--- a/ArticleDraft1.docx
+++ b/ArticleDraft1.docx
@@ -634,21 +634,7 @@
         <w:rPr>
           <w:rFonts w:ascii="Times New Roman" w:hAnsi="Times New Roman" w:cs="Times New Roman"/>
         </w:rPr>
-        <w:t xml:space="preserve">Light detection and ranging (LiDAR) </w:t>
-      </w:r>
-      <w:proofErr w:type="gramStart"/>
-      <w:r>
-        <w:rPr>
-          <w:rFonts w:ascii="Times New Roman" w:hAnsi="Times New Roman" w:cs="Times New Roman"/>
-        </w:rPr>
-        <w:t>has</w:t>
-      </w:r>
-      <w:proofErr w:type="gramEnd"/>
-      <w:r>
-        <w:rPr>
-          <w:rFonts w:ascii="Times New Roman" w:hAnsi="Times New Roman" w:cs="Times New Roman"/>
-        </w:rPr>
-        <w:t xml:space="preserve"> seen growing use in forest remote sensing</w:t>
+        <w:t>Light detection and ranging (LiDAR) has seen growing use in forest remote sensing</w:t>
       </w:r>
       <w:r>
         <w:rPr>
@@ -1400,14 +1386,12 @@
         </w:rPr>
         <w:t xml:space="preserve">In a study of spruce, pine, and birch, </w:t>
       </w:r>
-      <w:proofErr w:type="spellStart"/>
       <w:r>
         <w:rPr>
           <w:rFonts w:ascii="Times New Roman" w:hAnsi="Times New Roman" w:cs="Times New Roman"/>
         </w:rPr>
         <w:t>Hyyppä</w:t>
       </w:r>
-      <w:proofErr w:type="spellEnd"/>
       <w:r>
         <w:rPr>
           <w:rFonts w:ascii="Times New Roman" w:hAnsi="Times New Roman" w:cs="Times New Roman"/>
@@ -1766,21 +1750,7 @@
           <w:rFonts w:ascii="Times New Roman" w:hAnsi="Times New Roman" w:cs="Times New Roman"/>
         </w:rPr>
         <w:tab/>
-        <w:t>NASA’s Ice, Cloud, and Land Elevation Satellite (</w:t>
-      </w:r>
-      <w:proofErr w:type="spellStart"/>
-      <w:r>
-        <w:rPr>
-          <w:rFonts w:ascii="Times New Roman" w:hAnsi="Times New Roman" w:cs="Times New Roman"/>
-        </w:rPr>
-        <w:t>ICESat</w:t>
-      </w:r>
-      <w:proofErr w:type="spellEnd"/>
-      <w:r>
-        <w:rPr>
-          <w:rFonts w:ascii="Times New Roman" w:hAnsi="Times New Roman" w:cs="Times New Roman"/>
-        </w:rPr>
-        <w:t>) mission collected global waveform LiDAR data from 2003 to 2009 with a laser altimeter system</w:t>
+        <w:t>NASA’s Ice, Cloud, and Land Elevation Satellite (ICESat) mission collected global waveform LiDAR data from 2003 to 2009 with a laser altimeter system</w:t>
       </w:r>
       <w:r>
         <w:rPr>
@@ -1822,21 +1792,7 @@
         <w:rPr>
           <w:rFonts w:ascii="Times New Roman" w:hAnsi="Times New Roman" w:cs="Times New Roman"/>
         </w:rPr>
-        <w:t xml:space="preserve">. However, </w:t>
-      </w:r>
-      <w:proofErr w:type="spellStart"/>
-      <w:r>
-        <w:rPr>
-          <w:rFonts w:ascii="Times New Roman" w:hAnsi="Times New Roman" w:cs="Times New Roman"/>
-        </w:rPr>
-        <w:t>ICESat</w:t>
-      </w:r>
-      <w:proofErr w:type="spellEnd"/>
-      <w:r>
-        <w:rPr>
-          <w:rFonts w:ascii="Times New Roman" w:hAnsi="Times New Roman" w:cs="Times New Roman"/>
-        </w:rPr>
-        <w:t>-derived data products also saw use in efforts measuring land</w:t>
+        <w:t>. However, ICESat-derived data products also saw use in efforts measuring land</w:t>
       </w:r>
       <w:r>
         <w:rPr>
@@ -1926,21 +1882,7 @@
         <w:rPr>
           <w:rFonts w:ascii="Times New Roman" w:hAnsi="Times New Roman" w:cs="Times New Roman"/>
         </w:rPr>
-        <w:t xml:space="preserve">. Building on the success of the first </w:t>
-      </w:r>
-      <w:proofErr w:type="spellStart"/>
-      <w:r>
-        <w:rPr>
-          <w:rFonts w:ascii="Times New Roman" w:hAnsi="Times New Roman" w:cs="Times New Roman"/>
-        </w:rPr>
-        <w:t>ICESat</w:t>
-      </w:r>
-      <w:proofErr w:type="spellEnd"/>
-      <w:r>
-        <w:rPr>
-          <w:rFonts w:ascii="Times New Roman" w:hAnsi="Times New Roman" w:cs="Times New Roman"/>
-        </w:rPr>
-        <w:t xml:space="preserve"> mission, NASA also launched the ICESat-2 mission in September 2018 to continue measurements of ice sheet elevation through improvements in beam design, along-track sampling rate, and footprint diameter </w:t>
+        <w:t xml:space="preserve">. Building on the success of the first ICESat mission, NASA also launched the ICESat-2 mission in September 2018 to continue measurements of ice sheet elevation through improvements in beam design, along-track sampling rate, and footprint diameter </w:t>
       </w:r>
       <w:r>
         <w:rPr>
@@ -3013,7 +2955,6 @@
       <w:r>
         <w:rPr>
           <w:rFonts w:ascii="Times New Roman" w:hAnsi="Times New Roman" w:cs="Times New Roman"/>
-          <w:lang w:val="fr-FR"/>
         </w:rPr>
         <w:instrText xml:space="preserve">istory with approximately 50% of the damage projected as uninsured losses due to residential flooding. The cumulative 5-day rainfall resulted in major flooding along the Cape Fear, Lumberton, and Neuse rivers where many industrial waste sites (hog manure lagoons and coal ash pits) are located. Several of these waste sites located in the flood plain were breached and have likely cross-contaminated the waterways and water treatment operations. The observed extent of the flooding, environmental contamination, and impact to public health caused by Florence will add to the long-term disaster related mortality and morbidity rates and suggests an expansion of the 100-yr flood hazard zone to communicate the expanded risk to the public.","container-title":"Geosciences","DOI":"10.3390/geosciences9020058","ISSN":"2076-3263","issue":"2","journalAbbreviation":"Geosciences","language":"en","license":"https://creativecommons.org/licenses/by/4.0/","page":"58","source":"DOI.org (Crossref)","title":"Brief Communication: Analysis of the Fatalities and Socio-Economic Impacts Caused by Hurricane Florence","title-short":"Brief Communication","volume":"9","author":[{"family":"Paul","given":"Srikanto"},{"family":"Ghebreyesus","given":"Dawit"},{"family":"Sharif","given":"Hatim O."}],"issued":{"date-parts":[["2019",1,26]]},"citation-key":"paulBriefCommunicationAnalysis2019"}}],"schema":"https://github.com/citation-style-language/schema/raw/master/csl-citation.json"} </w:instrText>
       </w:r>
@@ -3026,7 +2967,6 @@
       <w:r>
         <w:rPr>
           <w:rFonts w:ascii="Times New Roman" w:hAnsi="Times New Roman" w:cs="Times New Roman"/>
-          <w:lang w:val="fr-FR"/>
         </w:rPr>
         <w:t>(Griffin et al., 2020; Paul et al., 2019)</w:t>
       </w:r>
@@ -3039,7 +2979,6 @@
       <w:r>
         <w:rPr>
           <w:rFonts w:ascii="Times New Roman" w:hAnsi="Times New Roman" w:cs="Times New Roman"/>
-          <w:lang w:val="fr-FR"/>
         </w:rPr>
         <w:t xml:space="preserve">. </w:t>
       </w:r>
@@ -3241,21 +3180,7 @@
         <w:rPr>
           <w:rFonts w:ascii="Times New Roman" w:hAnsi="Times New Roman" w:cs="Times New Roman"/>
         </w:rPr>
-        <w:t xml:space="preserve">, </w:t>
-      </w:r>
-      <w:proofErr w:type="spellStart"/>
-      <w:r>
-        <w:rPr>
-          <w:rFonts w:ascii="Times New Roman" w:hAnsi="Times New Roman" w:cs="Times New Roman"/>
-        </w:rPr>
-        <w:t>Ccultivated</w:t>
-      </w:r>
-      <w:proofErr w:type="spellEnd"/>
-      <w:r>
-        <w:rPr>
-          <w:rFonts w:ascii="Times New Roman" w:hAnsi="Times New Roman" w:cs="Times New Roman"/>
-        </w:rPr>
-        <w:t xml:space="preserve"> Crops </w:t>
+        <w:t xml:space="preserve">, Ccultivated Crops </w:t>
       </w:r>
       <w:r>
         <w:rPr>
@@ -3310,18 +3235,8 @@
           <w:i/>
           <w:iCs/>
         </w:rPr>
-        <w:t xml:space="preserve">Pinus </w:t>
-      </w:r>
-      <w:proofErr w:type="spellStart"/>
-      <w:r>
-        <w:rPr>
-          <w:rFonts w:ascii="Times New Roman" w:hAnsi="Times New Roman" w:cs="Times New Roman"/>
-          <w:i/>
-          <w:iCs/>
-        </w:rPr>
-        <w:t>taeda</w:t>
-      </w:r>
-      <w:proofErr w:type="spellEnd"/>
+        <w:t>Pinus taeda</w:t>
+      </w:r>
       <w:r>
         <w:rPr>
           <w:rFonts w:ascii="Times New Roman" w:hAnsi="Times New Roman" w:cs="Times New Roman"/>
@@ -3393,19 +3308,8 @@
           <w:bCs/>
           <w:lang w:val="fr-FR"/>
         </w:rPr>
-        <w:t xml:space="preserve">Data </w:t>
-      </w:r>
-      <w:proofErr w:type="spellStart"/>
-      <w:r>
-        <w:rPr>
-          <w:rFonts w:ascii="Times New Roman" w:hAnsi="Times New Roman" w:cs="Times New Roman"/>
-          <w:b/>
-          <w:bCs/>
-          <w:lang w:val="fr-FR"/>
-        </w:rPr>
-        <w:t>Products</w:t>
-      </w:r>
-      <w:proofErr w:type="spellEnd"/>
+        <w:t>Data Products</w:t>
+      </w:r>
     </w:p>
     <w:p>
       <w:pPr>
@@ -3572,21 +3476,7 @@
         <w:rPr>
           <w:rFonts w:ascii="Times New Roman" w:hAnsi="Times New Roman" w:cs="Times New Roman"/>
         </w:rPr>
-        <w:t xml:space="preserve"> in </w:t>
-      </w:r>
-      <w:proofErr w:type="spellStart"/>
-      <w:r>
-        <w:rPr>
-          <w:rFonts w:ascii="Times New Roman" w:hAnsi="Times New Roman" w:cs="Times New Roman"/>
-        </w:rPr>
-        <w:t>nonvegetated</w:t>
-      </w:r>
-      <w:proofErr w:type="spellEnd"/>
-      <w:r>
-        <w:rPr>
-          <w:rFonts w:ascii="Times New Roman" w:hAnsi="Times New Roman" w:cs="Times New Roman"/>
-        </w:rPr>
-        <w:t xml:space="preserve"> </w:t>
+        <w:t xml:space="preserve"> in nonvegetated </w:t>
       </w:r>
       <w:r>
         <w:rPr>
@@ -3949,7 +3839,6 @@
         </w:rPr>
         <w:t xml:space="preserve">. ATL08’s primary canopy height metric, </w:t>
       </w:r>
-      <w:proofErr w:type="spellStart"/>
       <w:r>
         <w:rPr>
           <w:rFonts w:ascii="Times New Roman" w:hAnsi="Times New Roman" w:cs="Times New Roman"/>
@@ -3958,7 +3847,6 @@
         </w:rPr>
         <w:t>h_canopy</w:t>
       </w:r>
-      <w:proofErr w:type="spellEnd"/>
       <w:r>
         <w:rPr>
           <w:rFonts w:ascii="Times New Roman" w:hAnsi="Times New Roman" w:cs="Times New Roman"/>
@@ -4073,74 +3961,38 @@
         <w:rPr>
           <w:rFonts w:ascii="Times New Roman" w:hAnsi="Times New Roman" w:cs="Times New Roman"/>
         </w:rPr>
+        <w:t>, 20</w:t>
+      </w:r>
+      <w:r>
+        <w:rPr>
+          <w:rFonts w:ascii="Times New Roman" w:hAnsi="Times New Roman" w:cs="Times New Roman"/>
+        </w:rPr>
+        <w:t xml:space="preserve">18 and December </w:t>
+      </w:r>
+      <w:r>
+        <w:rPr>
+          <w:rFonts w:ascii="Times New Roman" w:hAnsi="Times New Roman" w:cs="Times New Roman"/>
+        </w:rPr>
+        <w:t>31</w:t>
+      </w:r>
+      <w:r>
+        <w:rPr>
+          <w:rFonts w:ascii="Times New Roman" w:hAnsi="Times New Roman" w:cs="Times New Roman"/>
+          <w:vertAlign w:val="superscript"/>
+        </w:rPr>
+        <w:t>st</w:t>
+      </w:r>
+      <w:r>
+        <w:rPr>
+          <w:rFonts w:ascii="Times New Roman" w:hAnsi="Times New Roman" w:cs="Times New Roman"/>
+        </w:rPr>
         <w:t xml:space="preserve">, </w:t>
       </w:r>
-      <w:proofErr w:type="gramStart"/>
-      <w:r>
-        <w:rPr>
-          <w:rFonts w:ascii="Times New Roman" w:hAnsi="Times New Roman" w:cs="Times New Roman"/>
-        </w:rPr>
-        <w:t>20</w:t>
-      </w:r>
-      <w:r>
-        <w:rPr>
-          <w:rFonts w:ascii="Times New Roman" w:hAnsi="Times New Roman" w:cs="Times New Roman"/>
-        </w:rPr>
-        <w:t>18</w:t>
-      </w:r>
-      <w:proofErr w:type="gramEnd"/>
-      <w:r>
-        <w:rPr>
-          <w:rFonts w:ascii="Times New Roman" w:hAnsi="Times New Roman" w:cs="Times New Roman"/>
-        </w:rPr>
-        <w:t xml:space="preserve"> and December </w:t>
-      </w:r>
-      <w:r>
-        <w:rPr>
-          <w:rFonts w:ascii="Times New Roman" w:hAnsi="Times New Roman" w:cs="Times New Roman"/>
-        </w:rPr>
-        <w:t>31</w:t>
-      </w:r>
-      <w:r>
-        <w:rPr>
-          <w:rFonts w:ascii="Times New Roman" w:hAnsi="Times New Roman" w:cs="Times New Roman"/>
-          <w:vertAlign w:val="superscript"/>
-        </w:rPr>
-        <w:t>st</w:t>
-      </w:r>
-      <w:r>
-        <w:rPr>
-          <w:rFonts w:ascii="Times New Roman" w:hAnsi="Times New Roman" w:cs="Times New Roman"/>
-        </w:rPr>
-        <w:t xml:space="preserve">, </w:t>
-      </w:r>
-      <w:proofErr w:type="gramStart"/>
-      <w:r>
-        <w:rPr>
-          <w:rFonts w:ascii="Times New Roman" w:hAnsi="Times New Roman" w:cs="Times New Roman"/>
-        </w:rPr>
-        <w:t>2024</w:t>
-      </w:r>
-      <w:proofErr w:type="gramEnd"/>
-      <w:r>
-        <w:rPr>
-          <w:rFonts w:ascii="Times New Roman" w:hAnsi="Times New Roman" w:cs="Times New Roman"/>
-        </w:rPr>
-        <w:t xml:space="preserve"> were downloaded from NASA’s </w:t>
-      </w:r>
-      <w:proofErr w:type="spellStart"/>
-      <w:r>
-        <w:rPr>
-          <w:rFonts w:ascii="Times New Roman" w:hAnsi="Times New Roman" w:cs="Times New Roman"/>
-        </w:rPr>
-        <w:t>Earthdata</w:t>
-      </w:r>
-      <w:proofErr w:type="spellEnd"/>
-      <w:r>
-        <w:rPr>
-          <w:rFonts w:ascii="Times New Roman" w:hAnsi="Times New Roman" w:cs="Times New Roman"/>
-        </w:rPr>
-        <w:t xml:space="preserve"> Search (</w:t>
+      <w:r>
+        <w:rPr>
+          <w:rFonts w:ascii="Times New Roman" w:hAnsi="Times New Roman" w:cs="Times New Roman"/>
+        </w:rPr>
+        <w:t>2024 were downloaded from NASA’s Earthdata Search (</w:t>
       </w:r>
       <w:r>
         <w:rPr>
@@ -4392,7 +4244,6 @@
         </w:rPr>
         <w:t xml:space="preserve">While ATL08 segments include native land cover information in the </w:t>
       </w:r>
-      <w:proofErr w:type="spellStart"/>
       <w:r>
         <w:rPr>
           <w:rFonts w:ascii="Times New Roman" w:hAnsi="Times New Roman" w:cs="Times New Roman"/>
@@ -4401,7 +4252,6 @@
         </w:rPr>
         <w:t>segment_landcover</w:t>
       </w:r>
-      <w:proofErr w:type="spellEnd"/>
       <w:r>
         <w:rPr>
           <w:rFonts w:ascii="Times New Roman" w:hAnsi="Times New Roman" w:cs="Times New Roman"/>
@@ -4838,21 +4688,7 @@
         <w:rPr>
           <w:rFonts w:ascii="Times New Roman" w:hAnsi="Times New Roman" w:cs="Times New Roman"/>
         </w:rPr>
-        <w:t xml:space="preserve">indicate an abrupt disturbance to vegetation cover (fire, harvesting, </w:t>
-      </w:r>
-      <w:proofErr w:type="spellStart"/>
-      <w:r>
-        <w:rPr>
-          <w:rFonts w:ascii="Times New Roman" w:hAnsi="Times New Roman" w:cs="Times New Roman"/>
-        </w:rPr>
-        <w:t>etc</w:t>
-      </w:r>
-      <w:proofErr w:type="spellEnd"/>
-      <w:r>
-        <w:rPr>
-          <w:rFonts w:ascii="Times New Roman" w:hAnsi="Times New Roman" w:cs="Times New Roman"/>
-        </w:rPr>
-        <w:t xml:space="preserve">), slow loss events indicate gradual structural or spectral decline, and gain indicates vegetation growth or recovery. A summary product is created for each of these processes with pixel values identifying the most recent occurrence of the given change between 1985 and 2023. For this research, the Fast Loss Change summary product for the Conterminous U.S. was downloaded from the </w:t>
+        <w:t xml:space="preserve">indicate an abrupt disturbance to vegetation cover (fire, harvesting, etc), slow loss events indicate gradual structural or spectral decline, and gain indicates vegetation growth or recovery. A summary product is created for each of these processes with pixel values identifying the most recent occurrence of the given change between 1985 and 2023. For this research, the Fast Loss Change summary product for the Conterminous U.S. was downloaded from the </w:t>
       </w:r>
       <w:r>
         <w:rPr>
@@ -5074,32 +4910,554 @@
     <w:p>
       <w:pPr>
         <w:pStyle w:val="ListParagraph"/>
-        <w:numPr>
-          <w:ilvl w:val="2"/>
-          <w:numId w:val="1"/>
-        </w:numPr>
         <w:spacing w:line="360" w:lineRule="auto"/>
-        <w:rPr>
-          <w:rFonts w:ascii="Times New Roman" w:hAnsi="Times New Roman" w:cs="Times New Roman"/>
-          <w:b/>
-          <w:bCs/>
-        </w:rPr>
-      </w:pPr>
-      <w:r>
-        <w:rPr>
-          <w:rFonts w:ascii="Times New Roman" w:hAnsi="Times New Roman" w:cs="Times New Roman"/>
-          <w:b/>
-          <w:bCs/>
-        </w:rPr>
-        <w:t>Extracting ALS Data Within A</w:t>
-      </w:r>
-      <w:r>
-        <w:rPr>
-          <w:rFonts w:ascii="Times New Roman" w:hAnsi="Times New Roman" w:cs="Times New Roman"/>
-          <w:b/>
-          <w:bCs/>
-        </w:rPr>
-        <w:t>TL08 Segments</w:t>
+        <w:ind w:left="0"/>
+        <w:rPr>
+          <w:rFonts w:ascii="Times New Roman" w:hAnsi="Times New Roman" w:cs="Times New Roman"/>
+        </w:rPr>
+      </w:pPr>
+      <w:r>
+        <w:rPr>
+          <w:rFonts w:ascii="Times New Roman" w:hAnsi="Times New Roman" w:cs="Times New Roman"/>
+        </w:rPr>
+        <w:tab/>
+      </w:r>
+      <w:r>
+        <w:rPr>
+          <w:rFonts w:ascii="Times New Roman" w:hAnsi="Times New Roman" w:cs="Times New Roman"/>
+        </w:rPr>
+        <w:t>Careful handling of all potential sources of error in ATL08 data is necessary to optimize its application for given analyses</w:t>
+      </w:r>
+      <w:r>
+        <w:rPr>
+          <w:rFonts w:ascii="Times New Roman" w:hAnsi="Times New Roman" w:cs="Times New Roman"/>
+        </w:rPr>
+        <w:t xml:space="preserve"> </w:t>
+      </w:r>
+      <w:r>
+        <w:rPr>
+          <w:rFonts w:ascii="Times New Roman" w:hAnsi="Times New Roman" w:cs="Times New Roman"/>
+        </w:rPr>
+        <w:fldChar w:fldCharType="begin"/>
+      </w:r>
+      <w:r>
+        <w:rPr>
+          <w:rFonts w:ascii="Times New Roman" w:hAnsi="Times New Roman" w:cs="Times New Roman"/>
+        </w:rPr>
+        <w:instrText xml:space="preserve"> ADDIN ZOTERO_ITEM CSL_CITATION {"citationID":"XNXq2tq1","properties":{"formattedCitation":"(Feng et al., 2023; Li et al., 2022, 2020; Rai et al., 2024; Wang et al., 2024; Xi et al., 2022)","plainCitation":"(Feng et al., 2023; Li et al., 2022, 2020; Rai et al., 2024; Wang et al., 2024; Xi et al., 2022)","noteIndex":0},"citationItems":[{"id":172,"uris":["http://zotero.org/users/16907877/items/872IT7TF"],"itemData":{"id":172,"type":"article-journal","container-title":"Remote Sensing of Environment","DOI":"10.1016/j.rse.2023.113570","ISSN":"00344257","journalAbbreviation":"Remote Sensing of Environment","language":"en","page":"113570","source":"DOI.org (Crossref)","title":"A Systematic Evaluation of Multi-Resolution Icesat-2 Atl08 Terrain and Canopy Heights in Boreal Forests","volume":"291","author":[{"family":"Feng","given":"Tuo"},{"family":"Duncanson","given":"Laura"},{"family":"Montesano","given":"Paul"},{"family":"Hancock","given":"Steven"},{"family":"Minor","given":"David"},{"family":"Guenther","given":"Eric"},{"family":"Neuenschwander","given":"Amy"}],"issued":{"date-parts":[["2023",6]]},"citation-key":"fengSystematicEvaluationMultiResolution2023"}},{"id":109,"uris":["http://zotero.org/users/16907877/items/CN863TNQ"],"itemData":{"id":109,"type":"article-journal","abstract":"The Ice, Cloud, and Land Elevation Satellite–2 (ICESat–2) carries the Advanced Topographic Laser Altimeter System (ATLAS), enabling global canopy height measurements from forest canopy height models (CHMs). Topographic slope is a crucial factor affecting the accuracy of canopy height estimates from ICESat–2 CHMs, but it has not been sufficiently studied. This paper aims to eliminate the influence of slope on canopy height estimates from ICESat–2 data and establishes a method for correcting forest canopy heights based on high spatial resolution digital orthophoto maps (DOM). The cross-track photons are corrected horizontally to eliminate the estimation error. Multi-resolution segmentation is used to segment tree crowns in the DOM, and the distance and relative position between the top of canopy (TOC) photons and the center point of the crown are calculated. TOC photon correction rules are established for different terrains, and the vertical error of the TOC photons is corrected. The results indicate that the vertical error increases exponentially with the slope. The cross-track photon correction and the TOC photon correction method eliminate the effect of slope on canopy height estimates. The cross-track photon correction method reduces the mean absolute error (MAE) and root mean square error (RMSE) of the canopy height estimates by 35.71% and 35.98%, respectively. The TOC photon correction approach further reduces the MAE and RMSE by 23% and 19.23%, respectively. The proposed method has significantly higher accuracy for forest canopy height estimation using ICESat–2 data than the traditional method.","container-title":"Remote Sensing","DOI":"10.3390/rs14184453","ISSN":"2072-4292","issue":"18","journalAbbreviation":"Remote Sensing","language":"en","license":"https://creativecommons.org/licenses/by/4.0/","page":"4453","source":"DOI.org (Crossref)","title":"Correction of Terrain Effects on Forest Canopy Height Estimation Using ICESat-2 and High Spatial Resolution Images","volume":"14","author":[{"family":"Li","given":"Bin"},{"family":"Zhao","given":"Tianzhong"},{"family":"Su","given":"Xiaohui"},{"family":"Fan","given":"Guangpeng"},{"family":"Zhang","given":"Wenjie"},{"family":"Deng","given":"Zhuo"},{"family":"Yu","given":"Yonghui"}],"issued":{"date-parts":[["2022",9,7]]},"citation-key":"liCorrectionTerrainEffects2022"}},{"id":131,"uris":["http://zotero.org/users/16907877/items/7YRMRHMR"],"itemData":{"id":131,"type":"article-journal","container-title":"International Journal of Applied Earth Observation and Geoinformation","DOI":"10.1016/j.jag.2020.102163","ISSN":"15698432","journalAbbreviation":"International Journal of Applied Earth Observation and Geoinformation","language":"en","page":"102163","source":"DOI.org (Crossref)","title":"High-Resolution Mapping of Forest Canopy Height Using Machine Learning by Coupling ICESat-2 LiDAR with Sentinel-1, Sentinel-2 and Landsat-8 Data","volume":"92","author":[{"family":"Li","given":"Wang"},{"family":"Niu","given":"Zheng"},{"family":"Shang","given":"Rong"},{"family":"Qin","given":"Yuchu"},{"family":"Wang","given":"Li"},{"family":"Chen","given":"Hanyue"}],"issued":{"date-parts":[["2020",10]]},"citation-key":"liHighResolutionMappingForest2020"}},{"id":97,"uris":["http://zotero.org/users/16907877/items/M8Q5KXQ3"],"itemData":{"id":97,"type":"article-journal","abstract":"Forest ecosystems have been identified as major carbon stocks in terrestrial ecosystems; therefore, their monitoring is critical. Forests cover large areas, making it difficult to monitor and maintain up-to-date information. Advances in remote sensing technologies provide opportunities for detailed small-scale monitoring to global monitoring of forest resources. Airborne laser scanning (ALS) data can provide precise forest structure measurements, but mainly for small-scale forest monitoring due to its expensive cost and limited spatial and temporal coverage. Spaceborne lidar (light detection and ranging) can cover extensive spatial scales, but its suitability as a replacement for ALS measurements remains uncertain. There are still relatively few studies on the performance of spaceborne lidar to estimate forest attributes with sufficient accuracy and precision. Therefore, this study aimed at assessing the performance of spaceborne lidar ICESat-2 canopy height metrics and understanding their uncertainties and utilities by evaluating their agreements with ALS-derived canopy height metrics in Mississippi, United States. We assessed their agreements for different forest types, physiographic regions, a range of canopy cover, and diverse disturbance histories using equivalence tests. Results suggest that ICESat-2 canopy height metrics collected using strong beam mode at night have higher agreement with ALS-derived ones. ICESat-2 showed great potential for estimating canopy heights in evergreen forests with high canopy cover. This study contributes to the scientific community’s understanding of the capabilities and limitations of ICESat-2 to measure canopy heights at regional to global scales.","container-title":"Journal of Remote Sensing","DOI":"10.34133/remotesensing.0160","ISSN":"2694-1589","journalAbbreviation":"J Remote Sens","language":"en","page":"0160","source":"DOI.org (Crossref)","title":"Evaluating the Uncertainties in Forest Canopy Height Measurements Using ICESat-2 Data","volume":"4","author":[{"family":"Rai","given":"Nitant"},{"family":"Ma","given":"Qin"},{"family":"Poudel","given":"Krishna P."},{"family":"Himes","given":"Austin"},{"family":"Meng","given":"Qingmin"}],"issued":{"date-parts":[["2024",1]]},"citation-key":"raiEvaluatingUncertaintiesForest2024"}},{"id":174,"uris":["http://zotero.org/users/16907877/items/9LLWFWV9"],"itemData":{"id":174,"type":"article-journal","container-title":"International Journal of Applied Earth Observation and Geoinformation","DOI":"10.1016/j.jag.2024.104234","ISSN":"15698432","journalAbbreviation":"International Journal of Applied Earth Observation and Geoinformation","language":"en","page":"104234","source":"DOI.org (Crossref)","title":"Accuracy Fluctuations of ICESat-2 Height Measurements in Time Series","volume":"135","author":[{"family":"Wang","given":"Xu"},{"family":"Liang","given":"Xinlian"},{"family":"Gong","given":"Weishu"},{"family":"Häkli","given":"Pasi"},{"family":"Wang","given":"Yunsheng"}],"issued":{"date-parts":[["2024",12]]},"citation-key":"wangAccuracyFluctuationsICESat22024"}},{"id":132,"uris":["http://zotero.org/users/16907877/items/BFFEILF3"],"itemData":{"id":132,"type":"article-journal","abstract":"Spaceborne LiDAR has been widely used to obtain forest canopy heights over large areas, but it is still a challenge to obtain spatio-continuous forest canopy heights with this technology. In order to make up for this deficiency and take advantage of the complementary for multi-source remote sensing data in forest canopy height mapping, a new method to estimate forest canopy height was proposed by synergizing the spaceborne LiDAR (ICESat-2) data, Synthetic Aperture Radar (SAR) data, multi-spectral images, and topographic data considering forest types. In this study, National Geographical Condition Monitoring (NGCM) data was used to extract the distributions of coniferous forest (CF), broadleaf forest (BF), and mixed forest (MF) in Hua’ nan forest area in Heilongjiang Province, China. Accordingly, the forest canopy height estimation models for whole forest (all forests together without distinguishing types, WF), CF, BF, and MF were established, respectively, by Radom Forest (RF) and Gradient Boosting Decision Tree (GBDT). The accuracy for established models and the forest canopy height obtained based on estimation models were validated consequently. The results showed that the forest canopy height estimation m</w:instrText>
+      </w:r>
+      <w:r>
+        <w:rPr>
+          <w:rFonts w:ascii="Times New Roman" w:hAnsi="Times New Roman" w:cs="Times New Roman"/>
+          <w:lang w:val="fr-FR"/>
+        </w:rPr>
+        <w:instrText xml:space="preserve">odels considering forest types had better performance than the model grouping all types of forest together. Compared with GBDT, RF with optimal variables had better performance in forest canopy height estimation with Pearson’s correlation coefficient (R) and the root-mean-squared error (RMSE) values for CF, BF, and MF of 0.72, 0.59, 0.62, and 3.15, 3.37, 3.26 m, respectively. It has been validated that a synergy of ICESat-2 with other remote sensing data can make a crucial contribution to spatio-continuous forest canopy height mapping, especially for areas covered by different types of forest.","container-title":"Remote Sensing","DOI":"10.3390/rs14020364","ISSN":"2072-4292","issue":"2","journalAbbreviation":"Remote Sensing","language":"en","license":"https://creativecommons.org/licenses/by/4.0/","page":"364","source":"DOI.org (Crossref)","title":"Forest Canopy Height Mapping by Synergizing ICESat-2, Sentinel-1, Sentinel-2 and Topographic Information Based on Machine Learning Methods","volume":"14","author":[{"family":"Xi","given":"Zhilong"},{"family":"Xu","given":"Huadong"},{"family":"Xing","given":"Yanqiu"},{"family":"Gong","given":"Weishu"},{"family":"Chen","given":"Guizhen"},{"family":"Yang","given":"Shuhang"}],"issued":{"date-parts":[["2022",1,13]]},"citation-key":"xiForestCanopyHeight2022"}}],"schema":"https://github.com/citation-style-language/schema/raw/master/csl-citation.json"} </w:instrText>
+      </w:r>
+      <w:r>
+        <w:rPr>
+          <w:rFonts w:ascii="Times New Roman" w:hAnsi="Times New Roman" w:cs="Times New Roman"/>
+        </w:rPr>
+        <w:fldChar w:fldCharType="separate"/>
+      </w:r>
+      <w:r>
+        <w:rPr>
+          <w:rFonts w:ascii="Times New Roman" w:hAnsi="Times New Roman" w:cs="Times New Roman"/>
+          <w:lang w:val="fr-FR"/>
+        </w:rPr>
+        <w:t>(Feng et al., 2023; Li et al., 2022, 2020; Rai et al., 2024; Wang et al., 2024; Xi et al., 2022)</w:t>
+      </w:r>
+      <w:r>
+        <w:rPr>
+          <w:rFonts w:ascii="Times New Roman" w:hAnsi="Times New Roman" w:cs="Times New Roman"/>
+        </w:rPr>
+        <w:fldChar w:fldCharType="end"/>
+      </w:r>
+      <w:r>
+        <w:rPr>
+          <w:rFonts w:ascii="Times New Roman" w:hAnsi="Times New Roman" w:cs="Times New Roman"/>
+          <w:lang w:val="fr-FR"/>
+        </w:rPr>
+        <w:t xml:space="preserve">. </w:t>
+      </w:r>
+      <w:r>
+        <w:rPr>
+          <w:rFonts w:ascii="Times New Roman" w:hAnsi="Times New Roman" w:cs="Times New Roman"/>
+        </w:rPr>
+        <w:t>First</w:t>
+      </w:r>
+      <w:r>
+        <w:rPr>
+          <w:rFonts w:ascii="Times New Roman" w:hAnsi="Times New Roman" w:cs="Times New Roman"/>
+        </w:rPr>
+        <w:t>, raw</w:t>
+      </w:r>
+      <w:r>
+        <w:rPr>
+          <w:rFonts w:ascii="Times New Roman" w:hAnsi="Times New Roman" w:cs="Times New Roman"/>
+        </w:rPr>
+        <w:t xml:space="preserve"> ATL08 granules were processed in a custom Python script </w:t>
+      </w:r>
+      <w:r>
+        <w:rPr>
+          <w:rFonts w:ascii="Times New Roman" w:hAnsi="Times New Roman" w:cs="Times New Roman"/>
+        </w:rPr>
+        <w:t xml:space="preserve">to </w:t>
+      </w:r>
+      <w:r>
+        <w:rPr>
+          <w:rFonts w:ascii="Times New Roman" w:hAnsi="Times New Roman" w:cs="Times New Roman"/>
+        </w:rPr>
+        <w:t>extract</w:t>
+      </w:r>
+      <w:r>
+        <w:rPr>
+          <w:rFonts w:ascii="Times New Roman" w:hAnsi="Times New Roman" w:cs="Times New Roman"/>
+        </w:rPr>
+        <w:t xml:space="preserve"> </w:t>
+      </w:r>
+      <w:r>
+        <w:rPr>
+          <w:rFonts w:ascii="Times New Roman" w:hAnsi="Times New Roman" w:cs="Times New Roman"/>
+        </w:rPr>
+        <w:t>metrics</w:t>
+      </w:r>
+      <w:r>
+        <w:rPr>
+          <w:rFonts w:ascii="Times New Roman" w:hAnsi="Times New Roman" w:cs="Times New Roman"/>
+        </w:rPr>
+        <w:t xml:space="preserve"> related to the vegetation conditions, terrain characteristics, and satellite operation for each 100-meter segment </w:t>
+      </w:r>
+      <w:r>
+        <w:rPr>
+          <w:rFonts w:ascii="Times New Roman" w:hAnsi="Times New Roman" w:cs="Times New Roman"/>
+          <w:highlight w:val="cyan"/>
+        </w:rPr>
+        <w:t>(see appendix for code)</w:t>
+      </w:r>
+      <w:r>
+        <w:rPr>
+          <w:rFonts w:ascii="Times New Roman" w:hAnsi="Times New Roman" w:cs="Times New Roman"/>
+        </w:rPr>
+        <w:t xml:space="preserve">. Segments were geolocated with the GeoPandas library from the </w:t>
+      </w:r>
+      <w:r>
+        <w:rPr>
+          <w:rFonts w:ascii="Times New Roman" w:hAnsi="Times New Roman" w:cs="Times New Roman"/>
+          <w:i/>
+          <w:iCs/>
+        </w:rPr>
+        <w:t>latitude</w:t>
+      </w:r>
+      <w:r>
+        <w:rPr>
+          <w:rFonts w:ascii="Times New Roman" w:hAnsi="Times New Roman" w:cs="Times New Roman"/>
+        </w:rPr>
+        <w:t xml:space="preserve"> and </w:t>
+      </w:r>
+      <w:r>
+        <w:rPr>
+          <w:rFonts w:ascii="Times New Roman" w:hAnsi="Times New Roman" w:cs="Times New Roman"/>
+          <w:i/>
+          <w:iCs/>
+        </w:rPr>
+        <w:t>longitude</w:t>
+      </w:r>
+      <w:r>
+        <w:rPr>
+          <w:rFonts w:ascii="Times New Roman" w:hAnsi="Times New Roman" w:cs="Times New Roman"/>
+        </w:rPr>
+        <w:t xml:space="preserve"> attributes</w:t>
+      </w:r>
+      <w:r>
+        <w:rPr>
+          <w:rFonts w:ascii="Times New Roman" w:hAnsi="Times New Roman" w:cs="Times New Roman"/>
+        </w:rPr>
+        <w:t xml:space="preserve"> (</w:t>
+      </w:r>
+      <w:r>
+        <w:rPr>
+          <w:rFonts w:ascii="Times New Roman" w:hAnsi="Times New Roman" w:cs="Times New Roman"/>
+          <w:b/>
+          <w:bCs/>
+          <w:highlight w:val="cyan"/>
+          <w:u w:val="single"/>
+        </w:rPr>
+        <w:t>Geopandas citation</w:t>
+      </w:r>
+      <w:r>
+        <w:rPr>
+          <w:rFonts w:ascii="Times New Roman" w:hAnsi="Times New Roman" w:cs="Times New Roman"/>
+        </w:rPr>
+        <w:t>)</w:t>
+      </w:r>
+      <w:r>
+        <w:rPr>
+          <w:rFonts w:ascii="Times New Roman" w:hAnsi="Times New Roman" w:cs="Times New Roman"/>
+        </w:rPr>
+        <w:t xml:space="preserve">, identifying the </w:t>
+      </w:r>
+      <w:r>
+        <w:rPr>
+          <w:rFonts w:ascii="Times New Roman" w:hAnsi="Times New Roman" w:cs="Times New Roman"/>
+        </w:rPr>
+        <w:t>center</w:t>
+      </w:r>
+      <w:r>
+        <w:rPr>
+          <w:rFonts w:ascii="Times New Roman" w:hAnsi="Times New Roman" w:cs="Times New Roman"/>
+        </w:rPr>
+        <w:t xml:space="preserve"> coordinates of signal photons for each segment </w:t>
+      </w:r>
+      <w:r>
+        <w:rPr>
+          <w:rFonts w:ascii="Times New Roman" w:hAnsi="Times New Roman" w:cs="Times New Roman"/>
+        </w:rPr>
+        <w:fldChar w:fldCharType="begin"/>
+      </w:r>
+      <w:r>
+        <w:rPr>
+          <w:rFonts w:ascii="Times New Roman" w:hAnsi="Times New Roman" w:cs="Times New Roman"/>
+        </w:rPr>
+        <w:instrText xml:space="preserve"> ADDIN ZOTERO_ITEM CSL_CITATION {"citationID":"FgqYy6sh","properties":{"formattedCitation":"(Neuenschwander et al., 2023)","plainCitation":"(Neuenschwander et al., 2023)","noteIndex":0},"citationItems":[{"id":96,"uris":["http://zotero.org/users/16907877/items/RUZ2XGZ9"],"itemData":{"id":96,"type":"article-journal","DOI":"10.5067/8ANPSL1NN7YS","note":"publisher: NASA National Snow and Ice Data Center Distributed Active Archive Center","source":"DOI.org (Datacite)","title":"Ice, Cloud, and Land Elevation Satellite (ICESat-2) Project Algorithm Theoretical Basis Document (ATBD) for Land - Vegetation Along-Track Products (ATL08), version 6","URL":"https://nsidc.org/sites/default/files/documents/technical-reference/icesat2_atl08_atbd_v006_0.pdf","author":[{"family":"Neuenschwander","given":"Amy"},{"family":"Pitts","given":"Katherine"},{"family":"Jelley","given":"Benjamin Jelley"},{"family":"Robbins","given":"John"},{"family":"Markel","given":"Jonathan"},{"family":"Popescu","given":"Sorin"},{"family":"Nelson","given":"Ross"},{"family":"Harding","given":"David"},{"literal":"Pederson,"},{"family":"Klotz","given":"Brad"},{"family":"Sheridan","given":"Ryan"}],"accessed":{"date-parts":[["2025",1,15]]},"issued":{"date-parts":[["2023"]]},"citation-key":"neuenschwanderIceCloudLand2023"}}],"schema":"https://github.com/citation-style-language/schema/raw/master/csl-citation.json"} </w:instrText>
+      </w:r>
+      <w:r>
+        <w:rPr>
+          <w:rFonts w:ascii="Times New Roman" w:hAnsi="Times New Roman" w:cs="Times New Roman"/>
+        </w:rPr>
+        <w:fldChar w:fldCharType="separate"/>
+      </w:r>
+      <w:r>
+        <w:rPr>
+          <w:rFonts w:ascii="Times New Roman" w:hAnsi="Times New Roman" w:cs="Times New Roman"/>
+        </w:rPr>
+        <w:t>(Neuenschwander et al., 2023)</w:t>
+      </w:r>
+      <w:r>
+        <w:rPr>
+          <w:rFonts w:ascii="Times New Roman" w:hAnsi="Times New Roman" w:cs="Times New Roman"/>
+        </w:rPr>
+        <w:fldChar w:fldCharType="end"/>
+      </w:r>
+      <w:r>
+        <w:rPr>
+          <w:rFonts w:ascii="Times New Roman" w:hAnsi="Times New Roman" w:cs="Times New Roman"/>
+        </w:rPr>
+        <w:t>. The segments were then clipped to retain only those collected within the study area.</w:t>
+      </w:r>
+    </w:p>
+    <w:p>
+      <w:pPr>
+        <w:pStyle w:val="ListParagraph"/>
+        <w:spacing w:line="360" w:lineRule="auto"/>
+        <w:ind w:left="0"/>
+        <w:rPr>
+          <w:rFonts w:ascii="Times New Roman" w:hAnsi="Times New Roman" w:cs="Times New Roman"/>
+        </w:rPr>
+      </w:pPr>
+      <w:r>
+        <w:rPr>
+          <w:rFonts w:ascii="Times New Roman" w:hAnsi="Times New Roman" w:cs="Times New Roman"/>
+        </w:rPr>
+        <w:tab/>
+        <w:t>ATL08 segments were then processed in a custom Python script to apply data quality filters and intersect with land cover characteristics (see appendix for code). ATL08 segments with invalid (3.402e+38) canopy height values were removed. To minimize biases introduced by low</w:t>
+      </w:r>
+      <w:r>
+        <w:rPr>
+          <w:rFonts w:ascii="Times New Roman" w:hAnsi="Times New Roman" w:cs="Times New Roman"/>
+        </w:rPr>
+        <w:t>-lying</w:t>
+      </w:r>
+      <w:r>
+        <w:rPr>
+          <w:rFonts w:ascii="Times New Roman" w:hAnsi="Times New Roman" w:cs="Times New Roman"/>
+        </w:rPr>
+        <w:t xml:space="preserve"> </w:t>
+      </w:r>
+      <w:r>
+        <w:rPr>
+          <w:rFonts w:ascii="Times New Roman" w:hAnsi="Times New Roman" w:cs="Times New Roman"/>
+        </w:rPr>
+        <w:t>vegetation</w:t>
+      </w:r>
+      <w:r>
+        <w:rPr>
+          <w:rFonts w:ascii="Times New Roman" w:hAnsi="Times New Roman" w:cs="Times New Roman"/>
+        </w:rPr>
+        <w:t xml:space="preserve"> or high noise, </w:t>
+      </w:r>
+      <w:r>
+        <w:rPr>
+          <w:rFonts w:ascii="Times New Roman" w:hAnsi="Times New Roman" w:cs="Times New Roman"/>
+        </w:rPr>
+        <w:t xml:space="preserve">canopy heights were filtered to values between 2 meters and a global maximum </w:t>
+      </w:r>
+      <w:r>
+        <w:rPr>
+          <w:rFonts w:ascii="Times New Roman" w:hAnsi="Times New Roman" w:cs="Times New Roman"/>
+        </w:rPr>
+        <w:fldChar w:fldCharType="begin"/>
+      </w:r>
+      <w:r>
+        <w:rPr>
+          <w:rFonts w:ascii="Times New Roman" w:hAnsi="Times New Roman" w:cs="Times New Roman"/>
+        </w:rPr>
+        <w:instrText xml:space="preserve"> ADDIN ZOTERO_ITEM CSL_CITATION {"citationID":"5rUDk3WL","properties":{"formattedCitation":"(Cao et al., 2016; Li et al., 2020; Rai et al., 2024)","plainCitation":"(Cao et al., 2016; Li et al., 2020; Rai et al., 2024)","noteIndex":0},"citationItems":[{"id":214,"uris":["http://zotero.org/users/16907877/items/N84ENB44"],"itemData":{"id":214,"type":"article-journal","container-title":"Remote Sensing of Environment","DOI":"10.1016/j.rse.2016.03.012","ISSN":"00344257","journalAbbreviation":"Remote Sensing of Environment","language":"en","page":"158-171","source":"DOI.org (Crossref)","title":"Estimation of Forest Biomass Dynamics in Subtropical Forests Using Multi-Temporal Airborne LiDAR Data","volume":"178","author":[{"family":"Cao","given":"Lin"},{"family":"Coops","given":"Nicholas C."},{"family":"Innes","given":"John L."},{"family":"Sheppard","given":"Stephen R.J."},{"family":"Fu","given":"Liyong"},{"family":"Ruan","given":"Honghua"},{"family":"She","given":"Guanghui"}],"issued":{"date-parts":[["2016",6]]},"citation-key":"caoEstimationForestBiomass2016"}},{"id":131,"uris":["http://zotero.org/users/16907877/items/7YRMRHMR"],"itemData":{"id":131,"type":"article-journal","container-title":"International Journal of Applied Earth Observation and Geoinformation","DOI":"10.1016/j.jag.2020.102163","ISSN":"15698432","journalAbbreviation":"International Journal of Applied Earth Observation and Geoinformation","language":"en","page":"102163","source":"DOI.org (Crossref)","title":"High-Resolution Mapping of Forest Canopy Height Using Machine Learning by Coupling ICESat-2 LiDAR with Sentinel-1, Sentinel-2 and Landsat-8 Data","volume":"92","author":[{"family":"Li","given":"Wang"},{"family":"Niu","given":"Zheng"},{"family":"Shang","given":"Rong"},{"family":"Qin","given":"Yuchu"},{"family":"Wang","given":"Li"},{"family":"Chen","given":"Hanyue"}],"issued":{"date-parts":[["2020",10]]},"citation-key":"liHighResolutionMappingForest2020"}},{"id":97,"uris":["http://zotero.org/users/16907877/items/M8Q5KXQ3"],"itemData":{"id":97,"type":"article-journal","abstract":"Forest ecosystems have been identified as major carbon stocks in terrestrial ecosystems; therefore, their monitoring is critical. Forests cover large areas, making it difficult to monitor and maintain up-to-date information. Advances in remote sensing technologies provide opportunities for detailed small-scale monitoring to global monitoring of forest resources. Airborne laser scanning (ALS) data can provide precise forest structure measurements, but mainly for small-scale forest monitoring due to its expensive cost and limited spatial and temporal coverage. Spaceborne lidar (light detection and ranging) can cover extensive spatial scales, but its suitability as a replacement for ALS measurements remains uncertain. There are still relatively few studies on the performance of spaceborne lidar to estimate forest attributes with sufficient accuracy and precision. Therefore, this study aimed at assessing the performance of spaceborne </w:instrText>
+      </w:r>
+      <w:r>
+        <w:rPr>
+          <w:rFonts w:ascii="Times New Roman" w:hAnsi="Times New Roman" w:cs="Times New Roman"/>
+          <w:lang w:val="fr-FR"/>
+        </w:rPr>
+        <w:instrText xml:space="preserve">lidar ICESat-2 canopy height metrics and understanding their uncertainties and utilities by evaluating their agreements with ALS-derived canopy height metrics in Mississippi, United States. We assessed their agreements for different forest types, physiographic regions, a range of canopy cover, and diverse disturbance histories using equivalence tests. Results suggest that ICESat-2 canopy height metrics collected using strong beam mode at night have higher agreement with ALS-derived ones. ICESat-2 showed great potential for estimating canopy heights in evergreen forests with high canopy cover. This study contributes to the scientific community’s understanding of the capabilities and limitations of ICESat-2 to measure canopy heights at regional to global scales.","container-title":"Journal of Remote Sensing","DOI":"10.34133/remotesensing.0160","ISSN":"2694-1589","journalAbbreviation":"J Remote Sens","language":"en","page":"0160","source":"DOI.org (Crossref)","title":"Evaluating the Uncertainties in Forest Canopy Height Measurements Using ICESat-2 Data","volume":"4","author":[{"family":"Rai","given":"Nitant"},{"family":"Ma","given":"Qin"},{"family":"Poudel","given":"Krishna P."},{"family":"Himes","given":"Austin"},{"family":"Meng","given":"Qingmin"}],"issued":{"date-parts":[["2024",1]]},"citation-key":"raiEvaluatingUncertaintiesForest2024"}}],"schema":"https://github.com/citation-style-language/schema/raw/master/csl-citation.json"} </w:instrText>
+      </w:r>
+      <w:r>
+        <w:rPr>
+          <w:rFonts w:ascii="Times New Roman" w:hAnsi="Times New Roman" w:cs="Times New Roman"/>
+        </w:rPr>
+        <w:fldChar w:fldCharType="separate"/>
+      </w:r>
+      <w:r>
+        <w:rPr>
+          <w:rFonts w:ascii="Times New Roman" w:hAnsi="Times New Roman" w:cs="Times New Roman"/>
+          <w:lang w:val="fr-FR"/>
+        </w:rPr>
+        <w:t>(Cao et al., 2016; Li et al., 2020; Rai et al., 2024)</w:t>
+      </w:r>
+      <w:r>
+        <w:rPr>
+          <w:rFonts w:ascii="Times New Roman" w:hAnsi="Times New Roman" w:cs="Times New Roman"/>
+        </w:rPr>
+        <w:fldChar w:fldCharType="end"/>
+      </w:r>
+      <w:r>
+        <w:rPr>
+          <w:rFonts w:ascii="Times New Roman" w:hAnsi="Times New Roman" w:cs="Times New Roman"/>
+          <w:lang w:val="fr-FR"/>
+        </w:rPr>
+        <w:t xml:space="preserve">. </w:t>
+      </w:r>
+      <w:r>
+        <w:rPr>
+          <w:rFonts w:ascii="Times New Roman" w:hAnsi="Times New Roman" w:cs="Times New Roman"/>
+        </w:rPr>
+        <w:t>Following the approach of Malambo &amp; Popescu (2024), the global maximum f</w:t>
+      </w:r>
+      <w:r>
+        <w:rPr>
+          <w:rFonts w:ascii="Times New Roman" w:hAnsi="Times New Roman" w:cs="Times New Roman"/>
+        </w:rPr>
+        <w:t xml:space="preserve">or canopy heights was calculated with </w:t>
+      </w:r>
+      <w:r>
+        <w:rPr>
+          <w:rFonts w:ascii="Times New Roman" w:hAnsi="Times New Roman" w:cs="Times New Roman"/>
+          <w:i/>
+          <w:iCs/>
+        </w:rPr>
+        <w:t xml:space="preserve">k * P, </w:t>
+      </w:r>
+      <w:r>
+        <w:rPr>
+          <w:rFonts w:ascii="Times New Roman" w:hAnsi="Times New Roman" w:cs="Times New Roman"/>
+        </w:rPr>
+        <w:t xml:space="preserve">where </w:t>
+      </w:r>
+      <w:r>
+        <w:rPr>
+          <w:rFonts w:ascii="Times New Roman" w:hAnsi="Times New Roman" w:cs="Times New Roman"/>
+          <w:i/>
+          <w:iCs/>
+        </w:rPr>
+        <w:t xml:space="preserve">k </w:t>
+      </w:r>
+      <w:r>
+        <w:rPr>
+          <w:rFonts w:ascii="Times New Roman" w:hAnsi="Times New Roman" w:cs="Times New Roman"/>
+        </w:rPr>
+        <w:t xml:space="preserve">is a constant factor of 1.2, and </w:t>
+      </w:r>
+      <w:r>
+        <w:rPr>
+          <w:rFonts w:ascii="Times New Roman" w:hAnsi="Times New Roman" w:cs="Times New Roman"/>
+          <w:i/>
+          <w:iCs/>
+        </w:rPr>
+        <w:t xml:space="preserve">P </w:t>
+      </w:r>
+      <w:r>
+        <w:rPr>
+          <w:rFonts w:ascii="Times New Roman" w:hAnsi="Times New Roman" w:cs="Times New Roman"/>
+        </w:rPr>
+        <w:t>is the 98</w:t>
+      </w:r>
+      <w:r>
+        <w:rPr>
+          <w:rFonts w:ascii="Times New Roman" w:hAnsi="Times New Roman" w:cs="Times New Roman"/>
+          <w:vertAlign w:val="superscript"/>
+        </w:rPr>
+        <w:t>th</w:t>
+      </w:r>
+      <w:r>
+        <w:rPr>
+          <w:rFonts w:ascii="Times New Roman" w:hAnsi="Times New Roman" w:cs="Times New Roman"/>
+        </w:rPr>
+        <w:t xml:space="preserve"> percentile of all ATL08 canopy heights in the dataset. For our study area the calculated global maximum was </w:t>
+      </w:r>
+      <w:r>
+        <w:rPr>
+          <w:rFonts w:ascii="Times New Roman" w:hAnsi="Times New Roman" w:cs="Times New Roman"/>
+          <w:highlight w:val="cyan"/>
+        </w:rPr>
+        <w:t>(</w:t>
+      </w:r>
+      <w:r>
+        <w:rPr>
+          <w:rFonts w:ascii="Times New Roman" w:hAnsi="Times New Roman" w:cs="Times New Roman"/>
+          <w:b/>
+          <w:bCs/>
+          <w:highlight w:val="cyan"/>
+          <w:u w:val="single"/>
+        </w:rPr>
+        <w:t>global maximum)</w:t>
+      </w:r>
+      <w:r>
+        <w:rPr>
+          <w:rFonts w:ascii="Times New Roman" w:hAnsi="Times New Roman" w:cs="Times New Roman"/>
+        </w:rPr>
+        <w:t xml:space="preserve"> meters. This was effective in removing erroneously high canopy heights estimated by the ATL08 algorithm. Further filters selected only segments collected by strong beams at nighttime within the months of May to September </w:t>
+      </w:r>
+      <w:r>
+        <w:rPr>
+          <w:rFonts w:ascii="Times New Roman" w:hAnsi="Times New Roman" w:cs="Times New Roman"/>
+        </w:rPr>
+        <w:t xml:space="preserve">to minimize the effect of solar noise and vegetation phenology on canopy height estimation </w:t>
+      </w:r>
+      <w:r>
+        <w:rPr>
+          <w:rFonts w:ascii="Times New Roman" w:hAnsi="Times New Roman" w:cs="Times New Roman"/>
+        </w:rPr>
+        <w:fldChar w:fldCharType="begin"/>
+      </w:r>
+      <w:r>
+        <w:rPr>
+          <w:rFonts w:ascii="Times New Roman" w:hAnsi="Times New Roman" w:cs="Times New Roman"/>
+        </w:rPr>
+        <w:instrText xml:space="preserve"> ADDIN ZOTERO_ITEM CSL_CITATION {"citationID":"4nhvlfoQ","properties":{"formattedCitation":"(Neuenschwander et al., 2020)","plainCitation":"(Neuenschwander et al., 2020)","noteIndex":0},"citationItems":[{"id":94,"uris":["http://zotero.org/users/16907877/items/CKI9UA9F"],"itemData":{"id":94,"type":"article-journal","container-title":"Remote Sensing of Environment","DOI":"10.1016/j.rse.2020.112110","ISSN":"00344257","journalAbbreviation":"Remote Sensing of Environment","language":"en","page":"112110","source":"DOI.org (Crossref)","title":"Validation of ICESat-2 Terrain and Canopy Heights in Boreal Forests","volume":"251","author":[{"family":"Neuenschwander","given":"Amy"},{"family":"Guenther","given":"Eric"},{"family":"White","given":"Joanne C."},{"family":"Duncanson","given":"Laura"},{"family":"Montesano","given":"Paul"}],"issued":{"date-parts":[["2020",12]]},"citation-key":"neuenschwanderValidationICESat2Terrain2020"}}],"schema":"https://github.com/citation-style-language/schema/raw/master/csl-citation.json"} </w:instrText>
+      </w:r>
+      <w:r>
+        <w:rPr>
+          <w:rFonts w:ascii="Times New Roman" w:hAnsi="Times New Roman" w:cs="Times New Roman"/>
+        </w:rPr>
+        <w:fldChar w:fldCharType="separate"/>
+      </w:r>
+      <w:r>
+        <w:rPr>
+          <w:rFonts w:ascii="Times New Roman" w:hAnsi="Times New Roman" w:cs="Times New Roman"/>
+        </w:rPr>
+        <w:t>(Neuenschwander et al., 2020)</w:t>
+      </w:r>
+      <w:r>
+        <w:rPr>
+          <w:rFonts w:ascii="Times New Roman" w:hAnsi="Times New Roman" w:cs="Times New Roman"/>
+        </w:rPr>
+        <w:fldChar w:fldCharType="end"/>
+      </w:r>
+      <w:r>
+        <w:rPr>
+          <w:rFonts w:ascii="Times New Roman" w:hAnsi="Times New Roman" w:cs="Times New Roman"/>
+        </w:rPr>
+        <w:t xml:space="preserve">. </w:t>
+      </w:r>
+      <w:r>
+        <w:rPr>
+          <w:rFonts w:ascii="Times New Roman" w:hAnsi="Times New Roman" w:cs="Times New Roman"/>
+        </w:rPr>
+        <w:t xml:space="preserve">As done by Malambo &amp; Popescu (2024), </w:t>
+      </w:r>
+      <w:r>
+        <w:rPr>
+          <w:rFonts w:ascii="Times New Roman" w:hAnsi="Times New Roman" w:cs="Times New Roman"/>
+        </w:rPr>
+        <w:lastRenderedPageBreak/>
+        <w:t xml:space="preserve">segments with a multiple scattering warning flag greater than zero or a cloud confidence flag greater than one were removed to mitigate atmospheric interference. </w:t>
+      </w:r>
+    </w:p>
+    <w:p>
+      <w:pPr>
+        <w:pStyle w:val="ListParagraph"/>
+        <w:spacing w:line="360" w:lineRule="auto"/>
+        <w:ind w:left="0"/>
+        <w:rPr>
+          <w:rFonts w:ascii="Times New Roman" w:hAnsi="Times New Roman" w:cs="Times New Roman"/>
+        </w:rPr>
+      </w:pPr>
+      <w:r>
+        <w:rPr>
+          <w:rFonts w:ascii="Times New Roman" w:hAnsi="Times New Roman" w:cs="Times New Roman"/>
+        </w:rPr>
+        <w:tab/>
+        <w:t xml:space="preserve">Segment points were intersected with annual NLCD land cover to determine the land cover of each segment’s centroid for the year of 2023. Forested segments were identified by selecting only those with NLCD values of 41 (Deciduous Forest), 42 (Evergreen Forest), 43 (Mixed Forest), or 90 (Woody Wetlands). The segments were intersected with the annual LCMS Fast Loss change product to provide insight into the disturbance history of these forests. </w:t>
+      </w:r>
+      <w:r>
+        <w:rPr>
+          <w:rFonts w:ascii="Times New Roman" w:hAnsi="Times New Roman" w:cs="Times New Roman"/>
+        </w:rPr>
+        <w:t xml:space="preserve">For segments with a disturbance event identified by the Fast Loss product, the years since the last disturbance was calculated as the difference between the year of ICESat-2 collection and the most recent disturbance year. For this research, segments with disturbances occurring after the year of ICESat-2 collection were removed, as ATL08 canopy heights may no longer reflect the forest conditions present. Additionally, segments with 3 years or less since the last disturbance event were removed to provide a buffer of forest regrowth and recovery from disturbance. </w:t>
+      </w:r>
+    </w:p>
+    <w:p>
+      <w:pPr>
+        <w:spacing w:line="360" w:lineRule="auto"/>
+        <w:rPr>
+          <w:rFonts w:ascii="Times New Roman" w:hAnsi="Times New Roman" w:cs="Times New Roman"/>
+          <w:b/>
+          <w:bCs/>
+          <w:color w:val="000000" w:themeColor="text1"/>
+          <w:u w:val="single"/>
+        </w:rPr>
+      </w:pPr>
+      <w:r>
+        <w:rPr>
+          <w:rFonts w:ascii="Times New Roman" w:hAnsi="Times New Roman" w:cs="Times New Roman"/>
+          <w:b/>
+          <w:bCs/>
+          <w:color w:val="000000" w:themeColor="text1"/>
+          <w:highlight w:val="cyan"/>
+          <w:u w:val="single"/>
+        </w:rPr>
+        <w:t xml:space="preserve">Figure </w:t>
+      </w:r>
+      <w:r>
+        <w:rPr>
+          <w:rFonts w:ascii="Times New Roman" w:hAnsi="Times New Roman" w:cs="Times New Roman"/>
+          <w:b/>
+          <w:bCs/>
+          <w:color w:val="000000" w:themeColor="text1"/>
+          <w:highlight w:val="cyan"/>
+          <w:u w:val="single"/>
+        </w:rPr>
+        <w:t>2</w:t>
+      </w:r>
+      <w:r>
+        <w:rPr>
+          <w:rFonts w:ascii="Times New Roman" w:hAnsi="Times New Roman" w:cs="Times New Roman"/>
+          <w:b/>
+          <w:bCs/>
+          <w:color w:val="000000" w:themeColor="text1"/>
+          <w:highlight w:val="cyan"/>
+          <w:u w:val="single"/>
+        </w:rPr>
+        <w:t xml:space="preserve"> map</w:t>
+      </w:r>
+      <w:r>
+        <w:rPr>
+          <w:rFonts w:ascii="Times New Roman" w:hAnsi="Times New Roman" w:cs="Times New Roman"/>
+          <w:b/>
+          <w:bCs/>
+          <w:color w:val="000000" w:themeColor="text1"/>
+          <w:u w:val="single"/>
+        </w:rPr>
+        <w:t xml:space="preserve"> of ATL08 tracks</w:t>
       </w:r>
     </w:p>
     <w:p>
@@ -5122,6 +5480,29 @@
           <w:b/>
           <w:bCs/>
         </w:rPr>
+        <w:t>Extracting ALS Data Within ATL08 Segments</w:t>
+      </w:r>
+    </w:p>
+    <w:p>
+      <w:pPr>
+        <w:pStyle w:val="ListParagraph"/>
+        <w:numPr>
+          <w:ilvl w:val="2"/>
+          <w:numId w:val="1"/>
+        </w:numPr>
+        <w:spacing w:line="360" w:lineRule="auto"/>
+        <w:rPr>
+          <w:rFonts w:ascii="Times New Roman" w:hAnsi="Times New Roman" w:cs="Times New Roman"/>
+          <w:b/>
+          <w:bCs/>
+        </w:rPr>
+      </w:pPr>
+      <w:r>
+        <w:rPr>
+          <w:rFonts w:ascii="Times New Roman" w:hAnsi="Times New Roman" w:cs="Times New Roman"/>
+          <w:b/>
+          <w:bCs/>
+        </w:rPr>
         <w:t>Retrieving Study Area FIA Data</w:t>
       </w:r>
     </w:p>
@@ -5444,20 +5825,16 @@
           <w:rFonts w:ascii="Times New Roman" w:hAnsi="Times New Roman" w:cs="Times New Roman"/>
           <w:b/>
           <w:bCs/>
-          <w:lang w:val="fr-FR"/>
-        </w:rPr>
-      </w:pPr>
-      <w:proofErr w:type="spellStart"/>
-      <w:r>
-        <w:rPr>
-          <w:rFonts w:ascii="Times New Roman" w:hAnsi="Times New Roman" w:cs="Times New Roman"/>
-          <w:b/>
-          <w:bCs/>
-          <w:lang w:val="fr-FR"/>
+        </w:rPr>
+      </w:pPr>
+      <w:r>
+        <w:rPr>
+          <w:rFonts w:ascii="Times New Roman" w:hAnsi="Times New Roman" w:cs="Times New Roman"/>
+          <w:b/>
+          <w:bCs/>
         </w:rPr>
         <w:t>Results</w:t>
       </w:r>
-      <w:proofErr w:type="spellEnd"/>
     </w:p>
     <w:p>
       <w:pPr>
@@ -5479,6 +5856,7 @@
           <w:b/>
           <w:bCs/>
         </w:rPr>
+        <w:lastRenderedPageBreak/>
         <w:t>Accuracy of ATL08 Canopy Height Estimation</w:t>
       </w:r>
     </w:p>
@@ -5563,15 +5941,13 @@
           <w:rFonts w:ascii="Times New Roman" w:hAnsi="Times New Roman" w:cs="Times New Roman"/>
           <w:b/>
           <w:bCs/>
-          <w:lang w:val="fr-FR"/>
-        </w:rPr>
-      </w:pPr>
-      <w:r>
-        <w:rPr>
-          <w:rFonts w:ascii="Times New Roman" w:hAnsi="Times New Roman" w:cs="Times New Roman"/>
-          <w:b/>
-          <w:bCs/>
-          <w:lang w:val="fr-FR"/>
+        </w:rPr>
+      </w:pPr>
+      <w:r>
+        <w:rPr>
+          <w:rFonts w:ascii="Times New Roman" w:hAnsi="Times New Roman" w:cs="Times New Roman"/>
+          <w:b/>
+          <w:bCs/>
         </w:rPr>
         <w:t>Discussion</w:t>
       </w:r>
@@ -5588,192 +5964,566 @@
           <w:rFonts w:ascii="Times New Roman" w:hAnsi="Times New Roman" w:cs="Times New Roman"/>
           <w:b/>
           <w:bCs/>
+        </w:rPr>
+      </w:pPr>
+      <w:r>
+        <w:rPr>
+          <w:rFonts w:ascii="Times New Roman" w:hAnsi="Times New Roman" w:cs="Times New Roman"/>
+          <w:b/>
+          <w:bCs/>
+        </w:rPr>
+        <w:t>Conclusion</w:t>
+      </w:r>
+    </w:p>
+    <w:p>
+      <w:pPr>
+        <w:spacing w:line="360" w:lineRule="auto"/>
+        <w:rPr>
+          <w:rFonts w:ascii="Times New Roman" w:hAnsi="Times New Roman" w:cs="Times New Roman"/>
+          <w:b/>
+          <w:bCs/>
+        </w:rPr>
+      </w:pPr>
+      <w:r>
+        <w:rPr>
+          <w:rFonts w:ascii="Times New Roman" w:hAnsi="Times New Roman" w:cs="Times New Roman"/>
+          <w:b/>
+          <w:bCs/>
+        </w:rPr>
+        <w:t>Acknowledgements</w:t>
+      </w:r>
+    </w:p>
+    <w:p>
+      <w:pPr>
+        <w:spacing w:line="360" w:lineRule="auto"/>
+        <w:rPr>
+          <w:rFonts w:ascii="Times New Roman" w:hAnsi="Times New Roman" w:cs="Times New Roman"/>
+          <w:b/>
+          <w:bCs/>
+        </w:rPr>
+      </w:pPr>
+      <w:r>
+        <w:rPr>
+          <w:rFonts w:ascii="Times New Roman" w:hAnsi="Times New Roman" w:cs="Times New Roman"/>
+          <w:b/>
+          <w:bCs/>
+        </w:rPr>
+        <w:t>CRediT authorship contribution statement</w:t>
+      </w:r>
+    </w:p>
+    <w:p>
+      <w:pPr>
+        <w:spacing w:line="360" w:lineRule="auto"/>
+        <w:rPr>
+          <w:rFonts w:ascii="Times New Roman" w:hAnsi="Times New Roman" w:cs="Times New Roman"/>
+          <w:b/>
+          <w:bCs/>
+        </w:rPr>
+      </w:pPr>
+      <w:r>
+        <w:rPr>
+          <w:rFonts w:ascii="Times New Roman" w:hAnsi="Times New Roman" w:cs="Times New Roman"/>
+          <w:b/>
+          <w:bCs/>
+        </w:rPr>
+        <w:t>Funding sources</w:t>
+      </w:r>
+    </w:p>
+    <w:p>
+      <w:pPr>
+        <w:spacing w:line="360" w:lineRule="auto"/>
+        <w:rPr>
+          <w:rFonts w:ascii="Times New Roman" w:hAnsi="Times New Roman" w:cs="Times New Roman"/>
+          <w:b/>
+          <w:bCs/>
+        </w:rPr>
+      </w:pPr>
+      <w:r>
+        <w:rPr>
+          <w:rFonts w:ascii="Times New Roman" w:hAnsi="Times New Roman" w:cs="Times New Roman"/>
+          <w:b/>
+          <w:bCs/>
+        </w:rPr>
+        <w:t>Appendices</w:t>
+      </w:r>
+    </w:p>
+    <w:p>
+      <w:pPr>
+        <w:spacing w:line="360" w:lineRule="auto"/>
+        <w:rPr>
+          <w:rFonts w:ascii="Times New Roman" w:hAnsi="Times New Roman" w:cs="Times New Roman"/>
+          <w:b/>
+          <w:bCs/>
+        </w:rPr>
+      </w:pPr>
+      <w:r>
+        <w:rPr>
+          <w:rFonts w:ascii="Times New Roman" w:hAnsi="Times New Roman" w:cs="Times New Roman"/>
+          <w:b/>
+          <w:bCs/>
+        </w:rPr>
+        <w:t>References</w:t>
+      </w:r>
+    </w:p>
+    <w:p>
+      <w:pPr>
+        <w:pStyle w:val="Bibliography"/>
+      </w:pPr>
+      <w:r>
+        <w:fldChar w:fldCharType="begin"/>
+      </w:r>
+      <w:r>
+        <w:instrText xml:space="preserve"> ADDIN ZOTERO_BIBL {"uncited":[],"omitted":[],"custom":[]} CSL_BIBLIOGRAPHY </w:instrText>
+      </w:r>
+      <w:r>
+        <w:fldChar w:fldCharType="separate"/>
+      </w:r>
+      <w:r>
+        <w:t>Andersen, H.-E., Reutebuch, S.E., McGaughey, R.J., 2006. A Rigorous Assessment of Tree Height Measurements Obtained Using Airborne Lidar and Conventional Field Methods. Can. J. Remote Sens. 32, 355–366. https://doi.org/10.5589/m06-030</w:t>
+      </w:r>
+    </w:p>
+    <w:p>
+      <w:pPr>
+        <w:pStyle w:val="Bibliography"/>
+      </w:pPr>
+      <w:r>
+        <w:t>Anderson, J.R., Hardy, E.E., Roach, J.T., Witmer, R.E., 1976. A Land Use and Land Cover Classification System for Use with Remote Sensor Data, Professional Paper. US Geological Survey. https://doi.org/10.3133/pp964</w:t>
+      </w:r>
+    </w:p>
+    <w:p>
+      <w:pPr>
+        <w:pStyle w:val="Bibliography"/>
+      </w:pPr>
+      <w:r>
+        <w:t>Baker, J.B., Langdon, G.O., 1990. Pinus Taeda L. Loblolly Pine, in: Silvics of North America. U.S. Dept. of Agriculture, Forest Service, Washington, D.C., pp. 505–512.</w:t>
+      </w:r>
+    </w:p>
+    <w:p>
+      <w:pPr>
+        <w:pStyle w:val="Bibliography"/>
+      </w:pPr>
+      <w:r>
+        <w:t>Buchhorn, M., Smets, B., Bertels, L., Roo, B.D., Lesiv, M., Tsendbazar, N.-E., Herold, M., Fritz, S., 2020. Copernicus Global Land Service: Land Cover 100m: Collection 3: Epoch 2019: Globe. https://doi.org/10.5281/ZENODO.3939050</w:t>
+      </w:r>
+    </w:p>
+    <w:p>
+      <w:pPr>
+        <w:pStyle w:val="Bibliography"/>
+      </w:pPr>
+      <w:r>
+        <w:t>Burrill, E.A., DiTommaso, A.M., Turner, J.A., Pugh, S.A., Christensen, G., Kralicek, K.M., Perry, C.J., Lepine, L.C., Walker, D.M., Conkling, B.L., 2024. The Forest Inventory and Analysis Database, FIADB User Guides. U.S. Department of Agriculture, Forest Service.</w:t>
+      </w:r>
+    </w:p>
+    <w:p>
+      <w:pPr>
+        <w:pStyle w:val="Bibliography"/>
+      </w:pPr>
+      <w:r>
+        <w:t>Callaghan, J., 2020. Extreme Rainfall and Flooding from Hurricane Florence. Trop. Cyclone Res. Rev. 9, 172–177. https://doi.org/10.1016/j.tcrr.2020.07.002</w:t>
+      </w:r>
+    </w:p>
+    <w:p>
+      <w:pPr>
+        <w:pStyle w:val="Bibliography"/>
+        <w:rPr>
           <w:lang w:val="fr-FR"/>
         </w:rPr>
       </w:pPr>
       <w:r>
-        <w:rPr>
-          <w:rFonts w:ascii="Times New Roman" w:hAnsi="Times New Roman" w:cs="Times New Roman"/>
-          <w:b/>
-          <w:bCs/>
+        <w:t xml:space="preserve">Cao, L., Coops, N.C., Innes, J.L., Sheppard, S.R.J., Fu, L., Ruan, H., She, G., 2016. Estimation of Forest Biomass Dynamics in Subtropical Forests Using Multi-Temporal Airborne LiDAR Data. </w:t>
+      </w:r>
+      <w:r>
+        <w:rPr>
           <w:lang w:val="fr-FR"/>
         </w:rPr>
+        <w:t>Remote Sens. Environ. 178, 158–171. https://doi.org/10.1016/j.rse.2016.03.012</w:t>
+      </w:r>
+    </w:p>
+    <w:p>
+      <w:pPr>
+        <w:pStyle w:val="Bibliography"/>
+      </w:pPr>
+      <w:r>
+        <w:rPr>
+          <w:lang w:val="fr-FR"/>
+        </w:rPr>
+        <w:t xml:space="preserve">Carabajal, C.C., Boy, J.-P., 2020. </w:t>
+      </w:r>
+      <w:r>
+        <w:t>ICESat-2 Altimetry as Geodetic Control. Int. Arch. Photogramm. Remote Sens. Spat. Inf. Sci. XLIII-B3-2020, 1299–1306. https://doi.org/10.5194/isprs-archives-XLIII-B3-2020-1299-2020</w:t>
+      </w:r>
+    </w:p>
+    <w:p>
+      <w:pPr>
+        <w:pStyle w:val="Bibliography"/>
+      </w:pPr>
+      <w:r>
+        <w:rPr>
+          <w:lang w:val="fr-FR"/>
+        </w:rPr>
         <w:lastRenderedPageBreak/>
-        <w:t>Conclusion</w:t>
-      </w:r>
-    </w:p>
-    <w:p>
-      <w:pPr>
-        <w:spacing w:line="360" w:lineRule="auto"/>
-        <w:rPr>
-          <w:rFonts w:ascii="Times New Roman" w:hAnsi="Times New Roman" w:cs="Times New Roman"/>
-          <w:b/>
-          <w:bCs/>
+        <w:t xml:space="preserve">Chen, F., Zhang, X., Wang, Longyu, Du, B., Dang, S., Wang, Linwei, 2023. </w:t>
+      </w:r>
+      <w:r>
+        <w:t>Systematic Evaluation of Multi-Resolution ICESat-2 Canopy Height Data: A Case Study of the Taranaki Region. Remote Sens. 15, 5686. https://doi.org/10.3390/rs15245686</w:t>
+      </w:r>
+    </w:p>
+    <w:p>
+      <w:pPr>
+        <w:pStyle w:val="Bibliography"/>
+      </w:pPr>
+      <w:r>
+        <w:t>Coops, N.C., Tompalski, P., Goodbody, T.R.H., Queinnec, M., Luther, J.E., Bolton, D.K., White, J.C., Wulder, M.A., Van Lier, O.R., Hermosilla, T., 2021. Modelling LiDAR-Derived Estimates of Forest Attributes Over Space and Time: A Review of Approaches and Future Trends. Remote Sens. Environ. 260, 112477. https://doi.org/10.1016/j.rse.2021.112477</w:t>
+      </w:r>
+    </w:p>
+    <w:p>
+      <w:pPr>
+        <w:pStyle w:val="Bibliography"/>
+      </w:pPr>
+      <w:r>
+        <w:t>Dubayah, R., Armston, J., Healey, S.P., Bruening, J.M., Patterson, P.L., Kellner, J.R., Duncanson, L., Saarela, S., Ståhl, G., Yang, Z., Tang, H., Blair, J.B., Fatoyinbo, L., Goetz, S., Hancock, S., Hansen, M., Hofton, M., Hurtt, G., Luthcke, S., 2022. GEDI Launches a New Era of Biomass Inference from Space. Environ. Res. Lett. 17, 095001. https://doi.org/10.1088/1748-9326/ac8694</w:t>
+      </w:r>
+    </w:p>
+    <w:p>
+      <w:pPr>
+        <w:pStyle w:val="Bibliography"/>
+      </w:pPr>
+      <w:r>
+        <w:t>Dubayah, R., Blair, J.B., Goetz, S., Fatoyinbo, L., Hansen, M., Healey, S., Hofton, M., Hurtt, G., Kellner, J., Luthcke, S., Armston, J., Tang, H., Duncanson, L., Hancock, S., Jantz, P., Marselis, S., Patterson, P.L., Qi, W., Silva, C., 2020. The Global Ecosystem Dynamics Investigation: High-Resolution Laser Ranging of the Earth’s Forests and Topography. Sci. Remote Sens. 1, 100002. https://doi.org/10.1016/j.srs.2020.100002</w:t>
+      </w:r>
+    </w:p>
+    <w:p>
+      <w:pPr>
+        <w:pStyle w:val="Bibliography"/>
+      </w:pPr>
+      <w:r>
+        <w:t>FAO and UNEP, 2020. The State of the World’s Forests 2020, Forests, biodiversity, and people. FAO and UNEP, Rome. https://doi.org/10.4060/ca8642en</w:t>
+      </w:r>
+    </w:p>
+    <w:p>
+      <w:pPr>
+        <w:pStyle w:val="Bibliography"/>
+        <w:rPr>
           <w:lang w:val="fr-FR"/>
         </w:rPr>
       </w:pPr>
-      <w:proofErr w:type="spellStart"/>
-      <w:r>
-        <w:rPr>
-          <w:rFonts w:ascii="Times New Roman" w:hAnsi="Times New Roman" w:cs="Times New Roman"/>
-          <w:b/>
-          <w:bCs/>
+      <w:r>
+        <w:t xml:space="preserve">Feng, T., Duncanson, L., Montesano, P., Hancock, S., Minor, D., Guenther, E., Neuenschwander, A., 2023. A Systematic Evaluation of Multi-Resolution Icesat-2 Atl08 Terrain and Canopy Heights in Boreal Forests. </w:t>
+      </w:r>
+      <w:r>
+        <w:rPr>
           <w:lang w:val="fr-FR"/>
         </w:rPr>
-        <w:t>Acknowledgements</w:t>
-      </w:r>
-      <w:proofErr w:type="spellEnd"/>
-    </w:p>
-    <w:p>
-      <w:pPr>
-        <w:spacing w:line="360" w:lineRule="auto"/>
-        <w:rPr>
-          <w:rFonts w:ascii="Times New Roman" w:hAnsi="Times New Roman" w:cs="Times New Roman"/>
-          <w:b/>
-          <w:bCs/>
+        <w:t>Remote Sens. Environ. 291, 113570. https://doi.org/10.1016/j.rse.2023.113570</w:t>
+      </w:r>
+    </w:p>
+    <w:p>
+      <w:pPr>
+        <w:pStyle w:val="Bibliography"/>
+      </w:pPr>
+      <w:r>
+        <w:rPr>
           <w:lang w:val="fr-FR"/>
         </w:rPr>
-      </w:pPr>
-      <w:proofErr w:type="spellStart"/>
-      <w:r>
-        <w:rPr>
-          <w:rFonts w:ascii="Times New Roman" w:hAnsi="Times New Roman" w:cs="Times New Roman"/>
-          <w:b/>
-          <w:bCs/>
+        <w:t xml:space="preserve">Fernandez-Diaz, J.C., Velikova, M., Glennie, C.L., 2022. </w:t>
+      </w:r>
+      <w:r>
+        <w:t>Validation of ICESat-2 ATL08 Terrain and Canopy Height Retrievals in Tropical Mesoamerican Forests. IEEE J. Sel. Top. Appl. Earth Obs. Remote Sens. 15, 2956–2970. https://doi.org/10.1109/JSTARS.2022.3163208</w:t>
+      </w:r>
+    </w:p>
+    <w:p>
+      <w:pPr>
+        <w:pStyle w:val="Bibliography"/>
+        <w:rPr>
+          <w:lang w:val="es-ES"/>
+        </w:rPr>
+      </w:pPr>
+      <w:r>
+        <w:t xml:space="preserve">Griffin, M., Malsick, M., Mizzell, H., Moore, L., 2020. Historic Rainfall and Record-Breaking Flooding from Hurricane Florence in the Pee Dee Watershed. </w:t>
+      </w:r>
+      <w:r>
+        <w:rPr>
+          <w:lang w:val="es-ES"/>
+        </w:rPr>
+        <w:t>J. S. C. Water Resour. 28–35. https://doi.org/10.34068/JSCWR.06.03</w:t>
+      </w:r>
+    </w:p>
+    <w:p>
+      <w:pPr>
+        <w:pStyle w:val="Bibliography"/>
+      </w:pPr>
+      <w:r>
+        <w:rPr>
+          <w:lang w:val="es-ES"/>
+        </w:rPr>
+        <w:t xml:space="preserve">Guerra-Hernández, J., Arellano-Pérez, S., González-Ferreiro, E., Pascual, A., Sandoval Altelarrea, V., Ruiz-González, A.D., Álvarez-González, J.G., 2021. </w:t>
+      </w:r>
+      <w:r>
+        <w:t>Developing a Site Index Model for P. Pinaster Stands in NW Spain by Combining Bi-Temporal ALS Data and Environmental Data. For. Ecol. Manag. 481, 118690. https://doi.org/10.1016/j.foreco.2020.118690</w:t>
+      </w:r>
+    </w:p>
+    <w:p>
+      <w:pPr>
+        <w:pStyle w:val="Bibliography"/>
+      </w:pPr>
+      <w:r>
+        <w:t>Guerra-Hernández, J., Narine, L.L., Pascual, A., Gonzalez-Ferreiro, E., Botequim, B., Malambo, L., Neuenschwander, A., Popescu, S.C., Godinho, S., 2022. Aboveground Biomass Mapping by Integrating ICESat-2, Sentinel-1, Sentinel-2, ALOS2/PALSAR2, and Topographic Information in Mediterranean Forests. GIScience Remote Sens. 59, 1509–1533. https://doi.org/10.1080/15481603.2022.2115599</w:t>
+      </w:r>
+    </w:p>
+    <w:p>
+      <w:pPr>
+        <w:pStyle w:val="Bibliography"/>
+      </w:pPr>
+      <w:r>
+        <w:lastRenderedPageBreak/>
+        <w:t>Hancock, S., McGrath, C., Lowe, C., Davenport, I., Woodhouse, I., 2021. Requirements for a Global Lidar System: Spaceborne Lidar with Wall-to-Wall Coverage. R. Soc. Open Sci. 8, 211166. https://doi.org/10.1098/rsos.211166</w:t>
+      </w:r>
+    </w:p>
+    <w:p>
+      <w:pPr>
+        <w:pStyle w:val="Bibliography"/>
+      </w:pPr>
+      <w:r>
+        <w:t>Harris, N., Gibbs, D., 2021. Forests Absorb Twice As Much Carbon As They Emit Each Year.</w:t>
+      </w:r>
+    </w:p>
+    <w:p>
+      <w:pPr>
+        <w:pStyle w:val="Bibliography"/>
+      </w:pPr>
+      <w:r>
+        <w:t>Hinck, J.E., Stachyra, J., 2019. 2019 Disaster Relief Act: USGS Recovery Activities (USGS Numbered Series No. 2019–3066), Fact Sheet. Columbia Environmental Research Center, U.S. Geological Survey, Reston, VA.</w:t>
+      </w:r>
+    </w:p>
+    <w:p>
+      <w:pPr>
+        <w:pStyle w:val="Bibliography"/>
+      </w:pPr>
+      <w:r>
+        <w:t>Housman, I.W., Heyer, J.P., Hardwick, E.A., Leatherman, L., Beck, H., Lecker, J., Megown, K., Ross, J., 2024. Forest Service Landscape Change Monitoring System Methods (GTAC-10252- RPT4 No. Version 2023.9). U.S. Department of Agriculture, Forest Service, Geospatial Technology and Applications Center, Salt Lake City, UT.</w:t>
+      </w:r>
+    </w:p>
+    <w:p>
+      <w:pPr>
+        <w:pStyle w:val="Bibliography"/>
+      </w:pPr>
+      <w:r>
+        <w:t>Jarron, L.R., Coops, N.C., MacKenzie, W.H., Tompalski, P., Dykstra, P., 2020. Detection of Sub-Canopy Forest Structure Using Airborne LiDAR. Remote Sens. Environ. 244, 111770. https://doi.org/10.1016/j.rse.2020.111770</w:t>
+      </w:r>
+    </w:p>
+    <w:p>
+      <w:pPr>
+        <w:pStyle w:val="Bibliography"/>
+      </w:pPr>
+      <w:r>
+        <w:t>Khaine, I., Woo, S.Y., 2015. An Overview of Interrelationship Between Climate Change and Forests. For. Sci. Technol. 11, 11–18. https://doi.org/10.1080/21580103.2014.932718</w:t>
+      </w:r>
+    </w:p>
+    <w:p>
+      <w:pPr>
+        <w:pStyle w:val="Bibliography"/>
+      </w:pPr>
+      <w:r>
+        <w:t>Klotz, B.W., Neuenschwander, A., Magruder, L.A., 2020. High</w:t>
+      </w:r>
+      <w:r>
+        <w:rPr>
+          <w:rFonts w:ascii="Cambria Math" w:hAnsi="Cambria Math" w:cs="Cambria Math"/>
+        </w:rPr>
+        <w:t>‐</w:t>
+      </w:r>
+      <w:r>
+        <w:t>Resolution Ocean Wave and Wind Characteristics Determined by the ICESat</w:t>
+      </w:r>
+      <w:r>
+        <w:rPr>
+          <w:rFonts w:ascii="Cambria Math" w:hAnsi="Cambria Math" w:cs="Cambria Math"/>
+        </w:rPr>
+        <w:t>‐</w:t>
+      </w:r>
+      <w:r>
+        <w:t>2 Land Surface Algorithm. Geophys. Res. Lett. 47. https://doi.org/10.1029/2019gl085907</w:t>
+      </w:r>
+    </w:p>
+    <w:p>
+      <w:pPr>
+        <w:pStyle w:val="Bibliography"/>
+        <w:rPr>
+          <w:lang w:val="es-ES"/>
+        </w:rPr>
+      </w:pPr>
+      <w:r>
+        <w:t xml:space="preserve">LaRue, E.A., Fahey, R., Fuson, T.L., Foster, J.R., Matthes, J.H., Krause, K., Hardiman, B.S., 2022. Evaluating the Sensitivity of Forest Structural Diversity Characterization to LiDAR Point Density. </w:t>
+      </w:r>
+      <w:r>
+        <w:rPr>
+          <w:lang w:val="es-ES"/>
+        </w:rPr>
+        <w:t>Ecosphere 13, e4209. https://doi.org/10.1002/ecs2.4209</w:t>
+      </w:r>
+    </w:p>
+    <w:p>
+      <w:pPr>
+        <w:pStyle w:val="Bibliography"/>
+      </w:pPr>
+      <w:r>
+        <w:rPr>
+          <w:lang w:val="es-ES"/>
+        </w:rPr>
+        <w:t xml:space="preserve">Li, B., Zhao, T., Su, X., Fan, G., Zhang, W., Deng, Z., Yu, Y., 2022. </w:t>
+      </w:r>
+      <w:r>
+        <w:t>Correction of Terrain Effects on Forest Canopy Height Estimation Using ICESat-2 and High Spatial Resolution Images. Remote Sens. 14, 4453. https://doi.org/10.3390/rs14184453</w:t>
+      </w:r>
+    </w:p>
+    <w:p>
+      <w:pPr>
+        <w:pStyle w:val="Bibliography"/>
+      </w:pPr>
+      <w:r>
+        <w:t>Li, W., Niu, Z., Shang, R., Qin, Y., Wang, L., Chen, H., 2020. High-Resolution Mapping of Forest Canopy Height Using Machine Learning by Coupling ICESat-2 LiDAR with Sentinel-1, Sentinel-2 and Landsat-8 Data. Int. J. Appl. Earth Obs. Geoinformation 92, 102163. https://doi.org/10.1016/j.jag.2020.102163</w:t>
+      </w:r>
+    </w:p>
+    <w:p>
+      <w:pPr>
+        <w:pStyle w:val="Bibliography"/>
+        <w:rPr>
           <w:lang w:val="fr-FR"/>
         </w:rPr>
-        <w:t>CRediT</w:t>
-      </w:r>
-      <w:proofErr w:type="spellEnd"/>
-      <w:r>
-        <w:rPr>
-          <w:rFonts w:ascii="Times New Roman" w:hAnsi="Times New Roman" w:cs="Times New Roman"/>
-          <w:b/>
-          <w:bCs/>
+      </w:pPr>
+      <w:r>
+        <w:t xml:space="preserve">Liu, A., Cheng, X., Chen, Z., 2021. Performance Evaluation of GEDI and ICESat-2 Laser Altimeter Data for Terrain and Canopy Height Retrievals. </w:t>
+      </w:r>
+      <w:r>
+        <w:rPr>
           <w:lang w:val="fr-FR"/>
         </w:rPr>
-        <w:t xml:space="preserve"> </w:t>
-      </w:r>
-      <w:proofErr w:type="spellStart"/>
-      <w:r>
-        <w:rPr>
-          <w:rFonts w:ascii="Times New Roman" w:hAnsi="Times New Roman" w:cs="Times New Roman"/>
-          <w:b/>
-          <w:bCs/>
+        <w:t>Remote Sens. Environ. 264, 112571. https://doi.org/10.1016/j.rse.2021.112571</w:t>
+      </w:r>
+    </w:p>
+    <w:p>
+      <w:pPr>
+        <w:pStyle w:val="Bibliography"/>
+      </w:pPr>
+      <w:r>
+        <w:rPr>
           <w:lang w:val="fr-FR"/>
         </w:rPr>
-        <w:t>authorship</w:t>
-      </w:r>
-      <w:proofErr w:type="spellEnd"/>
-      <w:r>
-        <w:rPr>
-          <w:rFonts w:ascii="Times New Roman" w:hAnsi="Times New Roman" w:cs="Times New Roman"/>
-          <w:b/>
-          <w:bCs/>
+        <w:t xml:space="preserve">Liu, M., Popescu, S., Malambo, L., 2019. </w:t>
+      </w:r>
+      <w:r>
+        <w:t>Feasibility of Burned Area Mapping Based on ICESAT−2 Photon Counting Data. Remote Sens. 12, 24. https://doi.org/10.3390/rs12010024</w:t>
+      </w:r>
+    </w:p>
+    <w:p>
+      <w:pPr>
+        <w:pStyle w:val="Bibliography"/>
+      </w:pPr>
+      <w:r>
+        <w:t>Luthcke, S.B., Thomas, T.C., Pennington, T.A., Rebold, T.W., Nicholas, J.B., Rowlands, D.D., Gardner, A.S., Bae, S., 2021. ICESat</w:t>
+      </w:r>
+      <w:r>
+        <w:rPr>
+          <w:rFonts w:ascii="Cambria Math" w:hAnsi="Cambria Math" w:cs="Cambria Math"/>
+        </w:rPr>
+        <w:t>‐</w:t>
+      </w:r>
+      <w:r>
+        <w:t>2 Pointing Calibration and Geolocation Performance. Earth Space Sci. 8, e2020EA001494. https://doi.org/10.1029/2020EA001494</w:t>
+      </w:r>
+    </w:p>
+    <w:p>
+      <w:pPr>
+        <w:pStyle w:val="Bibliography"/>
+        <w:rPr>
           <w:lang w:val="fr-FR"/>
         </w:rPr>
-        <w:t xml:space="preserve"> contribution </w:t>
-      </w:r>
-      <w:proofErr w:type="spellStart"/>
-      <w:r>
-        <w:rPr>
-          <w:rFonts w:ascii="Times New Roman" w:hAnsi="Times New Roman" w:cs="Times New Roman"/>
-          <w:b/>
-          <w:bCs/>
+      </w:pPr>
+      <w:r>
+        <w:t xml:space="preserve">Malambo, L., Popescu, S., 2024. Mapping Vegetation Canopy Height Across the Contiguous United States Using ICESat-2 and Ancillary Datasets. </w:t>
+      </w:r>
+      <w:r>
+        <w:rPr>
           <w:lang w:val="fr-FR"/>
         </w:rPr>
-        <w:t>statement</w:t>
-      </w:r>
-      <w:proofErr w:type="spellEnd"/>
-    </w:p>
-    <w:p>
-      <w:pPr>
-        <w:spacing w:line="360" w:lineRule="auto"/>
-        <w:rPr>
-          <w:rFonts w:ascii="Times New Roman" w:hAnsi="Times New Roman" w:cs="Times New Roman"/>
-          <w:b/>
-          <w:bCs/>
+        <w:t>Remote Sens. Environ. 309, 114226. https://doi.org/10.1016/j.rse.2024.114226</w:t>
+      </w:r>
+    </w:p>
+    <w:p>
+      <w:pPr>
+        <w:pStyle w:val="Bibliography"/>
+        <w:rPr>
           <w:lang w:val="fr-FR"/>
         </w:rPr>
       </w:pPr>
-      <w:proofErr w:type="spellStart"/>
-      <w:r>
-        <w:rPr>
-          <w:rFonts w:ascii="Times New Roman" w:hAnsi="Times New Roman" w:cs="Times New Roman"/>
-          <w:b/>
-          <w:bCs/>
+      <w:r>
+        <w:rPr>
           <w:lang w:val="fr-FR"/>
         </w:rPr>
-        <w:t>Funding</w:t>
-      </w:r>
-      <w:proofErr w:type="spellEnd"/>
-      <w:r>
-        <w:rPr>
-          <w:rFonts w:ascii="Times New Roman" w:hAnsi="Times New Roman" w:cs="Times New Roman"/>
-          <w:b/>
-          <w:bCs/>
+        <w:lastRenderedPageBreak/>
+        <w:t xml:space="preserve">Malambo, L., Popescu, S.C., 2021. </w:t>
+      </w:r>
+      <w:r>
+        <w:t xml:space="preserve">Assessing the Agreement of ICESat-2 Terrain and Canopy Height with Airborne Lidar Over US Ecozones. </w:t>
+      </w:r>
+      <w:r>
+        <w:rPr>
           <w:lang w:val="fr-FR"/>
         </w:rPr>
-        <w:t xml:space="preserve"> sources</w:t>
-      </w:r>
-    </w:p>
-    <w:p>
-      <w:pPr>
-        <w:spacing w:line="360" w:lineRule="auto"/>
-        <w:rPr>
-          <w:rFonts w:ascii="Times New Roman" w:hAnsi="Times New Roman" w:cs="Times New Roman"/>
-          <w:b/>
-          <w:bCs/>
+        <w:t>Remote Sens. Environ. 266, 112711. https://doi.org/10.1016/j.rse.2021.112711</w:t>
+      </w:r>
+    </w:p>
+    <w:p>
+      <w:pPr>
+        <w:pStyle w:val="Bibliography"/>
+      </w:pPr>
+      <w:r>
+        <w:rPr>
           <w:lang w:val="fr-FR"/>
         </w:rPr>
-      </w:pPr>
-      <w:r>
-        <w:rPr>
-          <w:rFonts w:ascii="Times New Roman" w:hAnsi="Times New Roman" w:cs="Times New Roman"/>
-          <w:b/>
-          <w:bCs/>
+        <w:t xml:space="preserve">Maltamo, M., Næsset, E., Vauhkonen, J. (Eds.), 2014. </w:t>
+      </w:r>
+      <w:r>
+        <w:t>Forestry Applications of Airborne Laser Scanning: Concepts and Case Studies, Managing Forest Ecosystems. Springer Netherlands, Dordrecht. https://doi.org/10.1007/978-94-017-8663-8</w:t>
+      </w:r>
+    </w:p>
+    <w:p>
+      <w:pPr>
+        <w:pStyle w:val="Bibliography"/>
+        <w:rPr>
           <w:lang w:val="fr-FR"/>
         </w:rPr>
-        <w:t>Appendices</w:t>
-      </w:r>
-    </w:p>
-    <w:p>
-      <w:pPr>
-        <w:spacing w:line="360" w:lineRule="auto"/>
-        <w:rPr>
-          <w:rFonts w:ascii="Times New Roman" w:hAnsi="Times New Roman" w:cs="Times New Roman"/>
-          <w:b/>
-          <w:bCs/>
+      </w:pPr>
+      <w:r>
+        <w:t xml:space="preserve">Markus, T., Neumann, T., Martino, A., Abdalati, W., Brunt, K., Csatho, B., Farrell, S., Fricker, H., Gardner, A., Harding, D., Jasinski, M., Kwok, R., Magruder, L., Lubin, D., Luthcke, S., Morison, J., Nelson, R., Neuenschwander, A., Palm, S., Popescu, S., Shum, C., Schutz, B.E., Smith, B., Yang, Y., Zwally, J., 2017. The Ice, Cloud, and Land Elevation Satellite-2 (ICESat-2): Science Requirements, Concept, and Implementation. </w:t>
+      </w:r>
+      <w:r>
+        <w:rPr>
           <w:lang w:val="fr-FR"/>
         </w:rPr>
-      </w:pPr>
-      <w:proofErr w:type="spellStart"/>
-      <w:r>
-        <w:rPr>
-          <w:rFonts w:ascii="Times New Roman" w:hAnsi="Times New Roman" w:cs="Times New Roman"/>
-          <w:b/>
-          <w:bCs/>
+        <w:t>Remote Sens. Environ. 190, 260–273. https://doi.org/10.1016/j.rse.2016.12.029</w:t>
+      </w:r>
+    </w:p>
+    <w:p>
+      <w:pPr>
+        <w:pStyle w:val="Bibliography"/>
+      </w:pPr>
+      <w:r>
+        <w:rPr>
           <w:lang w:val="fr-FR"/>
         </w:rPr>
-        <w:t>References</w:t>
-      </w:r>
-      <w:proofErr w:type="spellEnd"/>
+        <w:t xml:space="preserve">Mielcarek, M., Kamińska, A., Stereńczak, K., 2020. </w:t>
+      </w:r>
+      <w:r>
+        <w:t>Digital Aerial Photogrammetry (DAP) and Airborne Laser Scanning (ALS) as Sources of Information About Tree Height: Comparisons of the Accuracy of Remote Sensing Methods for Tree Height Estimation. Remote Sens. 12, 1808. https://doi.org/10.3390/rs12111808</w:t>
+      </w:r>
     </w:p>
     <w:p>
       <w:pPr>
         <w:pStyle w:val="Bibliography"/>
       </w:pPr>
       <w:r>
-        <w:fldChar w:fldCharType="begin"/>
-      </w:r>
-      <w:r>
-        <w:instrText xml:space="preserve"> ADDIN ZOTERO_BIBL {"uncited":[],"omitted":[],"custom":[]} CSL_BIBLIOGRAPHY </w:instrText>
-      </w:r>
-      <w:r>
-        <w:fldChar w:fldCharType="separate"/>
-      </w:r>
-      <w:r>
-        <w:t>Andersen, H.-E., Reutebuch, S.E., McGaughey, R.J., 2006. A Rigorous Assessment of Tree Height Measurements Obtained Using Airborne Lidar and Conventional Field Methods. Can. J. Remote Sens. 32, 355–366. https://doi.org/10.5589/m06-030</w:t>
+        <w:t>Mitchell, J.C., Kashian, D.M., Chen, X., Cousins, S., Flaspohler, D., Gruner, D.S., Johnson, J.S., Surasinghe, T.D., Zambrano, J., Buma, B., 2023. Forest Ecosystem Properties Emerge from Interactions of Structure and Disturbance. Front. Ecol. Environ. 21, 14–23. https://doi.org/10.1002/fee.2589</w:t>
       </w:r>
     </w:p>
     <w:p>
@@ -5781,47 +6531,47 @@
         <w:pStyle w:val="Bibliography"/>
       </w:pPr>
       <w:r>
-        <w:t>Anderson, J.R., Hardy, E.E., Roach, J.T., Witmer, R.E., 1976. A Land Use and Land Cover Classification System for Use with Remote Sensor Data, Professional Paper. US Geological Survey. https://doi.org/10.3133/pp964</w:t>
+        <w:t>Neuenschwander, A., Duncanson, L., Montesano, P., Minor, D., Guenther, E., Hancock, S., Wulder, M.A., White, J.C., Purslow, M., Thomas, N., Mandel, A., Feng, T., Armston, J., Kellner, J.R., Andersen, H.E., Boschetti, L., Fekety, P., Hudak, A., Pisek, J., Sánchez-López, N., Stereńczak, K., 2024. Towards Global Spaceborne LiDAR Biomass: Developing and Applying Boreal Forest Biomass Models for ICESat-2 Laser Altimetry Data. Sci. Remote Sens. 10, 100150. https://doi.org/10.1016/j.srs.2024.100150</w:t>
       </w:r>
     </w:p>
     <w:p>
       <w:pPr>
         <w:pStyle w:val="Bibliography"/>
-      </w:pPr>
-      <w:r>
-        <w:t xml:space="preserve">Baker, J.B., Langdon, G.O., 1990. Pinus </w:t>
-      </w:r>
-      <w:proofErr w:type="spellStart"/>
-      <w:r>
-        <w:t>Taeda</w:t>
-      </w:r>
-      <w:proofErr w:type="spellEnd"/>
-      <w:r>
-        <w:t xml:space="preserve"> L. Loblolly Pine, in: Silvics of North America. U.S. Dept. of Agriculture, Forest Service, Washington, D.C., pp. 505–512.</w:t>
+        <w:rPr>
+          <w:lang w:val="fr-FR"/>
+        </w:rPr>
+      </w:pPr>
+      <w:r>
+        <w:t xml:space="preserve">Neuenschwander, A., Guenther, E., White, J.C., Duncanson, L., Montesano, P., 2020. Validation of ICESat-2 Terrain and Canopy Heights in Boreal Forests. </w:t>
+      </w:r>
+      <w:r>
+        <w:rPr>
+          <w:lang w:val="fr-FR"/>
+        </w:rPr>
+        <w:t>Remote Sens. Environ. 251, 112110. https://doi.org/10.1016/j.rse.2020.112110</w:t>
       </w:r>
     </w:p>
     <w:p>
       <w:pPr>
         <w:pStyle w:val="Bibliography"/>
-      </w:pPr>
-      <w:r>
-        <w:t xml:space="preserve">Buchhorn, M., Smets, B., Bertels, L., Roo, B.D., </w:t>
-      </w:r>
-      <w:proofErr w:type="spellStart"/>
-      <w:r>
-        <w:t>Lesiv</w:t>
-      </w:r>
-      <w:proofErr w:type="spellEnd"/>
-      <w:r>
-        <w:t xml:space="preserve">, M., </w:t>
-      </w:r>
-      <w:proofErr w:type="spellStart"/>
-      <w:r>
-        <w:t>Tsendbazar</w:t>
-      </w:r>
-      <w:proofErr w:type="spellEnd"/>
-      <w:r>
-        <w:t>, N.-E., Herold, M., Fritz, S., 2020. Copernicus Global Land Service: Land Cover 100m: Collection 3: Epoch 2019: Globe. https://doi.org/10.5281/ZENODO.3939050</w:t>
+        <w:rPr>
+          <w:lang w:val="fr-FR"/>
+        </w:rPr>
+      </w:pPr>
+      <w:r>
+        <w:rPr>
+          <w:lang w:val="fr-FR"/>
+        </w:rPr>
+        <w:t xml:space="preserve">Neuenschwander, A., Magruder, L.A., 2019. </w:t>
+      </w:r>
+      <w:r>
+        <w:t xml:space="preserve">Canopy and Terrain Height Retrievals with ICESat-2: A First Look. </w:t>
+      </w:r>
+      <w:r>
+        <w:rPr>
+          <w:lang w:val="fr-FR"/>
+        </w:rPr>
+        <w:t>Remote Sens. 11, 1721. https://doi.org/10.3390/rs11141721</w:t>
       </w:r>
     </w:p>
     <w:p>
@@ -5829,7 +6579,13 @@
         <w:pStyle w:val="Bibliography"/>
       </w:pPr>
       <w:r>
-        <w:t>Burrill, E.A., DiTommaso, A.M., Turner, J.A., Pugh, S.A., Christensen, G., Kralicek, K.M., Perry, C.J., Lepine, L.C., Walker, D.M., Conkling, B.L., 2024. The Forest Inventory and Analysis Database, FIADB User Guides. U.S. Department of Agriculture, Forest Service.</w:t>
+        <w:rPr>
+          <w:lang w:val="fr-FR"/>
+        </w:rPr>
+        <w:t xml:space="preserve">Neuenschwander, A., Pitts, K., 2019. </w:t>
+      </w:r>
+      <w:r>
+        <w:t>The ATL08 Land and Vegetation Product for the ICESat-2 Mission. Remote Sens. Environ. 221, 247–259. https://doi.org/10.1016/j.rse.2018.11.005</w:t>
       </w:r>
     </w:p>
     <w:p>
@@ -5837,7 +6593,7 @@
         <w:pStyle w:val="Bibliography"/>
       </w:pPr>
       <w:r>
-        <w:t>Callaghan, J., 2020. Extreme Rainfall and Flooding from Hurricane Florence. Trop. Cyclone Res. Rev. 9, 172–177. https://doi.org/10.1016/j.tcrr.2020.07.002</w:t>
+        <w:t>Neuenschwander, A., Pitts, K., Jelley, B.J., Robbins, J., Markel, J., Popescu, S., Nelson, R., Harding, D., Pederson, Klotz, B., Sheridan, R., 2023. Ice, Cloud, and Land Elevation Satellite (ICESat-2) Project Algorithm Theoretical Basis Document (ATBD) for Land - Vegetation Along-Track Products (ATL08), version 6. https://doi.org/10.5067/8ANPSL1NN7YS</w:t>
       </w:r>
     </w:p>
     <w:p>
@@ -5845,15 +6601,7 @@
         <w:pStyle w:val="Bibliography"/>
       </w:pPr>
       <w:r>
-        <w:t xml:space="preserve">Carabajal, C.C., Boy, J.-P., 2020. ICESat-2 Altimetry as Geodetic Control. Int. Arch. </w:t>
-      </w:r>
-      <w:proofErr w:type="spellStart"/>
-      <w:r>
-        <w:t>Photogramm</w:t>
-      </w:r>
-      <w:proofErr w:type="spellEnd"/>
-      <w:r>
-        <w:t>. Remote Sens. Spat. Inf. Sci. XLIII-B3-2020, 1299–1306. https://doi.org/10.5194/isprs-archives-XLIII-B3-2020-1299-2020</w:t>
+        <w:t>Neumann, T.A., Brenner, A., Hancock, D., Robins, J., Saba, J., Harbeck, K., Gibbons, A., Lee, J., Luthcke, S., Rebold, T., 2023. Ice, Cloud, and Land Elevation Satellite (ICESat-2) Project Algorithm Theoretical Basis Document (ATBD) for Global Geolocated Photons ATL03, version 6. https://doi.org/10.5067/GA5KCLJT7LOT</w:t>
       </w:r>
     </w:p>
     <w:p>
@@ -5861,41 +6609,135 @@
         <w:pStyle w:val="Bibliography"/>
       </w:pPr>
       <w:r>
+        <w:lastRenderedPageBreak/>
+        <w:t>Neumann, T.A., Martino, A.J., Markus, T., Bae, S., Bock, M.R., Brenner, A.C., Brunt, K.M., Cavanaugh, J., Fernandes, S.T., Hancock, D.W., Harbeck, K., Lee, J., Kurtz, N.T., Luers, P.J., Luthcke, S.B., Magruder, L., Pennington, T.A., Ramos-Izquierdo, L., Rebold, T., Skoog, J., Thomas, T.C., 2019. The Ice, Cloud, and Land Elevation Satellite – 2 Mission: A Global Geolocated Photon Product Derived from the Advanced Topographic Laser Altimeter System. Remote Sens. Environ. 233, 111325. https://doi.org/10.1016/j.rse.2019.111325</w:t>
+      </w:r>
+    </w:p>
+    <w:p>
+      <w:pPr>
+        <w:pStyle w:val="Bibliography"/>
+      </w:pPr>
+      <w:r>
+        <w:t>Oh, S., Jung, J., Shao, Guofan, Shao, Gang, Gallion, J., Fei, S., 2022. High-Resolution Canopy Height Model Generation and Validation Using USGS 3DEP LiDAR Data in Indiana, USA. Remote Sens. 14, 935. https://doi.org/10.3390/rs14040935</w:t>
+      </w:r>
+    </w:p>
+    <w:p>
+      <w:pPr>
+        <w:pStyle w:val="Bibliography"/>
+      </w:pPr>
+      <w:r>
+        <w:t>Paul, S., Ghebreyesus, D., Sharif, H.O., 2019. Brief Communication: Analysis of the Fatalities and Socio-Economic Impacts Caused by Hurricane Florence. Geosciences 9, 58. https://doi.org/10.3390/geosciences9020058</w:t>
+      </w:r>
+    </w:p>
+    <w:p>
+      <w:pPr>
+        <w:pStyle w:val="Bibliography"/>
         <w:rPr>
           <w:lang w:val="fr-FR"/>
         </w:rPr>
-        <w:t xml:space="preserve">Chen, F., Zhang, X., Wang, </w:t>
-      </w:r>
-      <w:proofErr w:type="spellStart"/>
+      </w:pPr>
+      <w:r>
+        <w:t xml:space="preserve">Pronk, M., Eleveld, M., Ledoux, H., 2024. Assessing Vertical Accuracy and Spatial Coverage of ICESat-2 and GEDI Spaceborne Lidar for Creating Global Terrain Models. </w:t>
+      </w:r>
       <w:r>
         <w:rPr>
           <w:lang w:val="fr-FR"/>
         </w:rPr>
-        <w:t>Longyu</w:t>
-      </w:r>
-      <w:proofErr w:type="spellEnd"/>
+        <w:t>Remote Sens. 16, 2259. https://doi.org/10.3390/rs16132259</w:t>
+      </w:r>
+    </w:p>
+    <w:p>
+      <w:pPr>
+        <w:pStyle w:val="Bibliography"/>
+      </w:pPr>
       <w:r>
         <w:rPr>
           <w:lang w:val="fr-FR"/>
         </w:rPr>
-        <w:t xml:space="preserve">, Du, B., Dang, S., Wang, </w:t>
-      </w:r>
-      <w:proofErr w:type="spellStart"/>
-      <w:r>
+        <w:t xml:space="preserve">Psistaki, K., Tsantopoulos, G., Paschalidou, A., 2024. </w:t>
+      </w:r>
+      <w:r>
+        <w:t>An Overview of the Role of Forests in Climate Change Mitigation. Sustainability 16. https://doi.org/10.3390/su16146089</w:t>
+      </w:r>
+    </w:p>
+    <w:p>
+      <w:pPr>
+        <w:pStyle w:val="Bibliography"/>
+      </w:pPr>
+      <w:r>
+        <w:t>Rai, N., Ma, Q., Poudel, K.P., Himes, A., Meng, Q., 2024. Evaluating the Uncertainties in Forest Canopy Height Measurements Using ICESat-2 Data. J. Remote Sens. 4, 0160. https://doi.org/10.34133/remotesensing.0160</w:t>
+      </w:r>
+    </w:p>
+    <w:p>
+      <w:pPr>
+        <w:pStyle w:val="Bibliography"/>
+      </w:pPr>
+      <w:r>
+        <w:t>Renwick, K., 2023. 2022 Forest Inventory and Analysis Business Report (Business Report). U.S. Department of Agriculture, Forest Service, Research and Development, Forest Inventory and Analysis Program, Washington, D.C.</w:t>
+      </w:r>
+    </w:p>
+    <w:p>
+      <w:pPr>
+        <w:pStyle w:val="Bibliography"/>
+      </w:pPr>
+      <w:r>
+        <w:rPr>
+          <w:lang w:val="es-ES"/>
+        </w:rPr>
+        <w:t xml:space="preserve">Ribas-Costa, V.A., Gastón, A., Cook, R.L., 2024. </w:t>
+      </w:r>
+      <w:r>
+        <w:t>Modeling Dominant Height with USGS 3DEP LiDAR to Determine Site Index in Even-Aged Loblolly Pine (Pinus Taeda L.) Plantations in the Southeastern Us. For. Int. J. For. Res. cpae034. https://doi.org/10.1093/forestry/cpae034</w:t>
+      </w:r>
+    </w:p>
+    <w:p>
+      <w:pPr>
+        <w:pStyle w:val="Bibliography"/>
+      </w:pPr>
+      <w:r>
+        <w:t>Roberts, S.D., Dean, T.J., Evans, D.L., McCombs, J.W., Harrington, R.L., Glass, P.A., 2005. Estimating Individual Tree Leaf Area in Loblolly Pine Plantations Using LiDAR-Derived Measurements of Height and Crown Dimensions. For. Ecol. Manag. 213, 54–70. https://doi.org/10.1016/j.foreco.2005.03.025</w:t>
+      </w:r>
+    </w:p>
+    <w:p>
+      <w:pPr>
+        <w:pStyle w:val="Bibliography"/>
+      </w:pPr>
+      <w:r>
+        <w:t>Schutz, B.E., Zwally, H.J., Shuman, C.A., Hancock, D., DiMarzio, J.P., 2005. Overview of the ICESat Mission. Geophys. Res. Lett. 32, 2005GL024009. https://doi.org/10.1029/2005GL024009</w:t>
+      </w:r>
+    </w:p>
+    <w:p>
+      <w:pPr>
+        <w:pStyle w:val="Bibliography"/>
+      </w:pPr>
+      <w:r>
+        <w:t>Seidl, R., Thom, D., Kautz, M., Martin-Benito, D., Peltoniemi, M., Vacchiano, G., Wild, J., Ascoli, D., Petr, M., Honkaniemi, J., Lexer, M.J., Trotsiuk, V., Mairota, P., Svoboda, M., Fabrika, M., Nagel, T.A., Reyer, C.P.O., 2017. Forest Disturbances Under Climate Change. Nat. Clim. Change 7, 395–402. https://doi.org/10.1038/nclimate3303</w:t>
+      </w:r>
+    </w:p>
+    <w:p>
+      <w:pPr>
+        <w:pStyle w:val="Bibliography"/>
+      </w:pPr>
+      <w:r>
+        <w:t>Socha, J., Hawryło, P., Stereńczak, K., Miścicki, S., Tymińska-Czabańska, L., Młocek, W., Gruba, P., 2020. Assessing the Sensitivity of Site Index Models Developed Using Bi-Temporal Airborne Laser Scanning Data to Different Top Height Estimates and Grid Cell Sizes. Int. J. Appl. Earth Obs. Geoinformation 91, 102129. https://doi.org/10.1016/j.jag.2020.102129</w:t>
+      </w:r>
+    </w:p>
+    <w:p>
+      <w:pPr>
+        <w:pStyle w:val="Bibliography"/>
         <w:rPr>
           <w:lang w:val="fr-FR"/>
         </w:rPr>
-        <w:t>Linwei</w:t>
-      </w:r>
-      <w:proofErr w:type="spellEnd"/>
+      </w:pPr>
+      <w:r>
+        <w:lastRenderedPageBreak/>
+        <w:t xml:space="preserve">Sumnall, M.J., Albaugh, T.J., Carter, D.R., Cook, R.L., Hession, W.C., Campoe, O.C., Rubilar, R.A., Wynne, R.H., Thomas, V.A., 2022. Effect of Varied Unmanned Aerial Vehicle Laser Scanning Pulse Density on Accurately Quantifying Forest Structure. </w:t>
+      </w:r>
       <w:r>
         <w:rPr>
           <w:lang w:val="fr-FR"/>
         </w:rPr>
-        <w:t xml:space="preserve">, 2023. </w:t>
-      </w:r>
-      <w:r>
-        <w:t>Systematic Evaluation of Multi-Resolution ICESat-2 Canopy Height Data: A Case Study of the Taranaki Region. Remote Sens. 15, 5686. https://doi.org/10.3390/rs15245686</w:t>
+        <w:t>Int. J. Remote Sens. 43, 721–750. https://doi.org/10.1080/01431161.2021.2023229</w:t>
       </w:r>
     </w:p>
     <w:p>
@@ -5903,125 +6745,29 @@
         <w:pStyle w:val="Bibliography"/>
       </w:pPr>
       <w:r>
-        <w:t xml:space="preserve">Coops, N.C., </w:t>
-      </w:r>
-      <w:proofErr w:type="spellStart"/>
-      <w:r>
-        <w:t>Tompalski</w:t>
-      </w:r>
-      <w:proofErr w:type="spellEnd"/>
-      <w:r>
-        <w:t xml:space="preserve">, P., Goodbody, T.R.H., </w:t>
-      </w:r>
-      <w:proofErr w:type="spellStart"/>
-      <w:r>
-        <w:t>Queinnec</w:t>
-      </w:r>
-      <w:proofErr w:type="spellEnd"/>
-      <w:r>
-        <w:t xml:space="preserve">, M., Luther, J.E., Bolton, D.K., White, J.C., </w:t>
-      </w:r>
-      <w:proofErr w:type="spellStart"/>
-      <w:r>
-        <w:t>Wulder</w:t>
-      </w:r>
-      <w:proofErr w:type="spellEnd"/>
-      <w:r>
-        <w:t>, M.A., Van Lier, O.R., Hermosilla, T., 2021. Modelling LiDAR-Derived Estimates of Forest Attributes Over Space and Time: A Review of Approaches and Future Trends. Remote Sens. Environ. 260, 112477. https://doi.org/10.1016/j.rse.2021.112477</w:t>
+        <w:rPr>
+          <w:lang w:val="fr-FR"/>
+        </w:rPr>
+        <w:t xml:space="preserve">Sun, T., Qi, J., Huang, H., 2020. </w:t>
+      </w:r>
+      <w:r>
+        <w:t>Discovering Forest Height Changes Based on Spaceborne Lidar Data of ICESat-1 in 2005 and ICESat-2 in 2019: A Case Study in the Beijing-Tianjin-Hebei Region of China. For. Ecosyst. 7, 53. https://doi.org/10.1186/s40663-020-00265-w</w:t>
       </w:r>
     </w:p>
     <w:p>
       <w:pPr>
         <w:pStyle w:val="Bibliography"/>
       </w:pPr>
-      <w:proofErr w:type="spellStart"/>
-      <w:r>
-        <w:t>Dubayah</w:t>
-      </w:r>
-      <w:proofErr w:type="spellEnd"/>
-      <w:r>
-        <w:t xml:space="preserve">, R., </w:t>
-      </w:r>
-      <w:proofErr w:type="spellStart"/>
-      <w:r>
-        <w:t>Armston</w:t>
-      </w:r>
-      <w:proofErr w:type="spellEnd"/>
-      <w:r>
-        <w:t xml:space="preserve">, J., Healey, S.P., Bruening, J.M., Patterson, P.L., Kellner, J.R., Duncanson, L., Saarela, S., Ståhl, G., Yang, Z., Tang, H., Blair, J.B., </w:t>
-      </w:r>
-      <w:proofErr w:type="spellStart"/>
-      <w:r>
-        <w:t>Fatoyinbo</w:t>
-      </w:r>
-      <w:proofErr w:type="spellEnd"/>
-      <w:r>
-        <w:t xml:space="preserve">, L., Goetz, S., Hancock, S., Hansen, M., </w:t>
-      </w:r>
-      <w:proofErr w:type="spellStart"/>
-      <w:r>
-        <w:t>Hofton</w:t>
-      </w:r>
-      <w:proofErr w:type="spellEnd"/>
-      <w:r>
-        <w:t xml:space="preserve">, M., Hurtt, G., </w:t>
-      </w:r>
-      <w:proofErr w:type="spellStart"/>
-      <w:r>
-        <w:t>Luthcke</w:t>
-      </w:r>
-      <w:proofErr w:type="spellEnd"/>
-      <w:r>
-        <w:t xml:space="preserve">, S., 2022. GEDI </w:t>
-      </w:r>
-      <w:r>
-        <w:lastRenderedPageBreak/>
-        <w:t>Launches a New Era of Biomass Inference from Space. Environ. Res. Lett. 17, 095001. https://doi.org/10.1088/1748-9326/ac8694</w:t>
+      <w:r>
+        <w:t>U.S. Geological Survey, 2025. 3DEP LiDAR Base Specification.</w:t>
       </w:r>
     </w:p>
     <w:p>
       <w:pPr>
         <w:pStyle w:val="Bibliography"/>
       </w:pPr>
-      <w:proofErr w:type="spellStart"/>
-      <w:r>
-        <w:t>Dubayah</w:t>
-      </w:r>
-      <w:proofErr w:type="spellEnd"/>
-      <w:r>
-        <w:t xml:space="preserve">, R., Blair, J.B., Goetz, S., </w:t>
-      </w:r>
-      <w:proofErr w:type="spellStart"/>
-      <w:r>
-        <w:t>Fatoyinbo</w:t>
-      </w:r>
-      <w:proofErr w:type="spellEnd"/>
-      <w:r>
-        <w:t xml:space="preserve">, L., Hansen, M., Healey, S., </w:t>
-      </w:r>
-      <w:proofErr w:type="spellStart"/>
-      <w:r>
-        <w:t>Hofton</w:t>
-      </w:r>
-      <w:proofErr w:type="spellEnd"/>
-      <w:r>
-        <w:t xml:space="preserve">, M., Hurtt, G., Kellner, J., </w:t>
-      </w:r>
-      <w:proofErr w:type="spellStart"/>
-      <w:r>
-        <w:t>Luthcke</w:t>
-      </w:r>
-      <w:proofErr w:type="spellEnd"/>
-      <w:r>
-        <w:t xml:space="preserve">, S., </w:t>
-      </w:r>
-      <w:proofErr w:type="spellStart"/>
-      <w:r>
-        <w:t>Armston</w:t>
-      </w:r>
-      <w:proofErr w:type="spellEnd"/>
-      <w:r>
-        <w:t>, J., Tang, H., Duncanson, L., Hancock, S., Jantz, P., Marselis, S., Patterson, P.L., Qi, W., Silva, C., 2020. The Global Ecosystem Dynamics Investigation: High-Resolution Laser Ranging of the Earth’s Forests and Topography. Sci. Remote Sens. 1, 100002. https://doi.org/10.1016/j.srs.2020.100002</w:t>
+      <w:r>
+        <w:t>Wang, X., Liang, X., Gong, W., Häkli, P., Wang, Y., 2024. Accuracy Fluctuations of ICESat-2 Height Measurements in Time Series. Int. J. Appl. Earth Obs. Geoinformation 135, 104234. https://doi.org/10.1016/j.jag.2024.104234</w:t>
       </w:r>
     </w:p>
     <w:p>
@@ -6029,7 +6775,7 @@
         <w:pStyle w:val="Bibliography"/>
       </w:pPr>
       <w:r>
-        <w:t>FAO and UNEP, 2020. The State of the World’s Forests 2020, Forests, biodiversity, and people. FAO and UNEP, Rome. https://doi.org/10.4060/ca8642en</w:t>
+        <w:t>Wilkes, P., Jones, S.D., Suarez, L., Haywood, A., Woodgate, W., Soto-Berelov, M., Mellor, A., Skidmore, A.K., 2015. Understanding the Effects of ALS Pulse Density for Metric Retrieval Across Diverse Forest Types. Photogramm. Eng. Remote Sens. 81, 625–635. https://doi.org/10.14358/PERS.81.8.625</w:t>
       </w:r>
     </w:p>
     <w:p>
@@ -6037,60 +6783,24 @@
         <w:pStyle w:val="Bibliography"/>
       </w:pPr>
       <w:r>
-        <w:t xml:space="preserve">Fernandez-Diaz, J.C., </w:t>
-      </w:r>
-      <w:proofErr w:type="spellStart"/>
-      <w:r>
-        <w:t>Velikova</w:t>
-      </w:r>
-      <w:proofErr w:type="spellEnd"/>
-      <w:r>
-        <w:t>, M., Glennie, C.L., 2022. Validation of ICESat-2 ATL08 Terrain and Canopy Height Retrievals in Tropical Mesoamerican Forests. IEEE J. Sel. Top. Appl. Earth Obs. Remote Sens. 15, 2956–2970. https://doi.org/10.1109/JSTARS.2022.3163208</w:t>
+        <w:t>Xi, Z., Xu, H., Xing, Y., Gong, W., Chen, G., Yang, S., 2022. Forest Canopy Height Mapping by Synergizing ICESat-2, Sentinel-1, Sentinel-2 and Topographic Information Based on Machine Learning Methods. Remote Sens. 14, 364. https://doi.org/10.3390/rs14020364</w:t>
       </w:r>
     </w:p>
     <w:p>
       <w:pPr>
         <w:pStyle w:val="Bibliography"/>
         <w:rPr>
-          <w:lang w:val="es-ES"/>
-        </w:rPr>
-      </w:pPr>
-      <w:r>
-        <w:t xml:space="preserve">Griffin, M., Malsick, M., Mizzell, H., Moore, L., 2020. Historic Rainfall and Record-Breaking Flooding from Hurricane Florence in the Pee Dee Watershed. </w:t>
-      </w:r>
-      <w:r>
-        <w:rPr>
-          <w:lang w:val="es-ES"/>
-        </w:rPr>
-        <w:t xml:space="preserve">J. S. C. </w:t>
-      </w:r>
-      <w:proofErr w:type="spellStart"/>
-      <w:r>
-        <w:rPr>
-          <w:lang w:val="es-ES"/>
-        </w:rPr>
-        <w:t>Water</w:t>
-      </w:r>
-      <w:proofErr w:type="spellEnd"/>
-      <w:r>
-        <w:rPr>
-          <w:lang w:val="es-ES"/>
-        </w:rPr>
-        <w:t xml:space="preserve"> </w:t>
-      </w:r>
-      <w:proofErr w:type="spellStart"/>
-      <w:r>
-        <w:rPr>
-          <w:lang w:val="es-ES"/>
-        </w:rPr>
-        <w:t>Resour</w:t>
-      </w:r>
-      <w:proofErr w:type="spellEnd"/>
-      <w:r>
-        <w:rPr>
-          <w:lang w:val="es-ES"/>
-        </w:rPr>
-        <w:t>. 28–35. https://doi.org/10.34068/JSCWR.06.03</w:t>
+          <w:lang w:val="fr-FR"/>
+        </w:rPr>
+      </w:pPr>
+      <w:r>
+        <w:t xml:space="preserve">Xiang, B., Wielgosz, M., Kontogianni, T., Peters, T., Puliti, S., Astrup, R., Schindler, K., 2024. Automated Forest Inventory: Analysis of High-Density Airborne LiDAR Point Clouds with 3D Deep Learning. </w:t>
+      </w:r>
+      <w:r>
+        <w:rPr>
+          <w:lang w:val="fr-FR"/>
+        </w:rPr>
+        <w:t>Remote Sens. Environ. 305, 114078. https://doi.org/10.1016/j.rse.2024.114078</w:t>
       </w:r>
     </w:p>
     <w:p>
@@ -6099,58 +6809,29 @@
       </w:pPr>
       <w:r>
         <w:rPr>
-          <w:lang w:val="es-ES"/>
-        </w:rPr>
-        <w:t xml:space="preserve">Guerra-Hernández, J., Arellano-Pérez, S., González-Ferreiro, E., Pascual, A., Sandoval </w:t>
-      </w:r>
-      <w:proofErr w:type="spellStart"/>
-      <w:r>
-        <w:rPr>
-          <w:lang w:val="es-ES"/>
-        </w:rPr>
-        <w:t>Altelarrea</w:t>
-      </w:r>
-      <w:proofErr w:type="spellEnd"/>
-      <w:r>
-        <w:rPr>
-          <w:lang w:val="es-ES"/>
-        </w:rPr>
-        <w:t xml:space="preserve">, V., Ruiz-González, A.D., Álvarez-González, J.G., 2021. </w:t>
-      </w:r>
-      <w:r>
-        <w:t>Developing a Site Index Model for P. Pinaster Stands in NW Spain by Combining Bi-Temporal ALS Data and Environmental Data. For. Ecol. Manag. 481, 118690. https://doi.org/10.1016/j.foreco.2020.118690</w:t>
+          <w:lang w:val="fr-FR"/>
+        </w:rPr>
+        <w:t xml:space="preserve">Yu, J., Nie, S., Liu, W., Zhu, X., Lu, D., Wu, W., Sun, Y., 2022. </w:t>
+      </w:r>
+      <w:r>
+        <w:t>Accuracy Assessment of ICESat-2 Ground Elevation and Canopy Height Estimates in Mangroves. IEEE Geosci. Remote Sens. Lett. 19, 1–5. https://doi.org/10.1109/LGRS.2021.3107440</w:t>
       </w:r>
     </w:p>
     <w:p>
       <w:pPr>
         <w:pStyle w:val="Bibliography"/>
-      </w:pPr>
-      <w:r>
-        <w:t xml:space="preserve">Guerra-Hernández, J., </w:t>
-      </w:r>
-      <w:proofErr w:type="spellStart"/>
-      <w:r>
-        <w:t>Narine</w:t>
-      </w:r>
-      <w:proofErr w:type="spellEnd"/>
-      <w:r>
-        <w:t xml:space="preserve">, L.L., Pascual, A., Gonzalez-Ferreiro, E., </w:t>
-      </w:r>
-      <w:proofErr w:type="spellStart"/>
-      <w:r>
-        <w:t>Botequim</w:t>
-      </w:r>
-      <w:proofErr w:type="spellEnd"/>
-      <w:r>
-        <w:t xml:space="preserve">, B., Malambo, L., Neuenschwander, A., Popescu, S.C., Godinho, S., 2022. Aboveground Biomass Mapping by Integrating ICESat-2, Sentinel-1, Sentinel-2, ALOS2/PALSAR2, and Topographic Information in Mediterranean Forests. </w:t>
-      </w:r>
-      <w:proofErr w:type="spellStart"/>
-      <w:r>
-        <w:t>GIScience</w:t>
-      </w:r>
-      <w:proofErr w:type="spellEnd"/>
-      <w:r>
-        <w:t xml:space="preserve"> Remote Sens. 59, 1509–1533. https://doi.org/10.1080/15481603.2022.2115599</w:t>
+        <w:rPr>
+          <w:lang w:val="fr-FR"/>
+        </w:rPr>
+      </w:pPr>
+      <w:r>
+        <w:t xml:space="preserve">Yu, X., Hyyppä, J., Kaartinen, H., Maltamo, M., 2004. Automatic Detection of Harvested Trees and Determination of Forest Growth Using Airborne Laser Scanning. </w:t>
+      </w:r>
+      <w:r>
+        <w:rPr>
+          <w:lang w:val="fr-FR"/>
+        </w:rPr>
+        <w:t>Remote Sens. Environ. 90, 451–462. https://doi.org/10.1016/j.rse.2004.02.001</w:t>
       </w:r>
     </w:p>
     <w:p>
@@ -6158,15 +6839,30 @@
         <w:pStyle w:val="Bibliography"/>
       </w:pPr>
       <w:r>
-        <w:t>Hancock, S., McGrath, C., Lowe, C., Davenport, I., Woodhouse, I., 2021. Requirements for a Global Lidar System: Spaceborne Lidar with Wall-to-Wall Coverage. R. Soc. Open Sci. 8, 211166. https://doi.org/10.1098/rsos.211166</w:t>
+        <w:rPr>
+          <w:lang w:val="fr-FR"/>
+        </w:rPr>
+        <w:t xml:space="preserve">Zhao, H., Wu, J., Wang, A., Guan, D., Liu, Y., 2022. </w:t>
+      </w:r>
+      <w:r>
+        <w:t>Microtopography Mediates the Climate–Growth Relationship and Growth Resilience to Drought of Pinus Tabulaeformis Plantation in the Hilly Site. Front. Plant Sci. 13, 1060011. https://doi.org/10.3389/fpls.2022.1060011</w:t>
       </w:r>
     </w:p>
     <w:p>
       <w:pPr>
         <w:pStyle w:val="Bibliography"/>
-      </w:pPr>
-      <w:r>
-        <w:t>Harris, N., Gibbs, D., 2021. Forests Absorb Twice As Much Carbon As They Emit Each Year.</w:t>
+        <w:rPr>
+          <w:lang w:val="fr-FR"/>
+        </w:rPr>
+      </w:pPr>
+      <w:r>
+        <w:t xml:space="preserve">Zhao, K., Suarez, J.C., Garcia, M., Hu, T., Wang, C., Londo, A., 2018. Utility of Multitemporal LiDAR for Forest and Carbon Monitoring: Tree Growth, Biomass Dynamics, and Carbon Flux. </w:t>
+      </w:r>
+      <w:r>
+        <w:rPr>
+          <w:lang w:val="fr-FR"/>
+        </w:rPr>
+        <w:t>Remote Sens. Environ. 204, 883–897. https://doi.org/10.1016/j.rse.2017.09.007</w:t>
       </w:r>
     </w:p>
     <w:p>
@@ -6174,1179 +6870,10 @@
         <w:pStyle w:val="Bibliography"/>
       </w:pPr>
       <w:r>
-        <w:t>Hinck, J.E., Stachyra, J., 2019. 2019 Disaster Relief Act: USGS Recovery Activities (USGS Numbered Series No. 2019–3066), Fact Sheet. Columbia Environmental Research Center, U.S. Geological Survey, Reston, VA.</w:t>
-      </w:r>
-    </w:p>
-    <w:p>
-      <w:pPr>
-        <w:pStyle w:val="Bibliography"/>
-      </w:pPr>
-      <w:r>
-        <w:t>Housman, I.W., Heyer, J.P., Hardwick, E.A., Leatherman, L., Beck, H., Lecker, J., Megown, K., Ross, J., 2024. Forest Service Landscape Change Monitoring System Methods (GTAC-10252- RPT4 No. Version 2023.9). U.S. Department of Agriculture, Forest Service, Geospatial Technology and Applications Center, Salt Lake City, UT.</w:t>
-      </w:r>
-    </w:p>
-    <w:p>
-      <w:pPr>
-        <w:pStyle w:val="Bibliography"/>
-      </w:pPr>
-      <w:r>
-        <w:t xml:space="preserve">Jarron, L.R., Coops, N.C., </w:t>
-      </w:r>
-      <w:proofErr w:type="spellStart"/>
-      <w:r>
-        <w:t>MacKenzie</w:t>
-      </w:r>
-      <w:proofErr w:type="spellEnd"/>
-      <w:r>
-        <w:t xml:space="preserve">, W.H., </w:t>
-      </w:r>
-      <w:proofErr w:type="spellStart"/>
-      <w:r>
-        <w:t>Tompalski</w:t>
-      </w:r>
-      <w:proofErr w:type="spellEnd"/>
-      <w:r>
-        <w:t>, P., Dykstra, P., 2020. Detection of Sub-Canopy Forest Structure Using Airborne LiDAR. Remote Sens. Environ. 244, 111770. https://doi.org/10.1016/j.rse.2020.111770</w:t>
-      </w:r>
-    </w:p>
-    <w:p>
-      <w:pPr>
-        <w:pStyle w:val="Bibliography"/>
-      </w:pPr>
-      <w:proofErr w:type="spellStart"/>
-      <w:r>
-        <w:t>Khaine</w:t>
-      </w:r>
-      <w:proofErr w:type="spellEnd"/>
-      <w:r>
-        <w:t>, I., Woo, S.Y., 2015. An Overview of Interrelationship Between Climate Change and Forests. For. Sci. Technol. 11, 11–18. https://doi.org/10.1080/21580103.2014.932718</w:t>
-      </w:r>
-    </w:p>
-    <w:p>
-      <w:pPr>
-        <w:pStyle w:val="Bibliography"/>
-      </w:pPr>
-      <w:r>
-        <w:lastRenderedPageBreak/>
-        <w:t>Klotz, B.W., Neuenschwander, A., Magruder, L.A., 2020. High</w:t>
-      </w:r>
-      <w:r>
-        <w:rPr>
-          <w:rFonts w:ascii="Cambria Math" w:hAnsi="Cambria Math" w:cs="Cambria Math"/>
-        </w:rPr>
-        <w:t>‐</w:t>
-      </w:r>
-      <w:r>
-        <w:t>Resolution Ocean Wave and Wind Characteristics Determined by the ICESat</w:t>
-      </w:r>
-      <w:r>
-        <w:rPr>
-          <w:rFonts w:ascii="Cambria Math" w:hAnsi="Cambria Math" w:cs="Cambria Math"/>
-        </w:rPr>
-        <w:t>‐</w:t>
-      </w:r>
-      <w:r>
-        <w:t xml:space="preserve">2 Land Surface Algorithm. </w:t>
-      </w:r>
-      <w:proofErr w:type="spellStart"/>
-      <w:r>
-        <w:t>Geophys</w:t>
-      </w:r>
-      <w:proofErr w:type="spellEnd"/>
-      <w:r>
-        <w:t>. Res. Lett. 47. https://doi.org/10.1029/2019gl085907</w:t>
-      </w:r>
-    </w:p>
-    <w:p>
-      <w:pPr>
-        <w:pStyle w:val="Bibliography"/>
-        <w:rPr>
-          <w:lang w:val="es-ES"/>
-        </w:rPr>
-      </w:pPr>
-      <w:r>
-        <w:t xml:space="preserve">LaRue, E.A., Fahey, R., Fuson, T.L., Foster, J.R., Matthes, J.H., Krause, K., Hardiman, B.S., 2022. Evaluating the Sensitivity of Forest Structural Diversity Characterization to LiDAR Point Density. </w:t>
-      </w:r>
-      <w:proofErr w:type="spellStart"/>
-      <w:r>
-        <w:rPr>
-          <w:lang w:val="es-ES"/>
-        </w:rPr>
-        <w:t>Ecosphere</w:t>
-      </w:r>
-      <w:proofErr w:type="spellEnd"/>
-      <w:r>
-        <w:rPr>
-          <w:lang w:val="es-ES"/>
-        </w:rPr>
-        <w:t xml:space="preserve"> 13, e4209. https://doi.org/10.1002/ecs2.4209</w:t>
-      </w:r>
-    </w:p>
-    <w:p>
-      <w:pPr>
-        <w:pStyle w:val="Bibliography"/>
-      </w:pPr>
-      <w:r>
-        <w:rPr>
-          <w:lang w:val="es-ES"/>
-        </w:rPr>
-        <w:t xml:space="preserve">Li, B., Zhao, T., Su, X., Fan, G., Zhang, W., Deng, Z., </w:t>
-      </w:r>
-      <w:proofErr w:type="spellStart"/>
-      <w:r>
-        <w:rPr>
-          <w:lang w:val="es-ES"/>
-        </w:rPr>
-        <w:t>Yu</w:t>
-      </w:r>
-      <w:proofErr w:type="spellEnd"/>
-      <w:r>
-        <w:rPr>
-          <w:lang w:val="es-ES"/>
-        </w:rPr>
-        <w:t xml:space="preserve">, Y., 2022. </w:t>
-      </w:r>
-      <w:r>
-        <w:t>Correction of Terrain Effects on Forest Canopy Height Estimation Using ICESat-2 and High Spatial Resolution Images. Remote Sens. 14, 4453. https://doi.org/10.3390/rs14184453</w:t>
-      </w:r>
-    </w:p>
-    <w:p>
-      <w:pPr>
-        <w:pStyle w:val="Bibliography"/>
         <w:rPr>
           <w:lang w:val="fr-FR"/>
         </w:rPr>
-      </w:pPr>
-      <w:r>
-        <w:t xml:space="preserve">Liu, A., Cheng, X., Chen, Z., 2021. Performance Evaluation of GEDI and ICESat-2 Laser Altimeter Data for Terrain and Canopy Height Retrievals. </w:t>
-      </w:r>
-      <w:proofErr w:type="spellStart"/>
-      <w:r>
-        <w:rPr>
-          <w:lang w:val="fr-FR"/>
-        </w:rPr>
-        <w:t>Remote</w:t>
-      </w:r>
-      <w:proofErr w:type="spellEnd"/>
-      <w:r>
-        <w:rPr>
-          <w:lang w:val="fr-FR"/>
-        </w:rPr>
-        <w:t xml:space="preserve"> Sens. Environ. 264, 112571. https://doi.org/10.1016/j.rse.2021.112571</w:t>
-      </w:r>
-    </w:p>
-    <w:p>
-      <w:pPr>
-        <w:pStyle w:val="Bibliography"/>
-      </w:pPr>
-      <w:r>
-        <w:rPr>
-          <w:lang w:val="fr-FR"/>
-        </w:rPr>
-        <w:t xml:space="preserve">Liu, M., </w:t>
-      </w:r>
-      <w:proofErr w:type="spellStart"/>
-      <w:r>
-        <w:rPr>
-          <w:lang w:val="fr-FR"/>
-        </w:rPr>
-        <w:t>Popescu</w:t>
-      </w:r>
-      <w:proofErr w:type="spellEnd"/>
-      <w:r>
-        <w:rPr>
-          <w:lang w:val="fr-FR"/>
-        </w:rPr>
-        <w:t xml:space="preserve">, S., Malambo, L., 2019. </w:t>
-      </w:r>
-      <w:r>
-        <w:t>Feasibility of Burned Area Mapping Based on ICESAT−2 Photon Counting Data. Remote Sens. 12, 24. https://doi.org/10.3390/rs12010024</w:t>
-      </w:r>
-    </w:p>
-    <w:p>
-      <w:pPr>
-        <w:pStyle w:val="Bibliography"/>
-      </w:pPr>
-      <w:proofErr w:type="spellStart"/>
-      <w:r>
-        <w:t>Luthcke</w:t>
-      </w:r>
-      <w:proofErr w:type="spellEnd"/>
-      <w:r>
-        <w:t>, S.B., Thomas, T.C., Pennington, T.A., Rebold, T.W., Nicholas, J.B., Rowlands, D.D., Gardner, A.S., Bae, S., 2021. ICESat</w:t>
-      </w:r>
-      <w:r>
-        <w:rPr>
-          <w:rFonts w:ascii="Cambria Math" w:hAnsi="Cambria Math" w:cs="Cambria Math"/>
-        </w:rPr>
-        <w:t>‐</w:t>
-      </w:r>
-      <w:r>
-        <w:t>2 Pointing Calibration and Geolocation Performance. Earth Space Sci. 8, e2020EA001494. https://doi.org/10.1029/2020EA001494</w:t>
-      </w:r>
-    </w:p>
-    <w:p>
-      <w:pPr>
-        <w:pStyle w:val="Bibliography"/>
-        <w:rPr>
-          <w:lang w:val="fr-FR"/>
-        </w:rPr>
-      </w:pPr>
-      <w:r>
-        <w:t xml:space="preserve">Malambo, L., Popescu, S., 2024. Mapping Vegetation Canopy Height Across the Contiguous United States Using ICESat-2 and Ancillary Datasets. </w:t>
-      </w:r>
-      <w:proofErr w:type="spellStart"/>
-      <w:r>
-        <w:rPr>
-          <w:lang w:val="fr-FR"/>
-        </w:rPr>
-        <w:t>Remote</w:t>
-      </w:r>
-      <w:proofErr w:type="spellEnd"/>
-      <w:r>
-        <w:rPr>
-          <w:lang w:val="fr-FR"/>
-        </w:rPr>
-        <w:t xml:space="preserve"> Sens. Environ. 309, 114226. https://doi.org/10.1016/j.rse.2024.114226</w:t>
-      </w:r>
-    </w:p>
-    <w:p>
-      <w:pPr>
-        <w:pStyle w:val="Bibliography"/>
-        <w:rPr>
-          <w:lang w:val="fr-FR"/>
-        </w:rPr>
-      </w:pPr>
-      <w:r>
-        <w:rPr>
-          <w:lang w:val="fr-FR"/>
-        </w:rPr>
-        <w:t xml:space="preserve">Malambo, L., </w:t>
-      </w:r>
-      <w:proofErr w:type="spellStart"/>
-      <w:r>
-        <w:rPr>
-          <w:lang w:val="fr-FR"/>
-        </w:rPr>
-        <w:t>Popescu</w:t>
-      </w:r>
-      <w:proofErr w:type="spellEnd"/>
-      <w:r>
-        <w:rPr>
-          <w:lang w:val="fr-FR"/>
-        </w:rPr>
-        <w:t xml:space="preserve">, S.C., 2021. </w:t>
-      </w:r>
-      <w:r>
-        <w:t xml:space="preserve">Assessing the Agreement of ICESat-2 Terrain and Canopy Height with Airborne Lidar Over US Ecozones. </w:t>
-      </w:r>
-      <w:proofErr w:type="spellStart"/>
-      <w:r>
-        <w:rPr>
-          <w:lang w:val="fr-FR"/>
-        </w:rPr>
-        <w:t>Remote</w:t>
-      </w:r>
-      <w:proofErr w:type="spellEnd"/>
-      <w:r>
-        <w:rPr>
-          <w:lang w:val="fr-FR"/>
-        </w:rPr>
-        <w:t xml:space="preserve"> Sens. Environ. 266, 112711. https://doi.org/10.1016/j.rse.2021.112711</w:t>
-      </w:r>
-    </w:p>
-    <w:p>
-      <w:pPr>
-        <w:pStyle w:val="Bibliography"/>
-      </w:pPr>
-      <w:proofErr w:type="spellStart"/>
-      <w:r>
-        <w:rPr>
-          <w:lang w:val="fr-FR"/>
-        </w:rPr>
-        <w:t>Maltamo</w:t>
-      </w:r>
-      <w:proofErr w:type="spellEnd"/>
-      <w:r>
-        <w:rPr>
-          <w:lang w:val="fr-FR"/>
-        </w:rPr>
-        <w:t xml:space="preserve">, M., </w:t>
-      </w:r>
-      <w:proofErr w:type="spellStart"/>
-      <w:r>
-        <w:rPr>
-          <w:lang w:val="fr-FR"/>
-        </w:rPr>
-        <w:t>Næsset</w:t>
-      </w:r>
-      <w:proofErr w:type="spellEnd"/>
-      <w:r>
-        <w:rPr>
-          <w:lang w:val="fr-FR"/>
-        </w:rPr>
-        <w:t xml:space="preserve">, E., </w:t>
-      </w:r>
-      <w:proofErr w:type="spellStart"/>
-      <w:r>
-        <w:rPr>
-          <w:lang w:val="fr-FR"/>
-        </w:rPr>
-        <w:t>Vauhkonen</w:t>
-      </w:r>
-      <w:proofErr w:type="spellEnd"/>
-      <w:r>
-        <w:rPr>
-          <w:lang w:val="fr-FR"/>
-        </w:rPr>
-        <w:t>, J. (</w:t>
-      </w:r>
-      <w:proofErr w:type="spellStart"/>
-      <w:r>
-        <w:rPr>
-          <w:lang w:val="fr-FR"/>
-        </w:rPr>
-        <w:t>Eds</w:t>
-      </w:r>
-      <w:proofErr w:type="spellEnd"/>
-      <w:r>
-        <w:rPr>
-          <w:lang w:val="fr-FR"/>
-        </w:rPr>
-        <w:t xml:space="preserve">.), 2014. </w:t>
-      </w:r>
-      <w:r>
-        <w:t>Forestry Applications of Airborne Laser Scanning: Concepts and Case Studies, Managing Forest Ecosystems. Springer Netherlands, Dordrecht. https://doi.org/10.1007/978-94-017-8663-8</w:t>
-      </w:r>
-    </w:p>
-    <w:p>
-      <w:pPr>
-        <w:pStyle w:val="Bibliography"/>
-        <w:rPr>
-          <w:lang w:val="fr-FR"/>
-        </w:rPr>
-      </w:pPr>
-      <w:r>
-        <w:t xml:space="preserve">Markus, T., Neumann, T., Martino, A., Abdalati, W., Brunt, K., </w:t>
-      </w:r>
-      <w:proofErr w:type="spellStart"/>
-      <w:r>
-        <w:t>Csatho</w:t>
-      </w:r>
-      <w:proofErr w:type="spellEnd"/>
-      <w:r>
-        <w:t xml:space="preserve">, B., Farrell, S., Fricker, H., Gardner, A., Harding, D., Jasinski, M., Kwok, R., Magruder, L., Lubin, D., </w:t>
-      </w:r>
-      <w:proofErr w:type="spellStart"/>
-      <w:r>
-        <w:t>Luthcke</w:t>
-      </w:r>
-      <w:proofErr w:type="spellEnd"/>
-      <w:r>
-        <w:t xml:space="preserve">, S., Morison, J., Nelson, R., Neuenschwander, A., Palm, S., Popescu, S., Shum, C., Schutz, B.E., Smith, B., Yang, Y., Zwally, J., 2017. The Ice, Cloud, and Land Elevation Satellite-2 (ICESat-2): Science Requirements, Concept, and Implementation. </w:t>
-      </w:r>
-      <w:proofErr w:type="spellStart"/>
-      <w:r>
-        <w:rPr>
-          <w:lang w:val="fr-FR"/>
-        </w:rPr>
-        <w:t>Remote</w:t>
-      </w:r>
-      <w:proofErr w:type="spellEnd"/>
-      <w:r>
-        <w:rPr>
-          <w:lang w:val="fr-FR"/>
-        </w:rPr>
-        <w:t xml:space="preserve"> Sens. Environ. 190, 260–273. https://doi.org/10.1016/j.rse.2016.12.029</w:t>
-      </w:r>
-    </w:p>
-    <w:p>
-      <w:pPr>
-        <w:pStyle w:val="Bibliography"/>
-      </w:pPr>
-      <w:proofErr w:type="spellStart"/>
-      <w:r>
-        <w:rPr>
-          <w:lang w:val="fr-FR"/>
-        </w:rPr>
-        <w:t>Mielcarek</w:t>
-      </w:r>
-      <w:proofErr w:type="spellEnd"/>
-      <w:r>
-        <w:rPr>
-          <w:lang w:val="fr-FR"/>
-        </w:rPr>
-        <w:t xml:space="preserve">, M., </w:t>
-      </w:r>
-      <w:proofErr w:type="spellStart"/>
-      <w:r>
-        <w:rPr>
-          <w:lang w:val="fr-FR"/>
-        </w:rPr>
-        <w:t>Kamińska</w:t>
-      </w:r>
-      <w:proofErr w:type="spellEnd"/>
-      <w:r>
-        <w:rPr>
-          <w:lang w:val="fr-FR"/>
-        </w:rPr>
-        <w:t xml:space="preserve">, A., </w:t>
-      </w:r>
-      <w:proofErr w:type="spellStart"/>
-      <w:r>
-        <w:rPr>
-          <w:lang w:val="fr-FR"/>
-        </w:rPr>
-        <w:t>Stereńczak</w:t>
-      </w:r>
-      <w:proofErr w:type="spellEnd"/>
-      <w:r>
-        <w:rPr>
-          <w:lang w:val="fr-FR"/>
-        </w:rPr>
-        <w:t xml:space="preserve">, K., 2020. </w:t>
-      </w:r>
-      <w:r>
-        <w:t>Digital Aerial Photogrammetry (DAP) and Airborne Laser Scanning (ALS) as Sources of Information About Tree Height: Comparisons of the Accuracy of Remote Sensing Methods for Tree Height Estimation. Remote Sens. 12, 1808. https://doi.org/10.3390/rs12111808</w:t>
-      </w:r>
-    </w:p>
-    <w:p>
-      <w:pPr>
-        <w:pStyle w:val="Bibliography"/>
-      </w:pPr>
-      <w:r>
-        <w:t xml:space="preserve">Mitchell, J.C., Kashian, D.M., Chen, X., Cousins, S., Flaspohler, D., Gruner, D.S., Johnson, J.S., </w:t>
-      </w:r>
-      <w:proofErr w:type="spellStart"/>
-      <w:r>
-        <w:t>Surasinghe</w:t>
-      </w:r>
-      <w:proofErr w:type="spellEnd"/>
-      <w:r>
-        <w:t>, T.D., Zambrano, J., Buma, B., 2023. Forest Ecosystem Properties Emerge from Interactions of Structure and Disturbance. Front. Ecol. Environ. 21, 14–23. https://doi.org/10.1002/fee.2589</w:t>
-      </w:r>
-    </w:p>
-    <w:p>
-      <w:pPr>
-        <w:pStyle w:val="Bibliography"/>
-      </w:pPr>
-      <w:r>
-        <w:t xml:space="preserve">Neuenschwander, A., Duncanson, L., Montesano, P., Minor, D., Guenther, E., Hancock, S., </w:t>
-      </w:r>
-      <w:proofErr w:type="spellStart"/>
-      <w:r>
-        <w:t>Wulder</w:t>
-      </w:r>
-      <w:proofErr w:type="spellEnd"/>
-      <w:r>
-        <w:t xml:space="preserve">, M.A., White, J.C., Purslow, M., Thomas, N., Mandel, A., Feng, T., </w:t>
-      </w:r>
-      <w:proofErr w:type="spellStart"/>
-      <w:r>
-        <w:t>Armston</w:t>
-      </w:r>
-      <w:proofErr w:type="spellEnd"/>
-      <w:r>
-        <w:t xml:space="preserve">, J., </w:t>
-      </w:r>
-      <w:r>
-        <w:lastRenderedPageBreak/>
-        <w:t xml:space="preserve">Kellner, J.R., Andersen, H.E., Boschetti, L., Fekety, P., Hudak, A., Pisek, J., Sánchez-López, N., </w:t>
-      </w:r>
-      <w:proofErr w:type="spellStart"/>
-      <w:r>
-        <w:t>Stereńczak</w:t>
-      </w:r>
-      <w:proofErr w:type="spellEnd"/>
-      <w:r>
-        <w:t>, K., 2024. Towards Global Spaceborne LiDAR Biomass: Developing and Applying Boreal Forest Biomass Models for ICESat-2 Laser Altimetry Data. Sci. Remote Sens. 10, 100150. https://doi.org/10.1016/j.srs.2024.100150</w:t>
-      </w:r>
-    </w:p>
-    <w:p>
-      <w:pPr>
-        <w:pStyle w:val="Bibliography"/>
-        <w:rPr>
-          <w:lang w:val="fr-FR"/>
-        </w:rPr>
-      </w:pPr>
-      <w:r>
-        <w:t xml:space="preserve">Neuenschwander, A., Guenther, E., White, J.C., Duncanson, L., Montesano, P., 2020. Validation of ICESat-2 Terrain and Canopy Heights in Boreal Forests. </w:t>
-      </w:r>
-      <w:proofErr w:type="spellStart"/>
-      <w:r>
-        <w:rPr>
-          <w:lang w:val="fr-FR"/>
-        </w:rPr>
-        <w:t>Remote</w:t>
-      </w:r>
-      <w:proofErr w:type="spellEnd"/>
-      <w:r>
-        <w:rPr>
-          <w:lang w:val="fr-FR"/>
-        </w:rPr>
-        <w:t xml:space="preserve"> Sens. Environ. 251, 112110. https://doi.org/10.1016/j.rse.2020.112110</w:t>
-      </w:r>
-    </w:p>
-    <w:p>
-      <w:pPr>
-        <w:pStyle w:val="Bibliography"/>
-        <w:rPr>
-          <w:lang w:val="fr-FR"/>
-        </w:rPr>
-      </w:pPr>
-      <w:proofErr w:type="spellStart"/>
-      <w:r>
-        <w:rPr>
-          <w:lang w:val="fr-FR"/>
-        </w:rPr>
-        <w:t>Neuenschwander</w:t>
-      </w:r>
-      <w:proofErr w:type="spellEnd"/>
-      <w:r>
-        <w:rPr>
-          <w:lang w:val="fr-FR"/>
-        </w:rPr>
-        <w:t xml:space="preserve">, A., </w:t>
-      </w:r>
-      <w:proofErr w:type="spellStart"/>
-      <w:r>
-        <w:rPr>
-          <w:lang w:val="fr-FR"/>
-        </w:rPr>
-        <w:t>Magruder</w:t>
-      </w:r>
-      <w:proofErr w:type="spellEnd"/>
-      <w:r>
-        <w:rPr>
-          <w:lang w:val="fr-FR"/>
-        </w:rPr>
-        <w:t xml:space="preserve">, L.A., 2019. </w:t>
-      </w:r>
-      <w:r>
-        <w:t xml:space="preserve">Canopy and Terrain Height Retrievals with ICESat-2: A First Look. </w:t>
-      </w:r>
-      <w:proofErr w:type="spellStart"/>
-      <w:r>
-        <w:rPr>
-          <w:lang w:val="fr-FR"/>
-        </w:rPr>
-        <w:t>Remote</w:t>
-      </w:r>
-      <w:proofErr w:type="spellEnd"/>
-      <w:r>
-        <w:rPr>
-          <w:lang w:val="fr-FR"/>
-        </w:rPr>
-        <w:t xml:space="preserve"> Sens. 11, 1721. https://doi.org/10.3390/rs11141721</w:t>
-      </w:r>
-    </w:p>
-    <w:p>
-      <w:pPr>
-        <w:pStyle w:val="Bibliography"/>
-      </w:pPr>
-      <w:proofErr w:type="spellStart"/>
-      <w:r>
-        <w:rPr>
-          <w:lang w:val="fr-FR"/>
-        </w:rPr>
-        <w:t>Neuenschwander</w:t>
-      </w:r>
-      <w:proofErr w:type="spellEnd"/>
-      <w:r>
-        <w:rPr>
-          <w:lang w:val="fr-FR"/>
-        </w:rPr>
-        <w:t xml:space="preserve">, A., </w:t>
-      </w:r>
-      <w:proofErr w:type="spellStart"/>
-      <w:r>
-        <w:rPr>
-          <w:lang w:val="fr-FR"/>
-        </w:rPr>
-        <w:t>Pitts</w:t>
-      </w:r>
-      <w:proofErr w:type="spellEnd"/>
-      <w:r>
-        <w:rPr>
-          <w:lang w:val="fr-FR"/>
-        </w:rPr>
-        <w:t xml:space="preserve">, K., 2019. </w:t>
-      </w:r>
-      <w:r>
-        <w:t>The ATL08 Land and Vegetation Product for the ICESat-2 Mission. Remote Sens. Environ. 221, 247–259. https://doi.org/10.1016/j.rse.2018.11.005</w:t>
-      </w:r>
-    </w:p>
-    <w:p>
-      <w:pPr>
-        <w:pStyle w:val="Bibliography"/>
-      </w:pPr>
-      <w:r>
-        <w:t>Neuenschwander, A., Pitts, K., Jelley, B.J., Robbins, J., Markel, J., Popescu, S., Nelson, R., Harding, D., Pederson, Klotz, B., Sheridan, R., 2023. Ice, Cloud, and Land Elevation Satellite (ICESat-2) Project Algorithm Theoretical Basis Document (ATBD) for Land - Vegetation Along-Track Products (ATL08), version 6. https://doi.org/10.5067/8ANPSL1NN7YS</w:t>
-      </w:r>
-    </w:p>
-    <w:p>
-      <w:pPr>
-        <w:pStyle w:val="Bibliography"/>
-      </w:pPr>
-      <w:r>
-        <w:t xml:space="preserve">Neumann, T.A., Brenner, A., Hancock, D., Robins, J., Saba, J., Harbeck, K., Gibbons, A., Lee, J., </w:t>
-      </w:r>
-      <w:proofErr w:type="spellStart"/>
-      <w:r>
-        <w:t>Luthcke</w:t>
-      </w:r>
-      <w:proofErr w:type="spellEnd"/>
-      <w:r>
-        <w:t>, S., Rebold, T., 2023. Ice, Cloud, and Land Elevation Satellite (ICESat-2) Project Algorithm Theoretical Basis Document (ATBD) for Global Geolocated Photons ATL03, version 6. https://doi.org/10.5067/GA5KCLJT7LOT</w:t>
-      </w:r>
-    </w:p>
-    <w:p>
-      <w:pPr>
-        <w:pStyle w:val="Bibliography"/>
-      </w:pPr>
-      <w:r>
-        <w:t xml:space="preserve">Neumann, T.A., Martino, A.J., Markus, T., Bae, S., Bock, M.R., Brenner, A.C., Brunt, K.M., Cavanaugh, J., Fernandes, S.T., Hancock, D.W., Harbeck, K., Lee, J., Kurtz, N.T., Luers, P.J., </w:t>
-      </w:r>
-      <w:proofErr w:type="spellStart"/>
-      <w:r>
-        <w:t>Luthcke</w:t>
-      </w:r>
-      <w:proofErr w:type="spellEnd"/>
-      <w:r>
-        <w:t>, S.B., Magruder, L., Pennington, T.A., Ramos-Izquierdo, L., Rebold, T., Skoog, J., Thomas, T.C., 2019. The Ice, Cloud, and Land Elevation Satellite – 2 Mission: A Global Geolocated Photon Product Derived from the Advanced Topographic Laser Altimeter System. Remote Sens. Environ. 233, 111325. https://doi.org/10.1016/j.rse.2019.111325</w:t>
-      </w:r>
-    </w:p>
-    <w:p>
-      <w:pPr>
-        <w:pStyle w:val="Bibliography"/>
-      </w:pPr>
-      <w:r>
-        <w:t>Oh, S., Jung, J., Shao, Guofan, Shao, Gang, Gallion, J., Fei, S., 2022. High-Resolution Canopy Height Model Generation and Validation Using USGS 3DEP LiDAR Data in Indiana, USA. Remote Sens. 14, 935. https://doi.org/10.3390/rs14040935</w:t>
-      </w:r>
-    </w:p>
-    <w:p>
-      <w:pPr>
-        <w:pStyle w:val="Bibliography"/>
-      </w:pPr>
-      <w:r>
-        <w:t>Paul, S., Ghebreyesus, D., Sharif, H.O., 2019. Brief Communication: Analysis of the Fatalities and Socio-Economic Impacts Caused by Hurricane Florence. Geosciences 9, 58. https://doi.org/10.3390/geosciences9020058</w:t>
-      </w:r>
-    </w:p>
-    <w:p>
-      <w:pPr>
-        <w:pStyle w:val="Bibliography"/>
-        <w:rPr>
-          <w:lang w:val="fr-FR"/>
-        </w:rPr>
-      </w:pPr>
-      <w:r>
-        <w:t xml:space="preserve">Pronk, M., Eleveld, M., Ledoux, H., 2024. Assessing Vertical Accuracy and Spatial Coverage of ICESat-2 and GEDI Spaceborne Lidar for Creating Global Terrain Models. </w:t>
-      </w:r>
-      <w:proofErr w:type="spellStart"/>
-      <w:r>
-        <w:rPr>
-          <w:lang w:val="fr-FR"/>
-        </w:rPr>
-        <w:t>Remote</w:t>
-      </w:r>
-      <w:proofErr w:type="spellEnd"/>
-      <w:r>
-        <w:rPr>
-          <w:lang w:val="fr-FR"/>
-        </w:rPr>
-        <w:t xml:space="preserve"> Sens. 16, 2259. https://doi.org/10.3390/rs16132259</w:t>
-      </w:r>
-    </w:p>
-    <w:p>
-      <w:pPr>
-        <w:pStyle w:val="Bibliography"/>
-      </w:pPr>
-      <w:proofErr w:type="spellStart"/>
-      <w:r>
-        <w:rPr>
-          <w:lang w:val="fr-FR"/>
-        </w:rPr>
-        <w:t>Psistaki</w:t>
-      </w:r>
-      <w:proofErr w:type="spellEnd"/>
-      <w:r>
-        <w:rPr>
-          <w:lang w:val="fr-FR"/>
-        </w:rPr>
-        <w:t xml:space="preserve">, K., </w:t>
-      </w:r>
-      <w:proofErr w:type="spellStart"/>
-      <w:r>
-        <w:rPr>
-          <w:lang w:val="fr-FR"/>
-        </w:rPr>
-        <w:t>Tsantopoulos</w:t>
-      </w:r>
-      <w:proofErr w:type="spellEnd"/>
-      <w:r>
-        <w:rPr>
-          <w:lang w:val="fr-FR"/>
-        </w:rPr>
-        <w:t xml:space="preserve">, G., </w:t>
-      </w:r>
-      <w:proofErr w:type="spellStart"/>
-      <w:r>
-        <w:rPr>
-          <w:lang w:val="fr-FR"/>
-        </w:rPr>
-        <w:t>Paschalidou</w:t>
-      </w:r>
-      <w:proofErr w:type="spellEnd"/>
-      <w:r>
-        <w:rPr>
-          <w:lang w:val="fr-FR"/>
-        </w:rPr>
-        <w:t xml:space="preserve">, A., 2024. </w:t>
-      </w:r>
-      <w:r>
-        <w:t>An Overview of the Role of Forests in Climate Change Mitigation. Sustainability 16. https://doi.org/10.3390/su16146089</w:t>
-      </w:r>
-    </w:p>
-    <w:p>
-      <w:pPr>
-        <w:pStyle w:val="Bibliography"/>
-      </w:pPr>
-      <w:r>
-        <w:t>Rai, N., Ma, Q., Poudel, K.P., Himes, A., Meng, Q., 2024. Evaluating the Uncertainties in Forest Canopy Height Measurements Using ICESat-2 Data. J. Remote Sens. 4, 0160. https://doi.org/10.34133/remotesensing.0160</w:t>
-      </w:r>
-    </w:p>
-    <w:p>
-      <w:pPr>
-        <w:pStyle w:val="Bibliography"/>
-      </w:pPr>
-      <w:r>
-        <w:lastRenderedPageBreak/>
-        <w:t>Renwick, K., 2023. 2022 Forest Inventory and Analysis Business Report (Business Report). U.S. Department of Agriculture, Forest Service, Research and Development, Forest Inventory and Analysis Program, Washington, D.C.</w:t>
-      </w:r>
-    </w:p>
-    <w:p>
-      <w:pPr>
-        <w:pStyle w:val="Bibliography"/>
-      </w:pPr>
-      <w:r>
-        <w:rPr>
-          <w:lang w:val="es-ES"/>
-        </w:rPr>
-        <w:t xml:space="preserve">Ribas-Costa, V.A., Gastón, A., Cook, R.L., 2024. </w:t>
-      </w:r>
-      <w:r>
-        <w:t xml:space="preserve">Modeling Dominant Height with USGS 3DEP LiDAR to Determine Site Index in Even-Aged Loblolly Pine (Pinus </w:t>
-      </w:r>
-      <w:proofErr w:type="spellStart"/>
-      <w:r>
-        <w:t>Taeda</w:t>
-      </w:r>
-      <w:proofErr w:type="spellEnd"/>
-      <w:r>
-        <w:t xml:space="preserve"> L.) Plantations in the Southeastern Us. For. Int. J. For. Res. cpae034. https://doi.org/10.1093/forestry/cpae034</w:t>
-      </w:r>
-    </w:p>
-    <w:p>
-      <w:pPr>
-        <w:pStyle w:val="Bibliography"/>
-      </w:pPr>
-      <w:r>
-        <w:t>Roberts, S.D., Dean, T.J., Evans, D.L., McCombs, J.W., Harrington, R.L., Glass, P.A., 2005. Estimating Individual Tree Leaf Area in Loblolly Pine Plantations Using LiDAR-Derived Measurements of Height and Crown Dimensions. For. Ecol. Manag. 213, 54–70. https://doi.org/10.1016/j.foreco.2005.03.025</w:t>
-      </w:r>
-    </w:p>
-    <w:p>
-      <w:pPr>
-        <w:pStyle w:val="Bibliography"/>
-      </w:pPr>
-      <w:r>
-        <w:t xml:space="preserve">Schutz, B.E., Zwally, H.J., Shuman, C.A., Hancock, D., DiMarzio, J.P., 2005. Overview of the </w:t>
-      </w:r>
-      <w:proofErr w:type="spellStart"/>
-      <w:r>
-        <w:t>ICESat</w:t>
-      </w:r>
-      <w:proofErr w:type="spellEnd"/>
-      <w:r>
-        <w:t xml:space="preserve"> Mission. </w:t>
-      </w:r>
-      <w:proofErr w:type="spellStart"/>
-      <w:r>
-        <w:t>Geophys</w:t>
-      </w:r>
-      <w:proofErr w:type="spellEnd"/>
-      <w:r>
-        <w:t>. Res. Lett. 32, 2005GL024009. https://doi.org/10.1029/2005GL024009</w:t>
-      </w:r>
-    </w:p>
-    <w:p>
-      <w:pPr>
-        <w:pStyle w:val="Bibliography"/>
-      </w:pPr>
-      <w:r>
-        <w:t xml:space="preserve">Seidl, R., Thom, D., Kautz, M., Martin-Benito, D., Peltoniemi, M., Vacchiano, G., Wild, J., Ascoli, D., Petr, M., </w:t>
-      </w:r>
-      <w:proofErr w:type="spellStart"/>
-      <w:r>
-        <w:t>Honkaniemi</w:t>
-      </w:r>
-      <w:proofErr w:type="spellEnd"/>
-      <w:r>
-        <w:t xml:space="preserve">, J., Lexer, M.J., </w:t>
-      </w:r>
-      <w:proofErr w:type="spellStart"/>
-      <w:r>
-        <w:t>Trotsiuk</w:t>
-      </w:r>
-      <w:proofErr w:type="spellEnd"/>
-      <w:r>
-        <w:t xml:space="preserve">, V., </w:t>
-      </w:r>
-      <w:proofErr w:type="spellStart"/>
-      <w:r>
-        <w:t>Mairota</w:t>
-      </w:r>
-      <w:proofErr w:type="spellEnd"/>
-      <w:r>
-        <w:t xml:space="preserve">, P., Svoboda, M., </w:t>
-      </w:r>
-      <w:proofErr w:type="spellStart"/>
-      <w:r>
-        <w:t>Fabrika</w:t>
-      </w:r>
-      <w:proofErr w:type="spellEnd"/>
-      <w:r>
-        <w:t>, M., Nagel, T.A., Reyer, C.P.O., 2017. Forest Disturbances Under Climate Change. Nat. Clim. Change 7, 395–402. https://doi.org/10.1038/nclimate3303</w:t>
-      </w:r>
-    </w:p>
-    <w:p>
-      <w:pPr>
-        <w:pStyle w:val="Bibliography"/>
-      </w:pPr>
-      <w:r>
-        <w:t xml:space="preserve">Socha, J., </w:t>
-      </w:r>
-      <w:proofErr w:type="spellStart"/>
-      <w:r>
-        <w:t>Hawryło</w:t>
-      </w:r>
-      <w:proofErr w:type="spellEnd"/>
-      <w:r>
-        <w:t xml:space="preserve">, P., </w:t>
-      </w:r>
-      <w:proofErr w:type="spellStart"/>
-      <w:r>
-        <w:t>Stereńczak</w:t>
-      </w:r>
-      <w:proofErr w:type="spellEnd"/>
-      <w:r>
-        <w:t xml:space="preserve">, K., </w:t>
-      </w:r>
-      <w:proofErr w:type="spellStart"/>
-      <w:r>
-        <w:t>Miścicki</w:t>
-      </w:r>
-      <w:proofErr w:type="spellEnd"/>
-      <w:r>
-        <w:t>, S., Tymińska-</w:t>
-      </w:r>
-      <w:proofErr w:type="spellStart"/>
-      <w:r>
-        <w:t>Czabańska</w:t>
-      </w:r>
-      <w:proofErr w:type="spellEnd"/>
-      <w:r>
-        <w:t xml:space="preserve">, L., </w:t>
-      </w:r>
-      <w:proofErr w:type="spellStart"/>
-      <w:r>
-        <w:t>Młocek</w:t>
-      </w:r>
-      <w:proofErr w:type="spellEnd"/>
-      <w:r>
-        <w:t>, W., Gruba, P., 2020. Assessing the Sensitivity of Site Index Models Developed Using Bi-Temporal Airborne Laser Scanning Data to Different Top Height Estimates and Grid Cell Sizes. Int. J. Appl. Earth Obs. Geoinformation 91, 102129. https://doi.org/10.1016/j.jag.2020.102129</w:t>
-      </w:r>
-    </w:p>
-    <w:p>
-      <w:pPr>
-        <w:pStyle w:val="Bibliography"/>
-        <w:rPr>
-          <w:lang w:val="fr-FR"/>
-        </w:rPr>
-      </w:pPr>
-      <w:proofErr w:type="spellStart"/>
-      <w:r>
-        <w:t>Sumnall</w:t>
-      </w:r>
-      <w:proofErr w:type="spellEnd"/>
-      <w:r>
-        <w:t xml:space="preserve">, M.J., Albaugh, T.J., Carter, D.R., Cook, R.L., Hession, W.C., </w:t>
-      </w:r>
-      <w:proofErr w:type="spellStart"/>
-      <w:r>
-        <w:t>Campoe</w:t>
-      </w:r>
-      <w:proofErr w:type="spellEnd"/>
-      <w:r>
-        <w:t xml:space="preserve">, O.C., Rubilar, R.A., Wynne, R.H., Thomas, V.A., 2022. Effect of Varied Unmanned Aerial Vehicle Laser Scanning Pulse Density on Accurately Quantifying Forest Structure. </w:t>
-      </w:r>
-      <w:r>
-        <w:rPr>
-          <w:lang w:val="fr-FR"/>
-        </w:rPr>
-        <w:t xml:space="preserve">Int. J. </w:t>
-      </w:r>
-      <w:proofErr w:type="spellStart"/>
-      <w:r>
-        <w:rPr>
-          <w:lang w:val="fr-FR"/>
-        </w:rPr>
-        <w:t>Remote</w:t>
-      </w:r>
-      <w:proofErr w:type="spellEnd"/>
-      <w:r>
-        <w:rPr>
-          <w:lang w:val="fr-FR"/>
-        </w:rPr>
-        <w:t xml:space="preserve"> Sens. 43, 721–750. https://doi.org/10.1080/01431161.2021.2023229</w:t>
-      </w:r>
-    </w:p>
-    <w:p>
-      <w:pPr>
-        <w:pStyle w:val="Bibliography"/>
-      </w:pPr>
-      <w:r>
-        <w:rPr>
-          <w:lang w:val="fr-FR"/>
-        </w:rPr>
-        <w:t xml:space="preserve">Sun, T., Qi, J., Huang, H., 2020. </w:t>
-      </w:r>
-      <w:r>
-        <w:t xml:space="preserve">Discovering Forest Height Changes Based on Spaceborne Lidar Data of ICESat-1 in 2005 and ICESat-2 in 2019: A Case Study in the Beijing-Tianjin-Hebei Region of China. For. </w:t>
-      </w:r>
-      <w:proofErr w:type="spellStart"/>
-      <w:r>
-        <w:t>Ecosyst</w:t>
-      </w:r>
-      <w:proofErr w:type="spellEnd"/>
-      <w:r>
-        <w:t>. 7, 53. https://doi.org/10.1186/s40663-020-00265-w</w:t>
-      </w:r>
-    </w:p>
-    <w:p>
-      <w:pPr>
-        <w:pStyle w:val="Bibliography"/>
-      </w:pPr>
-      <w:r>
-        <w:t>U.S. Geological Survey, 2025. 3DEP LiDAR Base Specification.</w:t>
-      </w:r>
-    </w:p>
-    <w:p>
-      <w:pPr>
-        <w:pStyle w:val="Bibliography"/>
-      </w:pPr>
-      <w:r>
-        <w:t xml:space="preserve">Wang, X., Liang, X., Gong, W., </w:t>
-      </w:r>
-      <w:proofErr w:type="spellStart"/>
-      <w:r>
-        <w:t>Häkli</w:t>
-      </w:r>
-      <w:proofErr w:type="spellEnd"/>
-      <w:r>
-        <w:t>, P., Wang, Y., 2024. Accuracy Fluctuations of ICESat-2 Height Measurements in Time Series. Int. J. Appl. Earth Obs. Geoinformation 135, 104234. https://doi.org/10.1016/j.jag.2024.104234</w:t>
-      </w:r>
-    </w:p>
-    <w:p>
-      <w:pPr>
-        <w:pStyle w:val="Bibliography"/>
-      </w:pPr>
-      <w:r>
-        <w:t>Wilkes, P., Jones, S.D., Suarez, L., Haywood, A., Woodgate, W., Soto-</w:t>
-      </w:r>
-      <w:proofErr w:type="spellStart"/>
-      <w:r>
-        <w:t>Berelov</w:t>
-      </w:r>
-      <w:proofErr w:type="spellEnd"/>
-      <w:r>
-        <w:t xml:space="preserve">, M., Mellor, A., Skidmore, A.K., 2015. Understanding the Effects of ALS Pulse Density for Metric Retrieval Across Diverse Forest Types. </w:t>
-      </w:r>
-      <w:proofErr w:type="spellStart"/>
-      <w:r>
-        <w:t>Photogramm</w:t>
-      </w:r>
-      <w:proofErr w:type="spellEnd"/>
-      <w:r>
-        <w:t>. Eng. Remote Sens. 81, 625–635. https://doi.org/10.14358/PERS.81.8.625</w:t>
-      </w:r>
-    </w:p>
-    <w:p>
-      <w:pPr>
-        <w:pStyle w:val="Bibliography"/>
-        <w:rPr>
-          <w:lang w:val="fr-FR"/>
-        </w:rPr>
-      </w:pPr>
-      <w:r>
-        <w:t xml:space="preserve">Xiang, B., Wielgosz, M., Kontogianni, T., Peters, T., Puliti, S., Astrup, R., Schindler, K., 2024. Automated Forest Inventory: Analysis of High-Density Airborne LiDAR Point Clouds with 3D Deep Learning. </w:t>
-      </w:r>
-      <w:proofErr w:type="spellStart"/>
-      <w:r>
-        <w:rPr>
-          <w:lang w:val="fr-FR"/>
-        </w:rPr>
-        <w:t>Remote</w:t>
-      </w:r>
-      <w:proofErr w:type="spellEnd"/>
-      <w:r>
-        <w:rPr>
-          <w:lang w:val="fr-FR"/>
-        </w:rPr>
-        <w:t xml:space="preserve"> Sens. Environ. 305, 114078. https://doi.org/10.1016/j.rse.2024.114078</w:t>
-      </w:r>
-    </w:p>
-    <w:p>
-      <w:pPr>
-        <w:pStyle w:val="Bibliography"/>
-      </w:pPr>
-      <w:r>
-        <w:rPr>
-          <w:lang w:val="fr-FR"/>
-        </w:rPr>
-        <w:lastRenderedPageBreak/>
-        <w:t xml:space="preserve">Yu, J., Nie, S., Liu, W., Zhu, X., Lu, D., Wu, W., Sun, Y., 2022. </w:t>
-      </w:r>
-      <w:r>
-        <w:t xml:space="preserve">Accuracy Assessment of ICESat-2 Ground Elevation and Canopy Height Estimates in Mangroves. IEEE </w:t>
-      </w:r>
-      <w:proofErr w:type="spellStart"/>
-      <w:r>
-        <w:t>Geosci</w:t>
-      </w:r>
-      <w:proofErr w:type="spellEnd"/>
-      <w:r>
-        <w:t>. Remote Sens. Lett. 19, 1–5. https://doi.org/10.1109/LGRS.2021.3107440</w:t>
-      </w:r>
-    </w:p>
-    <w:p>
-      <w:pPr>
-        <w:pStyle w:val="Bibliography"/>
-        <w:rPr>
-          <w:lang w:val="fr-FR"/>
-        </w:rPr>
-      </w:pPr>
-      <w:r>
-        <w:t xml:space="preserve">Yu, X., </w:t>
-      </w:r>
-      <w:proofErr w:type="spellStart"/>
-      <w:r>
-        <w:t>Hyyppä</w:t>
-      </w:r>
-      <w:proofErr w:type="spellEnd"/>
-      <w:r>
-        <w:t xml:space="preserve">, J., Kaartinen, H., </w:t>
-      </w:r>
-      <w:proofErr w:type="spellStart"/>
-      <w:r>
-        <w:t>Maltamo</w:t>
-      </w:r>
-      <w:proofErr w:type="spellEnd"/>
-      <w:r>
-        <w:t xml:space="preserve">, M., 2004. Automatic Detection of Harvested Trees and Determination of Forest Growth Using Airborne Laser Scanning. </w:t>
-      </w:r>
-      <w:proofErr w:type="spellStart"/>
-      <w:r>
-        <w:rPr>
-          <w:lang w:val="fr-FR"/>
-        </w:rPr>
-        <w:t>Remote</w:t>
-      </w:r>
-      <w:proofErr w:type="spellEnd"/>
-      <w:r>
-        <w:rPr>
-          <w:lang w:val="fr-FR"/>
-        </w:rPr>
-        <w:t xml:space="preserve"> Sens. Environ. 90, 451–462. https://doi.org/10.1016/j.rse.2004.02.001</w:t>
-      </w:r>
-    </w:p>
-    <w:p>
-      <w:pPr>
-        <w:pStyle w:val="Bibliography"/>
-      </w:pPr>
-      <w:r>
-        <w:rPr>
-          <w:lang w:val="fr-FR"/>
-        </w:rPr>
-        <w:t xml:space="preserve">Zhao, H., Wu, J., Wang, A., Guan, D., Liu, Y., 2022. </w:t>
-      </w:r>
-      <w:r>
-        <w:t xml:space="preserve">Microtopography Mediates the Climate–Growth Relationship and Growth Resilience to Drought of Pinus </w:t>
-      </w:r>
-      <w:proofErr w:type="spellStart"/>
-      <w:r>
-        <w:t>Tabulaeformis</w:t>
-      </w:r>
-      <w:proofErr w:type="spellEnd"/>
-      <w:r>
-        <w:t xml:space="preserve"> Plantation in the Hilly Site. Front. Plant Sci. 13, 1060011. https://doi.org/10.3389/fpls.2022.1060011</w:t>
-      </w:r>
-    </w:p>
-    <w:p>
-      <w:pPr>
-        <w:pStyle w:val="Bibliography"/>
-        <w:rPr>
-          <w:lang w:val="fr-FR"/>
-        </w:rPr>
-      </w:pPr>
-      <w:r>
-        <w:t xml:space="preserve">Zhao, K., Suarez, J.C., Garcia, M., Hu, T., Wang, C., Londo, A., 2018. Utility of Multitemporal LiDAR for Forest and Carbon Monitoring: Tree Growth, Biomass Dynamics, and Carbon Flux. </w:t>
-      </w:r>
-      <w:proofErr w:type="spellStart"/>
-      <w:r>
-        <w:rPr>
-          <w:lang w:val="fr-FR"/>
-        </w:rPr>
-        <w:t>Remote</w:t>
-      </w:r>
-      <w:proofErr w:type="spellEnd"/>
-      <w:r>
-        <w:rPr>
-          <w:lang w:val="fr-FR"/>
-        </w:rPr>
-        <w:t xml:space="preserve"> Sens. Environ. 204, 883–897. https://doi.org/10.1016/j.rse.2017.09.007</w:t>
-      </w:r>
-    </w:p>
-    <w:p>
-      <w:pPr>
-        <w:pStyle w:val="Bibliography"/>
-      </w:pPr>
-      <w:proofErr w:type="spellStart"/>
-      <w:r>
-        <w:rPr>
-          <w:lang w:val="fr-FR"/>
-        </w:rPr>
-        <w:t>Zolkos</w:t>
-      </w:r>
-      <w:proofErr w:type="spellEnd"/>
-      <w:r>
-        <w:rPr>
-          <w:lang w:val="fr-FR"/>
-        </w:rPr>
-        <w:t xml:space="preserve">, S.G., Goetz, S.J., </w:t>
-      </w:r>
-      <w:proofErr w:type="spellStart"/>
-      <w:r>
-        <w:rPr>
-          <w:lang w:val="fr-FR"/>
-        </w:rPr>
-        <w:t>Dubayah</w:t>
-      </w:r>
-      <w:proofErr w:type="spellEnd"/>
-      <w:r>
-        <w:rPr>
-          <w:lang w:val="fr-FR"/>
-        </w:rPr>
-        <w:t xml:space="preserve">, R., 2013. </w:t>
+        <w:t xml:space="preserve">Zolkos, S.G., Goetz, S.J., Dubayah, R., 2013. </w:t>
       </w:r>
       <w:r>
         <w:t>A Meta-Analysis of Terrestrial Aboveground Biomass Estimation Using Lidar Remote Sensing. Remote Sens. Environ. 128, 289–298. https://doi.org/10.1016/j.rse.2012.10.017</w:t>
@@ -8117,7 +7644,7 @@
   <w:style w:type="paragraph" w:default="1" w:styleId="Normal">
     <w:name w:val="Normal"/>
     <w:qFormat/>
-    <w:rsid w:val="00753C9C"/>
+    <w:rsid w:val="00F40833"/>
   </w:style>
   <w:style w:type="paragraph" w:styleId="Heading1">
     <w:name w:val="heading 1"/>

--- a/ArticleDraft1.docx
+++ b/ArticleDraft1.docx
@@ -3046,7 +3046,19 @@
         <w:rPr>
           <w:rFonts w:ascii="Times New Roman" w:hAnsi="Times New Roman" w:cs="Times New Roman"/>
         </w:rPr>
-        <w:t xml:space="preserve">. The study area of this research is defined as the collective boundaries of the 3DEP Hurricane Florence ALS projects (Figure 1). The study area comprises ~5.1 million hectares in the Eastern region of North Carolina. </w:t>
+        <w:t xml:space="preserve">. The study area of this research is defined as the collective boundaries of the 3DEP Hurricane Florence </w:t>
+      </w:r>
+      <w:r>
+        <w:rPr>
+          <w:rFonts w:ascii="Times New Roman" w:hAnsi="Times New Roman" w:cs="Times New Roman"/>
+        </w:rPr>
+        <w:t xml:space="preserve">ALS </w:t>
+      </w:r>
+      <w:r>
+        <w:rPr>
+          <w:rFonts w:ascii="Times New Roman" w:hAnsi="Times New Roman" w:cs="Times New Roman"/>
+        </w:rPr>
+        <w:t xml:space="preserve">projects (Figure 1). The study area comprises ~5.1 million hectares in the Eastern region of North Carolina. </w:t>
       </w:r>
     </w:p>
     <w:p>
@@ -3259,7 +3271,7 @@
         <w:rPr>
           <w:rFonts w:ascii="Times New Roman" w:hAnsi="Times New Roman" w:cs="Times New Roman"/>
         </w:rPr>
-        <w:instrText xml:space="preserve"> ADDIN ZOTERO_ITEM CSL_CITATION {"citationID":"348208mI","properties":{"formattedCitation":"(Baker and Langdon, 1990)","plainCitation":"(Baker and Langdon, 1990)","noteIndex":0},"citationItems":[{"id":111,"uris":["http://zotero.org/users/16907877/items/QIZXUWJV"],"itemData":{"id":111,"type":"chapter","container-title":"Silvics of North America","event-place":"Washington, D.C.","ISBN":"978-0-16-027145-8","language":"eng","note":"OCLC: 780202281","page":"505-512","publisher":"U.S. Dept. of Agriculture, Forest Service","publisher-place":"Washington, D.C.","source":"Open WorldCat","title":"Pinus Taeda L. Loblolly Pine","URL":"https://www.srs.fs.usda.gov/pubs/misc/ag_654_vol1.pdf","volume":"1","author":[{"family":"Baker","given":"James B."},{"family":"Langdon","given":"Gordon O."}],"issued":{"date-parts":[["1990"]]},"citation-key":"bakerPinusTaedaLoblolly1990"}}],"schema":"https://github.com/citation-style-language/schema/raw/master/csl-citation.json"} </w:instrText>
+        <w:instrText xml:space="preserve"> ADDIN ZOTERO_ITEM CSL_CITATION {"citationID":"348208mI","properties":{"formattedCitation":"(Baker and Langdon, 1990)","plainCitation":"(Baker and Langdon, 1990)","noteIndex":0},"citationItems":[{"id":111,"uris":["http://zotero.org/users/16907877/items/QIZXUWJV"],"itemData":{"id":111,"type":"chapter","container-title":"Silvics of North America","event-place":"Washington, D.C.","ISBN":"978-0-16-027145-8","language":"eng","note":"OCLC: 780202281","page":"505-512","publisher":"U.S. Deptartment of Agriculture, Forest Service","publisher-place":"Washington, D.C.","source":"Open WorldCat","title":"Pinus Taeda L. Loblolly Pine","URL":"https://www.srs.fs.usda.gov/pubs/misc/ag_654_vol1.pdf","volume":"1","author":[{"family":"Baker","given":"James B."},{"family":"Langdon","given":"Gordon O."}],"issued":{"date-parts":[["1990"]]},"citation-key":"bakerPinusTaedaLoblolly1990"}}],"schema":"https://github.com/citation-style-language/schema/raw/master/csl-citation.json"} </w:instrText>
       </w:r>
       <w:r>
         <w:rPr>
@@ -4578,7 +4590,7 @@
         <w:rPr>
           <w:rFonts w:ascii="Times New Roman" w:hAnsi="Times New Roman" w:cs="Times New Roman"/>
         </w:rPr>
-        <w:instrText xml:space="preserve"> ADDIN ZOTERO_ITEM CSL_CITATION {"citationID":"ETm8cj84","properties":{"formattedCitation":"(Housman et al., 2024)","plainCitation":"(Housman et al., 2024)","noteIndex":0},"citationItems":[{"id":452,"uris":["http://zotero.org/users/16907877/items/P25RKJ6S"],"itemData":{"id":452,"type":"report","event-place":"Salt Lake City, UT","genre":"GTAC-10252- RPT4","number":"Version 2023.9","page":"29","publisher":"U.S. Department of Agriculture, Forest Service, Geospatial Technology and Applications Center","publisher-place":"Salt Lake City, UT","title":"Forest Service Landscape Change Monitoring System Methods","URL":"GTAC-10252- RPT4","author":[{"family":"Housman","given":"Ian W"},{"family":"Heyer","given":"Josh P"},{"family":"Hardwick","given":"Elizabeth A"},{"family":"Leatherman","given":"Lila"},{"family":"Beck","given":"Hayden"},{"family":"Lecker","given":"Jennifer"},{"family":"Megown","given":"Kevin"},{"family":"Ross","given":"Jennifer"}],"issued":{"date-parts":[["2024"]]},"citation-key":"housmanForestServiceLandscape2024"}}],"schema":"https://github.com/citation-style-language/schema/raw/master/csl-citation.json"} </w:instrText>
+        <w:instrText xml:space="preserve"> ADDIN ZOTERO_ITEM CSL_CITATION {"citationID":"ETm8cj84","properties":{"formattedCitation":"(Housman et al., 2024)","plainCitation":"(Housman et al., 2024)","noteIndex":0},"citationItems":[{"id":452,"uris":["http://zotero.org/users/16907877/items/P25RKJ6S"],"itemData":{"id":452,"type":"report","event-place":"Salt Lake City, UT","genre":"GTAC-10252- RPT4","number":"Version 2023.9","page":"29","publisher":"U.S. Department of Agriculture, Forest Service, Geospatial Technology and Applications Center","publisher-place":"Salt Lake City, UT","title":"Forest Service Landscape Change Monitoring System Methods","URL":"https://data.fs.usda.gov/geodata/rastergateway/LCMS/LCMS_v2023-9_Methods.pdf","author":[{"family":"Housman","given":"Ian W"},{"family":"Heyer","given":"Josh P"},{"family":"Hardwick","given":"Elizabeth A"},{"family":"Leatherman","given":"Lila"},{"family":"Beck","given":"Hayden"},{"family":"Lecker","given":"Jennifer"},{"family":"Megown","given":"Kevin"},{"family":"Ross","given":"Jennifer"}],"issued":{"date-parts":[["2024"]]},"citation-key":"housmanForestServiceLandscape2024"}}],"schema":"https://github.com/citation-style-language/schema/raw/master/csl-citation.json"} </w:instrText>
       </w:r>
       <w:r>
         <w:rPr>
@@ -4780,7 +4792,7 @@
         <w:rPr>
           <w:rFonts w:ascii="Times New Roman" w:hAnsi="Times New Roman" w:cs="Times New Roman"/>
         </w:rPr>
-        <w:instrText xml:space="preserve"> ADDIN ZOTERO_ITEM CSL_CITATION {"citationID":"SiUD0wSj","properties":{"formattedCitation":"(Renwick, 2023)","plainCitation":"(Renwick, 2023)","noteIndex":0},"citationItems":[{"id":453,"uris":["http://zotero.org/users/16907877/items/ETXUZZCV"],"itemData":{"id":453,"type":"report","event-place":"Washington, D.C.","genre":"Business Report","page":"88","publisher":"U.S. Department of Agriculture, Forest Service, Research and Development, Forest Inventory and Analysis Program","publisher-place":"Washington, D.C.","title":"2022 Forest Inventory and Analysis Business Report","URL":"https://www.fs.usda.gov/sites/default/files/fs_media/fs_document/FIA-2022-Business-Report.pdf","author":[{"family":"Renwick","given":"Katie"}],"issued":{"date-parts":[["2023",12,30]]},"citation-key":"renwick2022ForestInventory2023"}}],"schema":"https://github.com/citation-style-language/schema/raw/master/csl-citation.json"} </w:instrText>
+        <w:instrText xml:space="preserve"> ADDIN ZOTERO_ITEM CSL_CITATION {"citationID":"SiUD0wSj","properties":{"formattedCitation":"(Renwick, 2023)","plainCitation":"(Renwick, 2023)","dontUpdate":true,"noteIndex":0},"citationItems":[{"id":453,"uris":["http://zotero.org/users/16907877/items/ETXUZZCV"],"itemData":{"id":453,"type":"report","event-place":"Washington, D.C.","genre":"Business Report","page":"88","publisher":"U.S. Department of Agriculture, Forest Service, Research and Development, Forest Inventory and Analysis Program","publisher-place":"Washington, D.C.","title":"2022 Forest Inventory and Analysis Business Report","URL":"https://www.fs.usda.gov/sites/default/files/fs_media/fs_document/FIA-2022-Business-Report.pdf","author":[{"family":"Renwick","given":"Katie"}],"issued":{"date-parts":[["2023",12,30]]},"citation-key":"renwick2022ForestInventory2023"}}],"schema":"https://github.com/citation-style-language/schema/raw/master/csl-citation.json"} </w:instrText>
       </w:r>
       <w:r>
         <w:rPr>
@@ -4944,7 +4956,14 @@
         <w:rPr>
           <w:rFonts w:ascii="Times New Roman" w:hAnsi="Times New Roman" w:cs="Times New Roman"/>
         </w:rPr>
-        <w:instrText xml:space="preserve"> ADDIN ZOTERO_ITEM CSL_CITATION {"citationID":"XNXq2tq1","properties":{"formattedCitation":"(Feng et al., 2023; Li et al., 2022, 2020; Rai et al., 2024; Wang et al., 2024; Xi et al., 2022)","plainCitation":"(Feng et al., 2023; Li et al., 2022, 2020; Rai et al., 2024; Wang et al., 2024; Xi et al., 2022)","noteIndex":0},"citationItems":[{"id":172,"uris":["http://zotero.org/users/16907877/items/872IT7TF"],"itemData":{"id":172,"type":"article-journal","container-title":"Remote Sensing of Environment","DOI":"10.1016/j.rse.2023.113570","ISSN":"00344257","journalAbbreviation":"Remote Sensing of Environment","language":"en","page":"113570","source":"DOI.org (Crossref)","title":"A Systematic Evaluation of Multi-Resolution Icesat-2 Atl08 Terrain and Canopy Heights in Boreal Forests","volume":"291","author":[{"family":"Feng","given":"Tuo"},{"family":"Duncanson","given":"Laura"},{"family":"Montesano","given":"Paul"},{"family":"Hancock","given":"Steven"},{"family":"Minor","given":"David"},{"family":"Guenther","given":"Eric"},{"family":"Neuenschwander","given":"Amy"}],"issued":{"date-parts":[["2023",6]]},"citation-key":"fengSystematicEvaluationMultiResolution2023"}},{"id":109,"uris":["http://zotero.org/users/16907877/items/CN863TNQ"],"itemData":{"id":109,"type":"article-journal","abstract":"The Ice, Cloud, and Land Elevation Satellite–2 (ICESat–2) carries the Advanced Topographic Laser Altimeter System (ATLAS), enabling global canopy height measurements from forest canopy height models (CHMs). Topographic slope is a crucial factor affecting the accuracy of canopy height estimates from ICESat–2 CHMs, but it has not been sufficiently studied. This paper aims to eliminate the influence of slope on canopy height estimates from ICESat–2 data and establishes a method for correcting forest canopy heights based on high spatial resolution digital orthophoto maps (DOM). The cross-track photons are corrected horizontally to eliminate the estimation error. Multi-resolution segmentation is used to segment tree crowns in the DOM, and the distance and relative position between the top of canopy (TOC) photons and the center point of the crown are calculated. TOC photon correction rules are established for different terrains, and the vertical error of the TOC photons is corrected. The results indicate that the vertical error increases exponentially with the slope. The cross-track photon correction and the TOC photon correction method eliminate the effect of slope on canopy height estimates. The cross-track photon correction method reduces the mean absolute error (MAE) and root mean square error (RMSE) of the canopy height estimates by 35.71% and 35.98%, respectively. The TOC photon correction approach further reduces the MAE and RMSE by 23% and 19.23%, respectively. The proposed method has significantly higher accuracy for forest canopy height estimation using ICESat–2 data than the traditional method.","container-title":"Remote Sensing","DOI":"10.3390/rs14184453","ISSN":"2072-4292","issue":"18","journalAbbreviation":"Remote Sensing","language":"en","license":"https://creativecommons.org/licenses/by/4.0/","page":"4453","source":"DOI.org (Crossref)","title":"Correction of Terrain Effects on Forest Canopy Height Estimation Using ICESat-2 and High Spatial Resolution Images","volume":"14","author":[{"family":"Li","given":"Bin"},{"family":"Zhao","given":"Tianzhong"},{"family":"Su","given":"Xiaohui"},{"family":"Fan","given":"Guangpeng"},{"family":"Zhang","given":"Wenjie"},{"family":"Deng","given":"Zhuo"},{"family":"Yu","given":"Yonghui"}],"issued":{"date-parts":[["2022",9,7]]},"citation-key":"liCorrectionTerrainEffects2022"}},{"id":131,"uris":["http://zotero.org/users/16907877/items/7YRMRHMR"],"itemData":{"id":131,"type":"article-journal","container-title":"International Journal of Applied Earth Observation and Geoinformation","DOI":"10.1016/j.jag.2020.102163","ISSN":"15698432","journalAbbreviation":"International Journal of Applied Earth Observation and Geoinformation","language":"en","page":"102163","source":"DOI.org (Crossref)","title":"High-Resolution Mapping of Forest Canopy Height Using Machine Learning by Coupling ICESat-2 LiDAR with Sentinel-1, Sentinel-2 and Landsat-8 Data","volume":"92","author":[{"family":"Li","given":"Wang"},{"family":"Niu","given":"Zheng"},{"family":"Shang","given":"Rong"},{"family":"Qin","given":"Yuchu"},{"family":"Wang","given":"Li"},{"family":"Chen","given":"Hanyue"}],"issued":{"date-parts":[["2020",10]]},"citation-key":"liHighResolutionMappingForest2020"}},{"id":97,"uris":["http://zotero.org/users/16907877/items/M8Q5KXQ3"],"itemData":{"id":97,"type":"article-journal","abstract":"Forest ecosystems have been identified as major carbon stocks in terrestrial ecosystems; therefore, their monitoring is critical. Forests cover large areas, making it difficult to monitor and maintain up-to-date information. Advances in remote sensing technologies provide opportunities for detailed small-scale monitoring to global monitoring of forest resources. Airborne laser scanning (ALS) data can provide precise forest structure measurements, but mainly for small-scale forest monitoring due to its expensive cost and limited spatial and temporal coverage. Spaceborne lidar (light detection and ranging) can cover extensive spatial scales, but its suitability as a replacement for ALS measurements remains uncertain. There are still relatively few studies on the performance of spaceborne lidar to estimate forest attributes with sufficient accuracy and precision. Therefore, this study aimed at assessing the performance of spaceborne lidar ICESat-2 canopy height metrics and understanding their uncertainties and utilities by evaluating their agreements with ALS-derived canopy height metrics in Mississippi, United States. We assessed their agreements for different forest types, physiographic regions, a range of canopy cover, and diverse disturbance histories using equivalence tests. Results suggest that ICESat-2 canopy height metrics collected using strong beam mode at night have higher agreement with ALS-derived ones. ICESat-2 showed great potential for estimating canopy heights in evergreen forests with high canopy cover. This study contributes to the scientific community’s understanding of the capabilities and limitations of ICESat-2 to measure canopy heights at regional to global scales.","container-title":"Journal of Remote Sensing","DOI":"10.34133/remotesensing.0160","ISSN":"2694-1589","journalAbbreviation":"J Remote Sens","language":"en","page":"0160","source":"DOI.org (Crossref)","title":"Evaluating the Uncertainties in Forest Canopy Height Measurements Using ICESat-2 Data","volume":"4","author":[{"family":"Rai","given":"Nitant"},{"family":"Ma","given":"Qin"},{"family":"Poudel","given":"Krishna P."},{"family":"Himes","given":"Austin"},{"family":"Meng","given":"Qingmin"}],"issued":{"date-parts":[["2024",1]]},"citation-key":"raiEvaluatingUncertaintiesForest2024"}},{"id":174,"uris":["http://zotero.org/users/16907877/items/9LLWFWV9"],"itemData":{"id":174,"type":"article-journal","container-title":"International Journal of Applied Earth Observation and Geoinformation","DOI":"10.1016/j.jag.2024.104234","ISSN":"15698432","journalAbbreviation":"International Journal of Applied Earth Observation and Geoinformation","language":"en","page":"104234","source":"DOI.org (Crossref)","title":"Accuracy Fluctuations of ICESat-2 Height Measurements in Time Series","volume":"135","author":[{"family":"Wang","given":"Xu"},{"family":"Liang","given":"Xinlian"},{"family":"Gong","given":"Weishu"},{"family":"Häkli","given":"Pasi"},{"family":"Wang","given":"Yunsheng"}],"issued":{"date-parts":[["2024",12]]},"citation-key":"wangAccuracyFluctuationsICESat22024"}},{"id":132,"uris":["http://zotero.org/users/16907877/items/BFFEILF3"],"itemData":{"id":132,"type":"article-journal","abstract":"Spaceborne LiDAR has been widely used to obtain forest canopy heights over large areas, but it is still a challenge to obtain spatio-continuous forest canopy heights with this technology. In order to make up for this deficiency and take advantage of the complementary for multi-source remote sensing data in forest canopy height mapping, a new method to estimate forest canopy height was proposed by synergizing the spaceborne LiDAR (ICESat-2) data, Synthetic Aperture Radar (SAR) data, multi-spectral images, and topographic data considering forest types. In this study, National Geographical Condition Monitoring (NGCM) data was used to extract the distributions of coniferous forest (CF), broadleaf forest (BF), and mixed forest (MF) in Hua’ nan forest area in Heilongjiang Province, China. Accordingly, the forest canopy height estimation models for whole forest (all forests together without distinguishing types, WF), CF, BF, and MF were established, respectively, by Radom Forest (RF) and Gradient Boosting Decision Tree (GBDT). The accuracy for established models and the forest canopy height obtained based on estimation models were validated consequently. The results showed that the forest canopy height estimation m</w:instrText>
+        <w:instrText xml:space="preserve"> ADDIN ZOTERO_ITEM CSL_CITATION {"citationID":"XNXq2tq1","properties":{"formattedCitation":"(Feng et al., 2023; Li et al., 2022, 2020; Rai et al., 2024; Wang et al., 2024; Xi et al., 2022)","plainCitation":"(Feng et al., 2023; Li et al., 2022, 2020; Rai et al., 2024; Wang et al., 2024; Xi et al., 2022)","noteIndex":0},"citationItems":[{"id":172,"uris":["http://zotero.org/users/16907877/items/872IT7TF"],"itemData":{"id":172,"type":"article-journal","container-title":"Remote Sensing of Environment","DOI":"10.1016/j.rse.2023.113570","ISSN":"00344257","journalAbbreviation":"Remote Sensing of Environment","language":"en","page":"113570","source":"DOI.org (Crossref)","title":"A Systematic Evaluation of Multi-Resolution Icesat-2 Atl08 Terrain and Canopy Heights in Boreal Forests","volume":"291","author":[{"family":"Feng","given":"Tuo"},{"family":"Duncanson","given":"Laura"},{"family":"Montesano","given":"Paul"},{"family":"Hancock","given":"Steven"},{"family":"Minor","given":"David"},{"family":"Guenther","given":"Eric"},{"family":"Neuenschwander","given":"Amy"}],"issued":{"date-parts":[["2023",6]]},"citation-key":"fengSystematicEvaluationMultiResolution2023"}},{"id":109,"uris":["http://zotero.org/users/16907877/items/CN863TNQ"],"itemData":{"id":109,"type":"article-journal","abstract":"The Ice, Cloud, and Land Elevation Satellite–2 (ICESat–2) carries the Advanced Topographic Laser Altimeter System (ATLAS), enabling global canopy height measurements from forest canopy height models (CHMs). Topographic slope is a crucial factor affecting the accuracy of canopy height estimates from ICESat–2 CHMs, but it has not been sufficiently studied. This paper aims to eliminate the influence of slope on canopy height estimates from ICESat–2 data and establishes a method for correcting forest canopy heights based on high spatial resolution digital orthophoto maps (DOM). The cross-track photons are corrected horizontally to eliminate the estimation error. Multi-resolution segmentation is used to segment tree crowns in the DOM, and the distance and relative position between the top of canopy (TOC) photons and the center point of the crown are calculated. TOC photon correction rules are established for different terrains, and the vertical error of the TOC photons is corrected. The results indicate that the vertical error increases exponentially with the slope. The cross-track photon correction and the TOC photon correction method eliminate the effect of slope on canopy height estimates. The cross-track photon correction method reduces the mean absolute error (MAE) and root mean square error (RMSE) of the canopy height estimates by 35.71% and 35.98%, respectively. The TOC photon correction approach further reduces the MAE and RMSE by 23% and 19.23%, respectively. The proposed method has significantly higher accuracy for forest canopy height estimation using ICESat–2 data than the traditional method.","container-title":"Remote Sensing","DOI":"10.3390/rs14184453","ISSN":"2072-4292","issue":"18","journalAbbreviation":"Remote Sensing","language":"en","license":"https://creativecommons.org/licenses/by/4.0/","page":"4453","source":"DOI.org (Crossref)","title":"Correction of Terrain Effects on Forest Canopy Height Estimation Using ICESat-2 and High Spatial Resolution Images","volume":"14","author":[{"family":"Li","given":"Bin"},{"family":"Zhao","given":"Tianzhong"},{"family":"Su","given":"Xiaohui"},{"family":"Fan","given":"Guangpeng"},{"family":"Zhang","given":"Wenjie"},{"family":"Deng","given":"Zhuo"},{"family":"Yu","given":"Yonghui"}],"issued":{"date-parts":[["2022",9,7]]},"citation-key":"liCorrectionTerrainEffects2022"}},{"id":131,"uris":["http://zotero.org/users/16907877/items/7YRMRHMR"],"itemData":{"id":131,"type":"article-journal","container-title":"International Journal of Applied Earth Observation and Geoinformation","DOI":"10.1016/j.jag.2020.102163","ISSN":"15698432","journalAbbreviation":"International Journal of Applied Earth Observation and Geoinformation","language":"en","page":"102163","source":"DOI.org (Crossref)","title":"High-Resolution Mapping of Forest Canopy Height Using Machine Learning by Coupling ICESat-2 LiDAR with Sentinel-1, Sentinel-2 and Landsat-8 Data","volume":"92","author":[{"family":"Li","given":"Wang"},{"family":"Niu","given":"Zheng"},{"family":"Shang","given":"Rong"},{"family":"Qin","given":"Yuchu"},{"family":"Wang","given":"Li"},{"family":"Chen","given":"Hanyue"}],"issued":{"date-parts":[["2020",10]]},"citation-key":"liHighResolutionMappingForest2020"}},{"id":97,"uris":["http://zotero.org/users/16907877/items/M8Q5KXQ3"],"itemData":{"id":97,"type":"article-journal","abstract":"Forest ecosystems have been identified as major carbon stocks in terrestrial ecosystems; therefore, their monitoring is critical. Forests cover large areas, making it difficult to monitor and maintain up-to-date information. Advances in remote sensing technologies provide opportunities for detailed small-scale monitoring to global monitoring of forest resources. Airborne laser scanning (ALS) data can provide precise forest structure measurements, but mainly for small-scale forest monitoring due to its expensive cost and limited spatial and temporal coverage. Spaceborne lidar (light detection and ranging) can cover extensive spatial scales, but its suitability as a replacement for ALS measurements remains uncertain. There are still relatively few studies on the performance of spaceborne lidar to estimate forest attributes with sufficient accuracy and precision. Therefore, this study aimed at assessing the performance of spaceborne lidar ICESat-2 canopy height metrics and understanding their uncertainties and utilities by evaluating their agreements with ALS-derived canopy height metrics in Mississippi, United States. We assessed their agreements for different forest types, physiographic regions, a range of canopy cover, and diverse disturbance histories using equivalence tests. Results suggest that ICESat-2 canopy height metrics collected using strong beam mode at night have higher agreement with ALS-derived ones. ICESat-2 showed great potential for estimating canopy heights in evergreen forests with high canopy cover. This study contributes to the scientific community’s understanding of the capabilities and limitations of ICESat-2 to measure canopy heights at regional to global scales.","container-title":"Journal of Remote Sensing","DOI":"10.34133/remotesensing.0160","ISSN":"2694-1589","journalAbbreviation":"J Remote Sens","language":"en","page":"0160","source":"DOI.org (Crossref)","title":"Evaluating the Uncertainties in Forest Canopy Height Measurements Using ICESat-2 Data","volume":"4","author":[{"family":"Rai","given":"Nitant"},{"family":"Ma","given":"Qin"},{"family":"Poudel","given":"Krishna P."},{"family":"Himes","given":"Austin"},{"family":"Meng","given":"Qingmin"}],"issued":{"date-parts":[["2024",1]]},"citation-key":"raiEvaluatingUncertaintiesForest2024"}},{"id":174,"uris":["http://zotero.org/users/16907877/items/9LLWFWV9"],"itemData":{"id":174,"type":"article-journal","container-title":"International Journal of Applied Earth Observation and Geoinformation","DOI":"10.1016/j.jag.2024.104234","ISSN":"15698432","journalAbbreviation":"International Journal of Applied Earth Observation and Geoinformation","language":"en","page":"104234","source":"DOI.org (Crossref)","title":"Accuracy Fluctuations of ICESat-2 Height Measurements in Time Series","volume":"135","author":[{"family":"Wang","given":"Xu"},{"family":"Liang","given":"Xinlian"},{"family":"Gong","given":"Weishu"},{"family":"Häkli","given":"Pasi"},{"family":"Wang","given":"Yunsheng"}],"issued":{"date-parts":[["2024",12]]},"citation-key":"wangAccuracyFluctuationsICESat22024"}},{"id":132,"uris":["http://zotero.org/users/16907877/items/BFFEILF3"],"itemData":{"id":132,"type":"article-journal","abstract":"Spaceborne LiDAR has been widely used to obtain forest canopy heights over large areas, but it is still a challenge to obtain spatio-continuous forest canopy heights with this technology. In order to make up for this deficiency and take advantage of the complementary for multi-source remote sensing data in forest canopy height mapping, a new method to estimate forest canopy height was proposed by synergizing the spaceborne LiDAR (ICESat-2) data, Synthetic Aperture Radar (SAR) data, multi-spectral images, and topographic data considering forest types. In this study, National Geographical Condition Monitoring (NGCM) data was used to extract the distributions of coniferous forest (CF), broadleaf forest (BF), and mixed forest (MF) in Hua’ nan forest area in Heilongjiang Province, China. Accordingly, the forest canopy height estimation models for whole forest (all forests together without distinguishing types, WF), CF, BF, and MF were established, respectively, by Radom Forest (RF) and Gradient Boosting Decision Tree (GBDT). The accuracy for established models and the forest canopy height obtained based on estimation models w</w:instrText>
+      </w:r>
+      <w:r>
+        <w:rPr>
+          <w:rFonts w:ascii="Times New Roman" w:hAnsi="Times New Roman" w:cs="Times New Roman"/>
+          <w:lang w:val="fr-FR"/>
+        </w:rPr>
+        <w:instrText>ere validated consequently. The results showed that the forest canopy height estimation m</w:instrText>
       </w:r>
       <w:r>
         <w:rPr>
@@ -5206,7 +5225,6 @@
       <w:r>
         <w:rPr>
           <w:rFonts w:ascii="Times New Roman" w:hAnsi="Times New Roman" w:cs="Times New Roman"/>
-          <w:lang w:val="fr-FR"/>
         </w:rPr>
         <w:instrText xml:space="preserve">lidar ICESat-2 canopy height metrics and understanding their uncertainties and utilities by evaluating their agreements with ALS-derived canopy height metrics in Mississippi, United States. We assessed their agreements for different forest types, physiographic regions, a range of canopy cover, and diverse disturbance histories using equivalence tests. Results suggest that ICESat-2 canopy height metrics collected using strong beam mode at night have higher agreement with ALS-derived ones. ICESat-2 showed great potential for estimating canopy heights in evergreen forests with high canopy cover. This study contributes to the scientific community’s understanding of the capabilities and limitations of ICESat-2 to measure canopy heights at regional to global scales.","container-title":"Journal of Remote Sensing","DOI":"10.34133/remotesensing.0160","ISSN":"2694-1589","journalAbbreviation":"J Remote Sens","language":"en","page":"0160","source":"DOI.org (Crossref)","title":"Evaluating the Uncertainties in Forest Canopy Height Measurements Using ICESat-2 Data","volume":"4","author":[{"family":"Rai","given":"Nitant"},{"family":"Ma","given":"Qin"},{"family":"Poudel","given":"Krishna P."},{"family":"Himes","given":"Austin"},{"family":"Meng","given":"Qingmin"}],"issued":{"date-parts":[["2024",1]]},"citation-key":"raiEvaluatingUncertaintiesForest2024"}}],"schema":"https://github.com/citation-style-language/schema/raw/master/csl-citation.json"} </w:instrText>
       </w:r>
@@ -5219,7 +5237,6 @@
       <w:r>
         <w:rPr>
           <w:rFonts w:ascii="Times New Roman" w:hAnsi="Times New Roman" w:cs="Times New Roman"/>
-          <w:lang w:val="fr-FR"/>
         </w:rPr>
         <w:t>(Cao et al., 2016; Li et al., 2020; Rai et al., 2024)</w:t>
       </w:r>
@@ -5232,7 +5249,6 @@
       <w:r>
         <w:rPr>
           <w:rFonts w:ascii="Times New Roman" w:hAnsi="Times New Roman" w:cs="Times New Roman"/>
-          <w:lang w:val="fr-FR"/>
         </w:rPr>
         <w:t xml:space="preserve">. </w:t>
       </w:r>
@@ -5485,6 +5501,853 @@
     </w:p>
     <w:p>
       <w:pPr>
+        <w:spacing w:line="360" w:lineRule="auto"/>
+        <w:rPr>
+          <w:rFonts w:ascii="Times New Roman" w:hAnsi="Times New Roman" w:cs="Times New Roman"/>
+        </w:rPr>
+      </w:pPr>
+      <w:r>
+        <w:rPr>
+          <w:rFonts w:ascii="Times New Roman" w:hAnsi="Times New Roman" w:cs="Times New Roman"/>
+        </w:rPr>
+        <w:tab/>
+      </w:r>
+      <w:r>
+        <w:rPr>
+          <w:rFonts w:ascii="Times New Roman" w:hAnsi="Times New Roman" w:cs="Times New Roman"/>
+        </w:rPr>
+        <w:t>For</w:t>
+      </w:r>
+      <w:r>
+        <w:rPr>
+          <w:rFonts w:ascii="Times New Roman" w:hAnsi="Times New Roman" w:cs="Times New Roman"/>
+        </w:rPr>
+        <w:t xml:space="preserve"> this research it is necessary to extract 2020 ALS data within each individual ATL08 segment. To generate the rectangular polygons of the ATL08 segments, a polygon of 100 x 11 meters was created around the centroid coordinates of each segment, and rotated to align with the ICESat-2 track inclination </w:t>
+      </w:r>
+      <w:r>
+        <w:rPr>
+          <w:rFonts w:ascii="Times New Roman" w:hAnsi="Times New Roman" w:cs="Times New Roman"/>
+        </w:rPr>
+        <w:fldChar w:fldCharType="begin"/>
+      </w:r>
+      <w:r>
+        <w:rPr>
+          <w:rFonts w:ascii="Times New Roman" w:hAnsi="Times New Roman" w:cs="Times New Roman"/>
+        </w:rPr>
+        <w:instrText xml:space="preserve"> ADDIN ZOTERO_ITEM CSL_CITATION {"citationID":"sm8sp08j","properties":{"formattedCitation":"(Neuenschwander et al., 2020; Rai et al., 2024)","plainCitation":"(Neuenschwander et al., 2020; Rai et al., 2024)","dontUpdate":true,"noteIndex":0},"citationItems":[{"id":94,"uris":["http://zotero.org/users/16907877/items/CKI9UA9F"],"itemData":{"id":94,"type":"article-journal","container-title":"Remote Sensing of Environment","DOI":"10.1016/j.rse.2020.112110","ISSN":"00344257","journalAbbreviation":"Remote Sensing of Environment","language":"en","page":"112110","source":"DOI.org (Crossref)","title":"Validation of ICESat-2 Terrain and Canopy Heights in Boreal Forests","volume":"251","author":[{"family":"Neuenschwander","given":"Amy"},{"family":"Guenther","given":"Eric"},{"family":"White","given":"Joanne C."},{"family":"Duncanson","given":"Laura"},{"family":"Montesano","given":"Paul"}],"issued":{"date-parts":[["2020",12]]},"citation-key":"neuenschwanderValidationICESat2Terrain2020"}},{"id":97,"uris":["http://zotero.org/users/16907877/items/M8Q5KXQ3"],"itemData":{"id":97,"type":"article-journal","abstract":"Forest ecosystems have been identified as major carbon stocks in terrestrial ecosystems; therefore, their monitoring is critical. Forests cover large areas, making it difficult to monitor and maintain up-to-date information. Advances in remote sensing technologies provide opportunities for detailed small-scale monitoring to global monitoring of forest resources. Airborne laser scanning (ALS) data can provide precise forest structure measurements, but mainly for small-scale forest monitoring due to its expensive cost and limited spatial and temporal coverage. Spaceborne lidar (light detection and ranging) can cover extensive spatial scales, but its suitability as a replacement for ALS measurements remains uncertain. There are still relatively few studies on the performance of spaceborne lidar to estimate forest attributes with sufficient accuracy and precision. Therefore, this study aim</w:instrText>
+      </w:r>
+      <w:r>
+        <w:rPr>
+          <w:rFonts w:ascii="Times New Roman" w:hAnsi="Times New Roman" w:cs="Times New Roman"/>
+          <w:lang w:val="fr-FR"/>
+        </w:rPr>
+        <w:instrText>ed at assessing the performance of spaceborne lidar ICESat-2 canopy height metrics and understanding their uncertainties and utilities by evaluating their agreements with ALS-derived canopy height metrics in Mississippi, United States. We assessed their agreements for different forest types, physiographic regions, a range of canopy cover, and diverse disturbance histories using equivalence tests. Results suggest that ICESat-2 canopy height metrics collected using strong beam mode at night have higher agreement with ALS-derived ones. ICESat-2 showed great potential for estimating canopy heights in evergreen forests with high canopy cover. This study contributes to the scientif</w:instrText>
+      </w:r>
+      <w:r>
+        <w:rPr>
+          <w:rFonts w:ascii="Times New Roman" w:hAnsi="Times New Roman" w:cs="Times New Roman"/>
+          <w:lang w:val="fr-FR"/>
+        </w:rPr>
+        <w:instrText xml:space="preserve">ic community’s understanding of the capabilities and limitations of ICESat-2 to measure canopy heights at regional to global scales.","container-title":"Journal of Remote Sensing","DOI":"10.34133/remotesensing.0160","ISSN":"2694-1589","journalAbbreviation":"J Remote Sens","language":"en","page":"0160","source":"DOI.org (Crossref)","title":"Evaluating the Uncertainties in Forest Canopy Height Measurements Using ICESat-2 Data","volume":"4","author":[{"family":"Rai","given":"Nitant"},{"family":"Ma","given":"Qin"},{"family":"Poudel","given":"Krishna P."},{"family":"Himes","given":"Austin"},{"family":"Meng","given":"Qingmin"}],"issued":{"date-parts":[["2024",1]]},"citation-key":"raiEvaluatingUncertaintiesForest2024"}}],"schema":"https://github.com/citation-style-language/schema/raw/master/csl-citation.json"} </w:instrText>
+      </w:r>
+      <w:r>
+        <w:rPr>
+          <w:rFonts w:ascii="Times New Roman" w:hAnsi="Times New Roman" w:cs="Times New Roman"/>
+        </w:rPr>
+        <w:fldChar w:fldCharType="separate"/>
+      </w:r>
+      <w:r>
+        <w:rPr>
+          <w:rFonts w:ascii="Times New Roman" w:hAnsi="Times New Roman" w:cs="Times New Roman"/>
+          <w:highlight w:val="cyan"/>
+          <w:lang w:val="fr-FR"/>
+        </w:rPr>
+        <w:t>(</w:t>
+      </w:r>
+      <w:r>
+        <w:rPr>
+          <w:rFonts w:ascii="Times New Roman" w:hAnsi="Times New Roman" w:cs="Times New Roman"/>
+          <w:highlight w:val="cyan"/>
+          <w:lang w:val="fr-FR"/>
+        </w:rPr>
+        <w:t>see appendix for code</w:t>
+      </w:r>
+      <w:r>
+        <w:rPr>
+          <w:rFonts w:ascii="Times New Roman" w:hAnsi="Times New Roman" w:cs="Times New Roman"/>
+          <w:lang w:val="fr-FR"/>
+        </w:rPr>
+        <w:t xml:space="preserve">; </w:t>
+      </w:r>
+      <w:r>
+        <w:rPr>
+          <w:rFonts w:ascii="Times New Roman" w:hAnsi="Times New Roman" w:cs="Times New Roman"/>
+          <w:lang w:val="fr-FR"/>
+        </w:rPr>
+        <w:t>Neuenschwander et al., 2020; Rai et al., 2024)</w:t>
+      </w:r>
+      <w:r>
+        <w:rPr>
+          <w:rFonts w:ascii="Times New Roman" w:hAnsi="Times New Roman" w:cs="Times New Roman"/>
+        </w:rPr>
+        <w:fldChar w:fldCharType="end"/>
+      </w:r>
+      <w:r>
+        <w:rPr>
+          <w:rFonts w:ascii="Times New Roman" w:hAnsi="Times New Roman" w:cs="Times New Roman"/>
+          <w:lang w:val="fr-FR"/>
+        </w:rPr>
+        <w:t>.</w:t>
+      </w:r>
+      <w:r>
+        <w:rPr>
+          <w:rFonts w:ascii="Times New Roman" w:hAnsi="Times New Roman" w:cs="Times New Roman"/>
+          <w:lang w:val="fr-FR"/>
+        </w:rPr>
+        <w:t xml:space="preserve"> </w:t>
+      </w:r>
+      <w:r>
+        <w:rPr>
+          <w:rFonts w:ascii="Times New Roman" w:hAnsi="Times New Roman" w:cs="Times New Roman"/>
+        </w:rPr>
+        <w:t>The polygons were reprojected to the Web Mercator projection syste</w:t>
+      </w:r>
+      <w:r>
+        <w:rPr>
+          <w:rFonts w:ascii="Times New Roman" w:hAnsi="Times New Roman" w:cs="Times New Roman"/>
+        </w:rPr>
+        <w:t xml:space="preserve">m (EPSG:3857), which the 3DEP ALS data uses in its native storage format </w:t>
+      </w:r>
+      <w:r>
+        <w:rPr>
+          <w:rFonts w:ascii="Times New Roman" w:hAnsi="Times New Roman" w:cs="Times New Roman"/>
+        </w:rPr>
+        <w:fldChar w:fldCharType="begin"/>
+      </w:r>
+      <w:r>
+        <w:rPr>
+          <w:rFonts w:ascii="Times New Roman" w:hAnsi="Times New Roman" w:cs="Times New Roman"/>
+        </w:rPr>
+        <w:instrText xml:space="preserve"> ADDIN ZOTERO_ITEM CSL_CITATION {"citationID":"e7DVpKCJ","properties":{"formattedCitation":"(Hobu, Inc., 2025)","plainCitation":"(Hobu, Inc., 2025)","noteIndex":0},"citationItems":[{"id":329,"uris":["http://zotero.org/users/16907877/items/2XPFME57"],"itemData":{"id":329,"type":"dataset","event-place":"AWS Region us-west-2","genre":"S3 Bucket","medium":"Entwine Point Tiles","publisher-place":"AWS Region us-west-2","title":"USGS 3DEP LiDAR Point Clouds","URL":"https://registry.opendata.aws/usgs-lidar","author":[{"literal":"Hobu, Inc."}],"issued":{"date-parts":[["2025",3,23]]},"citation-key":"hobuinc.USGS3DEPLiDAR2025"}}],"schema":"https://github.com/citation-style-language/schema/raw/master/csl-citation.json"} </w:instrText>
+      </w:r>
+      <w:r>
+        <w:rPr>
+          <w:rFonts w:ascii="Times New Roman" w:hAnsi="Times New Roman" w:cs="Times New Roman"/>
+        </w:rPr>
+        <w:fldChar w:fldCharType="separate"/>
+      </w:r>
+      <w:r>
+        <w:rPr>
+          <w:rFonts w:ascii="Times New Roman" w:hAnsi="Times New Roman" w:cs="Times New Roman"/>
+        </w:rPr>
+        <w:t>(Hobu, Inc., 2025)</w:t>
+      </w:r>
+      <w:r>
+        <w:rPr>
+          <w:rFonts w:ascii="Times New Roman" w:hAnsi="Times New Roman" w:cs="Times New Roman"/>
+        </w:rPr>
+        <w:fldChar w:fldCharType="end"/>
+      </w:r>
+      <w:r>
+        <w:rPr>
+          <w:rFonts w:ascii="Times New Roman" w:hAnsi="Times New Roman" w:cs="Times New Roman"/>
+        </w:rPr>
+        <w:t xml:space="preserve">. </w:t>
+      </w:r>
+      <w:r>
+        <w:rPr>
+          <w:rFonts w:ascii="Times New Roman" w:hAnsi="Times New Roman" w:cs="Times New Roman"/>
+        </w:rPr>
+        <w:t xml:space="preserve">These polygons serve as cropping geometries for the ALS data. </w:t>
+      </w:r>
+    </w:p>
+    <w:p>
+      <w:pPr>
+        <w:spacing w:line="360" w:lineRule="auto"/>
+        <w:rPr>
+          <w:rFonts w:ascii="Times New Roman" w:hAnsi="Times New Roman" w:cs="Times New Roman"/>
+        </w:rPr>
+      </w:pPr>
+      <w:r>
+        <w:rPr>
+          <w:rFonts w:ascii="Times New Roman" w:hAnsi="Times New Roman" w:cs="Times New Roman"/>
+        </w:rPr>
+        <w:tab/>
+        <w:t xml:space="preserve">ALS data was processed in a custom PDAL pipeline </w:t>
+      </w:r>
+      <w:r>
+        <w:rPr>
+          <w:rFonts w:ascii="Times New Roman" w:hAnsi="Times New Roman" w:cs="Times New Roman"/>
+        </w:rPr>
+        <w:fldChar w:fldCharType="begin"/>
+      </w:r>
+      <w:r>
+        <w:rPr>
+          <w:rFonts w:ascii="Times New Roman" w:hAnsi="Times New Roman" w:cs="Times New Roman"/>
+        </w:rPr>
+        <w:instrText xml:space="preserve"> ADDIN ZOTERO_ITEM CSL_CITATION {"citationID":"oJTnhQGx","properties":{"formattedCitation":"(PDAL Contributors, 2025)","plainCitation":"(PDAL Contributors, 2025)","dontUpdate":true,"noteIndex":0},"citationItems":[{"id":461,"uris":["http://zotero.org/users/16907877/items/SIYL96KH"],"itemData":{"id":461,"type":"software","title":"PDAL Point Data Abstraction Library","URL":"https://doi.org/10.5281/zenodo.10884408","author":[{"literal":"PDAL Contributors"}],"issued":{"date-parts":[["2025"]]},"citation-key":"pdalcontributorsPDALPointData2025"}}],"schema":"https://github.com/citation-style-language/schema/raw/master/csl-citation.json"} </w:instrText>
+      </w:r>
+      <w:r>
+        <w:rPr>
+          <w:rFonts w:ascii="Times New Roman" w:hAnsi="Times New Roman" w:cs="Times New Roman"/>
+        </w:rPr>
+        <w:fldChar w:fldCharType="separate"/>
+      </w:r>
+      <w:r>
+        <w:rPr>
+          <w:rFonts w:ascii="Times New Roman" w:hAnsi="Times New Roman" w:cs="Times New Roman"/>
+        </w:rPr>
+        <w:t>(</w:t>
+      </w:r>
+      <w:r>
+        <w:rPr>
+          <w:rFonts w:ascii="Times New Roman" w:hAnsi="Times New Roman" w:cs="Times New Roman"/>
+          <w:highlight w:val="cyan"/>
+        </w:rPr>
+        <w:t>Figure 3; PDAL Contributors, 2025; see appendix for code)</w:t>
+      </w:r>
+      <w:r>
+        <w:rPr>
+          <w:rFonts w:ascii="Times New Roman" w:hAnsi="Times New Roman" w:cs="Times New Roman"/>
+        </w:rPr>
+        <w:fldChar w:fldCharType="end"/>
+      </w:r>
+      <w:r>
+        <w:rPr>
+          <w:rFonts w:ascii="Times New Roman" w:hAnsi="Times New Roman" w:cs="Times New Roman"/>
+        </w:rPr>
+        <w:t xml:space="preserve">. For each ATL08 segment, ALS data was streamed from any 3DEP project intersecting the polygon’s extent. The </w:t>
+      </w:r>
+      <w:r>
+        <w:rPr>
+          <w:rFonts w:ascii="Times New Roman" w:hAnsi="Times New Roman" w:cs="Times New Roman"/>
+          <w:i/>
+          <w:iCs/>
+        </w:rPr>
+        <w:t xml:space="preserve">filters.smrf </w:t>
+      </w:r>
+      <w:r>
+        <w:rPr>
+          <w:rFonts w:ascii="Times New Roman" w:hAnsi="Times New Roman" w:cs="Times New Roman"/>
+        </w:rPr>
+        <w:t xml:space="preserve">function was used to interpolate the ground surface while minimizing Type I errors </w:t>
+      </w:r>
+      <w:r>
+        <w:rPr>
+          <w:rFonts w:ascii="Times New Roman" w:hAnsi="Times New Roman" w:cs="Times New Roman"/>
+        </w:rPr>
+        <w:fldChar w:fldCharType="begin"/>
+      </w:r>
+      <w:r>
+        <w:rPr>
+          <w:rFonts w:ascii="Times New Roman" w:hAnsi="Times New Roman" w:cs="Times New Roman"/>
+        </w:rPr>
+        <w:instrText xml:space="preserve"> ADDIN ZOTERO_ITEM CSL_CITATION {"citationID":"W0d5tGRM","properties":{"formattedCitation":"(Pingel et al., 2013)","plainCitation":"(Pingel et al., 2013)","noteIndex":0},"citationItems":[{"id":140,"uris":["http://zotero.org/users/16907877/items/LT4CLSI6"],"itemData":{"id":140,"type":"article-journal","container-title":"ISPRS Journal of Photogrammetry and Remote Sensing","DOI":"10.1016/j.isprsjprs.2012.12.002","ISSN":"09242716","journalAbbreviation":"ISPRS Journal of Photogrammetry and Remote Sensing","language":"en","license":"https://www.elsevier.com/tdm/userlicense/1.0/","page":"21-30","source":"DOI.org (Crossref)","title":"An Improved Simple Morphological Filter for the Terrain Classification of Airborne LiDAR Data","volume":"77","author":[{"family":"Pingel","given":"Thomas J."},{"family":"Clarke","given":"Keith C."},{"family":"McBride","given":"William A."}],"issued":{"date-parts":[["2013",3]]},"citation-key":"pingelImprovedSimpleMorphological2013"}}],"schema":"https://github.com/citation-style-language/schema/raw/master/csl-citation.json"} </w:instrText>
+      </w:r>
+      <w:r>
+        <w:rPr>
+          <w:rFonts w:ascii="Times New Roman" w:hAnsi="Times New Roman" w:cs="Times New Roman"/>
+        </w:rPr>
+        <w:fldChar w:fldCharType="separate"/>
+      </w:r>
+      <w:r>
+        <w:rPr>
+          <w:rFonts w:ascii="Times New Roman" w:hAnsi="Times New Roman" w:cs="Times New Roman"/>
+        </w:rPr>
+        <w:t>(Pingel et al., 2013)</w:t>
+      </w:r>
+      <w:r>
+        <w:rPr>
+          <w:rFonts w:ascii="Times New Roman" w:hAnsi="Times New Roman" w:cs="Times New Roman"/>
+        </w:rPr>
+        <w:fldChar w:fldCharType="end"/>
+      </w:r>
+      <w:r>
+        <w:rPr>
+          <w:rFonts w:ascii="Times New Roman" w:hAnsi="Times New Roman" w:cs="Times New Roman"/>
+        </w:rPr>
+        <w:t xml:space="preserve">, which could have yielded inaccurate canopy height estimation. Heights above the interpolated ground surface were calculated with a nearest neighbor approach using the </w:t>
+      </w:r>
+      <w:r>
+        <w:rPr>
+          <w:rFonts w:ascii="Times New Roman" w:hAnsi="Times New Roman" w:cs="Times New Roman"/>
+          <w:i/>
+          <w:iCs/>
+        </w:rPr>
+        <w:t xml:space="preserve">filters.hag_nn </w:t>
+      </w:r>
+      <w:r>
+        <w:rPr>
+          <w:rFonts w:ascii="Times New Roman" w:hAnsi="Times New Roman" w:cs="Times New Roman"/>
+        </w:rPr>
+        <w:t xml:space="preserve">function </w:t>
+      </w:r>
+      <w:r>
+        <w:rPr>
+          <w:rFonts w:ascii="Times New Roman" w:hAnsi="Times New Roman" w:cs="Times New Roman"/>
+        </w:rPr>
+        <w:fldChar w:fldCharType="begin"/>
+      </w:r>
+      <w:r>
+        <w:rPr>
+          <w:rFonts w:ascii="Times New Roman" w:hAnsi="Times New Roman" w:cs="Times New Roman"/>
+        </w:rPr>
+        <w:instrText xml:space="preserve"> ADDIN ZOTERO_ITEM CSL_CITATION {"citationID":"X6qbPf5T","properties":{"formattedCitation":"(Ribas-Costa et al., 2024)","plainCitation":"(Ribas-Costa et al., 2024)","noteIndex":0},"citationItems":[{"id":88,"uris":["http://zotero.org/users/16907877/items/L4T8LQGS"],"itemData":{"id":88,"type":"article-journal","abstract":"Abstract\n            Accurate quantification and mapping of forest productivity are critical to understanding and managing forest ecosystems. Local LiDAR or photogrammetric surveys have been used to obtain reliable estimates of canopy heights, yet these acquisitions can entail substantial expenses. Therefore, we developed models using freely available US Geological survey (USGS) LiDAR data for prediction of dominant height to map site index across loblolly pine (Pinus taeda L.) plantations in the southeastern US. We used 2017–2020 national USGS 3D Elevation Program LiDAR acquisitions and explored how different height percentiles, grid output resolutions, time difference between LiDAR and ground acquisitions, tree height, and dominant height definition affected the proposed model. We built the dominant height models using 1301 ground plots. The final regression model was constructed with the 95th percentile of the height distribution of the first returns above-ground and had values of R2 = 0.89, RMSE = 1.55 m, and RRMSE = 7.66 per cent at a 20-m pixel grid, yet all the examined percentile-resolution combinations were acceptable. No effect evidence was found for time difference when the flight was less than 4 months in advance or after the ground measurement, and it was also found independent of pulse density when this variable was lower than 9.5 pulses m−2. Using the recorded age of the plantations, we assessed the error propagation when translating dominant height to site index in two site index models, obtaining an RRMSE lower than 10 per cent in both. We found that USGS LiDAR acquisitions can be reliably used to map dominant height at a large scale, and consequently used to map forest productivity when age is known. This ability adds more value to a tool proven widely applicable in time and space and offers a great opportunity for stakeholders in different fields of use.","container-title":"Forestry: An International Journal of Forest Research","DOI":"10.1093/forestry/cpae034","ISSN":"0015-752X, 1464-3626","language":"en","license":"https://creativecommons.org/licenses/by/4.0/","page":"cpae034","source":"DOI.org (Crossref)","title":"Modeling Dominant Height with USGS 3DEP LiDAR to Determine Site Index in Even-Aged Loblolly Pine (Pinus Taeda L.) Plantations in the Southeastern Us","author":[{"family":"Ribas-Costa","given":"Vicent A"},{"family":"Gastón","given":"Aitor"},{"family":"Cook","given":"Rachel L"}],"editor":[{"family":"Strimbu","given":"Bogdan"}],"issued":{"date-parts":[["2024",7,23]]},"citation-key":"ribas-costaModelingDominantHeight2024"}}],"schema":"https://github.com/citation-style-language/schema/raw/master/csl-citation.json"} </w:instrText>
+      </w:r>
+      <w:r>
+        <w:rPr>
+          <w:rFonts w:ascii="Times New Roman" w:hAnsi="Times New Roman" w:cs="Times New Roman"/>
+        </w:rPr>
+        <w:fldChar w:fldCharType="separate"/>
+      </w:r>
+      <w:r>
+        <w:rPr>
+          <w:rFonts w:ascii="Times New Roman" w:hAnsi="Times New Roman" w:cs="Times New Roman"/>
+        </w:rPr>
+        <w:t>(Ribas-Costa et al., 2024)</w:t>
+      </w:r>
+      <w:r>
+        <w:rPr>
+          <w:rFonts w:ascii="Times New Roman" w:hAnsi="Times New Roman" w:cs="Times New Roman"/>
+        </w:rPr>
+        <w:fldChar w:fldCharType="end"/>
+      </w:r>
+      <w:r>
+        <w:rPr>
+          <w:rFonts w:ascii="Times New Roman" w:hAnsi="Times New Roman" w:cs="Times New Roman"/>
+        </w:rPr>
+        <w:t>.</w:t>
+      </w:r>
+      <w:r>
+        <w:rPr>
+          <w:rFonts w:ascii="Times New Roman" w:hAnsi="Times New Roman" w:cs="Times New Roman"/>
+        </w:rPr>
+        <w:t xml:space="preserve"> The normalized point cloud was cropped to the geometry of the respective polygon to match the polygon’s along-track inclination (Figure 4).</w:t>
+      </w:r>
+    </w:p>
+    <w:p>
+      <w:pPr>
+        <w:spacing w:line="360" w:lineRule="auto"/>
+        <w:rPr>
+          <w:rFonts w:ascii="Times New Roman" w:hAnsi="Times New Roman" w:cs="Times New Roman"/>
+          <w:b/>
+          <w:bCs/>
+          <w:color w:val="000000" w:themeColor="text1"/>
+          <w:u w:val="single"/>
+        </w:rPr>
+      </w:pPr>
+      <w:r>
+        <w:rPr>
+          <w:rFonts w:ascii="Times New Roman" w:hAnsi="Times New Roman" w:cs="Times New Roman"/>
+          <w:b/>
+          <w:bCs/>
+          <w:color w:val="000000" w:themeColor="text1"/>
+          <w:highlight w:val="cyan"/>
+          <w:u w:val="single"/>
+        </w:rPr>
+        <w:lastRenderedPageBreak/>
+        <w:t xml:space="preserve">Figure </w:t>
+      </w:r>
+      <w:r>
+        <w:rPr>
+          <w:rFonts w:ascii="Times New Roman" w:hAnsi="Times New Roman" w:cs="Times New Roman"/>
+          <w:b/>
+          <w:bCs/>
+          <w:color w:val="000000" w:themeColor="text1"/>
+          <w:highlight w:val="cyan"/>
+          <w:u w:val="single"/>
+        </w:rPr>
+        <w:t>3</w:t>
+      </w:r>
+      <w:r>
+        <w:rPr>
+          <w:rFonts w:ascii="Times New Roman" w:hAnsi="Times New Roman" w:cs="Times New Roman"/>
+          <w:b/>
+          <w:bCs/>
+          <w:color w:val="000000" w:themeColor="text1"/>
+          <w:highlight w:val="cyan"/>
+          <w:u w:val="single"/>
+        </w:rPr>
+        <w:t xml:space="preserve"> </w:t>
+      </w:r>
+      <w:r>
+        <w:rPr>
+          <w:rFonts w:ascii="Times New Roman" w:hAnsi="Times New Roman" w:cs="Times New Roman"/>
+          <w:b/>
+          <w:bCs/>
+          <w:color w:val="000000" w:themeColor="text1"/>
+          <w:u w:val="single"/>
+        </w:rPr>
+        <w:t>of ALS workflow</w:t>
+      </w:r>
+    </w:p>
+    <w:p>
+      <w:pPr>
+        <w:spacing w:line="360" w:lineRule="auto"/>
+        <w:rPr>
+          <w:rFonts w:ascii="Times New Roman" w:hAnsi="Times New Roman" w:cs="Times New Roman"/>
+          <w:b/>
+          <w:bCs/>
+          <w:color w:val="000000" w:themeColor="text1"/>
+          <w:u w:val="single"/>
+        </w:rPr>
+      </w:pPr>
+      <w:r>
+        <w:rPr>
+          <w:rFonts w:ascii="Times New Roman" w:hAnsi="Times New Roman" w:cs="Times New Roman"/>
+          <w:b/>
+          <w:bCs/>
+          <w:color w:val="000000" w:themeColor="text1"/>
+          <w:highlight w:val="cyan"/>
+          <w:u w:val="single"/>
+        </w:rPr>
+        <w:t xml:space="preserve">Figure </w:t>
+      </w:r>
+      <w:r>
+        <w:rPr>
+          <w:rFonts w:ascii="Times New Roman" w:hAnsi="Times New Roman" w:cs="Times New Roman"/>
+          <w:b/>
+          <w:bCs/>
+          <w:color w:val="000000" w:themeColor="text1"/>
+          <w:u w:val="single"/>
+        </w:rPr>
+        <w:t>4 of ALS crop</w:t>
+      </w:r>
+    </w:p>
+    <w:p>
+      <w:pPr>
+        <w:spacing w:line="360" w:lineRule="auto"/>
+        <w:rPr>
+          <w:rFonts w:ascii="Times New Roman" w:hAnsi="Times New Roman" w:cs="Times New Roman"/>
+        </w:rPr>
+      </w:pPr>
+      <w:r>
+        <w:rPr>
+          <w:rFonts w:ascii="Times New Roman" w:hAnsi="Times New Roman" w:cs="Times New Roman"/>
+        </w:rPr>
+        <w:tab/>
+      </w:r>
+      <w:r>
+        <w:rPr>
+          <w:rFonts w:ascii="Times New Roman" w:hAnsi="Times New Roman" w:cs="Times New Roman"/>
+        </w:rPr>
+        <w:t xml:space="preserve">For each ATL08 segment, the normalized ALS point cloud was converted to a </w:t>
+      </w:r>
+      <w:r>
+        <w:rPr>
+          <w:rFonts w:ascii="Times New Roman" w:hAnsi="Times New Roman" w:cs="Times New Roman"/>
+        </w:rPr>
+        <w:t xml:space="preserve">Pandas DataFrame to facilitate analyses </w:t>
+      </w:r>
+      <w:r>
+        <w:rPr>
+          <w:rFonts w:ascii="Times New Roman" w:hAnsi="Times New Roman" w:cs="Times New Roman"/>
+        </w:rPr>
+        <w:fldChar w:fldCharType="begin"/>
+      </w:r>
+      <w:r>
+        <w:rPr>
+          <w:rFonts w:ascii="Times New Roman" w:hAnsi="Times New Roman" w:cs="Times New Roman"/>
+        </w:rPr>
+        <w:instrText xml:space="preserve"> ADDIN ZOTERO_ITEM CSL_CITATION {"citationID":"TVb3EoIz","properties":{"formattedCitation":"(The pandas development team, 2025)","plainCitation":"(The pandas development team, 2025)","noteIndex":0},"citationItems":[{"id":462,"uris":["http://zotero.org/users/16907877/items/D6BC6IQI"],"itemData":{"id":462,"type":"software","abstract":"Pandas is a powerful data structures for data analysis, time series, and statistics.","license":"BSD 3-Clause \"New\" or \"Revised\" License","note":"DOI: 10.5281/ZENODO.15831829","publisher":"Zenodo","source":"DOI.org (Datacite)","title":"pandas-dev/pandas: Pandas","title-short":"pandas-dev/pandas","URL":"https://zenodo.org/doi/10.5281/zenodo.15831829","version":"v2.3.1","author":[{"family":"The pandas development team","given":""}],"accessed":{"date-parts":[["2025",7,24]]},"issued":{"date-parts":[["2025",7,7]]},"citation-key":"thepandasdevelopmentteamPandasdevPandasPandas2025"}}],"schema":"https://github.com/citation-style-language/schema/raw/master/csl-citation.json"} </w:instrText>
+      </w:r>
+      <w:r>
+        <w:rPr>
+          <w:rFonts w:ascii="Times New Roman" w:hAnsi="Times New Roman" w:cs="Times New Roman"/>
+        </w:rPr>
+        <w:fldChar w:fldCharType="separate"/>
+      </w:r>
+      <w:r>
+        <w:rPr>
+          <w:rFonts w:ascii="Times New Roman" w:hAnsi="Times New Roman" w:cs="Times New Roman"/>
+        </w:rPr>
+        <w:t>(The pandas development team, 2025)</w:t>
+      </w:r>
+      <w:r>
+        <w:rPr>
+          <w:rFonts w:ascii="Times New Roman" w:hAnsi="Times New Roman" w:cs="Times New Roman"/>
+        </w:rPr>
+        <w:fldChar w:fldCharType="end"/>
+      </w:r>
+      <w:r>
+        <w:rPr>
+          <w:rFonts w:ascii="Times New Roman" w:hAnsi="Times New Roman" w:cs="Times New Roman"/>
+        </w:rPr>
+        <w:t>.</w:t>
+      </w:r>
+      <w:r>
+        <w:rPr>
+          <w:rFonts w:ascii="Times New Roman" w:hAnsi="Times New Roman" w:cs="Times New Roman"/>
+        </w:rPr>
+        <w:t xml:space="preserve"> </w:t>
+      </w:r>
+      <w:r>
+        <w:rPr>
+          <w:rFonts w:ascii="Times New Roman" w:hAnsi="Times New Roman" w:cs="Times New Roman"/>
+        </w:rPr>
+        <w:t>T</w:t>
+      </w:r>
+      <w:r>
+        <w:rPr>
+          <w:rFonts w:ascii="Times New Roman" w:hAnsi="Times New Roman" w:cs="Times New Roman"/>
+        </w:rPr>
+        <w:t>o matc</w:t>
+      </w:r>
+      <w:r>
+        <w:rPr>
+          <w:rFonts w:ascii="Times New Roman" w:hAnsi="Times New Roman" w:cs="Times New Roman"/>
+        </w:rPr>
+        <w:t>h the filters applied to ATL08 data</w:t>
+      </w:r>
+      <w:r>
+        <w:rPr>
+          <w:rFonts w:ascii="Times New Roman" w:hAnsi="Times New Roman" w:cs="Times New Roman"/>
+        </w:rPr>
+        <w:t xml:space="preserve">, we </w:t>
+      </w:r>
+      <w:r>
+        <w:rPr>
+          <w:rFonts w:ascii="Times New Roman" w:hAnsi="Times New Roman" w:cs="Times New Roman"/>
+        </w:rPr>
+        <w:t xml:space="preserve">selected only non-ground returns with heights above </w:t>
+      </w:r>
+      <w:r>
+        <w:rPr>
+          <w:rFonts w:ascii="Times New Roman" w:hAnsi="Times New Roman" w:cs="Times New Roman"/>
+        </w:rPr>
+        <w:t xml:space="preserve">ground </w:t>
+      </w:r>
+      <w:r>
+        <w:rPr>
+          <w:rFonts w:ascii="Times New Roman" w:hAnsi="Times New Roman" w:cs="Times New Roman"/>
+        </w:rPr>
+        <w:t xml:space="preserve">between 2 and the previously determined global maximum of </w:t>
+      </w:r>
+      <w:r>
+        <w:rPr>
+          <w:rFonts w:ascii="Times New Roman" w:hAnsi="Times New Roman" w:cs="Times New Roman"/>
+          <w:b/>
+          <w:bCs/>
+          <w:highlight w:val="cyan"/>
+          <w:u w:val="single"/>
+        </w:rPr>
+        <w:t>(global maximum)</w:t>
+      </w:r>
+      <w:r>
+        <w:rPr>
+          <w:rFonts w:ascii="Times New Roman" w:hAnsi="Times New Roman" w:cs="Times New Roman"/>
+        </w:rPr>
+        <w:t xml:space="preserve"> meters.</w:t>
+      </w:r>
+      <w:r>
+        <w:rPr>
+          <w:rFonts w:ascii="Times New Roman" w:hAnsi="Times New Roman" w:cs="Times New Roman"/>
+        </w:rPr>
+        <w:t xml:space="preserve"> These were deemed as </w:t>
+      </w:r>
+      <w:r>
+        <w:rPr>
+          <w:rFonts w:ascii="Times New Roman" w:hAnsi="Times New Roman" w:cs="Times New Roman"/>
+          <w:i/>
+          <w:iCs/>
+        </w:rPr>
+        <w:t>vegetation</w:t>
+      </w:r>
+      <w:r>
+        <w:rPr>
+          <w:rFonts w:ascii="Times New Roman" w:hAnsi="Times New Roman" w:cs="Times New Roman"/>
+        </w:rPr>
+        <w:t xml:space="preserve"> returns, from which the following metrics were calculated for the return heights: mean, median, </w:t>
+      </w:r>
+      <w:r>
+        <w:rPr>
+          <w:rFonts w:ascii="Times New Roman" w:hAnsi="Times New Roman" w:cs="Times New Roman"/>
+        </w:rPr>
+        <w:t xml:space="preserve">minimum, maximum, </w:t>
+      </w:r>
+      <w:r>
+        <w:rPr>
+          <w:rFonts w:ascii="Times New Roman" w:hAnsi="Times New Roman" w:cs="Times New Roman"/>
+        </w:rPr>
+        <w:t>and the 90</w:t>
+      </w:r>
+      <w:r>
+        <w:rPr>
+          <w:rFonts w:ascii="Times New Roman" w:hAnsi="Times New Roman" w:cs="Times New Roman"/>
+          <w:vertAlign w:val="superscript"/>
+        </w:rPr>
+        <w:t>th</w:t>
+      </w:r>
+      <w:r>
+        <w:rPr>
+          <w:rFonts w:ascii="Times New Roman" w:hAnsi="Times New Roman" w:cs="Times New Roman"/>
+        </w:rPr>
+        <w:t>, 95</w:t>
+      </w:r>
+      <w:r>
+        <w:rPr>
+          <w:rFonts w:ascii="Times New Roman" w:hAnsi="Times New Roman" w:cs="Times New Roman"/>
+          <w:vertAlign w:val="superscript"/>
+        </w:rPr>
+        <w:t>th</w:t>
+      </w:r>
+      <w:r>
+        <w:rPr>
+          <w:rFonts w:ascii="Times New Roman" w:hAnsi="Times New Roman" w:cs="Times New Roman"/>
+        </w:rPr>
+        <w:t>, 98</w:t>
+      </w:r>
+      <w:r>
+        <w:rPr>
+          <w:rFonts w:ascii="Times New Roman" w:hAnsi="Times New Roman" w:cs="Times New Roman"/>
+          <w:vertAlign w:val="superscript"/>
+        </w:rPr>
+        <w:t>th</w:t>
+      </w:r>
+      <w:r>
+        <w:rPr>
+          <w:rFonts w:ascii="Times New Roman" w:hAnsi="Times New Roman" w:cs="Times New Roman"/>
+        </w:rPr>
+        <w:t>, and 99</w:t>
+      </w:r>
+      <w:r>
+        <w:rPr>
+          <w:rFonts w:ascii="Times New Roman" w:hAnsi="Times New Roman" w:cs="Times New Roman"/>
+          <w:vertAlign w:val="superscript"/>
+        </w:rPr>
+        <w:t>th</w:t>
+      </w:r>
+      <w:r>
+        <w:rPr>
+          <w:rFonts w:ascii="Times New Roman" w:hAnsi="Times New Roman" w:cs="Times New Roman"/>
+        </w:rPr>
+        <w:t xml:space="preserve"> percentiles. The ratio of vegetation returns to total returns provided an approximation of vegetation density </w:t>
+      </w:r>
+      <w:r>
+        <w:rPr>
+          <w:rFonts w:ascii="Times New Roman" w:hAnsi="Times New Roman" w:cs="Times New Roman"/>
+        </w:rPr>
+        <w:fldChar w:fldCharType="begin"/>
+      </w:r>
+      <w:r>
+        <w:rPr>
+          <w:rFonts w:ascii="Times New Roman" w:hAnsi="Times New Roman" w:cs="Times New Roman"/>
+        </w:rPr>
+        <w:instrText xml:space="preserve"> ADDIN ZOTERO_ITEM CSL_CITATION {"citationID":"HHsgPBaI","properties":{"formattedCitation":"(Neuenschwander et al., 2020)","plainCitation":"(Neuenschwander et al., 2020)","noteIndex":0},"citationItems":[{"id":94,"uris":["http://zotero.org/users/16907877/items/CKI9UA9F"],"itemData":{"id":94,"type":"article-journal","container-title":"Remote Sensing of Environment","DOI":"10.1016/j.rse.2020.112110","ISSN":"00344257","journalAbbreviation":"Remote Sensing of Environment","language":"en","page":"112110","source":"DOI.org (Crossref)","title":"Validation of ICESat-2 Terrain and Canopy Heights in Boreal Forests","volume":"251","author":[{"family":"Neuenschwander","given":"Amy"},{"family":"Guenther","given":"Eric"},{"family":"White","given":"Joanne C."},{"family":"Duncanson","given":"Laura"},{"family":"Montesano","given":"Paul"}],"issued":{"date-parts":[["2020",12]]},"citation-key":"neuenschwanderValidationICESat2Terrain2020"}}],"schema":"https://github.com/citation-style-language/schema/raw/master/csl-citation.json"} </w:instrText>
+      </w:r>
+      <w:r>
+        <w:rPr>
+          <w:rFonts w:ascii="Times New Roman" w:hAnsi="Times New Roman" w:cs="Times New Roman"/>
+        </w:rPr>
+        <w:fldChar w:fldCharType="separate"/>
+      </w:r>
+      <w:r>
+        <w:rPr>
+          <w:rFonts w:ascii="Times New Roman" w:hAnsi="Times New Roman" w:cs="Times New Roman"/>
+        </w:rPr>
+        <w:t>(Neuenschwander et al., 2020)</w:t>
+      </w:r>
+      <w:r>
+        <w:rPr>
+          <w:rFonts w:ascii="Times New Roman" w:hAnsi="Times New Roman" w:cs="Times New Roman"/>
+        </w:rPr>
+        <w:fldChar w:fldCharType="end"/>
+      </w:r>
+      <w:r>
+        <w:rPr>
+          <w:rFonts w:ascii="Times New Roman" w:hAnsi="Times New Roman" w:cs="Times New Roman"/>
+        </w:rPr>
+        <w:t>. This DataFrame of ALS metrics was joined to the corresponding ATL08 segment using a unique identifier. However, due to the overlapping collection scheme of 3DEP projects</w:t>
+      </w:r>
+      <w:r>
+        <w:rPr>
+          <w:rFonts w:ascii="Times New Roman" w:hAnsi="Times New Roman" w:cs="Times New Roman"/>
+        </w:rPr>
+        <w:t xml:space="preserve"> some </w:t>
+      </w:r>
+      <w:r>
+        <w:rPr>
+          <w:rFonts w:ascii="Times New Roman" w:hAnsi="Times New Roman" w:cs="Times New Roman"/>
+        </w:rPr>
+        <w:t xml:space="preserve">ATL08 segments intersected with multiple ALS datasets, resulting in duplicate segments with vegetation metrics calculated for </w:t>
+      </w:r>
+      <w:r>
+        <w:rPr>
+          <w:rFonts w:ascii="Times New Roman" w:hAnsi="Times New Roman" w:cs="Times New Roman"/>
+        </w:rPr>
+        <w:t xml:space="preserve">more than one ALS project </w:t>
+      </w:r>
+      <w:r>
+        <w:rPr>
+          <w:rFonts w:ascii="Times New Roman" w:hAnsi="Times New Roman" w:cs="Times New Roman"/>
+          <w:highlight w:val="cyan"/>
+        </w:rPr>
+        <w:t>(Figure)</w:t>
+      </w:r>
+    </w:p>
+    <w:p>
+      <w:pPr>
+        <w:spacing w:line="360" w:lineRule="auto"/>
+        <w:rPr>
+          <w:rFonts w:ascii="Times New Roman" w:hAnsi="Times New Roman" w:cs="Times New Roman"/>
+          <w:b/>
+          <w:bCs/>
+          <w:color w:val="000000" w:themeColor="text1"/>
+          <w:u w:val="single"/>
+        </w:rPr>
+      </w:pPr>
+      <w:r>
+        <w:rPr>
+          <w:rFonts w:ascii="Times New Roman" w:hAnsi="Times New Roman" w:cs="Times New Roman"/>
+          <w:b/>
+          <w:bCs/>
+          <w:color w:val="000000" w:themeColor="text1"/>
+          <w:highlight w:val="cyan"/>
+          <w:u w:val="single"/>
+        </w:rPr>
+        <w:t xml:space="preserve">Figure </w:t>
+      </w:r>
+      <w:r>
+        <w:rPr>
+          <w:rFonts w:ascii="Times New Roman" w:hAnsi="Times New Roman" w:cs="Times New Roman"/>
+          <w:b/>
+          <w:bCs/>
+          <w:color w:val="000000" w:themeColor="text1"/>
+          <w:u w:val="single"/>
+        </w:rPr>
+        <w:t>5</w:t>
+      </w:r>
+      <w:r>
+        <w:rPr>
+          <w:rFonts w:ascii="Times New Roman" w:hAnsi="Times New Roman" w:cs="Times New Roman"/>
+          <w:b/>
+          <w:bCs/>
+          <w:color w:val="000000" w:themeColor="text1"/>
+          <w:u w:val="single"/>
+        </w:rPr>
+        <w:t xml:space="preserve"> of ALS </w:t>
+      </w:r>
+      <w:r>
+        <w:rPr>
+          <w:rFonts w:ascii="Times New Roman" w:hAnsi="Times New Roman" w:cs="Times New Roman"/>
+          <w:b/>
+          <w:bCs/>
+          <w:color w:val="000000" w:themeColor="text1"/>
+          <w:u w:val="single"/>
+        </w:rPr>
+        <w:t>overlap</w:t>
+      </w:r>
+    </w:p>
+    <w:p>
+      <w:pPr>
+        <w:spacing w:line="360" w:lineRule="auto"/>
+        <w:rPr>
+          <w:rFonts w:ascii="Times New Roman" w:hAnsi="Times New Roman" w:cs="Times New Roman"/>
+          <w:color w:val="000000" w:themeColor="text1"/>
+        </w:rPr>
+      </w:pPr>
+      <w:r>
+        <w:rPr>
+          <w:rFonts w:ascii="Times New Roman" w:hAnsi="Times New Roman" w:cs="Times New Roman"/>
+          <w:color w:val="000000" w:themeColor="text1"/>
+        </w:rPr>
+        <w:t xml:space="preserve">In the instance of duplicate segments, only the segment associated with the ALS project providing the highest number of vegetation returns was retained. </w:t>
+      </w:r>
+    </w:p>
+    <w:p>
+      <w:pPr>
+        <w:spacing w:line="360" w:lineRule="auto"/>
+      </w:pPr>
+      <w:r>
+        <w:rPr>
+          <w:rFonts w:ascii="Times New Roman" w:hAnsi="Times New Roman" w:cs="Times New Roman"/>
+          <w:color w:val="000000" w:themeColor="text1"/>
+        </w:rPr>
+        <w:tab/>
+        <w:t xml:space="preserve">Moreover, the 3DEP project boundaries are generalized. </w:t>
+      </w:r>
+      <w:r>
+        <w:rPr>
+          <w:rFonts w:ascii="Times New Roman" w:hAnsi="Times New Roman" w:cs="Times New Roman"/>
+          <w:color w:val="000000" w:themeColor="text1"/>
+        </w:rPr>
+        <w:t xml:space="preserve">Cropping </w:t>
+      </w:r>
+      <w:r>
+        <w:rPr>
+          <w:rFonts w:ascii="Times New Roman" w:hAnsi="Times New Roman" w:cs="Times New Roman"/>
+          <w:color w:val="000000" w:themeColor="text1"/>
+        </w:rPr>
+        <w:t xml:space="preserve">ATL08 segments to the </w:t>
+      </w:r>
+      <w:r>
+        <w:rPr>
+          <w:rFonts w:ascii="Times New Roman" w:hAnsi="Times New Roman" w:cs="Times New Roman"/>
+          <w:color w:val="000000" w:themeColor="text1"/>
+        </w:rPr>
+        <w:t xml:space="preserve">3DEP </w:t>
+      </w:r>
+      <w:r>
+        <w:rPr>
+          <w:rFonts w:ascii="Times New Roman" w:hAnsi="Times New Roman" w:cs="Times New Roman"/>
+          <w:color w:val="000000" w:themeColor="text1"/>
+        </w:rPr>
+        <w:t>Hurricane Florence projects</w:t>
+      </w:r>
+      <w:r>
+        <w:rPr>
+          <w:rFonts w:ascii="Times New Roman" w:hAnsi="Times New Roman" w:cs="Times New Roman"/>
+          <w:color w:val="000000" w:themeColor="text1"/>
+        </w:rPr>
+        <w:t xml:space="preserve"> (the study area) </w:t>
+      </w:r>
+      <w:r>
+        <w:rPr>
+          <w:rFonts w:ascii="Times New Roman" w:hAnsi="Times New Roman" w:cs="Times New Roman"/>
+          <w:color w:val="000000" w:themeColor="text1"/>
+        </w:rPr>
+        <w:t xml:space="preserve">yielded some ATL08 segments with no ALS returns within their bounds. These were also removed from analyses, resulting in a final </w:t>
+      </w:r>
+      <w:r>
+        <w:rPr>
+          <w:rFonts w:ascii="Times New Roman" w:hAnsi="Times New Roman" w:cs="Times New Roman"/>
+          <w:b/>
+          <w:bCs/>
+          <w:color w:val="000000" w:themeColor="text1"/>
+          <w:highlight w:val="cyan"/>
+          <w:u w:val="single"/>
+        </w:rPr>
+        <w:t>(working set</w:t>
+      </w:r>
+      <w:r>
+        <w:rPr>
+          <w:rFonts w:ascii="Times New Roman" w:hAnsi="Times New Roman" w:cs="Times New Roman"/>
+          <w:b/>
+          <w:bCs/>
+          <w:i/>
+          <w:iCs/>
+          <w:color w:val="000000" w:themeColor="text1"/>
+          <w:highlight w:val="cyan"/>
+        </w:rPr>
+        <w:t>)</w:t>
+      </w:r>
+      <w:r>
+        <w:rPr>
+          <w:rFonts w:ascii="Times New Roman" w:hAnsi="Times New Roman" w:cs="Times New Roman"/>
+          <w:color w:val="000000" w:themeColor="text1"/>
+        </w:rPr>
+        <w:t xml:space="preserve"> of ATL08 segments. In summary, </w:t>
+      </w:r>
+      <w:r>
+        <w:rPr>
+          <w:rFonts w:ascii="Times New Roman" w:hAnsi="Times New Roman" w:cs="Times New Roman"/>
+          <w:color w:val="000000" w:themeColor="text1"/>
+        </w:rPr>
+        <w:t xml:space="preserve">the working set contains 6 years (2019 - 2024) of ICESat-2 ATL08 segments for which vegetation height metrics were also calculated from 2020 airborne laser scanning within each segment’s geometry.  </w:t>
+      </w:r>
+    </w:p>
+    <w:p>
+      <w:pPr>
         <w:pStyle w:val="ListParagraph"/>
         <w:numPr>
           <w:ilvl w:val="2"/>
@@ -5664,6 +6527,7 @@
           <w:b/>
           <w:bCs/>
         </w:rPr>
+        <w:lastRenderedPageBreak/>
         <w:t xml:space="preserve">Bonferroni Correction </w:t>
       </w:r>
     </w:p>
@@ -5856,7 +6720,6 @@
           <w:b/>
           <w:bCs/>
         </w:rPr>
-        <w:lastRenderedPageBreak/>
         <w:t>Accuracy of ATL08 Canopy Height Estimation</w:t>
       </w:r>
     </w:p>
@@ -6095,7 +6958,7 @@
         <w:pStyle w:val="Bibliography"/>
       </w:pPr>
       <w:r>
-        <w:t>Baker, J.B., Langdon, G.O., 1990. Pinus Taeda L. Loblolly Pine, in: Silvics of North America. U.S. Dept. of Agriculture, Forest Service, Washington, D.C., pp. 505–512.</w:t>
+        <w:t>Baker, J.B., Langdon, G.O., 1990. Pinus Taeda L. Loblolly Pine, in: Silvics of North America. U.S. Deptartment of Agriculture, Forest Service, Washington, D.C., pp. 505–512.</w:t>
       </w:r>
     </w:p>
     <w:p>
@@ -6111,7 +6974,11 @@
         <w:pStyle w:val="Bibliography"/>
       </w:pPr>
       <w:r>
-        <w:t>Burrill, E.A., DiTommaso, A.M., Turner, J.A., Pugh, S.A., Christensen, G., Kralicek, K.M., Perry, C.J., Lepine, L.C., Walker, D.M., Conkling, B.L., 2024. The Forest Inventory and Analysis Database, FIADB User Guides. U.S. Department of Agriculture, Forest Service.</w:t>
+        <w:t xml:space="preserve">Burrill, E.A., DiTommaso, A.M., Turner, J.A., Pugh, S.A., Christensen, G., Kralicek, K.M., Perry, C.J., Lepine, L.C., Walker, D.M., Conkling, B.L., 2024. The Forest Inventory and </w:t>
+      </w:r>
+      <w:r>
+        <w:lastRenderedPageBreak/>
+        <w:t>Analysis Database, FIADB User Guides. U.S. Department of Agriculture, Forest Service.</w:t>
       </w:r>
     </w:p>
     <w:p>
@@ -6161,11 +7028,105 @@
         <w:rPr>
           <w:lang w:val="fr-FR"/>
         </w:rPr>
+        <w:t xml:space="preserve">Chen, F., Zhang, X., Wang, Longyu, Du, B., Dang, S., Wang, Linwei, 2023. </w:t>
+      </w:r>
+      <w:r>
+        <w:t>Systematic Evaluation of Multi-Resolution ICESat-2 Canopy Height Data: A Case Study of the Taranaki Region. Remote Sens. 15, 5686. https://doi.org/10.3390/rs15245686</w:t>
+      </w:r>
+    </w:p>
+    <w:p>
+      <w:pPr>
+        <w:pStyle w:val="Bibliography"/>
+      </w:pPr>
+      <w:r>
+        <w:t>Coops, N.C., Tompalski, P., Goodbody, T.R.H., Queinnec, M., Luther, J.E., Bolton, D.K., White, J.C., Wulder, M.A., Van Lier, O.R., Hermosilla, T., 2021. Modelling LiDAR-Derived Estimates of Forest Attributes Over Space and Time: A Review of Approaches and Future Trends. Remote Sens. Environ. 260, 112477. https://doi.org/10.1016/j.rse.2021.112477</w:t>
+      </w:r>
+    </w:p>
+    <w:p>
+      <w:pPr>
+        <w:pStyle w:val="Bibliography"/>
+      </w:pPr>
+      <w:r>
+        <w:t>Dubayah, R., Armston, J., Healey, S.P., Bruening, J.M., Patterson, P.L., Kellner, J.R., Duncanson, L., Saarela, S., Ståhl, G., Yang, Z., Tang, H., Blair, J.B., Fatoyinbo, L., Goetz, S., Hancock, S., Hansen, M., Hofton, M., Hurtt, G., Luthcke, S., 2022. GEDI Launches a New Era of Biomass Inference from Space. Environ. Res. Lett. 17, 095001. https://doi.org/10.1088/1748-9326/ac8694</w:t>
+      </w:r>
+    </w:p>
+    <w:p>
+      <w:pPr>
+        <w:pStyle w:val="Bibliography"/>
+      </w:pPr>
+      <w:r>
+        <w:t>Dubayah, R., Blair, J.B., Goetz, S., Fatoyinbo, L., Hansen, M., Healey, S., Hofton, M., Hurtt, G., Kellner, J., Luthcke, S., Armston, J., Tang, H., Duncanson, L., Hancock, S., Jantz, P., Marselis, S., Patterson, P.L., Qi, W., Silva, C., 2020. The Global Ecosystem Dynamics Investigation: High-Resolution Laser Ranging of the Earth’s Forests and Topography. Sci. Remote Sens. 1, 100002. https://doi.org/10.1016/j.srs.2020.100002</w:t>
+      </w:r>
+    </w:p>
+    <w:p>
+      <w:pPr>
+        <w:pStyle w:val="Bibliography"/>
+      </w:pPr>
+      <w:r>
+        <w:t>FAO and UNEP, 2020. The State of the World’s Forests 2020, Forests, biodiversity, and people. FAO and UNEP, Rome. https://doi.org/10.4060/ca8642en</w:t>
+      </w:r>
+    </w:p>
+    <w:p>
+      <w:pPr>
+        <w:pStyle w:val="Bibliography"/>
+        <w:rPr>
+          <w:lang w:val="fr-FR"/>
+        </w:rPr>
+      </w:pPr>
+      <w:r>
+        <w:t xml:space="preserve">Feng, T., Duncanson, L., Montesano, P., Hancock, S., Minor, D., Guenther, E., Neuenschwander, A., 2023. A Systematic Evaluation of Multi-Resolution Icesat-2 Atl08 Terrain and Canopy Heights in Boreal Forests. </w:t>
+      </w:r>
+      <w:r>
+        <w:rPr>
+          <w:lang w:val="fr-FR"/>
+        </w:rPr>
+        <w:t>Remote Sens. Environ. 291, 113570. https://doi.org/10.1016/j.rse.2023.113570</w:t>
+      </w:r>
+    </w:p>
+    <w:p>
+      <w:pPr>
+        <w:pStyle w:val="Bibliography"/>
+      </w:pPr>
+      <w:r>
+        <w:rPr>
+          <w:lang w:val="fr-FR"/>
+        </w:rPr>
+        <w:t xml:space="preserve">Fernandez-Diaz, J.C., Velikova, M., Glennie, C.L., 2022. </w:t>
+      </w:r>
+      <w:r>
+        <w:t>Validation of ICESat-2 ATL08 Terrain and Canopy Height Retrievals in Tropical Mesoamerican Forests. IEEE J. Sel. Top. Appl. Earth Obs. Remote Sens. 15, 2956–2970. https://doi.org/10.1109/JSTARS.2022.3163208</w:t>
+      </w:r>
+    </w:p>
+    <w:p>
+      <w:pPr>
+        <w:pStyle w:val="Bibliography"/>
+        <w:rPr>
+          <w:lang w:val="es-ES"/>
+        </w:rPr>
+      </w:pPr>
+      <w:r>
+        <w:t xml:space="preserve">Griffin, M., Malsick, M., Mizzell, H., Moore, L., 2020. Historic Rainfall and Record-Breaking Flooding from Hurricane Florence in the Pee Dee Watershed. </w:t>
+      </w:r>
+      <w:r>
+        <w:rPr>
+          <w:lang w:val="es-ES"/>
+        </w:rPr>
+        <w:t>J. S. C. Water Resour. 28–35. https://doi.org/10.34068/JSCWR.06.03</w:t>
+      </w:r>
+    </w:p>
+    <w:p>
+      <w:pPr>
+        <w:pStyle w:val="Bibliography"/>
+      </w:pPr>
+      <w:r>
+        <w:rPr>
+          <w:lang w:val="es-ES"/>
+        </w:rPr>
         <w:lastRenderedPageBreak/>
-        <w:t xml:space="preserve">Chen, F., Zhang, X., Wang, Longyu, Du, B., Dang, S., Wang, Linwei, 2023. </w:t>
-      </w:r>
-      <w:r>
-        <w:t>Systematic Evaluation of Multi-Resolution ICESat-2 Canopy Height Data: A Case Study of the Taranaki Region. Remote Sens. 15, 5686. https://doi.org/10.3390/rs15245686</w:t>
+        <w:t xml:space="preserve">Guerra-Hernández, J., Arellano-Pérez, S., González-Ferreiro, E., Pascual, A., Sandoval Altelarrea, V., Ruiz-González, A.D., Álvarez-González, J.G., 2021. </w:t>
+      </w:r>
+      <w:r>
+        <w:t>Developing a Site Index Model for P. Pinaster Stands in NW Spain by Combining Bi-Temporal ALS Data and Environmental Data. For. Ecol. Manag. 481, 118690. https://doi.org/10.1016/j.foreco.2020.118690</w:t>
       </w:r>
     </w:p>
     <w:p>
@@ -6173,7 +7134,7 @@
         <w:pStyle w:val="Bibliography"/>
       </w:pPr>
       <w:r>
-        <w:t>Coops, N.C., Tompalski, P., Goodbody, T.R.H., Queinnec, M., Luther, J.E., Bolton, D.K., White, J.C., Wulder, M.A., Van Lier, O.R., Hermosilla, T., 2021. Modelling LiDAR-Derived Estimates of Forest Attributes Over Space and Time: A Review of Approaches and Future Trends. Remote Sens. Environ. 260, 112477. https://doi.org/10.1016/j.rse.2021.112477</w:t>
+        <w:t>Guerra-Hernández, J., Narine, L.L., Pascual, A., Gonzalez-Ferreiro, E., Botequim, B., Malambo, L., Neuenschwander, A., Popescu, S.C., Godinho, S., 2022. Aboveground Biomass Mapping by Integrating ICESat-2, Sentinel-1, Sentinel-2, ALOS2/PALSAR2, and Topographic Information in Mediterranean Forests. GIScience Remote Sens. 59, 1509–1533. https://doi.org/10.1080/15481603.2022.2115599</w:t>
       </w:r>
     </w:p>
     <w:p>
@@ -6181,7 +7142,7 @@
         <w:pStyle w:val="Bibliography"/>
       </w:pPr>
       <w:r>
-        <w:t>Dubayah, R., Armston, J., Healey, S.P., Bruening, J.M., Patterson, P.L., Kellner, J.R., Duncanson, L., Saarela, S., Ståhl, G., Yang, Z., Tang, H., Blair, J.B., Fatoyinbo, L., Goetz, S., Hancock, S., Hansen, M., Hofton, M., Hurtt, G., Luthcke, S., 2022. GEDI Launches a New Era of Biomass Inference from Space. Environ. Res. Lett. 17, 095001. https://doi.org/10.1088/1748-9326/ac8694</w:t>
+        <w:t>Hancock, S., McGrath, C., Lowe, C., Davenport, I., Woodhouse, I., 2021. Requirements for a Global Lidar System: Spaceborne Lidar with Wall-to-Wall Coverage. R. Soc. Open Sci. 8, 211166. https://doi.org/10.1098/rsos.211166</w:t>
       </w:r>
     </w:p>
     <w:p>
@@ -6189,7 +7150,7 @@
         <w:pStyle w:val="Bibliography"/>
       </w:pPr>
       <w:r>
-        <w:t>Dubayah, R., Blair, J.B., Goetz, S., Fatoyinbo, L., Hansen, M., Healey, S., Hofton, M., Hurtt, G., Kellner, J., Luthcke, S., Armston, J., Tang, H., Duncanson, L., Hancock, S., Jantz, P., Marselis, S., Patterson, P.L., Qi, W., Silva, C., 2020. The Global Ecosystem Dynamics Investigation: High-Resolution Laser Ranging of the Earth’s Forests and Topography. Sci. Remote Sens. 1, 100002. https://doi.org/10.1016/j.srs.2020.100002</w:t>
+        <w:t>Harris, N., Gibbs, D., 2021. Forests Absorb Twice As Much Carbon As They Emit Each Year.</w:t>
       </w:r>
     </w:p>
     <w:p>
@@ -6197,24 +7158,121 @@
         <w:pStyle w:val="Bibliography"/>
       </w:pPr>
       <w:r>
-        <w:t>FAO and UNEP, 2020. The State of the World’s Forests 2020, Forests, biodiversity, and people. FAO and UNEP, Rome. https://doi.org/10.4060/ca8642en</w:t>
+        <w:t>Hinck, J.E., Stachyra, J., 2019. 2019 Disaster Relief Act: USGS Recovery Activities (USGS Numbered Series No. 2019–3066), Fact Sheet. Columbia Environmental Research Center, U.S. Geological Survey, Reston, VA.</w:t>
       </w:r>
     </w:p>
     <w:p>
       <w:pPr>
         <w:pStyle w:val="Bibliography"/>
+      </w:pPr>
+      <w:r>
+        <w:t>Hobu, Inc., 2025. USGS 3DEP LiDAR Point Clouds.</w:t>
+      </w:r>
+    </w:p>
+    <w:p>
+      <w:pPr>
+        <w:pStyle w:val="Bibliography"/>
+      </w:pPr>
+      <w:r>
+        <w:t>Housman, I.W., Heyer, J.P., Hardwick, E.A., Leatherman, L., Beck, H., Lecker, J., Megown, K., Ross, J., 2024. Forest Service Landscape Change Monitoring System Methods (GTAC-10252- RPT4 No. Version 2023.9). U.S. Department of Agriculture, Forest Service, Geospatial Technology and Applications Center, Salt Lake City, UT.</w:t>
+      </w:r>
+    </w:p>
+    <w:p>
+      <w:pPr>
+        <w:pStyle w:val="Bibliography"/>
+      </w:pPr>
+      <w:r>
+        <w:t>Jarron, L.R., Coops, N.C., MacKenzie, W.H., Tompalski, P., Dykstra, P., 2020. Detection of Sub-Canopy Forest Structure Using Airborne LiDAR. Remote Sens. Environ. 244, 111770. https://doi.org/10.1016/j.rse.2020.111770</w:t>
+      </w:r>
+    </w:p>
+    <w:p>
+      <w:pPr>
+        <w:pStyle w:val="Bibliography"/>
+      </w:pPr>
+      <w:r>
+        <w:t>Khaine, I., Woo, S.Y., 2015. An Overview of Interrelationship Between Climate Change and Forests. For. Sci. Technol. 11, 11–18. https://doi.org/10.1080/21580103.2014.932718</w:t>
+      </w:r>
+    </w:p>
+    <w:p>
+      <w:pPr>
+        <w:pStyle w:val="Bibliography"/>
+      </w:pPr>
+      <w:r>
+        <w:t>Klotz, B.W., Neuenschwander, A., Magruder, L.A., 2020. High</w:t>
+      </w:r>
+      <w:r>
+        <w:rPr>
+          <w:rFonts w:ascii="Cambria Math" w:hAnsi="Cambria Math" w:cs="Cambria Math"/>
+        </w:rPr>
+        <w:t>‐</w:t>
+      </w:r>
+      <w:r>
+        <w:t>Resolution Ocean Wave and Wind Characteristics Determined by the ICESat</w:t>
+      </w:r>
+      <w:r>
+        <w:rPr>
+          <w:rFonts w:ascii="Cambria Math" w:hAnsi="Cambria Math" w:cs="Cambria Math"/>
+        </w:rPr>
+        <w:t>‐</w:t>
+      </w:r>
+      <w:r>
+        <w:t>2 Land Surface Algorithm. Geophys. Res. Lett. 47. https://doi.org/10.1029/2019gl085907</w:t>
+      </w:r>
+    </w:p>
+    <w:p>
+      <w:pPr>
+        <w:pStyle w:val="Bibliography"/>
+        <w:rPr>
+          <w:lang w:val="es-ES"/>
+        </w:rPr>
+      </w:pPr>
+      <w:r>
+        <w:t xml:space="preserve">LaRue, E.A., Fahey, R., Fuson, T.L., Foster, J.R., Matthes, J.H., Krause, K., Hardiman, B.S., 2022. Evaluating the Sensitivity of Forest Structural Diversity Characterization to LiDAR Point Density. </w:t>
+      </w:r>
+      <w:r>
+        <w:rPr>
+          <w:lang w:val="es-ES"/>
+        </w:rPr>
+        <w:t>Ecosphere 13, e4209. https://doi.org/10.1002/ecs2.4209</w:t>
+      </w:r>
+    </w:p>
+    <w:p>
+      <w:pPr>
+        <w:pStyle w:val="Bibliography"/>
+      </w:pPr>
+      <w:r>
+        <w:rPr>
+          <w:lang w:val="es-ES"/>
+        </w:rPr>
+        <w:t xml:space="preserve">Li, B., Zhao, T., Su, X., Fan, G., Zhang, W., Deng, Z., Yu, Y., 2022. </w:t>
+      </w:r>
+      <w:r>
+        <w:t>Correction of Terrain Effects on Forest Canopy Height Estimation Using ICESat-2 and High Spatial Resolution Images. Remote Sens. 14, 4453. https://doi.org/10.3390/rs14184453</w:t>
+      </w:r>
+    </w:p>
+    <w:p>
+      <w:pPr>
+        <w:pStyle w:val="Bibliography"/>
+      </w:pPr>
+      <w:r>
+        <w:t>Li, W., Niu, Z., Shang, R., Qin, Y., Wang, L., Chen, H., 2020. High-Resolution Mapping of Forest Canopy Height Using Machine Learning by Coupling ICESat-2 LiDAR with Sentinel-1, Sentinel-2 and Landsat-8 Data. Int. J. Appl. Earth Obs. Geoinformation 92, 102163. https://doi.org/10.1016/j.jag.2020.102163</w:t>
+      </w:r>
+    </w:p>
+    <w:p>
+      <w:pPr>
+        <w:pStyle w:val="Bibliography"/>
         <w:rPr>
           <w:lang w:val="fr-FR"/>
         </w:rPr>
       </w:pPr>
       <w:r>
-        <w:t xml:space="preserve">Feng, T., Duncanson, L., Montesano, P., Hancock, S., Minor, D., Guenther, E., Neuenschwander, A., 2023. A Systematic Evaluation of Multi-Resolution Icesat-2 Atl08 Terrain and Canopy Heights in Boreal Forests. </w:t>
+        <w:t xml:space="preserve">Liu, A., Cheng, X., Chen, Z., 2021. Performance Evaluation of GEDI and ICESat-2 Laser Altimeter Data for Terrain and Canopy Height Retrievals. </w:t>
       </w:r>
       <w:r>
         <w:rPr>
           <w:lang w:val="fr-FR"/>
         </w:rPr>
-        <w:t>Remote Sens. Environ. 291, 113570. https://doi.org/10.1016/j.rse.2023.113570</w:t>
+        <w:t>Remote Sens. Environ. 264, 112571. https://doi.org/10.1016/j.rse.2021.112571</w:t>
       </w:r>
     </w:p>
     <w:p>
@@ -6225,27 +7283,310 @@
         <w:rPr>
           <w:lang w:val="fr-FR"/>
         </w:rPr>
-        <w:t xml:space="preserve">Fernandez-Diaz, J.C., Velikova, M., Glennie, C.L., 2022. </w:t>
-      </w:r>
-      <w:r>
-        <w:t>Validation of ICESat-2 ATL08 Terrain and Canopy Height Retrievals in Tropical Mesoamerican Forests. IEEE J. Sel. Top. Appl. Earth Obs. Remote Sens. 15, 2956–2970. https://doi.org/10.1109/JSTARS.2022.3163208</w:t>
+        <w:lastRenderedPageBreak/>
+        <w:t xml:space="preserve">Liu, M., Popescu, S., Malambo, L., 2019. </w:t>
+      </w:r>
+      <w:r>
+        <w:t>Feasibility of Burned Area Mapping Based on ICESAT−2 Photon Counting Data. Remote Sens. 12, 24. https://doi.org/10.3390/rs12010024</w:t>
       </w:r>
     </w:p>
     <w:p>
       <w:pPr>
         <w:pStyle w:val="Bibliography"/>
+      </w:pPr>
+      <w:r>
+        <w:t>Luthcke, S.B., Thomas, T.C., Pennington, T.A., Rebold, T.W., Nicholas, J.B., Rowlands, D.D., Gardner, A.S., Bae, S., 2021. ICESat</w:t>
+      </w:r>
+      <w:r>
+        <w:rPr>
+          <w:rFonts w:ascii="Cambria Math" w:hAnsi="Cambria Math" w:cs="Cambria Math"/>
+        </w:rPr>
+        <w:t>‐</w:t>
+      </w:r>
+      <w:r>
+        <w:t>2 Pointing Calibration and Geolocation Performance. Earth Space Sci. 8, e2020EA001494. https://doi.org/10.1029/2020EA001494</w:t>
+      </w:r>
+    </w:p>
+    <w:p>
+      <w:pPr>
+        <w:pStyle w:val="Bibliography"/>
+        <w:rPr>
+          <w:lang w:val="fr-FR"/>
+        </w:rPr>
+      </w:pPr>
+      <w:r>
+        <w:t xml:space="preserve">Malambo, L., Popescu, S., 2024. Mapping Vegetation Canopy Height Across the Contiguous United States Using ICESat-2 and Ancillary Datasets. </w:t>
+      </w:r>
+      <w:r>
+        <w:rPr>
+          <w:lang w:val="fr-FR"/>
+        </w:rPr>
+        <w:t>Remote Sens. Environ. 309, 114226. https://doi.org/10.1016/j.rse.2024.114226</w:t>
+      </w:r>
+    </w:p>
+    <w:p>
+      <w:pPr>
+        <w:pStyle w:val="Bibliography"/>
+        <w:rPr>
+          <w:lang w:val="fr-FR"/>
+        </w:rPr>
+      </w:pPr>
+      <w:r>
+        <w:rPr>
+          <w:lang w:val="fr-FR"/>
+        </w:rPr>
+        <w:t xml:space="preserve">Malambo, L., Popescu, S.C., 2021. </w:t>
+      </w:r>
+      <w:r>
+        <w:t xml:space="preserve">Assessing the Agreement of ICESat-2 Terrain and Canopy Height with Airborne Lidar Over US Ecozones. </w:t>
+      </w:r>
+      <w:r>
+        <w:rPr>
+          <w:lang w:val="fr-FR"/>
+        </w:rPr>
+        <w:t>Remote Sens. Environ. 266, 112711. https://doi.org/10.1016/j.rse.2021.112711</w:t>
+      </w:r>
+    </w:p>
+    <w:p>
+      <w:pPr>
+        <w:pStyle w:val="Bibliography"/>
+      </w:pPr>
+      <w:r>
+        <w:rPr>
+          <w:lang w:val="fr-FR"/>
+        </w:rPr>
+        <w:t xml:space="preserve">Maltamo, M., Næsset, E., Vauhkonen, J. (Eds.), 2014. </w:t>
+      </w:r>
+      <w:r>
+        <w:t>Forestry Applications of Airborne Laser Scanning: Concepts and Case Studies, Managing Forest Ecosystems. Springer Netherlands, Dordrecht. https://doi.org/10.1007/978-94-017-8663-8</w:t>
+      </w:r>
+    </w:p>
+    <w:p>
+      <w:pPr>
+        <w:pStyle w:val="Bibliography"/>
+        <w:rPr>
+          <w:lang w:val="fr-FR"/>
+        </w:rPr>
+      </w:pPr>
+      <w:r>
+        <w:t xml:space="preserve">Markus, T., Neumann, T., Martino, A., Abdalati, W., Brunt, K., Csatho, B., Farrell, S., Fricker, H., Gardner, A., Harding, D., Jasinski, M., Kwok, R., Magruder, L., Lubin, D., Luthcke, S., Morison, J., Nelson, R., Neuenschwander, A., Palm, S., Popescu, S., Shum, C., Schutz, B.E., Smith, B., Yang, Y., Zwally, J., 2017. The Ice, Cloud, and Land Elevation Satellite-2 (ICESat-2): Science Requirements, Concept, and Implementation. </w:t>
+      </w:r>
+      <w:r>
+        <w:rPr>
+          <w:lang w:val="fr-FR"/>
+        </w:rPr>
+        <w:t>Remote Sens. Environ. 190, 260–273. https://doi.org/10.1016/j.rse.2016.12.029</w:t>
+      </w:r>
+    </w:p>
+    <w:p>
+      <w:pPr>
+        <w:pStyle w:val="Bibliography"/>
+      </w:pPr>
+      <w:r>
+        <w:rPr>
+          <w:lang w:val="fr-FR"/>
+        </w:rPr>
+        <w:t xml:space="preserve">Mielcarek, M., Kamińska, A., Stereńczak, K., 2020. </w:t>
+      </w:r>
+      <w:r>
+        <w:t>Digital Aerial Photogrammetry (DAP) and Airborne Laser Scanning (ALS) as Sources of Information About Tree Height: Comparisons of the Accuracy of Remote Sensing Methods for Tree Height Estimation. Remote Sens. 12, 1808. https://doi.org/10.3390/rs12111808</w:t>
+      </w:r>
+    </w:p>
+    <w:p>
+      <w:pPr>
+        <w:pStyle w:val="Bibliography"/>
+      </w:pPr>
+      <w:r>
+        <w:t>Mitchell, J.C., Kashian, D.M., Chen, X., Cousins, S., Flaspohler, D., Gruner, D.S., Johnson, J.S., Surasinghe, T.D., Zambrano, J., Buma, B., 2023. Forest Ecosystem Properties Emerge from Interactions of Structure and Disturbance. Front. Ecol. Environ. 21, 14–23. https://doi.org/10.1002/fee.2589</w:t>
+      </w:r>
+    </w:p>
+    <w:p>
+      <w:pPr>
+        <w:pStyle w:val="Bibliography"/>
+      </w:pPr>
+      <w:r>
+        <w:t>Neuenschwander, A., Duncanson, L., Montesano, P., Minor, D., Guenther, E., Hancock, S., Wulder, M.A., White, J.C., Purslow, M., Thomas, N., Mandel, A., Feng, T., Armston, J., Kellner, J.R., Andersen, H.E., Boschetti, L., Fekety, P., Hudak, A., Pisek, J., Sánchez-López, N., Stereńczak, K., 2024. Towards Global Spaceborne LiDAR Biomass: Developing and Applying Boreal Forest Biomass Models for ICESat-2 Laser Altimetry Data. Sci. Remote Sens. 10, 100150. https://doi.org/10.1016/j.srs.2024.100150</w:t>
+      </w:r>
+    </w:p>
+    <w:p>
+      <w:pPr>
+        <w:pStyle w:val="Bibliography"/>
+        <w:rPr>
+          <w:lang w:val="fr-FR"/>
+        </w:rPr>
+      </w:pPr>
+      <w:r>
+        <w:t xml:space="preserve">Neuenschwander, A., Guenther, E., White, J.C., Duncanson, L., Montesano, P., 2020. Validation of ICESat-2 Terrain and Canopy Heights in Boreal Forests. </w:t>
+      </w:r>
+      <w:r>
+        <w:rPr>
+          <w:lang w:val="fr-FR"/>
+        </w:rPr>
+        <w:t>Remote Sens. Environ. 251, 112110. https://doi.org/10.1016/j.rse.2020.112110</w:t>
+      </w:r>
+    </w:p>
+    <w:p>
+      <w:pPr>
+        <w:pStyle w:val="Bibliography"/>
+        <w:rPr>
+          <w:lang w:val="fr-FR"/>
+        </w:rPr>
+      </w:pPr>
+      <w:r>
+        <w:rPr>
+          <w:lang w:val="fr-FR"/>
+        </w:rPr>
+        <w:t xml:space="preserve">Neuenschwander, A., Magruder, L.A., 2019. </w:t>
+      </w:r>
+      <w:r>
+        <w:t xml:space="preserve">Canopy and Terrain Height Retrievals with ICESat-2: A First Look. </w:t>
+      </w:r>
+      <w:r>
+        <w:rPr>
+          <w:lang w:val="fr-FR"/>
+        </w:rPr>
+        <w:t>Remote Sens. 11, 1721. https://doi.org/10.3390/rs11141721</w:t>
+      </w:r>
+    </w:p>
+    <w:p>
+      <w:pPr>
+        <w:pStyle w:val="Bibliography"/>
+      </w:pPr>
+      <w:r>
+        <w:rPr>
+          <w:lang w:val="fr-FR"/>
+        </w:rPr>
+        <w:t xml:space="preserve">Neuenschwander, A., Pitts, K., 2019. </w:t>
+      </w:r>
+      <w:r>
+        <w:t>The ATL08 Land and Vegetation Product for the ICESat-2 Mission. Remote Sens. Environ. 221, 247–259. https://doi.org/10.1016/j.rse.2018.11.005</w:t>
+      </w:r>
+    </w:p>
+    <w:p>
+      <w:pPr>
+        <w:pStyle w:val="Bibliography"/>
+      </w:pPr>
+      <w:r>
+        <w:lastRenderedPageBreak/>
+        <w:t>Neuenschwander, A., Pitts, K., Jelley, B.J., Robbins, J., Markel, J., Popescu, S., Nelson, R., Harding, D., Pederson, Klotz, B., Sheridan, R., 2023. Ice, Cloud, and Land Elevation Satellite (ICESat-2) Project Algorithm Theoretical Basis Document (ATBD) for Land - Vegetation Along-Track Products (ATL08), version 6. https://doi.org/10.5067/8ANPSL1NN7YS</w:t>
+      </w:r>
+    </w:p>
+    <w:p>
+      <w:pPr>
+        <w:pStyle w:val="Bibliography"/>
+      </w:pPr>
+      <w:r>
+        <w:t>Neumann, T.A., Brenner, A., Hancock, D., Robins, J., Saba, J., Harbeck, K., Gibbons, A., Lee, J., Luthcke, S., Rebold, T., 2023. Ice, Cloud, and Land Elevation Satellite (ICESat-2) Project Algorithm Theoretical Basis Document (ATBD) for Global Geolocated Photons ATL03, version 6. https://doi.org/10.5067/GA5KCLJT7LOT</w:t>
+      </w:r>
+    </w:p>
+    <w:p>
+      <w:pPr>
+        <w:pStyle w:val="Bibliography"/>
+      </w:pPr>
+      <w:r>
+        <w:t>Neumann, T.A., Martino, A.J., Markus, T., Bae, S., Bock, M.R., Brenner, A.C., Brunt, K.M., Cavanaugh, J., Fernandes, S.T., Hancock, D.W., Harbeck, K., Lee, J., Kurtz, N.T., Luers, P.J., Luthcke, S.B., Magruder, L., Pennington, T.A., Ramos-Izquierdo, L., Rebold, T., Skoog, J., Thomas, T.C., 2019. The Ice, Cloud, and Land Elevation Satellite – 2 Mission: A Global Geolocated Photon Product Derived from the Advanced Topographic Laser Altimeter System. Remote Sens. Environ. 233, 111325. https://doi.org/10.1016/j.rse.2019.111325</w:t>
+      </w:r>
+    </w:p>
+    <w:p>
+      <w:pPr>
+        <w:pStyle w:val="Bibliography"/>
+      </w:pPr>
+      <w:r>
+        <w:t>Oh, S., Jung, J., Shao, Guofan, Shao, Gang, Gallion, J., Fei, S., 2022. High-Resolution Canopy Height Model Generation and Validation Using USGS 3DEP LiDAR Data in Indiana, USA. Remote Sens. 14, 935. https://doi.org/10.3390/rs14040935</w:t>
+      </w:r>
+    </w:p>
+    <w:p>
+      <w:pPr>
+        <w:pStyle w:val="Bibliography"/>
+      </w:pPr>
+      <w:r>
+        <w:t>Paul, S., Ghebreyesus, D., Sharif, H.O., 2019. Brief Communication: Analysis of the Fatalities and Socio-Economic Impacts Caused by Hurricane Florence. Geosciences 9, 58. https://doi.org/10.3390/geosciences9020058</w:t>
+      </w:r>
+    </w:p>
+    <w:p>
+      <w:pPr>
+        <w:pStyle w:val="Bibliography"/>
+      </w:pPr>
+      <w:r>
+        <w:t>PDAL Contributors, 2025. PDAL Point Data Abstraction Library.</w:t>
+      </w:r>
+    </w:p>
+    <w:p>
+      <w:pPr>
+        <w:pStyle w:val="Bibliography"/>
+        <w:rPr>
+          <w:lang w:val="fr-FR"/>
+        </w:rPr>
+      </w:pPr>
+      <w:r>
+        <w:t xml:space="preserve">Pingel, T.J., Clarke, K.C., McBride, W.A., 2013. An Improved Simple Morphological Filter for the Terrain Classification of Airborne LiDAR Data. </w:t>
+      </w:r>
+      <w:r>
+        <w:rPr>
+          <w:lang w:val="fr-FR"/>
+        </w:rPr>
+        <w:t>ISPRS J. Photogramm. Remote Sens. 77, 21–30. https://doi.org/10.1016/j.isprsjprs.2012.12.002</w:t>
+      </w:r>
+    </w:p>
+    <w:p>
+      <w:pPr>
+        <w:pStyle w:val="Bibliography"/>
+        <w:rPr>
+          <w:lang w:val="fr-FR"/>
+        </w:rPr>
+      </w:pPr>
+      <w:r>
+        <w:t xml:space="preserve">Pronk, M., Eleveld, M., Ledoux, H., 2024. Assessing Vertical Accuracy and Spatial Coverage of ICESat-2 and GEDI Spaceborne Lidar for Creating Global Terrain Models. </w:t>
+      </w:r>
+      <w:r>
+        <w:rPr>
+          <w:lang w:val="fr-FR"/>
+        </w:rPr>
+        <w:t>Remote Sens. 16, 2259. https://doi.org/10.3390/rs16132259</w:t>
+      </w:r>
+    </w:p>
+    <w:p>
+      <w:pPr>
+        <w:pStyle w:val="Bibliography"/>
+      </w:pPr>
+      <w:r>
+        <w:rPr>
+          <w:lang w:val="fr-FR"/>
+        </w:rPr>
+        <w:t xml:space="preserve">Psistaki, K., Tsantopoulos, G., Paschalidou, A., 2024. </w:t>
+      </w:r>
+      <w:r>
+        <w:t>An Overview of the Role of Forests in Climate Change Mitigation. Sustainability 16. https://doi.org/10.3390/su16146089</w:t>
+      </w:r>
+    </w:p>
+    <w:p>
+      <w:pPr>
+        <w:pStyle w:val="Bibliography"/>
+      </w:pPr>
+      <w:r>
+        <w:t>Rai, N., Ma, Q., Poudel, K.P., Himes, A., Meng, Q., 2024. Evaluating the Uncertainties in Forest Canopy Height Measurements Using ICESat-2 Data. J. Remote Sens. 4, 0160. https://doi.org/10.34133/remotesensing.0160</w:t>
+      </w:r>
+    </w:p>
+    <w:p>
+      <w:pPr>
+        <w:pStyle w:val="Bibliography"/>
+      </w:pPr>
+      <w:r>
+        <w:t>Renwick, K., 2023. 2022 Forest Inventory and Analysis Business Report (Business Report). U.S. Department of Agriculture, Forest Service, Research and Development, Forest Inventory and Analysis Program, Washington, D.C.</w:t>
+      </w:r>
+    </w:p>
+    <w:p>
+      <w:pPr>
+        <w:pStyle w:val="Bibliography"/>
+      </w:pPr>
+      <w:r>
         <w:rPr>
           <w:lang w:val="es-ES"/>
         </w:rPr>
-      </w:pPr>
-      <w:r>
-        <w:t xml:space="preserve">Griffin, M., Malsick, M., Mizzell, H., Moore, L., 2020. Historic Rainfall and Record-Breaking Flooding from Hurricane Florence in the Pee Dee Watershed. </w:t>
-      </w:r>
-      <w:r>
-        <w:rPr>
-          <w:lang w:val="es-ES"/>
-        </w:rPr>
-        <w:t>J. S. C. Water Resour. 28–35. https://doi.org/10.34068/JSCWR.06.03</w:t>
+        <w:t xml:space="preserve">Ribas-Costa, V.A., Gastón, A., Cook, R.L., 2024. </w:t>
+      </w:r>
+      <w:r>
+        <w:t>Modeling Dominant Height with USGS 3DEP LiDAR to Determine Site Index in Even-Aged Loblolly Pine (Pinus Taeda L.) Plantations in the Southeastern Us. For. Int. J. For. Res. cpae034. https://doi.org/10.1093/forestry/cpae034</w:t>
       </w:r>
     </w:p>
     <w:p>
@@ -6253,13 +7594,11 @@
         <w:pStyle w:val="Bibliography"/>
       </w:pPr>
       <w:r>
-        <w:rPr>
-          <w:lang w:val="es-ES"/>
-        </w:rPr>
-        <w:t xml:space="preserve">Guerra-Hernández, J., Arellano-Pérez, S., González-Ferreiro, E., Pascual, A., Sandoval Altelarrea, V., Ruiz-González, A.D., Álvarez-González, J.G., 2021. </w:t>
-      </w:r>
-      <w:r>
-        <w:t>Developing a Site Index Model for P. Pinaster Stands in NW Spain by Combining Bi-Temporal ALS Data and Environmental Data. For. Ecol. Manag. 481, 118690. https://doi.org/10.1016/j.foreco.2020.118690</w:t>
+        <w:t>Roberts, S.D., Dean, T.J., Evans, D.L., McCombs, J.W., Harrington, R.L., Glass, P.A., 2005. Estimating Individual Tree Leaf Area in Loblolly Pine Plantations Using LiDAR-</w:t>
+      </w:r>
+      <w:r>
+        <w:lastRenderedPageBreak/>
+        <w:t>Derived Measurements of Height and Crown Dimensions. For. Ecol. Manag. 213, 54–70. https://doi.org/10.1016/j.foreco.2005.03.025</w:t>
       </w:r>
     </w:p>
     <w:p>
@@ -6267,7 +7606,7 @@
         <w:pStyle w:val="Bibliography"/>
       </w:pPr>
       <w:r>
-        <w:t>Guerra-Hernández, J., Narine, L.L., Pascual, A., Gonzalez-Ferreiro, E., Botequim, B., Malambo, L., Neuenschwander, A., Popescu, S.C., Godinho, S., 2022. Aboveground Biomass Mapping by Integrating ICESat-2, Sentinel-1, Sentinel-2, ALOS2/PALSAR2, and Topographic Information in Mediterranean Forests. GIScience Remote Sens. 59, 1509–1533. https://doi.org/10.1080/15481603.2022.2115599</w:t>
+        <w:t>Schutz, B.E., Zwally, H.J., Shuman, C.A., Hancock, D., DiMarzio, J.P., 2005. Overview of the ICESat Mission. Geophys. Res. Lett. 32, 2005GL024009. https://doi.org/10.1029/2005GL024009</w:t>
       </w:r>
     </w:p>
     <w:p>
@@ -6275,556 +7614,128 @@
         <w:pStyle w:val="Bibliography"/>
       </w:pPr>
       <w:r>
+        <w:t>Seidl, R., Thom, D., Kautz, M., Martin-Benito, D., Peltoniemi, M., Vacchiano, G., Wild, J., Ascoli, D., Petr, M., Honkaniemi, J., Lexer, M.J., Trotsiuk, V., Mairota, P., Svoboda, M., Fabrika, M., Nagel, T.A., Reyer, C.P.O., 2017. Forest Disturbances Under Climate Change. Nat. Clim. Change 7, 395–402. https://doi.org/10.1038/nclimate3303</w:t>
+      </w:r>
+    </w:p>
+    <w:p>
+      <w:pPr>
+        <w:pStyle w:val="Bibliography"/>
+      </w:pPr>
+      <w:r>
+        <w:t>Socha, J., Hawryło, P., Stereńczak, K., Miścicki, S., Tymińska-Czabańska, L., Młocek, W., Gruba, P., 2020. Assessing the Sensitivity of Site Index Models Developed Using Bi-Temporal Airborne Laser Scanning Data to Different Top Height Estimates and Grid Cell Sizes. Int. J. Appl. Earth Obs. Geoinformation 91, 102129. https://doi.org/10.1016/j.jag.2020.102129</w:t>
+      </w:r>
+    </w:p>
+    <w:p>
+      <w:pPr>
+        <w:pStyle w:val="Bibliography"/>
+        <w:rPr>
+          <w:lang w:val="fr-FR"/>
+        </w:rPr>
+      </w:pPr>
+      <w:r>
+        <w:t xml:space="preserve">Sumnall, M.J., Albaugh, T.J., Carter, D.R., Cook, R.L., Hession, W.C., Campoe, O.C., Rubilar, R.A., Wynne, R.H., Thomas, V.A., 2022. Effect of Varied Unmanned Aerial Vehicle Laser Scanning Pulse Density on Accurately Quantifying Forest Structure. </w:t>
+      </w:r>
+      <w:r>
+        <w:rPr>
+          <w:lang w:val="fr-FR"/>
+        </w:rPr>
+        <w:t>Int. J. Remote Sens. 43, 721–750. https://doi.org/10.1080/01431161.2021.2023229</w:t>
+      </w:r>
+    </w:p>
+    <w:p>
+      <w:pPr>
+        <w:pStyle w:val="Bibliography"/>
+      </w:pPr>
+      <w:r>
+        <w:rPr>
+          <w:lang w:val="fr-FR"/>
+        </w:rPr>
+        <w:t xml:space="preserve">Sun, T., Qi, J., Huang, H., 2020. </w:t>
+      </w:r>
+      <w:r>
+        <w:t>Discovering Forest Height Changes Based on Spaceborne Lidar Data of ICESat-1 in 2005 and ICESat-2 in 2019: A Case Study in the Beijing-Tianjin-Hebei Region of China. For. Ecosyst. 7, 53. https://doi.org/10.1186/s40663-020-00265-w</w:t>
+      </w:r>
+    </w:p>
+    <w:p>
+      <w:pPr>
+        <w:pStyle w:val="Bibliography"/>
+      </w:pPr>
+      <w:r>
+        <w:t>The pandas development team, 2025. pandas-dev/pandas: Pandas. https://doi.org/10.5281/ZENODO.15831829</w:t>
+      </w:r>
+    </w:p>
+    <w:p>
+      <w:pPr>
+        <w:pStyle w:val="Bibliography"/>
+      </w:pPr>
+      <w:r>
+        <w:t>U.S. Geological Survey, 2025. 3DEP LiDAR Base Specification.</w:t>
+      </w:r>
+    </w:p>
+    <w:p>
+      <w:pPr>
+        <w:pStyle w:val="Bibliography"/>
+      </w:pPr>
+      <w:r>
+        <w:t>Wang, X., Liang, X., Gong, W., Häkli, P., Wang, Y., 2024. Accuracy Fluctuations of ICESat-2 Height Measurements in Time Series. Int. J. Appl. Earth Obs. Geoinformation 135, 104234. https://doi.org/10.1016/j.jag.2024.104234</w:t>
+      </w:r>
+    </w:p>
+    <w:p>
+      <w:pPr>
+        <w:pStyle w:val="Bibliography"/>
+      </w:pPr>
+      <w:r>
+        <w:t>Wilkes, P., Jones, S.D., Suarez, L., Haywood, A., Woodgate, W., Soto-Berelov, M., Mellor, A., Skidmore, A.K., 2015. Understanding the Effects of ALS Pulse Density for Metric Retrieval Across Diverse Forest Types. Photogramm. Eng. Remote Sens. 81, 625–635. https://doi.org/10.14358/PERS.81.8.625</w:t>
+      </w:r>
+    </w:p>
+    <w:p>
+      <w:pPr>
+        <w:pStyle w:val="Bibliography"/>
+      </w:pPr>
+      <w:r>
+        <w:t>Xi, Z., Xu, H., Xing, Y., Gong, W., Chen, G., Yang, S., 2022. Forest Canopy Height Mapping by Synergizing ICESat-2, Sentinel-1, Sentinel-2 and Topographic Information Based on Machine Learning Methods. Remote Sens. 14, 364. https://doi.org/10.3390/rs14020364</w:t>
+      </w:r>
+    </w:p>
+    <w:p>
+      <w:pPr>
+        <w:pStyle w:val="Bibliography"/>
+        <w:rPr>
+          <w:lang w:val="fr-FR"/>
+        </w:rPr>
+      </w:pPr>
+      <w:r>
+        <w:t xml:space="preserve">Xiang, B., Wielgosz, M., Kontogianni, T., Peters, T., Puliti, S., Astrup, R., Schindler, K., 2024. Automated Forest Inventory: Analysis of High-Density Airborne LiDAR Point Clouds with 3D Deep Learning. </w:t>
+      </w:r>
+      <w:r>
+        <w:rPr>
+          <w:lang w:val="fr-FR"/>
+        </w:rPr>
+        <w:t>Remote Sens. Environ. 305, 114078. https://doi.org/10.1016/j.rse.2024.114078</w:t>
+      </w:r>
+    </w:p>
+    <w:p>
+      <w:pPr>
+        <w:pStyle w:val="Bibliography"/>
+      </w:pPr>
+      <w:r>
+        <w:rPr>
+          <w:lang w:val="fr-FR"/>
+        </w:rPr>
+        <w:t xml:space="preserve">Yu, J., Nie, S., Liu, W., Zhu, X., Lu, D., Wu, W., Sun, Y., 2022. </w:t>
+      </w:r>
+      <w:r>
+        <w:t>Accuracy Assessment of ICESat-2 Ground Elevation and Canopy Height Estimates in Mangroves. IEEE Geosci. Remote Sens. Lett. 19, 1–5. https://doi.org/10.1109/LGRS.2021.3107440</w:t>
+      </w:r>
+    </w:p>
+    <w:p>
+      <w:pPr>
+        <w:pStyle w:val="Bibliography"/>
+        <w:rPr>
+          <w:lang w:val="fr-FR"/>
+        </w:rPr>
+      </w:pPr>
+      <w:r>
         <w:lastRenderedPageBreak/>
-        <w:t>Hancock, S., McGrath, C., Lowe, C., Davenport, I., Woodhouse, I., 2021. Requirements for a Global Lidar System: Spaceborne Lidar with Wall-to-Wall Coverage. R. Soc. Open Sci. 8, 211166. https://doi.org/10.1098/rsos.211166</w:t>
-      </w:r>
-    </w:p>
-    <w:p>
-      <w:pPr>
-        <w:pStyle w:val="Bibliography"/>
-      </w:pPr>
-      <w:r>
-        <w:t>Harris, N., Gibbs, D., 2021. Forests Absorb Twice As Much Carbon As They Emit Each Year.</w:t>
-      </w:r>
-    </w:p>
-    <w:p>
-      <w:pPr>
-        <w:pStyle w:val="Bibliography"/>
-      </w:pPr>
-      <w:r>
-        <w:t>Hinck, J.E., Stachyra, J., 2019. 2019 Disaster Relief Act: USGS Recovery Activities (USGS Numbered Series No. 2019–3066), Fact Sheet. Columbia Environmental Research Center, U.S. Geological Survey, Reston, VA.</w:t>
-      </w:r>
-    </w:p>
-    <w:p>
-      <w:pPr>
-        <w:pStyle w:val="Bibliography"/>
-      </w:pPr>
-      <w:r>
-        <w:t>Housman, I.W., Heyer, J.P., Hardwick, E.A., Leatherman, L., Beck, H., Lecker, J., Megown, K., Ross, J., 2024. Forest Service Landscape Change Monitoring System Methods (GTAC-10252- RPT4 No. Version 2023.9). U.S. Department of Agriculture, Forest Service, Geospatial Technology and Applications Center, Salt Lake City, UT.</w:t>
-      </w:r>
-    </w:p>
-    <w:p>
-      <w:pPr>
-        <w:pStyle w:val="Bibliography"/>
-      </w:pPr>
-      <w:r>
-        <w:t>Jarron, L.R., Coops, N.C., MacKenzie, W.H., Tompalski, P., Dykstra, P., 2020. Detection of Sub-Canopy Forest Structure Using Airborne LiDAR. Remote Sens. Environ. 244, 111770. https://doi.org/10.1016/j.rse.2020.111770</w:t>
-      </w:r>
-    </w:p>
-    <w:p>
-      <w:pPr>
-        <w:pStyle w:val="Bibliography"/>
-      </w:pPr>
-      <w:r>
-        <w:t>Khaine, I., Woo, S.Y., 2015. An Overview of Interrelationship Between Climate Change and Forests. For. Sci. Technol. 11, 11–18. https://doi.org/10.1080/21580103.2014.932718</w:t>
-      </w:r>
-    </w:p>
-    <w:p>
-      <w:pPr>
-        <w:pStyle w:val="Bibliography"/>
-      </w:pPr>
-      <w:r>
-        <w:t>Klotz, B.W., Neuenschwander, A., Magruder, L.A., 2020. High</w:t>
-      </w:r>
-      <w:r>
-        <w:rPr>
-          <w:rFonts w:ascii="Cambria Math" w:hAnsi="Cambria Math" w:cs="Cambria Math"/>
-        </w:rPr>
-        <w:t>‐</w:t>
-      </w:r>
-      <w:r>
-        <w:t>Resolution Ocean Wave and Wind Characteristics Determined by the ICESat</w:t>
-      </w:r>
-      <w:r>
-        <w:rPr>
-          <w:rFonts w:ascii="Cambria Math" w:hAnsi="Cambria Math" w:cs="Cambria Math"/>
-        </w:rPr>
-        <w:t>‐</w:t>
-      </w:r>
-      <w:r>
-        <w:t>2 Land Surface Algorithm. Geophys. Res. Lett. 47. https://doi.org/10.1029/2019gl085907</w:t>
-      </w:r>
-    </w:p>
-    <w:p>
-      <w:pPr>
-        <w:pStyle w:val="Bibliography"/>
-        <w:rPr>
-          <w:lang w:val="es-ES"/>
-        </w:rPr>
-      </w:pPr>
-      <w:r>
-        <w:t xml:space="preserve">LaRue, E.A., Fahey, R., Fuson, T.L., Foster, J.R., Matthes, J.H., Krause, K., Hardiman, B.S., 2022. Evaluating the Sensitivity of Forest Structural Diversity Characterization to LiDAR Point Density. </w:t>
-      </w:r>
-      <w:r>
-        <w:rPr>
-          <w:lang w:val="es-ES"/>
-        </w:rPr>
-        <w:t>Ecosphere 13, e4209. https://doi.org/10.1002/ecs2.4209</w:t>
-      </w:r>
-    </w:p>
-    <w:p>
-      <w:pPr>
-        <w:pStyle w:val="Bibliography"/>
-      </w:pPr>
-      <w:r>
-        <w:rPr>
-          <w:lang w:val="es-ES"/>
-        </w:rPr>
-        <w:t xml:space="preserve">Li, B., Zhao, T., Su, X., Fan, G., Zhang, W., Deng, Z., Yu, Y., 2022. </w:t>
-      </w:r>
-      <w:r>
-        <w:t>Correction of Terrain Effects on Forest Canopy Height Estimation Using ICESat-2 and High Spatial Resolution Images. Remote Sens. 14, 4453. https://doi.org/10.3390/rs14184453</w:t>
-      </w:r>
-    </w:p>
-    <w:p>
-      <w:pPr>
-        <w:pStyle w:val="Bibliography"/>
-      </w:pPr>
-      <w:r>
-        <w:t>Li, W., Niu, Z., Shang, R., Qin, Y., Wang, L., Chen, H., 2020. High-Resolution Mapping of Forest Canopy Height Using Machine Learning by Coupling ICESat-2 LiDAR with Sentinel-1, Sentinel-2 and Landsat-8 Data. Int. J. Appl. Earth Obs. Geoinformation 92, 102163. https://doi.org/10.1016/j.jag.2020.102163</w:t>
-      </w:r>
-    </w:p>
-    <w:p>
-      <w:pPr>
-        <w:pStyle w:val="Bibliography"/>
-        <w:rPr>
-          <w:lang w:val="fr-FR"/>
-        </w:rPr>
-      </w:pPr>
-      <w:r>
-        <w:t xml:space="preserve">Liu, A., Cheng, X., Chen, Z., 2021. Performance Evaluation of GEDI and ICESat-2 Laser Altimeter Data for Terrain and Canopy Height Retrievals. </w:t>
-      </w:r>
-      <w:r>
-        <w:rPr>
-          <w:lang w:val="fr-FR"/>
-        </w:rPr>
-        <w:t>Remote Sens. Environ. 264, 112571. https://doi.org/10.1016/j.rse.2021.112571</w:t>
-      </w:r>
-    </w:p>
-    <w:p>
-      <w:pPr>
-        <w:pStyle w:val="Bibliography"/>
-      </w:pPr>
-      <w:r>
-        <w:rPr>
-          <w:lang w:val="fr-FR"/>
-        </w:rPr>
-        <w:t xml:space="preserve">Liu, M., Popescu, S., Malambo, L., 2019. </w:t>
-      </w:r>
-      <w:r>
-        <w:t>Feasibility of Burned Area Mapping Based on ICESAT−2 Photon Counting Data. Remote Sens. 12, 24. https://doi.org/10.3390/rs12010024</w:t>
-      </w:r>
-    </w:p>
-    <w:p>
-      <w:pPr>
-        <w:pStyle w:val="Bibliography"/>
-      </w:pPr>
-      <w:r>
-        <w:t>Luthcke, S.B., Thomas, T.C., Pennington, T.A., Rebold, T.W., Nicholas, J.B., Rowlands, D.D., Gardner, A.S., Bae, S., 2021. ICESat</w:t>
-      </w:r>
-      <w:r>
-        <w:rPr>
-          <w:rFonts w:ascii="Cambria Math" w:hAnsi="Cambria Math" w:cs="Cambria Math"/>
-        </w:rPr>
-        <w:t>‐</w:t>
-      </w:r>
-      <w:r>
-        <w:t>2 Pointing Calibration and Geolocation Performance. Earth Space Sci. 8, e2020EA001494. https://doi.org/10.1029/2020EA001494</w:t>
-      </w:r>
-    </w:p>
-    <w:p>
-      <w:pPr>
-        <w:pStyle w:val="Bibliography"/>
-        <w:rPr>
-          <w:lang w:val="fr-FR"/>
-        </w:rPr>
-      </w:pPr>
-      <w:r>
-        <w:t xml:space="preserve">Malambo, L., Popescu, S., 2024. Mapping Vegetation Canopy Height Across the Contiguous United States Using ICESat-2 and Ancillary Datasets. </w:t>
-      </w:r>
-      <w:r>
-        <w:rPr>
-          <w:lang w:val="fr-FR"/>
-        </w:rPr>
-        <w:t>Remote Sens. Environ. 309, 114226. https://doi.org/10.1016/j.rse.2024.114226</w:t>
-      </w:r>
-    </w:p>
-    <w:p>
-      <w:pPr>
-        <w:pStyle w:val="Bibliography"/>
-        <w:rPr>
-          <w:lang w:val="fr-FR"/>
-        </w:rPr>
-      </w:pPr>
-      <w:r>
-        <w:rPr>
-          <w:lang w:val="fr-FR"/>
-        </w:rPr>
-        <w:lastRenderedPageBreak/>
-        <w:t xml:space="preserve">Malambo, L., Popescu, S.C., 2021. </w:t>
-      </w:r>
-      <w:r>
-        <w:t xml:space="preserve">Assessing the Agreement of ICESat-2 Terrain and Canopy Height with Airborne Lidar Over US Ecozones. </w:t>
-      </w:r>
-      <w:r>
-        <w:rPr>
-          <w:lang w:val="fr-FR"/>
-        </w:rPr>
-        <w:t>Remote Sens. Environ. 266, 112711. https://doi.org/10.1016/j.rse.2021.112711</w:t>
-      </w:r>
-    </w:p>
-    <w:p>
-      <w:pPr>
-        <w:pStyle w:val="Bibliography"/>
-      </w:pPr>
-      <w:r>
-        <w:rPr>
-          <w:lang w:val="fr-FR"/>
-        </w:rPr>
-        <w:t xml:space="preserve">Maltamo, M., Næsset, E., Vauhkonen, J. (Eds.), 2014. </w:t>
-      </w:r>
-      <w:r>
-        <w:t>Forestry Applications of Airborne Laser Scanning: Concepts and Case Studies, Managing Forest Ecosystems. Springer Netherlands, Dordrecht. https://doi.org/10.1007/978-94-017-8663-8</w:t>
-      </w:r>
-    </w:p>
-    <w:p>
-      <w:pPr>
-        <w:pStyle w:val="Bibliography"/>
-        <w:rPr>
-          <w:lang w:val="fr-FR"/>
-        </w:rPr>
-      </w:pPr>
-      <w:r>
-        <w:t xml:space="preserve">Markus, T., Neumann, T., Martino, A., Abdalati, W., Brunt, K., Csatho, B., Farrell, S., Fricker, H., Gardner, A., Harding, D., Jasinski, M., Kwok, R., Magruder, L., Lubin, D., Luthcke, S., Morison, J., Nelson, R., Neuenschwander, A., Palm, S., Popescu, S., Shum, C., Schutz, B.E., Smith, B., Yang, Y., Zwally, J., 2017. The Ice, Cloud, and Land Elevation Satellite-2 (ICESat-2): Science Requirements, Concept, and Implementation. </w:t>
-      </w:r>
-      <w:r>
-        <w:rPr>
-          <w:lang w:val="fr-FR"/>
-        </w:rPr>
-        <w:t>Remote Sens. Environ. 190, 260–273. https://doi.org/10.1016/j.rse.2016.12.029</w:t>
-      </w:r>
-    </w:p>
-    <w:p>
-      <w:pPr>
-        <w:pStyle w:val="Bibliography"/>
-      </w:pPr>
-      <w:r>
-        <w:rPr>
-          <w:lang w:val="fr-FR"/>
-        </w:rPr>
-        <w:t xml:space="preserve">Mielcarek, M., Kamińska, A., Stereńczak, K., 2020. </w:t>
-      </w:r>
-      <w:r>
-        <w:t>Digital Aerial Photogrammetry (DAP) and Airborne Laser Scanning (ALS) as Sources of Information About Tree Height: Comparisons of the Accuracy of Remote Sensing Methods for Tree Height Estimation. Remote Sens. 12, 1808. https://doi.org/10.3390/rs12111808</w:t>
-      </w:r>
-    </w:p>
-    <w:p>
-      <w:pPr>
-        <w:pStyle w:val="Bibliography"/>
-      </w:pPr>
-      <w:r>
-        <w:t>Mitchell, J.C., Kashian, D.M., Chen, X., Cousins, S., Flaspohler, D., Gruner, D.S., Johnson, J.S., Surasinghe, T.D., Zambrano, J., Buma, B., 2023. Forest Ecosystem Properties Emerge from Interactions of Structure and Disturbance. Front. Ecol. Environ. 21, 14–23. https://doi.org/10.1002/fee.2589</w:t>
-      </w:r>
-    </w:p>
-    <w:p>
-      <w:pPr>
-        <w:pStyle w:val="Bibliography"/>
-      </w:pPr>
-      <w:r>
-        <w:t>Neuenschwander, A., Duncanson, L., Montesano, P., Minor, D., Guenther, E., Hancock, S., Wulder, M.A., White, J.C., Purslow, M., Thomas, N., Mandel, A., Feng, T., Armston, J., Kellner, J.R., Andersen, H.E., Boschetti, L., Fekety, P., Hudak, A., Pisek, J., Sánchez-López, N., Stereńczak, K., 2024. Towards Global Spaceborne LiDAR Biomass: Developing and Applying Boreal Forest Biomass Models for ICESat-2 Laser Altimetry Data. Sci. Remote Sens. 10, 100150. https://doi.org/10.1016/j.srs.2024.100150</w:t>
-      </w:r>
-    </w:p>
-    <w:p>
-      <w:pPr>
-        <w:pStyle w:val="Bibliography"/>
-        <w:rPr>
-          <w:lang w:val="fr-FR"/>
-        </w:rPr>
-      </w:pPr>
-      <w:r>
-        <w:t xml:space="preserve">Neuenschwander, A., Guenther, E., White, J.C., Duncanson, L., Montesano, P., 2020. Validation of ICESat-2 Terrain and Canopy Heights in Boreal Forests. </w:t>
-      </w:r>
-      <w:r>
-        <w:rPr>
-          <w:lang w:val="fr-FR"/>
-        </w:rPr>
-        <w:t>Remote Sens. Environ. 251, 112110. https://doi.org/10.1016/j.rse.2020.112110</w:t>
-      </w:r>
-    </w:p>
-    <w:p>
-      <w:pPr>
-        <w:pStyle w:val="Bibliography"/>
-        <w:rPr>
-          <w:lang w:val="fr-FR"/>
-        </w:rPr>
-      </w:pPr>
-      <w:r>
-        <w:rPr>
-          <w:lang w:val="fr-FR"/>
-        </w:rPr>
-        <w:t xml:space="preserve">Neuenschwander, A., Magruder, L.A., 2019. </w:t>
-      </w:r>
-      <w:r>
-        <w:t xml:space="preserve">Canopy and Terrain Height Retrievals with ICESat-2: A First Look. </w:t>
-      </w:r>
-      <w:r>
-        <w:rPr>
-          <w:lang w:val="fr-FR"/>
-        </w:rPr>
-        <w:t>Remote Sens. 11, 1721. https://doi.org/10.3390/rs11141721</w:t>
-      </w:r>
-    </w:p>
-    <w:p>
-      <w:pPr>
-        <w:pStyle w:val="Bibliography"/>
-      </w:pPr>
-      <w:r>
-        <w:rPr>
-          <w:lang w:val="fr-FR"/>
-        </w:rPr>
-        <w:t xml:space="preserve">Neuenschwander, A., Pitts, K., 2019. </w:t>
-      </w:r>
-      <w:r>
-        <w:t>The ATL08 Land and Vegetation Product for the ICESat-2 Mission. Remote Sens. Environ. 221, 247–259. https://doi.org/10.1016/j.rse.2018.11.005</w:t>
-      </w:r>
-    </w:p>
-    <w:p>
-      <w:pPr>
-        <w:pStyle w:val="Bibliography"/>
-      </w:pPr>
-      <w:r>
-        <w:t>Neuenschwander, A., Pitts, K., Jelley, B.J., Robbins, J., Markel, J., Popescu, S., Nelson, R., Harding, D., Pederson, Klotz, B., Sheridan, R., 2023. Ice, Cloud, and Land Elevation Satellite (ICESat-2) Project Algorithm Theoretical Basis Document (ATBD) for Land - Vegetation Along-Track Products (ATL08), version 6. https://doi.org/10.5067/8ANPSL1NN7YS</w:t>
-      </w:r>
-    </w:p>
-    <w:p>
-      <w:pPr>
-        <w:pStyle w:val="Bibliography"/>
-      </w:pPr>
-      <w:r>
-        <w:t>Neumann, T.A., Brenner, A., Hancock, D., Robins, J., Saba, J., Harbeck, K., Gibbons, A., Lee, J., Luthcke, S., Rebold, T., 2023. Ice, Cloud, and Land Elevation Satellite (ICESat-2) Project Algorithm Theoretical Basis Document (ATBD) for Global Geolocated Photons ATL03, version 6. https://doi.org/10.5067/GA5KCLJT7LOT</w:t>
-      </w:r>
-    </w:p>
-    <w:p>
-      <w:pPr>
-        <w:pStyle w:val="Bibliography"/>
-      </w:pPr>
-      <w:r>
-        <w:lastRenderedPageBreak/>
-        <w:t>Neumann, T.A., Martino, A.J., Markus, T., Bae, S., Bock, M.R., Brenner, A.C., Brunt, K.M., Cavanaugh, J., Fernandes, S.T., Hancock, D.W., Harbeck, K., Lee, J., Kurtz, N.T., Luers, P.J., Luthcke, S.B., Magruder, L., Pennington, T.A., Ramos-Izquierdo, L., Rebold, T., Skoog, J., Thomas, T.C., 2019. The Ice, Cloud, and Land Elevation Satellite – 2 Mission: A Global Geolocated Photon Product Derived from the Advanced Topographic Laser Altimeter System. Remote Sens. Environ. 233, 111325. https://doi.org/10.1016/j.rse.2019.111325</w:t>
-      </w:r>
-    </w:p>
-    <w:p>
-      <w:pPr>
-        <w:pStyle w:val="Bibliography"/>
-      </w:pPr>
-      <w:r>
-        <w:t>Oh, S., Jung, J., Shao, Guofan, Shao, Gang, Gallion, J., Fei, S., 2022. High-Resolution Canopy Height Model Generation and Validation Using USGS 3DEP LiDAR Data in Indiana, USA. Remote Sens. 14, 935. https://doi.org/10.3390/rs14040935</w:t>
-      </w:r>
-    </w:p>
-    <w:p>
-      <w:pPr>
-        <w:pStyle w:val="Bibliography"/>
-      </w:pPr>
-      <w:r>
-        <w:t>Paul, S., Ghebreyesus, D., Sharif, H.O., 2019. Brief Communication: Analysis of the Fatalities and Socio-Economic Impacts Caused by Hurricane Florence. Geosciences 9, 58. https://doi.org/10.3390/geosciences9020058</w:t>
-      </w:r>
-    </w:p>
-    <w:p>
-      <w:pPr>
-        <w:pStyle w:val="Bibliography"/>
-        <w:rPr>
-          <w:lang w:val="fr-FR"/>
-        </w:rPr>
-      </w:pPr>
-      <w:r>
-        <w:t xml:space="preserve">Pronk, M., Eleveld, M., Ledoux, H., 2024. Assessing Vertical Accuracy and Spatial Coverage of ICESat-2 and GEDI Spaceborne Lidar for Creating Global Terrain Models. </w:t>
-      </w:r>
-      <w:r>
-        <w:rPr>
-          <w:lang w:val="fr-FR"/>
-        </w:rPr>
-        <w:t>Remote Sens. 16, 2259. https://doi.org/10.3390/rs16132259</w:t>
-      </w:r>
-    </w:p>
-    <w:p>
-      <w:pPr>
-        <w:pStyle w:val="Bibliography"/>
-      </w:pPr>
-      <w:r>
-        <w:rPr>
-          <w:lang w:val="fr-FR"/>
-        </w:rPr>
-        <w:t xml:space="preserve">Psistaki, K., Tsantopoulos, G., Paschalidou, A., 2024. </w:t>
-      </w:r>
-      <w:r>
-        <w:t>An Overview of the Role of Forests in Climate Change Mitigation. Sustainability 16. https://doi.org/10.3390/su16146089</w:t>
-      </w:r>
-    </w:p>
-    <w:p>
-      <w:pPr>
-        <w:pStyle w:val="Bibliography"/>
-      </w:pPr>
-      <w:r>
-        <w:t>Rai, N., Ma, Q., Poudel, K.P., Himes, A., Meng, Q., 2024. Evaluating the Uncertainties in Forest Canopy Height Measurements Using ICESat-2 Data. J. Remote Sens. 4, 0160. https://doi.org/10.34133/remotesensing.0160</w:t>
-      </w:r>
-    </w:p>
-    <w:p>
-      <w:pPr>
-        <w:pStyle w:val="Bibliography"/>
-      </w:pPr>
-      <w:r>
-        <w:t>Renwick, K., 2023. 2022 Forest Inventory and Analysis Business Report (Business Report). U.S. Department of Agriculture, Forest Service, Research and Development, Forest Inventory and Analysis Program, Washington, D.C.</w:t>
-      </w:r>
-    </w:p>
-    <w:p>
-      <w:pPr>
-        <w:pStyle w:val="Bibliography"/>
-      </w:pPr>
-      <w:r>
-        <w:rPr>
-          <w:lang w:val="es-ES"/>
-        </w:rPr>
-        <w:t xml:space="preserve">Ribas-Costa, V.A., Gastón, A., Cook, R.L., 2024. </w:t>
-      </w:r>
-      <w:r>
-        <w:t>Modeling Dominant Height with USGS 3DEP LiDAR to Determine Site Index in Even-Aged Loblolly Pine (Pinus Taeda L.) Plantations in the Southeastern Us. For. Int. J. For. Res. cpae034. https://doi.org/10.1093/forestry/cpae034</w:t>
-      </w:r>
-    </w:p>
-    <w:p>
-      <w:pPr>
-        <w:pStyle w:val="Bibliography"/>
-      </w:pPr>
-      <w:r>
-        <w:t>Roberts, S.D., Dean, T.J., Evans, D.L., McCombs, J.W., Harrington, R.L., Glass, P.A., 2005. Estimating Individual Tree Leaf Area in Loblolly Pine Plantations Using LiDAR-Derived Measurements of Height and Crown Dimensions. For. Ecol. Manag. 213, 54–70. https://doi.org/10.1016/j.foreco.2005.03.025</w:t>
-      </w:r>
-    </w:p>
-    <w:p>
-      <w:pPr>
-        <w:pStyle w:val="Bibliography"/>
-      </w:pPr>
-      <w:r>
-        <w:t>Schutz, B.E., Zwally, H.J., Shuman, C.A., Hancock, D., DiMarzio, J.P., 2005. Overview of the ICESat Mission. Geophys. Res. Lett. 32, 2005GL024009. https://doi.org/10.1029/2005GL024009</w:t>
-      </w:r>
-    </w:p>
-    <w:p>
-      <w:pPr>
-        <w:pStyle w:val="Bibliography"/>
-      </w:pPr>
-      <w:r>
-        <w:t>Seidl, R., Thom, D., Kautz, M., Martin-Benito, D., Peltoniemi, M., Vacchiano, G., Wild, J., Ascoli, D., Petr, M., Honkaniemi, J., Lexer, M.J., Trotsiuk, V., Mairota, P., Svoboda, M., Fabrika, M., Nagel, T.A., Reyer, C.P.O., 2017. Forest Disturbances Under Climate Change. Nat. Clim. Change 7, 395–402. https://doi.org/10.1038/nclimate3303</w:t>
-      </w:r>
-    </w:p>
-    <w:p>
-      <w:pPr>
-        <w:pStyle w:val="Bibliography"/>
-      </w:pPr>
-      <w:r>
-        <w:t>Socha, J., Hawryło, P., Stereńczak, K., Miścicki, S., Tymińska-Czabańska, L., Młocek, W., Gruba, P., 2020. Assessing the Sensitivity of Site Index Models Developed Using Bi-Temporal Airborne Laser Scanning Data to Different Top Height Estimates and Grid Cell Sizes. Int. J. Appl. Earth Obs. Geoinformation 91, 102129. https://doi.org/10.1016/j.jag.2020.102129</w:t>
-      </w:r>
-    </w:p>
-    <w:p>
-      <w:pPr>
-        <w:pStyle w:val="Bibliography"/>
-        <w:rPr>
-          <w:lang w:val="fr-FR"/>
-        </w:rPr>
-      </w:pPr>
-      <w:r>
-        <w:lastRenderedPageBreak/>
-        <w:t xml:space="preserve">Sumnall, M.J., Albaugh, T.J., Carter, D.R., Cook, R.L., Hession, W.C., Campoe, O.C., Rubilar, R.A., Wynne, R.H., Thomas, V.A., 2022. Effect of Varied Unmanned Aerial Vehicle Laser Scanning Pulse Density on Accurately Quantifying Forest Structure. </w:t>
-      </w:r>
-      <w:r>
-        <w:rPr>
-          <w:lang w:val="fr-FR"/>
-        </w:rPr>
-        <w:t>Int. J. Remote Sens. 43, 721–750. https://doi.org/10.1080/01431161.2021.2023229</w:t>
-      </w:r>
-    </w:p>
-    <w:p>
-      <w:pPr>
-        <w:pStyle w:val="Bibliography"/>
-      </w:pPr>
-      <w:r>
-        <w:rPr>
-          <w:lang w:val="fr-FR"/>
-        </w:rPr>
-        <w:t xml:space="preserve">Sun, T., Qi, J., Huang, H., 2020. </w:t>
-      </w:r>
-      <w:r>
-        <w:t>Discovering Forest Height Changes Based on Spaceborne Lidar Data of ICESat-1 in 2005 and ICESat-2 in 2019: A Case Study in the Beijing-Tianjin-Hebei Region of China. For. Ecosyst. 7, 53. https://doi.org/10.1186/s40663-020-00265-w</w:t>
-      </w:r>
-    </w:p>
-    <w:p>
-      <w:pPr>
-        <w:pStyle w:val="Bibliography"/>
-      </w:pPr>
-      <w:r>
-        <w:t>U.S. Geological Survey, 2025. 3DEP LiDAR Base Specification.</w:t>
-      </w:r>
-    </w:p>
-    <w:p>
-      <w:pPr>
-        <w:pStyle w:val="Bibliography"/>
-      </w:pPr>
-      <w:r>
-        <w:t>Wang, X., Liang, X., Gong, W., Häkli, P., Wang, Y., 2024. Accuracy Fluctuations of ICESat-2 Height Measurements in Time Series. Int. J. Appl. Earth Obs. Geoinformation 135, 104234. https://doi.org/10.1016/j.jag.2024.104234</w:t>
-      </w:r>
-    </w:p>
-    <w:p>
-      <w:pPr>
-        <w:pStyle w:val="Bibliography"/>
-      </w:pPr>
-      <w:r>
-        <w:t>Wilkes, P., Jones, S.D., Suarez, L., Haywood, A., Woodgate, W., Soto-Berelov, M., Mellor, A., Skidmore, A.K., 2015. Understanding the Effects of ALS Pulse Density for Metric Retrieval Across Diverse Forest Types. Photogramm. Eng. Remote Sens. 81, 625–635. https://doi.org/10.14358/PERS.81.8.625</w:t>
-      </w:r>
-    </w:p>
-    <w:p>
-      <w:pPr>
-        <w:pStyle w:val="Bibliography"/>
-      </w:pPr>
-      <w:r>
-        <w:t>Xi, Z., Xu, H., Xing, Y., Gong, W., Chen, G., Yang, S., 2022. Forest Canopy Height Mapping by Synergizing ICESat-2, Sentinel-1, Sentinel-2 and Topographic Information Based on Machine Learning Methods. Remote Sens. 14, 364. https://doi.org/10.3390/rs14020364</w:t>
-      </w:r>
-    </w:p>
-    <w:p>
-      <w:pPr>
-        <w:pStyle w:val="Bibliography"/>
-        <w:rPr>
-          <w:lang w:val="fr-FR"/>
-        </w:rPr>
-      </w:pPr>
-      <w:r>
-        <w:t xml:space="preserve">Xiang, B., Wielgosz, M., Kontogianni, T., Peters, T., Puliti, S., Astrup, R., Schindler, K., 2024. Automated Forest Inventory: Analysis of High-Density Airborne LiDAR Point Clouds with 3D Deep Learning. </w:t>
-      </w:r>
-      <w:r>
-        <w:rPr>
-          <w:lang w:val="fr-FR"/>
-        </w:rPr>
-        <w:t>Remote Sens. Environ. 305, 114078. https://doi.org/10.1016/j.rse.2024.114078</w:t>
-      </w:r>
-    </w:p>
-    <w:p>
-      <w:pPr>
-        <w:pStyle w:val="Bibliography"/>
-      </w:pPr>
-      <w:r>
-        <w:rPr>
-          <w:lang w:val="fr-FR"/>
-        </w:rPr>
-        <w:t xml:space="preserve">Yu, J., Nie, S., Liu, W., Zhu, X., Lu, D., Wu, W., Sun, Y., 2022. </w:t>
-      </w:r>
-      <w:r>
-        <w:t>Accuracy Assessment of ICESat-2 Ground Elevation and Canopy Height Estimates in Mangroves. IEEE Geosci. Remote Sens. Lett. 19, 1–5. https://doi.org/10.1109/LGRS.2021.3107440</w:t>
-      </w:r>
-    </w:p>
-    <w:p>
-      <w:pPr>
-        <w:pStyle w:val="Bibliography"/>
-        <w:rPr>
-          <w:lang w:val="fr-FR"/>
-        </w:rPr>
-      </w:pPr>
-      <w:r>
         <w:t xml:space="preserve">Yu, X., Hyyppä, J., Kaartinen, H., Maltamo, M., 2004. Automatic Detection of Harvested Trees and Determination of Forest Growth Using Airborne Laser Scanning. </w:t>
       </w:r>
       <w:r>
@@ -7644,7 +8555,7 @@
   <w:style w:type="paragraph" w:default="1" w:styleId="Normal">
     <w:name w:val="Normal"/>
     <w:qFormat/>
-    <w:rsid w:val="00F40833"/>
+    <w:rsid w:val="00650FD3"/>
   </w:style>
   <w:style w:type="paragraph" w:styleId="Heading1">
     <w:name w:val="heading 1"/>

--- a/ArticleDraft1.docx
+++ b/ArticleDraft1.docx
@@ -634,7 +634,21 @@
         <w:rPr>
           <w:rFonts w:ascii="Times New Roman" w:hAnsi="Times New Roman" w:cs="Times New Roman"/>
         </w:rPr>
-        <w:t>Light detection and ranging (LiDAR) has seen growing use in forest remote sensing</w:t>
+        <w:t xml:space="preserve">Light detection and ranging (LiDAR) </w:t>
+      </w:r>
+      <w:proofErr w:type="gramStart"/>
+      <w:r>
+        <w:rPr>
+          <w:rFonts w:ascii="Times New Roman" w:hAnsi="Times New Roman" w:cs="Times New Roman"/>
+        </w:rPr>
+        <w:t>has</w:t>
+      </w:r>
+      <w:proofErr w:type="gramEnd"/>
+      <w:r>
+        <w:rPr>
+          <w:rFonts w:ascii="Times New Roman" w:hAnsi="Times New Roman" w:cs="Times New Roman"/>
+        </w:rPr>
+        <w:t xml:space="preserve"> seen growing use in forest remote sensing</w:t>
       </w:r>
       <w:r>
         <w:rPr>
@@ -1386,12 +1400,14 @@
         </w:rPr>
         <w:t xml:space="preserve">In a study of spruce, pine, and birch, </w:t>
       </w:r>
+      <w:proofErr w:type="spellStart"/>
       <w:r>
         <w:rPr>
           <w:rFonts w:ascii="Times New Roman" w:hAnsi="Times New Roman" w:cs="Times New Roman"/>
         </w:rPr>
         <w:t>Hyyppä</w:t>
       </w:r>
+      <w:proofErr w:type="spellEnd"/>
       <w:r>
         <w:rPr>
           <w:rFonts w:ascii="Times New Roman" w:hAnsi="Times New Roman" w:cs="Times New Roman"/>
@@ -1750,7 +1766,21 @@
           <w:rFonts w:ascii="Times New Roman" w:hAnsi="Times New Roman" w:cs="Times New Roman"/>
         </w:rPr>
         <w:tab/>
-        <w:t>NASA’s Ice, Cloud, and Land Elevation Satellite (ICESat) mission collected global waveform LiDAR data from 2003 to 2009 with a laser altimeter system</w:t>
+        <w:t>NASA’s Ice, Cloud, and Land Elevation Satellite (</w:t>
+      </w:r>
+      <w:proofErr w:type="spellStart"/>
+      <w:r>
+        <w:rPr>
+          <w:rFonts w:ascii="Times New Roman" w:hAnsi="Times New Roman" w:cs="Times New Roman"/>
+        </w:rPr>
+        <w:t>ICESat</w:t>
+      </w:r>
+      <w:proofErr w:type="spellEnd"/>
+      <w:r>
+        <w:rPr>
+          <w:rFonts w:ascii="Times New Roman" w:hAnsi="Times New Roman" w:cs="Times New Roman"/>
+        </w:rPr>
+        <w:t>) mission collected global waveform LiDAR data from 2003 to 2009 with a laser altimeter system</w:t>
       </w:r>
       <w:r>
         <w:rPr>
@@ -1792,7 +1822,21 @@
         <w:rPr>
           <w:rFonts w:ascii="Times New Roman" w:hAnsi="Times New Roman" w:cs="Times New Roman"/>
         </w:rPr>
-        <w:t>. However, ICESat-derived data products also saw use in efforts measuring land</w:t>
+        <w:t xml:space="preserve">. However, </w:t>
+      </w:r>
+      <w:proofErr w:type="spellStart"/>
+      <w:r>
+        <w:rPr>
+          <w:rFonts w:ascii="Times New Roman" w:hAnsi="Times New Roman" w:cs="Times New Roman"/>
+        </w:rPr>
+        <w:t>ICESat</w:t>
+      </w:r>
+      <w:proofErr w:type="spellEnd"/>
+      <w:r>
+        <w:rPr>
+          <w:rFonts w:ascii="Times New Roman" w:hAnsi="Times New Roman" w:cs="Times New Roman"/>
+        </w:rPr>
+        <w:t>-derived data products also saw use in efforts measuring land</w:t>
       </w:r>
       <w:r>
         <w:rPr>
@@ -1882,7 +1926,21 @@
         <w:rPr>
           <w:rFonts w:ascii="Times New Roman" w:hAnsi="Times New Roman" w:cs="Times New Roman"/>
         </w:rPr>
-        <w:t xml:space="preserve">. Building on the success of the first ICESat mission, NASA also launched the ICESat-2 mission in September 2018 to continue measurements of ice sheet elevation through improvements in beam design, along-track sampling rate, and footprint diameter </w:t>
+        <w:t xml:space="preserve">. Building on the success of the first </w:t>
+      </w:r>
+      <w:proofErr w:type="spellStart"/>
+      <w:r>
+        <w:rPr>
+          <w:rFonts w:ascii="Times New Roman" w:hAnsi="Times New Roman" w:cs="Times New Roman"/>
+        </w:rPr>
+        <w:t>ICESat</w:t>
+      </w:r>
+      <w:proofErr w:type="spellEnd"/>
+      <w:r>
+        <w:rPr>
+          <w:rFonts w:ascii="Times New Roman" w:hAnsi="Times New Roman" w:cs="Times New Roman"/>
+        </w:rPr>
+        <w:t xml:space="preserve"> mission, NASA also launched the ICESat-2 mission in September 2018 to continue measurements of ice sheet elevation through improvements in beam design, along-track sampling rate, and footprint diameter </w:t>
       </w:r>
       <w:r>
         <w:rPr>
@@ -3192,7 +3250,21 @@
         <w:rPr>
           <w:rFonts w:ascii="Times New Roman" w:hAnsi="Times New Roman" w:cs="Times New Roman"/>
         </w:rPr>
-        <w:t xml:space="preserve">, Ccultivated Crops </w:t>
+        <w:t xml:space="preserve">, </w:t>
+      </w:r>
+      <w:proofErr w:type="spellStart"/>
+      <w:r>
+        <w:rPr>
+          <w:rFonts w:ascii="Times New Roman" w:hAnsi="Times New Roman" w:cs="Times New Roman"/>
+        </w:rPr>
+        <w:t>Ccultivated</w:t>
+      </w:r>
+      <w:proofErr w:type="spellEnd"/>
+      <w:r>
+        <w:rPr>
+          <w:rFonts w:ascii="Times New Roman" w:hAnsi="Times New Roman" w:cs="Times New Roman"/>
+        </w:rPr>
+        <w:t xml:space="preserve"> Crops </w:t>
       </w:r>
       <w:r>
         <w:rPr>
@@ -3247,8 +3319,18 @@
           <w:i/>
           <w:iCs/>
         </w:rPr>
-        <w:t>Pinus taeda</w:t>
-      </w:r>
+        <w:t xml:space="preserve">Pinus </w:t>
+      </w:r>
+      <w:proofErr w:type="spellStart"/>
+      <w:r>
+        <w:rPr>
+          <w:rFonts w:ascii="Times New Roman" w:hAnsi="Times New Roman" w:cs="Times New Roman"/>
+          <w:i/>
+          <w:iCs/>
+        </w:rPr>
+        <w:t>taeda</w:t>
+      </w:r>
+      <w:proofErr w:type="spellEnd"/>
       <w:r>
         <w:rPr>
           <w:rFonts w:ascii="Times New Roman" w:hAnsi="Times New Roman" w:cs="Times New Roman"/>
@@ -3320,8 +3402,19 @@
           <w:bCs/>
           <w:lang w:val="fr-FR"/>
         </w:rPr>
-        <w:t>Data Products</w:t>
-      </w:r>
+        <w:t xml:space="preserve">Data </w:t>
+      </w:r>
+      <w:proofErr w:type="spellStart"/>
+      <w:r>
+        <w:rPr>
+          <w:rFonts w:ascii="Times New Roman" w:hAnsi="Times New Roman" w:cs="Times New Roman"/>
+          <w:b/>
+          <w:bCs/>
+          <w:lang w:val="fr-FR"/>
+        </w:rPr>
+        <w:t>Products</w:t>
+      </w:r>
+      <w:proofErr w:type="spellEnd"/>
     </w:p>
     <w:p>
       <w:pPr>
@@ -3488,7 +3581,21 @@
         <w:rPr>
           <w:rFonts w:ascii="Times New Roman" w:hAnsi="Times New Roman" w:cs="Times New Roman"/>
         </w:rPr>
-        <w:t xml:space="preserve"> in nonvegetated </w:t>
+        <w:t xml:space="preserve"> in </w:t>
+      </w:r>
+      <w:proofErr w:type="spellStart"/>
+      <w:r>
+        <w:rPr>
+          <w:rFonts w:ascii="Times New Roman" w:hAnsi="Times New Roman" w:cs="Times New Roman"/>
+        </w:rPr>
+        <w:t>nonvegetated</w:t>
+      </w:r>
+      <w:proofErr w:type="spellEnd"/>
+      <w:r>
+        <w:rPr>
+          <w:rFonts w:ascii="Times New Roman" w:hAnsi="Times New Roman" w:cs="Times New Roman"/>
+        </w:rPr>
+        <w:t xml:space="preserve"> </w:t>
       </w:r>
       <w:r>
         <w:rPr>
@@ -3851,6 +3958,7 @@
         </w:rPr>
         <w:t xml:space="preserve">. ATL08’s primary canopy height metric, </w:t>
       </w:r>
+      <w:proofErr w:type="spellStart"/>
       <w:r>
         <w:rPr>
           <w:rFonts w:ascii="Times New Roman" w:hAnsi="Times New Roman" w:cs="Times New Roman"/>
@@ -3859,6 +3967,7 @@
         </w:rPr>
         <w:t>h_canopy</w:t>
       </w:r>
+      <w:proofErr w:type="spellEnd"/>
       <w:r>
         <w:rPr>
           <w:rFonts w:ascii="Times New Roman" w:hAnsi="Times New Roman" w:cs="Times New Roman"/>
@@ -3973,13 +4082,27 @@
         <w:rPr>
           <w:rFonts w:ascii="Times New Roman" w:hAnsi="Times New Roman" w:cs="Times New Roman"/>
         </w:rPr>
-        <w:t>, 20</w:t>
-      </w:r>
-      <w:r>
-        <w:rPr>
-          <w:rFonts w:ascii="Times New Roman" w:hAnsi="Times New Roman" w:cs="Times New Roman"/>
-        </w:rPr>
-        <w:t xml:space="preserve">18 and December </w:t>
+        <w:t xml:space="preserve">, </w:t>
+      </w:r>
+      <w:proofErr w:type="gramStart"/>
+      <w:r>
+        <w:rPr>
+          <w:rFonts w:ascii="Times New Roman" w:hAnsi="Times New Roman" w:cs="Times New Roman"/>
+        </w:rPr>
+        <w:t>20</w:t>
+      </w:r>
+      <w:r>
+        <w:rPr>
+          <w:rFonts w:ascii="Times New Roman" w:hAnsi="Times New Roman" w:cs="Times New Roman"/>
+        </w:rPr>
+        <w:t>18</w:t>
+      </w:r>
+      <w:proofErr w:type="gramEnd"/>
+      <w:r>
+        <w:rPr>
+          <w:rFonts w:ascii="Times New Roman" w:hAnsi="Times New Roman" w:cs="Times New Roman"/>
+        </w:rPr>
+        <w:t xml:space="preserve"> and December </w:t>
       </w:r>
       <w:r>
         <w:rPr>
@@ -4000,11 +4123,33 @@
         </w:rPr>
         <w:t xml:space="preserve">, </w:t>
       </w:r>
-      <w:r>
-        <w:rPr>
-          <w:rFonts w:ascii="Times New Roman" w:hAnsi="Times New Roman" w:cs="Times New Roman"/>
-        </w:rPr>
-        <w:t>2024 were downloaded from NASA’s Earthdata Search (</w:t>
+      <w:proofErr w:type="gramStart"/>
+      <w:r>
+        <w:rPr>
+          <w:rFonts w:ascii="Times New Roman" w:hAnsi="Times New Roman" w:cs="Times New Roman"/>
+        </w:rPr>
+        <w:t>2024</w:t>
+      </w:r>
+      <w:proofErr w:type="gramEnd"/>
+      <w:r>
+        <w:rPr>
+          <w:rFonts w:ascii="Times New Roman" w:hAnsi="Times New Roman" w:cs="Times New Roman"/>
+        </w:rPr>
+        <w:t xml:space="preserve"> were downloaded from NASA’s </w:t>
+      </w:r>
+      <w:proofErr w:type="spellStart"/>
+      <w:r>
+        <w:rPr>
+          <w:rFonts w:ascii="Times New Roman" w:hAnsi="Times New Roman" w:cs="Times New Roman"/>
+        </w:rPr>
+        <w:t>Earthdata</w:t>
+      </w:r>
+      <w:proofErr w:type="spellEnd"/>
+      <w:r>
+        <w:rPr>
+          <w:rFonts w:ascii="Times New Roman" w:hAnsi="Times New Roman" w:cs="Times New Roman"/>
+        </w:rPr>
+        <w:t xml:space="preserve"> Search (</w:t>
       </w:r>
       <w:r>
         <w:rPr>
@@ -4256,6 +4401,7 @@
         </w:rPr>
         <w:t xml:space="preserve">While ATL08 segments include native land cover information in the </w:t>
       </w:r>
+      <w:proofErr w:type="spellStart"/>
       <w:r>
         <w:rPr>
           <w:rFonts w:ascii="Times New Roman" w:hAnsi="Times New Roman" w:cs="Times New Roman"/>
@@ -4264,6 +4410,7 @@
         </w:rPr>
         <w:t>segment_landcover</w:t>
       </w:r>
+      <w:proofErr w:type="spellEnd"/>
       <w:r>
         <w:rPr>
           <w:rFonts w:ascii="Times New Roman" w:hAnsi="Times New Roman" w:cs="Times New Roman"/>
@@ -4700,7 +4847,21 @@
         <w:rPr>
           <w:rFonts w:ascii="Times New Roman" w:hAnsi="Times New Roman" w:cs="Times New Roman"/>
         </w:rPr>
-        <w:t xml:space="preserve">indicate an abrupt disturbance to vegetation cover (fire, harvesting, etc), slow loss events indicate gradual structural or spectral decline, and gain indicates vegetation growth or recovery. A summary product is created for each of these processes with pixel values identifying the most recent occurrence of the given change between 1985 and 2023. For this research, the Fast Loss Change summary product for the Conterminous U.S. was downloaded from the </w:t>
+        <w:t xml:space="preserve">indicate an abrupt disturbance to vegetation cover (fire, harvesting, </w:t>
+      </w:r>
+      <w:proofErr w:type="spellStart"/>
+      <w:r>
+        <w:rPr>
+          <w:rFonts w:ascii="Times New Roman" w:hAnsi="Times New Roman" w:cs="Times New Roman"/>
+        </w:rPr>
+        <w:t>etc</w:t>
+      </w:r>
+      <w:proofErr w:type="spellEnd"/>
+      <w:r>
+        <w:rPr>
+          <w:rFonts w:ascii="Times New Roman" w:hAnsi="Times New Roman" w:cs="Times New Roman"/>
+        </w:rPr>
+        <w:t xml:space="preserve">), slow loss events indicate gradual structural or spectral decline, and gain indicates vegetation growth or recovery. A summary product is created for each of these processes with pixel values identifying the most recent occurrence of the given change between 1985 and 2023. For this research, the Fast Loss Change summary product for the Conterminous U.S. was downloaded from the </w:t>
       </w:r>
       <w:r>
         <w:rPr>
@@ -4840,7 +5001,19 @@
         <w:rPr>
           <w:rFonts w:ascii="Times New Roman" w:hAnsi="Times New Roman" w:cs="Times New Roman"/>
         </w:rPr>
-        <w:t xml:space="preserve">soil characteristics, down woody material, understory vegetation, and individual tree height measurements. Though precise FIA plot locations are obscured for privacy concerns, the county of each plot record is specific with Census Bureau FIPS codes—a level of spatial accuracy sufficient for this research </w:t>
+        <w:t xml:space="preserve">soil characteristics, down woody material, understory vegetation, and individual tree height measurements. Though precise </w:t>
+      </w:r>
+      <w:r>
+        <w:rPr>
+          <w:rFonts w:ascii="Times New Roman" w:hAnsi="Times New Roman" w:cs="Times New Roman"/>
+        </w:rPr>
+        <w:t>NFI</w:t>
+      </w:r>
+      <w:r>
+        <w:rPr>
+          <w:rFonts w:ascii="Times New Roman" w:hAnsi="Times New Roman" w:cs="Times New Roman"/>
+        </w:rPr>
+        <w:t xml:space="preserve"> plot locations are obscured for privacy concerns, the county of each plot record is specific with Census Bureau FIPS codes—a level of spatial accuracy sufficient for this research </w:t>
       </w:r>
       <w:r>
         <w:rPr>
@@ -4956,46 +5129,39 @@
         <w:rPr>
           <w:rFonts w:ascii="Times New Roman" w:hAnsi="Times New Roman" w:cs="Times New Roman"/>
         </w:rPr>
-        <w:instrText xml:space="preserve"> ADDIN ZOTERO_ITEM CSL_CITATION {"citationID":"XNXq2tq1","properties":{"formattedCitation":"(Feng et al., 2023; Li et al., 2022, 2020; Rai et al., 2024; Wang et al., 2024; Xi et al., 2022)","plainCitation":"(Feng et al., 2023; Li et al., 2022, 2020; Rai et al., 2024; Wang et al., 2024; Xi et al., 2022)","noteIndex":0},"citationItems":[{"id":172,"uris":["http://zotero.org/users/16907877/items/872IT7TF"],"itemData":{"id":172,"type":"article-journal","container-title":"Remote Sensing of Environment","DOI":"10.1016/j.rse.2023.113570","ISSN":"00344257","journalAbbreviation":"Remote Sensing of Environment","language":"en","page":"113570","source":"DOI.org (Crossref)","title":"A Systematic Evaluation of Multi-Resolution Icesat-2 Atl08 Terrain and Canopy Heights in Boreal Forests","volume":"291","author":[{"family":"Feng","given":"Tuo"},{"family":"Duncanson","given":"Laura"},{"family":"Montesano","given":"Paul"},{"family":"Hancock","given":"Steven"},{"family":"Minor","given":"David"},{"family":"Guenther","given":"Eric"},{"family":"Neuenschwander","given":"Amy"}],"issued":{"date-parts":[["2023",6]]},"citation-key":"fengSystematicEvaluationMultiResolution2023"}},{"id":109,"uris":["http://zotero.org/users/16907877/items/CN863TNQ"],"itemData":{"id":109,"type":"article-journal","abstract":"The Ice, Cloud, and Land Elevation Satellite–2 (ICESat–2) carries the Advanced Topographic Laser Altimeter System (ATLAS), enabling global canopy height measurements from forest canopy height models (CHMs). Topographic slope is a crucial factor affecting the accuracy of canopy height estimates from ICESat–2 CHMs, but it has not been sufficiently studied. This paper aims to eliminate the influence of slope on canopy height estimates from ICESat–2 data and establishes a method for correcting forest canopy heights based on high spatial resolution digital orthophoto maps (DOM). The cross-track photons are corrected horizontally to eliminate the estimation error. Multi-resolution segmentation is used to segment tree crowns in the DOM, and the distance and relative position between the top of canopy (TOC) photons and the center point of the crown are calculated. TOC photon correction rules are established for different terrains, and the vertical error of the TOC photons is corrected. The results indicate that the vertical error increases exponentially with the slope. The cross-track photon correction and the TOC photon correction method eliminate the effect of slope on canopy height estimates. The cross-track photon correction method reduces the mean absolute error (MAE) and root mean square error (RMSE) of the canopy height estimates by 35.71% and 35.98%, respectively. The TOC photon correction approach further reduces the MAE and RMSE by 23% and 19.23%, respectively. The proposed method has significantly higher accuracy for forest canopy height estimation using ICESat–2 data than the traditional method.","container-title":"Remote Sensing","DOI":"10.3390/rs14184453","ISSN":"2072-4292","issue":"18","journalAbbreviation":"Remote Sensing","language":"en","license":"https://creativecommons.org/licenses/by/4.0/","page":"4453","source":"DOI.org (Crossref)","title":"Correction of Terrain Effects on Forest Canopy Height Estimation Using ICESat-2 and High Spatial Resolution Images","volume":"14","author":[{"family":"Li","given":"Bin"},{"family":"Zhao","given":"Tianzhong"},{"family":"Su","given":"Xiaohui"},{"family":"Fan","given":"Guangpeng"},{"family":"Zhang","given":"Wenjie"},{"family":"Deng","given":"Zhuo"},{"family":"Yu","given":"Yonghui"}],"issued":{"date-parts":[["2022",9,7]]},"citation-key":"liCorrectionTerrainEffects2022"}},{"id":131,"uris":["http://zotero.org/users/16907877/items/7YRMRHMR"],"itemData":{"id":131,"type":"article-journal","container-title":"International Journal of Applied Earth Observation and Geoinformation","DOI":"10.1016/j.jag.2020.102163","ISSN":"15698432","journalAbbreviation":"International Journal of Applied Earth Observation and Geoinformation","language":"en","page":"102163","source":"DOI.org (Crossref)","title":"High-Resolution Mapping of Forest Canopy Height Using Machine Learning by Coupling ICESat-2 LiDAR with Sentinel-1, Sentinel-2 and Landsat-8 Data","volume":"92","author":[{"family":"Li","given":"Wang"},{"family":"Niu","given":"Zheng"},{"family":"Shang","given":"Rong"},{"family":"Qin","given":"Yuchu"},{"family":"Wang","given":"Li"},{"family":"Chen","given":"Hanyue"}],"issued":{"date-parts":[["2020",10]]},"citation-key":"liHighResolutionMappingForest2020"}},{"id":97,"uris":["http://zotero.org/users/16907877/items/M8Q5KXQ3"],"itemData":{"id":97,"type":"article-journal","abstract":"Forest ecosystems have been identified as major carbon stocks in terrestrial ecosystems; therefore, their monitoring is critical. Forests cover large areas, making it difficult to monitor and maintain up-to-date information. Advances in remote sensing technologies provide opportunities for detailed small-scale monitoring to global monitoring of forest resources. Airborne laser scanning (ALS) data can provide precise forest structure measurements, but mainly for small-scale forest monitoring due to its expensive cost and limited spatial and temporal coverage. Spaceborne lidar (light detection and ranging) can cover extensive spatial scales, but its suitability as a replacement for ALS measurements remains uncertain. There are still relatively few studies on the performance of spaceborne lidar to estimate forest attributes with sufficient accuracy and precision. Therefore, this study aimed at assessing the performance of spaceborne lidar ICESat-2 canopy height metrics and understanding their uncertainties and utilities by evaluating their agreements with ALS-derived canopy height metrics in Mississippi, United States. We assessed their agreements for different forest types, physiographic regions, a range of canopy cover, and diverse disturbance histories using equivalence tests. Results suggest that ICESat-2 canopy height metrics collected using strong beam mode at night have higher agreement with ALS-derived ones. ICESat-2 showed great potential for estimating canopy heights in evergreen forests with high canopy cover. This study contributes to the scientific community’s understanding of the capabilities and limitations of ICESat-2 to measure canopy heights at regional to global scales.","container-title":"Journal of Remote Sensing","DOI":"10.34133/remotesensing.0160","ISSN":"2694-1589","journalAbbreviation":"J Remote Sens","language":"en","page":"0160","source":"DOI.org (Crossref)","title":"Evaluating the Uncertainties in Forest Canopy Height Measurements Using ICESat-2 Data","volume":"4","author":[{"family":"Rai","given":"Nitant"},{"family":"Ma","given":"Qin"},{"family":"Poudel","given":"Krishna P."},{"family":"Himes","given":"Austin"},{"family":"Meng","given":"Qingmin"}],"issued":{"date-parts":[["2024",1]]},"citation-key":"raiEvaluatingUncertaintiesForest2024"}},{"id":174,"uris":["http://zotero.org/users/16907877/items/9LLWFWV9"],"itemData":{"id":174,"type":"article-journal","container-title":"International Journal of Applied Earth Observation and Geoinformation","DOI":"10.1016/j.jag.2024.104234","ISSN":"15698432","journalAbbreviation":"International Journal of Applied Earth Observation and Geoinformation","language":"en","page":"104234","source":"DOI.org (Crossref)","title":"Accuracy Fluctuations of ICESat-2 Height Measurements in Time Series","volume":"135","author":[{"family":"Wang","given":"Xu"},{"family":"Liang","given":"Xinlian"},{"family":"Gong","given":"Weishu"},{"family":"Häkli","given":"Pasi"},{"family":"Wang","given":"Yunsheng"}],"issued":{"date-parts":[["2024",12]]},"citation-key":"wangAccuracyFluctuationsICESat22024"}},{"id":132,"uris":["http://zotero.org/users/16907877/items/BFFEILF3"],"itemData":{"id":132,"type":"article-journal","abstract":"Spaceborne LiDAR has been widely used to obtain forest canopy heights over large areas, but it is still a challenge to obtain spatio-continuous forest canopy heights with this technology. In order to make up for this deficiency and take advantage of the complementary for multi-source remote sensing data in forest canopy height mapping, a new method to estimate forest canopy height was proposed by synergizing the spaceborne LiDAR (ICESat-2) data, Synthetic Aperture Radar (SAR) data, multi-spectral images, and topographic data considering forest types. In this study, National Geographical Condition Monitoring (NGCM) data was used to extract the distributions of coniferous forest (CF), broadleaf forest (BF), and mixed forest (MF) in Hua’ nan forest area in Heilongjiang Province, China. Accordingly, the forest canopy height estimation models for whole forest (all forests together without distinguishing types, WF), CF, BF, and MF were established, respectively, by Radom Forest (RF) and Gradient Boosting Decision Tree (GBDT). The accuracy for established models and the forest canopy height obtained based on estimation models w</w:instrText>
+        <w:instrText xml:space="preserve"> ADDIN ZOTERO_ITEM CSL_CITATION {"citationID":"XNXq2tq1","properties":{"formattedCitation":"(Feng et al., 2023; Li et al., 2022, 2020; Rai et al., 2024; Wang et al., 2024; Xi et al., 2022)","plainCitation":"(Feng et al., 2023; Li et al., 2022, 2020; Rai et al., 2024; Wang et al., 2024; Xi et al., 2022)","noteIndex":0},"citationItems":[{"id":172,"uris":["http://zotero.org/users/16907877/items/872IT7TF"],"itemData":{"id":172,"type":"article-journal","container-title":"Remote Sensing of Environment","DOI":"10.1016/j.rse.2023.113570","ISSN":"00344257","journalAbbreviation":"Remote Sensing of Environment","language":"en","page":"113570","source":"DOI.org (Crossref)","title":"A Systematic Evaluation of Multi-Resolution ICESat-2 ATL08 Terrain and Canopy Heights in Boreal Forests","volume":"291","author":[{"family":"Feng","given":"Tuo"},{"family":"Duncanson","given":"Laura"},{"family":"Montesano","given":"Paul"},{"family":"Hancock","given":"Steven"},{"family":"Minor","given":"David"},{"family":"Guenther","given":"Eric"},{"family":"Neuenschwander","given":"Amy"}],"issued":{"date-parts":[["2023",6]]},"citation-key":"fengSystematicEvaluationMultiResolution2023"}},{"id":109,"uris":["http://zotero.org/users/16907877/items/CN863TNQ"],"itemData":{"id":109,"type":"article-journal","abstract":"The Ice, Cloud, and Land Elevation Satellite–2 (ICESat–2) carries the Advanced Topographic Laser Altimeter System (ATLAS), enabling global canopy height measurements from forest canopy height models (CHMs). Topographic slope is a crucial factor affecting the accuracy of canopy height estimates from ICESat–2 CHMs, but it has not been sufficiently studied. This paper aims to eliminate the influence of slope on canopy height estimates from ICESat–2 data and establishes a method for correcting forest canopy heights based on high spatial resolution digital orthophoto maps (DOM). The cross-track photons are corrected horizontally to eliminate the estimation error. Multi-resolution segmentation is used to segment tree crowns in the DOM, and the distance and relative position between the top of canopy (TOC) photons and the center point of the crown are calculated. TOC photon correction rules are established for different terrains, and the vertical error of the TOC photons is corrected. The results indicate that the vertical error increases exponentially with the slope. The cross-track photon correction and the TOC photon correction method eliminate the effect of slope on canopy height estimates. The cross-track photon correction method reduces the mean absolute error (MAE) and root mean square error (RMSE) of the canopy height estimates by 35.71% and 35.98%, respectively. The TOC photon correction approach further reduces the MAE and RMSE by 23% and 19.23%, respectively. The proposed method has significantly higher accuracy for forest canopy height estimation using ICESat–2 data than the traditional method.","container-title":"Remote Sensing","DOI":"10.3390/rs14184453","ISSN":"2072-4292","issue":"18","journalAbbreviation":"Remote Sensing","language":"en","license":"https://creativecommons.org/licenses/by/4.0/","page":"4453","source":"DOI.org (Crossref)","title":"Correction of Terrain Effects on Forest Canopy Height Estimation Using ICESat-2 and High Spatial Resolution Images","volume":"14","author":[{"family":"Li","given":"Bin"},{"family":"Zhao","given":"Tianzhong"},{"family":"Su","given":"Xiaohui"},{"family":"Fan","given":"Guangpeng"},{"family":"Zhang","given":"Wenjie"},{"family":"Deng","given":"Zhuo"},{"family":"Yu","given":"Yonghui"}],"issued":{"date-parts":[["2022",9,7]]},"citation-key":"liCorrectionTerrainEffects2022"}},{"id":131,"uris":["http://zotero.org/users/16907877/items/7YRMRHMR"],"itemData":{"id":131,"type":"article-journal","container-title":"International Journal of Applied Earth Observation and Geoinformation","DOI":"10.1016/j.jag.2020.102163","ISSN":"15698432","journalAbbreviation":"International Journal of Applied Earth Observation and Geoinformation","language":"en","page":"102163","source":"DOI.org (Crossref)","title":"High-Resolution Mapping of Forest Canopy Height Using Machine Learning by Coupling ICESat-2 LiDAR with Sentinel-1, Sentinel-2 and Landsat-8 Data","volume":"92","author":[{"family":"Li","given":"Wang"},{"family":"Niu","given":"Zheng"},{"family":"Shang","given":"Rong"},{"family":"Qin","given":"Yuchu"},{"family":"Wang","given":"Li"},{"family":"Chen","given":"Hanyue"}],"issued":{"date-parts":[["2020",10]]},"citation-key":"liHighResolutionMappingForest2020"}},{"id":97,"uris":["http://zotero.org/users/16907877/items/M8Q5KXQ3"],"itemData":{"id":97,"type":"article-journal","abstract":"Forest ecosystems have been identified as major carbon stocks in terrestrial ecosystems; therefore, their monitoring is critical. Forests cover large areas, making it difficult to monitor and maintain up-to-date information. Advances in remote sensing technologies provide opportunities for detailed small-scale monitoring to global monitoring of forest resources. Airborne laser scanning (ALS) data can provide precise forest structure measurements, but mainly for small-scale forest monitoring due to its expensive cost and limited spatial and temporal coverage. Spaceborne lidar (light detection and ranging) can cover extensive spatial scales, but its suitability as a replacement for ALS measurements remains uncertain. There are still relatively few studies on the performance of spaceborne lidar to estimate forest attributes with sufficient accuracy and precision. Therefore, this study aimed at assessing the performance of spaceborne lidar ICESat-2 canopy height metrics and understanding their uncertainties and utilities by evaluating their agreements with ALS-derived canopy height metrics in Mississippi, United States. We assessed their agreements for different forest types, physiographic regions, a range of canopy cover, and diverse disturbance histories using equivalence tests. Results suggest that ICESat-2 canopy height metrics collected using strong beam mode at night have higher agreement with ALS-derived ones. ICESat-2 showed great potential for estimating canopy heights in evergreen forests with high canopy cover. This study contributes to the scientific community’s understanding of the capabilities and limitations of ICESat-2 to measure canopy heights at regional to global scales.","container-title":"Journal of Remote Sensing","DOI":"10.34133/remotesensing.0160","ISSN":"2694-1589","journalAbbreviation":"J Remote Sens","language":"en","page":"0160","source":"DOI.org (Crossref)","title":"Evaluating the Uncertainties in Forest Canopy Height Measurements Using ICESat-2 Data","volume":"4","author":[{"family":"Rai","given":"Nitant"},{"family":"Ma","given":"Qin"},{"family":"Poudel","given":"Krishna P."},{"family":"Himes","given":"Austin"},{"family":"Meng","given":"Qingmin"}],"issued":{"date-parts":[["2024",1]]},"citation-key":"raiEvaluatingUncertaintiesForest2024"}},{"id":174,"uris":["http://zotero.org/users/16907877/items/9LLWFWV9"],"itemData":{"id":174,"type":"article-journal","container-title":"International Journal of Applied Earth Observation and Geoinformation","DOI":"10.1016/j.jag.2024.104234","ISSN":"15698432","journalAbbreviation":"International Journal of Applied Earth Observation and Geoinformation","language":"en","page":"104234","source":"DOI.org (Crossref)","title":"Accuracy Fluctuations of ICESat-2 Height Measurements in Time Series","volume":"135","author":[{"family":"Wang","given":"Xu"},{"family":"Liang","given":"Xinlian"},{"family":"Gong","given":"Weishu"},{"family":"Häkli","given":"Pasi"},{"family":"Wang","given":"Yunsheng"}],"issued":{"date-parts":[["2024",12]]},"citation-key":"wangAccuracyFluctuationsICESat22024"}},{"id":132,"uris":["http://zotero.org/users/16907877/items/BFFEILF3"],"itemData":{"id":132,"type":"article-journal","abstract":"Spaceborne LiDAR has been widely used to obtain forest canopy heights over large areas, but it is still a challenge to obtain spatio-continuous forest canopy heights with this technology. In order to make up for this deficiency and take advantage of the complementary for multi-source remote sensing data in forest canopy height mapping, a new method to estimate forest canopy height was proposed by synergizing the spaceborne LiDAR (ICESat-2) data, Synthetic Aperture Radar (SAR) data, multi-spectral images, and topographic data considering forest types. In this study, National Geographical Condition Monitoring (NGCM) data was used to extract the distributions of coniferous forest (CF), broadleaf forest (BF), and mixed forest (MF) in Hua’ nan forest area in Heilongjiang Province, China. Accordingly, the forest canopy height estimation models for whole forest (all forests together without distinguishing types, WF), CF, BF, and MF were established, respectively, by Radom Forest (RF) and Gradient Boosting Decision Tree (GBDT). The accuracy for established models and the forest canopy height obtained based on estimation models w</w:instrText>
       </w:r>
       <w:r>
         <w:rPr>
           <w:rFonts w:ascii="Times New Roman" w:hAnsi="Times New Roman" w:cs="Times New Roman"/>
           <w:lang w:val="fr-FR"/>
         </w:rPr>
-        <w:instrText>ere validated consequently. The results showed that the forest canopy height estimation m</w:instrText>
+        <w:instrText xml:space="preserve">ere validated consequently. The results showed that the forest canopy height estimation models considering forest types had better performance than the model grouping all types of forest together. Compared with GBDT, RF with optimal variables had better performance in forest canopy height estimation with Pearson’s correlation coefficient (R) and the root-mean-squared error (RMSE) values for CF, BF, and MF of 0.72, 0.59, 0.62, and 3.15, 3.37, 3.26 m, respectively. It has been validated that a synergy of ICESat-2 with other remote sensing data can make a crucial contribution to spatio-continuous forest canopy height mapping, especially for areas covered by different types of forest.","container-title":"Remote Sensing","DOI":"10.3390/rs14020364","ISSN":"2072-4292","issue":"2","journalAbbreviation":"Remote Sensing","language":"en","license":"https://creativecommons.org/licenses/by/4.0/","page":"364","source":"DOI.org (Crossref)","title":"Forest Canopy Height Mapping by Synergizing ICESat-2, Sentinel-1, Sentinel-2 and Topographic Information Based on Machine Learning Methods","volume":"14","author":[{"family":"Xi","given":"Zhilong"},{"family":"Xu","given":"Huadong"},{"family":"Xing","given":"Yanqiu"},{"family":"Gong","given":"Weishu"},{"family":"Chen","given":"Guizhen"},{"family":"Yang","given":"Shuhang"}],"issued":{"date-parts":[["2022",1,13]]},"citation-key":"xiForestCanopyHeight2022"}}],"schema":"https://github.com/citation-style-language/schema/raw/master/csl-citation.json"} </w:instrText>
+      </w:r>
+      <w:r>
+        <w:rPr>
+          <w:rFonts w:ascii="Times New Roman" w:hAnsi="Times New Roman" w:cs="Times New Roman"/>
+        </w:rPr>
+        <w:fldChar w:fldCharType="separate"/>
       </w:r>
       <w:r>
         <w:rPr>
           <w:rFonts w:ascii="Times New Roman" w:hAnsi="Times New Roman" w:cs="Times New Roman"/>
           <w:lang w:val="fr-FR"/>
         </w:rPr>
-        <w:instrText xml:space="preserve">odels considering forest types had better performance than the model grouping all types of forest together. Compared with GBDT, RF with optimal variables had better performance in forest canopy height estimation with Pearson’s correlation coefficient (R) and the root-mean-squared error (RMSE) values for CF, BF, and MF of 0.72, 0.59, 0.62, and 3.15, 3.37, 3.26 m, respectively. It has been validated that a synergy of ICESat-2 with other remote sensing data can make a crucial contribution to spatio-continuous forest canopy height mapping, especially for areas covered by different types of forest.","container-title":"Remote Sensing","DOI":"10.3390/rs14020364","ISSN":"2072-4292","issue":"2","journalAbbreviation":"Remote Sensing","language":"en","license":"https://creativecommons.org/licenses/by/4.0/","page":"364","source":"DOI.org (Crossref)","title":"Forest Canopy Height Mapping by Synergizing ICESat-2, Sentinel-1, Sentinel-2 and Topographic Information Based on Machine Learning Methods","volume":"14","author":[{"family":"Xi","given":"Zhilong"},{"family":"Xu","given":"Huadong"},{"family":"Xing","given":"Yanqiu"},{"family":"Gong","given":"Weishu"},{"family":"Chen","given":"Guizhen"},{"family":"Yang","given":"Shuhang"}],"issued":{"date-parts":[["2022",1,13]]},"citation-key":"xiForestCanopyHeight2022"}}],"schema":"https://github.com/citation-style-language/schema/raw/master/csl-citation.json"} </w:instrText>
-      </w:r>
-      <w:r>
-        <w:rPr>
-          <w:rFonts w:ascii="Times New Roman" w:hAnsi="Times New Roman" w:cs="Times New Roman"/>
-        </w:rPr>
-        <w:fldChar w:fldCharType="separate"/>
+        <w:t>(Feng et al., 2023; Li et al., 2022, 2020; Rai et al., 2024; Wang et al., 2024; Xi et al., 2022)</w:t>
+      </w:r>
+      <w:r>
+        <w:rPr>
+          <w:rFonts w:ascii="Times New Roman" w:hAnsi="Times New Roman" w:cs="Times New Roman"/>
+        </w:rPr>
+        <w:fldChar w:fldCharType="end"/>
       </w:r>
       <w:r>
         <w:rPr>
           <w:rFonts w:ascii="Times New Roman" w:hAnsi="Times New Roman" w:cs="Times New Roman"/>
           <w:lang w:val="fr-FR"/>
         </w:rPr>
-        <w:t>(Feng et al., 2023; Li et al., 2022, 2020; Rai et al., 2024; Wang et al., 2024; Xi et al., 2022)</w:t>
-      </w:r>
-      <w:r>
-        <w:rPr>
-          <w:rFonts w:ascii="Times New Roman" w:hAnsi="Times New Roman" w:cs="Times New Roman"/>
-        </w:rPr>
-        <w:fldChar w:fldCharType="end"/>
-      </w:r>
-      <w:r>
-        <w:rPr>
-          <w:rFonts w:ascii="Times New Roman" w:hAnsi="Times New Roman" w:cs="Times New Roman"/>
-          <w:lang w:val="fr-FR"/>
-        </w:rPr>
         <w:t xml:space="preserve">. </w:t>
       </w:r>
       <w:r>
@@ -5057,7 +5223,21 @@
         <w:rPr>
           <w:rFonts w:ascii="Times New Roman" w:hAnsi="Times New Roman" w:cs="Times New Roman"/>
         </w:rPr>
-        <w:t xml:space="preserve">. Segments were geolocated with the GeoPandas library from the </w:t>
+        <w:t xml:space="preserve">. Segments were geolocated with the </w:t>
+      </w:r>
+      <w:proofErr w:type="spellStart"/>
+      <w:r>
+        <w:rPr>
+          <w:rFonts w:ascii="Times New Roman" w:hAnsi="Times New Roman" w:cs="Times New Roman"/>
+        </w:rPr>
+        <w:t>GeoPandas</w:t>
+      </w:r>
+      <w:proofErr w:type="spellEnd"/>
+      <w:r>
+        <w:rPr>
+          <w:rFonts w:ascii="Times New Roman" w:hAnsi="Times New Roman" w:cs="Times New Roman"/>
+        </w:rPr>
+        <w:t xml:space="preserve"> library from the </w:t>
       </w:r>
       <w:r>
         <w:rPr>
@@ -5093,6 +5273,7 @@
         </w:rPr>
         <w:t xml:space="preserve"> (</w:t>
       </w:r>
+      <w:proofErr w:type="spellStart"/>
       <w:r>
         <w:rPr>
           <w:rFonts w:ascii="Times New Roman" w:hAnsi="Times New Roman" w:cs="Times New Roman"/>
@@ -5101,7 +5282,18 @@
           <w:highlight w:val="cyan"/>
           <w:u w:val="single"/>
         </w:rPr>
-        <w:t>Geopandas citation</w:t>
+        <w:t>Geopandas</w:t>
+      </w:r>
+      <w:proofErr w:type="spellEnd"/>
+      <w:r>
+        <w:rPr>
+          <w:rFonts w:ascii="Times New Roman" w:hAnsi="Times New Roman" w:cs="Times New Roman"/>
+          <w:b/>
+          <w:bCs/>
+          <w:highlight w:val="cyan"/>
+          <w:u w:val="single"/>
+        </w:rPr>
+        <w:t xml:space="preserve"> citation</w:t>
       </w:r>
       <w:r>
         <w:rPr>
@@ -5412,7 +5604,21 @@
           <w:rFonts w:ascii="Times New Roman" w:hAnsi="Times New Roman" w:cs="Times New Roman"/>
         </w:rPr>
         <w:tab/>
-        <w:t xml:space="preserve">Segment points were intersected with annual NLCD land cover to determine the land cover of each segment’s centroid for the year of 2023. Forested segments were identified by selecting only those with NLCD values of 41 (Deciduous Forest), 42 (Evergreen Forest), 43 (Mixed Forest), or 90 (Woody Wetlands). The segments were intersected with the annual LCMS Fast Loss change product to provide insight into the disturbance history of these forests. </w:t>
+        <w:t xml:space="preserve">Segment points were intersected with annual NLCD land cover to determine the land cover of each segment’s centroid for the year of 2023. Forested segments were identified by selecting only those with NLCD values of 41 (Deciduous Forest), 42 (Evergreen Forest), 43 (Mixed Forest), or 90 (Woody Wetlands). The segments were intersected with the annual LCMS Fast Loss change product to provide insight into the </w:t>
+      </w:r>
+      <w:proofErr w:type="gramStart"/>
+      <w:r>
+        <w:rPr>
+          <w:rFonts w:ascii="Times New Roman" w:hAnsi="Times New Roman" w:cs="Times New Roman"/>
+        </w:rPr>
+        <w:t>disturbance history</w:t>
+      </w:r>
+      <w:proofErr w:type="gramEnd"/>
+      <w:r>
+        <w:rPr>
+          <w:rFonts w:ascii="Times New Roman" w:hAnsi="Times New Roman" w:cs="Times New Roman"/>
+        </w:rPr>
+        <w:t xml:space="preserve"> of these forests. </w:t>
       </w:r>
       <w:r>
         <w:rPr>
@@ -5564,13 +5770,41 @@
         </w:rPr>
         <w:t>(</w:t>
       </w:r>
+      <w:proofErr w:type="spellStart"/>
       <w:r>
         <w:rPr>
           <w:rFonts w:ascii="Times New Roman" w:hAnsi="Times New Roman" w:cs="Times New Roman"/>
           <w:highlight w:val="cyan"/>
           <w:lang w:val="fr-FR"/>
         </w:rPr>
-        <w:t>see appendix for code</w:t>
+        <w:t>see</w:t>
+      </w:r>
+      <w:proofErr w:type="spellEnd"/>
+      <w:r>
+        <w:rPr>
+          <w:rFonts w:ascii="Times New Roman" w:hAnsi="Times New Roman" w:cs="Times New Roman"/>
+          <w:highlight w:val="cyan"/>
+          <w:lang w:val="fr-FR"/>
+        </w:rPr>
+        <w:t xml:space="preserve"> </w:t>
+      </w:r>
+      <w:proofErr w:type="spellStart"/>
+      <w:r>
+        <w:rPr>
+          <w:rFonts w:ascii="Times New Roman" w:hAnsi="Times New Roman" w:cs="Times New Roman"/>
+          <w:highlight w:val="cyan"/>
+          <w:lang w:val="fr-FR"/>
+        </w:rPr>
+        <w:t>appendix</w:t>
+      </w:r>
+      <w:proofErr w:type="spellEnd"/>
+      <w:r>
+        <w:rPr>
+          <w:rFonts w:ascii="Times New Roman" w:hAnsi="Times New Roman" w:cs="Times New Roman"/>
+          <w:highlight w:val="cyan"/>
+          <w:lang w:val="fr-FR"/>
+        </w:rPr>
+        <w:t xml:space="preserve"> for code</w:t>
       </w:r>
       <w:r>
         <w:rPr>
@@ -5718,63 +5952,83 @@
         </w:rPr>
         <w:t xml:space="preserve">. For each ATL08 segment, ALS data was streamed from any 3DEP project intersecting the polygon’s extent. The </w:t>
       </w:r>
+      <w:proofErr w:type="spellStart"/>
       <w:r>
         <w:rPr>
           <w:rFonts w:ascii="Times New Roman" w:hAnsi="Times New Roman" w:cs="Times New Roman"/>
           <w:i/>
           <w:iCs/>
         </w:rPr>
-        <w:t xml:space="preserve">filters.smrf </w:t>
-      </w:r>
-      <w:r>
-        <w:rPr>
-          <w:rFonts w:ascii="Times New Roman" w:hAnsi="Times New Roman" w:cs="Times New Roman"/>
-        </w:rPr>
-        <w:t xml:space="preserve">function was used to interpolate the ground surface while minimizing Type I errors </w:t>
-      </w:r>
-      <w:r>
-        <w:rPr>
-          <w:rFonts w:ascii="Times New Roman" w:hAnsi="Times New Roman" w:cs="Times New Roman"/>
-        </w:rPr>
-        <w:fldChar w:fldCharType="begin"/>
-      </w:r>
-      <w:r>
-        <w:rPr>
-          <w:rFonts w:ascii="Times New Roman" w:hAnsi="Times New Roman" w:cs="Times New Roman"/>
-        </w:rPr>
-        <w:instrText xml:space="preserve"> ADDIN ZOTERO_ITEM CSL_CITATION {"citationID":"W0d5tGRM","properties":{"formattedCitation":"(Pingel et al., 2013)","plainCitation":"(Pingel et al., 2013)","noteIndex":0},"citationItems":[{"id":140,"uris":["http://zotero.org/users/16907877/items/LT4CLSI6"],"itemData":{"id":140,"type":"article-journal","container-title":"ISPRS Journal of Photogrammetry and Remote Sensing","DOI":"10.1016/j.isprsjprs.2012.12.002","ISSN":"09242716","journalAbbreviation":"ISPRS Journal of Photogrammetry and Remote Sensing","language":"en","license":"https://www.elsevier.com/tdm/userlicense/1.0/","page":"21-30","source":"DOI.org (Crossref)","title":"An Improved Simple Morphological Filter for the Terrain Classification of Airborne LiDAR Data","volume":"77","author":[{"family":"Pingel","given":"Thomas J."},{"family":"Clarke","given":"Keith C."},{"family":"McBride","given":"William A."}],"issued":{"date-parts":[["2013",3]]},"citation-key":"pingelImprovedSimpleMorphological2013"}}],"schema":"https://github.com/citation-style-language/schema/raw/master/csl-citation.json"} </w:instrText>
-      </w:r>
-      <w:r>
-        <w:rPr>
-          <w:rFonts w:ascii="Times New Roman" w:hAnsi="Times New Roman" w:cs="Times New Roman"/>
-        </w:rPr>
-        <w:fldChar w:fldCharType="separate"/>
-      </w:r>
-      <w:r>
-        <w:rPr>
-          <w:rFonts w:ascii="Times New Roman" w:hAnsi="Times New Roman" w:cs="Times New Roman"/>
-        </w:rPr>
-        <w:t>(Pingel et al., 2013)</w:t>
-      </w:r>
-      <w:r>
-        <w:rPr>
-          <w:rFonts w:ascii="Times New Roman" w:hAnsi="Times New Roman" w:cs="Times New Roman"/>
-        </w:rPr>
-        <w:fldChar w:fldCharType="end"/>
-      </w:r>
-      <w:r>
-        <w:rPr>
-          <w:rFonts w:ascii="Times New Roman" w:hAnsi="Times New Roman" w:cs="Times New Roman"/>
-        </w:rPr>
-        <w:t xml:space="preserve">, which could have yielded inaccurate canopy height estimation. Heights above the interpolated ground surface were calculated with a nearest neighbor approach using the </w:t>
-      </w:r>
+        <w:t>filters.smrf</w:t>
+      </w:r>
+      <w:proofErr w:type="spellEnd"/>
       <w:r>
         <w:rPr>
           <w:rFonts w:ascii="Times New Roman" w:hAnsi="Times New Roman" w:cs="Times New Roman"/>
           <w:i/>
           <w:iCs/>
         </w:rPr>
-        <w:t xml:space="preserve">filters.hag_nn </w:t>
+        <w:t xml:space="preserve"> </w:t>
+      </w:r>
+      <w:r>
+        <w:rPr>
+          <w:rFonts w:ascii="Times New Roman" w:hAnsi="Times New Roman" w:cs="Times New Roman"/>
+        </w:rPr>
+        <w:t xml:space="preserve">function was used to interpolate the ground surface while minimizing Type I errors </w:t>
+      </w:r>
+      <w:r>
+        <w:rPr>
+          <w:rFonts w:ascii="Times New Roman" w:hAnsi="Times New Roman" w:cs="Times New Roman"/>
+        </w:rPr>
+        <w:fldChar w:fldCharType="begin"/>
+      </w:r>
+      <w:r>
+        <w:rPr>
+          <w:rFonts w:ascii="Times New Roman" w:hAnsi="Times New Roman" w:cs="Times New Roman"/>
+        </w:rPr>
+        <w:instrText xml:space="preserve"> ADDIN ZOTERO_ITEM CSL_CITATION {"citationID":"W0d5tGRM","properties":{"formattedCitation":"(Pingel et al., 2013)","plainCitation":"(Pingel et al., 2013)","noteIndex":0},"citationItems":[{"id":140,"uris":["http://zotero.org/users/16907877/items/LT4CLSI6"],"itemData":{"id":140,"type":"article-journal","container-title":"ISPRS Journal of Photogrammetry and Remote Sensing","DOI":"10.1016/j.isprsjprs.2012.12.002","ISSN":"09242716","journalAbbreviation":"ISPRS Journal of Photogrammetry and Remote Sensing","language":"en","license":"https://www.elsevier.com/tdm/userlicense/1.0/","page":"21-30","source":"DOI.org (Crossref)","title":"An Improved Simple Morphological Filter for the Terrain Classification of Airborne LiDAR Data","volume":"77","author":[{"family":"Pingel","given":"Thomas J."},{"family":"Clarke","given":"Keith C."},{"family":"McBride","given":"William A."}],"issued":{"date-parts":[["2013",3]]},"citation-key":"pingelImprovedSimpleMorphological2013"}}],"schema":"https://github.com/citation-style-language/schema/raw/master/csl-citation.json"} </w:instrText>
+      </w:r>
+      <w:r>
+        <w:rPr>
+          <w:rFonts w:ascii="Times New Roman" w:hAnsi="Times New Roman" w:cs="Times New Roman"/>
+        </w:rPr>
+        <w:fldChar w:fldCharType="separate"/>
+      </w:r>
+      <w:r>
+        <w:rPr>
+          <w:rFonts w:ascii="Times New Roman" w:hAnsi="Times New Roman" w:cs="Times New Roman"/>
+        </w:rPr>
+        <w:t>(Pingel et al., 2013)</w:t>
+      </w:r>
+      <w:r>
+        <w:rPr>
+          <w:rFonts w:ascii="Times New Roman" w:hAnsi="Times New Roman" w:cs="Times New Roman"/>
+        </w:rPr>
+        <w:fldChar w:fldCharType="end"/>
+      </w:r>
+      <w:r>
+        <w:rPr>
+          <w:rFonts w:ascii="Times New Roman" w:hAnsi="Times New Roman" w:cs="Times New Roman"/>
+        </w:rPr>
+        <w:t xml:space="preserve">, which could have yielded inaccurate canopy height estimation. Heights above the interpolated ground surface were calculated with a nearest neighbor approach using the </w:t>
+      </w:r>
+      <w:proofErr w:type="spellStart"/>
+      <w:r>
+        <w:rPr>
+          <w:rFonts w:ascii="Times New Roman" w:hAnsi="Times New Roman" w:cs="Times New Roman"/>
+          <w:i/>
+          <w:iCs/>
+        </w:rPr>
+        <w:t>filters.hag_nn</w:t>
+      </w:r>
+      <w:proofErr w:type="spellEnd"/>
+      <w:r>
+        <w:rPr>
+          <w:rFonts w:ascii="Times New Roman" w:hAnsi="Times New Roman" w:cs="Times New Roman"/>
+          <w:i/>
+          <w:iCs/>
+        </w:rPr>
+        <w:t xml:space="preserve"> </w:t>
       </w:r>
       <w:r>
         <w:rPr>
@@ -5937,7 +6191,21 @@
         <w:rPr>
           <w:rFonts w:ascii="Times New Roman" w:hAnsi="Times New Roman" w:cs="Times New Roman"/>
         </w:rPr>
-        <w:t xml:space="preserve">Pandas DataFrame to facilitate analyses </w:t>
+        <w:t xml:space="preserve">Pandas </w:t>
+      </w:r>
+      <w:proofErr w:type="spellStart"/>
+      <w:r>
+        <w:rPr>
+          <w:rFonts w:ascii="Times New Roman" w:hAnsi="Times New Roman" w:cs="Times New Roman"/>
+        </w:rPr>
+        <w:t>DataFrame</w:t>
+      </w:r>
+      <w:proofErr w:type="spellEnd"/>
+      <w:r>
+        <w:rPr>
+          <w:rFonts w:ascii="Times New Roman" w:hAnsi="Times New Roman" w:cs="Times New Roman"/>
+        </w:rPr>
+        <w:t xml:space="preserve"> to facilitate analyses </w:t>
       </w:r>
       <w:r>
         <w:rPr>
@@ -5997,13 +6265,7 @@
         <w:rPr>
           <w:rFonts w:ascii="Times New Roman" w:hAnsi="Times New Roman" w:cs="Times New Roman"/>
         </w:rPr>
-        <w:t>h the filters applied to ATL08 data</w:t>
-      </w:r>
-      <w:r>
-        <w:rPr>
-          <w:rFonts w:ascii="Times New Roman" w:hAnsi="Times New Roman" w:cs="Times New Roman"/>
-        </w:rPr>
-        <w:t xml:space="preserve">, we </w:t>
+        <w:t xml:space="preserve">h the filters applied to ATL08 data, we </w:t>
       </w:r>
       <w:r>
         <w:rPr>
@@ -6157,8 +6419,30 @@
         <w:rPr>
           <w:rFonts w:ascii="Times New Roman" w:hAnsi="Times New Roman" w:cs="Times New Roman"/>
         </w:rPr>
-        <w:t>. This DataFrame of ALS metrics was joined to the corresponding ATL08 segment using a unique identifier. However, due to the overlapping collection scheme of 3DEP projects</w:t>
-      </w:r>
+        <w:t xml:space="preserve">. This </w:t>
+      </w:r>
+      <w:proofErr w:type="spellStart"/>
+      <w:r>
+        <w:rPr>
+          <w:rFonts w:ascii="Times New Roman" w:hAnsi="Times New Roman" w:cs="Times New Roman"/>
+        </w:rPr>
+        <w:t>DataFrame</w:t>
+      </w:r>
+      <w:proofErr w:type="spellEnd"/>
+      <w:r>
+        <w:rPr>
+          <w:rFonts w:ascii="Times New Roman" w:hAnsi="Times New Roman" w:cs="Times New Roman"/>
+        </w:rPr>
+        <w:t xml:space="preserve"> of ALS metrics was joined to the corresponding ATL08 segment using a unique identifier. However, due to the overlapping collection scheme of 3DEP </w:t>
+      </w:r>
+      <w:proofErr w:type="gramStart"/>
+      <w:r>
+        <w:rPr>
+          <w:rFonts w:ascii="Times New Roman" w:hAnsi="Times New Roman" w:cs="Times New Roman"/>
+        </w:rPr>
+        <w:t>projects</w:t>
+      </w:r>
+      <w:proofErr w:type="gramEnd"/>
       <w:r>
         <w:rPr>
           <w:rFonts w:ascii="Times New Roman" w:hAnsi="Times New Roman" w:cs="Times New Roman"/>
@@ -6169,7 +6453,21 @@
         <w:rPr>
           <w:rFonts w:ascii="Times New Roman" w:hAnsi="Times New Roman" w:cs="Times New Roman"/>
         </w:rPr>
-        <w:t xml:space="preserve">ATL08 segments intersected with multiple ALS datasets, resulting in duplicate segments with vegetation metrics calculated for </w:t>
+        <w:t xml:space="preserve">ATL08 segments intersected with multiple ALS </w:t>
+      </w:r>
+      <w:proofErr w:type="gramStart"/>
+      <w:r>
+        <w:rPr>
+          <w:rFonts w:ascii="Times New Roman" w:hAnsi="Times New Roman" w:cs="Times New Roman"/>
+        </w:rPr>
+        <w:t>datasets,</w:t>
+      </w:r>
+      <w:proofErr w:type="gramEnd"/>
+      <w:r>
+        <w:rPr>
+          <w:rFonts w:ascii="Times New Roman" w:hAnsi="Times New Roman" w:cs="Times New Roman"/>
+        </w:rPr>
+        <w:t xml:space="preserve"> resulting in duplicate segments with vegetation metrics calculated for </w:t>
       </w:r>
       <w:r>
         <w:rPr>
@@ -6205,37 +6503,7 @@
           <w:highlight w:val="cyan"/>
           <w:u w:val="single"/>
         </w:rPr>
-        <w:t xml:space="preserve">Figure </w:t>
-      </w:r>
-      <w:r>
-        <w:rPr>
-          <w:rFonts w:ascii="Times New Roman" w:hAnsi="Times New Roman" w:cs="Times New Roman"/>
-          <w:b/>
-          <w:bCs/>
-          <w:color w:val="000000" w:themeColor="text1"/>
-          <w:u w:val="single"/>
-        </w:rPr>
-        <w:t>5</w:t>
-      </w:r>
-      <w:r>
-        <w:rPr>
-          <w:rFonts w:ascii="Times New Roman" w:hAnsi="Times New Roman" w:cs="Times New Roman"/>
-          <w:b/>
-          <w:bCs/>
-          <w:color w:val="000000" w:themeColor="text1"/>
-          <w:u w:val="single"/>
-        </w:rPr>
-        <w:t xml:space="preserve"> of ALS </w:t>
-      </w:r>
-      <w:r>
-        <w:rPr>
-          <w:rFonts w:ascii="Times New Roman" w:hAnsi="Times New Roman" w:cs="Times New Roman"/>
-          <w:b/>
-          <w:bCs/>
-          <w:color w:val="000000" w:themeColor="text1"/>
-          <w:u w:val="single"/>
-        </w:rPr>
-        <w:t>overlap</w:t>
+        <w:t>Figure 5 of ALS overlap</w:t>
       </w:r>
     </w:p>
     <w:p>
@@ -6285,14 +6553,7 @@
           <w:rFonts w:ascii="Times New Roman" w:hAnsi="Times New Roman" w:cs="Times New Roman"/>
           <w:color w:val="000000" w:themeColor="text1"/>
         </w:rPr>
-        <w:t xml:space="preserve">3DEP </w:t>
-      </w:r>
-      <w:r>
-        <w:rPr>
-          <w:rFonts w:ascii="Times New Roman" w:hAnsi="Times New Roman" w:cs="Times New Roman"/>
-          <w:color w:val="000000" w:themeColor="text1"/>
-        </w:rPr>
-        <w:t>Hurricane Florence projects</w:t>
+        <w:t>3DEP Hurricane Florence projects</w:t>
       </w:r>
       <w:r>
         <w:rPr>
@@ -6371,6 +6632,294 @@
     </w:p>
     <w:p>
       <w:pPr>
+        <w:spacing w:line="360" w:lineRule="auto"/>
+        <w:rPr>
+          <w:rFonts w:ascii="Times New Roman" w:hAnsi="Times New Roman" w:cs="Times New Roman"/>
+        </w:rPr>
+      </w:pPr>
+      <w:r>
+        <w:rPr>
+          <w:rFonts w:ascii="Times New Roman" w:hAnsi="Times New Roman" w:cs="Times New Roman"/>
+        </w:rPr>
+        <w:t xml:space="preserve">A copy of the North Carolina Forest Inventory &amp; Analysis database (FIADB) was created in PostgreSQL using a custom repository that provides scripts for manipulating FIA data in a local environment </w:t>
+      </w:r>
+      <w:r>
+        <w:rPr>
+          <w:rFonts w:ascii="Times New Roman" w:hAnsi="Times New Roman" w:cs="Times New Roman"/>
+        </w:rPr>
+        <w:fldChar w:fldCharType="begin"/>
+      </w:r>
+      <w:r>
+        <w:rPr>
+          <w:rFonts w:ascii="Times New Roman" w:hAnsi="Times New Roman" w:cs="Times New Roman"/>
+        </w:rPr>
+        <w:instrText xml:space="preserve"> ADDIN ZOTERO_ITEM CSL_CITATION {"citationID":"bIyQgY1v","properties":{"formattedCitation":"(Radtke, 2025)","plainCitation":"(Radtke, 2025)","noteIndex":0},"citationItems":[{"id":415,"uris":["http://zotero.org/users/16907877/items/QHBHSIWS"],"itemData":{"id":415,"type":"software","genre":"R","license":"GPL-3.0","title":"FIADB_Direct","URL":"https://github.com/radt0005/FIADB_Direct","author":[{"family":"Radtke","given":"Phil"}],"issued":{"date-parts":[["2025",5,13]]},"citation-key":"radtkeFIADB_Direct2025"}}],"schema":"https://github.com/citation-style-language/schema/raw/master/csl-citation.json"} </w:instrText>
+      </w:r>
+      <w:r>
+        <w:rPr>
+          <w:rFonts w:ascii="Times New Roman" w:hAnsi="Times New Roman" w:cs="Times New Roman"/>
+        </w:rPr>
+        <w:fldChar w:fldCharType="separate"/>
+      </w:r>
+      <w:r>
+        <w:rPr>
+          <w:rFonts w:ascii="Times New Roman" w:hAnsi="Times New Roman" w:cs="Times New Roman"/>
+        </w:rPr>
+        <w:t>(Radtke, 2025)</w:t>
+      </w:r>
+      <w:r>
+        <w:rPr>
+          <w:rFonts w:ascii="Times New Roman" w:hAnsi="Times New Roman" w:cs="Times New Roman"/>
+        </w:rPr>
+        <w:fldChar w:fldCharType="end"/>
+      </w:r>
+      <w:r>
+        <w:rPr>
+          <w:rFonts w:ascii="Times New Roman" w:hAnsi="Times New Roman" w:cs="Times New Roman"/>
+        </w:rPr>
+        <w:t xml:space="preserve">. North Carolina FIA remeasurement plots were accessed using a custom R script </w:t>
+      </w:r>
+      <w:r>
+        <w:rPr>
+          <w:rFonts w:ascii="Times New Roman" w:hAnsi="Times New Roman" w:cs="Times New Roman"/>
+          <w:b/>
+          <w:bCs/>
+          <w:highlight w:val="cyan"/>
+          <w:u w:val="single"/>
+        </w:rPr>
+        <w:t>(see code appendix)</w:t>
+      </w:r>
+      <w:r>
+        <w:rPr>
+          <w:rFonts w:ascii="Times New Roman" w:hAnsi="Times New Roman" w:cs="Times New Roman"/>
+          <w:b/>
+          <w:bCs/>
+          <w:u w:val="single"/>
+        </w:rPr>
+        <w:t>.</w:t>
+      </w:r>
+      <w:r>
+        <w:rPr>
+          <w:rFonts w:ascii="Times New Roman" w:hAnsi="Times New Roman" w:cs="Times New Roman"/>
+          <w:b/>
+          <w:bCs/>
+        </w:rPr>
+        <w:t xml:space="preserve"> </w:t>
+      </w:r>
+      <w:r>
+        <w:rPr>
+          <w:rFonts w:ascii="Times New Roman" w:hAnsi="Times New Roman" w:cs="Times New Roman"/>
+        </w:rPr>
+        <w:t xml:space="preserve">This script </w:t>
+      </w:r>
+      <w:r>
+        <w:rPr>
+          <w:rFonts w:ascii="Times New Roman" w:hAnsi="Times New Roman" w:cs="Times New Roman"/>
+        </w:rPr>
+        <w:t xml:space="preserve">selected only remeasurement plots in the FIA evaluation group 372023, corresponding to plots in North Carolina (state code 37) remeasured </w:t>
+      </w:r>
+      <w:r>
+        <w:rPr>
+          <w:rFonts w:ascii="Times New Roman" w:hAnsi="Times New Roman" w:cs="Times New Roman"/>
+        </w:rPr>
+        <w:lastRenderedPageBreak/>
+        <w:t xml:space="preserve">during 2023. These plots were further subset to select only those from the 40 counties within the study area using county code attributes </w:t>
+      </w:r>
+      <w:r>
+        <w:rPr>
+          <w:rFonts w:ascii="Times New Roman" w:hAnsi="Times New Roman" w:cs="Times New Roman"/>
+          <w:b/>
+          <w:bCs/>
+          <w:highlight w:val="cyan"/>
+          <w:u w:val="single"/>
+        </w:rPr>
+        <w:t>(see figure)</w:t>
+      </w:r>
+      <w:r>
+        <w:rPr>
+          <w:rFonts w:ascii="Times New Roman" w:hAnsi="Times New Roman" w:cs="Times New Roman"/>
+          <w:highlight w:val="cyan"/>
+        </w:rPr>
+        <w:t>.</w:t>
+      </w:r>
+      <w:r>
+        <w:rPr>
+          <w:rFonts w:ascii="Times New Roman" w:hAnsi="Times New Roman" w:cs="Times New Roman"/>
+        </w:rPr>
+        <w:t xml:space="preserve"> </w:t>
+      </w:r>
+    </w:p>
+    <w:p>
+      <w:pPr>
+        <w:spacing w:line="360" w:lineRule="auto"/>
+        <w:rPr>
+          <w:rFonts w:ascii="Times New Roman" w:hAnsi="Times New Roman" w:cs="Times New Roman"/>
+          <w:b/>
+          <w:bCs/>
+          <w:color w:val="000000" w:themeColor="text1"/>
+          <w:u w:val="single"/>
+        </w:rPr>
+      </w:pPr>
+      <w:r>
+        <w:rPr>
+          <w:rFonts w:ascii="Times New Roman" w:hAnsi="Times New Roman" w:cs="Times New Roman"/>
+          <w:b/>
+          <w:bCs/>
+          <w:color w:val="000000" w:themeColor="text1"/>
+          <w:highlight w:val="cyan"/>
+          <w:u w:val="single"/>
+        </w:rPr>
+        <w:t xml:space="preserve">Figure </w:t>
+      </w:r>
+      <w:r>
+        <w:rPr>
+          <w:rFonts w:ascii="Times New Roman" w:hAnsi="Times New Roman" w:cs="Times New Roman"/>
+          <w:b/>
+          <w:bCs/>
+          <w:color w:val="000000" w:themeColor="text1"/>
+          <w:highlight w:val="cyan"/>
+          <w:u w:val="single"/>
+        </w:rPr>
+        <w:t>6 of study area counties</w:t>
+      </w:r>
+    </w:p>
+    <w:p>
+      <w:pPr>
+        <w:spacing w:line="360" w:lineRule="auto"/>
+        <w:rPr>
+          <w:rFonts w:ascii="Times New Roman" w:hAnsi="Times New Roman" w:cs="Times New Roman"/>
+        </w:rPr>
+      </w:pPr>
+      <w:r>
+        <w:rPr>
+          <w:rFonts w:ascii="Times New Roman" w:hAnsi="Times New Roman" w:cs="Times New Roman"/>
+        </w:rPr>
+        <w:tab/>
+        <w:t xml:space="preserve">Unique plot sequence numbers were extracted from FIA plots within the study area counties. For these sequence numbers, the plot, condition, and tree tables were extracted from the North Carolina FIADB. These tables were joined into an R </w:t>
+      </w:r>
+      <w:proofErr w:type="spellStart"/>
+      <w:r>
+        <w:rPr>
+          <w:rFonts w:ascii="Times New Roman" w:hAnsi="Times New Roman" w:cs="Times New Roman"/>
+        </w:rPr>
+        <w:t>dataframe</w:t>
+      </w:r>
+      <w:proofErr w:type="spellEnd"/>
+      <w:r>
+        <w:rPr>
+          <w:rFonts w:ascii="Times New Roman" w:hAnsi="Times New Roman" w:cs="Times New Roman"/>
+        </w:rPr>
+        <w:t xml:space="preserve"> to provide </w:t>
+      </w:r>
+      <w:r>
+        <w:rPr>
+          <w:rFonts w:ascii="Times New Roman" w:hAnsi="Times New Roman" w:cs="Times New Roman"/>
+          <w:i/>
+          <w:iCs/>
+        </w:rPr>
+        <w:t xml:space="preserve">current </w:t>
+      </w:r>
+      <w:r>
+        <w:rPr>
+          <w:rFonts w:ascii="Times New Roman" w:hAnsi="Times New Roman" w:cs="Times New Roman"/>
+        </w:rPr>
+        <w:t xml:space="preserve">measurements. </w:t>
+      </w:r>
+    </w:p>
+    <w:p>
+      <w:pPr>
+        <w:spacing w:line="360" w:lineRule="auto"/>
+        <w:rPr>
+          <w:rFonts w:ascii="Times New Roman" w:hAnsi="Times New Roman" w:cs="Times New Roman"/>
+        </w:rPr>
+      </w:pPr>
+      <w:r>
+        <w:rPr>
+          <w:rFonts w:ascii="Times New Roman" w:hAnsi="Times New Roman" w:cs="Times New Roman"/>
+        </w:rPr>
+        <w:tab/>
+        <w:t xml:space="preserve">The current record of a remeasurement plot was matched to the record of the previous inventory using the previous plot sequence number. For these previous sequence numbers, the sample plot, condition, and </w:t>
+      </w:r>
+      <w:proofErr w:type="gramStart"/>
+      <w:r>
+        <w:rPr>
+          <w:rFonts w:ascii="Times New Roman" w:hAnsi="Times New Roman" w:cs="Times New Roman"/>
+        </w:rPr>
+        <w:t>tree</w:t>
+      </w:r>
+      <w:proofErr w:type="gramEnd"/>
+      <w:r>
+        <w:rPr>
+          <w:rFonts w:ascii="Times New Roman" w:hAnsi="Times New Roman" w:cs="Times New Roman"/>
+        </w:rPr>
+        <w:t xml:space="preserve"> data records were gathered from the FIADB. These tables were joined into an R </w:t>
+      </w:r>
+      <w:proofErr w:type="spellStart"/>
+      <w:r>
+        <w:rPr>
+          <w:rFonts w:ascii="Times New Roman" w:hAnsi="Times New Roman" w:cs="Times New Roman"/>
+        </w:rPr>
+        <w:t>dataframe</w:t>
+      </w:r>
+      <w:proofErr w:type="spellEnd"/>
+      <w:r>
+        <w:rPr>
+          <w:rFonts w:ascii="Times New Roman" w:hAnsi="Times New Roman" w:cs="Times New Roman"/>
+        </w:rPr>
+        <w:t xml:space="preserve"> to provide </w:t>
+      </w:r>
+      <w:r>
+        <w:rPr>
+          <w:rFonts w:ascii="Times New Roman" w:hAnsi="Times New Roman" w:cs="Times New Roman"/>
+          <w:i/>
+          <w:iCs/>
+        </w:rPr>
+        <w:t xml:space="preserve">historical </w:t>
+      </w:r>
+      <w:r>
+        <w:rPr>
+          <w:rFonts w:ascii="Times New Roman" w:hAnsi="Times New Roman" w:cs="Times New Roman"/>
+        </w:rPr>
+        <w:t xml:space="preserve">measurements. </w:t>
+      </w:r>
+    </w:p>
+    <w:p>
+      <w:pPr>
+        <w:spacing w:line="360" w:lineRule="auto"/>
+        <w:rPr>
+          <w:rFonts w:ascii="Times New Roman" w:hAnsi="Times New Roman" w:cs="Times New Roman"/>
+        </w:rPr>
+      </w:pPr>
+      <w:r>
+        <w:rPr>
+          <w:rFonts w:ascii="Times New Roman" w:hAnsi="Times New Roman" w:cs="Times New Roman"/>
+        </w:rPr>
+        <w:tab/>
+        <w:t xml:space="preserve">Current and historical measurements were joined by matching state, survey unit, county, plot, subplot, and species-specific individual tree records. This provided a single R </w:t>
+      </w:r>
+      <w:proofErr w:type="spellStart"/>
+      <w:r>
+        <w:rPr>
+          <w:rFonts w:ascii="Times New Roman" w:hAnsi="Times New Roman" w:cs="Times New Roman"/>
+        </w:rPr>
+        <w:t>dataframe</w:t>
+      </w:r>
+      <w:proofErr w:type="spellEnd"/>
+      <w:r>
+        <w:rPr>
+          <w:rFonts w:ascii="Times New Roman" w:hAnsi="Times New Roman" w:cs="Times New Roman"/>
+        </w:rPr>
+        <w:t xml:space="preserve"> of individual tree growth data on FIA remeasurement plots to establish refere</w:t>
+      </w:r>
+      <w:r>
+        <w:rPr>
+          <w:rFonts w:ascii="Times New Roman" w:hAnsi="Times New Roman" w:cs="Times New Roman"/>
+        </w:rPr>
+        <w:t xml:space="preserve">nce tree height growth. </w:t>
+      </w:r>
+    </w:p>
+    <w:p>
+      <w:pPr>
         <w:pStyle w:val="ListParagraph"/>
         <w:numPr>
           <w:ilvl w:val="1"/>
@@ -6389,7 +6938,31 @@
           <w:b/>
           <w:bCs/>
         </w:rPr>
-        <w:t>Data Analysis</w:t>
+        <w:t>Data Analysi</w:t>
+      </w:r>
+      <w:r>
+        <w:rPr>
+          <w:rFonts w:ascii="Times New Roman" w:hAnsi="Times New Roman" w:cs="Times New Roman"/>
+          <w:b/>
+          <w:bCs/>
+        </w:rPr>
+        <w:t>s</w:t>
+      </w:r>
+    </w:p>
+    <w:p>
+      <w:pPr>
+        <w:spacing w:line="360" w:lineRule="auto"/>
+        <w:rPr>
+          <w:rFonts w:ascii="Times New Roman" w:hAnsi="Times New Roman" w:cs="Times New Roman"/>
+          <w:b/>
+          <w:bCs/>
+        </w:rPr>
+      </w:pPr>
+      <w:r>
+        <w:rPr>
+          <w:rFonts w:ascii="Times New Roman" w:hAnsi="Times New Roman" w:cs="Times New Roman"/>
+        </w:rPr>
+        <w:t>We provide further information about the statistical approaches used in this research in Appendix A.</w:t>
       </w:r>
     </w:p>
     <w:p>
@@ -6412,7 +6985,659 @@
           <w:b/>
           <w:bCs/>
         </w:rPr>
-        <w:t>Statistical Approaches Used</w:t>
+        <w:t>Validating ATL08 Canopy Heights w</w:t>
+      </w:r>
+      <w:r>
+        <w:rPr>
+          <w:rFonts w:ascii="Times New Roman" w:hAnsi="Times New Roman" w:cs="Times New Roman"/>
+          <w:b/>
+          <w:bCs/>
+        </w:rPr>
+        <w:t>ith ALS</w:t>
+      </w:r>
+    </w:p>
+    <w:p>
+      <w:pPr>
+        <w:spacing w:line="360" w:lineRule="auto"/>
+        <w:rPr>
+          <w:rFonts w:ascii="Times New Roman" w:hAnsi="Times New Roman" w:cs="Times New Roman"/>
+        </w:rPr>
+      </w:pPr>
+      <w:r>
+        <w:rPr>
+          <w:rFonts w:ascii="Times New Roman" w:hAnsi="Times New Roman" w:cs="Times New Roman"/>
+        </w:rPr>
+        <w:tab/>
+      </w:r>
+      <w:r>
+        <w:rPr>
+          <w:rFonts w:ascii="Times New Roman" w:hAnsi="Times New Roman" w:cs="Times New Roman"/>
+        </w:rPr>
+        <w:t xml:space="preserve">Prior to identifying canopy height growth with ATL08 data, it is necessary to establish a strong relationship between ATL08 canopy heights and those from reference data at a single point in time. Doing so allows us to take the </w:t>
+      </w:r>
+      <w:r>
+        <w:rPr>
+          <w:rFonts w:ascii="Times New Roman" w:hAnsi="Times New Roman" w:cs="Times New Roman"/>
+        </w:rPr>
+        <w:t xml:space="preserve">reported ATL08 canopy heights at face value. To </w:t>
+      </w:r>
+      <w:r>
+        <w:rPr>
+          <w:rFonts w:ascii="Times New Roman" w:hAnsi="Times New Roman" w:cs="Times New Roman"/>
+        </w:rPr>
+        <w:t>do so, we</w:t>
+      </w:r>
+      <w:r>
+        <w:rPr>
+          <w:rFonts w:ascii="Times New Roman" w:hAnsi="Times New Roman" w:cs="Times New Roman"/>
+        </w:rPr>
+        <w:t xml:space="preserve"> use a linear regression to compare ATL08 canopy heigh estimations against ALS-derived canopy heights within the bounds of each ATL08 segment </w:t>
+      </w:r>
+      <w:r>
+        <w:rPr>
+          <w:rFonts w:ascii="Times New Roman" w:hAnsi="Times New Roman" w:cs="Times New Roman"/>
+          <w:highlight w:val="cyan"/>
+        </w:rPr>
+        <w:t>(section 2.3.2)</w:t>
+      </w:r>
+      <w:r>
+        <w:rPr>
+          <w:rFonts w:ascii="Times New Roman" w:hAnsi="Times New Roman" w:cs="Times New Roman"/>
+        </w:rPr>
+        <w:t xml:space="preserve">. </w:t>
+      </w:r>
+    </w:p>
+    <w:p>
+      <w:pPr>
+        <w:spacing w:line="360" w:lineRule="auto"/>
+        <w:rPr>
+          <w:rFonts w:ascii="Times New Roman" w:hAnsi="Times New Roman" w:cs="Times New Roman"/>
+        </w:rPr>
+      </w:pPr>
+      <w:r>
+        <w:rPr>
+          <w:rFonts w:ascii="Times New Roman" w:hAnsi="Times New Roman" w:cs="Times New Roman"/>
+        </w:rPr>
+        <w:tab/>
+        <w:t>To align with the timing of ALS data, ATL08 segments were restricted to only those acquired during the year of 2020, resulting i</w:t>
+      </w:r>
+      <w:r>
+        <w:rPr>
+          <w:rFonts w:ascii="Times New Roman" w:hAnsi="Times New Roman" w:cs="Times New Roman"/>
+        </w:rPr>
+        <w:t xml:space="preserve">n </w:t>
+      </w:r>
+      <w:r>
+        <w:rPr>
+          <w:rFonts w:ascii="Times New Roman" w:hAnsi="Times New Roman" w:cs="Times New Roman"/>
+          <w:b/>
+          <w:bCs/>
+          <w:u w:val="single"/>
+        </w:rPr>
+        <w:t>(validation set)</w:t>
+      </w:r>
+      <w:r>
+        <w:rPr>
+          <w:rFonts w:ascii="Times New Roman" w:hAnsi="Times New Roman" w:cs="Times New Roman"/>
+        </w:rPr>
+        <w:t xml:space="preserve"> </w:t>
+      </w:r>
+      <w:r>
+        <w:rPr>
+          <w:rFonts w:ascii="Times New Roman" w:hAnsi="Times New Roman" w:cs="Times New Roman"/>
+        </w:rPr>
+        <w:t xml:space="preserve">segments. </w:t>
+      </w:r>
+      <w:r>
+        <w:rPr>
+          <w:rFonts w:ascii="Times New Roman" w:hAnsi="Times New Roman" w:cs="Times New Roman"/>
+        </w:rPr>
+        <w:t xml:space="preserve">Though the ALS data was collected in the winter months of late 2019 to early 2020, this was deemed to provide adequate temporal coincidence with ATL08 data. These segments serve as a </w:t>
+      </w:r>
+      <w:r>
+        <w:rPr>
+          <w:rFonts w:ascii="Times New Roman" w:hAnsi="Times New Roman" w:cs="Times New Roman"/>
+          <w:i/>
+          <w:iCs/>
+        </w:rPr>
+        <w:t xml:space="preserve">validation </w:t>
+      </w:r>
+      <w:r>
+        <w:rPr>
+          <w:rFonts w:ascii="Times New Roman" w:hAnsi="Times New Roman" w:cs="Times New Roman"/>
+          <w:i/>
+          <w:iCs/>
+        </w:rPr>
+        <w:t>set</w:t>
+      </w:r>
+      <w:r>
+        <w:rPr>
+          <w:rFonts w:ascii="Times New Roman" w:hAnsi="Times New Roman" w:cs="Times New Roman"/>
+        </w:rPr>
+        <w:t xml:space="preserve"> to assess the accuracy of the ATL08 product in canopy height estimation. </w:t>
+      </w:r>
+    </w:p>
+    <w:p>
+      <w:pPr>
+        <w:spacing w:line="360" w:lineRule="auto"/>
+        <w:rPr>
+          <w:rFonts w:ascii="Times New Roman" w:hAnsi="Times New Roman" w:cs="Times New Roman"/>
+        </w:rPr>
+      </w:pPr>
+      <w:r>
+        <w:rPr>
+          <w:rFonts w:ascii="Times New Roman" w:hAnsi="Times New Roman" w:cs="Times New Roman"/>
+        </w:rPr>
+        <w:lastRenderedPageBreak/>
+        <w:tab/>
+        <w:t xml:space="preserve">For the validation set, the correlation between ATL08 and ALS canopy height metrics was assessed with a Theil-Sen regression model from the </w:t>
+      </w:r>
+      <w:proofErr w:type="spellStart"/>
+      <w:r>
+        <w:rPr>
+          <w:rFonts w:ascii="Times New Roman" w:hAnsi="Times New Roman" w:cs="Times New Roman"/>
+          <w:i/>
+          <w:iCs/>
+        </w:rPr>
+        <w:t>RobustLinearReg</w:t>
+      </w:r>
+      <w:proofErr w:type="spellEnd"/>
+      <w:r>
+        <w:rPr>
+          <w:rFonts w:ascii="Times New Roman" w:hAnsi="Times New Roman" w:cs="Times New Roman"/>
+          <w:i/>
+          <w:iCs/>
+        </w:rPr>
+        <w:t xml:space="preserve"> </w:t>
+      </w:r>
+      <w:r>
+        <w:rPr>
+          <w:rFonts w:ascii="Times New Roman" w:hAnsi="Times New Roman" w:cs="Times New Roman"/>
+        </w:rPr>
+        <w:t xml:space="preserve">package in R </w:t>
+      </w:r>
+      <w:r>
+        <w:rPr>
+          <w:rFonts w:ascii="Times New Roman" w:hAnsi="Times New Roman" w:cs="Times New Roman"/>
+        </w:rPr>
+        <w:fldChar w:fldCharType="begin"/>
+      </w:r>
+      <w:r>
+        <w:rPr>
+          <w:rFonts w:ascii="Times New Roman" w:hAnsi="Times New Roman" w:cs="Times New Roman"/>
+        </w:rPr>
+        <w:instrText xml:space="preserve"> ADDIN ZOTERO_ITEM CSL_CITATION {"citationID":"mqJ9WKUV","properties":{"formattedCitation":"(Hurtado, 2020)","plainCitation":"(Hurtado, 2020)","dontUpdate":true,"noteIndex":0},"citationItems":[{"id":464,"uris":["http://zotero.org/users/16907877/items/7UCEYKU8"],"itemData":{"id":464,"type":"dataset","abstract":"Provides an easy way to compute the Theil Sehn Regression method and also the Siegel Regression Method which are both robust methods base on the median of slopes between all pairs of data. In contrast with the least squared linear regression, these methods are not sensitive to outliers. Theil, H. (1992) &lt;doi:10.1007/978-94-011-2546-8_20&gt;, Sen, P. K. (1968) &lt;doi:10.1080/01621459.1968.10480934&gt;.","DOI":"10.32614/CRAN.package.RobustLinearReg","language":"en","note":"Institution: Comprehensive R Archive Network\npage: 1.2.0","source":"DOI.org (Crossref)","title":"RobustLinearReg: Robust Linear Regressions","title-short":"RobustLinearReg","URL":"https://CRAN.R-project.org/package=RobustLinearReg","author":[{"family":"Hurtado","given":"Santiago L."}],"accessed":{"date-parts":[["2025",7,31]]},"issued":{"date-parts":[["2020",6,12]]},"citation-key":"hurtadoRobustLinearRegRobustLinear2020a"}}],"schema":"https://github.com/citation-style-language/schema/raw/master/csl-citation.json"} </w:instrText>
+      </w:r>
+      <w:r>
+        <w:rPr>
+          <w:rFonts w:ascii="Times New Roman" w:hAnsi="Times New Roman" w:cs="Times New Roman"/>
+        </w:rPr>
+        <w:fldChar w:fldCharType="separate"/>
+      </w:r>
+      <w:r>
+        <w:rPr>
+          <w:rFonts w:ascii="Times New Roman" w:hAnsi="Times New Roman" w:cs="Times New Roman"/>
+        </w:rPr>
+        <w:t>(Hurtado, 2020</w:t>
+      </w:r>
+      <w:r>
+        <w:rPr>
+          <w:rFonts w:ascii="Times New Roman" w:hAnsi="Times New Roman" w:cs="Times New Roman"/>
+        </w:rPr>
+        <w:t xml:space="preserve">; </w:t>
+      </w:r>
+      <w:r>
+        <w:rPr>
+          <w:rFonts w:ascii="Times New Roman" w:hAnsi="Times New Roman" w:cs="Times New Roman"/>
+          <w:highlight w:val="cyan"/>
+        </w:rPr>
+        <w:t>see appendix for code</w:t>
+      </w:r>
+      <w:r>
+        <w:rPr>
+          <w:rFonts w:ascii="Times New Roman" w:hAnsi="Times New Roman" w:cs="Times New Roman"/>
+        </w:rPr>
+        <w:t>)</w:t>
+      </w:r>
+      <w:r>
+        <w:rPr>
+          <w:rFonts w:ascii="Times New Roman" w:hAnsi="Times New Roman" w:cs="Times New Roman"/>
+        </w:rPr>
+        <w:fldChar w:fldCharType="end"/>
+      </w:r>
+      <w:r>
+        <w:rPr>
+          <w:rFonts w:ascii="Times New Roman" w:hAnsi="Times New Roman" w:cs="Times New Roman"/>
+        </w:rPr>
+        <w:t>. We compared the 98</w:t>
+      </w:r>
+      <w:r>
+        <w:rPr>
+          <w:rFonts w:ascii="Times New Roman" w:hAnsi="Times New Roman" w:cs="Times New Roman"/>
+          <w:vertAlign w:val="superscript"/>
+        </w:rPr>
+        <w:t>th</w:t>
+      </w:r>
+      <w:r>
+        <w:rPr>
+          <w:rFonts w:ascii="Times New Roman" w:hAnsi="Times New Roman" w:cs="Times New Roman"/>
+        </w:rPr>
+        <w:t xml:space="preserve"> percentile ATL08 canopy height variable (</w:t>
+      </w:r>
+      <w:proofErr w:type="spellStart"/>
+      <w:r>
+        <w:rPr>
+          <w:rFonts w:ascii="Times New Roman" w:hAnsi="Times New Roman" w:cs="Times New Roman"/>
+          <w:i/>
+          <w:iCs/>
+        </w:rPr>
+        <w:t>h_canopy</w:t>
+      </w:r>
+      <w:proofErr w:type="spellEnd"/>
+      <w:r>
+        <w:rPr>
+          <w:rFonts w:ascii="Times New Roman" w:hAnsi="Times New Roman" w:cs="Times New Roman"/>
+        </w:rPr>
+        <w:t>)</w:t>
+      </w:r>
+      <w:r>
+        <w:rPr>
+          <w:rFonts w:ascii="Times New Roman" w:hAnsi="Times New Roman" w:cs="Times New Roman"/>
+          <w:i/>
+          <w:iCs/>
+        </w:rPr>
+        <w:t xml:space="preserve"> </w:t>
+      </w:r>
+      <w:r>
+        <w:rPr>
+          <w:rFonts w:ascii="Times New Roman" w:hAnsi="Times New Roman" w:cs="Times New Roman"/>
+        </w:rPr>
+        <w:t>to the 98</w:t>
+      </w:r>
+      <w:r>
+        <w:rPr>
+          <w:rFonts w:ascii="Times New Roman" w:hAnsi="Times New Roman" w:cs="Times New Roman"/>
+          <w:vertAlign w:val="superscript"/>
+        </w:rPr>
+        <w:t>th</w:t>
+      </w:r>
+      <w:r>
+        <w:rPr>
+          <w:rFonts w:ascii="Times New Roman" w:hAnsi="Times New Roman" w:cs="Times New Roman"/>
+        </w:rPr>
+        <w:t xml:space="preserve"> percentile height of ALS vegetation returns.</w:t>
+      </w:r>
+      <w:r>
+        <w:rPr>
+          <w:rFonts w:ascii="Times New Roman" w:hAnsi="Times New Roman" w:cs="Times New Roman"/>
+        </w:rPr>
+        <w:t xml:space="preserve"> From this regression, we report the R</w:t>
+      </w:r>
+      <w:r>
+        <w:rPr>
+          <w:rFonts w:ascii="Times New Roman" w:hAnsi="Times New Roman" w:cs="Times New Roman"/>
+          <w:vertAlign w:val="superscript"/>
+        </w:rPr>
+        <w:t>2</w:t>
+      </w:r>
+      <w:r>
+        <w:rPr>
+          <w:rFonts w:ascii="Times New Roman" w:hAnsi="Times New Roman" w:cs="Times New Roman"/>
+          <w:vertAlign w:val="subscript"/>
+        </w:rPr>
+        <w:t xml:space="preserve"> </w:t>
+      </w:r>
+      <w:r>
+        <w:rPr>
+          <w:rFonts w:ascii="Times New Roman" w:hAnsi="Times New Roman" w:cs="Times New Roman"/>
+        </w:rPr>
+        <w:t xml:space="preserve">and RMSE. </w:t>
+      </w:r>
+    </w:p>
+    <w:p>
+      <w:pPr>
+        <w:pStyle w:val="ListParagraph"/>
+        <w:numPr>
+          <w:ilvl w:val="2"/>
+          <w:numId w:val="1"/>
+        </w:numPr>
+        <w:spacing w:line="360" w:lineRule="auto"/>
+        <w:rPr>
+          <w:rFonts w:ascii="Times New Roman" w:hAnsi="Times New Roman" w:cs="Times New Roman"/>
+          <w:b/>
+          <w:bCs/>
+        </w:rPr>
+      </w:pPr>
+      <w:r>
+        <w:rPr>
+          <w:rFonts w:ascii="Times New Roman" w:hAnsi="Times New Roman" w:cs="Times New Roman"/>
+          <w:b/>
+          <w:bCs/>
+        </w:rPr>
+        <w:t>Addressing Sampling Bias of ICESat-2 Data Collection</w:t>
+      </w:r>
+    </w:p>
+    <w:p>
+      <w:pPr>
+        <w:spacing w:line="360" w:lineRule="auto"/>
+        <w:rPr>
+          <w:rFonts w:ascii="Times New Roman" w:hAnsi="Times New Roman" w:cs="Times New Roman"/>
+          <w:b/>
+          <w:bCs/>
+          <w:u w:val="single"/>
+        </w:rPr>
+      </w:pPr>
+      <w:r>
+        <w:rPr>
+          <w:rFonts w:ascii="Times New Roman" w:hAnsi="Times New Roman" w:cs="Times New Roman"/>
+        </w:rPr>
+        <w:tab/>
+      </w:r>
+      <w:r>
+        <w:rPr>
+          <w:rFonts w:ascii="Times New Roman" w:hAnsi="Times New Roman" w:cs="Times New Roman"/>
+        </w:rPr>
+        <w:t>Using</w:t>
+      </w:r>
+      <w:r>
+        <w:rPr>
+          <w:rFonts w:ascii="Times New Roman" w:hAnsi="Times New Roman" w:cs="Times New Roman"/>
+        </w:rPr>
+        <w:t xml:space="preserve"> ICESat-2 or GEDI to track forest cover change over time is challenged by the transect sampling patterns of spaceborne LiDAR </w:t>
+      </w:r>
+      <w:r>
+        <w:rPr>
+          <w:rFonts w:ascii="Times New Roman" w:hAnsi="Times New Roman" w:cs="Times New Roman"/>
+        </w:rPr>
+        <w:fldChar w:fldCharType="begin"/>
+      </w:r>
+      <w:r>
+        <w:rPr>
+          <w:rFonts w:ascii="Times New Roman" w:hAnsi="Times New Roman" w:cs="Times New Roman"/>
+        </w:rPr>
+        <w:instrText xml:space="preserve"> ADDIN ZOTERO_ITEM CSL_CITATION {"citationID":"8xNgBdml","properties":{"formattedCitation":"(Mulverhill et al., 2022)","plainCitation":"(Mulverhill et al., 2022)","noteIndex":0},"citationItems":[{"id":115,"uris":["http://zotero.org/users/16907877/items/V7XR8FT7"],"itemData":{"id":115,"type":"article-journal","container-title":"Remote Sensing of Environment","DOI":"10.1016/j.rse.2022.112919","ISSN":"00344257","journalAbbreviation":"Remote Sensing of Environment","language":"en","page":"112919","source":"DOI.org (Crossref)","title":"Evaluating ICESat-2 for Monitoring, Modeling, and Update of Large Area Forest Canopy Height Products","volume":"271","author":[{"family":"Mulverhill","given":"Christopher"},{"family":"Coops","given":"Nicholas C."},{"family":"Hermosilla","given":"Txomin"},{"family":"White","given":"Joanne C."},{"family":"Wulder","given":"Michael A."}],"issued":{"date-parts":[["2022",3]]},"citation-key":"mulverhillEvaluatingICESat2Monitoring2022"}}],"schema":"https://github.com/citation-style-language/schema/raw/master/csl-citation.json"} </w:instrText>
+      </w:r>
+      <w:r>
+        <w:rPr>
+          <w:rFonts w:ascii="Times New Roman" w:hAnsi="Times New Roman" w:cs="Times New Roman"/>
+        </w:rPr>
+        <w:fldChar w:fldCharType="separate"/>
+      </w:r>
+      <w:r>
+        <w:rPr>
+          <w:rFonts w:ascii="Times New Roman" w:hAnsi="Times New Roman" w:cs="Times New Roman"/>
+        </w:rPr>
+        <w:t>(Mulverhill et al., 2022)</w:t>
+      </w:r>
+      <w:r>
+        <w:rPr>
+          <w:rFonts w:ascii="Times New Roman" w:hAnsi="Times New Roman" w:cs="Times New Roman"/>
+        </w:rPr>
+        <w:fldChar w:fldCharType="end"/>
+      </w:r>
+      <w:r>
+        <w:rPr>
+          <w:rFonts w:ascii="Times New Roman" w:hAnsi="Times New Roman" w:cs="Times New Roman"/>
+        </w:rPr>
+        <w:t>. ICESat-2 intentionally employs off-nadir pointing at mid</w:t>
+      </w:r>
+      <w:r>
+        <w:rPr>
+          <w:rFonts w:ascii="Times New Roman" w:hAnsi="Times New Roman" w:cs="Times New Roman"/>
+        </w:rPr>
+        <w:t>-</w:t>
+      </w:r>
+      <w:r>
+        <w:rPr>
+          <w:rFonts w:ascii="Times New Roman" w:hAnsi="Times New Roman" w:cs="Times New Roman"/>
+        </w:rPr>
+        <w:t xml:space="preserve">latitudes to fill gaps between </w:t>
+      </w:r>
+      <w:r>
+        <w:rPr>
+          <w:rFonts w:ascii="Times New Roman" w:hAnsi="Times New Roman" w:cs="Times New Roman"/>
+        </w:rPr>
+        <w:t>reference ground tracks and obtain dense coverage of terrestrial vegetation</w:t>
+      </w:r>
+      <w:r>
+        <w:rPr>
+          <w:rFonts w:ascii="Times New Roman" w:hAnsi="Times New Roman" w:cs="Times New Roman"/>
+        </w:rPr>
+        <w:t xml:space="preserve">—ideal </w:t>
+      </w:r>
+      <w:r>
+        <w:rPr>
+          <w:rFonts w:ascii="Times New Roman" w:hAnsi="Times New Roman" w:cs="Times New Roman"/>
+        </w:rPr>
+        <w:t xml:space="preserve">for characterizing the global carbon budget, but prohibitive to repeat measurement of individual forest stands </w:t>
+      </w:r>
+      <w:r>
+        <w:rPr>
+          <w:rFonts w:ascii="Times New Roman" w:hAnsi="Times New Roman" w:cs="Times New Roman"/>
+        </w:rPr>
+        <w:fldChar w:fldCharType="begin"/>
+      </w:r>
+      <w:r>
+        <w:rPr>
+          <w:rFonts w:ascii="Times New Roman" w:hAnsi="Times New Roman" w:cs="Times New Roman"/>
+        </w:rPr>
+        <w:instrText xml:space="preserve"> ADDIN ZOTERO_ITEM CSL_CITATION {"citationID":"rLs7xMuX","properties":{"formattedCitation":"(Markus et al., 2017; Neuenschwander et al., 2023; Neumann et al., 2019)","plainCitation":"(Markus et al., 2017; Neuenschwander et al., 2023; Neumann et al., 2019)","noteIndex":0},"citationItems":[{"id":71,"uris":["http://zotero.org/users/16907877/items/VUEMBWJ6"],"itemData":{"id":71,"type":"article-journal","container-title":"Remote Sensing of Environment","DOI":"10.1016/j.rse.2016.12.029","ISSN":"00344257","journalAbbreviation":"Remote Sensing of Environment","language":"en","page":"260-273","source":"DOI.org (Crossref)","title":"The Ice, Cloud, and Land Elevation Satellite-2 (ICESat-2): Science Requirements, Concept, and Implementation","title-short":"The Ice, Cloud, and Land Elevation Satellite-2 (icesat-2)","volume":"190","author":[{"family":"Markus","given":"Thorsten"},{"family":"Neumann","given":"Tom"},{"family":"Martino","given":"Anthony"},{"family":"Abdalati","given":"Waleed"},{"family":"Brunt","given":"Kelly"},{"family":"Csatho","given":"Beata"},{"family":"Farrell","given":"Sinead"},{"family":"Fricker","given":"Helen"},{"family":"Gardner","given":"Alex"},{"family":"Harding","given":"David"},{"family":"Jasinski","given":"Michael"},{"family":"Kwok","given":"Ron"},{"family":"Magruder","given":"Lori"},{"family":"Lubin","given":"Dan"},{"family":"Luthcke","given":"Scott"},{"family":"Morison","given":"James"},{"family":"Nelson","given":"Ross"},{"family":"Neuenschwander","given":"Amy"},{"family":"Palm","given":"Stephen"},{"family":"Popescu","given":"Sorin"},{"family":"Shum","given":"Ck"},{"family":"Schutz","given":"Bob E."},{"family":"Smith","given":"Benjamin"},{"family":"Yang","given":"Yuekui"},{"family":"Zwally","given":"Jay"}],"issued":{"date-parts":[["2017",3]]},"citation-key":"markusIceCloudLand2017"}},{"id":96,"uris":["http://zotero.org/users/16907877/items/RUZ2XGZ9"],"itemData":{"id":96,"type":"article-journal","DOI":"10.5067/8ANPSL1NN7YS","note":"publisher: NASA National Snow and Ice Data Center Distributed Active Archive Center","source":"DOI.org (Datacite)","title":"Ice, Cloud, and Land Elevation Satellite (ICESat-2) Project Algorithm Theoretical Basis Document (ATBD) for Land - Vegetation Along-Track Products (ATL08), version 6","URL":"https://nsidc.org/sites/default/files/documents/technical-reference/icesat2_atl08_atbd_v006_0.pdf","author":[{"family":"Neuenschwander","given":"Amy"},{"family":"Pitts","given":"Katherine"},{"family":"Jelley","given":"Benjamin Jelley"},{"family":"Robbins","given":"John"},{"family":"Markel","given":"Jonathan"},{"family":"Popescu","given":"Sorin"},{"family":"Nelson","given":"Ross"},{"family":"Harding","given":"David"},{"literal":"Pederson,"},{"family":"Klotz","given":"Brad"},{"family":"Sheridan","given":"Ryan"}],"accessed":{"date-parts":[["2025",1,15]]},"issued":{"date-parts":[["2023"]]},"citation-key":"neuenschwanderIceCloudLand2023"}},{"id":347,"uris":["http://zotero.org/users/16907877/items/J85F28Z2"],"itemData":{"id":347,"type":"article-journal","container-title":"Remote Sensing of Environ</w:instrText>
+      </w:r>
+      <w:r>
+        <w:rPr>
+          <w:rFonts w:ascii="Times New Roman" w:hAnsi="Times New Roman" w:cs="Times New Roman"/>
+          <w:lang w:val="fr-FR"/>
+        </w:rPr>
+        <w:instrText xml:space="preserve">ment","DOI":"10.1016/j.rse.2019.111325","ISSN":"00344257","journalAbbreviation":"Remote Sensing of Environment","language":"en","page":"111325","source":"DOI.org (Crossref)","title":"The Ice, Cloud, and Land Elevation Satellite – 2 Mission: A Global Geolocated Photon Product Derived from the Advanced Topographic Laser Altimeter System","title-short":"The Ice, Cloud, and Land Elevation Satellite – 2 Mission","volume":"233","author":[{"family":"Neumann","given":"Thomas A."},{"family":"Martino","given":"Anthony J."},{"family":"Markus","given":"Thorsten"},{"family":"Bae","given":"Sungkoo"},{"family":"Bock","given":"Megan R."},{"family":"Brenner","given":"Anita C."},{"family":"Brunt","given":"Kelly M."},{"family":"Cavanaugh","given":"John"},{"family":"Fernandes","given":"Stanley T."},{"family":"Hancock","given":"David W."},{"family":"Harbeck","given":"Kaitlin"},{"family":"Lee","given":"Jeffrey"},{"family":"Kurtz","given":"Nathan T."},{"family":"Luers","given":"Philip J."},{"family":"Luthcke","given":"Scott B."},{"family":"Magruder","given":"Lori"},{"family":"Pennington","given":"Teresa A."},{"family":"Ramos-Izquierdo","given":"Luis"},{"family":"Rebold","given":"Timothy"},{"family":"Skoog","given":"Jonah"},{"family":"Thomas","given":"Taylor C."}],"issued":{"date-parts":[["2019",11]]},"citation-key":"neumannIceCloudLand2019"}}],"schema":"https://github.com/citation-style-language/schema/raw/master/csl-citation.json"} </w:instrText>
+      </w:r>
+      <w:r>
+        <w:rPr>
+          <w:rFonts w:ascii="Times New Roman" w:hAnsi="Times New Roman" w:cs="Times New Roman"/>
+        </w:rPr>
+        <w:fldChar w:fldCharType="separate"/>
+      </w:r>
+      <w:r>
+        <w:rPr>
+          <w:rFonts w:ascii="Times New Roman" w:hAnsi="Times New Roman" w:cs="Times New Roman"/>
+          <w:lang w:val="fr-FR"/>
+        </w:rPr>
+        <w:t>(Markus et al., 2017; Neuenschwander et al., 2023; Neumann et al., 2019)</w:t>
+      </w:r>
+      <w:r>
+        <w:rPr>
+          <w:rFonts w:ascii="Times New Roman" w:hAnsi="Times New Roman" w:cs="Times New Roman"/>
+        </w:rPr>
+        <w:fldChar w:fldCharType="end"/>
+      </w:r>
+      <w:r>
+        <w:rPr>
+          <w:rFonts w:ascii="Times New Roman" w:hAnsi="Times New Roman" w:cs="Times New Roman"/>
+          <w:lang w:val="fr-FR"/>
+        </w:rPr>
+        <w:t xml:space="preserve">. </w:t>
+      </w:r>
+      <w:r>
+        <w:rPr>
+          <w:rFonts w:ascii="Times New Roman" w:hAnsi="Times New Roman" w:cs="Times New Roman"/>
+        </w:rPr>
+        <w:t>As such, each year of ATL08 segment data is a</w:t>
+      </w:r>
+      <w:r>
+        <w:rPr>
+          <w:rFonts w:ascii="Times New Roman" w:hAnsi="Times New Roman" w:cs="Times New Roman"/>
+        </w:rPr>
+        <w:t xml:space="preserve"> </w:t>
+      </w:r>
+      <w:r>
+        <w:rPr>
+          <w:rFonts w:ascii="Times New Roman" w:hAnsi="Times New Roman" w:cs="Times New Roman"/>
+        </w:rPr>
+        <w:t>spatially distinct</w:t>
+      </w:r>
+      <w:r>
+        <w:rPr>
+          <w:rFonts w:ascii="Times New Roman" w:hAnsi="Times New Roman" w:cs="Times New Roman"/>
+        </w:rPr>
+        <w:t xml:space="preserve"> </w:t>
+      </w:r>
+      <w:r>
+        <w:rPr>
+          <w:rFonts w:ascii="Times New Roman" w:hAnsi="Times New Roman" w:cs="Times New Roman"/>
+        </w:rPr>
+        <w:t>‘</w:t>
+      </w:r>
+      <w:r>
+        <w:rPr>
+          <w:rFonts w:ascii="Times New Roman" w:hAnsi="Times New Roman" w:cs="Times New Roman"/>
+        </w:rPr>
+        <w:t>sample</w:t>
+      </w:r>
+      <w:r>
+        <w:rPr>
+          <w:rFonts w:ascii="Times New Roman" w:hAnsi="Times New Roman" w:cs="Times New Roman"/>
+        </w:rPr>
+        <w:t xml:space="preserve">’ </w:t>
+      </w:r>
+      <w:r>
+        <w:rPr>
+          <w:rFonts w:ascii="Times New Roman" w:hAnsi="Times New Roman" w:cs="Times New Roman"/>
+        </w:rPr>
+        <w:t xml:space="preserve">of the study area </w:t>
+      </w:r>
+      <w:r>
+        <w:rPr>
+          <w:rFonts w:ascii="Times New Roman" w:hAnsi="Times New Roman" w:cs="Times New Roman"/>
+          <w:b/>
+          <w:bCs/>
+          <w:highlight w:val="cyan"/>
+          <w:u w:val="single"/>
+        </w:rPr>
+        <w:t>(Figure 7</w:t>
+      </w:r>
+      <w:r>
+        <w:rPr>
+          <w:rFonts w:ascii="Times New Roman" w:hAnsi="Times New Roman" w:cs="Times New Roman"/>
+          <w:b/>
+          <w:bCs/>
+          <w:u w:val="single"/>
+        </w:rPr>
+        <w:t>)</w:t>
+      </w:r>
+    </w:p>
+    <w:p>
+      <w:pPr>
+        <w:spacing w:line="360" w:lineRule="auto"/>
+        <w:rPr>
+          <w:rFonts w:ascii="Times New Roman" w:hAnsi="Times New Roman" w:cs="Times New Roman"/>
+          <w:b/>
+          <w:bCs/>
+          <w:color w:val="000000" w:themeColor="text1"/>
+          <w:u w:val="single"/>
+        </w:rPr>
+      </w:pPr>
+      <w:r>
+        <w:rPr>
+          <w:rFonts w:ascii="Times New Roman" w:hAnsi="Times New Roman" w:cs="Times New Roman"/>
+          <w:b/>
+          <w:bCs/>
+          <w:color w:val="000000" w:themeColor="text1"/>
+          <w:highlight w:val="cyan"/>
+          <w:u w:val="single"/>
+        </w:rPr>
+        <w:t xml:space="preserve">Figure </w:t>
+      </w:r>
+      <w:r>
+        <w:rPr>
+          <w:rFonts w:ascii="Times New Roman" w:hAnsi="Times New Roman" w:cs="Times New Roman"/>
+          <w:b/>
+          <w:bCs/>
+          <w:color w:val="000000" w:themeColor="text1"/>
+          <w:highlight w:val="cyan"/>
+          <w:u w:val="single"/>
+        </w:rPr>
+        <w:t>7</w:t>
+      </w:r>
+      <w:r>
+        <w:rPr>
+          <w:rFonts w:ascii="Times New Roman" w:hAnsi="Times New Roman" w:cs="Times New Roman"/>
+          <w:b/>
+          <w:bCs/>
+          <w:color w:val="000000" w:themeColor="text1"/>
+          <w:highlight w:val="cyan"/>
+          <w:u w:val="single"/>
+        </w:rPr>
+        <w:t xml:space="preserve"> </w:t>
+      </w:r>
+      <w:r>
+        <w:rPr>
+          <w:rFonts w:ascii="Times New Roman" w:hAnsi="Times New Roman" w:cs="Times New Roman"/>
+          <w:b/>
+          <w:bCs/>
+          <w:color w:val="000000" w:themeColor="text1"/>
+          <w:highlight w:val="cyan"/>
+          <w:u w:val="single"/>
+        </w:rPr>
+        <w:t>of each year’s segments</w:t>
+      </w:r>
+    </w:p>
+    <w:p>
+      <w:pPr>
+        <w:spacing w:line="360" w:lineRule="auto"/>
+        <w:rPr>
+          <w:rFonts w:ascii="Times New Roman" w:hAnsi="Times New Roman" w:cs="Times New Roman"/>
+        </w:rPr>
+      </w:pPr>
+      <w:r>
+        <w:rPr>
+          <w:rFonts w:ascii="Times New Roman" w:hAnsi="Times New Roman" w:cs="Times New Roman"/>
+        </w:rPr>
+        <w:t xml:space="preserve">Since spatial differences in forest height between these samples may be misinterpreted as change over time, we address two possible sources of bias. To obtain confidence in individual samples, we verify that each sample represents the population distribution of forests throughout the entire study area. To use the samples together to </w:t>
+      </w:r>
+      <w:r>
+        <w:rPr>
+          <w:rFonts w:ascii="Times New Roman" w:hAnsi="Times New Roman" w:cs="Times New Roman"/>
+        </w:rPr>
+        <w:t>identify changes</w:t>
+      </w:r>
+      <w:r>
+        <w:rPr>
+          <w:rFonts w:ascii="Times New Roman" w:hAnsi="Times New Roman" w:cs="Times New Roman"/>
+        </w:rPr>
+        <w:t xml:space="preserve"> over time, we also verify that the footprints of each sample are equivalent with each other. By adequately addressing the bias that may exist within ICESat-2 data collection, we </w:t>
+      </w:r>
+      <w:r>
+        <w:rPr>
+          <w:rFonts w:ascii="Times New Roman" w:hAnsi="Times New Roman" w:cs="Times New Roman"/>
+        </w:rPr>
+        <w:t xml:space="preserve">can move across space and throughout time to track canopy height growth with the confidence that trends emerge </w:t>
+      </w:r>
+      <w:r>
+        <w:rPr>
+          <w:rFonts w:ascii="Times New Roman" w:hAnsi="Times New Roman" w:cs="Times New Roman"/>
+          <w:i/>
+          <w:iCs/>
+        </w:rPr>
+        <w:t xml:space="preserve">despite </w:t>
+      </w:r>
+      <w:r>
+        <w:rPr>
+          <w:rFonts w:ascii="Times New Roman" w:hAnsi="Times New Roman" w:cs="Times New Roman"/>
+        </w:rPr>
+        <w:t xml:space="preserve">the samples are distinct, and not </w:t>
+      </w:r>
+      <w:r>
+        <w:rPr>
+          <w:rFonts w:ascii="Times New Roman" w:hAnsi="Times New Roman" w:cs="Times New Roman"/>
+          <w:i/>
+          <w:iCs/>
+        </w:rPr>
+        <w:t>because</w:t>
+      </w:r>
+      <w:r>
+        <w:rPr>
+          <w:rFonts w:ascii="Times New Roman" w:hAnsi="Times New Roman" w:cs="Times New Roman"/>
+        </w:rPr>
+        <w:t xml:space="preserve"> the samples are distinct. </w:t>
       </w:r>
     </w:p>
     <w:p>
@@ -6435,7 +7660,144 @@
           <w:b/>
           <w:bCs/>
         </w:rPr>
-        <w:t xml:space="preserve">Linear Regression Model </w:t>
+        <w:t>Sample Representation</w:t>
+      </w:r>
+    </w:p>
+    <w:p>
+      <w:pPr>
+        <w:spacing w:line="360" w:lineRule="auto"/>
+        <w:rPr>
+          <w:rFonts w:ascii="Times New Roman" w:hAnsi="Times New Roman" w:cs="Times New Roman"/>
+          <w:b/>
+          <w:bCs/>
+          <w:u w:val="single"/>
+        </w:rPr>
+      </w:pPr>
+      <w:r>
+        <w:rPr>
+          <w:rFonts w:ascii="Times New Roman" w:hAnsi="Times New Roman" w:cs="Times New Roman"/>
+        </w:rPr>
+        <w:t xml:space="preserve">To generate the population of forests within our study area, we used NLCD land cover data to randomly select 50,000 pixels from all forest cover types </w:t>
+      </w:r>
+      <w:r>
+        <w:rPr>
+          <w:rFonts w:ascii="Times New Roman" w:hAnsi="Times New Roman" w:cs="Times New Roman"/>
+        </w:rPr>
+        <w:t>with</w:t>
+      </w:r>
+      <w:r>
+        <w:rPr>
+          <w:rFonts w:ascii="Times New Roman" w:hAnsi="Times New Roman" w:cs="Times New Roman"/>
+        </w:rPr>
+        <w:t xml:space="preserve"> a custom Python script </w:t>
+      </w:r>
+      <w:r>
+        <w:rPr>
+          <w:rFonts w:ascii="Times New Roman" w:hAnsi="Times New Roman" w:cs="Times New Roman"/>
+          <w:b/>
+          <w:bCs/>
+          <w:highlight w:val="cyan"/>
+          <w:u w:val="single"/>
+        </w:rPr>
+        <w:t>(see code appendix)</w:t>
+      </w:r>
+    </w:p>
+    <w:p>
+      <w:pPr>
+        <w:spacing w:line="360" w:lineRule="auto"/>
+        <w:rPr>
+          <w:rFonts w:ascii="Times New Roman" w:hAnsi="Times New Roman" w:cs="Times New Roman"/>
+        </w:rPr>
+      </w:pPr>
+      <w:r>
+        <w:rPr>
+          <w:rFonts w:ascii="Times New Roman" w:hAnsi="Times New Roman" w:cs="Times New Roman"/>
+        </w:rPr>
+        <w:lastRenderedPageBreak/>
+        <w:t xml:space="preserve">For each selected pixel, we create an ATL08 segment at its center and extract the ALS canopy height within the segment </w:t>
+      </w:r>
+      <w:r>
+        <w:rPr>
+          <w:rFonts w:ascii="Times New Roman" w:hAnsi="Times New Roman" w:cs="Times New Roman"/>
+          <w:b/>
+          <w:bCs/>
+          <w:u w:val="single"/>
+        </w:rPr>
+        <w:t>(see appendix for code).</w:t>
+      </w:r>
+      <w:r>
+        <w:rPr>
+          <w:rFonts w:ascii="Times New Roman" w:hAnsi="Times New Roman" w:cs="Times New Roman"/>
+        </w:rPr>
+        <w:t xml:space="preserve"> </w:t>
+      </w:r>
+      <w:r>
+        <w:rPr>
+          <w:rFonts w:ascii="Times New Roman" w:hAnsi="Times New Roman" w:cs="Times New Roman"/>
+        </w:rPr>
+        <w:t>Altogether</w:t>
+      </w:r>
+      <w:r>
+        <w:rPr>
+          <w:rFonts w:ascii="Times New Roman" w:hAnsi="Times New Roman" w:cs="Times New Roman"/>
+        </w:rPr>
+        <w:t xml:space="preserve">, the ALS canopy heights extracted within these 50,000 cells comprise the population of forests across the study area. </w:t>
+      </w:r>
+    </w:p>
+    <w:p>
+      <w:pPr>
+        <w:spacing w:line="360" w:lineRule="auto"/>
+        <w:rPr>
+          <w:rFonts w:ascii="Times New Roman" w:hAnsi="Times New Roman" w:cs="Times New Roman"/>
+        </w:rPr>
+      </w:pPr>
+      <w:r>
+        <w:rPr>
+          <w:rFonts w:ascii="Times New Roman" w:hAnsi="Times New Roman" w:cs="Times New Roman"/>
+        </w:rPr>
+        <w:tab/>
+        <w:t xml:space="preserve">To establish individual samples as representative, we compare the ALS canopy heights within the footprints of each </w:t>
+      </w:r>
+      <w:r>
+        <w:rPr>
+          <w:rFonts w:ascii="Times New Roman" w:hAnsi="Times New Roman" w:cs="Times New Roman"/>
+        </w:rPr>
+        <w:t>sample against the population using a kernel density estimate (KDE) plot (</w:t>
+      </w:r>
+      <w:r>
+        <w:rPr>
+          <w:rFonts w:ascii="Times New Roman" w:hAnsi="Times New Roman" w:cs="Times New Roman"/>
+          <w:b/>
+          <w:bCs/>
+          <w:u w:val="single"/>
+        </w:rPr>
+        <w:t>see appendix for code)</w:t>
+      </w:r>
+      <w:r>
+        <w:rPr>
+          <w:rFonts w:ascii="Times New Roman" w:hAnsi="Times New Roman" w:cs="Times New Roman"/>
+        </w:rPr>
+        <w:t xml:space="preserve">. Separate KDE functions were created for each sample. If each sample’s distribution of ALS canopy heights </w:t>
+      </w:r>
+      <w:proofErr w:type="gramStart"/>
+      <w:r>
+        <w:rPr>
+          <w:rFonts w:ascii="Times New Roman" w:hAnsi="Times New Roman" w:cs="Times New Roman"/>
+        </w:rPr>
+        <w:t>is in agreement</w:t>
+      </w:r>
+      <w:proofErr w:type="gramEnd"/>
+      <w:r>
+        <w:rPr>
+          <w:rFonts w:ascii="Times New Roman" w:hAnsi="Times New Roman" w:cs="Times New Roman"/>
+        </w:rPr>
+        <w:t xml:space="preserve"> </w:t>
+      </w:r>
+      <w:r>
+        <w:rPr>
+          <w:rFonts w:ascii="Times New Roman" w:hAnsi="Times New Roman" w:cs="Times New Roman"/>
+        </w:rPr>
+        <w:t xml:space="preserve">with the distribution of the overall population, we can proceed with confidence that ICESat-2 data collection yields representative samples of our study area. </w:t>
       </w:r>
     </w:p>
     <w:p>
@@ -6458,77 +7820,210 @@
           <w:b/>
           <w:bCs/>
         </w:rPr>
-        <w:t>Equivalence Test</w:t>
-      </w:r>
-    </w:p>
-    <w:p>
-      <w:pPr>
-        <w:pStyle w:val="ListParagraph"/>
-        <w:numPr>
-          <w:ilvl w:val="3"/>
-          <w:numId w:val="1"/>
-        </w:numPr>
-        <w:spacing w:line="360" w:lineRule="auto"/>
-        <w:rPr>
-          <w:rFonts w:ascii="Times New Roman" w:hAnsi="Times New Roman" w:cs="Times New Roman"/>
-          <w:b/>
-          <w:bCs/>
-        </w:rPr>
-      </w:pPr>
-      <w:r>
-        <w:rPr>
-          <w:rFonts w:ascii="Times New Roman" w:hAnsi="Times New Roman" w:cs="Times New Roman"/>
-          <w:b/>
-          <w:bCs/>
-        </w:rPr>
-        <w:t>Wilcoxon Rank-Sum Test</w:t>
-      </w:r>
-    </w:p>
-    <w:p>
-      <w:pPr>
-        <w:pStyle w:val="ListParagraph"/>
-        <w:numPr>
-          <w:ilvl w:val="3"/>
-          <w:numId w:val="1"/>
-        </w:numPr>
-        <w:spacing w:line="360" w:lineRule="auto"/>
-        <w:rPr>
-          <w:rFonts w:ascii="Times New Roman" w:hAnsi="Times New Roman" w:cs="Times New Roman"/>
-          <w:b/>
-          <w:bCs/>
-        </w:rPr>
-      </w:pPr>
-      <w:r>
-        <w:rPr>
-          <w:rFonts w:ascii="Times New Roman" w:hAnsi="Times New Roman" w:cs="Times New Roman"/>
-          <w:b/>
-          <w:bCs/>
-        </w:rPr>
-        <w:t>Mann-Kendall Test</w:t>
-      </w:r>
-    </w:p>
-    <w:p>
-      <w:pPr>
-        <w:pStyle w:val="ListParagraph"/>
-        <w:numPr>
-          <w:ilvl w:val="3"/>
-          <w:numId w:val="1"/>
-        </w:numPr>
-        <w:spacing w:line="360" w:lineRule="auto"/>
-        <w:rPr>
-          <w:rFonts w:ascii="Times New Roman" w:hAnsi="Times New Roman" w:cs="Times New Roman"/>
-          <w:b/>
-          <w:bCs/>
-        </w:rPr>
-      </w:pPr>
-      <w:r>
-        <w:rPr>
-          <w:rFonts w:ascii="Times New Roman" w:hAnsi="Times New Roman" w:cs="Times New Roman"/>
-          <w:b/>
-          <w:bCs/>
-        </w:rPr>
-        <w:lastRenderedPageBreak/>
-        <w:t xml:space="preserve">Bonferroni Correction </w:t>
+        <w:t>Sample Equivalence</w:t>
+      </w:r>
+    </w:p>
+    <w:p>
+      <w:pPr>
+        <w:spacing w:line="360" w:lineRule="auto"/>
+        <w:rPr>
+          <w:rFonts w:ascii="Times New Roman" w:hAnsi="Times New Roman" w:cs="Times New Roman"/>
+          <w:i/>
+          <w:iCs/>
+        </w:rPr>
+      </w:pPr>
+      <w:r>
+        <w:rPr>
+          <w:rFonts w:ascii="Times New Roman" w:hAnsi="Times New Roman" w:cs="Times New Roman"/>
+        </w:rPr>
+        <w:t xml:space="preserve">To establish the samples as equivalent, we compare the distribution of ALS canopy heights in their footprints against </w:t>
+      </w:r>
+      <w:r>
+        <w:rPr>
+          <w:rFonts w:ascii="Times New Roman" w:hAnsi="Times New Roman" w:cs="Times New Roman"/>
+          <w:i/>
+          <w:iCs/>
+        </w:rPr>
+        <w:t>each other</w:t>
+      </w:r>
+      <w:r>
+        <w:rPr>
+          <w:rFonts w:ascii="Times New Roman" w:hAnsi="Times New Roman" w:cs="Times New Roman"/>
+        </w:rPr>
+        <w:t xml:space="preserve"> rather than against the population. We perform equivalence testing with a bootstrapped two one-sided tests technique from the TOSTER package in R </w:t>
+      </w:r>
+      <w:r>
+        <w:rPr>
+          <w:rFonts w:ascii="Times New Roman" w:hAnsi="Times New Roman" w:cs="Times New Roman"/>
+        </w:rPr>
+        <w:fldChar w:fldCharType="begin"/>
+      </w:r>
+      <w:r>
+        <w:rPr>
+          <w:rFonts w:ascii="Times New Roman" w:hAnsi="Times New Roman" w:cs="Times New Roman"/>
+        </w:rPr>
+        <w:instrText xml:space="preserve"> ADDIN ZOTERO_ITEM CSL_CITATION {"citationID":"BXl6lYU1","properties":{"formattedCitation":"(Caldwell, 2022; Lakens, 2017)","plainCitation":"(Caldwell, 2022; Lakens, 2017)","noteIndex":0},"citationItems":[{"id":308,"uris":["http://zotero.org/users/16907877/items/WVE6BEF9"],"itemData":{"id":308,"type":"article","abstract":"Equivalence testing is arguably under utilized by experimental researchers. Due to limited software support for such analyses, and little education on the topic in graduate programs, the utilization of equivalence testings still appares to be low. One option for equivalence testing is the use of two one-sided tests (TOST). The TOSTER R package and jamovi module, originally developed by Daniel Lakens in 2017, was created to make TOST more accessible to the average researcher. In the past two years, I have made significant changes to the TOSTER package in order to increase its accessibility and provide more robust analysis options for researchers. In this paper, I will detail the changes to the package and highlight new analysis options that will make TOST easier for the average quantitative researcher.","DOI":"10.31234/osf.io/ty8de","license":"https://creativecommons.org/licenses/by/4.0/legalcode","publisher":"PsyArXiv","source":"DOI.org (Crossref)","title":"Exploring Equivalence Testing with the Updated TOSTER R Package","URL":"https://osf.io/ty8de","author":[{"family":"Caldwell","given":"Aaron R."}],"accessed":{"date-parts":[["2025",3,22]]},"issued":{"date-parts":[["2022",11,17]]},"citation-key":"caldwellExploringEquivalenceTesting2022"}},{"id":468,"uris":["http://zotero.org/users/16907877/items/6C9RP7TI"],"itemData":{"id":468,"type":"article-journal","abstract":"Scientists should be able to provide support for the absence of a meaningful effect. Currently, researchers often incorrectly conclude an effect is absent based a nonsignificant result. A widely recommended approach within a frequentist framework is to test for equivalence. In equivalence tests, such as the two one-sided tests (TOST) procedure discussed in this article, an upper and lower equivalence bound is specified based on the smallest effect size of interest. The TOST procedure can be used to statistically reject the presence of effects large enough to be considered worthwhile. This practical primer with accompanying spreadsheet and R package enables psychologists to easily perform equivalence tests (and power analyses) by setting equivalence bounds based on standardized effect sizes and provides recommendations to prespecify equivalence bounds. Extending your statistical tool kit with equivalence tests is an easy way to improve your statistical and theoretical inferences.","container-title":"Social Psychological and Personality Science","DOI":"10.1177/1948550617697177","ISSN":"1948-5506, 1948-5514","issue":"4","journalAbbreviation":"Social Psychological and Personality Science","language":"en","page":"355-362","source":"DOI.org (Crossref)","title":"Equivalence Tests: A Practical Primer for t-Tests, Correlations, and Meta-Analyses","title-short":"Equivalence Tests","volume":"8","author":[{"family":"Lakens","given":"Daniël"}],"issued":{"date-parts":[["2017",5]]},"citation-key":"lakensEquivalenceTestsPractical2017a"}}],"schema":"https://github.com/citation-style-language/schema/raw/master/csl-citation.json"} </w:instrText>
+      </w:r>
+      <w:r>
+        <w:rPr>
+          <w:rFonts w:ascii="Times New Roman" w:hAnsi="Times New Roman" w:cs="Times New Roman"/>
+        </w:rPr>
+        <w:fldChar w:fldCharType="separate"/>
+      </w:r>
+      <w:r>
+        <w:rPr>
+          <w:rFonts w:ascii="Times New Roman" w:hAnsi="Times New Roman" w:cs="Times New Roman"/>
+        </w:rPr>
+        <w:t>(Caldwell, 2022; Lakens, 2017)</w:t>
+      </w:r>
+      <w:r>
+        <w:rPr>
+          <w:rFonts w:ascii="Times New Roman" w:hAnsi="Times New Roman" w:cs="Times New Roman"/>
+        </w:rPr>
+        <w:fldChar w:fldCharType="end"/>
+      </w:r>
+      <w:r>
+        <w:rPr>
+          <w:rFonts w:ascii="Times New Roman" w:hAnsi="Times New Roman" w:cs="Times New Roman"/>
+        </w:rPr>
+        <w:t xml:space="preserve">, which is robust to possible violations of the standard t-test </w:t>
+      </w:r>
+      <w:r>
+        <w:rPr>
+          <w:rFonts w:ascii="Times New Roman" w:hAnsi="Times New Roman" w:cs="Times New Roman"/>
+        </w:rPr>
+        <w:fldChar w:fldCharType="begin"/>
+      </w:r>
+      <w:r>
+        <w:rPr>
+          <w:rFonts w:ascii="Times New Roman" w:hAnsi="Times New Roman" w:cs="Times New Roman"/>
+        </w:rPr>
+        <w:instrText xml:space="preserve"> ADDIN ZOTERO_ITEM CSL_CITATION {"citationID":"8V6ndko5","properties":{"formattedCitation":"(Caldwell, 2025)","plainCitation":"(Caldwell, 2025)","noteIndex":0},"citationItems":[{"id":319,"uris":["http://zotero.org/users/16907877/items/NH8Y9X9X"],"itemData":{"id":319,"type":"report","genre":"Vigenette","title":"Robust TOST Procedures","URL":"https://cran.r-project.org/web/packages/TOSTER/vignettes/robustTOST.html","author":[{"family":"Caldwell","given":"Aaron R."}],"issued":{"date-parts":[["2025",2,6]]},"citation-key":"caldwellRobustTOSTProcedures2025"}}],"schema":"https://github.com/citation-style-language/schema/raw/master/csl-citation.json"} </w:instrText>
+      </w:r>
+      <w:r>
+        <w:rPr>
+          <w:rFonts w:ascii="Times New Roman" w:hAnsi="Times New Roman" w:cs="Times New Roman"/>
+        </w:rPr>
+        <w:fldChar w:fldCharType="separate"/>
+      </w:r>
+      <w:r>
+        <w:rPr>
+          <w:rFonts w:ascii="Times New Roman" w:hAnsi="Times New Roman" w:cs="Times New Roman"/>
+        </w:rPr>
+        <w:t>(Caldwell, 2025</w:t>
+      </w:r>
+      <w:r>
+        <w:rPr>
+          <w:rFonts w:ascii="Times New Roman" w:hAnsi="Times New Roman" w:cs="Times New Roman"/>
+        </w:rPr>
+        <w:t xml:space="preserve">; </w:t>
+      </w:r>
+      <w:r>
+        <w:rPr>
+          <w:rFonts w:ascii="Times New Roman" w:hAnsi="Times New Roman" w:cs="Times New Roman"/>
+          <w:highlight w:val="cyan"/>
+        </w:rPr>
+        <w:t>see appendix for code</w:t>
+      </w:r>
+      <w:r>
+        <w:rPr>
+          <w:rFonts w:ascii="Times New Roman" w:hAnsi="Times New Roman" w:cs="Times New Roman"/>
+        </w:rPr>
+        <w:t>)</w:t>
+      </w:r>
+      <w:r>
+        <w:rPr>
+          <w:rFonts w:ascii="Times New Roman" w:hAnsi="Times New Roman" w:cs="Times New Roman"/>
+        </w:rPr>
+        <w:fldChar w:fldCharType="end"/>
+      </w:r>
+      <w:r>
+        <w:rPr>
+          <w:rFonts w:ascii="Times New Roman" w:hAnsi="Times New Roman" w:cs="Times New Roman"/>
+        </w:rPr>
+        <w:t>.</w:t>
+      </w:r>
+      <w:r>
+        <w:rPr>
+          <w:rFonts w:ascii="Times New Roman" w:hAnsi="Times New Roman" w:cs="Times New Roman"/>
+        </w:rPr>
+        <w:t xml:space="preserve"> </w:t>
+      </w:r>
+      <w:r>
+        <w:rPr>
+          <w:rFonts w:ascii="Times New Roman" w:hAnsi="Times New Roman" w:cs="Times New Roman"/>
+        </w:rPr>
+        <w:br/>
+      </w:r>
+      <w:r>
+        <w:rPr>
+          <w:rFonts w:ascii="Times New Roman" w:hAnsi="Times New Roman" w:cs="Times New Roman"/>
+        </w:rPr>
+        <w:tab/>
+        <w:t xml:space="preserve">For these two one-sided tests, the equivalence margin corresponds to the </w:t>
+      </w:r>
+      <w:r>
+        <w:rPr>
+          <w:rFonts w:ascii="Times New Roman" w:hAnsi="Times New Roman" w:cs="Times New Roman"/>
+        </w:rPr>
+        <w:t xml:space="preserve">difference (in meters) of canopy height between the footprints of samples. These tests were performed at equivalence margin values of 2, 1.5, 1, 0.5, 0.25, and 0.1 meters, spanning a range of interpretations for ‘equivalence’ in canopy height. The equivalence tests employ a Bonferroni-corrected significance level of </w:t>
+      </w:r>
+      <w:r>
+        <w:rPr>
+          <w:rFonts w:ascii="Times New Roman" w:hAnsi="Times New Roman" w:cs="Times New Roman"/>
+        </w:rPr>
+        <w:t>α =</w:t>
+      </w:r>
+      <w:r>
+        <w:rPr>
+          <w:rFonts w:ascii="Times New Roman" w:hAnsi="Times New Roman" w:cs="Times New Roman"/>
+          <w:i/>
+          <w:iCs/>
+        </w:rPr>
+        <w:t xml:space="preserve"> 0.05 / 15</w:t>
+      </w:r>
+      <w:r>
+        <w:rPr>
+          <w:rFonts w:ascii="Times New Roman" w:hAnsi="Times New Roman" w:cs="Times New Roman"/>
+        </w:rPr>
+        <w:t xml:space="preserve"> or </w:t>
+      </w:r>
+      <w:r>
+        <w:rPr>
+          <w:rFonts w:ascii="Times New Roman" w:hAnsi="Times New Roman" w:cs="Times New Roman"/>
+          <w:i/>
+          <w:iCs/>
+        </w:rPr>
+        <w:t>0.0033</w:t>
+      </w:r>
+      <w:r>
+        <w:rPr>
+          <w:rFonts w:ascii="Times New Roman" w:hAnsi="Times New Roman" w:cs="Times New Roman"/>
+          <w:i/>
+          <w:iCs/>
+        </w:rPr>
+        <w:t>.</w:t>
+      </w:r>
+    </w:p>
+    <w:p>
+      <w:pPr>
+        <w:spacing w:line="360" w:lineRule="auto"/>
+        <w:rPr>
+          <w:rFonts w:ascii="Times New Roman" w:hAnsi="Times New Roman" w:cs="Times New Roman"/>
+        </w:rPr>
+      </w:pPr>
+      <w:r>
+        <w:rPr>
+          <w:rFonts w:ascii="Times New Roman" w:hAnsi="Times New Roman" w:cs="Times New Roman"/>
+        </w:rPr>
+        <w:tab/>
+        <w:t xml:space="preserve">Ultimately these tests aim not to demonstrate perfect equivalence among samples, but to identify samples with noticeable divergence from the rest. Samples displaying noticeable divergence in equivalence testing are removed from temporal analyses, under the assumption of spatial difference in forest conditions that would confound </w:t>
+      </w:r>
+      <w:r>
+        <w:rPr>
+          <w:rFonts w:ascii="Times New Roman" w:hAnsi="Times New Roman" w:cs="Times New Roman"/>
+        </w:rPr>
+        <w:t xml:space="preserve">detecting change over time. </w:t>
       </w:r>
     </w:p>
     <w:p>
@@ -6551,15 +8046,373 @@
           <w:b/>
           <w:bCs/>
         </w:rPr>
-        <w:t>Validating ATL08 Canopy Heights w</w:t>
-      </w:r>
-      <w:r>
-        <w:rPr>
-          <w:rFonts w:ascii="Times New Roman" w:hAnsi="Times New Roman" w:cs="Times New Roman"/>
-          <w:b/>
-          <w:bCs/>
-        </w:rPr>
-        <w:t>ith ALS</w:t>
+        <w:t>NFI</w:t>
+      </w:r>
+      <w:r>
+        <w:rPr>
+          <w:rFonts w:ascii="Times New Roman" w:hAnsi="Times New Roman" w:cs="Times New Roman"/>
+          <w:b/>
+          <w:bCs/>
+        </w:rPr>
+        <w:t>-Derived Tree Height Growth</w:t>
+      </w:r>
+    </w:p>
+    <w:p>
+      <w:pPr>
+        <w:spacing w:line="360" w:lineRule="auto"/>
+        <w:rPr>
+          <w:rFonts w:ascii="Times New Roman" w:hAnsi="Times New Roman" w:cs="Times New Roman"/>
+        </w:rPr>
+      </w:pPr>
+      <w:r>
+        <w:rPr>
+          <w:rFonts w:ascii="Times New Roman" w:hAnsi="Times New Roman" w:cs="Times New Roman"/>
+        </w:rPr>
+        <w:t>Data from NFI</w:t>
+      </w:r>
+      <w:r>
+        <w:rPr>
+          <w:rFonts w:ascii="Times New Roman" w:hAnsi="Times New Roman" w:cs="Times New Roman"/>
+        </w:rPr>
+        <w:t xml:space="preserve"> remeasurement plots are used to determine expected tree height growth within the study area. For this, </w:t>
+      </w:r>
+      <w:r>
+        <w:rPr>
+          <w:rFonts w:ascii="Times New Roman" w:hAnsi="Times New Roman" w:cs="Times New Roman"/>
+          <w:i/>
+          <w:iCs/>
+        </w:rPr>
+        <w:t>actual</w:t>
+      </w:r>
+      <w:r>
+        <w:rPr>
+          <w:rFonts w:ascii="Times New Roman" w:hAnsi="Times New Roman" w:cs="Times New Roman"/>
+        </w:rPr>
+        <w:t xml:space="preserve"> </w:t>
+      </w:r>
+      <w:r>
+        <w:rPr>
+          <w:rFonts w:ascii="Times New Roman" w:hAnsi="Times New Roman" w:cs="Times New Roman"/>
+          <w:i/>
+          <w:iCs/>
+        </w:rPr>
+        <w:t>height</w:t>
+      </w:r>
+      <w:r>
+        <w:rPr>
+          <w:rFonts w:ascii="Times New Roman" w:hAnsi="Times New Roman" w:cs="Times New Roman"/>
+        </w:rPr>
+        <w:t xml:space="preserve"> measurements from FIA plots are used rather than </w:t>
+      </w:r>
+      <w:r>
+        <w:rPr>
+          <w:rFonts w:ascii="Times New Roman" w:hAnsi="Times New Roman" w:cs="Times New Roman"/>
+          <w:i/>
+          <w:iCs/>
+        </w:rPr>
+        <w:t xml:space="preserve">total height </w:t>
+      </w:r>
+      <w:r>
+        <w:rPr>
+          <w:rFonts w:ascii="Times New Roman" w:hAnsi="Times New Roman" w:cs="Times New Roman"/>
+        </w:rPr>
+        <w:t xml:space="preserve">measurements, as actual height measurements use the canopy surface which would be sampled by LiDAR scanners, while total height measurements may involve subjective estimation for trees </w:t>
+      </w:r>
+      <w:r>
+        <w:rPr>
+          <w:rFonts w:ascii="Times New Roman" w:hAnsi="Times New Roman" w:cs="Times New Roman"/>
+        </w:rPr>
+        <w:lastRenderedPageBreak/>
+        <w:t xml:space="preserve">with broken tops </w:t>
+      </w:r>
+      <w:r>
+        <w:rPr>
+          <w:rFonts w:ascii="Times New Roman" w:hAnsi="Times New Roman" w:cs="Times New Roman"/>
+        </w:rPr>
+        <w:fldChar w:fldCharType="begin"/>
+      </w:r>
+      <w:r>
+        <w:rPr>
+          <w:rFonts w:ascii="Times New Roman" w:hAnsi="Times New Roman" w:cs="Times New Roman"/>
+        </w:rPr>
+        <w:instrText xml:space="preserve"> ADDIN ZOTERO_ITEM CSL_CITATION {"citationID":"QPsNyDIY","properties":{"formattedCitation":"(Burrill et al., 2024)","plainCitation":"(Burrill et al., 2024)","noteIndex":0},"citationItems":[{"id":296,"uris":["http://zotero.org/users/16907877/items/2ZI7CU8Z"],"itemData":{"id":296,"type":"book","collection-number":"Nationwide Forest Inventory (NFI)","collection-title":"FIADB User Guides","number-of-pages":"1026","publisher":"U.S. Department of Agriculture, Forest Service","title":"The Forest Inventory and Analysis Database","URL":"https://research.fs.usda.gov/sites/default/files/2024-12/wo-v9-3_dec2024_ug_fiadb_database_description_nfi.pdf","volume":"Database Description (version 9.3)","author":[{"family":"Burrill","given":"Elizabeth A."},{"family":"DiTommaso","given":"Andrea M."},{"family":"Turner","given":"Jeffrey A."},{"family":"Pugh","given":"Scott A."},{"family":"Christensen","given":"Glenn"},{"family":"Kralicek","given":"Karin M."},{"family":"Perry","given":"Carol J."},{"family":"Lepine","given":"Lucie C."},{"family":"Walker","given":"David M."},{"family":"Conkling","given":"Barbara L."}],"issued":{"date-parts":[["2024",12]]},"citation-key":"burrillForestInventoryAnalysis2024"}}],"schema":"https://github.com/citation-style-language/schema/raw/master/csl-citation.json"} </w:instrText>
+      </w:r>
+      <w:r>
+        <w:rPr>
+          <w:rFonts w:ascii="Times New Roman" w:hAnsi="Times New Roman" w:cs="Times New Roman"/>
+        </w:rPr>
+        <w:fldChar w:fldCharType="separate"/>
+      </w:r>
+      <w:r>
+        <w:rPr>
+          <w:rFonts w:ascii="Times New Roman" w:hAnsi="Times New Roman" w:cs="Times New Roman"/>
+        </w:rPr>
+        <w:t>(Burrill et al., 2024)</w:t>
+      </w:r>
+      <w:r>
+        <w:rPr>
+          <w:rFonts w:ascii="Times New Roman" w:hAnsi="Times New Roman" w:cs="Times New Roman"/>
+        </w:rPr>
+        <w:fldChar w:fldCharType="end"/>
+      </w:r>
+      <w:r>
+        <w:rPr>
+          <w:rFonts w:ascii="Times New Roman" w:hAnsi="Times New Roman" w:cs="Times New Roman"/>
+        </w:rPr>
+        <w:t xml:space="preserve">. Moreover, we used measurements only from live trees and by removing dead trees with the FIA tree status code. </w:t>
+      </w:r>
+    </w:p>
+    <w:p>
+      <w:pPr>
+        <w:spacing w:line="360" w:lineRule="auto"/>
+        <w:rPr>
+          <w:rFonts w:ascii="Times New Roman" w:hAnsi="Times New Roman" w:cs="Times New Roman"/>
+        </w:rPr>
+      </w:pPr>
+      <w:r>
+        <w:rPr>
+          <w:rFonts w:ascii="Times New Roman" w:hAnsi="Times New Roman" w:cs="Times New Roman"/>
+        </w:rPr>
+        <w:tab/>
+        <w:t>From each tree, we calculate the annual increment and net growth in tree height. Increment represents the annual, year-over-year growth for individual trees calculated as:</w:t>
+      </w:r>
+    </w:p>
+    <w:p>
+      <w:pPr>
+        <w:spacing w:line="360" w:lineRule="auto"/>
+        <w:rPr>
+          <w:rFonts w:ascii="Times New Roman" w:eastAsiaTheme="minorEastAsia" w:hAnsi="Times New Roman" w:cs="Times New Roman"/>
+        </w:rPr>
+      </w:pPr>
+      <m:oMathPara>
+        <m:oMath>
+          <m:r>
+            <w:rPr>
+              <w:rFonts w:ascii="Cambria Math" w:eastAsiaTheme="minorEastAsia" w:hAnsi="Cambria Math" w:cs="Times New Roman"/>
+            </w:rPr>
+            <m:t>Increment</m:t>
+          </m:r>
+          <m:r>
+            <w:rPr>
+              <w:rFonts w:ascii="Cambria Math" w:hAnsi="Cambria Math" w:cs="Times New Roman"/>
+            </w:rPr>
+            <m:t>=</m:t>
+          </m:r>
+          <m:f>
+            <m:fPr>
+              <m:ctrlPr>
+                <w:rPr>
+                  <w:rFonts w:ascii="Cambria Math" w:eastAsiaTheme="minorEastAsia" w:hAnsi="Cambria Math" w:cs="Times New Roman"/>
+                  <w:i/>
+                </w:rPr>
+              </m:ctrlPr>
+            </m:fPr>
+            <m:num>
+              <m:sSub>
+                <m:sSubPr>
+                  <m:ctrlPr>
+                    <w:rPr>
+                      <w:rFonts w:ascii="Cambria Math" w:eastAsiaTheme="minorEastAsia" w:hAnsi="Cambria Math" w:cs="Times New Roman"/>
+                      <w:i/>
+                    </w:rPr>
+                  </m:ctrlPr>
+                </m:sSubPr>
+                <m:e>
+                  <m:r>
+                    <w:rPr>
+                      <w:rFonts w:ascii="Cambria Math" w:eastAsiaTheme="minorEastAsia" w:hAnsi="Cambria Math" w:cs="Times New Roman"/>
+                    </w:rPr>
+                    <m:t>Height</m:t>
+                  </m:r>
+                </m:e>
+                <m:sub>
+                  <m:r>
+                    <w:rPr>
+                      <w:rFonts w:ascii="Cambria Math" w:eastAsiaTheme="minorEastAsia" w:hAnsi="Cambria Math" w:cs="Times New Roman"/>
+                    </w:rPr>
+                    <m:t>actual,  current</m:t>
+                  </m:r>
+                </m:sub>
+              </m:sSub>
+              <m:r>
+                <w:rPr>
+                  <w:rFonts w:ascii="Cambria Math" w:eastAsiaTheme="minorEastAsia" w:hAnsi="Cambria Math" w:cs="Times New Roman"/>
+                </w:rPr>
+                <m:t xml:space="preserve">- </m:t>
+              </m:r>
+              <m:sSub>
+                <m:sSubPr>
+                  <m:ctrlPr>
+                    <w:rPr>
+                      <w:rFonts w:ascii="Cambria Math" w:eastAsiaTheme="minorEastAsia" w:hAnsi="Cambria Math" w:cs="Times New Roman"/>
+                      <w:i/>
+                    </w:rPr>
+                  </m:ctrlPr>
+                </m:sSubPr>
+                <m:e>
+                  <m:r>
+                    <w:rPr>
+                      <w:rFonts w:ascii="Cambria Math" w:eastAsiaTheme="minorEastAsia" w:hAnsi="Cambria Math" w:cs="Times New Roman"/>
+                    </w:rPr>
+                    <m:t>Height</m:t>
+                  </m:r>
+                </m:e>
+                <m:sub>
+                  <m:r>
+                    <w:rPr>
+                      <w:rFonts w:ascii="Cambria Math" w:eastAsiaTheme="minorEastAsia" w:hAnsi="Cambria Math" w:cs="Times New Roman"/>
+                    </w:rPr>
+                    <m:t>actual,previous</m:t>
+                  </m:r>
+                </m:sub>
+              </m:sSub>
+            </m:num>
+            <m:den>
+              <m:r>
+                <w:rPr>
+                  <w:rFonts w:ascii="Cambria Math" w:eastAsiaTheme="minorEastAsia" w:hAnsi="Cambria Math" w:cs="Times New Roman"/>
+                </w:rPr>
+                <m:t>Remeasurement Period.</m:t>
+              </m:r>
+            </m:den>
+          </m:f>
+        </m:oMath>
+      </m:oMathPara>
+    </w:p>
+    <w:p>
+      <w:pPr>
+        <w:spacing w:line="360" w:lineRule="auto"/>
+        <w:rPr>
+          <w:rFonts w:ascii="Times New Roman" w:eastAsiaTheme="minorEastAsia" w:hAnsi="Times New Roman" w:cs="Times New Roman"/>
+        </w:rPr>
+      </w:pPr>
+      <w:r>
+        <w:rPr>
+          <w:rFonts w:ascii="Times New Roman" w:eastAsiaTheme="minorEastAsia" w:hAnsi="Times New Roman" w:cs="Times New Roman"/>
+        </w:rPr>
+        <w:tab/>
+        <w:t>Net growth scales this annual increment to match the timeframe of our ATL08 segments, as FIA plots have remeasurement periods ranging from 5-10 years</w:t>
+      </w:r>
+      <w:r>
+        <w:rPr>
+          <w:rFonts w:ascii="Times New Roman" w:eastAsiaTheme="minorEastAsia" w:hAnsi="Times New Roman" w:cs="Times New Roman"/>
+        </w:rPr>
+        <w:t xml:space="preserve"> </w:t>
+      </w:r>
+      <w:r>
+        <w:rPr>
+          <w:rFonts w:ascii="Times New Roman" w:eastAsiaTheme="minorEastAsia" w:hAnsi="Times New Roman" w:cs="Times New Roman"/>
+        </w:rPr>
+        <w:fldChar w:fldCharType="begin"/>
+      </w:r>
+      <w:r>
+        <w:rPr>
+          <w:rFonts w:ascii="Times New Roman" w:eastAsiaTheme="minorEastAsia" w:hAnsi="Times New Roman" w:cs="Times New Roman"/>
+        </w:rPr>
+        <w:instrText xml:space="preserve"> ADDIN ZOTERO_ITEM CSL_CITATION {"citationID":"XeNBmx4l","properties":{"formattedCitation":"(U.S. Department of Agriculture Forest Service, 2025)","plainCitation":"(U.S. Department of Agriculture Forest Service, 2025)","noteIndex":0},"citationItems":[{"id":295,"uris":["http://zotero.org/users/16907877/items/WRXC9WWM"],"itemData":{"id":295,"type":"webpage","container-title":"Forest Inventory &amp; Analysis","title":"Nationwide Forest Inventory (NFI)","URL":"https://research.fs.usda.gov/programs/nfi#data-collection-and-inventory-methods","author":[{"literal":"U.S. Department of Agriculture Forest Service"}],"issued":{"date-parts":[["2025",5,14]]},"citation-key":"u.s.departmentofagricultureforestserviceNationwideForestInventory2025"}}],"schema":"https://github.com/citation-style-language/schema/raw/master/csl-citation.json"} </w:instrText>
+      </w:r>
+      <w:r>
+        <w:rPr>
+          <w:rFonts w:ascii="Times New Roman" w:eastAsiaTheme="minorEastAsia" w:hAnsi="Times New Roman" w:cs="Times New Roman"/>
+        </w:rPr>
+        <w:fldChar w:fldCharType="separate"/>
+      </w:r>
+      <w:r>
+        <w:rPr>
+          <w:rFonts w:ascii="Times New Roman" w:hAnsi="Times New Roman" w:cs="Times New Roman"/>
+        </w:rPr>
+        <w:t>(U.S. Department of Agriculture Forest Service, 2025)</w:t>
+      </w:r>
+      <w:r>
+        <w:rPr>
+          <w:rFonts w:ascii="Times New Roman" w:eastAsiaTheme="minorEastAsia" w:hAnsi="Times New Roman" w:cs="Times New Roman"/>
+        </w:rPr>
+        <w:fldChar w:fldCharType="end"/>
+      </w:r>
+      <w:r>
+        <w:rPr>
+          <w:rFonts w:ascii="Times New Roman" w:eastAsiaTheme="minorEastAsia" w:hAnsi="Times New Roman" w:cs="Times New Roman"/>
+        </w:rPr>
+        <w:t>. Net growth is calculated as:</w:t>
+      </w:r>
+    </w:p>
+    <w:p>
+      <w:pPr>
+        <w:spacing w:line="360" w:lineRule="auto"/>
+        <w:rPr>
+          <w:rFonts w:ascii="Times New Roman" w:eastAsiaTheme="minorEastAsia" w:hAnsi="Times New Roman" w:cs="Times New Roman"/>
+        </w:rPr>
+      </w:pPr>
+      <m:oMathPara>
+        <m:oMath>
+          <m:r>
+            <w:rPr>
+              <w:rFonts w:ascii="Cambria Math" w:eastAsiaTheme="minorEastAsia" w:hAnsi="Cambria Math" w:cs="Times New Roman"/>
+            </w:rPr>
+            <m:t>Net Growth</m:t>
+          </m:r>
+          <m:r>
+            <w:rPr>
+              <w:rFonts w:ascii="Cambria Math" w:hAnsi="Cambria Math" w:cs="Times New Roman"/>
+            </w:rPr>
+            <m:t>=Increment*Segment Timeframe</m:t>
+          </m:r>
+        </m:oMath>
+      </m:oMathPara>
+    </w:p>
+    <w:p>
+      <w:pPr>
+        <w:spacing w:line="360" w:lineRule="auto"/>
+        <w:rPr>
+          <w:rFonts w:ascii="Times New Roman" w:eastAsiaTheme="minorEastAsia" w:hAnsi="Times New Roman" w:cs="Times New Roman"/>
+        </w:rPr>
+      </w:pPr>
+      <w:r>
+        <w:rPr>
+          <w:rFonts w:ascii="Times New Roman" w:eastAsiaTheme="minorEastAsia" w:hAnsi="Times New Roman" w:cs="Times New Roman"/>
+        </w:rPr>
+        <w:tab/>
+        <w:t xml:space="preserve">Records with negative net growth—possibly resulting from errors in the NFI sampling protocol or damage from disturbance events—were removed. Importantly, NFI measurements are collected for individual trees. To align with the spatial scale of ATL08 segments, we aggregate individual tree measurements up to the </w:t>
+      </w:r>
+      <w:r>
+        <w:rPr>
+          <w:rFonts w:ascii="Times New Roman" w:eastAsiaTheme="minorEastAsia" w:hAnsi="Times New Roman" w:cs="Times New Roman"/>
+        </w:rPr>
+        <w:t>plot level, and report the median value of increment and net growth across all trees within each plot. Distributions of plot-level increment and net growth are summarized into minimum, first quartile, mean, median, 3</w:t>
+      </w:r>
+      <w:r>
+        <w:rPr>
+          <w:rFonts w:ascii="Times New Roman" w:eastAsiaTheme="minorEastAsia" w:hAnsi="Times New Roman" w:cs="Times New Roman"/>
+          <w:vertAlign w:val="superscript"/>
+        </w:rPr>
+        <w:t>rd</w:t>
+      </w:r>
+      <w:r>
+        <w:rPr>
+          <w:rFonts w:ascii="Times New Roman" w:eastAsiaTheme="minorEastAsia" w:hAnsi="Times New Roman" w:cs="Times New Roman"/>
+        </w:rPr>
+        <w:t xml:space="preserve"> quartile, and maximum values, and visualized with histograms to provide insight into typical annual and cumulative forest growth patterns in the study area </w:t>
+      </w:r>
+      <w:r>
+        <w:rPr>
+          <w:rFonts w:ascii="Times New Roman" w:eastAsiaTheme="minorEastAsia" w:hAnsi="Times New Roman" w:cs="Times New Roman"/>
+          <w:b/>
+          <w:bCs/>
+          <w:u w:val="single"/>
+        </w:rPr>
+        <w:t>(see appendix for code).</w:t>
+      </w:r>
+      <w:r>
+        <w:rPr>
+          <w:rFonts w:ascii="Times New Roman" w:eastAsiaTheme="minorEastAsia" w:hAnsi="Times New Roman" w:cs="Times New Roman"/>
+        </w:rPr>
+        <w:t xml:space="preserve"> </w:t>
+      </w:r>
+      <w:r>
+        <w:rPr>
+          <w:rFonts w:ascii="Times New Roman" w:eastAsiaTheme="minorEastAsia" w:hAnsi="Times New Roman" w:cs="Times New Roman"/>
+        </w:rPr>
+        <w:t xml:space="preserve">These metrics from NFI plots serve not as ‘targets’ to hit when tracking growth with ATL08 segments, but additional context. </w:t>
       </w:r>
     </w:p>
     <w:p>
@@ -6582,100 +8435,322 @@
           <w:b/>
           <w:bCs/>
         </w:rPr>
-        <w:t>Addressing Sampling Bias of ICESat-2 Data Collection</w:t>
+        <w:t>Assessing Canopy Height Growth with ATL08</w:t>
+      </w:r>
+    </w:p>
+    <w:p>
+      <w:pPr>
+        <w:spacing w:line="360" w:lineRule="auto"/>
+        <w:rPr>
+          <w:rFonts w:ascii="Times New Roman" w:hAnsi="Times New Roman" w:cs="Times New Roman"/>
+        </w:rPr>
+      </w:pPr>
+      <w:r>
+        <w:rPr>
+          <w:rFonts w:ascii="Times New Roman" w:hAnsi="Times New Roman" w:cs="Times New Roman"/>
+        </w:rPr>
+        <w:t>We used multiple statistical approaches to identify canopy height growth in ATL08 segment data across the following three factors:</w:t>
       </w:r>
     </w:p>
     <w:p>
       <w:pPr>
         <w:pStyle w:val="ListParagraph"/>
         <w:numPr>
-          <w:ilvl w:val="3"/>
-          <w:numId w:val="1"/>
+          <w:ilvl w:val="0"/>
+          <w:numId w:val="8"/>
         </w:numPr>
         <w:spacing w:line="360" w:lineRule="auto"/>
         <w:rPr>
           <w:rFonts w:ascii="Times New Roman" w:hAnsi="Times New Roman" w:cs="Times New Roman"/>
-          <w:b/>
-          <w:bCs/>
-        </w:rPr>
-      </w:pPr>
-      <w:r>
-        <w:rPr>
-          <w:rFonts w:ascii="Times New Roman" w:hAnsi="Times New Roman" w:cs="Times New Roman"/>
-          <w:b/>
-          <w:bCs/>
-        </w:rPr>
-        <w:t>Sample Representation</w:t>
+        </w:rPr>
+      </w:pPr>
+      <w:r>
+        <w:rPr>
+          <w:rFonts w:ascii="Times New Roman" w:hAnsi="Times New Roman" w:cs="Times New Roman"/>
+          <w:b/>
+          <w:bCs/>
+        </w:rPr>
+        <w:t>Forest cover type:</w:t>
+      </w:r>
+      <w:r>
+        <w:rPr>
+          <w:rFonts w:ascii="Times New Roman" w:hAnsi="Times New Roman" w:cs="Times New Roman"/>
+        </w:rPr>
+        <w:t xml:space="preserve"> Deciduous Forest, Evergreen Forest, Mixed Forest, Woody Wetlands</w:t>
       </w:r>
     </w:p>
     <w:p>
       <w:pPr>
         <w:pStyle w:val="ListParagraph"/>
         <w:numPr>
-          <w:ilvl w:val="3"/>
-          <w:numId w:val="1"/>
+          <w:ilvl w:val="0"/>
+          <w:numId w:val="8"/>
         </w:numPr>
         <w:spacing w:line="360" w:lineRule="auto"/>
         <w:rPr>
           <w:rFonts w:ascii="Times New Roman" w:hAnsi="Times New Roman" w:cs="Times New Roman"/>
-          <w:b/>
-          <w:bCs/>
-        </w:rPr>
-      </w:pPr>
-      <w:r>
-        <w:rPr>
-          <w:rFonts w:ascii="Times New Roman" w:hAnsi="Times New Roman" w:cs="Times New Roman"/>
-          <w:b/>
-          <w:bCs/>
-        </w:rPr>
-        <w:t>Sample Equivalence</w:t>
+        </w:rPr>
+      </w:pPr>
+      <w:r>
+        <w:rPr>
+          <w:rFonts w:ascii="Times New Roman" w:hAnsi="Times New Roman" w:cs="Times New Roman"/>
+          <w:b/>
+          <w:bCs/>
+        </w:rPr>
+        <w:t xml:space="preserve">Disturbance presence: </w:t>
+      </w:r>
+      <w:r>
+        <w:rPr>
+          <w:rFonts w:ascii="Times New Roman" w:hAnsi="Times New Roman" w:cs="Times New Roman"/>
+        </w:rPr>
+        <w:t>Yes, No</w:t>
       </w:r>
     </w:p>
     <w:p>
       <w:pPr>
         <w:pStyle w:val="ListParagraph"/>
         <w:numPr>
-          <w:ilvl w:val="2"/>
-          <w:numId w:val="1"/>
+          <w:ilvl w:val="0"/>
+          <w:numId w:val="8"/>
         </w:numPr>
         <w:spacing w:line="360" w:lineRule="auto"/>
         <w:rPr>
           <w:rFonts w:ascii="Times New Roman" w:hAnsi="Times New Roman" w:cs="Times New Roman"/>
-          <w:b/>
-          <w:bCs/>
-        </w:rPr>
-      </w:pPr>
-      <w:r>
-        <w:rPr>
-          <w:rFonts w:ascii="Times New Roman" w:hAnsi="Times New Roman" w:cs="Times New Roman"/>
-          <w:b/>
-          <w:bCs/>
-        </w:rPr>
-        <w:t>FIA-Derived Tree Height Growth</w:t>
-      </w:r>
-    </w:p>
-    <w:p>
-      <w:pPr>
-        <w:pStyle w:val="ListParagraph"/>
-        <w:numPr>
-          <w:ilvl w:val="2"/>
-          <w:numId w:val="1"/>
-        </w:numPr>
-        <w:spacing w:line="360" w:lineRule="auto"/>
-        <w:rPr>
-          <w:rFonts w:ascii="Times New Roman" w:hAnsi="Times New Roman" w:cs="Times New Roman"/>
-          <w:b/>
-          <w:bCs/>
-        </w:rPr>
-      </w:pPr>
-      <w:r>
-        <w:rPr>
-          <w:rFonts w:ascii="Times New Roman" w:hAnsi="Times New Roman" w:cs="Times New Roman"/>
-          <w:b/>
-          <w:bCs/>
-        </w:rPr>
-        <w:t>Assessing Canopy Height Growth with ATL08</w:t>
-      </w:r>
+        </w:rPr>
+      </w:pPr>
+      <w:r>
+        <w:rPr>
+          <w:rFonts w:ascii="Times New Roman" w:hAnsi="Times New Roman" w:cs="Times New Roman"/>
+          <w:b/>
+          <w:bCs/>
+        </w:rPr>
+        <w:t xml:space="preserve">Time since disturbance: </w:t>
+      </w:r>
+      <w:r>
+        <w:rPr>
+          <w:rFonts w:ascii="Times New Roman" w:hAnsi="Times New Roman" w:cs="Times New Roman"/>
+        </w:rPr>
+        <w:t>&lt;10 Years, 10-20 Years, 20-30 Years, 30+ Years</w:t>
+      </w:r>
+    </w:p>
+    <w:p>
+      <w:pPr>
+        <w:spacing w:line="360" w:lineRule="auto"/>
+        <w:rPr>
+          <w:rFonts w:ascii="Times New Roman" w:hAnsi="Times New Roman" w:cs="Times New Roman"/>
+        </w:rPr>
+      </w:pPr>
+      <w:r>
+        <w:rPr>
+          <w:rFonts w:ascii="Times New Roman" w:hAnsi="Times New Roman" w:cs="Times New Roman"/>
+        </w:rPr>
+        <w:tab/>
+      </w:r>
+      <w:r>
+        <w:rPr>
+          <w:rFonts w:ascii="Times New Roman" w:hAnsi="Times New Roman" w:cs="Times New Roman"/>
+        </w:rPr>
+        <w:t xml:space="preserve">A Wilcoxon Rank-sum test was used to determine net growth in canopy height by comparing the first and last years of ATL08 segments. This one-sided test uses an alternative </w:t>
+      </w:r>
+      <w:r>
+        <w:rPr>
+          <w:rFonts w:ascii="Times New Roman" w:hAnsi="Times New Roman" w:cs="Times New Roman"/>
+        </w:rPr>
+        <w:lastRenderedPageBreak/>
+        <w:t>hypothesis that</w:t>
+      </w:r>
+      <w:r>
+        <w:rPr>
+          <w:rFonts w:ascii="Times New Roman" w:hAnsi="Times New Roman" w:cs="Times New Roman"/>
+        </w:rPr>
+        <w:t xml:space="preserve"> th</w:t>
+      </w:r>
+      <w:r>
+        <w:rPr>
+          <w:rFonts w:ascii="Times New Roman" w:hAnsi="Times New Roman" w:cs="Times New Roman"/>
+        </w:rPr>
+        <w:t>e</w:t>
+      </w:r>
+      <w:r>
+        <w:rPr>
+          <w:rFonts w:ascii="Times New Roman" w:hAnsi="Times New Roman" w:cs="Times New Roman"/>
+        </w:rPr>
+        <w:t xml:space="preserve"> canopy heights in the last year are significantly </w:t>
+      </w:r>
+      <w:r>
+        <w:rPr>
+          <w:rFonts w:ascii="Times New Roman" w:hAnsi="Times New Roman" w:cs="Times New Roman"/>
+          <w:i/>
+          <w:iCs/>
+        </w:rPr>
+        <w:t>greater</w:t>
+      </w:r>
+      <w:r>
+        <w:rPr>
+          <w:rFonts w:ascii="Times New Roman" w:hAnsi="Times New Roman" w:cs="Times New Roman"/>
+        </w:rPr>
+        <w:t xml:space="preserve"> than those in the first year, indicative of growth over time. For the </w:t>
+      </w:r>
+      <w:r>
+        <w:rPr>
+          <w:rFonts w:ascii="Times New Roman" w:hAnsi="Times New Roman" w:cs="Times New Roman"/>
+        </w:rPr>
+        <w:t>Wilcoxon</w:t>
+      </w:r>
+      <w:r>
+        <w:rPr>
+          <w:rFonts w:ascii="Times New Roman" w:hAnsi="Times New Roman" w:cs="Times New Roman"/>
+        </w:rPr>
+        <w:t xml:space="preserve"> test we report </w:t>
+      </w:r>
+      <w:r>
+        <w:rPr>
+          <w:rFonts w:ascii="Times New Roman" w:hAnsi="Times New Roman" w:cs="Times New Roman"/>
+        </w:rPr>
+        <w:t xml:space="preserve">the </w:t>
+      </w:r>
+      <w:r>
+        <w:rPr>
+          <w:rFonts w:ascii="Times New Roman" w:hAnsi="Times New Roman" w:cs="Times New Roman"/>
+        </w:rPr>
+        <w:t xml:space="preserve">difference in </w:t>
+      </w:r>
+      <w:r>
+        <w:rPr>
+          <w:rFonts w:ascii="Times New Roman" w:hAnsi="Times New Roman" w:cs="Times New Roman"/>
+        </w:rPr>
+        <w:t>median canopy height between the first and last year of segments</w:t>
+      </w:r>
+      <w:r>
+        <w:rPr>
+          <w:rFonts w:ascii="Times New Roman" w:hAnsi="Times New Roman" w:cs="Times New Roman"/>
+        </w:rPr>
+        <w:t xml:space="preserve"> </w:t>
+      </w:r>
+      <w:r>
+        <w:rPr>
+          <w:rFonts w:ascii="Times New Roman" w:hAnsi="Times New Roman" w:cs="Times New Roman"/>
+        </w:rPr>
+        <w:t>as a proxy for net growt</w:t>
+      </w:r>
+      <w:r>
+        <w:rPr>
+          <w:rFonts w:ascii="Times New Roman" w:hAnsi="Times New Roman" w:cs="Times New Roman"/>
+        </w:rPr>
+        <w:t>h, a</w:t>
+      </w:r>
+      <w:r>
+        <w:rPr>
+          <w:rFonts w:ascii="Times New Roman" w:hAnsi="Times New Roman" w:cs="Times New Roman"/>
+        </w:rPr>
+        <w:t xml:space="preserve">nd the W statistic. </w:t>
+      </w:r>
+    </w:p>
+    <w:p>
+      <w:pPr>
+        <w:spacing w:line="360" w:lineRule="auto"/>
+        <w:rPr>
+          <w:rFonts w:ascii="Times New Roman" w:hAnsi="Times New Roman" w:cs="Times New Roman"/>
+        </w:rPr>
+      </w:pPr>
+      <w:r>
+        <w:rPr>
+          <w:rFonts w:ascii="Times New Roman" w:hAnsi="Times New Roman" w:cs="Times New Roman"/>
+        </w:rPr>
+        <w:tab/>
+        <w:t xml:space="preserve">We also used a Theil-Sen regression model to estimate incremental growth in canopy height over time, modeling the response of the ATL08 canopy heights (Y) to the year of collection (X). From this model we report the slope, approximating the year-to-year growth rate and the intercept, representing the baseline canopy height at the start of the data timeframe. </w:t>
+      </w:r>
+    </w:p>
+    <w:p>
+      <w:pPr>
+        <w:spacing w:line="360" w:lineRule="auto"/>
+        <w:rPr>
+          <w:rFonts w:ascii="Times New Roman" w:hAnsi="Times New Roman" w:cs="Times New Roman"/>
+        </w:rPr>
+      </w:pPr>
+      <w:r>
+        <w:rPr>
+          <w:rFonts w:ascii="Times New Roman" w:hAnsi="Times New Roman" w:cs="Times New Roman"/>
+        </w:rPr>
+        <w:tab/>
+        <w:t>Finally, we used a one-sided Mann-Kendall (MK)</w:t>
+      </w:r>
+      <w:r>
+        <w:rPr>
+          <w:rFonts w:ascii="Times New Roman" w:hAnsi="Times New Roman" w:cs="Times New Roman"/>
+        </w:rPr>
+        <w:t xml:space="preserve"> test to identify monotonic growth in canopy height over time. The MK test is also one-sided, using an alternative hypothesis that later values are significantly </w:t>
+      </w:r>
+      <w:r>
+        <w:rPr>
+          <w:rFonts w:ascii="Times New Roman" w:hAnsi="Times New Roman" w:cs="Times New Roman"/>
+          <w:i/>
+          <w:iCs/>
+        </w:rPr>
+        <w:t>greater</w:t>
+      </w:r>
+      <w:r>
+        <w:rPr>
+          <w:rFonts w:ascii="Times New Roman" w:hAnsi="Times New Roman" w:cs="Times New Roman"/>
+        </w:rPr>
+        <w:t xml:space="preserve"> than earlier values, indicative of growth over time. From the MK test results we report the Z and Tau statistics. </w:t>
+      </w:r>
+    </w:p>
+    <w:p>
+      <w:pPr>
+        <w:spacing w:line="360" w:lineRule="auto"/>
+        <w:rPr>
+          <w:rFonts w:ascii="Times New Roman" w:hAnsi="Times New Roman" w:cs="Times New Roman"/>
+        </w:rPr>
+      </w:pPr>
+      <w:r>
+        <w:rPr>
+          <w:rFonts w:ascii="Times New Roman" w:hAnsi="Times New Roman" w:cs="Times New Roman"/>
+        </w:rPr>
+        <w:tab/>
+        <w:t xml:space="preserve">Due to the large sample size in our ATL08 segment dataset, all statistical tests were run with a bootstrapping technique </w:t>
+      </w:r>
+      <w:r>
+        <w:rPr>
+          <w:rFonts w:ascii="Times New Roman" w:hAnsi="Times New Roman" w:cs="Times New Roman"/>
+          <w:b/>
+          <w:bCs/>
+          <w:u w:val="single"/>
+        </w:rPr>
+        <w:t>(</w:t>
+      </w:r>
+      <w:r>
+        <w:rPr>
+          <w:rFonts w:ascii="Times New Roman" w:hAnsi="Times New Roman" w:cs="Times New Roman"/>
+          <w:b/>
+          <w:bCs/>
+          <w:u w:val="single"/>
+        </w:rPr>
+        <w:t>see Appendix for code</w:t>
+      </w:r>
+      <w:r>
+        <w:rPr>
+          <w:rFonts w:ascii="Times New Roman" w:hAnsi="Times New Roman" w:cs="Times New Roman"/>
+          <w:b/>
+          <w:bCs/>
+          <w:u w:val="single"/>
+        </w:rPr>
+        <w:t>)</w:t>
+      </w:r>
+      <w:r>
+        <w:rPr>
+          <w:rFonts w:ascii="Times New Roman" w:hAnsi="Times New Roman" w:cs="Times New Roman"/>
+        </w:rPr>
+        <w:t xml:space="preserve">. Each test was run for 10,000 iterations on an independent sample of 500 observations taken with replacement. This accommodates the unequal sample sizes between years of ATL08 data, and ensures that any ATL08 segment is an independent pull from the dataset. Using 10,000 iterations stabilized the variability inherent in bootstrapping techniques. The results reported from these tests are the median values of the 10,000 iterations. </w:t>
+      </w:r>
+    </w:p>
+    <w:p>
+      <w:pPr>
+        <w:spacing w:line="360" w:lineRule="auto"/>
+        <w:rPr>
+          <w:rFonts w:ascii="Times New Roman" w:hAnsi="Times New Roman" w:cs="Times New Roman"/>
+        </w:rPr>
+      </w:pPr>
     </w:p>
     <w:p>
       <w:pPr>
@@ -6865,13 +8940,24 @@
           <w:bCs/>
         </w:rPr>
       </w:pPr>
-      <w:r>
-        <w:rPr>
-          <w:rFonts w:ascii="Times New Roman" w:hAnsi="Times New Roman" w:cs="Times New Roman"/>
-          <w:b/>
-          <w:bCs/>
-        </w:rPr>
-        <w:t>CRediT authorship contribution statement</w:t>
+      <w:proofErr w:type="spellStart"/>
+      <w:r>
+        <w:rPr>
+          <w:rFonts w:ascii="Times New Roman" w:hAnsi="Times New Roman" w:cs="Times New Roman"/>
+          <w:b/>
+          <w:bCs/>
+        </w:rPr>
+        <w:lastRenderedPageBreak/>
+        <w:t>CRediT</w:t>
+      </w:r>
+      <w:proofErr w:type="spellEnd"/>
+      <w:r>
+        <w:rPr>
+          <w:rFonts w:ascii="Times New Roman" w:hAnsi="Times New Roman" w:cs="Times New Roman"/>
+          <w:b/>
+          <w:bCs/>
+        </w:rPr>
+        <w:t xml:space="preserve"> authorship contribution statement</w:t>
       </w:r>
     </w:p>
     <w:p>
@@ -6912,6 +8998,154 @@
     </w:p>
     <w:p>
       <w:pPr>
+        <w:pStyle w:val="ListParagraph"/>
+        <w:numPr>
+          <w:ilvl w:val="0"/>
+          <w:numId w:val="6"/>
+        </w:numPr>
+        <w:spacing w:line="360" w:lineRule="auto"/>
+        <w:rPr>
+          <w:rFonts w:ascii="Times New Roman" w:hAnsi="Times New Roman" w:cs="Times New Roman"/>
+          <w:b/>
+          <w:bCs/>
+        </w:rPr>
+      </w:pPr>
+      <w:r>
+        <w:rPr>
+          <w:rFonts w:ascii="Times New Roman" w:hAnsi="Times New Roman" w:cs="Times New Roman"/>
+          <w:b/>
+          <w:bCs/>
+        </w:rPr>
+        <w:t>Statistical Approaches Used</w:t>
+      </w:r>
+    </w:p>
+    <w:p>
+      <w:pPr>
+        <w:pStyle w:val="ListParagraph"/>
+        <w:numPr>
+          <w:ilvl w:val="1"/>
+          <w:numId w:val="6"/>
+        </w:numPr>
+        <w:spacing w:line="360" w:lineRule="auto"/>
+        <w:rPr>
+          <w:rFonts w:ascii="Times New Roman" w:hAnsi="Times New Roman" w:cs="Times New Roman"/>
+          <w:b/>
+          <w:bCs/>
+        </w:rPr>
+      </w:pPr>
+      <w:r>
+        <w:rPr>
+          <w:rFonts w:ascii="Times New Roman" w:hAnsi="Times New Roman" w:cs="Times New Roman"/>
+          <w:b/>
+          <w:bCs/>
+        </w:rPr>
+        <w:t xml:space="preserve">Linear Regression Model </w:t>
+      </w:r>
+    </w:p>
+    <w:p>
+      <w:pPr>
+        <w:pStyle w:val="ListParagraph"/>
+        <w:numPr>
+          <w:ilvl w:val="1"/>
+          <w:numId w:val="6"/>
+        </w:numPr>
+        <w:spacing w:line="360" w:lineRule="auto"/>
+        <w:rPr>
+          <w:rFonts w:ascii="Times New Roman" w:hAnsi="Times New Roman" w:cs="Times New Roman"/>
+          <w:b/>
+          <w:bCs/>
+        </w:rPr>
+      </w:pPr>
+      <w:r>
+        <w:rPr>
+          <w:rFonts w:ascii="Times New Roman" w:hAnsi="Times New Roman" w:cs="Times New Roman"/>
+          <w:b/>
+          <w:bCs/>
+        </w:rPr>
+        <w:t>Equivalence Test</w:t>
+      </w:r>
+    </w:p>
+    <w:p>
+      <w:pPr>
+        <w:pStyle w:val="ListParagraph"/>
+        <w:numPr>
+          <w:ilvl w:val="1"/>
+          <w:numId w:val="6"/>
+        </w:numPr>
+        <w:spacing w:line="360" w:lineRule="auto"/>
+        <w:rPr>
+          <w:rFonts w:ascii="Times New Roman" w:hAnsi="Times New Roman" w:cs="Times New Roman"/>
+          <w:b/>
+          <w:bCs/>
+        </w:rPr>
+      </w:pPr>
+      <w:r>
+        <w:rPr>
+          <w:rFonts w:ascii="Times New Roman" w:hAnsi="Times New Roman" w:cs="Times New Roman"/>
+          <w:b/>
+          <w:bCs/>
+        </w:rPr>
+        <w:t>Wilcoxon Rank-Sum Test</w:t>
+      </w:r>
+    </w:p>
+    <w:p>
+      <w:pPr>
+        <w:pStyle w:val="ListParagraph"/>
+        <w:numPr>
+          <w:ilvl w:val="1"/>
+          <w:numId w:val="6"/>
+        </w:numPr>
+        <w:spacing w:line="360" w:lineRule="auto"/>
+        <w:rPr>
+          <w:rFonts w:ascii="Times New Roman" w:hAnsi="Times New Roman" w:cs="Times New Roman"/>
+          <w:b/>
+          <w:bCs/>
+        </w:rPr>
+      </w:pPr>
+      <w:r>
+        <w:rPr>
+          <w:rFonts w:ascii="Times New Roman" w:hAnsi="Times New Roman" w:cs="Times New Roman"/>
+          <w:b/>
+          <w:bCs/>
+        </w:rPr>
+        <w:t>Mann-Kendall Test</w:t>
+      </w:r>
+    </w:p>
+    <w:p>
+      <w:pPr>
+        <w:pStyle w:val="ListParagraph"/>
+        <w:numPr>
+          <w:ilvl w:val="1"/>
+          <w:numId w:val="6"/>
+        </w:numPr>
+        <w:spacing w:line="360" w:lineRule="auto"/>
+        <w:rPr>
+          <w:rFonts w:ascii="Times New Roman" w:hAnsi="Times New Roman" w:cs="Times New Roman"/>
+          <w:b/>
+          <w:bCs/>
+        </w:rPr>
+      </w:pPr>
+      <w:r>
+        <w:rPr>
+          <w:rFonts w:ascii="Times New Roman" w:hAnsi="Times New Roman" w:cs="Times New Roman"/>
+          <w:b/>
+          <w:bCs/>
+        </w:rPr>
+        <w:t xml:space="preserve">Bonferroni Correction </w:t>
+      </w:r>
+    </w:p>
+    <w:p>
+      <w:pPr>
+        <w:spacing w:line="360" w:lineRule="auto"/>
+        <w:rPr>
+          <w:rFonts w:ascii="Times New Roman" w:hAnsi="Times New Roman" w:cs="Times New Roman"/>
+          <w:b/>
+          <w:bCs/>
+        </w:rPr>
+      </w:pPr>
+    </w:p>
+    <w:p>
+      <w:pPr>
         <w:spacing w:line="360" w:lineRule="auto"/>
         <w:rPr>
           <w:rFonts w:ascii="Times New Roman" w:hAnsi="Times New Roman" w:cs="Times New Roman"/>
@@ -6974,11 +9208,63 @@
         <w:pStyle w:val="Bibliography"/>
       </w:pPr>
       <w:r>
-        <w:t xml:space="preserve">Burrill, E.A., DiTommaso, A.M., Turner, J.A., Pugh, S.A., Christensen, G., Kralicek, K.M., Perry, C.J., Lepine, L.C., Walker, D.M., Conkling, B.L., 2024. The Forest Inventory and </w:t>
-      </w:r>
-      <w:r>
+        <w:t>Burrill, E.A., DiTommaso, A.M., Turner, J.A., Pugh, S.A., Christensen, G., Kralicek, K.M., Perry, C.J., Lepine, L.C., Walker, D.M., Conkling, B.L., 2024. The Forest Inventory and Analysis Database, FIADB User Guides. U.S. Department of Agriculture, Forest Service.</w:t>
+      </w:r>
+    </w:p>
+    <w:p>
+      <w:pPr>
+        <w:pStyle w:val="Bibliography"/>
+      </w:pPr>
+      <w:r>
+        <w:t>Caldwell, A.R., 2025. Robust TOST Procedures (Vigenette).</w:t>
+      </w:r>
+    </w:p>
+    <w:p>
+      <w:pPr>
+        <w:pStyle w:val="Bibliography"/>
+      </w:pPr>
+      <w:r>
+        <w:t>Caldwell, A.R., 2022. Exploring Equivalence Testing with the Updated TOSTER R Package. https://doi.org/10.31234/osf.io/ty8de</w:t>
+      </w:r>
+    </w:p>
+    <w:p>
+      <w:pPr>
+        <w:pStyle w:val="Bibliography"/>
+      </w:pPr>
+      <w:r>
+        <w:t>Callaghan, J., 2020. Extreme Rainfall and Flooding from Hurricane Florence. Trop. Cyclone Res. Rev. 9, 172–177. https://doi.org/10.1016/j.tcrr.2020.07.002</w:t>
+      </w:r>
+    </w:p>
+    <w:p>
+      <w:pPr>
+        <w:pStyle w:val="Bibliography"/>
+        <w:rPr>
+          <w:lang w:val="fr-FR"/>
+        </w:rPr>
+      </w:pPr>
+      <w:r>
+        <w:t xml:space="preserve">Cao, L., Coops, N.C., Innes, J.L., Sheppard, S.R.J., Fu, L., Ruan, H., She, G., 2016. Estimation of Forest Biomass Dynamics in Subtropical Forests Using Multi-Temporal Airborne LiDAR Data. </w:t>
+      </w:r>
+      <w:r>
+        <w:rPr>
+          <w:lang w:val="fr-FR"/>
+        </w:rPr>
+        <w:t>Remote Sens. Environ. 178, 158–171. https://doi.org/10.1016/j.rse.2016.03.012</w:t>
+      </w:r>
+    </w:p>
+    <w:p>
+      <w:pPr>
+        <w:pStyle w:val="Bibliography"/>
+      </w:pPr>
+      <w:r>
+        <w:rPr>
+          <w:lang w:val="fr-FR"/>
+        </w:rPr>
         <w:lastRenderedPageBreak/>
-        <w:t>Analysis Database, FIADB User Guides. U.S. Department of Agriculture, Forest Service.</w:t>
+        <w:t xml:space="preserve">Carabajal, C.C., Boy, J.-P., 2020. </w:t>
+      </w:r>
+      <w:r>
+        <w:t>ICESat-2 Altimetry as Geodetic Control. Int. Arch. Photogramm. Remote Sens. Spat. Inf. Sci. XLIII-B3-2020, 1299–1306. https://doi.org/10.5194/isprs-archives-XLIII-B3-2020-1299-2020</w:t>
       </w:r>
     </w:p>
     <w:p>
@@ -6986,24 +9272,62 @@
         <w:pStyle w:val="Bibliography"/>
       </w:pPr>
       <w:r>
-        <w:t>Callaghan, J., 2020. Extreme Rainfall and Flooding from Hurricane Florence. Trop. Cyclone Res. Rev. 9, 172–177. https://doi.org/10.1016/j.tcrr.2020.07.002</w:t>
+        <w:rPr>
+          <w:lang w:val="fr-FR"/>
+        </w:rPr>
+        <w:t xml:space="preserve">Chen, F., Zhang, X., Wang, Longyu, Du, B., Dang, S., Wang, Linwei, 2023. </w:t>
+      </w:r>
+      <w:r>
+        <w:t>Systematic Evaluation of Multi-Resolution ICESat-2 Canopy Height Data: A Case Study of the Taranaki Region. Remote Sens. 15, 5686. https://doi.org/10.3390/rs15245686</w:t>
       </w:r>
     </w:p>
     <w:p>
       <w:pPr>
         <w:pStyle w:val="Bibliography"/>
+      </w:pPr>
+      <w:r>
+        <w:t>Coops, N.C., Tompalski, P., Goodbody, T.R.H., Queinnec, M., Luther, J.E., Bolton, D.K., White, J.C., Wulder, M.A., Van Lier, O.R., Hermosilla, T., 2021. Modelling LiDAR-Derived Estimates of Forest Attributes Over Space and Time: A Review of Approaches and Future Trends. Remote Sens. Environ. 260, 112477. https://doi.org/10.1016/j.rse.2021.112477</w:t>
+      </w:r>
+    </w:p>
+    <w:p>
+      <w:pPr>
+        <w:pStyle w:val="Bibliography"/>
+      </w:pPr>
+      <w:r>
+        <w:t>Dubayah, R., Armston, J., Healey, S.P., Bruening, J.M., Patterson, P.L., Kellner, J.R., Duncanson, L., Saarela, S., Ståhl, G., Yang, Z., Tang, H., Blair, J.B., Fatoyinbo, L., Goetz, S., Hancock, S., Hansen, M., Hofton, M., Hurtt, G., Luthcke, S., 2022. GEDI Launches a New Era of Biomass Inference from Space. Environ. Res. Lett. 17, 095001. https://doi.org/10.1088/1748-9326/ac8694</w:t>
+      </w:r>
+    </w:p>
+    <w:p>
+      <w:pPr>
+        <w:pStyle w:val="Bibliography"/>
+      </w:pPr>
+      <w:r>
+        <w:t>Dubayah, R., Blair, J.B., Goetz, S., Fatoyinbo, L., Hansen, M., Healey, S., Hofton, M., Hurtt, G., Kellner, J., Luthcke, S., Armston, J., Tang, H., Duncanson, L., Hancock, S., Jantz, P., Marselis, S., Patterson, P.L., Qi, W., Silva, C., 2020. The Global Ecosystem Dynamics Investigation: High-Resolution Laser Ranging of the Earth’s Forests and Topography. Sci. Remote Sens. 1, 100002. https://doi.org/10.1016/j.srs.2020.100002</w:t>
+      </w:r>
+    </w:p>
+    <w:p>
+      <w:pPr>
+        <w:pStyle w:val="Bibliography"/>
+      </w:pPr>
+      <w:r>
+        <w:t>FAO and UNEP, 2020. The State of the World’s Forests 2020, Forests, biodiversity, and people. FAO and UNEP, Rome. https://doi.org/10.4060/ca8642en</w:t>
+      </w:r>
+    </w:p>
+    <w:p>
+      <w:pPr>
+        <w:pStyle w:val="Bibliography"/>
         <w:rPr>
           <w:lang w:val="fr-FR"/>
         </w:rPr>
       </w:pPr>
       <w:r>
-        <w:t xml:space="preserve">Cao, L., Coops, N.C., Innes, J.L., Sheppard, S.R.J., Fu, L., Ruan, H., She, G., 2016. Estimation of Forest Biomass Dynamics in Subtropical Forests Using Multi-Temporal Airborne LiDAR Data. </w:t>
+        <w:t xml:space="preserve">Feng, T., Duncanson, L., Montesano, P., Hancock, S., Minor, D., Guenther, E., Neuenschwander, A., 2023. A Systematic Evaluation of Multi-Resolution ICESat-2 ATL08 Terrain and Canopy Heights in Boreal Forests. </w:t>
       </w:r>
       <w:r>
         <w:rPr>
           <w:lang w:val="fr-FR"/>
         </w:rPr>
-        <w:t>Remote Sens. Environ. 178, 158–171. https://doi.org/10.1016/j.rse.2016.03.012</w:t>
+        <w:t>Remote Sens. Environ. 291, 113570. https://doi.org/10.1016/j.rse.2023.113570</w:t>
       </w:r>
     </w:p>
     <w:p>
@@ -7014,24 +9338,207 @@
         <w:rPr>
           <w:lang w:val="fr-FR"/>
         </w:rPr>
-        <w:t xml:space="preserve">Carabajal, C.C., Boy, J.-P., 2020. </w:t>
-      </w:r>
-      <w:r>
-        <w:t>ICESat-2 Altimetry as Geodetic Control. Int. Arch. Photogramm. Remote Sens. Spat. Inf. Sci. XLIII-B3-2020, 1299–1306. https://doi.org/10.5194/isprs-archives-XLIII-B3-2020-1299-2020</w:t>
+        <w:t xml:space="preserve">Fernandez-Diaz, J.C., Velikova, M., Glennie, C.L., 2022. </w:t>
+      </w:r>
+      <w:r>
+        <w:t>Validation of ICESat-2 ATL08 Terrain and Canopy Height Retrievals in Tropical Mesoamerican Forests. IEEE J. Sel. Top. Appl. Earth Obs. Remote Sens. 15, 2956–2970. https://doi.org/10.1109/JSTARS.2022.3163208</w:t>
       </w:r>
     </w:p>
     <w:p>
       <w:pPr>
         <w:pStyle w:val="Bibliography"/>
-      </w:pPr>
-      <w:r>
+        <w:rPr>
+          <w:lang w:val="es-ES"/>
+        </w:rPr>
+      </w:pPr>
+      <w:r>
+        <w:t xml:space="preserve">Griffin, M., Malsick, M., Mizzell, H., Moore, L., 2020. Historic Rainfall and Record-Breaking Flooding from Hurricane Florence in the Pee Dee Watershed. </w:t>
+      </w:r>
+      <w:r>
+        <w:rPr>
+          <w:lang w:val="es-ES"/>
+        </w:rPr>
+        <w:t>J. S. C. Water Resour. 28–35. https://doi.org/10.34068/JSCWR.06.03</w:t>
+      </w:r>
+    </w:p>
+    <w:p>
+      <w:pPr>
+        <w:pStyle w:val="Bibliography"/>
+      </w:pPr>
+      <w:r>
+        <w:rPr>
+          <w:lang w:val="es-ES"/>
+        </w:rPr>
+        <w:t xml:space="preserve">Guerra-Hernández, J., Arellano-Pérez, S., González-Ferreiro, E., Pascual, A., Sandoval Altelarrea, V., Ruiz-González, A.D., Álvarez-González, J.G., 2021. </w:t>
+      </w:r>
+      <w:r>
+        <w:t>Developing a Site Index Model for P. Pinaster Stands in NW Spain by Combining Bi-Temporal ALS Data and Environmental Data. For. Ecol. Manag. 481, 118690. https://doi.org/10.1016/j.foreco.2020.118690</w:t>
+      </w:r>
+    </w:p>
+    <w:p>
+      <w:pPr>
+        <w:pStyle w:val="Bibliography"/>
+      </w:pPr>
+      <w:r>
+        <w:t xml:space="preserve">Guerra-Hernández, J., Narine, L.L., Pascual, A., Gonzalez-Ferreiro, E., Botequim, B., Malambo, L., Neuenschwander, A., Popescu, S.C., Godinho, S., 2022. Aboveground Biomass Mapping by Integrating ICESat-2, Sentinel-1, Sentinel-2, ALOS2/PALSAR2, </w:t>
+      </w:r>
+      <w:r>
+        <w:lastRenderedPageBreak/>
+        <w:t>and Topographic Information in Mediterranean Forests. GIScience Remote Sens. 59, 1509–1533. https://doi.org/10.1080/15481603.2022.2115599</w:t>
+      </w:r>
+    </w:p>
+    <w:p>
+      <w:pPr>
+        <w:pStyle w:val="Bibliography"/>
+      </w:pPr>
+      <w:r>
+        <w:t>Hancock, S., McGrath, C., Lowe, C., Davenport, I., Woodhouse, I., 2021. Requirements for a Global Lidar System: Spaceborne Lidar with Wall-to-Wall Coverage. R. Soc. Open Sci. 8, 211166. https://doi.org/10.1098/rsos.211166</w:t>
+      </w:r>
+    </w:p>
+    <w:p>
+      <w:pPr>
+        <w:pStyle w:val="Bibliography"/>
+      </w:pPr>
+      <w:r>
+        <w:t>Harris, N., Gibbs, D., 2021. Forests Absorb Twice As Much Carbon As They Emit Each Year.</w:t>
+      </w:r>
+    </w:p>
+    <w:p>
+      <w:pPr>
+        <w:pStyle w:val="Bibliography"/>
+      </w:pPr>
+      <w:r>
+        <w:t>Hinck, J.E., Stachyra, J., 2019. 2019 Disaster Relief Act: USGS Recovery Activities (USGS Numbered Series No. 2019–3066), Fact Sheet. Columbia Environmental Research Center, U.S. Geological Survey, Reston, VA.</w:t>
+      </w:r>
+    </w:p>
+    <w:p>
+      <w:pPr>
+        <w:pStyle w:val="Bibliography"/>
+      </w:pPr>
+      <w:r>
+        <w:t>Hobu, Inc., 2025. USGS 3DEP LiDAR Point Clouds.</w:t>
+      </w:r>
+    </w:p>
+    <w:p>
+      <w:pPr>
+        <w:pStyle w:val="Bibliography"/>
+      </w:pPr>
+      <w:r>
+        <w:t>Housman, I.W., Heyer, J.P., Hardwick, E.A., Leatherman, L., Beck, H., Lecker, J., Megown, K., Ross, J., 2024. Forest Service Landscape Change Monitoring System Methods (GTAC-10252- RPT4 No. Version 2023.9). U.S. Department of Agriculture, Forest Service, Geospatial Technology and Applications Center, Salt Lake City, UT.</w:t>
+      </w:r>
+    </w:p>
+    <w:p>
+      <w:pPr>
+        <w:pStyle w:val="Bibliography"/>
+      </w:pPr>
+      <w:r>
+        <w:t>Hurtado, S.L., 2020. RobustLinearReg: Robust Linear Regressions. https://doi.org/10.32614/CRAN.package.RobustLinearReg</w:t>
+      </w:r>
+    </w:p>
+    <w:p>
+      <w:pPr>
+        <w:pStyle w:val="Bibliography"/>
+      </w:pPr>
+      <w:r>
+        <w:t>Jarron, L.R., Coops, N.C., MacKenzie, W.H., Tompalski, P., Dykstra, P., 2020. Detection of Sub-Canopy Forest Structure Using Airborne LiDAR. Remote Sens. Environ. 244, 111770. https://doi.org/10.1016/j.rse.2020.111770</w:t>
+      </w:r>
+    </w:p>
+    <w:p>
+      <w:pPr>
+        <w:pStyle w:val="Bibliography"/>
+      </w:pPr>
+      <w:r>
+        <w:t>Khaine, I., Woo, S.Y., 2015. An Overview of Interrelationship Between Climate Change and Forests. For. Sci. Technol. 11, 11–18. https://doi.org/10.1080/21580103.2014.932718</w:t>
+      </w:r>
+    </w:p>
+    <w:p>
+      <w:pPr>
+        <w:pStyle w:val="Bibliography"/>
+      </w:pPr>
+      <w:r>
+        <w:t>Klotz, B.W., Neuenschwander, A., Magruder, L.A., 2020. High</w:t>
+      </w:r>
+      <w:r>
+        <w:rPr>
+          <w:rFonts w:ascii="Cambria Math" w:hAnsi="Cambria Math" w:cs="Cambria Math"/>
+        </w:rPr>
+        <w:t>‐</w:t>
+      </w:r>
+      <w:r>
+        <w:t>Resolution Ocean Wave and Wind Characteristics Determined by the ICESat</w:t>
+      </w:r>
+      <w:r>
+        <w:rPr>
+          <w:rFonts w:ascii="Cambria Math" w:hAnsi="Cambria Math" w:cs="Cambria Math"/>
+        </w:rPr>
+        <w:t>‐</w:t>
+      </w:r>
+      <w:r>
+        <w:t>2 Land Surface Algorithm. Geophys. Res. Lett. 47. https://doi.org/10.1029/2019gl085907</w:t>
+      </w:r>
+    </w:p>
+    <w:p>
+      <w:pPr>
+        <w:pStyle w:val="Bibliography"/>
+      </w:pPr>
+      <w:r>
+        <w:t>Lakens, D., 2017. Equivalence Tests: A Practical Primer for t-Tests, Correlations, and Meta-Analyses. Soc. Psychol. Personal. Sci. 8, 355–362. https://doi.org/10.1177/1948550617697177</w:t>
+      </w:r>
+    </w:p>
+    <w:p>
+      <w:pPr>
+        <w:pStyle w:val="Bibliography"/>
+        <w:rPr>
+          <w:lang w:val="es-ES"/>
+        </w:rPr>
+      </w:pPr>
+      <w:r>
+        <w:t xml:space="preserve">LaRue, E.A., Fahey, R., Fuson, T.L., Foster, J.R., Matthes, J.H., Krause, K., Hardiman, B.S., 2022. Evaluating the Sensitivity of Forest Structural Diversity Characterization to LiDAR Point Density. </w:t>
+      </w:r>
+      <w:r>
+        <w:rPr>
+          <w:lang w:val="es-ES"/>
+        </w:rPr>
+        <w:t>Ecosphere 13, e4209. https://doi.org/10.1002/ecs2.4209</w:t>
+      </w:r>
+    </w:p>
+    <w:p>
+      <w:pPr>
+        <w:pStyle w:val="Bibliography"/>
+      </w:pPr>
+      <w:r>
+        <w:rPr>
+          <w:lang w:val="es-ES"/>
+        </w:rPr>
+        <w:t xml:space="preserve">Li, B., Zhao, T., Su, X., Fan, G., Zhang, W., Deng, Z., Yu, Y., 2022. </w:t>
+      </w:r>
+      <w:r>
+        <w:t>Correction of Terrain Effects on Forest Canopy Height Estimation Using ICESat-2 and High Spatial Resolution Images. Remote Sens. 14, 4453. https://doi.org/10.3390/rs14184453</w:t>
+      </w:r>
+    </w:p>
+    <w:p>
+      <w:pPr>
+        <w:pStyle w:val="Bibliography"/>
+      </w:pPr>
+      <w:r>
+        <w:t>Li, W., Niu, Z., Shang, R., Qin, Y., Wang, L., Chen, H., 2020. High-Resolution Mapping of Forest Canopy Height Using Machine Learning by Coupling ICESat-2 LiDAR with Sentinel-1, Sentinel-2 and Landsat-8 Data. Int. J. Appl. Earth Obs. Geoinformation 92, 102163. https://doi.org/10.1016/j.jag.2020.102163</w:t>
+      </w:r>
+    </w:p>
+    <w:p>
+      <w:pPr>
+        <w:pStyle w:val="Bibliography"/>
         <w:rPr>
           <w:lang w:val="fr-FR"/>
         </w:rPr>
-        <w:t xml:space="preserve">Chen, F., Zhang, X., Wang, Longyu, Du, B., Dang, S., Wang, Linwei, 2023. </w:t>
-      </w:r>
-      <w:r>
-        <w:t>Systematic Evaluation of Multi-Resolution ICESat-2 Canopy Height Data: A Case Study of the Taranaki Region. Remote Sens. 15, 5686. https://doi.org/10.3390/rs15245686</w:t>
+      </w:pPr>
+      <w:r>
+        <w:t xml:space="preserve">Liu, A., Cheng, X., Chen, Z., 2021. Performance Evaluation of GEDI and ICESat-2 Laser Altimeter Data for Terrain and Canopy Height Retrievals. </w:t>
+      </w:r>
+      <w:r>
+        <w:rPr>
+          <w:lang w:val="fr-FR"/>
+        </w:rPr>
+        <w:t>Remote Sens. Environ. 264, 112571. https://doi.org/10.1016/j.rse.2021.112571</w:t>
       </w:r>
     </w:p>
     <w:p>
@@ -7039,7 +9546,13 @@
         <w:pStyle w:val="Bibliography"/>
       </w:pPr>
       <w:r>
-        <w:t>Coops, N.C., Tompalski, P., Goodbody, T.R.H., Queinnec, M., Luther, J.E., Bolton, D.K., White, J.C., Wulder, M.A., Van Lier, O.R., Hermosilla, T., 2021. Modelling LiDAR-Derived Estimates of Forest Attributes Over Space and Time: A Review of Approaches and Future Trends. Remote Sens. Environ. 260, 112477. https://doi.org/10.1016/j.rse.2021.112477</w:t>
+        <w:rPr>
+          <w:lang w:val="fr-FR"/>
+        </w:rPr>
+        <w:t xml:space="preserve">Liu, M., Popescu, S., Malambo, L., 2019. </w:t>
+      </w:r>
+      <w:r>
+        <w:t>Feasibility of Burned Area Mapping Based on ICESAT−2 Photon Counting Data. Remote Sens. 12, 24. https://doi.org/10.3390/rs12010024</w:t>
       </w:r>
     </w:p>
     <w:p>
@@ -7047,40 +9560,88 @@
         <w:pStyle w:val="Bibliography"/>
       </w:pPr>
       <w:r>
-        <w:t>Dubayah, R., Armston, J., Healey, S.P., Bruening, J.M., Patterson, P.L., Kellner, J.R., Duncanson, L., Saarela, S., Ståhl, G., Yang, Z., Tang, H., Blair, J.B., Fatoyinbo, L., Goetz, S., Hancock, S., Hansen, M., Hofton, M., Hurtt, G., Luthcke, S., 2022. GEDI Launches a New Era of Biomass Inference from Space. Environ. Res. Lett. 17, 095001. https://doi.org/10.1088/1748-9326/ac8694</w:t>
+        <w:lastRenderedPageBreak/>
+        <w:t>Luthcke, S.B., Thomas, T.C., Pennington, T.A., Rebold, T.W., Nicholas, J.B., Rowlands, D.D., Gardner, A.S., Bae, S., 2021. ICESat</w:t>
+      </w:r>
+      <w:r>
+        <w:rPr>
+          <w:rFonts w:ascii="Cambria Math" w:hAnsi="Cambria Math" w:cs="Cambria Math"/>
+        </w:rPr>
+        <w:t>‐</w:t>
+      </w:r>
+      <w:r>
+        <w:t>2 Pointing Calibration and Geolocation Performance. Earth Space Sci. 8, e2020EA001494. https://doi.org/10.1029/2020EA001494</w:t>
       </w:r>
     </w:p>
     <w:p>
       <w:pPr>
         <w:pStyle w:val="Bibliography"/>
-      </w:pPr>
-      <w:r>
-        <w:t>Dubayah, R., Blair, J.B., Goetz, S., Fatoyinbo, L., Hansen, M., Healey, S., Hofton, M., Hurtt, G., Kellner, J., Luthcke, S., Armston, J., Tang, H., Duncanson, L., Hancock, S., Jantz, P., Marselis, S., Patterson, P.L., Qi, W., Silva, C., 2020. The Global Ecosystem Dynamics Investigation: High-Resolution Laser Ranging of the Earth’s Forests and Topography. Sci. Remote Sens. 1, 100002. https://doi.org/10.1016/j.srs.2020.100002</w:t>
+        <w:rPr>
+          <w:lang w:val="fr-FR"/>
+        </w:rPr>
+      </w:pPr>
+      <w:r>
+        <w:t xml:space="preserve">Malambo, L., Popescu, S., 2024. Mapping Vegetation Canopy Height Across the Contiguous United States Using ICESat-2 and Ancillary Datasets. </w:t>
+      </w:r>
+      <w:r>
+        <w:rPr>
+          <w:lang w:val="fr-FR"/>
+        </w:rPr>
+        <w:t>Remote Sens. Environ. 309, 114226. https://doi.org/10.1016/j.rse.2024.114226</w:t>
       </w:r>
     </w:p>
     <w:p>
       <w:pPr>
         <w:pStyle w:val="Bibliography"/>
-      </w:pPr>
-      <w:r>
-        <w:t>FAO and UNEP, 2020. The State of the World’s Forests 2020, Forests, biodiversity, and people. FAO and UNEP, Rome. https://doi.org/10.4060/ca8642en</w:t>
+        <w:rPr>
+          <w:lang w:val="fr-FR"/>
+        </w:rPr>
+      </w:pPr>
+      <w:r>
+        <w:rPr>
+          <w:lang w:val="fr-FR"/>
+        </w:rPr>
+        <w:t xml:space="preserve">Malambo, L., Popescu, S.C., 2021. </w:t>
+      </w:r>
+      <w:r>
+        <w:t xml:space="preserve">Assessing the Agreement of ICESat-2 Terrain and Canopy Height with Airborne Lidar Over US Ecozones. </w:t>
+      </w:r>
+      <w:r>
+        <w:rPr>
+          <w:lang w:val="fr-FR"/>
+        </w:rPr>
+        <w:t>Remote Sens. Environ. 266, 112711. https://doi.org/10.1016/j.rse.2021.112711</w:t>
       </w:r>
     </w:p>
     <w:p>
       <w:pPr>
         <w:pStyle w:val="Bibliography"/>
+      </w:pPr>
+      <w:r>
         <w:rPr>
           <w:lang w:val="fr-FR"/>
         </w:rPr>
-      </w:pPr>
-      <w:r>
-        <w:t xml:space="preserve">Feng, T., Duncanson, L., Montesano, P., Hancock, S., Minor, D., Guenther, E., Neuenschwander, A., 2023. A Systematic Evaluation of Multi-Resolution Icesat-2 Atl08 Terrain and Canopy Heights in Boreal Forests. </w:t>
-      </w:r>
-      <w:r>
+        <w:t xml:space="preserve">Maltamo, M., Næsset, E., Vauhkonen, J. (Eds.), 2014. </w:t>
+      </w:r>
+      <w:r>
+        <w:t>Forestry Applications of Airborne Laser Scanning: Concepts and Case Studies, Managing Forest Ecosystems. Springer Netherlands, Dordrecht. https://doi.org/10.1007/978-94-017-8663-8</w:t>
+      </w:r>
+    </w:p>
+    <w:p>
+      <w:pPr>
+        <w:pStyle w:val="Bibliography"/>
         <w:rPr>
           <w:lang w:val="fr-FR"/>
         </w:rPr>
-        <w:t>Remote Sens. Environ. 291, 113570. https://doi.org/10.1016/j.rse.2023.113570</w:t>
+      </w:pPr>
+      <w:r>
+        <w:t xml:space="preserve">Markus, T., Neumann, T., Martino, A., Abdalati, W., Brunt, K., Csatho, B., Farrell, S., Fricker, H., Gardner, A., Harding, D., Jasinski, M., Kwok, R., Magruder, L., Lubin, D., Luthcke, S., Morison, J., Nelson, R., Neuenschwander, A., Palm, S., Popescu, S., Shum, C., Schutz, B.E., Smith, B., Yang, Y., Zwally, J., 2017. The Ice, Cloud, and Land Elevation Satellite-2 (ICESat-2): Science Requirements, Concept, and Implementation. </w:t>
+      </w:r>
+      <w:r>
+        <w:rPr>
+          <w:lang w:val="fr-FR"/>
+        </w:rPr>
+        <w:t>Remote Sens. Environ. 190, 260–273. https://doi.org/10.1016/j.rse.2016.12.029</w:t>
       </w:r>
     </w:p>
     <w:p>
@@ -7091,27 +9652,248 @@
         <w:rPr>
           <w:lang w:val="fr-FR"/>
         </w:rPr>
-        <w:t xml:space="preserve">Fernandez-Diaz, J.C., Velikova, M., Glennie, C.L., 2022. </w:t>
-      </w:r>
-      <w:r>
-        <w:t>Validation of ICESat-2 ATL08 Terrain and Canopy Height Retrievals in Tropical Mesoamerican Forests. IEEE J. Sel. Top. Appl. Earth Obs. Remote Sens. 15, 2956–2970. https://doi.org/10.1109/JSTARS.2022.3163208</w:t>
+        <w:t xml:space="preserve">Mielcarek, M., Kamińska, A., Stereńczak, K., 2020. </w:t>
+      </w:r>
+      <w:r>
+        <w:t>Digital Aerial Photogrammetry (DAP) and Airborne Laser Scanning (ALS) as Sources of Information About Tree Height: Comparisons of the Accuracy of Remote Sensing Methods for Tree Height Estimation. Remote Sens. 12, 1808. https://doi.org/10.3390/rs12111808</w:t>
       </w:r>
     </w:p>
     <w:p>
       <w:pPr>
         <w:pStyle w:val="Bibliography"/>
+      </w:pPr>
+      <w:r>
+        <w:t>Mitchell, J.C., Kashian, D.M., Chen, X., Cousins, S., Flaspohler, D., Gruner, D.S., Johnson, J.S., Surasinghe, T.D., Zambrano, J., Buma, B., 2023. Forest Ecosystem Properties Emerge from Interactions of Structure and Disturbance. Front. Ecol. Environ. 21, 14–23. https://doi.org/10.1002/fee.2589</w:t>
+      </w:r>
+    </w:p>
+    <w:p>
+      <w:pPr>
+        <w:pStyle w:val="Bibliography"/>
+      </w:pPr>
+      <w:r>
+        <w:t>Mulverhill, C., Coops, N.C., Hermosilla, T., White, J.C., Wulder, M.A., 2022. Evaluating ICESat-2 for Monitoring, Modeling, and Update of Large Area Forest Canopy Height Products. Remote Sens. Environ. 271, 112919. https://doi.org/10.1016/j.rse.2022.112919</w:t>
+      </w:r>
+    </w:p>
+    <w:p>
+      <w:pPr>
+        <w:pStyle w:val="Bibliography"/>
+      </w:pPr>
+      <w:r>
+        <w:t>Neuenschwander, A., Duncanson, L., Montesano, P., Minor, D., Guenther, E., Hancock, S., Wulder, M.A., White, J.C., Purslow, M., Thomas, N., Mandel, A., Feng, T., Armston, J., Kellner, J.R., Andersen, H.E., Boschetti, L., Fekety, P., Hudak, A., Pisek, J., Sánchez-López, N., Stereńczak, K., 2024. Towards Global Spaceborne LiDAR Biomass: Developing and Applying Boreal Forest Biomass Models for ICESat-2 Laser Altimetry Data. Sci. Remote Sens. 10, 100150. https://doi.org/10.1016/j.srs.2024.100150</w:t>
+      </w:r>
+    </w:p>
+    <w:p>
+      <w:pPr>
+        <w:pStyle w:val="Bibliography"/>
+        <w:rPr>
+          <w:lang w:val="fr-FR"/>
+        </w:rPr>
+      </w:pPr>
+      <w:r>
+        <w:t xml:space="preserve">Neuenschwander, A., Guenther, E., White, J.C., Duncanson, L., Montesano, P., 2020. Validation of ICESat-2 Terrain and Canopy Heights in Boreal Forests. </w:t>
+      </w:r>
+      <w:r>
+        <w:rPr>
+          <w:lang w:val="fr-FR"/>
+        </w:rPr>
+        <w:t>Remote Sens. Environ. 251, 112110. https://doi.org/10.1016/j.rse.2020.112110</w:t>
+      </w:r>
+    </w:p>
+    <w:p>
+      <w:pPr>
+        <w:pStyle w:val="Bibliography"/>
+        <w:rPr>
+          <w:lang w:val="fr-FR"/>
+        </w:rPr>
+      </w:pPr>
+      <w:r>
+        <w:rPr>
+          <w:lang w:val="fr-FR"/>
+        </w:rPr>
+        <w:t xml:space="preserve">Neuenschwander, A., Magruder, L.A., 2019. </w:t>
+      </w:r>
+      <w:r>
+        <w:t xml:space="preserve">Canopy and Terrain Height Retrievals with ICESat-2: A First Look. </w:t>
+      </w:r>
+      <w:r>
+        <w:rPr>
+          <w:lang w:val="fr-FR"/>
+        </w:rPr>
+        <w:t>Remote Sens. 11, 1721. https://doi.org/10.3390/rs11141721</w:t>
+      </w:r>
+    </w:p>
+    <w:p>
+      <w:pPr>
+        <w:pStyle w:val="Bibliography"/>
+      </w:pPr>
+      <w:r>
+        <w:rPr>
+          <w:lang w:val="fr-FR"/>
+        </w:rPr>
+        <w:lastRenderedPageBreak/>
+        <w:t xml:space="preserve">Neuenschwander, A., Pitts, K., 2019. </w:t>
+      </w:r>
+      <w:r>
+        <w:t>The ATL08 Land and Vegetation Product for the ICESat-2 Mission. Remote Sens. Environ. 221, 247–259. https://doi.org/10.1016/j.rse.2018.11.005</w:t>
+      </w:r>
+    </w:p>
+    <w:p>
+      <w:pPr>
+        <w:pStyle w:val="Bibliography"/>
+      </w:pPr>
+      <w:r>
+        <w:t>Neuenschwander, A., Pitts, K., Jelley, B.J., Robbins, J., Markel, J., Popescu, S., Nelson, R., Harding, D., Pederson, Klotz, B., Sheridan, R., 2023. Ice, Cloud, and Land Elevation Satellite (ICESat-2) Project Algorithm Theoretical Basis Document (ATBD) for Land - Vegetation Along-Track Products (ATL08), version 6. https://doi.org/10.5067/8ANPSL1NN7YS</w:t>
+      </w:r>
+    </w:p>
+    <w:p>
+      <w:pPr>
+        <w:pStyle w:val="Bibliography"/>
+      </w:pPr>
+      <w:r>
+        <w:t>Neumann, T.A., Brenner, A., Hancock, D., Robins, J., Saba, J., Harbeck, K., Gibbons, A., Lee, J., Luthcke, S., Rebold, T., 2023. Ice, Cloud, and Land Elevation Satellite (ICESat-2) Project Algorithm Theoretical Basis Document (ATBD) for Global Geolocated Photons ATL03, version 6. https://doi.org/10.5067/GA5KCLJT7LOT</w:t>
+      </w:r>
+    </w:p>
+    <w:p>
+      <w:pPr>
+        <w:pStyle w:val="Bibliography"/>
+      </w:pPr>
+      <w:r>
+        <w:t>Neumann, T.A., Martino, A.J., Markus, T., Bae, S., Bock, M.R., Brenner, A.C., Brunt, K.M., Cavanaugh, J., Fernandes, S.T., Hancock, D.W., Harbeck, K., Lee, J., Kurtz, N.T., Luers, P.J., Luthcke, S.B., Magruder, L., Pennington, T.A., Ramos-Izquierdo, L., Rebold, T., Skoog, J., Thomas, T.C., 2019. The Ice, Cloud, and Land Elevation Satellite – 2 Mission: A Global Geolocated Photon Product Derived from the Advanced Topographic Laser Altimeter System. Remote Sens. Environ. 233, 111325. https://doi.org/10.1016/j.rse.2019.111325</w:t>
+      </w:r>
+    </w:p>
+    <w:p>
+      <w:pPr>
+        <w:pStyle w:val="Bibliography"/>
+      </w:pPr>
+      <w:r>
+        <w:t>Oh, S., Jung, J., Shao, Guofan, Shao, Gang, Gallion, J., Fei, S., 2022. High-Resolution Canopy Height Model Generation and Validation Using USGS 3DEP LiDAR Data in Indiana, USA. Remote Sens. 14, 935. https://doi.org/10.3390/rs14040935</w:t>
+      </w:r>
+    </w:p>
+    <w:p>
+      <w:pPr>
+        <w:pStyle w:val="Bibliography"/>
+      </w:pPr>
+      <w:r>
+        <w:t>Paul, S., Ghebreyesus, D., Sharif, H.O., 2019. Brief Communication: Analysis of the Fatalities and Socio-Economic Impacts Caused by Hurricane Florence. Geosciences 9, 58. https://doi.org/10.3390/geosciences9020058</w:t>
+      </w:r>
+    </w:p>
+    <w:p>
+      <w:pPr>
+        <w:pStyle w:val="Bibliography"/>
+      </w:pPr>
+      <w:r>
+        <w:t>PDAL Contributors, 2025. PDAL Point Data Abstraction Library.</w:t>
+      </w:r>
+    </w:p>
+    <w:p>
+      <w:pPr>
+        <w:pStyle w:val="Bibliography"/>
+        <w:rPr>
+          <w:lang w:val="fr-FR"/>
+        </w:rPr>
+      </w:pPr>
+      <w:r>
+        <w:t xml:space="preserve">Pingel, T.J., Clarke, K.C., McBride, W.A., 2013. An Improved Simple Morphological Filter for the Terrain Classification of Airborne LiDAR Data. </w:t>
+      </w:r>
+      <w:r>
+        <w:rPr>
+          <w:lang w:val="fr-FR"/>
+        </w:rPr>
+        <w:t>ISPRS J. Photogramm. Remote Sens. 77, 21–30. https://doi.org/10.1016/j.isprsjprs.2012.12.002</w:t>
+      </w:r>
+    </w:p>
+    <w:p>
+      <w:pPr>
+        <w:pStyle w:val="Bibliography"/>
+        <w:rPr>
+          <w:lang w:val="fr-FR"/>
+        </w:rPr>
+      </w:pPr>
+      <w:r>
+        <w:t xml:space="preserve">Pronk, M., Eleveld, M., Ledoux, H., 2024. Assessing Vertical Accuracy and Spatial Coverage of ICESat-2 and GEDI Spaceborne Lidar for Creating Global Terrain Models. </w:t>
+      </w:r>
+      <w:r>
+        <w:rPr>
+          <w:lang w:val="fr-FR"/>
+        </w:rPr>
+        <w:t>Remote Sens. 16, 2259. https://doi.org/10.3390/rs16132259</w:t>
+      </w:r>
+    </w:p>
+    <w:p>
+      <w:pPr>
+        <w:pStyle w:val="Bibliography"/>
+        <w:rPr>
+          <w:lang w:val="fr-FR"/>
+        </w:rPr>
+      </w:pPr>
+      <w:r>
+        <w:rPr>
+          <w:lang w:val="fr-FR"/>
+        </w:rPr>
+        <w:t xml:space="preserve">Psistaki, K., Tsantopoulos, G., Paschalidou, A., 2024. </w:t>
+      </w:r>
+      <w:r>
+        <w:t xml:space="preserve">An Overview of the Role of Forests in Climate Change Mitigation. </w:t>
+      </w:r>
+      <w:r>
+        <w:rPr>
+          <w:lang w:val="fr-FR"/>
+        </w:rPr>
+        <w:t>Sustainability 16. https://doi.org/10.3390/su16146089</w:t>
+      </w:r>
+    </w:p>
+    <w:p>
+      <w:pPr>
+        <w:pStyle w:val="Bibliography"/>
+        <w:rPr>
+          <w:lang w:val="fr-FR"/>
+        </w:rPr>
+      </w:pPr>
+      <w:r>
+        <w:rPr>
+          <w:lang w:val="fr-FR"/>
+        </w:rPr>
+        <w:t>Radtke, P., 2025. FIADB_Direct.</w:t>
+      </w:r>
+    </w:p>
+    <w:p>
+      <w:pPr>
+        <w:pStyle w:val="Bibliography"/>
+      </w:pPr>
+      <w:r>
+        <w:rPr>
+          <w:lang w:val="fr-FR"/>
+        </w:rPr>
+        <w:t xml:space="preserve">Rai, N., Ma, Q., Poudel, K.P., Himes, A., Meng, Q., 2024. </w:t>
+      </w:r>
+      <w:r>
+        <w:t>Evaluating the Uncertainties in Forest Canopy Height Measurements Using ICESat-2 Data. J. Remote Sens. 4, 0160. https://doi.org/10.34133/remotesensing.0160</w:t>
+      </w:r>
+    </w:p>
+    <w:p>
+      <w:pPr>
+        <w:pStyle w:val="Bibliography"/>
+      </w:pPr>
+      <w:r>
+        <w:t>Renwick, K., 2023. 2022 Forest Inventory and Analysis Business Report (Business Report). U.S. Department of Agriculture, Forest Service, Research and Development, Forest Inventory and Analysis Program, Washington, D.C.</w:t>
+      </w:r>
+    </w:p>
+    <w:p>
+      <w:pPr>
+        <w:pStyle w:val="Bibliography"/>
+      </w:pPr>
+      <w:r>
         <w:rPr>
           <w:lang w:val="es-ES"/>
         </w:rPr>
-      </w:pPr>
-      <w:r>
-        <w:t xml:space="preserve">Griffin, M., Malsick, M., Mizzell, H., Moore, L., 2020. Historic Rainfall and Record-Breaking Flooding from Hurricane Florence in the Pee Dee Watershed. </w:t>
-      </w:r>
-      <w:r>
-        <w:rPr>
-          <w:lang w:val="es-ES"/>
-        </w:rPr>
-        <w:t>J. S. C. Water Resour. 28–35. https://doi.org/10.34068/JSCWR.06.03</w:t>
+        <w:t xml:space="preserve">Ribas-Costa, V.A., Gastón, A., Cook, R.L., 2024. </w:t>
+      </w:r>
+      <w:r>
+        <w:t xml:space="preserve">Modeling Dominant Height with USGS 3DEP LiDAR to Determine Site Index in Even-Aged Loblolly Pine (Pinus Taeda L.) </w:t>
+      </w:r>
+      <w:r>
+        <w:lastRenderedPageBreak/>
+        <w:t>Plantations in the Southeastern Us. For. Int. J. For. Res. cpae034. https://doi.org/10.1093/forestry/cpae034</w:t>
       </w:r>
     </w:p>
     <w:p>
@@ -7119,14 +9901,128 @@
         <w:pStyle w:val="Bibliography"/>
       </w:pPr>
       <w:r>
-        <w:rPr>
-          <w:lang w:val="es-ES"/>
-        </w:rPr>
+        <w:t>Roberts, S.D., Dean, T.J., Evans, D.L., McCombs, J.W., Harrington, R.L., Glass, P.A., 2005. Estimating Individual Tree Leaf Area in Loblolly Pine Plantations Using LiDAR-Derived Measurements of Height and Crown Dimensions. For. Ecol. Manag. 213, 54–70. https://doi.org/10.1016/j.foreco.2005.03.025</w:t>
+      </w:r>
+    </w:p>
+    <w:p>
+      <w:pPr>
+        <w:pStyle w:val="Bibliography"/>
+      </w:pPr>
+      <w:r>
+        <w:t>Schutz, B.E., Zwally, H.J., Shuman, C.A., Hancock, D., DiMarzio, J.P., 2005. Overview of the ICESat Mission. Geophys. Res. Lett. 32, 2005GL024009. https://doi.org/10.1029/2005GL024009</w:t>
+      </w:r>
+    </w:p>
+    <w:p>
+      <w:pPr>
+        <w:pStyle w:val="Bibliography"/>
+      </w:pPr>
+      <w:r>
+        <w:t>Seidl, R., Thom, D., Kautz, M., Martin-Benito, D., Peltoniemi, M., Vacchiano, G., Wild, J., Ascoli, D., Petr, M., Honkaniemi, J., Lexer, M.J., Trotsiuk, V., Mairota, P., Svoboda, M., Fabrika, M., Nagel, T.A., Reyer, C.P.O., 2017. Forest Disturbances Under Climate Change. Nat. Clim. Change 7, 395–402. https://doi.org/10.1038/nclimate3303</w:t>
+      </w:r>
+    </w:p>
+    <w:p>
+      <w:pPr>
+        <w:pStyle w:val="Bibliography"/>
+      </w:pPr>
+      <w:r>
+        <w:t>Socha, J., Hawryło, P., Stereńczak, K., Miścicki, S., Tymińska-Czabańska, L., Młocek, W., Gruba, P., 2020. Assessing the Sensitivity of Site Index Models Developed Using Bi-Temporal Airborne Laser Scanning Data to Different Top Height Estimates and Grid Cell Sizes. Int. J. Appl. Earth Obs. Geoinformation 91, 102129. https://doi.org/10.1016/j.jag.2020.102129</w:t>
+      </w:r>
+    </w:p>
+    <w:p>
+      <w:pPr>
+        <w:pStyle w:val="Bibliography"/>
+        <w:rPr>
+          <w:lang w:val="fr-FR"/>
+        </w:rPr>
+      </w:pPr>
+      <w:r>
+        <w:t xml:space="preserve">Sumnall, M.J., Albaugh, T.J., Carter, D.R., Cook, R.L., Hession, W.C., Campoe, O.C., Rubilar, R.A., Wynne, R.H., Thomas, V.A., 2022. Effect of Varied Unmanned Aerial Vehicle Laser Scanning Pulse Density on Accurately Quantifying Forest Structure. </w:t>
+      </w:r>
+      <w:r>
+        <w:rPr>
+          <w:lang w:val="fr-FR"/>
+        </w:rPr>
+        <w:t>Int. J. Remote Sens. 43, 721–750. https://doi.org/10.1080/01431161.2021.2023229</w:t>
+      </w:r>
+    </w:p>
+    <w:p>
+      <w:pPr>
+        <w:pStyle w:val="Bibliography"/>
+      </w:pPr>
+      <w:r>
+        <w:rPr>
+          <w:lang w:val="fr-FR"/>
+        </w:rPr>
+        <w:t xml:space="preserve">Sun, T., Qi, J., Huang, H., 2020. </w:t>
+      </w:r>
+      <w:r>
+        <w:t>Discovering Forest Height Changes Based on Spaceborne Lidar Data of ICESat-1 in 2005 and ICESat-2 in 2019: A Case Study in the Beijing-Tianjin-Hebei Region of China. For. Ecosyst. 7, 53. https://doi.org/10.1186/s40663-020-00265-w</w:t>
+      </w:r>
+    </w:p>
+    <w:p>
+      <w:pPr>
+        <w:pStyle w:val="Bibliography"/>
+      </w:pPr>
+      <w:r>
+        <w:t>The pandas development team, 2025. pandas-dev/pandas: Pandas. https://doi.org/10.5281/ZENODO.15831829</w:t>
+      </w:r>
+    </w:p>
+    <w:p>
+      <w:pPr>
+        <w:pStyle w:val="Bibliography"/>
+      </w:pPr>
+      <w:r>
+        <w:t>U.S. Department of Agriculture Forest Service, 2025. Nationwide Forest Inventory (NFI) [WWW Document]. For. Inventory Anal. URL https://research.fs.usda.gov/programs/nfi#data-collection-and-inventory-methods</w:t>
+      </w:r>
+    </w:p>
+    <w:p>
+      <w:pPr>
+        <w:pStyle w:val="Bibliography"/>
+      </w:pPr>
+      <w:r>
+        <w:t>U.S. Geological Survey, 2025. 3DEP LiDAR Base Specification.</w:t>
+      </w:r>
+    </w:p>
+    <w:p>
+      <w:pPr>
+        <w:pStyle w:val="Bibliography"/>
+      </w:pPr>
+      <w:r>
+        <w:t>Wang, X., Liang, X., Gong, W., Häkli, P., Wang, Y., 2024. Accuracy Fluctuations of ICESat-2 Height Measurements in Time Series. Int. J. Appl. Earth Obs. Geoinformation 135, 104234. https://doi.org/10.1016/j.jag.2024.104234</w:t>
+      </w:r>
+    </w:p>
+    <w:p>
+      <w:pPr>
+        <w:pStyle w:val="Bibliography"/>
+      </w:pPr>
+      <w:r>
+        <w:t>Wilkes, P., Jones, S.D., Suarez, L., Haywood, A., Woodgate, W., Soto-Berelov, M., Mellor, A., Skidmore, A.K., 2015. Understanding the Effects of ALS Pulse Density for Metric Retrieval Across Diverse Forest Types. Photogramm. Eng. Remote Sens. 81, 625–635. https://doi.org/10.14358/PERS.81.8.625</w:t>
+      </w:r>
+    </w:p>
+    <w:p>
+      <w:pPr>
+        <w:pStyle w:val="Bibliography"/>
+      </w:pPr>
+      <w:r>
+        <w:t>Xi, Z., Xu, H., Xing, Y., Gong, W., Chen, G., Yang, S., 2022. Forest Canopy Height Mapping by Synergizing ICESat-2, Sentinel-1, Sentinel-2 and Topographic Information Based on Machine Learning Methods. Remote Sens. 14, 364. https://doi.org/10.3390/rs14020364</w:t>
+      </w:r>
+    </w:p>
+    <w:p>
+      <w:pPr>
+        <w:pStyle w:val="Bibliography"/>
+        <w:rPr>
+          <w:lang w:val="fr-FR"/>
+        </w:rPr>
+      </w:pPr>
+      <w:r>
         <w:lastRenderedPageBreak/>
-        <w:t xml:space="preserve">Guerra-Hernández, J., Arellano-Pérez, S., González-Ferreiro, E., Pascual, A., Sandoval Altelarrea, V., Ruiz-González, A.D., Álvarez-González, J.G., 2021. </w:t>
-      </w:r>
-      <w:r>
-        <w:t>Developing a Site Index Model for P. Pinaster Stands in NW Spain by Combining Bi-Temporal ALS Data and Environmental Data. For. Ecol. Manag. 481, 118690. https://doi.org/10.1016/j.foreco.2020.118690</w:t>
+        <w:t xml:space="preserve">Xiang, B., Wielgosz, M., Kontogianni, T., Peters, T., Puliti, S., Astrup, R., Schindler, K., 2024. Automated Forest Inventory: Analysis of High-Density Airborne LiDAR Point Clouds with 3D Deep Learning. </w:t>
+      </w:r>
+      <w:r>
+        <w:rPr>
+          <w:lang w:val="fr-FR"/>
+        </w:rPr>
+        <w:t>Remote Sens. Environ. 305, 114078. https://doi.org/10.1016/j.rse.2024.114078</w:t>
       </w:r>
     </w:p>
     <w:p>
@@ -7134,608 +10030,23 @@
         <w:pStyle w:val="Bibliography"/>
       </w:pPr>
       <w:r>
-        <w:t>Guerra-Hernández, J., Narine, L.L., Pascual, A., Gonzalez-Ferreiro, E., Botequim, B., Malambo, L., Neuenschwander, A., Popescu, S.C., Godinho, S., 2022. Aboveground Biomass Mapping by Integrating ICESat-2, Sentinel-1, Sentinel-2, ALOS2/PALSAR2, and Topographic Information in Mediterranean Forests. GIScience Remote Sens. 59, 1509–1533. https://doi.org/10.1080/15481603.2022.2115599</w:t>
+        <w:rPr>
+          <w:lang w:val="fr-FR"/>
+        </w:rPr>
+        <w:t xml:space="preserve">Yu, J., Nie, S., Liu, W., Zhu, X., Lu, D., Wu, W., Sun, Y., 2022. </w:t>
+      </w:r>
+      <w:r>
+        <w:t>Accuracy Assessment of ICESat-2 Ground Elevation and Canopy Height Estimates in Mangroves. IEEE Geosci. Remote Sens. Lett. 19, 1–5. https://doi.org/10.1109/LGRS.2021.3107440</w:t>
       </w:r>
     </w:p>
     <w:p>
       <w:pPr>
         <w:pStyle w:val="Bibliography"/>
-      </w:pPr>
-      <w:r>
-        <w:t>Hancock, S., McGrath, C., Lowe, C., Davenport, I., Woodhouse, I., 2021. Requirements for a Global Lidar System: Spaceborne Lidar with Wall-to-Wall Coverage. R. Soc. Open Sci. 8, 211166. https://doi.org/10.1098/rsos.211166</w:t>
-      </w:r>
-    </w:p>
-    <w:p>
-      <w:pPr>
-        <w:pStyle w:val="Bibliography"/>
-      </w:pPr>
-      <w:r>
-        <w:t>Harris, N., Gibbs, D., 2021. Forests Absorb Twice As Much Carbon As They Emit Each Year.</w:t>
-      </w:r>
-    </w:p>
-    <w:p>
-      <w:pPr>
-        <w:pStyle w:val="Bibliography"/>
-      </w:pPr>
-      <w:r>
-        <w:t>Hinck, J.E., Stachyra, J., 2019. 2019 Disaster Relief Act: USGS Recovery Activities (USGS Numbered Series No. 2019–3066), Fact Sheet. Columbia Environmental Research Center, U.S. Geological Survey, Reston, VA.</w:t>
-      </w:r>
-    </w:p>
-    <w:p>
-      <w:pPr>
-        <w:pStyle w:val="Bibliography"/>
-      </w:pPr>
-      <w:r>
-        <w:t>Hobu, Inc., 2025. USGS 3DEP LiDAR Point Clouds.</w:t>
-      </w:r>
-    </w:p>
-    <w:p>
-      <w:pPr>
-        <w:pStyle w:val="Bibliography"/>
-      </w:pPr>
-      <w:r>
-        <w:t>Housman, I.W., Heyer, J.P., Hardwick, E.A., Leatherman, L., Beck, H., Lecker, J., Megown, K., Ross, J., 2024. Forest Service Landscape Change Monitoring System Methods (GTAC-10252- RPT4 No. Version 2023.9). U.S. Department of Agriculture, Forest Service, Geospatial Technology and Applications Center, Salt Lake City, UT.</w:t>
-      </w:r>
-    </w:p>
-    <w:p>
-      <w:pPr>
-        <w:pStyle w:val="Bibliography"/>
-      </w:pPr>
-      <w:r>
-        <w:t>Jarron, L.R., Coops, N.C., MacKenzie, W.H., Tompalski, P., Dykstra, P., 2020. Detection of Sub-Canopy Forest Structure Using Airborne LiDAR. Remote Sens. Environ. 244, 111770. https://doi.org/10.1016/j.rse.2020.111770</w:t>
-      </w:r>
-    </w:p>
-    <w:p>
-      <w:pPr>
-        <w:pStyle w:val="Bibliography"/>
-      </w:pPr>
-      <w:r>
-        <w:t>Khaine, I., Woo, S.Y., 2015. An Overview of Interrelationship Between Climate Change and Forests. For. Sci. Technol. 11, 11–18. https://doi.org/10.1080/21580103.2014.932718</w:t>
-      </w:r>
-    </w:p>
-    <w:p>
-      <w:pPr>
-        <w:pStyle w:val="Bibliography"/>
-      </w:pPr>
-      <w:r>
-        <w:t>Klotz, B.W., Neuenschwander, A., Magruder, L.A., 2020. High</w:t>
-      </w:r>
-      <w:r>
-        <w:rPr>
-          <w:rFonts w:ascii="Cambria Math" w:hAnsi="Cambria Math" w:cs="Cambria Math"/>
-        </w:rPr>
-        <w:t>‐</w:t>
-      </w:r>
-      <w:r>
-        <w:t>Resolution Ocean Wave and Wind Characteristics Determined by the ICESat</w:t>
-      </w:r>
-      <w:r>
-        <w:rPr>
-          <w:rFonts w:ascii="Cambria Math" w:hAnsi="Cambria Math" w:cs="Cambria Math"/>
-        </w:rPr>
-        <w:t>‐</w:t>
-      </w:r>
-      <w:r>
-        <w:t>2 Land Surface Algorithm. Geophys. Res. Lett. 47. https://doi.org/10.1029/2019gl085907</w:t>
-      </w:r>
-    </w:p>
-    <w:p>
-      <w:pPr>
-        <w:pStyle w:val="Bibliography"/>
-        <w:rPr>
-          <w:lang w:val="es-ES"/>
-        </w:rPr>
-      </w:pPr>
-      <w:r>
-        <w:t xml:space="preserve">LaRue, E.A., Fahey, R., Fuson, T.L., Foster, J.R., Matthes, J.H., Krause, K., Hardiman, B.S., 2022. Evaluating the Sensitivity of Forest Structural Diversity Characterization to LiDAR Point Density. </w:t>
-      </w:r>
-      <w:r>
-        <w:rPr>
-          <w:lang w:val="es-ES"/>
-        </w:rPr>
-        <w:t>Ecosphere 13, e4209. https://doi.org/10.1002/ecs2.4209</w:t>
-      </w:r>
-    </w:p>
-    <w:p>
-      <w:pPr>
-        <w:pStyle w:val="Bibliography"/>
-      </w:pPr>
-      <w:r>
-        <w:rPr>
-          <w:lang w:val="es-ES"/>
-        </w:rPr>
-        <w:t xml:space="preserve">Li, B., Zhao, T., Su, X., Fan, G., Zhang, W., Deng, Z., Yu, Y., 2022. </w:t>
-      </w:r>
-      <w:r>
-        <w:t>Correction of Terrain Effects on Forest Canopy Height Estimation Using ICESat-2 and High Spatial Resolution Images. Remote Sens. 14, 4453. https://doi.org/10.3390/rs14184453</w:t>
-      </w:r>
-    </w:p>
-    <w:p>
-      <w:pPr>
-        <w:pStyle w:val="Bibliography"/>
-      </w:pPr>
-      <w:r>
-        <w:t>Li, W., Niu, Z., Shang, R., Qin, Y., Wang, L., Chen, H., 2020. High-Resolution Mapping of Forest Canopy Height Using Machine Learning by Coupling ICESat-2 LiDAR with Sentinel-1, Sentinel-2 and Landsat-8 Data. Int. J. Appl. Earth Obs. Geoinformation 92, 102163. https://doi.org/10.1016/j.jag.2020.102163</w:t>
-      </w:r>
-    </w:p>
-    <w:p>
-      <w:pPr>
-        <w:pStyle w:val="Bibliography"/>
         <w:rPr>
           <w:lang w:val="fr-FR"/>
         </w:rPr>
       </w:pPr>
       <w:r>
-        <w:t xml:space="preserve">Liu, A., Cheng, X., Chen, Z., 2021. Performance Evaluation of GEDI and ICESat-2 Laser Altimeter Data for Terrain and Canopy Height Retrievals. </w:t>
-      </w:r>
-      <w:r>
-        <w:rPr>
-          <w:lang w:val="fr-FR"/>
-        </w:rPr>
-        <w:t>Remote Sens. Environ. 264, 112571. https://doi.org/10.1016/j.rse.2021.112571</w:t>
-      </w:r>
-    </w:p>
-    <w:p>
-      <w:pPr>
-        <w:pStyle w:val="Bibliography"/>
-      </w:pPr>
-      <w:r>
-        <w:rPr>
-          <w:lang w:val="fr-FR"/>
-        </w:rPr>
-        <w:lastRenderedPageBreak/>
-        <w:t xml:space="preserve">Liu, M., Popescu, S., Malambo, L., 2019. </w:t>
-      </w:r>
-      <w:r>
-        <w:t>Feasibility of Burned Area Mapping Based on ICESAT−2 Photon Counting Data. Remote Sens. 12, 24. https://doi.org/10.3390/rs12010024</w:t>
-      </w:r>
-    </w:p>
-    <w:p>
-      <w:pPr>
-        <w:pStyle w:val="Bibliography"/>
-      </w:pPr>
-      <w:r>
-        <w:t>Luthcke, S.B., Thomas, T.C., Pennington, T.A., Rebold, T.W., Nicholas, J.B., Rowlands, D.D., Gardner, A.S., Bae, S., 2021. ICESat</w:t>
-      </w:r>
-      <w:r>
-        <w:rPr>
-          <w:rFonts w:ascii="Cambria Math" w:hAnsi="Cambria Math" w:cs="Cambria Math"/>
-        </w:rPr>
-        <w:t>‐</w:t>
-      </w:r>
-      <w:r>
-        <w:t>2 Pointing Calibration and Geolocation Performance. Earth Space Sci. 8, e2020EA001494. https://doi.org/10.1029/2020EA001494</w:t>
-      </w:r>
-    </w:p>
-    <w:p>
-      <w:pPr>
-        <w:pStyle w:val="Bibliography"/>
-        <w:rPr>
-          <w:lang w:val="fr-FR"/>
-        </w:rPr>
-      </w:pPr>
-      <w:r>
-        <w:t xml:space="preserve">Malambo, L., Popescu, S., 2024. Mapping Vegetation Canopy Height Across the Contiguous United States Using ICESat-2 and Ancillary Datasets. </w:t>
-      </w:r>
-      <w:r>
-        <w:rPr>
-          <w:lang w:val="fr-FR"/>
-        </w:rPr>
-        <w:t>Remote Sens. Environ. 309, 114226. https://doi.org/10.1016/j.rse.2024.114226</w:t>
-      </w:r>
-    </w:p>
-    <w:p>
-      <w:pPr>
-        <w:pStyle w:val="Bibliography"/>
-        <w:rPr>
-          <w:lang w:val="fr-FR"/>
-        </w:rPr>
-      </w:pPr>
-      <w:r>
-        <w:rPr>
-          <w:lang w:val="fr-FR"/>
-        </w:rPr>
-        <w:t xml:space="preserve">Malambo, L., Popescu, S.C., 2021. </w:t>
-      </w:r>
-      <w:r>
-        <w:t xml:space="preserve">Assessing the Agreement of ICESat-2 Terrain and Canopy Height with Airborne Lidar Over US Ecozones. </w:t>
-      </w:r>
-      <w:r>
-        <w:rPr>
-          <w:lang w:val="fr-FR"/>
-        </w:rPr>
-        <w:t>Remote Sens. Environ. 266, 112711. https://doi.org/10.1016/j.rse.2021.112711</w:t>
-      </w:r>
-    </w:p>
-    <w:p>
-      <w:pPr>
-        <w:pStyle w:val="Bibliography"/>
-      </w:pPr>
-      <w:r>
-        <w:rPr>
-          <w:lang w:val="fr-FR"/>
-        </w:rPr>
-        <w:t xml:space="preserve">Maltamo, M., Næsset, E., Vauhkonen, J. (Eds.), 2014. </w:t>
-      </w:r>
-      <w:r>
-        <w:t>Forestry Applications of Airborne Laser Scanning: Concepts and Case Studies, Managing Forest Ecosystems. Springer Netherlands, Dordrecht. https://doi.org/10.1007/978-94-017-8663-8</w:t>
-      </w:r>
-    </w:p>
-    <w:p>
-      <w:pPr>
-        <w:pStyle w:val="Bibliography"/>
-        <w:rPr>
-          <w:lang w:val="fr-FR"/>
-        </w:rPr>
-      </w:pPr>
-      <w:r>
-        <w:t xml:space="preserve">Markus, T., Neumann, T., Martino, A., Abdalati, W., Brunt, K., Csatho, B., Farrell, S., Fricker, H., Gardner, A., Harding, D., Jasinski, M., Kwok, R., Magruder, L., Lubin, D., Luthcke, S., Morison, J., Nelson, R., Neuenschwander, A., Palm, S., Popescu, S., Shum, C., Schutz, B.E., Smith, B., Yang, Y., Zwally, J., 2017. The Ice, Cloud, and Land Elevation Satellite-2 (ICESat-2): Science Requirements, Concept, and Implementation. </w:t>
-      </w:r>
-      <w:r>
-        <w:rPr>
-          <w:lang w:val="fr-FR"/>
-        </w:rPr>
-        <w:t>Remote Sens. Environ. 190, 260–273. https://doi.org/10.1016/j.rse.2016.12.029</w:t>
-      </w:r>
-    </w:p>
-    <w:p>
-      <w:pPr>
-        <w:pStyle w:val="Bibliography"/>
-      </w:pPr>
-      <w:r>
-        <w:rPr>
-          <w:lang w:val="fr-FR"/>
-        </w:rPr>
-        <w:t xml:space="preserve">Mielcarek, M., Kamińska, A., Stereńczak, K., 2020. </w:t>
-      </w:r>
-      <w:r>
-        <w:t>Digital Aerial Photogrammetry (DAP) and Airborne Laser Scanning (ALS) as Sources of Information About Tree Height: Comparisons of the Accuracy of Remote Sensing Methods for Tree Height Estimation. Remote Sens. 12, 1808. https://doi.org/10.3390/rs12111808</w:t>
-      </w:r>
-    </w:p>
-    <w:p>
-      <w:pPr>
-        <w:pStyle w:val="Bibliography"/>
-      </w:pPr>
-      <w:r>
-        <w:t>Mitchell, J.C., Kashian, D.M., Chen, X., Cousins, S., Flaspohler, D., Gruner, D.S., Johnson, J.S., Surasinghe, T.D., Zambrano, J., Buma, B., 2023. Forest Ecosystem Properties Emerge from Interactions of Structure and Disturbance. Front. Ecol. Environ. 21, 14–23. https://doi.org/10.1002/fee.2589</w:t>
-      </w:r>
-    </w:p>
-    <w:p>
-      <w:pPr>
-        <w:pStyle w:val="Bibliography"/>
-      </w:pPr>
-      <w:r>
-        <w:t>Neuenschwander, A., Duncanson, L., Montesano, P., Minor, D., Guenther, E., Hancock, S., Wulder, M.A., White, J.C., Purslow, M., Thomas, N., Mandel, A., Feng, T., Armston, J., Kellner, J.R., Andersen, H.E., Boschetti, L., Fekety, P., Hudak, A., Pisek, J., Sánchez-López, N., Stereńczak, K., 2024. Towards Global Spaceborne LiDAR Biomass: Developing and Applying Boreal Forest Biomass Models for ICESat-2 Laser Altimetry Data. Sci. Remote Sens. 10, 100150. https://doi.org/10.1016/j.srs.2024.100150</w:t>
-      </w:r>
-    </w:p>
-    <w:p>
-      <w:pPr>
-        <w:pStyle w:val="Bibliography"/>
-        <w:rPr>
-          <w:lang w:val="fr-FR"/>
-        </w:rPr>
-      </w:pPr>
-      <w:r>
-        <w:t xml:space="preserve">Neuenschwander, A., Guenther, E., White, J.C., Duncanson, L., Montesano, P., 2020. Validation of ICESat-2 Terrain and Canopy Heights in Boreal Forests. </w:t>
-      </w:r>
-      <w:r>
-        <w:rPr>
-          <w:lang w:val="fr-FR"/>
-        </w:rPr>
-        <w:t>Remote Sens. Environ. 251, 112110. https://doi.org/10.1016/j.rse.2020.112110</w:t>
-      </w:r>
-    </w:p>
-    <w:p>
-      <w:pPr>
-        <w:pStyle w:val="Bibliography"/>
-        <w:rPr>
-          <w:lang w:val="fr-FR"/>
-        </w:rPr>
-      </w:pPr>
-      <w:r>
-        <w:rPr>
-          <w:lang w:val="fr-FR"/>
-        </w:rPr>
-        <w:t xml:space="preserve">Neuenschwander, A., Magruder, L.A., 2019. </w:t>
-      </w:r>
-      <w:r>
-        <w:t xml:space="preserve">Canopy and Terrain Height Retrievals with ICESat-2: A First Look. </w:t>
-      </w:r>
-      <w:r>
-        <w:rPr>
-          <w:lang w:val="fr-FR"/>
-        </w:rPr>
-        <w:t>Remote Sens. 11, 1721. https://doi.org/10.3390/rs11141721</w:t>
-      </w:r>
-    </w:p>
-    <w:p>
-      <w:pPr>
-        <w:pStyle w:val="Bibliography"/>
-      </w:pPr>
-      <w:r>
-        <w:rPr>
-          <w:lang w:val="fr-FR"/>
-        </w:rPr>
-        <w:t xml:space="preserve">Neuenschwander, A., Pitts, K., 2019. </w:t>
-      </w:r>
-      <w:r>
-        <w:t>The ATL08 Land and Vegetation Product for the ICESat-2 Mission. Remote Sens. Environ. 221, 247–259. https://doi.org/10.1016/j.rse.2018.11.005</w:t>
-      </w:r>
-    </w:p>
-    <w:p>
-      <w:pPr>
-        <w:pStyle w:val="Bibliography"/>
-      </w:pPr>
-      <w:r>
-        <w:lastRenderedPageBreak/>
-        <w:t>Neuenschwander, A., Pitts, K., Jelley, B.J., Robbins, J., Markel, J., Popescu, S., Nelson, R., Harding, D., Pederson, Klotz, B., Sheridan, R., 2023. Ice, Cloud, and Land Elevation Satellite (ICESat-2) Project Algorithm Theoretical Basis Document (ATBD) for Land - Vegetation Along-Track Products (ATL08), version 6. https://doi.org/10.5067/8ANPSL1NN7YS</w:t>
-      </w:r>
-    </w:p>
-    <w:p>
-      <w:pPr>
-        <w:pStyle w:val="Bibliography"/>
-      </w:pPr>
-      <w:r>
-        <w:t>Neumann, T.A., Brenner, A., Hancock, D., Robins, J., Saba, J., Harbeck, K., Gibbons, A., Lee, J., Luthcke, S., Rebold, T., 2023. Ice, Cloud, and Land Elevation Satellite (ICESat-2) Project Algorithm Theoretical Basis Document (ATBD) for Global Geolocated Photons ATL03, version 6. https://doi.org/10.5067/GA5KCLJT7LOT</w:t>
-      </w:r>
-    </w:p>
-    <w:p>
-      <w:pPr>
-        <w:pStyle w:val="Bibliography"/>
-      </w:pPr>
-      <w:r>
-        <w:t>Neumann, T.A., Martino, A.J., Markus, T., Bae, S., Bock, M.R., Brenner, A.C., Brunt, K.M., Cavanaugh, J., Fernandes, S.T., Hancock, D.W., Harbeck, K., Lee, J., Kurtz, N.T., Luers, P.J., Luthcke, S.B., Magruder, L., Pennington, T.A., Ramos-Izquierdo, L., Rebold, T., Skoog, J., Thomas, T.C., 2019. The Ice, Cloud, and Land Elevation Satellite – 2 Mission: A Global Geolocated Photon Product Derived from the Advanced Topographic Laser Altimeter System. Remote Sens. Environ. 233, 111325. https://doi.org/10.1016/j.rse.2019.111325</w:t>
-      </w:r>
-    </w:p>
-    <w:p>
-      <w:pPr>
-        <w:pStyle w:val="Bibliography"/>
-      </w:pPr>
-      <w:r>
-        <w:t>Oh, S., Jung, J., Shao, Guofan, Shao, Gang, Gallion, J., Fei, S., 2022. High-Resolution Canopy Height Model Generation and Validation Using USGS 3DEP LiDAR Data in Indiana, USA. Remote Sens. 14, 935. https://doi.org/10.3390/rs14040935</w:t>
-      </w:r>
-    </w:p>
-    <w:p>
-      <w:pPr>
-        <w:pStyle w:val="Bibliography"/>
-      </w:pPr>
-      <w:r>
-        <w:t>Paul, S., Ghebreyesus, D., Sharif, H.O., 2019. Brief Communication: Analysis of the Fatalities and Socio-Economic Impacts Caused by Hurricane Florence. Geosciences 9, 58. https://doi.org/10.3390/geosciences9020058</w:t>
-      </w:r>
-    </w:p>
-    <w:p>
-      <w:pPr>
-        <w:pStyle w:val="Bibliography"/>
-      </w:pPr>
-      <w:r>
-        <w:t>PDAL Contributors, 2025. PDAL Point Data Abstraction Library.</w:t>
-      </w:r>
-    </w:p>
-    <w:p>
-      <w:pPr>
-        <w:pStyle w:val="Bibliography"/>
-        <w:rPr>
-          <w:lang w:val="fr-FR"/>
-        </w:rPr>
-      </w:pPr>
-      <w:r>
-        <w:t xml:space="preserve">Pingel, T.J., Clarke, K.C., McBride, W.A., 2013. An Improved Simple Morphological Filter for the Terrain Classification of Airborne LiDAR Data. </w:t>
-      </w:r>
-      <w:r>
-        <w:rPr>
-          <w:lang w:val="fr-FR"/>
-        </w:rPr>
-        <w:t>ISPRS J. Photogramm. Remote Sens. 77, 21–30. https://doi.org/10.1016/j.isprsjprs.2012.12.002</w:t>
-      </w:r>
-    </w:p>
-    <w:p>
-      <w:pPr>
-        <w:pStyle w:val="Bibliography"/>
-        <w:rPr>
-          <w:lang w:val="fr-FR"/>
-        </w:rPr>
-      </w:pPr>
-      <w:r>
-        <w:t xml:space="preserve">Pronk, M., Eleveld, M., Ledoux, H., 2024. Assessing Vertical Accuracy and Spatial Coverage of ICESat-2 and GEDI Spaceborne Lidar for Creating Global Terrain Models. </w:t>
-      </w:r>
-      <w:r>
-        <w:rPr>
-          <w:lang w:val="fr-FR"/>
-        </w:rPr>
-        <w:t>Remote Sens. 16, 2259. https://doi.org/10.3390/rs16132259</w:t>
-      </w:r>
-    </w:p>
-    <w:p>
-      <w:pPr>
-        <w:pStyle w:val="Bibliography"/>
-      </w:pPr>
-      <w:r>
-        <w:rPr>
-          <w:lang w:val="fr-FR"/>
-        </w:rPr>
-        <w:t xml:space="preserve">Psistaki, K., Tsantopoulos, G., Paschalidou, A., 2024. </w:t>
-      </w:r>
-      <w:r>
-        <w:t>An Overview of the Role of Forests in Climate Change Mitigation. Sustainability 16. https://doi.org/10.3390/su16146089</w:t>
-      </w:r>
-    </w:p>
-    <w:p>
-      <w:pPr>
-        <w:pStyle w:val="Bibliography"/>
-      </w:pPr>
-      <w:r>
-        <w:t>Rai, N., Ma, Q., Poudel, K.P., Himes, A., Meng, Q., 2024. Evaluating the Uncertainties in Forest Canopy Height Measurements Using ICESat-2 Data. J. Remote Sens. 4, 0160. https://doi.org/10.34133/remotesensing.0160</w:t>
-      </w:r>
-    </w:p>
-    <w:p>
-      <w:pPr>
-        <w:pStyle w:val="Bibliography"/>
-      </w:pPr>
-      <w:r>
-        <w:t>Renwick, K., 2023. 2022 Forest Inventory and Analysis Business Report (Business Report). U.S. Department of Agriculture, Forest Service, Research and Development, Forest Inventory and Analysis Program, Washington, D.C.</w:t>
-      </w:r>
-    </w:p>
-    <w:p>
-      <w:pPr>
-        <w:pStyle w:val="Bibliography"/>
-      </w:pPr>
-      <w:r>
-        <w:rPr>
-          <w:lang w:val="es-ES"/>
-        </w:rPr>
-        <w:t xml:space="preserve">Ribas-Costa, V.A., Gastón, A., Cook, R.L., 2024. </w:t>
-      </w:r>
-      <w:r>
-        <w:t>Modeling Dominant Height with USGS 3DEP LiDAR to Determine Site Index in Even-Aged Loblolly Pine (Pinus Taeda L.) Plantations in the Southeastern Us. For. Int. J. For. Res. cpae034. https://doi.org/10.1093/forestry/cpae034</w:t>
-      </w:r>
-    </w:p>
-    <w:p>
-      <w:pPr>
-        <w:pStyle w:val="Bibliography"/>
-      </w:pPr>
-      <w:r>
-        <w:t>Roberts, S.D., Dean, T.J., Evans, D.L., McCombs, J.W., Harrington, R.L., Glass, P.A., 2005. Estimating Individual Tree Leaf Area in Loblolly Pine Plantations Using LiDAR-</w:t>
-      </w:r>
-      <w:r>
-        <w:lastRenderedPageBreak/>
-        <w:t>Derived Measurements of Height and Crown Dimensions. For. Ecol. Manag. 213, 54–70. https://doi.org/10.1016/j.foreco.2005.03.025</w:t>
-      </w:r>
-    </w:p>
-    <w:p>
-      <w:pPr>
-        <w:pStyle w:val="Bibliography"/>
-      </w:pPr>
-      <w:r>
-        <w:t>Schutz, B.E., Zwally, H.J., Shuman, C.A., Hancock, D., DiMarzio, J.P., 2005. Overview of the ICESat Mission. Geophys. Res. Lett. 32, 2005GL024009. https://doi.org/10.1029/2005GL024009</w:t>
-      </w:r>
-    </w:p>
-    <w:p>
-      <w:pPr>
-        <w:pStyle w:val="Bibliography"/>
-      </w:pPr>
-      <w:r>
-        <w:t>Seidl, R., Thom, D., Kautz, M., Martin-Benito, D., Peltoniemi, M., Vacchiano, G., Wild, J., Ascoli, D., Petr, M., Honkaniemi, J., Lexer, M.J., Trotsiuk, V., Mairota, P., Svoboda, M., Fabrika, M., Nagel, T.A., Reyer, C.P.O., 2017. Forest Disturbances Under Climate Change. Nat. Clim. Change 7, 395–402. https://doi.org/10.1038/nclimate3303</w:t>
-      </w:r>
-    </w:p>
-    <w:p>
-      <w:pPr>
-        <w:pStyle w:val="Bibliography"/>
-      </w:pPr>
-      <w:r>
-        <w:t>Socha, J., Hawryło, P., Stereńczak, K., Miścicki, S., Tymińska-Czabańska, L., Młocek, W., Gruba, P., 2020. Assessing the Sensitivity of Site Index Models Developed Using Bi-Temporal Airborne Laser Scanning Data to Different Top Height Estimates and Grid Cell Sizes. Int. J. Appl. Earth Obs. Geoinformation 91, 102129. https://doi.org/10.1016/j.jag.2020.102129</w:t>
-      </w:r>
-    </w:p>
-    <w:p>
-      <w:pPr>
-        <w:pStyle w:val="Bibliography"/>
-        <w:rPr>
-          <w:lang w:val="fr-FR"/>
-        </w:rPr>
-      </w:pPr>
-      <w:r>
-        <w:t xml:space="preserve">Sumnall, M.J., Albaugh, T.J., Carter, D.R., Cook, R.L., Hession, W.C., Campoe, O.C., Rubilar, R.A., Wynne, R.H., Thomas, V.A., 2022. Effect of Varied Unmanned Aerial Vehicle Laser Scanning Pulse Density on Accurately Quantifying Forest Structure. </w:t>
-      </w:r>
-      <w:r>
-        <w:rPr>
-          <w:lang w:val="fr-FR"/>
-        </w:rPr>
-        <w:t>Int. J. Remote Sens. 43, 721–750. https://doi.org/10.1080/01431161.2021.2023229</w:t>
-      </w:r>
-    </w:p>
-    <w:p>
-      <w:pPr>
-        <w:pStyle w:val="Bibliography"/>
-      </w:pPr>
-      <w:r>
-        <w:rPr>
-          <w:lang w:val="fr-FR"/>
-        </w:rPr>
-        <w:t xml:space="preserve">Sun, T., Qi, J., Huang, H., 2020. </w:t>
-      </w:r>
-      <w:r>
-        <w:t>Discovering Forest Height Changes Based on Spaceborne Lidar Data of ICESat-1 in 2005 and ICESat-2 in 2019: A Case Study in the Beijing-Tianjin-Hebei Region of China. For. Ecosyst. 7, 53. https://doi.org/10.1186/s40663-020-00265-w</w:t>
-      </w:r>
-    </w:p>
-    <w:p>
-      <w:pPr>
-        <w:pStyle w:val="Bibliography"/>
-      </w:pPr>
-      <w:r>
-        <w:t>The pandas development team, 2025. pandas-dev/pandas: Pandas. https://doi.org/10.5281/ZENODO.15831829</w:t>
-      </w:r>
-    </w:p>
-    <w:p>
-      <w:pPr>
-        <w:pStyle w:val="Bibliography"/>
-      </w:pPr>
-      <w:r>
-        <w:t>U.S. Geological Survey, 2025. 3DEP LiDAR Base Specification.</w:t>
-      </w:r>
-    </w:p>
-    <w:p>
-      <w:pPr>
-        <w:pStyle w:val="Bibliography"/>
-      </w:pPr>
-      <w:r>
-        <w:t>Wang, X., Liang, X., Gong, W., Häkli, P., Wang, Y., 2024. Accuracy Fluctuations of ICESat-2 Height Measurements in Time Series. Int. J. Appl. Earth Obs. Geoinformation 135, 104234. https://doi.org/10.1016/j.jag.2024.104234</w:t>
-      </w:r>
-    </w:p>
-    <w:p>
-      <w:pPr>
-        <w:pStyle w:val="Bibliography"/>
-      </w:pPr>
-      <w:r>
-        <w:t>Wilkes, P., Jones, S.D., Suarez, L., Haywood, A., Woodgate, W., Soto-Berelov, M., Mellor, A., Skidmore, A.K., 2015. Understanding the Effects of ALS Pulse Density for Metric Retrieval Across Diverse Forest Types. Photogramm. Eng. Remote Sens. 81, 625–635. https://doi.org/10.14358/PERS.81.8.625</w:t>
-      </w:r>
-    </w:p>
-    <w:p>
-      <w:pPr>
-        <w:pStyle w:val="Bibliography"/>
-      </w:pPr>
-      <w:r>
-        <w:t>Xi, Z., Xu, H., Xing, Y., Gong, W., Chen, G., Yang, S., 2022. Forest Canopy Height Mapping by Synergizing ICESat-2, Sentinel-1, Sentinel-2 and Topographic Information Based on Machine Learning Methods. Remote Sens. 14, 364. https://doi.org/10.3390/rs14020364</w:t>
-      </w:r>
-    </w:p>
-    <w:p>
-      <w:pPr>
-        <w:pStyle w:val="Bibliography"/>
-        <w:rPr>
-          <w:lang w:val="fr-FR"/>
-        </w:rPr>
-      </w:pPr>
-      <w:r>
-        <w:t xml:space="preserve">Xiang, B., Wielgosz, M., Kontogianni, T., Peters, T., Puliti, S., Astrup, R., Schindler, K., 2024. Automated Forest Inventory: Analysis of High-Density Airborne LiDAR Point Clouds with 3D Deep Learning. </w:t>
-      </w:r>
-      <w:r>
-        <w:rPr>
-          <w:lang w:val="fr-FR"/>
-        </w:rPr>
-        <w:t>Remote Sens. Environ. 305, 114078. https://doi.org/10.1016/j.rse.2024.114078</w:t>
-      </w:r>
-    </w:p>
-    <w:p>
-      <w:pPr>
-        <w:pStyle w:val="Bibliography"/>
-      </w:pPr>
-      <w:r>
-        <w:rPr>
-          <w:lang w:val="fr-FR"/>
-        </w:rPr>
-        <w:t xml:space="preserve">Yu, J., Nie, S., Liu, W., Zhu, X., Lu, D., Wu, W., Sun, Y., 2022. </w:t>
-      </w:r>
-      <w:r>
-        <w:t>Accuracy Assessment of ICESat-2 Ground Elevation and Canopy Height Estimates in Mangroves. IEEE Geosci. Remote Sens. Lett. 19, 1–5. https://doi.org/10.1109/LGRS.2021.3107440</w:t>
-      </w:r>
-    </w:p>
-    <w:p>
-      <w:pPr>
-        <w:pStyle w:val="Bibliography"/>
-        <w:rPr>
-          <w:lang w:val="fr-FR"/>
-        </w:rPr>
-      </w:pPr>
-      <w:r>
-        <w:lastRenderedPageBreak/>
         <w:t xml:space="preserve">Yu, X., Hyyppä, J., Kaartinen, H., Maltamo, M., 2004. Automatic Detection of Harvested Trees and Determination of Forest Growth Using Airborne Laser Scanning. </w:t>
       </w:r>
       <w:r>
@@ -7853,6 +10164,92 @@
     </w:lvl>
   </w:abstractNum>
   <w:abstractNum w:abstractNumId="1" w15:restartNumberingAfterBreak="0">
+    <w:nsid w:val="180C3AD8"/>
+    <w:multiLevelType w:val="hybridMultilevel"/>
+    <w:tmpl w:val="46349FD6"/>
+    <w:lvl w:ilvl="0" w:tplc="0409000F">
+      <w:start w:val="1"/>
+      <w:numFmt w:val="decimal"/>
+      <w:lvlText w:val="%1."/>
+      <w:lvlJc w:val="left"/>
+      <w:pPr>
+        <w:ind w:left="720" w:hanging="360"/>
+      </w:pPr>
+    </w:lvl>
+    <w:lvl w:ilvl="1" w:tplc="04090019" w:tentative="1">
+      <w:start w:val="1"/>
+      <w:numFmt w:val="lowerLetter"/>
+      <w:lvlText w:val="%2."/>
+      <w:lvlJc w:val="left"/>
+      <w:pPr>
+        <w:ind w:left="1440" w:hanging="360"/>
+      </w:pPr>
+    </w:lvl>
+    <w:lvl w:ilvl="2" w:tplc="0409001B" w:tentative="1">
+      <w:start w:val="1"/>
+      <w:numFmt w:val="lowerRoman"/>
+      <w:lvlText w:val="%3."/>
+      <w:lvlJc w:val="right"/>
+      <w:pPr>
+        <w:ind w:left="2160" w:hanging="180"/>
+      </w:pPr>
+    </w:lvl>
+    <w:lvl w:ilvl="3" w:tplc="0409000F" w:tentative="1">
+      <w:start w:val="1"/>
+      <w:numFmt w:val="decimal"/>
+      <w:lvlText w:val="%4."/>
+      <w:lvlJc w:val="left"/>
+      <w:pPr>
+        <w:ind w:left="2880" w:hanging="360"/>
+      </w:pPr>
+    </w:lvl>
+    <w:lvl w:ilvl="4" w:tplc="04090019" w:tentative="1">
+      <w:start w:val="1"/>
+      <w:numFmt w:val="lowerLetter"/>
+      <w:lvlText w:val="%5."/>
+      <w:lvlJc w:val="left"/>
+      <w:pPr>
+        <w:ind w:left="3600" w:hanging="360"/>
+      </w:pPr>
+    </w:lvl>
+    <w:lvl w:ilvl="5" w:tplc="0409001B" w:tentative="1">
+      <w:start w:val="1"/>
+      <w:numFmt w:val="lowerRoman"/>
+      <w:lvlText w:val="%6."/>
+      <w:lvlJc w:val="right"/>
+      <w:pPr>
+        <w:ind w:left="4320" w:hanging="180"/>
+      </w:pPr>
+    </w:lvl>
+    <w:lvl w:ilvl="6" w:tplc="0409000F" w:tentative="1">
+      <w:start w:val="1"/>
+      <w:numFmt w:val="decimal"/>
+      <w:lvlText w:val="%7."/>
+      <w:lvlJc w:val="left"/>
+      <w:pPr>
+        <w:ind w:left="5040" w:hanging="360"/>
+      </w:pPr>
+    </w:lvl>
+    <w:lvl w:ilvl="7" w:tplc="04090019" w:tentative="1">
+      <w:start w:val="1"/>
+      <w:numFmt w:val="lowerLetter"/>
+      <w:lvlText w:val="%8."/>
+      <w:lvlJc w:val="left"/>
+      <w:pPr>
+        <w:ind w:left="5760" w:hanging="360"/>
+      </w:pPr>
+    </w:lvl>
+    <w:lvl w:ilvl="8" w:tplc="0409001B" w:tentative="1">
+      <w:start w:val="1"/>
+      <w:numFmt w:val="lowerRoman"/>
+      <w:lvlText w:val="%9."/>
+      <w:lvlJc w:val="right"/>
+      <w:pPr>
+        <w:ind w:left="6480" w:hanging="180"/>
+      </w:pPr>
+    </w:lvl>
+  </w:abstractNum>
+  <w:abstractNum w:abstractNumId="2" w15:restartNumberingAfterBreak="0">
     <w:nsid w:val="34264908"/>
     <w:multiLevelType w:val="hybridMultilevel"/>
     <w:tmpl w:val="E9306F74"/>
@@ -7965,7 +10362,7 @@
       </w:rPr>
     </w:lvl>
   </w:abstractNum>
-  <w:abstractNum w:abstractNumId="2" w15:restartNumberingAfterBreak="0">
+  <w:abstractNum w:abstractNumId="3" w15:restartNumberingAfterBreak="0">
     <w:nsid w:val="44EB272F"/>
     <w:multiLevelType w:val="multilevel"/>
     <w:tmpl w:val="30102A64"/>
@@ -8054,7 +10451,7 @@
       </w:pPr>
     </w:lvl>
   </w:abstractNum>
-  <w:abstractNum w:abstractNumId="3" w15:restartNumberingAfterBreak="0">
+  <w:abstractNum w:abstractNumId="4" w15:restartNumberingAfterBreak="0">
     <w:nsid w:val="46C0785A"/>
     <w:multiLevelType w:val="hybridMultilevel"/>
     <w:tmpl w:val="5BD43CE6"/>
@@ -8140,17 +10537,290 @@
       </w:pPr>
     </w:lvl>
   </w:abstractNum>
+  <w:abstractNum w:abstractNumId="5" w15:restartNumberingAfterBreak="0">
+    <w:nsid w:val="54533681"/>
+    <w:multiLevelType w:val="hybridMultilevel"/>
+    <w:tmpl w:val="EA648EBA"/>
+    <w:lvl w:ilvl="0" w:tplc="04090015">
+      <w:start w:val="1"/>
+      <w:numFmt w:val="upperLetter"/>
+      <w:lvlText w:val="%1."/>
+      <w:lvlJc w:val="left"/>
+      <w:pPr>
+        <w:ind w:left="720" w:hanging="360"/>
+      </w:pPr>
+    </w:lvl>
+    <w:lvl w:ilvl="1" w:tplc="FFFFFFFF">
+      <w:start w:val="1"/>
+      <w:numFmt w:val="lowerLetter"/>
+      <w:lvlText w:val="%2."/>
+      <w:lvlJc w:val="left"/>
+      <w:pPr>
+        <w:ind w:left="1440" w:hanging="360"/>
+      </w:pPr>
+    </w:lvl>
+    <w:lvl w:ilvl="2" w:tplc="FFFFFFFF" w:tentative="1">
+      <w:start w:val="1"/>
+      <w:numFmt w:val="lowerRoman"/>
+      <w:lvlText w:val="%3."/>
+      <w:lvlJc w:val="right"/>
+      <w:pPr>
+        <w:ind w:left="2160" w:hanging="180"/>
+      </w:pPr>
+    </w:lvl>
+    <w:lvl w:ilvl="3" w:tplc="FFFFFFFF" w:tentative="1">
+      <w:start w:val="1"/>
+      <w:numFmt w:val="decimal"/>
+      <w:lvlText w:val="%4."/>
+      <w:lvlJc w:val="left"/>
+      <w:pPr>
+        <w:ind w:left="2880" w:hanging="360"/>
+      </w:pPr>
+    </w:lvl>
+    <w:lvl w:ilvl="4" w:tplc="FFFFFFFF" w:tentative="1">
+      <w:start w:val="1"/>
+      <w:numFmt w:val="lowerLetter"/>
+      <w:lvlText w:val="%5."/>
+      <w:lvlJc w:val="left"/>
+      <w:pPr>
+        <w:ind w:left="3600" w:hanging="360"/>
+      </w:pPr>
+    </w:lvl>
+    <w:lvl w:ilvl="5" w:tplc="FFFFFFFF" w:tentative="1">
+      <w:start w:val="1"/>
+      <w:numFmt w:val="lowerRoman"/>
+      <w:lvlText w:val="%6."/>
+      <w:lvlJc w:val="right"/>
+      <w:pPr>
+        <w:ind w:left="4320" w:hanging="180"/>
+      </w:pPr>
+    </w:lvl>
+    <w:lvl w:ilvl="6" w:tplc="FFFFFFFF" w:tentative="1">
+      <w:start w:val="1"/>
+      <w:numFmt w:val="decimal"/>
+      <w:lvlText w:val="%7."/>
+      <w:lvlJc w:val="left"/>
+      <w:pPr>
+        <w:ind w:left="5040" w:hanging="360"/>
+      </w:pPr>
+    </w:lvl>
+    <w:lvl w:ilvl="7" w:tplc="FFFFFFFF" w:tentative="1">
+      <w:start w:val="1"/>
+      <w:numFmt w:val="lowerLetter"/>
+      <w:lvlText w:val="%8."/>
+      <w:lvlJc w:val="left"/>
+      <w:pPr>
+        <w:ind w:left="5760" w:hanging="360"/>
+      </w:pPr>
+    </w:lvl>
+    <w:lvl w:ilvl="8" w:tplc="FFFFFFFF" w:tentative="1">
+      <w:start w:val="1"/>
+      <w:numFmt w:val="lowerRoman"/>
+      <w:lvlText w:val="%9."/>
+      <w:lvlJc w:val="right"/>
+      <w:pPr>
+        <w:ind w:left="6480" w:hanging="180"/>
+      </w:pPr>
+    </w:lvl>
+  </w:abstractNum>
+  <w:abstractNum w:abstractNumId="6" w15:restartNumberingAfterBreak="0">
+    <w:nsid w:val="5C6C596B"/>
+    <w:multiLevelType w:val="hybridMultilevel"/>
+    <w:tmpl w:val="9DD45564"/>
+    <w:lvl w:ilvl="0" w:tplc="04090001">
+      <w:start w:val="1"/>
+      <w:numFmt w:val="bullet"/>
+      <w:lvlText w:val=""/>
+      <w:lvlJc w:val="left"/>
+      <w:pPr>
+        <w:ind w:left="720" w:hanging="360"/>
+      </w:pPr>
+      <w:rPr>
+        <w:rFonts w:ascii="Symbol" w:hAnsi="Symbol" w:hint="default"/>
+      </w:rPr>
+    </w:lvl>
+    <w:lvl w:ilvl="1" w:tplc="FFFFFFFF" w:tentative="1">
+      <w:start w:val="1"/>
+      <w:numFmt w:val="lowerLetter"/>
+      <w:lvlText w:val="%2."/>
+      <w:lvlJc w:val="left"/>
+      <w:pPr>
+        <w:ind w:left="1440" w:hanging="360"/>
+      </w:pPr>
+    </w:lvl>
+    <w:lvl w:ilvl="2" w:tplc="FFFFFFFF" w:tentative="1">
+      <w:start w:val="1"/>
+      <w:numFmt w:val="lowerRoman"/>
+      <w:lvlText w:val="%3."/>
+      <w:lvlJc w:val="right"/>
+      <w:pPr>
+        <w:ind w:left="2160" w:hanging="180"/>
+      </w:pPr>
+    </w:lvl>
+    <w:lvl w:ilvl="3" w:tplc="FFFFFFFF" w:tentative="1">
+      <w:start w:val="1"/>
+      <w:numFmt w:val="decimal"/>
+      <w:lvlText w:val="%4."/>
+      <w:lvlJc w:val="left"/>
+      <w:pPr>
+        <w:ind w:left="2880" w:hanging="360"/>
+      </w:pPr>
+    </w:lvl>
+    <w:lvl w:ilvl="4" w:tplc="FFFFFFFF" w:tentative="1">
+      <w:start w:val="1"/>
+      <w:numFmt w:val="lowerLetter"/>
+      <w:lvlText w:val="%5."/>
+      <w:lvlJc w:val="left"/>
+      <w:pPr>
+        <w:ind w:left="3600" w:hanging="360"/>
+      </w:pPr>
+    </w:lvl>
+    <w:lvl w:ilvl="5" w:tplc="FFFFFFFF" w:tentative="1">
+      <w:start w:val="1"/>
+      <w:numFmt w:val="lowerRoman"/>
+      <w:lvlText w:val="%6."/>
+      <w:lvlJc w:val="right"/>
+      <w:pPr>
+        <w:ind w:left="4320" w:hanging="180"/>
+      </w:pPr>
+    </w:lvl>
+    <w:lvl w:ilvl="6" w:tplc="FFFFFFFF" w:tentative="1">
+      <w:start w:val="1"/>
+      <w:numFmt w:val="decimal"/>
+      <w:lvlText w:val="%7."/>
+      <w:lvlJc w:val="left"/>
+      <w:pPr>
+        <w:ind w:left="5040" w:hanging="360"/>
+      </w:pPr>
+    </w:lvl>
+    <w:lvl w:ilvl="7" w:tplc="FFFFFFFF" w:tentative="1">
+      <w:start w:val="1"/>
+      <w:numFmt w:val="lowerLetter"/>
+      <w:lvlText w:val="%8."/>
+      <w:lvlJc w:val="left"/>
+      <w:pPr>
+        <w:ind w:left="5760" w:hanging="360"/>
+      </w:pPr>
+    </w:lvl>
+    <w:lvl w:ilvl="8" w:tplc="FFFFFFFF" w:tentative="1">
+      <w:start w:val="1"/>
+      <w:numFmt w:val="lowerRoman"/>
+      <w:lvlText w:val="%9."/>
+      <w:lvlJc w:val="right"/>
+      <w:pPr>
+        <w:ind w:left="6480" w:hanging="180"/>
+      </w:pPr>
+    </w:lvl>
+  </w:abstractNum>
+  <w:abstractNum w:abstractNumId="7" w15:restartNumberingAfterBreak="0">
+    <w:nsid w:val="6A8831C0"/>
+    <w:multiLevelType w:val="hybridMultilevel"/>
+    <w:tmpl w:val="A98844A4"/>
+    <w:lvl w:ilvl="0" w:tplc="0409000F">
+      <w:start w:val="1"/>
+      <w:numFmt w:val="decimal"/>
+      <w:lvlText w:val="%1."/>
+      <w:lvlJc w:val="left"/>
+      <w:pPr>
+        <w:ind w:left="720" w:hanging="360"/>
+      </w:pPr>
+    </w:lvl>
+    <w:lvl w:ilvl="1" w:tplc="04090019" w:tentative="1">
+      <w:start w:val="1"/>
+      <w:numFmt w:val="lowerLetter"/>
+      <w:lvlText w:val="%2."/>
+      <w:lvlJc w:val="left"/>
+      <w:pPr>
+        <w:ind w:left="1440" w:hanging="360"/>
+      </w:pPr>
+    </w:lvl>
+    <w:lvl w:ilvl="2" w:tplc="0409001B" w:tentative="1">
+      <w:start w:val="1"/>
+      <w:numFmt w:val="lowerRoman"/>
+      <w:lvlText w:val="%3."/>
+      <w:lvlJc w:val="right"/>
+      <w:pPr>
+        <w:ind w:left="2160" w:hanging="180"/>
+      </w:pPr>
+    </w:lvl>
+    <w:lvl w:ilvl="3" w:tplc="0409000F" w:tentative="1">
+      <w:start w:val="1"/>
+      <w:numFmt w:val="decimal"/>
+      <w:lvlText w:val="%4."/>
+      <w:lvlJc w:val="left"/>
+      <w:pPr>
+        <w:ind w:left="2880" w:hanging="360"/>
+      </w:pPr>
+    </w:lvl>
+    <w:lvl w:ilvl="4" w:tplc="04090019" w:tentative="1">
+      <w:start w:val="1"/>
+      <w:numFmt w:val="lowerLetter"/>
+      <w:lvlText w:val="%5."/>
+      <w:lvlJc w:val="left"/>
+      <w:pPr>
+        <w:ind w:left="3600" w:hanging="360"/>
+      </w:pPr>
+    </w:lvl>
+    <w:lvl w:ilvl="5" w:tplc="0409001B" w:tentative="1">
+      <w:start w:val="1"/>
+      <w:numFmt w:val="lowerRoman"/>
+      <w:lvlText w:val="%6."/>
+      <w:lvlJc w:val="right"/>
+      <w:pPr>
+        <w:ind w:left="4320" w:hanging="180"/>
+      </w:pPr>
+    </w:lvl>
+    <w:lvl w:ilvl="6" w:tplc="0409000F" w:tentative="1">
+      <w:start w:val="1"/>
+      <w:numFmt w:val="decimal"/>
+      <w:lvlText w:val="%7."/>
+      <w:lvlJc w:val="left"/>
+      <w:pPr>
+        <w:ind w:left="5040" w:hanging="360"/>
+      </w:pPr>
+    </w:lvl>
+    <w:lvl w:ilvl="7" w:tplc="04090019" w:tentative="1">
+      <w:start w:val="1"/>
+      <w:numFmt w:val="lowerLetter"/>
+      <w:lvlText w:val="%8."/>
+      <w:lvlJc w:val="left"/>
+      <w:pPr>
+        <w:ind w:left="5760" w:hanging="360"/>
+      </w:pPr>
+    </w:lvl>
+    <w:lvl w:ilvl="8" w:tplc="0409001B" w:tentative="1">
+      <w:start w:val="1"/>
+      <w:numFmt w:val="lowerRoman"/>
+      <w:lvlText w:val="%9."/>
+      <w:lvlJc w:val="right"/>
+      <w:pPr>
+        <w:ind w:left="6480" w:hanging="180"/>
+      </w:pPr>
+    </w:lvl>
+  </w:abstractNum>
   <w:num w:numId="1" w16cid:durableId="1181041156">
-    <w:abstractNumId w:val="2"/>
+    <w:abstractNumId w:val="3"/>
   </w:num>
   <w:num w:numId="2" w16cid:durableId="1771853373">
-    <w:abstractNumId w:val="1"/>
+    <w:abstractNumId w:val="2"/>
   </w:num>
   <w:num w:numId="3" w16cid:durableId="435559309">
     <w:abstractNumId w:val="0"/>
   </w:num>
   <w:num w:numId="4" w16cid:durableId="1395201540">
-    <w:abstractNumId w:val="3"/>
+    <w:abstractNumId w:val="4"/>
+  </w:num>
+  <w:num w:numId="5" w16cid:durableId="1296907246">
+    <w:abstractNumId w:val="7"/>
+  </w:num>
+  <w:num w:numId="6" w16cid:durableId="865172377">
+    <w:abstractNumId w:val="5"/>
+  </w:num>
+  <w:num w:numId="7" w16cid:durableId="961809295">
+    <w:abstractNumId w:val="1"/>
+  </w:num>
+  <w:num w:numId="8" w16cid:durableId="696387519">
+    <w:abstractNumId w:val="6"/>
   </w:num>
 </w:numbering>
 </file>
@@ -8555,7 +11225,7 @@
   <w:style w:type="paragraph" w:default="1" w:styleId="Normal">
     <w:name w:val="Normal"/>
     <w:qFormat/>
-    <w:rsid w:val="00650FD3"/>
+    <w:rsid w:val="00423643"/>
   </w:style>
   <w:style w:type="paragraph" w:styleId="Heading1">
     <w:name w:val="heading 1"/>
@@ -8759,6 +11429,7 @@
   <w:style w:type="character" w:default="1" w:styleId="DefaultParagraphFont">
     <w:name w:val="Default Paragraph Font"/>
     <w:uiPriority w:val="1"/>
+    <w:semiHidden/>
     <w:unhideWhenUsed/>
   </w:style>
   <w:style w:type="table" w:default="1" w:styleId="TableNormal">
@@ -9132,6 +11803,16 @@
       <w:shd w:val="clear" w:color="auto" w:fill="E1DFDD"/>
     </w:rPr>
   </w:style>
+  <w:style w:type="character" w:styleId="PlaceholderText">
+    <w:name w:val="Placeholder Text"/>
+    <w:basedOn w:val="DefaultParagraphFont"/>
+    <w:uiPriority w:val="99"/>
+    <w:semiHidden/>
+    <w:rsid w:val="00B56E66"/>
+    <w:rPr>
+      <w:color w:val="666666"/>
+    </w:rPr>
+  </w:style>
 </w:styles>
 </file>
 

--- a/ArticleDraft1.docx
+++ b/ArticleDraft1.docx
@@ -634,21 +634,7 @@
         <w:rPr>
           <w:rFonts w:ascii="Times New Roman" w:hAnsi="Times New Roman" w:cs="Times New Roman"/>
         </w:rPr>
-        <w:t xml:space="preserve">Light detection and ranging (LiDAR) </w:t>
-      </w:r>
-      <w:proofErr w:type="gramStart"/>
-      <w:r>
-        <w:rPr>
-          <w:rFonts w:ascii="Times New Roman" w:hAnsi="Times New Roman" w:cs="Times New Roman"/>
-        </w:rPr>
-        <w:t>has</w:t>
-      </w:r>
-      <w:proofErr w:type="gramEnd"/>
-      <w:r>
-        <w:rPr>
-          <w:rFonts w:ascii="Times New Roman" w:hAnsi="Times New Roman" w:cs="Times New Roman"/>
-        </w:rPr>
-        <w:t xml:space="preserve"> seen growing use in forest remote sensing</w:t>
+        <w:t>Light detection and ranging (LiDAR) has seen growing use in forest remote sensing</w:t>
       </w:r>
       <w:r>
         <w:rPr>
@@ -3228,6 +3214,35 @@
           <w:bCs/>
           <w:u w:val="single"/>
         </w:rPr>
+        <w:t xml:space="preserve"> (add citation for </w:t>
+      </w:r>
+      <w:proofErr w:type="spellStart"/>
+      <w:r>
+        <w:rPr>
+          <w:rFonts w:ascii="Times New Roman" w:hAnsi="Times New Roman" w:cs="Times New Roman"/>
+          <w:b/>
+          <w:bCs/>
+          <w:u w:val="single"/>
+        </w:rPr>
+        <w:t>Landfire</w:t>
+      </w:r>
+      <w:proofErr w:type="spellEnd"/>
+      <w:r>
+        <w:rPr>
+          <w:rFonts w:ascii="Times New Roman" w:hAnsi="Times New Roman" w:cs="Times New Roman"/>
+          <w:b/>
+          <w:bCs/>
+          <w:u w:val="single"/>
+        </w:rPr>
+        <w:t xml:space="preserve"> here)</w:t>
+      </w:r>
+      <w:r>
+        <w:rPr>
+          <w:rFonts w:ascii="Times New Roman" w:hAnsi="Times New Roman" w:cs="Times New Roman"/>
+          <w:b/>
+          <w:bCs/>
+          <w:u w:val="single"/>
+        </w:rPr>
         <w:t>.</w:t>
       </w:r>
       <w:r>
@@ -4082,60 +4097,38 @@
         <w:rPr>
           <w:rFonts w:ascii="Times New Roman" w:hAnsi="Times New Roman" w:cs="Times New Roman"/>
         </w:rPr>
+        <w:t>, 20</w:t>
+      </w:r>
+      <w:r>
+        <w:rPr>
+          <w:rFonts w:ascii="Times New Roman" w:hAnsi="Times New Roman" w:cs="Times New Roman"/>
+        </w:rPr>
+        <w:t xml:space="preserve">18 and December </w:t>
+      </w:r>
+      <w:r>
+        <w:rPr>
+          <w:rFonts w:ascii="Times New Roman" w:hAnsi="Times New Roman" w:cs="Times New Roman"/>
+        </w:rPr>
+        <w:t>31</w:t>
+      </w:r>
+      <w:r>
+        <w:rPr>
+          <w:rFonts w:ascii="Times New Roman" w:hAnsi="Times New Roman" w:cs="Times New Roman"/>
+          <w:vertAlign w:val="superscript"/>
+        </w:rPr>
+        <w:t>st</w:t>
+      </w:r>
+      <w:r>
+        <w:rPr>
+          <w:rFonts w:ascii="Times New Roman" w:hAnsi="Times New Roman" w:cs="Times New Roman"/>
+        </w:rPr>
         <w:t xml:space="preserve">, </w:t>
       </w:r>
-      <w:proofErr w:type="gramStart"/>
-      <w:r>
-        <w:rPr>
-          <w:rFonts w:ascii="Times New Roman" w:hAnsi="Times New Roman" w:cs="Times New Roman"/>
-        </w:rPr>
-        <w:t>20</w:t>
-      </w:r>
-      <w:r>
-        <w:rPr>
-          <w:rFonts w:ascii="Times New Roman" w:hAnsi="Times New Roman" w:cs="Times New Roman"/>
-        </w:rPr>
-        <w:t>18</w:t>
-      </w:r>
-      <w:proofErr w:type="gramEnd"/>
-      <w:r>
-        <w:rPr>
-          <w:rFonts w:ascii="Times New Roman" w:hAnsi="Times New Roman" w:cs="Times New Roman"/>
-        </w:rPr>
-        <w:t xml:space="preserve"> and December </w:t>
-      </w:r>
-      <w:r>
-        <w:rPr>
-          <w:rFonts w:ascii="Times New Roman" w:hAnsi="Times New Roman" w:cs="Times New Roman"/>
-        </w:rPr>
-        <w:t>31</w:t>
-      </w:r>
-      <w:r>
-        <w:rPr>
-          <w:rFonts w:ascii="Times New Roman" w:hAnsi="Times New Roman" w:cs="Times New Roman"/>
-          <w:vertAlign w:val="superscript"/>
-        </w:rPr>
-        <w:t>st</w:t>
-      </w:r>
-      <w:r>
-        <w:rPr>
-          <w:rFonts w:ascii="Times New Roman" w:hAnsi="Times New Roman" w:cs="Times New Roman"/>
-        </w:rPr>
-        <w:t xml:space="preserve">, </w:t>
-      </w:r>
-      <w:proofErr w:type="gramStart"/>
-      <w:r>
-        <w:rPr>
-          <w:rFonts w:ascii="Times New Roman" w:hAnsi="Times New Roman" w:cs="Times New Roman"/>
-        </w:rPr>
-        <w:t>2024</w:t>
-      </w:r>
-      <w:proofErr w:type="gramEnd"/>
-      <w:r>
-        <w:rPr>
-          <w:rFonts w:ascii="Times New Roman" w:hAnsi="Times New Roman" w:cs="Times New Roman"/>
-        </w:rPr>
-        <w:t xml:space="preserve"> were downloaded from NASA’s </w:t>
+      <w:r>
+        <w:rPr>
+          <w:rFonts w:ascii="Times New Roman" w:hAnsi="Times New Roman" w:cs="Times New Roman"/>
+        </w:rPr>
+        <w:t xml:space="preserve">2024 were downloaded from NASA’s </w:t>
       </w:r>
       <w:proofErr w:type="spellStart"/>
       <w:r>
@@ -5604,21 +5597,7 @@
           <w:rFonts w:ascii="Times New Roman" w:hAnsi="Times New Roman" w:cs="Times New Roman"/>
         </w:rPr>
         <w:tab/>
-        <w:t xml:space="preserve">Segment points were intersected with annual NLCD land cover to determine the land cover of each segment’s centroid for the year of 2023. Forested segments were identified by selecting only those with NLCD values of 41 (Deciduous Forest), 42 (Evergreen Forest), 43 (Mixed Forest), or 90 (Woody Wetlands). The segments were intersected with the annual LCMS Fast Loss change product to provide insight into the </w:t>
-      </w:r>
-      <w:proofErr w:type="gramStart"/>
-      <w:r>
-        <w:rPr>
-          <w:rFonts w:ascii="Times New Roman" w:hAnsi="Times New Roman" w:cs="Times New Roman"/>
-        </w:rPr>
-        <w:t>disturbance history</w:t>
-      </w:r>
-      <w:proofErr w:type="gramEnd"/>
-      <w:r>
-        <w:rPr>
-          <w:rFonts w:ascii="Times New Roman" w:hAnsi="Times New Roman" w:cs="Times New Roman"/>
-        </w:rPr>
-        <w:t xml:space="preserve"> of these forests. </w:t>
+        <w:t xml:space="preserve">Segment points were intersected with annual NLCD land cover to determine the land cover of each segment’s centroid for the year of 2023. Forested segments were identified by selecting only those with NLCD values of 41 (Deciduous Forest), 42 (Evergreen Forest), 43 (Mixed Forest), or 90 (Woody Wetlands). The segments were intersected with the annual LCMS Fast Loss change product to provide insight into the disturbance history of these forests. </w:t>
       </w:r>
       <w:r>
         <w:rPr>
@@ -6433,16 +6412,8 @@
         <w:rPr>
           <w:rFonts w:ascii="Times New Roman" w:hAnsi="Times New Roman" w:cs="Times New Roman"/>
         </w:rPr>
-        <w:t xml:space="preserve"> of ALS metrics was joined to the corresponding ATL08 segment using a unique identifier. However, due to the overlapping collection scheme of 3DEP </w:t>
-      </w:r>
-      <w:proofErr w:type="gramStart"/>
-      <w:r>
-        <w:rPr>
-          <w:rFonts w:ascii="Times New Roman" w:hAnsi="Times New Roman" w:cs="Times New Roman"/>
-        </w:rPr>
-        <w:t>projects</w:t>
-      </w:r>
-      <w:proofErr w:type="gramEnd"/>
+        <w:t xml:space="preserve"> of ALS metrics was joined to the corresponding ATL08 segment using a unique identifier. However, due to the overlapping collection scheme of 3DEP projects</w:t>
+      </w:r>
       <w:r>
         <w:rPr>
           <w:rFonts w:ascii="Times New Roman" w:hAnsi="Times New Roman" w:cs="Times New Roman"/>
@@ -6453,21 +6424,7 @@
         <w:rPr>
           <w:rFonts w:ascii="Times New Roman" w:hAnsi="Times New Roman" w:cs="Times New Roman"/>
         </w:rPr>
-        <w:t xml:space="preserve">ATL08 segments intersected with multiple ALS </w:t>
-      </w:r>
-      <w:proofErr w:type="gramStart"/>
-      <w:r>
-        <w:rPr>
-          <w:rFonts w:ascii="Times New Roman" w:hAnsi="Times New Roman" w:cs="Times New Roman"/>
-        </w:rPr>
-        <w:t>datasets,</w:t>
-      </w:r>
-      <w:proofErr w:type="gramEnd"/>
-      <w:r>
-        <w:rPr>
-          <w:rFonts w:ascii="Times New Roman" w:hAnsi="Times New Roman" w:cs="Times New Roman"/>
-        </w:rPr>
-        <w:t xml:space="preserve"> resulting in duplicate segments with vegetation metrics calculated for </w:t>
+        <w:t xml:space="preserve">ATL08 segments intersected with multiple ALS datasets, resulting in duplicate segments with vegetation metrics calculated for </w:t>
       </w:r>
       <w:r>
         <w:rPr>
@@ -6838,21 +6795,7 @@
           <w:rFonts w:ascii="Times New Roman" w:hAnsi="Times New Roman" w:cs="Times New Roman"/>
         </w:rPr>
         <w:tab/>
-        <w:t xml:space="preserve">The current record of a remeasurement plot was matched to the record of the previous inventory using the previous plot sequence number. For these previous sequence numbers, the sample plot, condition, and </w:t>
-      </w:r>
-      <w:proofErr w:type="gramStart"/>
-      <w:r>
-        <w:rPr>
-          <w:rFonts w:ascii="Times New Roman" w:hAnsi="Times New Roman" w:cs="Times New Roman"/>
-        </w:rPr>
-        <w:t>tree</w:t>
-      </w:r>
-      <w:proofErr w:type="gramEnd"/>
-      <w:r>
-        <w:rPr>
-          <w:rFonts w:ascii="Times New Roman" w:hAnsi="Times New Roman" w:cs="Times New Roman"/>
-        </w:rPr>
-        <w:t xml:space="preserve"> data records were gathered from the FIADB. These tables were joined into an R </w:t>
+        <w:t xml:space="preserve">The current record of a remeasurement plot was matched to the record of the previous inventory using the previous plot sequence number. For these previous sequence numbers, the sample plot, condition, and tree data records were gathered from the FIADB. These tables were joined into an R </w:t>
       </w:r>
       <w:proofErr w:type="spellStart"/>
       <w:r>
@@ -6954,8 +6897,6 @@
         <w:spacing w:line="360" w:lineRule="auto"/>
         <w:rPr>
           <w:rFonts w:ascii="Times New Roman" w:hAnsi="Times New Roman" w:cs="Times New Roman"/>
-          <w:b/>
-          <w:bCs/>
         </w:rPr>
       </w:pPr>
       <w:r>
@@ -6964,6 +6905,39 @@
         </w:rPr>
         <w:t>We provide further information about the statistical approaches used in this research in Appendix A.</w:t>
       </w:r>
+      <w:r>
+        <w:rPr>
+          <w:rFonts w:ascii="Times New Roman" w:hAnsi="Times New Roman" w:cs="Times New Roman"/>
+        </w:rPr>
+        <w:t xml:space="preserve"> Unless otherwise stated, all statistical tests used a significance (alpha) level of 0.05. Analyses were conducted in R version </w:t>
+      </w:r>
+      <w:r>
+        <w:rPr>
+          <w:rFonts w:ascii="Times New Roman" w:hAnsi="Times New Roman" w:cs="Times New Roman"/>
+          <w:b/>
+          <w:bCs/>
+          <w:highlight w:val="cyan"/>
+          <w:u w:val="single"/>
+        </w:rPr>
+        <w:t>_version_(citation)_</w:t>
+      </w:r>
+      <w:r>
+        <w:rPr>
+          <w:rFonts w:ascii="Times New Roman" w:hAnsi="Times New Roman" w:cs="Times New Roman"/>
+          <w:b/>
+          <w:bCs/>
+          <w:u w:val="single"/>
+        </w:rPr>
+        <w:t xml:space="preserve">. </w:t>
+      </w:r>
+      <w:proofErr w:type="spellStart"/>
+      <w:r>
+        <w:rPr>
+          <w:rFonts w:ascii="Times New Roman" w:hAnsi="Times New Roman" w:cs="Times New Roman"/>
+        </w:rPr>
+        <w:t>pvomervev</w:t>
+      </w:r>
+      <w:proofErr w:type="spellEnd"/>
     </w:p>
     <w:p>
       <w:pPr>
@@ -7092,7 +7066,14 @@
         <w:rPr>
           <w:rFonts w:ascii="Times New Roman" w:hAnsi="Times New Roman" w:cs="Times New Roman"/>
         </w:rPr>
-        <w:t xml:space="preserve">Though the ALS data was collected in the winter months of late 2019 to early 2020, this was deemed to provide adequate temporal coincidence with ATL08 data. These segments serve as a </w:t>
+        <w:t xml:space="preserve">Though the ALS data was collected in the winter months of late 2019 to early 2020, this was deemed to provide </w:t>
+      </w:r>
+      <w:r>
+        <w:rPr>
+          <w:rFonts w:ascii="Times New Roman" w:hAnsi="Times New Roman" w:cs="Times New Roman"/>
+        </w:rPr>
+        <w:lastRenderedPageBreak/>
+        <w:t xml:space="preserve">adequate temporal coincidence with ATL08 data. These segments serve as a </w:t>
       </w:r>
       <w:r>
         <w:rPr>
@@ -7128,7 +7109,6 @@
         <w:rPr>
           <w:rFonts w:ascii="Times New Roman" w:hAnsi="Times New Roman" w:cs="Times New Roman"/>
         </w:rPr>
-        <w:lastRenderedPageBreak/>
         <w:tab/>
         <w:t xml:space="preserve">For the validation set, the correlation between ATL08 and ALS canopy height metrics was assessed with a Theil-Sen regression model from the </w:t>
       </w:r>
@@ -7426,7 +7406,6 @@
       <w:r>
         <w:rPr>
           <w:rFonts w:ascii="Times New Roman" w:hAnsi="Times New Roman" w:cs="Times New Roman"/>
-          <w:lang w:val="fr-FR"/>
         </w:rPr>
         <w:instrText xml:space="preserve">ment","DOI":"10.1016/j.rse.2019.111325","ISSN":"00344257","journalAbbreviation":"Remote Sensing of Environment","language":"en","page":"111325","source":"DOI.org (Crossref)","title":"The Ice, Cloud, and Land Elevation Satellite – 2 Mission: A Global Geolocated Photon Product Derived from the Advanced Topographic Laser Altimeter System","title-short":"The Ice, Cloud, and Land Elevation Satellite – 2 Mission","volume":"233","author":[{"family":"Neumann","given":"Thomas A."},{"family":"Martino","given":"Anthony J."},{"family":"Markus","given":"Thorsten"},{"family":"Bae","given":"Sungkoo"},{"family":"Bock","given":"Megan R."},{"family":"Brenner","given":"Anita C."},{"family":"Brunt","given":"Kelly M."},{"family":"Cavanaugh","given":"John"},{"family":"Fernandes","given":"Stanley T."},{"family":"Hancock","given":"David W."},{"family":"Harbeck","given":"Kaitlin"},{"family":"Lee","given":"Jeffrey"},{"family":"Kurtz","given":"Nathan T."},{"family":"Luers","given":"Philip J."},{"family":"Luthcke","given":"Scott B."},{"family":"Magruder","given":"Lori"},{"family":"Pennington","given":"Teresa A."},{"family":"Ramos-Izquierdo","given":"Luis"},{"family":"Rebold","given":"Timothy"},{"family":"Skoog","given":"Jonah"},{"family":"Thomas","given":"Taylor C."}],"issued":{"date-parts":[["2019",11]]},"citation-key":"neumannIceCloudLand2019"}}],"schema":"https://github.com/citation-style-language/schema/raw/master/csl-citation.json"} </w:instrText>
       </w:r>
@@ -7439,7 +7418,6 @@
       <w:r>
         <w:rPr>
           <w:rFonts w:ascii="Times New Roman" w:hAnsi="Times New Roman" w:cs="Times New Roman"/>
-          <w:lang w:val="fr-FR"/>
         </w:rPr>
         <w:t>(Markus et al., 2017; Neuenschwander et al., 2023; Neumann et al., 2019)</w:t>
       </w:r>
@@ -7452,7 +7430,6 @@
       <w:r>
         <w:rPr>
           <w:rFonts w:ascii="Times New Roman" w:hAnsi="Times New Roman" w:cs="Times New Roman"/>
-          <w:lang w:val="fr-FR"/>
         </w:rPr>
         <w:t xml:space="preserve">. </w:t>
       </w:r>
@@ -7779,19 +7756,11 @@
         </w:rPr>
         <w:t xml:space="preserve">. Separate KDE functions were created for each sample. If each sample’s distribution of ALS canopy heights </w:t>
       </w:r>
-      <w:proofErr w:type="gramStart"/>
-      <w:r>
-        <w:rPr>
-          <w:rFonts w:ascii="Times New Roman" w:hAnsi="Times New Roman" w:cs="Times New Roman"/>
-        </w:rPr>
-        <w:t>is in agreement</w:t>
-      </w:r>
-      <w:proofErr w:type="gramEnd"/>
-      <w:r>
-        <w:rPr>
-          <w:rFonts w:ascii="Times New Roman" w:hAnsi="Times New Roman" w:cs="Times New Roman"/>
-        </w:rPr>
-        <w:t xml:space="preserve"> </w:t>
+      <w:r>
+        <w:rPr>
+          <w:rFonts w:ascii="Times New Roman" w:hAnsi="Times New Roman" w:cs="Times New Roman"/>
+        </w:rPr>
+        <w:t xml:space="preserve">is in agreement </w:t>
       </w:r>
       <w:r>
         <w:rPr>
@@ -7898,7 +7867,7 @@
         <w:rPr>
           <w:rFonts w:ascii="Times New Roman" w:hAnsi="Times New Roman" w:cs="Times New Roman"/>
         </w:rPr>
-        <w:instrText xml:space="preserve"> ADDIN ZOTERO_ITEM CSL_CITATION {"citationID":"8V6ndko5","properties":{"formattedCitation":"(Caldwell, 2025)","plainCitation":"(Caldwell, 2025)","noteIndex":0},"citationItems":[{"id":319,"uris":["http://zotero.org/users/16907877/items/NH8Y9X9X"],"itemData":{"id":319,"type":"report","genre":"Vigenette","title":"Robust TOST Procedures","URL":"https://cran.r-project.org/web/packages/TOSTER/vignettes/robustTOST.html","author":[{"family":"Caldwell","given":"Aaron R."}],"issued":{"date-parts":[["2025",2,6]]},"citation-key":"caldwellRobustTOSTProcedures2025"}}],"schema":"https://github.com/citation-style-language/schema/raw/master/csl-citation.json"} </w:instrText>
+        <w:instrText xml:space="preserve"> ADDIN ZOTERO_ITEM CSL_CITATION {"citationID":"8V6ndko5","properties":{"formattedCitation":"(Caldwell, 2025)","plainCitation":"(Caldwell, 2025)","dontUpdate":true,"noteIndex":0},"citationItems":[{"id":319,"uris":["http://zotero.org/users/16907877/items/NH8Y9X9X"],"itemData":{"id":319,"type":"report","genre":"Vigenette","title":"Robust TOST Procedures","URL":"https://cran.r-project.org/web/packages/TOSTER/vignettes/robustTOST.html","author":[{"family":"Caldwell","given":"Aaron R."}],"issued":{"date-parts":[["2025",2,6]]},"citation-key":"caldwellRobustTOSTProcedures2025"}}],"schema":"https://github.com/citation-style-language/schema/raw/master/csl-citation.json"} </w:instrText>
       </w:r>
       <w:r>
         <w:rPr>
@@ -9021,6 +8990,26 @@
     </w:p>
     <w:p>
       <w:pPr>
+        <w:spacing w:line="360" w:lineRule="auto"/>
+        <w:rPr>
+          <w:rFonts w:ascii="Times New Roman" w:hAnsi="Times New Roman" w:cs="Times New Roman"/>
+        </w:rPr>
+      </w:pPr>
+      <w:r>
+        <w:rPr>
+          <w:rFonts w:ascii="Times New Roman" w:hAnsi="Times New Roman" w:cs="Times New Roman"/>
+        </w:rPr>
+        <w:tab/>
+      </w:r>
+      <w:r>
+        <w:rPr>
+          <w:rFonts w:ascii="Times New Roman" w:hAnsi="Times New Roman" w:cs="Times New Roman"/>
+        </w:rPr>
+        <w:t>General descriptions for the statistical approaches used in this research are provided below. For further information, readers should refer to the references cited therein.</w:t>
+      </w:r>
+    </w:p>
+    <w:p>
+      <w:pPr>
         <w:pStyle w:val="ListParagraph"/>
         <w:numPr>
           <w:ilvl w:val="1"/>
@@ -9044,6 +9033,403 @@
     </w:p>
     <w:p>
       <w:pPr>
+        <w:spacing w:line="360" w:lineRule="auto"/>
+        <w:rPr>
+          <w:rFonts w:ascii="Times New Roman" w:hAnsi="Times New Roman" w:cs="Times New Roman"/>
+        </w:rPr>
+      </w:pPr>
+      <w:r>
+        <w:rPr>
+          <w:rFonts w:ascii="Times New Roman" w:hAnsi="Times New Roman" w:cs="Times New Roman"/>
+        </w:rPr>
+        <w:tab/>
+      </w:r>
+      <w:r>
+        <w:rPr>
+          <w:rFonts w:ascii="Times New Roman" w:hAnsi="Times New Roman" w:cs="Times New Roman"/>
+        </w:rPr>
+        <w:t xml:space="preserve">Linear regression is a statistical method that represents the relationship between a dependent and explanatory variable by fitting a linear equation to the observations </w:t>
+      </w:r>
+      <w:r>
+        <w:rPr>
+          <w:rFonts w:ascii="Times New Roman" w:hAnsi="Times New Roman" w:cs="Times New Roman"/>
+        </w:rPr>
+        <w:fldChar w:fldCharType="begin"/>
+      </w:r>
+      <w:r>
+        <w:rPr>
+          <w:rFonts w:ascii="Times New Roman" w:hAnsi="Times New Roman" w:cs="Times New Roman"/>
+        </w:rPr>
+        <w:instrText xml:space="preserve"> ADDIN ZOTERO_ITEM CSL_CITATION {"citationID":"QCCFayHD","properties":{"formattedCitation":"(Esri Inc., 2025)","plainCitation":"(Esri Inc., 2025)","noteIndex":0},"citationItems":[{"id":281,"uris":["http://zotero.org/users/16907877/items/8YKPZM9C"],"itemData":{"id":281,"type":"post-weblog","container-title":"Feature and Tabular Analysis toolset concepts","title":"How Linear Regression Algorithm Works","URL":"https://pro.arcgis.com/en/pro-app/latest/tool-reference/geoai/how-linear-regression-works.htm","author":[{"literal":"Esri Inc."}],"issued":{"date-parts":[["2025",4,18]]},"citation-key":"esriinc.HowLinearRegression2025"}}],"schema":"https://github.com/citation-style-language/schema/raw/master/csl-citation.json"} </w:instrText>
+      </w:r>
+      <w:r>
+        <w:rPr>
+          <w:rFonts w:ascii="Times New Roman" w:hAnsi="Times New Roman" w:cs="Times New Roman"/>
+        </w:rPr>
+        <w:fldChar w:fldCharType="separate"/>
+      </w:r>
+      <w:r>
+        <w:rPr>
+          <w:rFonts w:ascii="Times New Roman" w:hAnsi="Times New Roman" w:cs="Times New Roman"/>
+        </w:rPr>
+        <w:t>(Esri Inc., 2025)</w:t>
+      </w:r>
+      <w:r>
+        <w:rPr>
+          <w:rFonts w:ascii="Times New Roman" w:hAnsi="Times New Roman" w:cs="Times New Roman"/>
+        </w:rPr>
+        <w:fldChar w:fldCharType="end"/>
+      </w:r>
+      <w:r>
+        <w:rPr>
+          <w:rFonts w:ascii="Times New Roman" w:hAnsi="Times New Roman" w:cs="Times New Roman"/>
+        </w:rPr>
+        <w:t xml:space="preserve">. Linear regression employs an equation of the form: </w:t>
+      </w:r>
+    </w:p>
+    <w:p>
+      <w:pPr>
+        <w:spacing w:line="360" w:lineRule="auto"/>
+        <w:rPr>
+          <w:rFonts w:ascii="Times New Roman" w:eastAsiaTheme="minorEastAsia" w:hAnsi="Times New Roman" w:cs="Times New Roman"/>
+        </w:rPr>
+      </w:pPr>
+      <m:oMathPara>
+        <m:oMath>
+          <m:r>
+            <w:rPr>
+              <w:rFonts w:ascii="Cambria Math" w:hAnsi="Cambria Math" w:cs="Times New Roman"/>
+            </w:rPr>
+            <m:t>Y=a+bX</m:t>
+          </m:r>
+        </m:oMath>
+      </m:oMathPara>
+    </w:p>
+    <w:p>
+      <w:pPr>
+        <w:spacing w:line="360" w:lineRule="auto"/>
+        <w:rPr>
+          <w:rFonts w:ascii="Times New Roman" w:hAnsi="Times New Roman" w:cs="Times New Roman"/>
+        </w:rPr>
+      </w:pPr>
+      <w:r>
+        <w:rPr>
+          <w:rFonts w:ascii="Times New Roman" w:eastAsiaTheme="minorEastAsia" w:hAnsi="Times New Roman" w:cs="Times New Roman"/>
+        </w:rPr>
+        <w:t xml:space="preserve">Where </w:t>
+      </w:r>
+      <w:r>
+        <w:rPr>
+          <w:rFonts w:ascii="Times New Roman" w:eastAsiaTheme="minorEastAsia" w:hAnsi="Times New Roman" w:cs="Times New Roman"/>
+          <w:i/>
+          <w:iCs/>
+        </w:rPr>
+        <w:t>Y</w:t>
+      </w:r>
+      <w:r>
+        <w:rPr>
+          <w:rFonts w:ascii="Times New Roman" w:eastAsiaTheme="minorEastAsia" w:hAnsi="Times New Roman" w:cs="Times New Roman"/>
+        </w:rPr>
+        <w:t xml:space="preserve"> is the dependent variable, </w:t>
+      </w:r>
+      <w:r>
+        <w:rPr>
+          <w:rFonts w:ascii="Times New Roman" w:eastAsiaTheme="minorEastAsia" w:hAnsi="Times New Roman" w:cs="Times New Roman"/>
+          <w:i/>
+          <w:iCs/>
+        </w:rPr>
+        <w:t>X</w:t>
+      </w:r>
+      <w:r>
+        <w:rPr>
+          <w:rFonts w:ascii="Times New Roman" w:eastAsiaTheme="minorEastAsia" w:hAnsi="Times New Roman" w:cs="Times New Roman"/>
+        </w:rPr>
+        <w:t xml:space="preserve"> is the </w:t>
+      </w:r>
+      <w:r>
+        <w:rPr>
+          <w:rFonts w:ascii="Times New Roman" w:eastAsiaTheme="minorEastAsia" w:hAnsi="Times New Roman" w:cs="Times New Roman"/>
+        </w:rPr>
+        <w:t xml:space="preserve">explanatory variable, </w:t>
+      </w:r>
+      <w:r>
+        <w:rPr>
+          <w:rFonts w:ascii="Times New Roman" w:eastAsiaTheme="minorEastAsia" w:hAnsi="Times New Roman" w:cs="Times New Roman"/>
+          <w:i/>
+          <w:iCs/>
+        </w:rPr>
+        <w:t>b</w:t>
+      </w:r>
+      <w:r>
+        <w:rPr>
+          <w:rFonts w:ascii="Times New Roman" w:eastAsiaTheme="minorEastAsia" w:hAnsi="Times New Roman" w:cs="Times New Roman"/>
+        </w:rPr>
+        <w:t xml:space="preserve"> is the slope of the line, and </w:t>
+      </w:r>
+      <w:r>
+        <w:rPr>
+          <w:rFonts w:ascii="Times New Roman" w:eastAsiaTheme="minorEastAsia" w:hAnsi="Times New Roman" w:cs="Times New Roman"/>
+          <w:i/>
+          <w:iCs/>
+        </w:rPr>
+        <w:t xml:space="preserve">a </w:t>
+      </w:r>
+      <w:r>
+        <w:rPr>
+          <w:rFonts w:ascii="Times New Roman" w:eastAsiaTheme="minorEastAsia" w:hAnsi="Times New Roman" w:cs="Times New Roman"/>
+        </w:rPr>
+        <w:t>is the intercept (</w:t>
+      </w:r>
+      <w:r>
+        <w:rPr>
+          <w:rFonts w:ascii="Times New Roman" w:eastAsiaTheme="minorEastAsia" w:hAnsi="Times New Roman" w:cs="Times New Roman"/>
+          <w:i/>
+          <w:iCs/>
+        </w:rPr>
+        <w:t>Y</w:t>
+      </w:r>
+      <w:r>
+        <w:rPr>
+          <w:rFonts w:ascii="Times New Roman" w:eastAsiaTheme="minorEastAsia" w:hAnsi="Times New Roman" w:cs="Times New Roman"/>
+        </w:rPr>
+        <w:t xml:space="preserve"> </w:t>
+      </w:r>
+      <w:r>
+        <w:rPr>
+          <w:rFonts w:ascii="Times New Roman" w:eastAsiaTheme="minorEastAsia" w:hAnsi="Times New Roman" w:cs="Times New Roman"/>
+        </w:rPr>
+        <w:t>when</w:t>
+      </w:r>
+      <w:r>
+        <w:rPr>
+          <w:rFonts w:ascii="Times New Roman" w:eastAsiaTheme="minorEastAsia" w:hAnsi="Times New Roman" w:cs="Times New Roman"/>
+          <w:i/>
+          <w:iCs/>
+        </w:rPr>
+        <w:t xml:space="preserve"> x</w:t>
+      </w:r>
+      <w:r>
+        <w:rPr>
+          <w:rFonts w:ascii="Times New Roman" w:eastAsiaTheme="minorEastAsia" w:hAnsi="Times New Roman" w:cs="Times New Roman"/>
+        </w:rPr>
+        <w:t xml:space="preserve"> = 0). Linear regression is often performed using a least</w:t>
+      </w:r>
+      <w:r>
+        <w:rPr>
+          <w:rFonts w:ascii="Times New Roman" w:eastAsiaTheme="minorEastAsia" w:hAnsi="Times New Roman" w:cs="Times New Roman"/>
+        </w:rPr>
+        <w:t xml:space="preserve"> </w:t>
+      </w:r>
+      <w:r>
+        <w:rPr>
+          <w:rFonts w:ascii="Times New Roman" w:eastAsiaTheme="minorEastAsia" w:hAnsi="Times New Roman" w:cs="Times New Roman"/>
+        </w:rPr>
+        <w:t xml:space="preserve">squares approach, where the fitted line attempts to minimize the sum of the squared residuals </w:t>
+      </w:r>
+      <w:r>
+        <w:rPr>
+          <w:rFonts w:ascii="Times New Roman" w:eastAsiaTheme="minorEastAsia" w:hAnsi="Times New Roman" w:cs="Times New Roman"/>
+        </w:rPr>
+        <w:fldChar w:fldCharType="begin"/>
+      </w:r>
+      <w:r>
+        <w:rPr>
+          <w:rFonts w:ascii="Times New Roman" w:eastAsiaTheme="minorEastAsia" w:hAnsi="Times New Roman" w:cs="Times New Roman"/>
+        </w:rPr>
+        <w:instrText xml:space="preserve"> ADDIN ZOTERO_ITEM CSL_CITATION {"citationID":"iFk7KAyR","properties":{"formattedCitation":"({\\i{}Linear Regression}, 1997)","plainCitation":"(Linear Regression, 1997)","noteIndex":0},"citationItems":[{"id":384,"uris":["http://zotero.org/users/16907877/items/AJFZ23KU"],"itemData":{"id":384,"type":"report","collection-title":"Course List for 1997-98","number":"101","publisher":"Department of Statistics, Yale University","title":"Linear Regression","URL":"http://www.stat.yale.edu/Courses/1997-98/101/linreg.htm","issued":{"date-parts":[["1997"]]},"citation-key":"LinearRegression1997"}}],"schema":"https://github.com/citation-style-language/schema/raw/master/csl-citation.json"} </w:instrText>
+      </w:r>
+      <w:r>
+        <w:rPr>
+          <w:rFonts w:ascii="Times New Roman" w:eastAsiaTheme="minorEastAsia" w:hAnsi="Times New Roman" w:cs="Times New Roman"/>
+        </w:rPr>
+        <w:fldChar w:fldCharType="separate"/>
+      </w:r>
+      <w:r>
+        <w:rPr>
+          <w:rFonts w:ascii="Times New Roman" w:hAnsi="Times New Roman" w:cs="Times New Roman"/>
+          <w:kern w:val="0"/>
+        </w:rPr>
+        <w:t>(</w:t>
+      </w:r>
+      <w:r>
+        <w:rPr>
+          <w:rFonts w:ascii="Times New Roman" w:hAnsi="Times New Roman" w:cs="Times New Roman"/>
+          <w:i/>
+          <w:iCs/>
+          <w:kern w:val="0"/>
+        </w:rPr>
+        <w:t>Linear Regression</w:t>
+      </w:r>
+      <w:r>
+        <w:rPr>
+          <w:rFonts w:ascii="Times New Roman" w:hAnsi="Times New Roman" w:cs="Times New Roman"/>
+          <w:kern w:val="0"/>
+        </w:rPr>
+        <w:t>, 1997)</w:t>
+      </w:r>
+      <w:r>
+        <w:rPr>
+          <w:rFonts w:ascii="Times New Roman" w:eastAsiaTheme="minorEastAsia" w:hAnsi="Times New Roman" w:cs="Times New Roman"/>
+        </w:rPr>
+        <w:fldChar w:fldCharType="end"/>
+      </w:r>
+      <w:r>
+        <w:rPr>
+          <w:rFonts w:ascii="Times New Roman" w:eastAsiaTheme="minorEastAsia" w:hAnsi="Times New Roman" w:cs="Times New Roman"/>
+        </w:rPr>
+        <w:t xml:space="preserve">. However, </w:t>
+      </w:r>
+      <w:r>
+        <w:rPr>
+          <w:rFonts w:ascii="Times New Roman" w:eastAsiaTheme="minorEastAsia" w:hAnsi="Times New Roman" w:cs="Times New Roman"/>
+        </w:rPr>
+        <w:t xml:space="preserve">least squares approaches can be highly sensitive to outliers </w:t>
+      </w:r>
+      <w:r>
+        <w:rPr>
+          <w:rFonts w:ascii="Times New Roman" w:eastAsiaTheme="minorEastAsia" w:hAnsi="Times New Roman" w:cs="Times New Roman"/>
+        </w:rPr>
+        <w:fldChar w:fldCharType="begin"/>
+      </w:r>
+      <w:r>
+        <w:rPr>
+          <w:rFonts w:ascii="Times New Roman" w:eastAsiaTheme="minorEastAsia" w:hAnsi="Times New Roman" w:cs="Times New Roman"/>
+        </w:rPr>
+        <w:instrText xml:space="preserve"> ADDIN ZOTERO_ITEM CSL_CITATION {"citationID":"yHVBlJK5","properties":{"formattedCitation":"(Yu and Yao, 2017)","plainCitation":"(Yu and Yao, 2017)","noteIndex":0},"citationItems":[{"id":470,"uris":["http://zotero.org/users/16907877/items/NTXR2WXA"],"itemData":{"id":470,"type":"article-journal","container-title":"Communications in Statistics - Simulation and Computation","DOI":"10.1080/03610918.2016.1202271","ISSN":"0361-0918, 1532-4141","issue":"8","journalAbbreviation":"Communications in Statistics - Simulation and Computation","language":"en","page":"6261-6282","source":"DOI.org (Crossref)","title":"Robust linear regression: A review and comparison","title-short":"Robust linear regression","volume":"46","author":[{"family":"Yu","given":"Chun"},{"family":"Yao","given":"Weixin"}],"issued":{"date-parts":[["2017",9,14]]},"citation-key":"yuRobustLinearRegression2017a"}}],"schema":"https://github.com/citation-style-language/schema/raw/master/csl-citation.json"} </w:instrText>
+      </w:r>
+      <w:r>
+        <w:rPr>
+          <w:rFonts w:ascii="Times New Roman" w:eastAsiaTheme="minorEastAsia" w:hAnsi="Times New Roman" w:cs="Times New Roman"/>
+        </w:rPr>
+        <w:fldChar w:fldCharType="separate"/>
+      </w:r>
+      <w:r>
+        <w:rPr>
+          <w:rFonts w:ascii="Times New Roman" w:hAnsi="Times New Roman" w:cs="Times New Roman"/>
+        </w:rPr>
+        <w:t>(Yu and Yao, 2017)</w:t>
+      </w:r>
+      <w:r>
+        <w:rPr>
+          <w:rFonts w:ascii="Times New Roman" w:eastAsiaTheme="minorEastAsia" w:hAnsi="Times New Roman" w:cs="Times New Roman"/>
+        </w:rPr>
+        <w:fldChar w:fldCharType="end"/>
+      </w:r>
+      <w:r>
+        <w:rPr>
+          <w:rFonts w:ascii="Times New Roman" w:eastAsiaTheme="minorEastAsia" w:hAnsi="Times New Roman" w:cs="Times New Roman"/>
+        </w:rPr>
+        <w:t xml:space="preserve">, a non-trivial issue in the context of canopy height estimation using LiDAR which may generate errant returns. The least squares estimation of a regression slope is ultimately a </w:t>
+      </w:r>
+      <w:r>
+        <w:rPr>
+          <w:rFonts w:ascii="Times New Roman" w:eastAsiaTheme="minorEastAsia" w:hAnsi="Times New Roman" w:cs="Times New Roman"/>
+          <w:i/>
+          <w:iCs/>
+        </w:rPr>
+        <w:t>weighted average</w:t>
+      </w:r>
+      <w:r>
+        <w:rPr>
+          <w:rFonts w:ascii="Times New Roman" w:eastAsiaTheme="minorEastAsia" w:hAnsi="Times New Roman" w:cs="Times New Roman"/>
+        </w:rPr>
+        <w:t xml:space="preserve"> of pairwise slopes </w:t>
+      </w:r>
+      <w:r>
+        <w:rPr>
+          <w:rFonts w:ascii="Times New Roman" w:eastAsiaTheme="minorEastAsia" w:hAnsi="Times New Roman" w:cs="Times New Roman"/>
+        </w:rPr>
+        <w:fldChar w:fldCharType="begin"/>
+      </w:r>
+      <w:r>
+        <w:rPr>
+          <w:rFonts w:ascii="Times New Roman" w:eastAsiaTheme="minorEastAsia" w:hAnsi="Times New Roman" w:cs="Times New Roman"/>
+        </w:rPr>
+        <w:instrText xml:space="preserve"> ADDIN ZOTERO_ITEM CSL_CITATION {"citationID":"XsByw8NG","properties":{"formattedCitation":"(Goldstein-Greenwood, 2023)","plainCitation":"(Goldstein-Greenwood, 2023)","noteIndex":0},"citationItems":[{"id":305,"uris":["http://zotero.org/users/16907877/items/I2KJVA8A"],"itemData":{"id":305,"type":"article-magazine","container-title":"UVA Library StatLab","title":"Theil-Sen Regression: Programming and Understanding an Outlier-Resistant Alternative to Least Squares","URL":"https://library.virginia.edu/data/articles/theil-sen-regression-programming-and-understanding-an-outlier-resistant-alternative-to-least-squares","author":[{"family":"Goldstein-Greenwood","given":"Jacob"}],"issued":{"date-parts":[["2023",4,28]]},"citation-key":"goldstein-greenwoodTheilSenRegressionProgramming2023"}}],"schema":"https://github.com/citation-style-language/schema/raw/master/csl-citation.json"} </w:instrText>
+      </w:r>
+      <w:r>
+        <w:rPr>
+          <w:rFonts w:ascii="Times New Roman" w:eastAsiaTheme="minorEastAsia" w:hAnsi="Times New Roman" w:cs="Times New Roman"/>
+        </w:rPr>
+        <w:fldChar w:fldCharType="separate"/>
+      </w:r>
+      <w:r>
+        <w:rPr>
+          <w:rFonts w:ascii="Times New Roman" w:hAnsi="Times New Roman" w:cs="Times New Roman"/>
+        </w:rPr>
+        <w:t>(Goldstein-Greenwood, 2023)</w:t>
+      </w:r>
+      <w:r>
+        <w:rPr>
+          <w:rFonts w:ascii="Times New Roman" w:eastAsiaTheme="minorEastAsia" w:hAnsi="Times New Roman" w:cs="Times New Roman"/>
+        </w:rPr>
+        <w:fldChar w:fldCharType="end"/>
+      </w:r>
+      <w:r>
+        <w:rPr>
+          <w:rFonts w:ascii="Times New Roman" w:eastAsiaTheme="minorEastAsia" w:hAnsi="Times New Roman" w:cs="Times New Roman"/>
+        </w:rPr>
+        <w:t>, and an extreme slope value between a data point and an outlier may strongly influence the slope estimate. As such, this research will employ a method of robust regression</w:t>
+      </w:r>
+      <w:r>
+        <w:rPr>
+          <w:rFonts w:ascii="Times New Roman" w:eastAsiaTheme="minorEastAsia" w:hAnsi="Times New Roman" w:cs="Times New Roman"/>
+        </w:rPr>
+        <w:t xml:space="preserve">—the Theil-Sen regression </w:t>
+      </w:r>
+      <w:r>
+        <w:rPr>
+          <w:rFonts w:ascii="Times New Roman" w:eastAsiaTheme="minorEastAsia" w:hAnsi="Times New Roman" w:cs="Times New Roman"/>
+        </w:rPr>
+        <w:fldChar w:fldCharType="begin"/>
+      </w:r>
+      <w:r>
+        <w:rPr>
+          <w:rFonts w:ascii="Times New Roman" w:eastAsiaTheme="minorEastAsia" w:hAnsi="Times New Roman" w:cs="Times New Roman"/>
+        </w:rPr>
+        <w:instrText xml:space="preserve"> ADDIN ZOTERO_ITEM CSL_CITATION {"citationID":"kCEHmhDA","properties":{"formattedCitation":"(Sen, 1968; Theil, 1992)","plainCitation":"(Sen, 1968; Theil, 1992)","noteIndex":0},"citationItems":[{"id":472,"uris":["http://zotero.org/users/16907877/items/WWRRXESD"],"itemData":{"id":472,"type":"article-journal","container-title":"Journal of the American Statistical Association","DOI":"10.1080/01621459.1968.10480934","ISSN":"0162-1459, 1537-274X","issue":"324","journalAbbreviation":"Journal of the American Statistical Association","language":"en","page":"1379-1389","source":"DOI.org (Crossref)","title":"Estimates of the Regression Coefficient Based on Kendall's Tau","volume":"63","author":[{"family":"Sen","given":"Pranab Kumar"}],"issued":{"date-parts":[["1968",12]]},"citation-key":"senEstimatesRegressionCoefficient1968a"}},{"id":473,"uris":["http://zotero.org/users/16907877/items/N3YP44B4"],"itemData":{"id":473,"type":"chapter","container-title":"Henri Theil’s Contributions to Economics and Econometrics","event-place":"Dordrecht","ISBN":"978-94-010-5124-8","note":"collection-title: Advanced Studies in Theoretical and Applied Econometrics\nDOI: 10.1007/978-94-011-2546-8_20","page":"345-381","publisher":"Springer Netherlands","publisher-place":"Dordrecht","source":"DOI.org (Crossref)","title":"A Rank-Invariant Method of Linear and Polynomial Regression Analysis","URL":"http://link.springer.com/10.1007/978-94-011-2546-8_20","volume":"23","collection-editor":[{"family":"Hallet","given":"A. J. Hughes"},{"family":"Marquez","given":"J."}],"editor":[{"family":"Raj","given":"Baldev"},{"family":"Koerts","given":"Johan"}],"author":[{"family":"Theil","given":"Henri"}],"accessed":{"date-parts":[["2025",8,3]]},"issued":{"date-parts":[["1992"]]},"citation-key":"theilRankInvariantMethodLinear1992a"}}],"schema":"https://github.com/citation-style-language/schema/raw/master/csl-citation.json"} </w:instrText>
+      </w:r>
+      <w:r>
+        <w:rPr>
+          <w:rFonts w:ascii="Times New Roman" w:eastAsiaTheme="minorEastAsia" w:hAnsi="Times New Roman" w:cs="Times New Roman"/>
+        </w:rPr>
+        <w:fldChar w:fldCharType="separate"/>
+      </w:r>
+      <w:r>
+        <w:rPr>
+          <w:rFonts w:ascii="Times New Roman" w:hAnsi="Times New Roman" w:cs="Times New Roman"/>
+        </w:rPr>
+        <w:t>(Sen, 1968; Theil, 1992)</w:t>
+      </w:r>
+      <w:r>
+        <w:rPr>
+          <w:rFonts w:ascii="Times New Roman" w:eastAsiaTheme="minorEastAsia" w:hAnsi="Times New Roman" w:cs="Times New Roman"/>
+        </w:rPr>
+        <w:fldChar w:fldCharType="end"/>
+      </w:r>
+      <w:r>
+        <w:rPr>
+          <w:rFonts w:ascii="Times New Roman" w:eastAsiaTheme="minorEastAsia" w:hAnsi="Times New Roman" w:cs="Times New Roman"/>
+        </w:rPr>
+        <w:t xml:space="preserve">. The Theil-Sen regression calculates the slope between a predictor and response variable as the </w:t>
+      </w:r>
+      <w:r>
+        <w:rPr>
+          <w:rFonts w:ascii="Times New Roman" w:eastAsiaTheme="minorEastAsia" w:hAnsi="Times New Roman" w:cs="Times New Roman"/>
+          <w:i/>
+          <w:iCs/>
+        </w:rPr>
+        <w:t xml:space="preserve">median </w:t>
+      </w:r>
+      <w:r>
+        <w:rPr>
+          <w:rFonts w:ascii="Times New Roman" w:eastAsiaTheme="minorEastAsia" w:hAnsi="Times New Roman" w:cs="Times New Roman"/>
+        </w:rPr>
+        <w:t xml:space="preserve">of slopes between each pair of points in the dataset, providing a correlation estimate that is less sensitive to outliers. </w:t>
+      </w:r>
+    </w:p>
+    <w:p>
+      <w:pPr>
         <w:pStyle w:val="ListParagraph"/>
         <w:numPr>
           <w:ilvl w:val="1"/>
@@ -9067,6 +9453,729 @@
     </w:p>
     <w:p>
       <w:pPr>
+        <w:spacing w:line="360" w:lineRule="auto"/>
+        <w:rPr>
+          <w:rFonts w:ascii="Times New Roman" w:hAnsi="Times New Roman" w:cs="Times New Roman"/>
+        </w:rPr>
+      </w:pPr>
+      <w:r>
+        <w:rPr>
+          <w:rFonts w:ascii="Times New Roman" w:hAnsi="Times New Roman" w:cs="Times New Roman"/>
+        </w:rPr>
+        <w:tab/>
+      </w:r>
+      <w:r>
+        <w:rPr>
+          <w:rFonts w:ascii="Times New Roman" w:hAnsi="Times New Roman" w:cs="Times New Roman"/>
+        </w:rPr>
+        <w:t xml:space="preserve">An insignificant p-value of a null-hypothesis test simply indicates the absence of evidence of a difference between treatments, which is not the same as stating equivalence between treatments </w:t>
+      </w:r>
+      <w:r>
+        <w:rPr>
+          <w:rFonts w:ascii="Times New Roman" w:hAnsi="Times New Roman" w:cs="Times New Roman"/>
+        </w:rPr>
+        <w:fldChar w:fldCharType="begin"/>
+      </w:r>
+      <w:r>
+        <w:rPr>
+          <w:rFonts w:ascii="Times New Roman" w:hAnsi="Times New Roman" w:cs="Times New Roman"/>
+        </w:rPr>
+        <w:instrText xml:space="preserve"> ADDIN ZOTERO_ITEM CSL_CITATION {"citationID":"MiQ7XsRJ","properties":{"formattedCitation":"(Altman and Bland, 1995)","plainCitation":"(Altman and Bland, 1995)","noteIndex":0},"citationItems":[{"id":313,"uris":["http://zotero.org/users/16907877/items/PUPNJLPP"],"itemData":{"id":313,"type":"article-journal","container-title":"BMJ","DOI":"10.1136/bmj.311.7003.485","ISSN":"0959-8138, 1468-5833","issue":"7003","journalAbbreviation":"BMJ","language":"en","page":"485-485","source":"DOI.org (Crossref)","title":"Statistics Notes: Absence of Evidence Is Not Evidence of Absence","title-short":"Statistics Notes","volume":"311","author":[{"family":"Altman","given":"D. G"},{"family":"Bland","given":"J M."}],"issued":{"date-parts":[["1995",8,19]]},"citation-key":"altmanStatisticsNotesAbsence1995"}}],"schema":"https://github.com/citation-style-language/schema/raw/master/csl-citation.json"} </w:instrText>
+      </w:r>
+      <w:r>
+        <w:rPr>
+          <w:rFonts w:ascii="Times New Roman" w:hAnsi="Times New Roman" w:cs="Times New Roman"/>
+        </w:rPr>
+        <w:fldChar w:fldCharType="separate"/>
+      </w:r>
+      <w:r>
+        <w:rPr>
+          <w:rFonts w:ascii="Times New Roman" w:hAnsi="Times New Roman" w:cs="Times New Roman"/>
+        </w:rPr>
+        <w:t>(Altman and Bland, 1995)</w:t>
+      </w:r>
+      <w:r>
+        <w:rPr>
+          <w:rFonts w:ascii="Times New Roman" w:hAnsi="Times New Roman" w:cs="Times New Roman"/>
+        </w:rPr>
+        <w:fldChar w:fldCharType="end"/>
+      </w:r>
+      <w:r>
+        <w:rPr>
+          <w:rFonts w:ascii="Times New Roman" w:hAnsi="Times New Roman" w:cs="Times New Roman"/>
+        </w:rPr>
+        <w:t xml:space="preserve">. Failure in rejecting the null hypothesis does not </w:t>
+      </w:r>
+      <w:r>
+        <w:rPr>
+          <w:rFonts w:ascii="Times New Roman" w:hAnsi="Times New Roman" w:cs="Times New Roman"/>
+        </w:rPr>
+        <w:lastRenderedPageBreak/>
+        <w:t>automatically make it true, but merely shows insufficient evidence to support the alternate hypothesis</w:t>
+      </w:r>
+      <w:r>
+        <w:rPr>
+          <w:rFonts w:ascii="Times New Roman" w:hAnsi="Times New Roman" w:cs="Times New Roman"/>
+        </w:rPr>
+        <w:t xml:space="preserve"> </w:t>
+      </w:r>
+      <w:r>
+        <w:rPr>
+          <w:rFonts w:ascii="Times New Roman" w:hAnsi="Times New Roman" w:cs="Times New Roman"/>
+        </w:rPr>
+        <w:fldChar w:fldCharType="begin"/>
+      </w:r>
+      <w:r>
+        <w:rPr>
+          <w:rFonts w:ascii="Times New Roman" w:hAnsi="Times New Roman" w:cs="Times New Roman"/>
+        </w:rPr>
+        <w:instrText xml:space="preserve"> ADDIN ZOTERO_ITEM CSL_CITATION {"citationID":"QWKHvPGg","properties":{"formattedCitation":"(Wachs, 2015)","plainCitation":"(Wachs, 2015)","noteIndex":0},"citationItems":[{"id":315,"uris":["http://zotero.org/users/16907877/items/ST8K5EMU"],"itemData":{"id":315,"type":"document","publisher":"Integral Concepts, Inc.","title":"What Is Equivalence Testing &amp; When Should We Use It?","URL":"https://www.integral-concepts.com/wp-content/media/What-is-Equivalence-Testing-and-When-Should-We-Use-It.pdf","author":[{"family":"Wachs","given":"Steven"}],"issued":{"date-parts":[["2015"]]},"citation-key":"wachsWhatEquivalenceTesting2015"}}],"schema":"https://github.com/citation-style-language/schema/raw/master/csl-citation.json"} </w:instrText>
+      </w:r>
+      <w:r>
+        <w:rPr>
+          <w:rFonts w:ascii="Times New Roman" w:hAnsi="Times New Roman" w:cs="Times New Roman"/>
+        </w:rPr>
+        <w:fldChar w:fldCharType="separate"/>
+      </w:r>
+      <w:r>
+        <w:rPr>
+          <w:rFonts w:ascii="Times New Roman" w:hAnsi="Times New Roman" w:cs="Times New Roman"/>
+        </w:rPr>
+        <w:t>(Wachs, 2015)</w:t>
+      </w:r>
+      <w:r>
+        <w:rPr>
+          <w:rFonts w:ascii="Times New Roman" w:hAnsi="Times New Roman" w:cs="Times New Roman"/>
+        </w:rPr>
+        <w:fldChar w:fldCharType="end"/>
+      </w:r>
+      <w:r>
+        <w:rPr>
+          <w:rFonts w:ascii="Times New Roman" w:hAnsi="Times New Roman" w:cs="Times New Roman"/>
+        </w:rPr>
+        <w:t xml:space="preserve">. More plainly, absence of evidence is not evidence of absence. </w:t>
+      </w:r>
+    </w:p>
+    <w:p>
+      <w:pPr>
+        <w:spacing w:line="360" w:lineRule="auto"/>
+        <w:rPr>
+          <w:rFonts w:ascii="Times New Roman" w:hAnsi="Times New Roman" w:cs="Times New Roman"/>
+        </w:rPr>
+      </w:pPr>
+      <w:r>
+        <w:rPr>
+          <w:rFonts w:ascii="Times New Roman" w:hAnsi="Times New Roman" w:cs="Times New Roman"/>
+        </w:rPr>
+        <w:tab/>
+        <w:t xml:space="preserve">An equivalence test is a subtype of interval hypothesis testing which tests the null hypothesis that the </w:t>
+      </w:r>
+      <w:r>
+        <w:rPr>
+          <w:rFonts w:ascii="Times New Roman" w:hAnsi="Times New Roman" w:cs="Times New Roman"/>
+        </w:rPr>
+        <w:t xml:space="preserve">difference between group means are larger than a margin of tolerable difference </w:t>
+      </w:r>
+      <w:r>
+        <w:rPr>
+          <w:rFonts w:ascii="Times New Roman" w:hAnsi="Times New Roman" w:cs="Times New Roman"/>
+        </w:rPr>
+        <w:fldChar w:fldCharType="begin"/>
+      </w:r>
+      <w:r>
+        <w:rPr>
+          <w:rFonts w:ascii="Times New Roman" w:hAnsi="Times New Roman" w:cs="Times New Roman"/>
+        </w:rPr>
+        <w:instrText xml:space="preserve"> ADDIN ZOTERO_ITEM CSL_CITATION {"citationID":"Tu4pc7yR","properties":{"formattedCitation":"(Shtaynberger and Bar, 2023)","plainCitation":"(Shtaynberger and Bar, 2023)","noteIndex":0},"citationItems":[{"id":310,"uris":["http://zotero.org/users/16907877/items/ABZQ28YF"],"itemData":{"id":310,"type":"report","publisher":"Cornell Statistical Consulting Unit","title":"Equivalence Testing","URL":"https://cscu.cornell.edu/wp-content/uploads/equiv.pdf","author":[{"family":"Shtaynberger","given":"Jonathan"},{"family":"Bar","given":"Haim"}],"issued":{"date-parts":[["2023",1]]},"citation-key":"shtaynbergerEquivalenceTesting2023"}}],"schema":"https://github.com/citation-style-language/schema/raw/master/csl-citation.json"} </w:instrText>
+      </w:r>
+      <w:r>
+        <w:rPr>
+          <w:rFonts w:ascii="Times New Roman" w:hAnsi="Times New Roman" w:cs="Times New Roman"/>
+        </w:rPr>
+        <w:fldChar w:fldCharType="separate"/>
+      </w:r>
+      <w:r>
+        <w:rPr>
+          <w:rFonts w:ascii="Times New Roman" w:hAnsi="Times New Roman" w:cs="Times New Roman"/>
+        </w:rPr>
+        <w:t>(</w:t>
+      </w:r>
+      <w:proofErr w:type="spellStart"/>
+      <w:r>
+        <w:rPr>
+          <w:rFonts w:ascii="Times New Roman" w:hAnsi="Times New Roman" w:cs="Times New Roman"/>
+        </w:rPr>
+        <w:t>Shtaynberger</w:t>
+      </w:r>
+      <w:proofErr w:type="spellEnd"/>
+      <w:r>
+        <w:rPr>
+          <w:rFonts w:ascii="Times New Roman" w:hAnsi="Times New Roman" w:cs="Times New Roman"/>
+        </w:rPr>
+        <w:t xml:space="preserve"> and Bar, 2023)</w:t>
+      </w:r>
+      <w:r>
+        <w:rPr>
+          <w:rFonts w:ascii="Times New Roman" w:hAnsi="Times New Roman" w:cs="Times New Roman"/>
+        </w:rPr>
+        <w:fldChar w:fldCharType="end"/>
+      </w:r>
+      <w:r>
+        <w:rPr>
+          <w:rFonts w:ascii="Times New Roman" w:hAnsi="Times New Roman" w:cs="Times New Roman"/>
+        </w:rPr>
+        <w:t xml:space="preserve">. Equivalence tests are used to show that </w:t>
+      </w:r>
+      <w:r>
+        <w:rPr>
+          <w:rFonts w:ascii="Times New Roman" w:hAnsi="Times New Roman" w:cs="Times New Roman"/>
+        </w:rPr>
+        <w:t xml:space="preserve">group means are equivalent within a margin that is practically important, as it is never truly possible to show that an effect size </w:t>
+      </w:r>
+      <w:bookmarkStart w:id="0" w:name="_Hlk205128747"/>
+      <w:r>
+        <w:rPr>
+          <w:rFonts w:ascii="Times New Roman" w:hAnsi="Times New Roman" w:cs="Times New Roman"/>
+        </w:rPr>
+        <w:t>(Δ)</w:t>
+      </w:r>
+      <w:r>
+        <w:rPr>
+          <w:rFonts w:ascii="Times New Roman" w:hAnsi="Times New Roman" w:cs="Times New Roman"/>
+        </w:rPr>
+        <w:t xml:space="preserve"> </w:t>
+      </w:r>
+      <w:bookmarkEnd w:id="0"/>
+      <w:r>
+        <w:rPr>
+          <w:rFonts w:ascii="Times New Roman" w:hAnsi="Times New Roman" w:cs="Times New Roman"/>
+        </w:rPr>
+        <w:t xml:space="preserve">is zero </w:t>
+      </w:r>
+      <w:r>
+        <w:rPr>
+          <w:rFonts w:ascii="Times New Roman" w:hAnsi="Times New Roman" w:cs="Times New Roman"/>
+        </w:rPr>
+        <w:fldChar w:fldCharType="begin"/>
+      </w:r>
+      <w:r>
+        <w:rPr>
+          <w:rFonts w:ascii="Times New Roman" w:hAnsi="Times New Roman" w:cs="Times New Roman"/>
+        </w:rPr>
+        <w:instrText xml:space="preserve"> ADDIN ZOTERO_ITEM CSL_CITATION {"citationID":"VIbsRiyR","properties":{"formattedCitation":"(Lakens, 2022)","plainCitation":"(Lakens, 2022)","noteIndex":0},"citationItems":[{"id":474,"uris":["http://zotero.org/users/16907877/items/73Y45M8A"],"itemData":{"id":474,"type":"software","abstract":"This open educational resource contains information to improve statistical inferences, design better experiments, and report scientific research more transparently.","license":"Creative Commons Attribution Non Commercial Share Alike 4.0 International, Open Access","note":"DOI: 10.5281/ZENODO.6409077","publisher":"Zenodo","source":"DOI.org (Datacite)","title":"Improving Your Statistical Inferences","URL":"https://zenodo.org/record/6409077","version":"v1.0.0","author":[{"family":"Lakens","given":"Daniël"}],"accessed":{"date-parts":[["2025",8,3]]},"issued":{"date-parts":[["2022",4,3]]},"citation-key":"lakensImprovingYourStatistical2022a"}}],"schema":"https://github.com/citation-style-language/schema/raw/master/csl-citation.json"} </w:instrText>
+      </w:r>
+      <w:r>
+        <w:rPr>
+          <w:rFonts w:ascii="Times New Roman" w:hAnsi="Times New Roman" w:cs="Times New Roman"/>
+        </w:rPr>
+        <w:fldChar w:fldCharType="separate"/>
+      </w:r>
+      <w:r>
+        <w:rPr>
+          <w:rFonts w:ascii="Times New Roman" w:hAnsi="Times New Roman" w:cs="Times New Roman"/>
+        </w:rPr>
+        <w:t>(</w:t>
+      </w:r>
+      <w:proofErr w:type="spellStart"/>
+      <w:r>
+        <w:rPr>
+          <w:rFonts w:ascii="Times New Roman" w:hAnsi="Times New Roman" w:cs="Times New Roman"/>
+        </w:rPr>
+        <w:t>Lakens</w:t>
+      </w:r>
+      <w:proofErr w:type="spellEnd"/>
+      <w:r>
+        <w:rPr>
+          <w:rFonts w:ascii="Times New Roman" w:hAnsi="Times New Roman" w:cs="Times New Roman"/>
+        </w:rPr>
+        <w:t>, 2022)</w:t>
+      </w:r>
+      <w:r>
+        <w:rPr>
+          <w:rFonts w:ascii="Times New Roman" w:hAnsi="Times New Roman" w:cs="Times New Roman"/>
+        </w:rPr>
+        <w:fldChar w:fldCharType="end"/>
+      </w:r>
+      <w:r>
+        <w:rPr>
+          <w:rFonts w:ascii="Times New Roman" w:hAnsi="Times New Roman" w:cs="Times New Roman"/>
+        </w:rPr>
+        <w:t xml:space="preserve">. As such, when reporting the results of an equivalence test it is common practice to report the equivalence margin the data is tested against. </w:t>
+      </w:r>
+    </w:p>
+    <w:p>
+      <w:pPr>
+        <w:spacing w:line="360" w:lineRule="auto"/>
+        <w:rPr>
+          <w:rFonts w:ascii="Times New Roman" w:hAnsi="Times New Roman" w:cs="Times New Roman"/>
+        </w:rPr>
+      </w:pPr>
+      <w:r>
+        <w:rPr>
+          <w:rFonts w:ascii="Times New Roman" w:hAnsi="Times New Roman" w:cs="Times New Roman"/>
+        </w:rPr>
+        <w:tab/>
+        <w:t xml:space="preserve">This research </w:t>
+      </w:r>
+      <w:r>
+        <w:rPr>
+          <w:rFonts w:ascii="Times New Roman" w:hAnsi="Times New Roman" w:cs="Times New Roman"/>
+        </w:rPr>
+        <w:t xml:space="preserve">will employ a two one-sided tests procedure for equivalence testing. In this procedure, the smallest effect size of interest is specified with an upper </w:t>
+      </w:r>
+      <w:r>
+        <w:rPr>
+          <w:rFonts w:ascii="Times New Roman" w:hAnsi="Times New Roman" w:cs="Times New Roman"/>
+        </w:rPr>
+        <w:t>(Δ</w:t>
+      </w:r>
+      <w:r>
+        <w:rPr>
+          <w:rFonts w:ascii="Times New Roman" w:hAnsi="Times New Roman" w:cs="Times New Roman"/>
+          <w:vertAlign w:val="subscript"/>
+        </w:rPr>
+        <w:t>U</w:t>
+      </w:r>
+      <w:r>
+        <w:rPr>
+          <w:rFonts w:ascii="Times New Roman" w:hAnsi="Times New Roman" w:cs="Times New Roman"/>
+        </w:rPr>
+        <w:t>)</w:t>
+      </w:r>
+      <w:r>
+        <w:rPr>
+          <w:rFonts w:ascii="Times New Roman" w:hAnsi="Times New Roman" w:cs="Times New Roman"/>
+        </w:rPr>
+        <w:t xml:space="preserve"> </w:t>
+      </w:r>
+      <w:r>
+        <w:rPr>
+          <w:rFonts w:ascii="Times New Roman" w:hAnsi="Times New Roman" w:cs="Times New Roman"/>
+        </w:rPr>
+        <w:t xml:space="preserve">and lower </w:t>
+      </w:r>
+      <w:r>
+        <w:rPr>
+          <w:rFonts w:ascii="Times New Roman" w:hAnsi="Times New Roman" w:cs="Times New Roman"/>
+        </w:rPr>
+        <w:t>(Δ</w:t>
+      </w:r>
+      <w:r>
+        <w:rPr>
+          <w:rFonts w:ascii="Times New Roman" w:hAnsi="Times New Roman" w:cs="Times New Roman"/>
+          <w:vertAlign w:val="subscript"/>
+        </w:rPr>
+        <w:t>L</w:t>
+      </w:r>
+      <w:r>
+        <w:rPr>
+          <w:rFonts w:ascii="Times New Roman" w:hAnsi="Times New Roman" w:cs="Times New Roman"/>
+        </w:rPr>
+        <w:t>)</w:t>
+      </w:r>
+      <w:r>
+        <w:rPr>
+          <w:rFonts w:ascii="Times New Roman" w:hAnsi="Times New Roman" w:cs="Times New Roman"/>
+        </w:rPr>
+        <w:t xml:space="preserve"> </w:t>
+      </w:r>
+      <w:r>
+        <w:rPr>
+          <w:rFonts w:ascii="Times New Roman" w:hAnsi="Times New Roman" w:cs="Times New Roman"/>
+        </w:rPr>
+        <w:t>bound of equivalence</w:t>
+      </w:r>
+      <w:r>
+        <w:rPr>
+          <w:rFonts w:ascii="Times New Roman" w:hAnsi="Times New Roman" w:cs="Times New Roman"/>
+        </w:rPr>
+        <w:t xml:space="preserve">. Two one-sided tests utilize </w:t>
+      </w:r>
+      <w:r>
+        <w:rPr>
+          <w:rFonts w:ascii="Times New Roman" w:hAnsi="Times New Roman" w:cs="Times New Roman"/>
+        </w:rPr>
+        <w:t xml:space="preserve">two composite null hypotheses </w:t>
+      </w:r>
+      <w:r>
+        <w:rPr>
+          <w:rFonts w:ascii="Times New Roman" w:hAnsi="Times New Roman" w:cs="Times New Roman"/>
+        </w:rPr>
+        <w:fldChar w:fldCharType="begin"/>
+      </w:r>
+      <w:r>
+        <w:rPr>
+          <w:rFonts w:ascii="Times New Roman" w:hAnsi="Times New Roman" w:cs="Times New Roman"/>
+        </w:rPr>
+        <w:instrText xml:space="preserve"> ADDIN ZOTERO_ITEM CSL_CITATION {"citationID":"QI5EOD5W","properties":{"formattedCitation":"(Lakens, 2017)","plainCitation":"(Lakens, 2017)","noteIndex":0},"citationItems":[{"id":468,"uris":["http://zotero.org/users/16907877/items/6C9RP7TI"],"itemData":{"id":468,"type":"article-journal","abstract":"Scientists should be able to provide support for the absence of a meaningful effect. Currently, researchers often incorrectly conclude an effect is absent based a nonsignificant result. A widely recommended approach within a frequentist framework is to test for equivalence. In equivalence tests, such as the two one-sided tests (TOST) procedure discussed in this article, an upper and lower equivalence bound is specified based on the smallest effect size of interest. The TOST procedure can be used to statistically reject the presence of effects large enough to be considered worthwhile. This practical primer with accompanying spreadsheet and R package enables psychologists to easily perform equivalence tests (and power analyses) by setting equivalence bounds based on standardized effect sizes and provides recommendations to prespecify equivalence bounds. Extending your statistical tool kit with equivalence tests is an easy way to improve your statistical and theoretical inferences.","container-title":"Social Psychological and Personality Science","DOI":"10.1177/1948550617697177","ISSN":"1948-5506, 1948-5514","issue":"4","journalAbbreviation":"Social Psychological and Personality Science","language":"en","page":"355-362","source":"DOI.org (Crossref)","title":"Equivalence Tests: A Practical Primer for t-Tests, Correlations, and Meta-Analyses","title-short":"Equivalence Tests","volume":"8","author":[{"family":"Lakens","given":"Daniël"}],"issued":{"date-parts":[["2017",5]]},"citation-key":"lakensEquivalenceTestsPractical2017a"}}],"schema":"https://github.com/citation-style-language/schema/raw/master/csl-citation.json"} </w:instrText>
+      </w:r>
+      <w:r>
+        <w:rPr>
+          <w:rFonts w:ascii="Times New Roman" w:hAnsi="Times New Roman" w:cs="Times New Roman"/>
+        </w:rPr>
+        <w:fldChar w:fldCharType="separate"/>
+      </w:r>
+      <w:r>
+        <w:rPr>
+          <w:rFonts w:ascii="Times New Roman" w:hAnsi="Times New Roman" w:cs="Times New Roman"/>
+        </w:rPr>
+        <w:t>(</w:t>
+      </w:r>
+      <w:proofErr w:type="spellStart"/>
+      <w:r>
+        <w:rPr>
+          <w:rFonts w:ascii="Times New Roman" w:hAnsi="Times New Roman" w:cs="Times New Roman"/>
+        </w:rPr>
+        <w:t>Lakens</w:t>
+      </w:r>
+      <w:proofErr w:type="spellEnd"/>
+      <w:r>
+        <w:rPr>
+          <w:rFonts w:ascii="Times New Roman" w:hAnsi="Times New Roman" w:cs="Times New Roman"/>
+        </w:rPr>
+        <w:t>, 2017)</w:t>
+      </w:r>
+      <w:r>
+        <w:rPr>
+          <w:rFonts w:ascii="Times New Roman" w:hAnsi="Times New Roman" w:cs="Times New Roman"/>
+        </w:rPr>
+        <w:fldChar w:fldCharType="end"/>
+      </w:r>
+      <w:r>
+        <w:rPr>
+          <w:rFonts w:ascii="Times New Roman" w:hAnsi="Times New Roman" w:cs="Times New Roman"/>
+        </w:rPr>
+        <w:t xml:space="preserve">, following the formulas: </w:t>
+      </w:r>
+    </w:p>
+    <w:p>
+      <w:pPr>
+        <w:spacing w:line="360" w:lineRule="auto"/>
+        <w:rPr>
+          <w:rFonts w:ascii="Times New Roman" w:eastAsiaTheme="minorEastAsia" w:hAnsi="Times New Roman" w:cs="Times New Roman"/>
+        </w:rPr>
+      </w:pPr>
+      <m:oMathPara>
+        <m:oMath>
+          <m:m>
+            <m:mPr>
+              <m:mcs>
+                <m:mc>
+                  <m:mcPr>
+                    <m:count m:val="1"/>
+                    <m:mcJc m:val="center"/>
+                  </m:mcPr>
+                </m:mc>
+              </m:mcs>
+              <m:ctrlPr>
+                <w:rPr>
+                  <w:rFonts w:ascii="Cambria Math" w:hAnsi="Cambria Math" w:cs="Times New Roman"/>
+                  <w:i/>
+                </w:rPr>
+              </m:ctrlPr>
+            </m:mPr>
+            <m:mr>
+              <m:e>
+                <m:sSub>
+                  <m:sSubPr>
+                    <m:ctrlPr>
+                      <w:rPr>
+                        <w:rFonts w:ascii="Cambria Math" w:hAnsi="Cambria Math" w:cs="Times New Roman"/>
+                        <w:i/>
+                      </w:rPr>
+                    </m:ctrlPr>
+                  </m:sSubPr>
+                  <m:e>
+                    <m:r>
+                      <w:rPr>
+                        <w:rFonts w:ascii="Cambria Math" w:hAnsi="Cambria Math" w:cs="Times New Roman"/>
+                      </w:rPr>
+                      <m:t>H0</m:t>
+                    </m:r>
+                  </m:e>
+                  <m:sub>
+                    <m:r>
+                      <w:rPr>
+                        <w:rFonts w:ascii="Cambria Math" w:hAnsi="Cambria Math" w:cs="Times New Roman"/>
+                      </w:rPr>
+                      <m:t>1</m:t>
+                    </m:r>
+                  </m:sub>
+                </m:sSub>
+                <m:r>
+                  <w:rPr>
+                    <w:rFonts w:ascii="Cambria Math" w:hAnsi="Cambria Math" w:cs="Times New Roman"/>
+                  </w:rPr>
+                  <m:t xml:space="preserve">: </m:t>
+                </m:r>
+                <m:r>
+                  <m:rPr>
+                    <m:sty m:val="p"/>
+                  </m:rPr>
+                  <w:rPr>
+                    <w:rFonts w:ascii="Cambria Math" w:hAnsi="Cambria Math" w:cs="Times New Roman"/>
+                  </w:rPr>
+                  <m:t>Δ&lt;-</m:t>
+                </m:r>
+                <m:sSub>
+                  <m:sSubPr>
+                    <m:ctrlPr>
+                      <w:rPr>
+                        <w:rFonts w:ascii="Cambria Math" w:hAnsi="Cambria Math" w:cs="Times New Roman"/>
+                      </w:rPr>
+                    </m:ctrlPr>
+                  </m:sSubPr>
+                  <m:e>
+                    <m:r>
+                      <m:rPr>
+                        <m:sty m:val="p"/>
+                      </m:rPr>
+                      <w:rPr>
+                        <w:rFonts w:ascii="Cambria Math" w:hAnsi="Cambria Math" w:cs="Times New Roman"/>
+                      </w:rPr>
+                      <m:t>Δ</m:t>
+                    </m:r>
+                  </m:e>
+                  <m:sub>
+                    <m:r>
+                      <w:rPr>
+                        <w:rFonts w:ascii="Cambria Math" w:hAnsi="Cambria Math" w:cs="Times New Roman"/>
+                      </w:rPr>
+                      <m:t>L</m:t>
+                    </m:r>
+                  </m:sub>
+                </m:sSub>
+                <m:r>
+                  <m:rPr>
+                    <m:sty m:val="p"/>
+                  </m:rPr>
+                  <w:rPr>
+                    <w:rFonts w:ascii="Cambria Math" w:hAnsi="Cambria Math" w:cs="Times New Roman"/>
+                  </w:rPr>
+                  <m:t xml:space="preserve"> </m:t>
+                </m:r>
+              </m:e>
+            </m:mr>
+            <m:mr>
+              <m:e>
+                <m:r>
+                  <w:rPr>
+                    <w:rFonts w:ascii="Cambria Math" w:hAnsi="Cambria Math" w:cs="Times New Roman"/>
+                  </w:rPr>
+                  <m:t>and</m:t>
+                </m:r>
+              </m:e>
+            </m:mr>
+            <m:mr>
+              <m:e>
+                <m:sSub>
+                  <m:sSubPr>
+                    <m:ctrlPr>
+                      <w:rPr>
+                        <w:rFonts w:ascii="Cambria Math" w:hAnsi="Cambria Math" w:cs="Times New Roman"/>
+                        <w:i/>
+                      </w:rPr>
+                    </m:ctrlPr>
+                  </m:sSubPr>
+                  <m:e>
+                    <m:r>
+                      <w:rPr>
+                        <w:rFonts w:ascii="Cambria Math" w:hAnsi="Cambria Math" w:cs="Times New Roman"/>
+                      </w:rPr>
+                      <m:t>H0</m:t>
+                    </m:r>
+                  </m:e>
+                  <m:sub>
+                    <m:r>
+                      <w:rPr>
+                        <w:rFonts w:ascii="Cambria Math" w:hAnsi="Cambria Math" w:cs="Times New Roman"/>
+                      </w:rPr>
+                      <m:t>2</m:t>
+                    </m:r>
+                  </m:sub>
+                </m:sSub>
+                <m:r>
+                  <m:rPr>
+                    <m:sty m:val="p"/>
+                  </m:rPr>
+                  <w:rPr>
+                    <w:rFonts w:ascii="Cambria Math" w:hAnsi="Cambria Math" w:cs="Times New Roman"/>
+                  </w:rPr>
+                  <m:t xml:space="preserve">: </m:t>
+                </m:r>
+                <m:r>
+                  <m:rPr>
+                    <m:sty m:val="p"/>
+                  </m:rPr>
+                  <w:rPr>
+                    <w:rFonts w:ascii="Cambria Math" w:hAnsi="Cambria Math" w:cs="Times New Roman"/>
+                  </w:rPr>
+                  <m:t>Δ</m:t>
+                </m:r>
+                <m:r>
+                  <m:rPr>
+                    <m:sty m:val="p"/>
+                  </m:rPr>
+                  <w:rPr>
+                    <w:rFonts w:ascii="Cambria Math" w:hAnsi="Cambria Math" w:cs="Times New Roman"/>
+                  </w:rPr>
+                  <m:t>&gt;</m:t>
+                </m:r>
+                <m:sSub>
+                  <m:sSubPr>
+                    <m:ctrlPr>
+                      <w:rPr>
+                        <w:rFonts w:ascii="Cambria Math" w:hAnsi="Cambria Math" w:cs="Times New Roman"/>
+                      </w:rPr>
+                    </m:ctrlPr>
+                  </m:sSubPr>
+                  <m:e>
+                    <m:r>
+                      <m:rPr>
+                        <m:sty m:val="p"/>
+                      </m:rPr>
+                      <w:rPr>
+                        <w:rFonts w:ascii="Cambria Math" w:hAnsi="Cambria Math" w:cs="Times New Roman"/>
+                      </w:rPr>
+                      <m:t>Δ</m:t>
+                    </m:r>
+                  </m:e>
+                  <m:sub>
+                    <m:r>
+                      <w:rPr>
+                        <w:rFonts w:ascii="Cambria Math" w:hAnsi="Cambria Math" w:cs="Times New Roman"/>
+                      </w:rPr>
+                      <m:t>U</m:t>
+                    </m:r>
+                  </m:sub>
+                </m:sSub>
+              </m:e>
+            </m:mr>
+          </m:m>
+        </m:oMath>
+      </m:oMathPara>
+    </w:p>
+    <w:p>
+      <w:pPr>
+        <w:spacing w:line="360" w:lineRule="auto"/>
+        <w:rPr>
+          <w:rFonts w:ascii="Times New Roman" w:eastAsiaTheme="minorEastAsia" w:hAnsi="Times New Roman" w:cs="Times New Roman"/>
+        </w:rPr>
+      </w:pPr>
+      <w:r>
+        <w:rPr>
+          <w:rFonts w:ascii="Times New Roman" w:eastAsiaTheme="minorEastAsia" w:hAnsi="Times New Roman" w:cs="Times New Roman"/>
+        </w:rPr>
+        <w:tab/>
+        <w:t>With this setup, we reject the presence of meaningful effects only if both tests yield values below 0.05</w:t>
+      </w:r>
+      <w:r>
+        <w:rPr>
+          <w:rFonts w:ascii="Times New Roman" w:eastAsiaTheme="minorEastAsia" w:hAnsi="Times New Roman" w:cs="Times New Roman"/>
+        </w:rPr>
+        <w:t xml:space="preserve"> </w:t>
+      </w:r>
+      <w:r>
+        <w:rPr>
+          <w:rFonts w:ascii="Times New Roman" w:eastAsiaTheme="minorEastAsia" w:hAnsi="Times New Roman" w:cs="Times New Roman"/>
+        </w:rPr>
+        <w:fldChar w:fldCharType="begin"/>
+      </w:r>
+      <w:r>
+        <w:rPr>
+          <w:rFonts w:ascii="Times New Roman" w:eastAsiaTheme="minorEastAsia" w:hAnsi="Times New Roman" w:cs="Times New Roman"/>
+        </w:rPr>
+        <w:instrText xml:space="preserve"> ADDIN ZOTERO_ITEM CSL_CITATION {"citationID":"2ZMOApOF","properties":{"formattedCitation":"(Lakens, 2022)","plainCitation":"(Lakens, 2022)","noteIndex":0},"citationItems":[{"id":474,"uris":["http://zotero.org/users/16907877/items/73Y45M8A"],"itemData":{"id":474,"type":"software","abstract":"This open educational resource contains information to improve statistical inferences, design better experiments, and report scientific research more transparently.","license":"Creative Commons Attribution Non Commercial Share Alike 4.0 International, Open Access","note":"DOI: 10.5281/ZENODO.6409077","publisher":"Zenodo","source":"DOI.org (Datacite)","title":"Improving Your Statistical Inferences","URL":"https://zenodo.org/record/6409077","version":"v1.0.0","author":[{"family":"Lakens","given":"Daniël"}],"accessed":{"date-parts":[["2025",8,3]]},"issued":{"date-parts":[["2022",4,3]]},"citation-key":"lakensImprovingYourStatistical2022a"}}],"schema":"https://github.com/citation-style-language/schema/raw/master/csl-citation.json"} </w:instrText>
+      </w:r>
+      <w:r>
+        <w:rPr>
+          <w:rFonts w:ascii="Times New Roman" w:eastAsiaTheme="minorEastAsia" w:hAnsi="Times New Roman" w:cs="Times New Roman"/>
+        </w:rPr>
+        <w:fldChar w:fldCharType="separate"/>
+      </w:r>
+      <w:r>
+        <w:rPr>
+          <w:rFonts w:ascii="Times New Roman" w:hAnsi="Times New Roman" w:cs="Times New Roman"/>
+        </w:rPr>
+        <w:t>(</w:t>
+      </w:r>
+      <w:proofErr w:type="spellStart"/>
+      <w:r>
+        <w:rPr>
+          <w:rFonts w:ascii="Times New Roman" w:hAnsi="Times New Roman" w:cs="Times New Roman"/>
+        </w:rPr>
+        <w:t>Lakens</w:t>
+      </w:r>
+      <w:proofErr w:type="spellEnd"/>
+      <w:r>
+        <w:rPr>
+          <w:rFonts w:ascii="Times New Roman" w:hAnsi="Times New Roman" w:cs="Times New Roman"/>
+        </w:rPr>
+        <w:t>, 2022)</w:t>
+      </w:r>
+      <w:r>
+        <w:rPr>
+          <w:rFonts w:ascii="Times New Roman" w:eastAsiaTheme="minorEastAsia" w:hAnsi="Times New Roman" w:cs="Times New Roman"/>
+        </w:rPr>
+        <w:fldChar w:fldCharType="end"/>
+      </w:r>
+      <w:r>
+        <w:rPr>
+          <w:rFonts w:ascii="Times New Roman" w:eastAsiaTheme="minorEastAsia" w:hAnsi="Times New Roman" w:cs="Times New Roman"/>
+        </w:rPr>
+        <w:t xml:space="preserve">, </w:t>
+      </w:r>
+      <w:r>
+        <w:rPr>
+          <w:rFonts w:ascii="Times New Roman" w:eastAsiaTheme="minorEastAsia" w:hAnsi="Times New Roman" w:cs="Times New Roman"/>
+        </w:rPr>
+        <w:t xml:space="preserve">and consider the groups practically equivalent within the margin provided </w:t>
+      </w:r>
+      <w:r>
+        <w:rPr>
+          <w:rFonts w:ascii="Times New Roman" w:eastAsiaTheme="minorEastAsia" w:hAnsi="Times New Roman" w:cs="Times New Roman"/>
+        </w:rPr>
+        <w:fldChar w:fldCharType="begin"/>
+      </w:r>
+      <w:r>
+        <w:rPr>
+          <w:rFonts w:ascii="Times New Roman" w:eastAsiaTheme="minorEastAsia" w:hAnsi="Times New Roman" w:cs="Times New Roman"/>
+        </w:rPr>
+        <w:instrText xml:space="preserve"> ADDIN ZOTERO_ITEM CSL_CITATION {"citationID":"GSxAo6Ll","properties":{"formattedCitation":"(JMP Statistical Discovery LLC, 2024)","plainCitation":"(JMP Statistical Discovery LLC, 2024)","noteIndex":0},"citationItems":[{"id":323,"uris":["http://zotero.org/users/16907877/items/PLZHEM8V"],"itemData":{"id":323,"type":"webpage","title":"Equivalence Test Reports","URL":"https://www.jmp.com/support/help/en/18.1/index.shtml#page/jmp/equivalence-test-reports.shtml","author":[{"literal":"JMP Statistical Discovery LLC"}],"issued":{"date-parts":[["2024",6,27]]},"citation-key":"jmpstatisticaldiscoveryllcEquivalenceTestReports2024"}}],"schema":"https://github.com/citation-style-language/schema/raw/master/csl-citation.json"} </w:instrText>
+      </w:r>
+      <w:r>
+        <w:rPr>
+          <w:rFonts w:ascii="Times New Roman" w:eastAsiaTheme="minorEastAsia" w:hAnsi="Times New Roman" w:cs="Times New Roman"/>
+        </w:rPr>
+        <w:fldChar w:fldCharType="separate"/>
+      </w:r>
+      <w:r>
+        <w:rPr>
+          <w:rFonts w:ascii="Times New Roman" w:hAnsi="Times New Roman" w:cs="Times New Roman"/>
+        </w:rPr>
+        <w:t>(JMP Statistical Discovery LLC, 2024)</w:t>
+      </w:r>
+      <w:r>
+        <w:rPr>
+          <w:rFonts w:ascii="Times New Roman" w:eastAsiaTheme="minorEastAsia" w:hAnsi="Times New Roman" w:cs="Times New Roman"/>
+        </w:rPr>
+        <w:fldChar w:fldCharType="end"/>
+      </w:r>
+      <w:r>
+        <w:rPr>
+          <w:rFonts w:ascii="Times New Roman" w:eastAsiaTheme="minorEastAsia" w:hAnsi="Times New Roman" w:cs="Times New Roman"/>
+        </w:rPr>
+        <w:t xml:space="preserve">. </w:t>
+      </w:r>
+      <w:r>
+        <w:rPr>
+          <w:rFonts w:ascii="Times New Roman" w:eastAsiaTheme="minorEastAsia" w:hAnsi="Times New Roman" w:cs="Times New Roman"/>
+        </w:rPr>
+        <w:t xml:space="preserve"> </w:t>
+      </w:r>
+    </w:p>
+    <w:p>
+      <w:pPr>
         <w:pStyle w:val="ListParagraph"/>
         <w:numPr>
           <w:ilvl w:val="1"/>
@@ -9090,6 +10199,80 @@
     </w:p>
     <w:p>
       <w:pPr>
+        <w:spacing w:line="360" w:lineRule="auto"/>
+        <w:rPr>
+          <w:rFonts w:ascii="Times New Roman" w:hAnsi="Times New Roman" w:cs="Times New Roman"/>
+        </w:rPr>
+      </w:pPr>
+      <w:r>
+        <w:rPr>
+          <w:rFonts w:ascii="Times New Roman" w:hAnsi="Times New Roman" w:cs="Times New Roman"/>
+        </w:rPr>
+        <w:tab/>
+      </w:r>
+      <w:r>
+        <w:rPr>
+          <w:rFonts w:ascii="Times New Roman" w:hAnsi="Times New Roman" w:cs="Times New Roman"/>
+        </w:rPr>
+        <w:t>A t-t</w:t>
+      </w:r>
+      <w:r>
+        <w:rPr>
+          <w:rFonts w:ascii="Times New Roman" w:hAnsi="Times New Roman" w:cs="Times New Roman"/>
+        </w:rPr>
+        <w:t xml:space="preserve">est is a parametric test that evaluates the means of one </w:t>
+      </w:r>
+      <w:r>
+        <w:rPr>
+          <w:rFonts w:ascii="Times New Roman" w:hAnsi="Times New Roman" w:cs="Times New Roman"/>
+        </w:rPr>
+        <w:t xml:space="preserve">or two populations. A one sample t-test compares a population’s mean against a known value, a two-sample t-test compares the means of two populations against each other, and a paired t-test compares paired measurements </w:t>
+      </w:r>
+      <w:r>
+        <w:rPr>
+          <w:rFonts w:ascii="Times New Roman" w:hAnsi="Times New Roman" w:cs="Times New Roman"/>
+        </w:rPr>
+        <w:fldChar w:fldCharType="begin"/>
+      </w:r>
+      <w:r>
+        <w:rPr>
+          <w:rFonts w:ascii="Times New Roman" w:hAnsi="Times New Roman" w:cs="Times New Roman"/>
+        </w:rPr>
+        <w:instrText xml:space="preserve"> ADDIN ZOTERO_ITEM CSL_CITATION {"citationID":"6TUbVToV","properties":{"formattedCitation":"(JMP Statistical Discovery LLC, 2025)","plainCitation":"(JMP Statistical Discovery LLC, 2025)","noteIndex":0},"citationItems":[{"id":283,"uris":["http://zotero.org/users/16907877/items/6P3EXPJY"],"itemData":{"id":283,"type":"webpage","container-title":"Statistics Knowledge Portal","title":"The T-Test","URL":"https://www.jmp.com/en/statistics-knowledge-portal/t-test","author":[{"literal":"JMP Statistical Discovery LLC"}],"issued":{"date-parts":[["2025"]]},"citation-key":"jmpstatisticaldiscoveryllcTTest2025"}}],"schema":"https://github.com/citation-style-language/schema/raw/master/csl-citation.json"} </w:instrText>
+      </w:r>
+      <w:r>
+        <w:rPr>
+          <w:rFonts w:ascii="Times New Roman" w:hAnsi="Times New Roman" w:cs="Times New Roman"/>
+        </w:rPr>
+        <w:fldChar w:fldCharType="separate"/>
+      </w:r>
+      <w:r>
+        <w:rPr>
+          <w:rFonts w:ascii="Times New Roman" w:hAnsi="Times New Roman" w:cs="Times New Roman"/>
+        </w:rPr>
+        <w:t>(JMP Statistical Discovery LLC, 2025)</w:t>
+      </w:r>
+      <w:r>
+        <w:rPr>
+          <w:rFonts w:ascii="Times New Roman" w:hAnsi="Times New Roman" w:cs="Times New Roman"/>
+        </w:rPr>
+        <w:fldChar w:fldCharType="end"/>
+      </w:r>
+      <w:r>
+        <w:rPr>
+          <w:rFonts w:ascii="Times New Roman" w:hAnsi="Times New Roman" w:cs="Times New Roman"/>
+        </w:rPr>
+        <w:t xml:space="preserve">. </w:t>
+      </w:r>
+      <w:r>
+        <w:rPr>
+          <w:rFonts w:ascii="Times New Roman" w:hAnsi="Times New Roman" w:cs="Times New Roman"/>
+        </w:rPr>
+        <w:t xml:space="preserve">Given that this research aims to identify canopy height growth between sampled measurements, a two-sample t-test is appropriate. However, this research will employ a non-parametric alternative to the two-sample t-test—the Wilcoxon Rank-Sum test—which tests purely on the order (ranks) of observations the two samples. The Wilcoxon statistic, W, is a sum of the ranks from one of the samples. </w:t>
+      </w:r>
+    </w:p>
+    <w:p>
+      <w:pPr>
         <w:pStyle w:val="ListParagraph"/>
         <w:numPr>
           <w:ilvl w:val="1"/>
@@ -9176,6 +10359,14 @@
         <w:fldChar w:fldCharType="separate"/>
       </w:r>
       <w:r>
+        <w:t>Altman, D.G., Bland, J.M., 1995. Statistics Notes: Absence of Evidence Is Not Evidence of Absence. BMJ 311, 485–485. https://doi.org/10.1136/bmj.311.7003.485</w:t>
+      </w:r>
+    </w:p>
+    <w:p>
+      <w:pPr>
+        <w:pStyle w:val="Bibliography"/>
+      </w:pPr>
+      <w:r>
         <w:t>Andersen, H.-E., Reutebuch, S.E., McGaughey, R.J., 2006. A Rigorous Assessment of Tree Height Measurements Obtained Using Airborne Lidar and Conventional Field Methods. Can. J. Remote Sens. 32, 355–366. https://doi.org/10.5589/m06-030</w:t>
       </w:r>
     </w:p>
@@ -9192,7 +10383,23 @@
         <w:pStyle w:val="Bibliography"/>
       </w:pPr>
       <w:r>
-        <w:t>Baker, J.B., Langdon, G.O., 1990. Pinus Taeda L. Loblolly Pine, in: Silvics of North America. U.S. Deptartment of Agriculture, Forest Service, Washington, D.C., pp. 505–512.</w:t>
+        <w:t xml:space="preserve">Baker, J.B., Langdon, G.O., 1990. Pinus </w:t>
+      </w:r>
+      <w:proofErr w:type="spellStart"/>
+      <w:r>
+        <w:t>Taeda</w:t>
+      </w:r>
+      <w:proofErr w:type="spellEnd"/>
+      <w:r>
+        <w:t xml:space="preserve"> L. Loblolly Pine, in: Silvics of North America. U.S. </w:t>
+      </w:r>
+      <w:proofErr w:type="spellStart"/>
+      <w:r>
+        <w:t>Deptartment</w:t>
+      </w:r>
+      <w:proofErr w:type="spellEnd"/>
+      <w:r>
+        <w:t xml:space="preserve"> of Agriculture, Forest Service, Washington, D.C., pp. 505–512.</w:t>
       </w:r>
     </w:p>
     <w:p>
@@ -9200,7 +10407,23 @@
         <w:pStyle w:val="Bibliography"/>
       </w:pPr>
       <w:r>
-        <w:t>Buchhorn, M., Smets, B., Bertels, L., Roo, B.D., Lesiv, M., Tsendbazar, N.-E., Herold, M., Fritz, S., 2020. Copernicus Global Land Service: Land Cover 100m: Collection 3: Epoch 2019: Globe. https://doi.org/10.5281/ZENODO.3939050</w:t>
+        <w:t xml:space="preserve">Buchhorn, M., Smets, B., Bertels, L., Roo, B.D., </w:t>
+      </w:r>
+      <w:proofErr w:type="spellStart"/>
+      <w:r>
+        <w:t>Lesiv</w:t>
+      </w:r>
+      <w:proofErr w:type="spellEnd"/>
+      <w:r>
+        <w:t xml:space="preserve">, M., </w:t>
+      </w:r>
+      <w:proofErr w:type="spellStart"/>
+      <w:r>
+        <w:t>Tsendbazar</w:t>
+      </w:r>
+      <w:proofErr w:type="spellEnd"/>
+      <w:r>
+        <w:t>, N.-E., Herold, M., Fritz, S., 2020. Copernicus Global Land Service: Land Cover 100m: Collection 3: Epoch 2019: Globe. https://doi.org/10.5281/ZENODO.3939050</w:t>
       </w:r>
     </w:p>
     <w:p>
@@ -9216,7 +10439,15 @@
         <w:pStyle w:val="Bibliography"/>
       </w:pPr>
       <w:r>
-        <w:t>Caldwell, A.R., 2025. Robust TOST Procedures (Vigenette).</w:t>
+        <w:t>Caldwell, A.R., 2025. Robust TOST Procedures (</w:t>
+      </w:r>
+      <w:proofErr w:type="spellStart"/>
+      <w:r>
+        <w:t>Vigenette</w:t>
+      </w:r>
+      <w:proofErr w:type="spellEnd"/>
+      <w:r>
+        <w:t>).</w:t>
       </w:r>
     </w:p>
     <w:p>
@@ -9245,48 +10476,301 @@
       <w:r>
         <w:t xml:space="preserve">Cao, L., Coops, N.C., Innes, J.L., Sheppard, S.R.J., Fu, L., Ruan, H., She, G., 2016. Estimation of Forest Biomass Dynamics in Subtropical Forests Using Multi-Temporal Airborne LiDAR Data. </w:t>
       </w:r>
-      <w:r>
-        <w:rPr>
-          <w:lang w:val="fr-FR"/>
-        </w:rPr>
-        <w:t>Remote Sens. Environ. 178, 158–171. https://doi.org/10.1016/j.rse.2016.03.012</w:t>
+      <w:proofErr w:type="spellStart"/>
+      <w:r>
+        <w:rPr>
+          <w:lang w:val="fr-FR"/>
+        </w:rPr>
+        <w:t>Remote</w:t>
+      </w:r>
+      <w:proofErr w:type="spellEnd"/>
+      <w:r>
+        <w:rPr>
+          <w:lang w:val="fr-FR"/>
+        </w:rPr>
+        <w:t xml:space="preserve"> Sens. Environ. 178, 158–171. https://doi.org/10.1016/j.rse.2016.03.012</w:t>
       </w:r>
     </w:p>
     <w:p>
       <w:pPr>
         <w:pStyle w:val="Bibliography"/>
-      </w:pPr>
-      <w:r>
-        <w:rPr>
-          <w:lang w:val="fr-FR"/>
-        </w:rPr>
+        <w:rPr>
+          <w:lang w:val="fr-FR"/>
+        </w:rPr>
+      </w:pPr>
+      <w:proofErr w:type="spellStart"/>
+      <w:r>
+        <w:rPr>
+          <w:lang w:val="fr-FR"/>
+        </w:rPr>
+        <w:t>Carabajal</w:t>
+      </w:r>
+      <w:proofErr w:type="spellEnd"/>
+      <w:r>
+        <w:rPr>
+          <w:lang w:val="fr-FR"/>
+        </w:rPr>
+        <w:t xml:space="preserve">, C.C., Boy, J.-P., 2020. </w:t>
+      </w:r>
+      <w:r>
+        <w:t xml:space="preserve">ICESat-2 Altimetry as Geodetic Control. Int. Arch. </w:t>
+      </w:r>
+      <w:proofErr w:type="spellStart"/>
+      <w:r>
+        <w:t>Photogramm</w:t>
+      </w:r>
+      <w:proofErr w:type="spellEnd"/>
+      <w:r>
+        <w:t xml:space="preserve">. </w:t>
+      </w:r>
+      <w:proofErr w:type="spellStart"/>
+      <w:r>
+        <w:rPr>
+          <w:lang w:val="fr-FR"/>
+        </w:rPr>
+        <w:t>Remote</w:t>
+      </w:r>
+      <w:proofErr w:type="spellEnd"/>
+      <w:r>
+        <w:rPr>
+          <w:lang w:val="fr-FR"/>
+        </w:rPr>
+        <w:t xml:space="preserve"> Sens. Spat. Inf. </w:t>
+      </w:r>
+      <w:proofErr w:type="spellStart"/>
+      <w:r>
+        <w:rPr>
+          <w:lang w:val="fr-FR"/>
+        </w:rPr>
+        <w:t>Sci</w:t>
+      </w:r>
+      <w:proofErr w:type="spellEnd"/>
+      <w:r>
+        <w:rPr>
+          <w:lang w:val="fr-FR"/>
+        </w:rPr>
+        <w:t>. XLIII-B3-2020, 1299–1306. https://doi.org/10.5194/isprs-archives-XLIII-B3-2020-1299-2020</w:t>
+      </w:r>
+    </w:p>
+    <w:p>
+      <w:pPr>
+        <w:pStyle w:val="Bibliography"/>
+      </w:pPr>
+      <w:r>
+        <w:rPr>
+          <w:lang w:val="fr-FR"/>
+        </w:rPr>
+        <w:t xml:space="preserve">Chen, F., Zhang, X., Wang, </w:t>
+      </w:r>
+      <w:proofErr w:type="spellStart"/>
+      <w:r>
+        <w:rPr>
+          <w:lang w:val="fr-FR"/>
+        </w:rPr>
+        <w:t>Longyu</w:t>
+      </w:r>
+      <w:proofErr w:type="spellEnd"/>
+      <w:r>
+        <w:rPr>
+          <w:lang w:val="fr-FR"/>
+        </w:rPr>
+        <w:t xml:space="preserve">, Du, B., Dang, S., Wang, </w:t>
+      </w:r>
+      <w:proofErr w:type="spellStart"/>
+      <w:r>
+        <w:rPr>
+          <w:lang w:val="fr-FR"/>
+        </w:rPr>
+        <w:t>Linwei</w:t>
+      </w:r>
+      <w:proofErr w:type="spellEnd"/>
+      <w:r>
+        <w:rPr>
+          <w:lang w:val="fr-FR"/>
+        </w:rPr>
+        <w:t xml:space="preserve">, 2023. </w:t>
+      </w:r>
+      <w:r>
+        <w:t>Systematic Evaluation of Multi-Resolution ICESat-2 Canopy Height Data: A Case Study of the Taranaki Region. Remote Sens. 15, 5686. https://doi.org/10.3390/rs15245686</w:t>
+      </w:r>
+    </w:p>
+    <w:p>
+      <w:pPr>
+        <w:pStyle w:val="Bibliography"/>
+      </w:pPr>
+      <w:r>
+        <w:t xml:space="preserve">Coops, N.C., </w:t>
+      </w:r>
+      <w:proofErr w:type="spellStart"/>
+      <w:r>
+        <w:t>Tompalski</w:t>
+      </w:r>
+      <w:proofErr w:type="spellEnd"/>
+      <w:r>
+        <w:t xml:space="preserve">, P., Goodbody, T.R.H., </w:t>
+      </w:r>
+      <w:proofErr w:type="spellStart"/>
+      <w:r>
+        <w:t>Queinnec</w:t>
+      </w:r>
+      <w:proofErr w:type="spellEnd"/>
+      <w:r>
+        <w:t xml:space="preserve">, M., Luther, J.E., Bolton, D.K., White, J.C., </w:t>
+      </w:r>
+      <w:proofErr w:type="spellStart"/>
+      <w:r>
+        <w:t>Wulder</w:t>
+      </w:r>
+      <w:proofErr w:type="spellEnd"/>
+      <w:r>
+        <w:t>, M.A., Van Lier, O.R., Hermosilla, T., 2021. Modelling LiDAR-Derived Estimates of Forest Attributes Over Space and Time: A Review of Approaches and Future Trends. Remote Sens. Environ. 260, 112477. https://doi.org/10.1016/j.rse.2021.112477</w:t>
+      </w:r>
+    </w:p>
+    <w:p>
+      <w:pPr>
+        <w:pStyle w:val="Bibliography"/>
+      </w:pPr>
+      <w:proofErr w:type="spellStart"/>
+      <w:r>
+        <w:t>Dubayah</w:t>
+      </w:r>
+      <w:proofErr w:type="spellEnd"/>
+      <w:r>
+        <w:t xml:space="preserve">, R., </w:t>
+      </w:r>
+      <w:proofErr w:type="spellStart"/>
+      <w:r>
+        <w:t>Armston</w:t>
+      </w:r>
+      <w:proofErr w:type="spellEnd"/>
+      <w:r>
+        <w:t xml:space="preserve">, J., Healey, S.P., Bruening, J.M., Patterson, P.L., Kellner, J.R., Duncanson, L., Saarela, S., Ståhl, G., Yang, Z., Tang, H., Blair, J.B., </w:t>
+      </w:r>
+      <w:proofErr w:type="spellStart"/>
+      <w:r>
+        <w:t>Fatoyinbo</w:t>
+      </w:r>
+      <w:proofErr w:type="spellEnd"/>
+      <w:r>
+        <w:t xml:space="preserve">, L., Goetz, S., Hancock, S., Hansen, M., </w:t>
+      </w:r>
+      <w:proofErr w:type="spellStart"/>
+      <w:r>
+        <w:t>Hofton</w:t>
+      </w:r>
+      <w:proofErr w:type="spellEnd"/>
+      <w:r>
+        <w:t xml:space="preserve">, M., Hurtt, G., </w:t>
+      </w:r>
+      <w:proofErr w:type="spellStart"/>
+      <w:r>
+        <w:t>Luthcke</w:t>
+      </w:r>
+      <w:proofErr w:type="spellEnd"/>
+      <w:r>
+        <w:t xml:space="preserve">, S., 2022. GEDI </w:t>
+      </w:r>
+      <w:r>
         <w:lastRenderedPageBreak/>
-        <w:t xml:space="preserve">Carabajal, C.C., Boy, J.-P., 2020. </w:t>
-      </w:r>
-      <w:r>
-        <w:t>ICESat-2 Altimetry as Geodetic Control. Int. Arch. Photogramm. Remote Sens. Spat. Inf. Sci. XLIII-B3-2020, 1299–1306. https://doi.org/10.5194/isprs-archives-XLIII-B3-2020-1299-2020</w:t>
+        <w:t>Launches a New Era of Biomass Inference from Space. Environ. Res. Lett. 17, 095001. https://doi.org/10.1088/1748-9326/ac8694</w:t>
       </w:r>
     </w:p>
     <w:p>
       <w:pPr>
         <w:pStyle w:val="Bibliography"/>
-      </w:pPr>
-      <w:r>
-        <w:rPr>
-          <w:lang w:val="fr-FR"/>
-        </w:rPr>
-        <w:t xml:space="preserve">Chen, F., Zhang, X., Wang, Longyu, Du, B., Dang, S., Wang, Linwei, 2023. </w:t>
-      </w:r>
-      <w:r>
-        <w:t>Systematic Evaluation of Multi-Resolution ICESat-2 Canopy Height Data: A Case Study of the Taranaki Region. Remote Sens. 15, 5686. https://doi.org/10.3390/rs15245686</w:t>
+        <w:rPr>
+          <w:lang w:val="fr-FR"/>
+        </w:rPr>
+      </w:pPr>
+      <w:proofErr w:type="spellStart"/>
+      <w:r>
+        <w:t>Dubayah</w:t>
+      </w:r>
+      <w:proofErr w:type="spellEnd"/>
+      <w:r>
+        <w:t xml:space="preserve">, R., Blair, J.B., Goetz, S., </w:t>
+      </w:r>
+      <w:proofErr w:type="spellStart"/>
+      <w:r>
+        <w:t>Fatoyinbo</w:t>
+      </w:r>
+      <w:proofErr w:type="spellEnd"/>
+      <w:r>
+        <w:t xml:space="preserve">, L., Hansen, M., Healey, S., </w:t>
+      </w:r>
+      <w:proofErr w:type="spellStart"/>
+      <w:r>
+        <w:t>Hofton</w:t>
+      </w:r>
+      <w:proofErr w:type="spellEnd"/>
+      <w:r>
+        <w:t xml:space="preserve">, M., Hurtt, G., Kellner, J., </w:t>
+      </w:r>
+      <w:proofErr w:type="spellStart"/>
+      <w:r>
+        <w:t>Luthcke</w:t>
+      </w:r>
+      <w:proofErr w:type="spellEnd"/>
+      <w:r>
+        <w:t xml:space="preserve">, S., </w:t>
+      </w:r>
+      <w:proofErr w:type="spellStart"/>
+      <w:r>
+        <w:t>Armston</w:t>
+      </w:r>
+      <w:proofErr w:type="spellEnd"/>
+      <w:r>
+        <w:t xml:space="preserve">, J., Tang, H., Duncanson, L., Hancock, S., Jantz, P., Marselis, S., Patterson, P.L., Qi, W., Silva, C., 2020. The Global Ecosystem Dynamics Investigation: High-Resolution Laser Ranging of the Earth’s Forests and Topography. </w:t>
+      </w:r>
+      <w:proofErr w:type="spellStart"/>
+      <w:r>
+        <w:rPr>
+          <w:lang w:val="fr-FR"/>
+        </w:rPr>
+        <w:t>Sci</w:t>
+      </w:r>
+      <w:proofErr w:type="spellEnd"/>
+      <w:r>
+        <w:rPr>
+          <w:lang w:val="fr-FR"/>
+        </w:rPr>
+        <w:t xml:space="preserve">. </w:t>
+      </w:r>
+      <w:proofErr w:type="spellStart"/>
+      <w:r>
+        <w:rPr>
+          <w:lang w:val="fr-FR"/>
+        </w:rPr>
+        <w:t>Remote</w:t>
+      </w:r>
+      <w:proofErr w:type="spellEnd"/>
+      <w:r>
+        <w:rPr>
+          <w:lang w:val="fr-FR"/>
+        </w:rPr>
+        <w:t xml:space="preserve"> Sens. 1, 100002. https://doi.org/10.1016/j.srs.2020.100002</w:t>
       </w:r>
     </w:p>
     <w:p>
       <w:pPr>
         <w:pStyle w:val="Bibliography"/>
       </w:pPr>
-      <w:r>
-        <w:t>Coops, N.C., Tompalski, P., Goodbody, T.R.H., Queinnec, M., Luther, J.E., Bolton, D.K., White, J.C., Wulder, M.A., Van Lier, O.R., Hermosilla, T., 2021. Modelling LiDAR-Derived Estimates of Forest Attributes Over Space and Time: A Review of Approaches and Future Trends. Remote Sens. Environ. 260, 112477. https://doi.org/10.1016/j.rse.2021.112477</w:t>
+      <w:proofErr w:type="spellStart"/>
+      <w:r>
+        <w:rPr>
+          <w:lang w:val="fr-FR"/>
+        </w:rPr>
+        <w:t>Esri</w:t>
+      </w:r>
+      <w:proofErr w:type="spellEnd"/>
+      <w:r>
+        <w:rPr>
+          <w:lang w:val="fr-FR"/>
+        </w:rPr>
+        <w:t xml:space="preserve"> Inc., 2025. </w:t>
+      </w:r>
+      <w:r>
+        <w:t>How Linear Regression Algorithm Works. Feature Tabular Anal. Toolset Concepts. URL https://pro.arcgis.com/en/pro-app/latest/tool-reference/geoai/how-linear-regression-works.htm</w:t>
       </w:r>
     </w:p>
     <w:p>
@@ -9294,15 +10778,32 @@
         <w:pStyle w:val="Bibliography"/>
       </w:pPr>
       <w:r>
-        <w:t>Dubayah, R., Armston, J., Healey, S.P., Bruening, J.M., Patterson, P.L., Kellner, J.R., Duncanson, L., Saarela, S., Ståhl, G., Yang, Z., Tang, H., Blair, J.B., Fatoyinbo, L., Goetz, S., Hancock, S., Hansen, M., Hofton, M., Hurtt, G., Luthcke, S., 2022. GEDI Launches a New Era of Biomass Inference from Space. Environ. Res. Lett. 17, 095001. https://doi.org/10.1088/1748-9326/ac8694</w:t>
+        <w:t>FAO and UNEP, 2020. The State of the World’s Forests 2020, Forests, biodiversity, and people. FAO and UNEP, Rome. https://doi.org/10.4060/ca8642en</w:t>
       </w:r>
     </w:p>
     <w:p>
       <w:pPr>
         <w:pStyle w:val="Bibliography"/>
-      </w:pPr>
-      <w:r>
-        <w:t>Dubayah, R., Blair, J.B., Goetz, S., Fatoyinbo, L., Hansen, M., Healey, S., Hofton, M., Hurtt, G., Kellner, J., Luthcke, S., Armston, J., Tang, H., Duncanson, L., Hancock, S., Jantz, P., Marselis, S., Patterson, P.L., Qi, W., Silva, C., 2020. The Global Ecosystem Dynamics Investigation: High-Resolution Laser Ranging of the Earth’s Forests and Topography. Sci. Remote Sens. 1, 100002. https://doi.org/10.1016/j.srs.2020.100002</w:t>
+        <w:rPr>
+          <w:lang w:val="fr-FR"/>
+        </w:rPr>
+      </w:pPr>
+      <w:r>
+        <w:t xml:space="preserve">Feng, T., Duncanson, L., Montesano, P., Hancock, S., Minor, D., Guenther, E., Neuenschwander, A., 2023. A Systematic Evaluation of Multi-Resolution ICESat-2 ATL08 Terrain and Canopy Heights in Boreal Forests. </w:t>
+      </w:r>
+      <w:proofErr w:type="spellStart"/>
+      <w:r>
+        <w:rPr>
+          <w:lang w:val="fr-FR"/>
+        </w:rPr>
+        <w:t>Remote</w:t>
+      </w:r>
+      <w:proofErr w:type="spellEnd"/>
+      <w:r>
+        <w:rPr>
+          <w:lang w:val="fr-FR"/>
+        </w:rPr>
+        <w:t xml:space="preserve"> Sens. Environ. 291, 113570. https://doi.org/10.1016/j.rse.2023.113570</w:t>
       </w:r>
     </w:p>
     <w:p>
@@ -9310,55 +10811,138 @@
         <w:pStyle w:val="Bibliography"/>
       </w:pPr>
       <w:r>
-        <w:t>FAO and UNEP, 2020. The State of the World’s Forests 2020, Forests, biodiversity, and people. FAO and UNEP, Rome. https://doi.org/10.4060/ca8642en</w:t>
+        <w:rPr>
+          <w:lang w:val="fr-FR"/>
+        </w:rPr>
+        <w:t xml:space="preserve">Fernandez-Diaz, J.C., </w:t>
+      </w:r>
+      <w:proofErr w:type="spellStart"/>
+      <w:r>
+        <w:rPr>
+          <w:lang w:val="fr-FR"/>
+        </w:rPr>
+        <w:t>Velikova</w:t>
+      </w:r>
+      <w:proofErr w:type="spellEnd"/>
+      <w:r>
+        <w:rPr>
+          <w:lang w:val="fr-FR"/>
+        </w:rPr>
+        <w:t xml:space="preserve">, M., </w:t>
+      </w:r>
+      <w:proofErr w:type="spellStart"/>
+      <w:r>
+        <w:rPr>
+          <w:lang w:val="fr-FR"/>
+        </w:rPr>
+        <w:t>Glennie</w:t>
+      </w:r>
+      <w:proofErr w:type="spellEnd"/>
+      <w:r>
+        <w:rPr>
+          <w:lang w:val="fr-FR"/>
+        </w:rPr>
+        <w:t xml:space="preserve">, C.L., 2022. </w:t>
+      </w:r>
+      <w:r>
+        <w:t>Validation of ICESat-2 ATL08 Terrain and Canopy Height Retrievals in Tropical Mesoamerican Forests. IEEE J. Sel. Top. Appl. Earth Obs. Remote Sens. 15, 2956–2970. https://doi.org/10.1109/JSTARS.2022.3163208</w:t>
       </w:r>
     </w:p>
     <w:p>
       <w:pPr>
         <w:pStyle w:val="Bibliography"/>
-        <w:rPr>
-          <w:lang w:val="fr-FR"/>
-        </w:rPr>
-      </w:pPr>
-      <w:r>
-        <w:t xml:space="preserve">Feng, T., Duncanson, L., Montesano, P., Hancock, S., Minor, D., Guenther, E., Neuenschwander, A., 2023. A Systematic Evaluation of Multi-Resolution ICESat-2 ATL08 Terrain and Canopy Heights in Boreal Forests. </w:t>
-      </w:r>
-      <w:r>
-        <w:rPr>
-          <w:lang w:val="fr-FR"/>
-        </w:rPr>
-        <w:t>Remote Sens. Environ. 291, 113570. https://doi.org/10.1016/j.rse.2023.113570</w:t>
+      </w:pPr>
+      <w:r>
+        <w:t xml:space="preserve">Goldstein-Greenwood, J., 2023. Theil-Sen Regression: Programming and Understanding an Outlier-Resistant Alternative to Least Squares. UVA </w:t>
+      </w:r>
+      <w:proofErr w:type="spellStart"/>
+      <w:r>
+        <w:t>Libr</w:t>
+      </w:r>
+      <w:proofErr w:type="spellEnd"/>
+      <w:r>
+        <w:t xml:space="preserve">. </w:t>
+      </w:r>
+      <w:proofErr w:type="spellStart"/>
+      <w:r>
+        <w:t>StatLab</w:t>
+      </w:r>
+      <w:proofErr w:type="spellEnd"/>
+      <w:r>
+        <w:t>.</w:t>
       </w:r>
     </w:p>
     <w:p>
       <w:pPr>
         <w:pStyle w:val="Bibliography"/>
-      </w:pPr>
-      <w:r>
-        <w:rPr>
-          <w:lang w:val="fr-FR"/>
-        </w:rPr>
-        <w:t xml:space="preserve">Fernandez-Diaz, J.C., Velikova, M., Glennie, C.L., 2022. </w:t>
-      </w:r>
-      <w:r>
-        <w:t>Validation of ICESat-2 ATL08 Terrain and Canopy Height Retrievals in Tropical Mesoamerican Forests. IEEE J. Sel. Top. Appl. Earth Obs. Remote Sens. 15, 2956–2970. https://doi.org/10.1109/JSTARS.2022.3163208</w:t>
+        <w:rPr>
+          <w:lang w:val="es-ES"/>
+        </w:rPr>
+      </w:pPr>
+      <w:r>
+        <w:t xml:space="preserve">Griffin, M., Malsick, M., Mizzell, H., Moore, L., 2020. Historic Rainfall and Record-Breaking Flooding from Hurricane Florence in the Pee Dee Watershed. </w:t>
+      </w:r>
+      <w:r>
+        <w:rPr>
+          <w:lang w:val="es-ES"/>
+        </w:rPr>
+        <w:t xml:space="preserve">J. S. C. </w:t>
+      </w:r>
+      <w:proofErr w:type="spellStart"/>
+      <w:r>
+        <w:rPr>
+          <w:lang w:val="es-ES"/>
+        </w:rPr>
+        <w:t>Water</w:t>
+      </w:r>
+      <w:proofErr w:type="spellEnd"/>
+      <w:r>
+        <w:rPr>
+          <w:lang w:val="es-ES"/>
+        </w:rPr>
+        <w:t xml:space="preserve"> </w:t>
+      </w:r>
+      <w:proofErr w:type="spellStart"/>
+      <w:r>
+        <w:rPr>
+          <w:lang w:val="es-ES"/>
+        </w:rPr>
+        <w:t>Resour</w:t>
+      </w:r>
+      <w:proofErr w:type="spellEnd"/>
+      <w:r>
+        <w:rPr>
+          <w:lang w:val="es-ES"/>
+        </w:rPr>
+        <w:t>. 28–35. https://doi.org/10.34068/JSCWR.06.03</w:t>
       </w:r>
     </w:p>
     <w:p>
       <w:pPr>
         <w:pStyle w:val="Bibliography"/>
+      </w:pPr>
+      <w:r>
         <w:rPr>
           <w:lang w:val="es-ES"/>
         </w:rPr>
-      </w:pPr>
-      <w:r>
-        <w:t xml:space="preserve">Griffin, M., Malsick, M., Mizzell, H., Moore, L., 2020. Historic Rainfall and Record-Breaking Flooding from Hurricane Florence in the Pee Dee Watershed. </w:t>
-      </w:r>
+        <w:t xml:space="preserve">Guerra-Hernández, J., Arellano-Pérez, S., González-Ferreiro, E., Pascual, A., Sandoval </w:t>
+      </w:r>
+      <w:proofErr w:type="spellStart"/>
       <w:r>
         <w:rPr>
           <w:lang w:val="es-ES"/>
         </w:rPr>
-        <w:t>J. S. C. Water Resour. 28–35. https://doi.org/10.34068/JSCWR.06.03</w:t>
+        <w:t>Altelarrea</w:t>
+      </w:r>
+      <w:proofErr w:type="spellEnd"/>
+      <w:r>
+        <w:rPr>
+          <w:lang w:val="es-ES"/>
+        </w:rPr>
+        <w:t xml:space="preserve">, V., Ruiz-González, A.D., Álvarez-González, J.G., 2021. </w:t>
+      </w:r>
+      <w:r>
+        <w:t>Developing a Site Index Model for P. Pinaster Stands in NW Spain by Combining Bi-Temporal ALS Data and Environmental Data. For. Ecol. Manag. 481, 118690. https://doi.org/10.1016/j.foreco.2020.118690</w:t>
       </w:r>
     </w:p>
     <w:p>
@@ -9366,13 +10950,239 @@
         <w:pStyle w:val="Bibliography"/>
       </w:pPr>
       <w:r>
+        <w:t xml:space="preserve">Guerra-Hernández, J., </w:t>
+      </w:r>
+      <w:proofErr w:type="spellStart"/>
+      <w:r>
+        <w:t>Narine</w:t>
+      </w:r>
+      <w:proofErr w:type="spellEnd"/>
+      <w:r>
+        <w:t xml:space="preserve">, L.L., Pascual, A., Gonzalez-Ferreiro, E., </w:t>
+      </w:r>
+      <w:proofErr w:type="spellStart"/>
+      <w:r>
+        <w:t>Botequim</w:t>
+      </w:r>
+      <w:proofErr w:type="spellEnd"/>
+      <w:r>
+        <w:t xml:space="preserve">, B., Malambo, L., Neuenschwander, A., Popescu, S.C., Godinho, S., 2022. Aboveground Biomass Mapping by Integrating ICESat-2, Sentinel-1, Sentinel-2, ALOS2/PALSAR2, and Topographic Information in Mediterranean Forests. </w:t>
+      </w:r>
+      <w:proofErr w:type="spellStart"/>
+      <w:r>
+        <w:t>GIScience</w:t>
+      </w:r>
+      <w:proofErr w:type="spellEnd"/>
+      <w:r>
+        <w:t xml:space="preserve"> Remote Sens. 59, 1509–1533. https://doi.org/10.1080/15481603.2022.2115599</w:t>
+      </w:r>
+    </w:p>
+    <w:p>
+      <w:pPr>
+        <w:pStyle w:val="Bibliography"/>
+      </w:pPr>
+      <w:r>
+        <w:t>Hancock, S., McGrath, C., Lowe, C., Davenport, I., Woodhouse, I., 2021. Requirements for a Global Lidar System: Spaceborne Lidar with Wall-to-Wall Coverage. R. Soc. Open Sci. 8, 211166. https://doi.org/10.1098/rsos.211166</w:t>
+      </w:r>
+    </w:p>
+    <w:p>
+      <w:pPr>
+        <w:pStyle w:val="Bibliography"/>
+      </w:pPr>
+      <w:r>
+        <w:t>Harris, N., Gibbs, D., 2021. Forests Absorb Twice As Much Carbon As They Emit Each Year.</w:t>
+      </w:r>
+    </w:p>
+    <w:p>
+      <w:pPr>
+        <w:pStyle w:val="Bibliography"/>
+      </w:pPr>
+      <w:r>
+        <w:t>Hinck, J.E., Stachyra, J., 2019. 2019 Disaster Relief Act: USGS Recovery Activities (USGS Numbered Series No. 2019–3066), Fact Sheet. Columbia Environmental Research Center, U.S. Geological Survey, Reston, VA.</w:t>
+      </w:r>
+    </w:p>
+    <w:p>
+      <w:pPr>
+        <w:pStyle w:val="Bibliography"/>
+      </w:pPr>
+      <w:proofErr w:type="spellStart"/>
+      <w:r>
+        <w:t>Hobu</w:t>
+      </w:r>
+      <w:proofErr w:type="spellEnd"/>
+      <w:r>
+        <w:t>, Inc., 2025. USGS 3DEP LiDAR Point Clouds.</w:t>
+      </w:r>
+    </w:p>
+    <w:p>
+      <w:pPr>
+        <w:pStyle w:val="Bibliography"/>
+      </w:pPr>
+      <w:r>
+        <w:lastRenderedPageBreak/>
+        <w:t>Housman, I.W., Heyer, J.P., Hardwick, E.A., Leatherman, L., Beck, H., Lecker, J., Megown, K., Ross, J., 2024. Forest Service Landscape Change Monitoring System Methods (GTAC-10252- RPT4 No. Version 2023.9). U.S. Department of Agriculture, Forest Service, Geospatial Technology and Applications Center, Salt Lake City, UT.</w:t>
+      </w:r>
+    </w:p>
+    <w:p>
+      <w:pPr>
+        <w:pStyle w:val="Bibliography"/>
+      </w:pPr>
+      <w:r>
+        <w:t xml:space="preserve">Hurtado, S.L., 2020. </w:t>
+      </w:r>
+      <w:proofErr w:type="spellStart"/>
+      <w:r>
+        <w:t>RobustLinearReg</w:t>
+      </w:r>
+      <w:proofErr w:type="spellEnd"/>
+      <w:r>
+        <w:t>: Robust Linear Regressions. https://doi.org/10.32614/CRAN.package.RobustLinearReg</w:t>
+      </w:r>
+    </w:p>
+    <w:p>
+      <w:pPr>
+        <w:pStyle w:val="Bibliography"/>
+      </w:pPr>
+      <w:r>
+        <w:t xml:space="preserve">Jarron, L.R., Coops, N.C., </w:t>
+      </w:r>
+      <w:proofErr w:type="spellStart"/>
+      <w:r>
+        <w:t>MacKenzie</w:t>
+      </w:r>
+      <w:proofErr w:type="spellEnd"/>
+      <w:r>
+        <w:t xml:space="preserve">, W.H., </w:t>
+      </w:r>
+      <w:proofErr w:type="spellStart"/>
+      <w:r>
+        <w:t>Tompalski</w:t>
+      </w:r>
+      <w:proofErr w:type="spellEnd"/>
+      <w:r>
+        <w:t>, P., Dykstra, P., 2020. Detection of Sub-Canopy Forest Structure Using Airborne LiDAR. Remote Sens. Environ. 244, 111770. https://doi.org/10.1016/j.rse.2020.111770</w:t>
+      </w:r>
+    </w:p>
+    <w:p>
+      <w:pPr>
+        <w:pStyle w:val="Bibliography"/>
+      </w:pPr>
+      <w:r>
+        <w:t xml:space="preserve">JMP Statistical Discovery LLC, 2025. The T-Test [WWW Document]. Stat. </w:t>
+      </w:r>
+      <w:proofErr w:type="spellStart"/>
+      <w:r>
+        <w:t>Knowl</w:t>
+      </w:r>
+      <w:proofErr w:type="spellEnd"/>
+      <w:r>
+        <w:t>. Portal. URL https://www.jmp.com/en/statistics-knowledge-portal/t-test</w:t>
+      </w:r>
+    </w:p>
+    <w:p>
+      <w:pPr>
+        <w:pStyle w:val="Bibliography"/>
+      </w:pPr>
+      <w:r>
+        <w:t>JMP Statistical Discovery LLC, 2024. Equivalence Test Reports [WWW Document]. URL https://www.jmp.com/support/help/en/18.1/index.shtml#page/jmp/equivalence-test-reports.shtml</w:t>
+      </w:r>
+    </w:p>
+    <w:p>
+      <w:pPr>
+        <w:pStyle w:val="Bibliography"/>
+      </w:pPr>
+      <w:proofErr w:type="spellStart"/>
+      <w:r>
+        <w:t>Khaine</w:t>
+      </w:r>
+      <w:proofErr w:type="spellEnd"/>
+      <w:r>
+        <w:t>, I., Woo, S.Y., 2015. An Overview of Interrelationship Between Climate Change and Forests. For. Sci. Technol. 11, 11–18. https://doi.org/10.1080/21580103.2014.932718</w:t>
+      </w:r>
+    </w:p>
+    <w:p>
+      <w:pPr>
+        <w:pStyle w:val="Bibliography"/>
+      </w:pPr>
+      <w:r>
+        <w:t>Klotz, B.W., Neuenschwander, A., Magruder, L.A., 2020. High</w:t>
+      </w:r>
+      <w:r>
+        <w:rPr>
+          <w:rFonts w:ascii="Cambria Math" w:hAnsi="Cambria Math" w:cs="Cambria Math"/>
+        </w:rPr>
+        <w:t>‐</w:t>
+      </w:r>
+      <w:r>
+        <w:t>Resolution Ocean Wave and Wind Characteristics Determined by the ICESat</w:t>
+      </w:r>
+      <w:r>
+        <w:rPr>
+          <w:rFonts w:ascii="Cambria Math" w:hAnsi="Cambria Math" w:cs="Cambria Math"/>
+        </w:rPr>
+        <w:t>‐</w:t>
+      </w:r>
+      <w:r>
+        <w:t xml:space="preserve">2 Land Surface Algorithm. </w:t>
+      </w:r>
+      <w:proofErr w:type="spellStart"/>
+      <w:r>
+        <w:t>Geophys</w:t>
+      </w:r>
+      <w:proofErr w:type="spellEnd"/>
+      <w:r>
+        <w:t>. Res. Lett. 47. https://doi.org/10.1029/2019gl085907</w:t>
+      </w:r>
+    </w:p>
+    <w:p>
+      <w:pPr>
+        <w:pStyle w:val="Bibliography"/>
+      </w:pPr>
+      <w:proofErr w:type="spellStart"/>
+      <w:r>
+        <w:t>Lakens</w:t>
+      </w:r>
+      <w:proofErr w:type="spellEnd"/>
+      <w:r>
+        <w:t>, D., 2022. Improving Your Statistical Inferences. https://doi.org/10.5281/ZENODO.6409077</w:t>
+      </w:r>
+    </w:p>
+    <w:p>
+      <w:pPr>
+        <w:pStyle w:val="Bibliography"/>
+      </w:pPr>
+      <w:proofErr w:type="spellStart"/>
+      <w:r>
+        <w:t>Lakens</w:t>
+      </w:r>
+      <w:proofErr w:type="spellEnd"/>
+      <w:r>
+        <w:t>, D., 2017. Equivalence Tests: A Practical Primer for t-Tests, Correlations, and Meta-Analyses. Soc. Psychol. Personal. Sci. 8, 355–362. https://doi.org/10.1177/1948550617697177</w:t>
+      </w:r>
+    </w:p>
+    <w:p>
+      <w:pPr>
+        <w:pStyle w:val="Bibliography"/>
         <w:rPr>
           <w:lang w:val="es-ES"/>
         </w:rPr>
-        <w:t xml:space="preserve">Guerra-Hernández, J., Arellano-Pérez, S., González-Ferreiro, E., Pascual, A., Sandoval Altelarrea, V., Ruiz-González, A.D., Álvarez-González, J.G., 2021. </w:t>
-      </w:r>
-      <w:r>
-        <w:t>Developing a Site Index Model for P. Pinaster Stands in NW Spain by Combining Bi-Temporal ALS Data and Environmental Data. For. Ecol. Manag. 481, 118690. https://doi.org/10.1016/j.foreco.2020.118690</w:t>
+      </w:pPr>
+      <w:r>
+        <w:t xml:space="preserve">LaRue, E.A., Fahey, R., Fuson, T.L., Foster, J.R., Matthes, J.H., Krause, K., Hardiman, B.S., 2022. Evaluating the Sensitivity of Forest Structural Diversity Characterization to LiDAR Point Density. </w:t>
+      </w:r>
+      <w:proofErr w:type="spellStart"/>
+      <w:r>
+        <w:rPr>
+          <w:lang w:val="es-ES"/>
+        </w:rPr>
+        <w:t>Ecosphere</w:t>
+      </w:r>
+      <w:proofErr w:type="spellEnd"/>
+      <w:r>
+        <w:rPr>
+          <w:lang w:val="es-ES"/>
+        </w:rPr>
+        <w:t xml:space="preserve"> 13, e4209. https://doi.org/10.1002/ecs2.4209</w:t>
       </w:r>
     </w:p>
     <w:p>
@@ -9380,51 +11190,344 @@
         <w:pStyle w:val="Bibliography"/>
       </w:pPr>
       <w:r>
-        <w:t xml:space="preserve">Guerra-Hernández, J., Narine, L.L., Pascual, A., Gonzalez-Ferreiro, E., Botequim, B., Malambo, L., Neuenschwander, A., Popescu, S.C., Godinho, S., 2022. Aboveground Biomass Mapping by Integrating ICESat-2, Sentinel-1, Sentinel-2, ALOS2/PALSAR2, </w:t>
-      </w:r>
+        <w:rPr>
+          <w:lang w:val="es-ES"/>
+        </w:rPr>
+        <w:t xml:space="preserve">Li, B., Zhao, T., Su, X., Fan, G., Zhang, W., Deng, Z., </w:t>
+      </w:r>
+      <w:proofErr w:type="spellStart"/>
+      <w:r>
+        <w:rPr>
+          <w:lang w:val="es-ES"/>
+        </w:rPr>
+        <w:t>Yu</w:t>
+      </w:r>
+      <w:proofErr w:type="spellEnd"/>
+      <w:r>
+        <w:rPr>
+          <w:lang w:val="es-ES"/>
+        </w:rPr>
+        <w:t xml:space="preserve">, Y., 2022. </w:t>
+      </w:r>
+      <w:r>
+        <w:t>Correction of Terrain Effects on Forest Canopy Height Estimation Using ICESat-2 and High Spatial Resolution Images. Remote Sens. 14, 4453. https://doi.org/10.3390/rs14184453</w:t>
+      </w:r>
+    </w:p>
+    <w:p>
+      <w:pPr>
+        <w:pStyle w:val="Bibliography"/>
+      </w:pPr>
+      <w:r>
+        <w:t>Li, W., Niu, Z., Shang, R., Qin, Y., Wang, L., Chen, H., 2020. High-Resolution Mapping of Forest Canopy Height Using Machine Learning by Coupling ICESat-2 LiDAR with Sentinel-1, Sentinel-2 and Landsat-8 Data. Int. J. Appl. Earth Obs. Geoinformation 92, 102163. https://doi.org/10.1016/j.jag.2020.102163</w:t>
+      </w:r>
+    </w:p>
+    <w:p>
+      <w:pPr>
+        <w:pStyle w:val="Bibliography"/>
+      </w:pPr>
+      <w:r>
+        <w:t>Linear Regression (No. 101), 1997. , Course List for 1997-98. Department of Statistics, Yale University.</w:t>
+      </w:r>
+    </w:p>
+    <w:p>
+      <w:pPr>
+        <w:pStyle w:val="Bibliography"/>
+        <w:rPr>
+          <w:lang w:val="fr-FR"/>
+        </w:rPr>
+      </w:pPr>
+      <w:r>
+        <w:t xml:space="preserve">Liu, A., Cheng, X., Chen, Z., 2021. Performance Evaluation of GEDI and ICESat-2 Laser Altimeter Data for Terrain and Canopy Height Retrievals. </w:t>
+      </w:r>
+      <w:proofErr w:type="spellStart"/>
+      <w:r>
+        <w:rPr>
+          <w:lang w:val="fr-FR"/>
+        </w:rPr>
+        <w:t>Remote</w:t>
+      </w:r>
+      <w:proofErr w:type="spellEnd"/>
+      <w:r>
+        <w:rPr>
+          <w:lang w:val="fr-FR"/>
+        </w:rPr>
+        <w:t xml:space="preserve"> Sens. Environ. 264, 112571. https://doi.org/10.1016/j.rse.2021.112571</w:t>
+      </w:r>
+    </w:p>
+    <w:p>
+      <w:pPr>
+        <w:pStyle w:val="Bibliography"/>
+      </w:pPr>
+      <w:r>
+        <w:rPr>
+          <w:lang w:val="fr-FR"/>
+        </w:rPr>
+        <w:t xml:space="preserve">Liu, M., </w:t>
+      </w:r>
+      <w:proofErr w:type="spellStart"/>
+      <w:r>
+        <w:rPr>
+          <w:lang w:val="fr-FR"/>
+        </w:rPr>
+        <w:t>Popescu</w:t>
+      </w:r>
+      <w:proofErr w:type="spellEnd"/>
+      <w:r>
+        <w:rPr>
+          <w:lang w:val="fr-FR"/>
+        </w:rPr>
+        <w:t xml:space="preserve">, S., Malambo, L., 2019. </w:t>
+      </w:r>
+      <w:r>
+        <w:t>Feasibility of Burned Area Mapping Based on ICESAT−2 Photon Counting Data. Remote Sens. 12, 24. https://doi.org/10.3390/rs12010024</w:t>
+      </w:r>
+    </w:p>
+    <w:p>
+      <w:pPr>
+        <w:pStyle w:val="Bibliography"/>
+      </w:pPr>
+      <w:proofErr w:type="spellStart"/>
       <w:r>
         <w:lastRenderedPageBreak/>
-        <w:t>and Topographic Information in Mediterranean Forests. GIScience Remote Sens. 59, 1509–1533. https://doi.org/10.1080/15481603.2022.2115599</w:t>
+        <w:t>Luthcke</w:t>
+      </w:r>
+      <w:proofErr w:type="spellEnd"/>
+      <w:r>
+        <w:t>, S.B., Thomas, T.C., Pennington, T.A., Rebold, T.W., Nicholas, J.B., Rowlands, D.D., Gardner, A.S., Bae, S., 2021. ICESat</w:t>
+      </w:r>
+      <w:r>
+        <w:rPr>
+          <w:rFonts w:ascii="Cambria Math" w:hAnsi="Cambria Math" w:cs="Cambria Math"/>
+        </w:rPr>
+        <w:t>‐</w:t>
+      </w:r>
+      <w:r>
+        <w:t>2 Pointing Calibration and Geolocation Performance. Earth Space Sci. 8, e2020EA001494. https://doi.org/10.1029/2020EA001494</w:t>
       </w:r>
     </w:p>
     <w:p>
       <w:pPr>
         <w:pStyle w:val="Bibliography"/>
-      </w:pPr>
-      <w:r>
-        <w:t>Hancock, S., McGrath, C., Lowe, C., Davenport, I., Woodhouse, I., 2021. Requirements for a Global Lidar System: Spaceborne Lidar with Wall-to-Wall Coverage. R. Soc. Open Sci. 8, 211166. https://doi.org/10.1098/rsos.211166</w:t>
+        <w:rPr>
+          <w:lang w:val="fr-FR"/>
+        </w:rPr>
+      </w:pPr>
+      <w:r>
+        <w:t xml:space="preserve">Malambo, L., Popescu, S., 2024. Mapping Vegetation Canopy Height Across the Contiguous United States Using ICESat-2 and Ancillary Datasets. </w:t>
+      </w:r>
+      <w:proofErr w:type="spellStart"/>
+      <w:r>
+        <w:rPr>
+          <w:lang w:val="fr-FR"/>
+        </w:rPr>
+        <w:t>Remote</w:t>
+      </w:r>
+      <w:proofErr w:type="spellEnd"/>
+      <w:r>
+        <w:rPr>
+          <w:lang w:val="fr-FR"/>
+        </w:rPr>
+        <w:t xml:space="preserve"> Sens. Environ. 309, 114226. https://doi.org/10.1016/j.rse.2024.114226</w:t>
       </w:r>
     </w:p>
     <w:p>
       <w:pPr>
         <w:pStyle w:val="Bibliography"/>
-      </w:pPr>
-      <w:r>
-        <w:t>Harris, N., Gibbs, D., 2021. Forests Absorb Twice As Much Carbon As They Emit Each Year.</w:t>
+        <w:rPr>
+          <w:lang w:val="fr-FR"/>
+        </w:rPr>
+      </w:pPr>
+      <w:r>
+        <w:rPr>
+          <w:lang w:val="fr-FR"/>
+        </w:rPr>
+        <w:t xml:space="preserve">Malambo, L., </w:t>
+      </w:r>
+      <w:proofErr w:type="spellStart"/>
+      <w:r>
+        <w:rPr>
+          <w:lang w:val="fr-FR"/>
+        </w:rPr>
+        <w:t>Popescu</w:t>
+      </w:r>
+      <w:proofErr w:type="spellEnd"/>
+      <w:r>
+        <w:rPr>
+          <w:lang w:val="fr-FR"/>
+        </w:rPr>
+        <w:t xml:space="preserve">, S.C., 2021. </w:t>
+      </w:r>
+      <w:r>
+        <w:t xml:space="preserve">Assessing the Agreement of ICESat-2 Terrain and Canopy Height with Airborne Lidar Over US Ecozones. </w:t>
+      </w:r>
+      <w:proofErr w:type="spellStart"/>
+      <w:r>
+        <w:rPr>
+          <w:lang w:val="fr-FR"/>
+        </w:rPr>
+        <w:t>Remote</w:t>
+      </w:r>
+      <w:proofErr w:type="spellEnd"/>
+      <w:r>
+        <w:rPr>
+          <w:lang w:val="fr-FR"/>
+        </w:rPr>
+        <w:t xml:space="preserve"> Sens. Environ. 266, 112711. https://doi.org/10.1016/j.rse.2021.112711</w:t>
       </w:r>
     </w:p>
     <w:p>
       <w:pPr>
         <w:pStyle w:val="Bibliography"/>
       </w:pPr>
-      <w:r>
-        <w:t>Hinck, J.E., Stachyra, J., 2019. 2019 Disaster Relief Act: USGS Recovery Activities (USGS Numbered Series No. 2019–3066), Fact Sheet. Columbia Environmental Research Center, U.S. Geological Survey, Reston, VA.</w:t>
+      <w:proofErr w:type="spellStart"/>
+      <w:r>
+        <w:rPr>
+          <w:lang w:val="fr-FR"/>
+        </w:rPr>
+        <w:t>Maltamo</w:t>
+      </w:r>
+      <w:proofErr w:type="spellEnd"/>
+      <w:r>
+        <w:rPr>
+          <w:lang w:val="fr-FR"/>
+        </w:rPr>
+        <w:t xml:space="preserve">, M., </w:t>
+      </w:r>
+      <w:proofErr w:type="spellStart"/>
+      <w:r>
+        <w:rPr>
+          <w:lang w:val="fr-FR"/>
+        </w:rPr>
+        <w:t>Næsset</w:t>
+      </w:r>
+      <w:proofErr w:type="spellEnd"/>
+      <w:r>
+        <w:rPr>
+          <w:lang w:val="fr-FR"/>
+        </w:rPr>
+        <w:t xml:space="preserve">, E., </w:t>
+      </w:r>
+      <w:proofErr w:type="spellStart"/>
+      <w:r>
+        <w:rPr>
+          <w:lang w:val="fr-FR"/>
+        </w:rPr>
+        <w:t>Vauhkonen</w:t>
+      </w:r>
+      <w:proofErr w:type="spellEnd"/>
+      <w:r>
+        <w:rPr>
+          <w:lang w:val="fr-FR"/>
+        </w:rPr>
+        <w:t>, J. (</w:t>
+      </w:r>
+      <w:proofErr w:type="spellStart"/>
+      <w:r>
+        <w:rPr>
+          <w:lang w:val="fr-FR"/>
+        </w:rPr>
+        <w:t>Eds</w:t>
+      </w:r>
+      <w:proofErr w:type="spellEnd"/>
+      <w:r>
+        <w:rPr>
+          <w:lang w:val="fr-FR"/>
+        </w:rPr>
+        <w:t xml:space="preserve">.), 2014. </w:t>
+      </w:r>
+      <w:r>
+        <w:t>Forestry Applications of Airborne Laser Scanning: Concepts and Case Studies, Managing Forest Ecosystems. Springer Netherlands, Dordrecht. https://doi.org/10.1007/978-94-017-8663-8</w:t>
       </w:r>
     </w:p>
     <w:p>
       <w:pPr>
         <w:pStyle w:val="Bibliography"/>
-      </w:pPr>
-      <w:r>
-        <w:t>Hobu, Inc., 2025. USGS 3DEP LiDAR Point Clouds.</w:t>
+        <w:rPr>
+          <w:lang w:val="fr-FR"/>
+        </w:rPr>
+      </w:pPr>
+      <w:r>
+        <w:t xml:space="preserve">Markus, T., Neumann, T., Martino, A., Abdalati, W., Brunt, K., </w:t>
+      </w:r>
+      <w:proofErr w:type="spellStart"/>
+      <w:r>
+        <w:t>Csatho</w:t>
+      </w:r>
+      <w:proofErr w:type="spellEnd"/>
+      <w:r>
+        <w:t xml:space="preserve">, B., Farrell, S., Fricker, H., Gardner, A., Harding, D., Jasinski, M., Kwok, R., Magruder, L., Lubin, D., </w:t>
+      </w:r>
+      <w:proofErr w:type="spellStart"/>
+      <w:r>
+        <w:t>Luthcke</w:t>
+      </w:r>
+      <w:proofErr w:type="spellEnd"/>
+      <w:r>
+        <w:t xml:space="preserve">, S., Morison, J., Nelson, R., Neuenschwander, A., Palm, S., Popescu, S., Shum, C., Schutz, B.E., Smith, B., Yang, Y., Zwally, J., 2017. The Ice, Cloud, and Land Elevation Satellite-2 (ICESat-2): Science Requirements, Concept, and Implementation. </w:t>
+      </w:r>
+      <w:proofErr w:type="spellStart"/>
+      <w:r>
+        <w:rPr>
+          <w:lang w:val="fr-FR"/>
+        </w:rPr>
+        <w:t>Remote</w:t>
+      </w:r>
+      <w:proofErr w:type="spellEnd"/>
+      <w:r>
+        <w:rPr>
+          <w:lang w:val="fr-FR"/>
+        </w:rPr>
+        <w:t xml:space="preserve"> Sens. Environ. 190, 260–273. https://doi.org/10.1016/j.rse.2016.12.029</w:t>
       </w:r>
     </w:p>
     <w:p>
       <w:pPr>
         <w:pStyle w:val="Bibliography"/>
       </w:pPr>
-      <w:r>
-        <w:t>Housman, I.W., Heyer, J.P., Hardwick, E.A., Leatherman, L., Beck, H., Lecker, J., Megown, K., Ross, J., 2024. Forest Service Landscape Change Monitoring System Methods (GTAC-10252- RPT4 No. Version 2023.9). U.S. Department of Agriculture, Forest Service, Geospatial Technology and Applications Center, Salt Lake City, UT.</w:t>
+      <w:proofErr w:type="spellStart"/>
+      <w:r>
+        <w:rPr>
+          <w:lang w:val="fr-FR"/>
+        </w:rPr>
+        <w:t>Mielcarek</w:t>
+      </w:r>
+      <w:proofErr w:type="spellEnd"/>
+      <w:r>
+        <w:rPr>
+          <w:lang w:val="fr-FR"/>
+        </w:rPr>
+        <w:t xml:space="preserve">, M., </w:t>
+      </w:r>
+      <w:proofErr w:type="spellStart"/>
+      <w:r>
+        <w:rPr>
+          <w:lang w:val="fr-FR"/>
+        </w:rPr>
+        <w:t>Kamińska</w:t>
+      </w:r>
+      <w:proofErr w:type="spellEnd"/>
+      <w:r>
+        <w:rPr>
+          <w:lang w:val="fr-FR"/>
+        </w:rPr>
+        <w:t xml:space="preserve">, A., </w:t>
+      </w:r>
+      <w:proofErr w:type="spellStart"/>
+      <w:r>
+        <w:rPr>
+          <w:lang w:val="fr-FR"/>
+        </w:rPr>
+        <w:t>Stereńczak</w:t>
+      </w:r>
+      <w:proofErr w:type="spellEnd"/>
+      <w:r>
+        <w:rPr>
+          <w:lang w:val="fr-FR"/>
+        </w:rPr>
+        <w:t xml:space="preserve">, K., 2020. </w:t>
+      </w:r>
+      <w:r>
+        <w:t>Digital Aerial Photogrammetry (DAP) and Airborne Laser Scanning (ALS) as Sources of Information About Tree Height: Comparisons of the Accuracy of Remote Sensing Methods for Tree Height Estimation. Remote Sens. 12, 1808. https://doi.org/10.3390/rs12111808</w:t>
       </w:r>
     </w:p>
     <w:p>
@@ -9432,7 +11535,15 @@
         <w:pStyle w:val="Bibliography"/>
       </w:pPr>
       <w:r>
-        <w:t>Hurtado, S.L., 2020. RobustLinearReg: Robust Linear Regressions. https://doi.org/10.32614/CRAN.package.RobustLinearReg</w:t>
+        <w:t xml:space="preserve">Mitchell, J.C., Kashian, D.M., Chen, X., Cousins, S., Flaspohler, D., Gruner, D.S., Johnson, J.S., </w:t>
+      </w:r>
+      <w:proofErr w:type="spellStart"/>
+      <w:r>
+        <w:t>Surasinghe</w:t>
+      </w:r>
+      <w:proofErr w:type="spellEnd"/>
+      <w:r>
+        <w:t>, T.D., Zambrano, J., Buma, B., 2023. Forest Ecosystem Properties Emerge from Interactions of Structure and Disturbance. Front. Ecol. Environ. 21, 14–23. https://doi.org/10.1002/fee.2589</w:t>
       </w:r>
     </w:p>
     <w:p>
@@ -9440,7 +11551,15 @@
         <w:pStyle w:val="Bibliography"/>
       </w:pPr>
       <w:r>
-        <w:t>Jarron, L.R., Coops, N.C., MacKenzie, W.H., Tompalski, P., Dykstra, P., 2020. Detection of Sub-Canopy Forest Structure Using Airborne LiDAR. Remote Sens. Environ. 244, 111770. https://doi.org/10.1016/j.rse.2020.111770</w:t>
+        <w:t xml:space="preserve">Mulverhill, C., Coops, N.C., Hermosilla, T., White, J.C., </w:t>
+      </w:r>
+      <w:proofErr w:type="spellStart"/>
+      <w:r>
+        <w:t>Wulder</w:t>
+      </w:r>
+      <w:proofErr w:type="spellEnd"/>
+      <w:r>
+        <w:t>, M.A., 2022. Evaluating ICESat-2 for Monitoring, Modeling, and Update of Large Area Forest Canopy Height Products. Remote Sens. Environ. 271, 112919. https://doi.org/10.1016/j.rse.2022.112919</w:t>
       </w:r>
     </w:p>
     <w:p>
@@ -9448,448 +11567,441 @@
         <w:pStyle w:val="Bibliography"/>
       </w:pPr>
       <w:r>
-        <w:t>Khaine, I., Woo, S.Y., 2015. An Overview of Interrelationship Between Climate Change and Forests. For. Sci. Technol. 11, 11–18. https://doi.org/10.1080/21580103.2014.932718</w:t>
+        <w:t xml:space="preserve">Neuenschwander, A., Duncanson, L., Montesano, P., Minor, D., Guenther, E., Hancock, S., </w:t>
+      </w:r>
+      <w:proofErr w:type="spellStart"/>
+      <w:r>
+        <w:t>Wulder</w:t>
+      </w:r>
+      <w:proofErr w:type="spellEnd"/>
+      <w:r>
+        <w:t xml:space="preserve">, M.A., White, J.C., Purslow, M., Thomas, N., Mandel, A., Feng, T., </w:t>
+      </w:r>
+      <w:proofErr w:type="spellStart"/>
+      <w:r>
+        <w:t>Armston</w:t>
+      </w:r>
+      <w:proofErr w:type="spellEnd"/>
+      <w:r>
+        <w:t xml:space="preserve">, J., Kellner, J.R., Andersen, H.E., Boschetti, L., Fekety, P., Hudak, A., Pisek, J., Sánchez-López, N., </w:t>
+      </w:r>
+      <w:proofErr w:type="spellStart"/>
+      <w:r>
+        <w:t>Stereńczak</w:t>
+      </w:r>
+      <w:proofErr w:type="spellEnd"/>
+      <w:r>
+        <w:t>, K., 2024. Towards Global Spaceborne LiDAR Biomass: Developing and Applying Boreal Forest Biomass Models for ICESat-2 Laser Altimetry Data. Sci. Remote Sens. 10, 100150. https://doi.org/10.1016/j.srs.2024.100150</w:t>
       </w:r>
     </w:p>
     <w:p>
       <w:pPr>
         <w:pStyle w:val="Bibliography"/>
-      </w:pPr>
-      <w:r>
-        <w:t>Klotz, B.W., Neuenschwander, A., Magruder, L.A., 2020. High</w:t>
-      </w:r>
-      <w:r>
-        <w:rPr>
-          <w:rFonts w:ascii="Cambria Math" w:hAnsi="Cambria Math" w:cs="Cambria Math"/>
-        </w:rPr>
-        <w:t>‐</w:t>
-      </w:r>
-      <w:r>
-        <w:t>Resolution Ocean Wave and Wind Characteristics Determined by the ICESat</w:t>
-      </w:r>
-      <w:r>
-        <w:rPr>
-          <w:rFonts w:ascii="Cambria Math" w:hAnsi="Cambria Math" w:cs="Cambria Math"/>
-        </w:rPr>
-        <w:t>‐</w:t>
-      </w:r>
-      <w:r>
-        <w:t>2 Land Surface Algorithm. Geophys. Res. Lett. 47. https://doi.org/10.1029/2019gl085907</w:t>
+        <w:rPr>
+          <w:lang w:val="fr-FR"/>
+        </w:rPr>
+      </w:pPr>
+      <w:r>
+        <w:t xml:space="preserve">Neuenschwander, A., Guenther, E., White, J.C., Duncanson, L., Montesano, P., 2020. Validation of ICESat-2 Terrain and Canopy Heights in Boreal Forests. </w:t>
+      </w:r>
+      <w:proofErr w:type="spellStart"/>
+      <w:r>
+        <w:rPr>
+          <w:lang w:val="fr-FR"/>
+        </w:rPr>
+        <w:t>Remote</w:t>
+      </w:r>
+      <w:proofErr w:type="spellEnd"/>
+      <w:r>
+        <w:rPr>
+          <w:lang w:val="fr-FR"/>
+        </w:rPr>
+        <w:t xml:space="preserve"> Sens. Environ. 251, 112110. https://doi.org/10.1016/j.rse.2020.112110</w:t>
       </w:r>
     </w:p>
     <w:p>
       <w:pPr>
         <w:pStyle w:val="Bibliography"/>
-      </w:pPr>
-      <w:r>
-        <w:t>Lakens, D., 2017. Equivalence Tests: A Practical Primer for t-Tests, Correlations, and Meta-Analyses. Soc. Psychol. Personal. Sci. 8, 355–362. https://doi.org/10.1177/1948550617697177</w:t>
+        <w:rPr>
+          <w:lang w:val="fr-FR"/>
+        </w:rPr>
+      </w:pPr>
+      <w:proofErr w:type="spellStart"/>
+      <w:r>
+        <w:rPr>
+          <w:lang w:val="fr-FR"/>
+        </w:rPr>
+        <w:t>Neuenschwander</w:t>
+      </w:r>
+      <w:proofErr w:type="spellEnd"/>
+      <w:r>
+        <w:rPr>
+          <w:lang w:val="fr-FR"/>
+        </w:rPr>
+        <w:t xml:space="preserve">, A., </w:t>
+      </w:r>
+      <w:proofErr w:type="spellStart"/>
+      <w:r>
+        <w:rPr>
+          <w:lang w:val="fr-FR"/>
+        </w:rPr>
+        <w:t>Magruder</w:t>
+      </w:r>
+      <w:proofErr w:type="spellEnd"/>
+      <w:r>
+        <w:rPr>
+          <w:lang w:val="fr-FR"/>
+        </w:rPr>
+        <w:t xml:space="preserve">, L.A., 2019. </w:t>
+      </w:r>
+      <w:r>
+        <w:t xml:space="preserve">Canopy and Terrain Height Retrievals with ICESat-2: A First Look. </w:t>
+      </w:r>
+      <w:proofErr w:type="spellStart"/>
+      <w:r>
+        <w:rPr>
+          <w:lang w:val="fr-FR"/>
+        </w:rPr>
+        <w:t>Remote</w:t>
+      </w:r>
+      <w:proofErr w:type="spellEnd"/>
+      <w:r>
+        <w:rPr>
+          <w:lang w:val="fr-FR"/>
+        </w:rPr>
+        <w:t xml:space="preserve"> Sens. 11, 1721. https://doi.org/10.3390/rs11141721</w:t>
       </w:r>
     </w:p>
     <w:p>
       <w:pPr>
         <w:pStyle w:val="Bibliography"/>
+      </w:pPr>
+      <w:proofErr w:type="spellStart"/>
+      <w:r>
+        <w:rPr>
+          <w:lang w:val="fr-FR"/>
+        </w:rPr>
+        <w:lastRenderedPageBreak/>
+        <w:t>Neuenschwander</w:t>
+      </w:r>
+      <w:proofErr w:type="spellEnd"/>
+      <w:r>
+        <w:rPr>
+          <w:lang w:val="fr-FR"/>
+        </w:rPr>
+        <w:t xml:space="preserve">, A., </w:t>
+      </w:r>
+      <w:proofErr w:type="spellStart"/>
+      <w:r>
+        <w:rPr>
+          <w:lang w:val="fr-FR"/>
+        </w:rPr>
+        <w:t>Pitts</w:t>
+      </w:r>
+      <w:proofErr w:type="spellEnd"/>
+      <w:r>
+        <w:rPr>
+          <w:lang w:val="fr-FR"/>
+        </w:rPr>
+        <w:t xml:space="preserve">, K., 2019. </w:t>
+      </w:r>
+      <w:r>
+        <w:t>The ATL08 Land and Vegetation Product for the ICESat-2 Mission. Remote Sens. Environ. 221, 247–259. https://doi.org/10.1016/j.rse.2018.11.005</w:t>
+      </w:r>
+    </w:p>
+    <w:p>
+      <w:pPr>
+        <w:pStyle w:val="Bibliography"/>
+      </w:pPr>
+      <w:r>
+        <w:t>Neuenschwander, A., Pitts, K., Jelley, B.J., Robbins, J., Markel, J., Popescu, S., Nelson, R., Harding, D., Pederson, Klotz, B., Sheridan, R., 2023. Ice, Cloud, and Land Elevation Satellite (ICESat-2) Project Algorithm Theoretical Basis Document (ATBD) for Land - Vegetation Along-Track Products (ATL08), version 6. https://doi.org/10.5067/8ANPSL1NN7YS</w:t>
+      </w:r>
+    </w:p>
+    <w:p>
+      <w:pPr>
+        <w:pStyle w:val="Bibliography"/>
+      </w:pPr>
+      <w:r>
+        <w:t xml:space="preserve">Neumann, T.A., Brenner, A., Hancock, D., Robins, J., Saba, J., Harbeck, K., Gibbons, A., Lee, J., </w:t>
+      </w:r>
+      <w:proofErr w:type="spellStart"/>
+      <w:r>
+        <w:t>Luthcke</w:t>
+      </w:r>
+      <w:proofErr w:type="spellEnd"/>
+      <w:r>
+        <w:t>, S., Rebold, T., 2023. Ice, Cloud, and Land Elevation Satellite (ICESat-2) Project Algorithm Theoretical Basis Document (ATBD) for Global Geolocated Photons ATL03, version 6. https://doi.org/10.5067/GA5KCLJT7LOT</w:t>
+      </w:r>
+    </w:p>
+    <w:p>
+      <w:pPr>
+        <w:pStyle w:val="Bibliography"/>
+      </w:pPr>
+      <w:r>
+        <w:t xml:space="preserve">Neumann, T.A., Martino, A.J., Markus, T., Bae, S., Bock, M.R., Brenner, A.C., Brunt, K.M., Cavanaugh, J., Fernandes, S.T., Hancock, D.W., Harbeck, K., Lee, J., Kurtz, N.T., Luers, P.J., </w:t>
+      </w:r>
+      <w:proofErr w:type="spellStart"/>
+      <w:r>
+        <w:t>Luthcke</w:t>
+      </w:r>
+      <w:proofErr w:type="spellEnd"/>
+      <w:r>
+        <w:t>, S.B., Magruder, L., Pennington, T.A., Ramos-Izquierdo, L., Rebold, T., Skoog, J., Thomas, T.C., 2019. The Ice, Cloud, and Land Elevation Satellite – 2 Mission: A Global Geolocated Photon Product Derived from the Advanced Topographic Laser Altimeter System. Remote Sens. Environ. 233, 111325. https://doi.org/10.1016/j.rse.2019.111325</w:t>
+      </w:r>
+    </w:p>
+    <w:p>
+      <w:pPr>
+        <w:pStyle w:val="Bibliography"/>
+      </w:pPr>
+      <w:r>
+        <w:t>Oh, S., Jung, J., Shao, Guofan, Shao, Gang, Gallion, J., Fei, S., 2022. High-Resolution Canopy Height Model Generation and Validation Using USGS 3DEP LiDAR Data in Indiana, USA. Remote Sens. 14, 935. https://doi.org/10.3390/rs14040935</w:t>
+      </w:r>
+    </w:p>
+    <w:p>
+      <w:pPr>
+        <w:pStyle w:val="Bibliography"/>
+      </w:pPr>
+      <w:r>
+        <w:t>Paul, S., Ghebreyesus, D., Sharif, H.O., 2019. Brief Communication: Analysis of the Fatalities and Socio-Economic Impacts Caused by Hurricane Florence. Geosciences 9, 58. https://doi.org/10.3390/geosciences9020058</w:t>
+      </w:r>
+    </w:p>
+    <w:p>
+      <w:pPr>
+        <w:pStyle w:val="Bibliography"/>
+      </w:pPr>
+      <w:r>
+        <w:t>PDAL Contributors, 2025. PDAL Point Data Abstraction Library.</w:t>
+      </w:r>
+    </w:p>
+    <w:p>
+      <w:pPr>
+        <w:pStyle w:val="Bibliography"/>
+        <w:rPr>
+          <w:lang w:val="fr-FR"/>
+        </w:rPr>
+      </w:pPr>
+      <w:r>
+        <w:t xml:space="preserve">Pingel, T.J., Clarke, K.C., McBride, W.A., 2013. An Improved Simple Morphological Filter for the Terrain Classification of Airborne LiDAR Data. </w:t>
+      </w:r>
+      <w:r>
+        <w:rPr>
+          <w:lang w:val="fr-FR"/>
+        </w:rPr>
+        <w:t xml:space="preserve">ISPRS J. </w:t>
+      </w:r>
+      <w:proofErr w:type="spellStart"/>
+      <w:r>
+        <w:rPr>
+          <w:lang w:val="fr-FR"/>
+        </w:rPr>
+        <w:t>Photogramm</w:t>
+      </w:r>
+      <w:proofErr w:type="spellEnd"/>
+      <w:r>
+        <w:rPr>
+          <w:lang w:val="fr-FR"/>
+        </w:rPr>
+        <w:t xml:space="preserve">. </w:t>
+      </w:r>
+      <w:proofErr w:type="spellStart"/>
+      <w:r>
+        <w:rPr>
+          <w:lang w:val="fr-FR"/>
+        </w:rPr>
+        <w:t>Remote</w:t>
+      </w:r>
+      <w:proofErr w:type="spellEnd"/>
+      <w:r>
+        <w:rPr>
+          <w:lang w:val="fr-FR"/>
+        </w:rPr>
+        <w:t xml:space="preserve"> Sens. 77, 21–30. https://doi.org/10.1016/j.isprsjprs.2012.12.002</w:t>
+      </w:r>
+    </w:p>
+    <w:p>
+      <w:pPr>
+        <w:pStyle w:val="Bibliography"/>
+        <w:rPr>
+          <w:lang w:val="fr-FR"/>
+        </w:rPr>
+      </w:pPr>
+      <w:r>
+        <w:t xml:space="preserve">Pronk, M., Eleveld, M., Ledoux, H., 2024. Assessing Vertical Accuracy and Spatial Coverage of ICESat-2 and GEDI Spaceborne Lidar for Creating Global Terrain Models. </w:t>
+      </w:r>
+      <w:proofErr w:type="spellStart"/>
+      <w:r>
+        <w:rPr>
+          <w:lang w:val="fr-FR"/>
+        </w:rPr>
+        <w:t>Remote</w:t>
+      </w:r>
+      <w:proofErr w:type="spellEnd"/>
+      <w:r>
+        <w:rPr>
+          <w:lang w:val="fr-FR"/>
+        </w:rPr>
+        <w:t xml:space="preserve"> Sens. 16, 2259. https://doi.org/10.3390/rs16132259</w:t>
+      </w:r>
+    </w:p>
+    <w:p>
+      <w:pPr>
+        <w:pStyle w:val="Bibliography"/>
+        <w:rPr>
+          <w:lang w:val="fr-FR"/>
+        </w:rPr>
+      </w:pPr>
+      <w:proofErr w:type="spellStart"/>
+      <w:r>
+        <w:rPr>
+          <w:lang w:val="fr-FR"/>
+        </w:rPr>
+        <w:t>Psistaki</w:t>
+      </w:r>
+      <w:proofErr w:type="spellEnd"/>
+      <w:r>
+        <w:rPr>
+          <w:lang w:val="fr-FR"/>
+        </w:rPr>
+        <w:t xml:space="preserve">, K., </w:t>
+      </w:r>
+      <w:proofErr w:type="spellStart"/>
+      <w:r>
+        <w:rPr>
+          <w:lang w:val="fr-FR"/>
+        </w:rPr>
+        <w:t>Tsantopoulos</w:t>
+      </w:r>
+      <w:proofErr w:type="spellEnd"/>
+      <w:r>
+        <w:rPr>
+          <w:lang w:val="fr-FR"/>
+        </w:rPr>
+        <w:t xml:space="preserve">, G., </w:t>
+      </w:r>
+      <w:proofErr w:type="spellStart"/>
+      <w:r>
+        <w:rPr>
+          <w:lang w:val="fr-FR"/>
+        </w:rPr>
+        <w:t>Paschalidou</w:t>
+      </w:r>
+      <w:proofErr w:type="spellEnd"/>
+      <w:r>
+        <w:rPr>
+          <w:lang w:val="fr-FR"/>
+        </w:rPr>
+        <w:t xml:space="preserve">, A., 2024. </w:t>
+      </w:r>
+      <w:r>
+        <w:t xml:space="preserve">An Overview of the Role of Forests in Climate Change Mitigation. </w:t>
+      </w:r>
+      <w:proofErr w:type="spellStart"/>
+      <w:r>
+        <w:rPr>
+          <w:lang w:val="fr-FR"/>
+        </w:rPr>
+        <w:t>Sustainability</w:t>
+      </w:r>
+      <w:proofErr w:type="spellEnd"/>
+      <w:r>
+        <w:rPr>
+          <w:lang w:val="fr-FR"/>
+        </w:rPr>
+        <w:t xml:space="preserve"> 16. https://doi.org/10.3390/su16146089</w:t>
+      </w:r>
+    </w:p>
+    <w:p>
+      <w:pPr>
+        <w:pStyle w:val="Bibliography"/>
+        <w:rPr>
+          <w:lang w:val="fr-FR"/>
+        </w:rPr>
+      </w:pPr>
+      <w:proofErr w:type="spellStart"/>
+      <w:r>
+        <w:rPr>
+          <w:lang w:val="fr-FR"/>
+        </w:rPr>
+        <w:t>Radtke</w:t>
+      </w:r>
+      <w:proofErr w:type="spellEnd"/>
+      <w:r>
+        <w:rPr>
+          <w:lang w:val="fr-FR"/>
+        </w:rPr>
+        <w:t xml:space="preserve">, P., 2025. </w:t>
+      </w:r>
+      <w:proofErr w:type="spellStart"/>
+      <w:r>
+        <w:rPr>
+          <w:lang w:val="fr-FR"/>
+        </w:rPr>
+        <w:t>FIADB_Direct</w:t>
+      </w:r>
+      <w:proofErr w:type="spellEnd"/>
+      <w:r>
+        <w:rPr>
+          <w:lang w:val="fr-FR"/>
+        </w:rPr>
+        <w:t>.</w:t>
+      </w:r>
+    </w:p>
+    <w:p>
+      <w:pPr>
+        <w:pStyle w:val="Bibliography"/>
+      </w:pPr>
+      <w:r>
+        <w:rPr>
+          <w:lang w:val="fr-FR"/>
+        </w:rPr>
+        <w:t xml:space="preserve">Rai, N., Ma, Q., </w:t>
+      </w:r>
+      <w:proofErr w:type="spellStart"/>
+      <w:r>
+        <w:rPr>
+          <w:lang w:val="fr-FR"/>
+        </w:rPr>
+        <w:t>Poudel</w:t>
+      </w:r>
+      <w:proofErr w:type="spellEnd"/>
+      <w:r>
+        <w:rPr>
+          <w:lang w:val="fr-FR"/>
+        </w:rPr>
+        <w:t xml:space="preserve">, K.P., Himes, A., Meng, Q., 2024. </w:t>
+      </w:r>
+      <w:r>
+        <w:t>Evaluating the Uncertainties in Forest Canopy Height Measurements Using ICESat-2 Data. J. Remote Sens. 4, 0160. https://doi.org/10.34133/remotesensing.0160</w:t>
+      </w:r>
+    </w:p>
+    <w:p>
+      <w:pPr>
+        <w:pStyle w:val="Bibliography"/>
+      </w:pPr>
+      <w:r>
+        <w:t>Renwick, K., 2023. 2022 Forest Inventory and Analysis Business Report (Business Report). U.S. Department of Agriculture, Forest Service, Research and Development, Forest Inventory and Analysis Program, Washington, D.C.</w:t>
+      </w:r>
+    </w:p>
+    <w:p>
+      <w:pPr>
+        <w:pStyle w:val="Bibliography"/>
+      </w:pPr>
+      <w:r>
         <w:rPr>
           <w:lang w:val="es-ES"/>
         </w:rPr>
-      </w:pPr>
-      <w:r>
-        <w:t xml:space="preserve">LaRue, E.A., Fahey, R., Fuson, T.L., Foster, J.R., Matthes, J.H., Krause, K., Hardiman, B.S., 2022. Evaluating the Sensitivity of Forest Structural Diversity Characterization to LiDAR Point Density. </w:t>
-      </w:r>
-      <w:r>
-        <w:rPr>
-          <w:lang w:val="es-ES"/>
-        </w:rPr>
-        <w:t>Ecosphere 13, e4209. https://doi.org/10.1002/ecs2.4209</w:t>
-      </w:r>
-    </w:p>
-    <w:p>
-      <w:pPr>
-        <w:pStyle w:val="Bibliography"/>
-      </w:pPr>
-      <w:r>
-        <w:rPr>
-          <w:lang w:val="es-ES"/>
-        </w:rPr>
-        <w:t xml:space="preserve">Li, B., Zhao, T., Su, X., Fan, G., Zhang, W., Deng, Z., Yu, Y., 2022. </w:t>
-      </w:r>
-      <w:r>
-        <w:t>Correction of Terrain Effects on Forest Canopy Height Estimation Using ICESat-2 and High Spatial Resolution Images. Remote Sens. 14, 4453. https://doi.org/10.3390/rs14184453</w:t>
-      </w:r>
-    </w:p>
-    <w:p>
-      <w:pPr>
-        <w:pStyle w:val="Bibliography"/>
-      </w:pPr>
-      <w:r>
-        <w:t>Li, W., Niu, Z., Shang, R., Qin, Y., Wang, L., Chen, H., 2020. High-Resolution Mapping of Forest Canopy Height Using Machine Learning by Coupling ICESat-2 LiDAR with Sentinel-1, Sentinel-2 and Landsat-8 Data. Int. J. Appl. Earth Obs. Geoinformation 92, 102163. https://doi.org/10.1016/j.jag.2020.102163</w:t>
-      </w:r>
-    </w:p>
-    <w:p>
-      <w:pPr>
-        <w:pStyle w:val="Bibliography"/>
-        <w:rPr>
-          <w:lang w:val="fr-FR"/>
-        </w:rPr>
-      </w:pPr>
-      <w:r>
-        <w:t xml:space="preserve">Liu, A., Cheng, X., Chen, Z., 2021. Performance Evaluation of GEDI and ICESat-2 Laser Altimeter Data for Terrain and Canopy Height Retrievals. </w:t>
-      </w:r>
-      <w:r>
-        <w:rPr>
-          <w:lang w:val="fr-FR"/>
-        </w:rPr>
-        <w:t>Remote Sens. Environ. 264, 112571. https://doi.org/10.1016/j.rse.2021.112571</w:t>
-      </w:r>
-    </w:p>
-    <w:p>
-      <w:pPr>
-        <w:pStyle w:val="Bibliography"/>
-      </w:pPr>
-      <w:r>
-        <w:rPr>
-          <w:lang w:val="fr-FR"/>
-        </w:rPr>
-        <w:t xml:space="preserve">Liu, M., Popescu, S., Malambo, L., 2019. </w:t>
-      </w:r>
-      <w:r>
-        <w:t>Feasibility of Burned Area Mapping Based on ICESAT−2 Photon Counting Data. Remote Sens. 12, 24. https://doi.org/10.3390/rs12010024</w:t>
-      </w:r>
-    </w:p>
-    <w:p>
-      <w:pPr>
-        <w:pStyle w:val="Bibliography"/>
-      </w:pPr>
-      <w:r>
-        <w:lastRenderedPageBreak/>
-        <w:t>Luthcke, S.B., Thomas, T.C., Pennington, T.A., Rebold, T.W., Nicholas, J.B., Rowlands, D.D., Gardner, A.S., Bae, S., 2021. ICESat</w:t>
-      </w:r>
-      <w:r>
-        <w:rPr>
-          <w:rFonts w:ascii="Cambria Math" w:hAnsi="Cambria Math" w:cs="Cambria Math"/>
-        </w:rPr>
-        <w:t>‐</w:t>
-      </w:r>
-      <w:r>
-        <w:t>2 Pointing Calibration and Geolocation Performance. Earth Space Sci. 8, e2020EA001494. https://doi.org/10.1029/2020EA001494</w:t>
-      </w:r>
-    </w:p>
-    <w:p>
-      <w:pPr>
-        <w:pStyle w:val="Bibliography"/>
-        <w:rPr>
-          <w:lang w:val="fr-FR"/>
-        </w:rPr>
-      </w:pPr>
-      <w:r>
-        <w:t xml:space="preserve">Malambo, L., Popescu, S., 2024. Mapping Vegetation Canopy Height Across the Contiguous United States Using ICESat-2 and Ancillary Datasets. </w:t>
-      </w:r>
-      <w:r>
-        <w:rPr>
-          <w:lang w:val="fr-FR"/>
-        </w:rPr>
-        <w:t>Remote Sens. Environ. 309, 114226. https://doi.org/10.1016/j.rse.2024.114226</w:t>
-      </w:r>
-    </w:p>
-    <w:p>
-      <w:pPr>
-        <w:pStyle w:val="Bibliography"/>
-        <w:rPr>
-          <w:lang w:val="fr-FR"/>
-        </w:rPr>
-      </w:pPr>
-      <w:r>
-        <w:rPr>
-          <w:lang w:val="fr-FR"/>
-        </w:rPr>
-        <w:t xml:space="preserve">Malambo, L., Popescu, S.C., 2021. </w:t>
-      </w:r>
-      <w:r>
-        <w:t xml:space="preserve">Assessing the Agreement of ICESat-2 Terrain and Canopy Height with Airborne Lidar Over US Ecozones. </w:t>
-      </w:r>
-      <w:r>
-        <w:rPr>
-          <w:lang w:val="fr-FR"/>
-        </w:rPr>
-        <w:t>Remote Sens. Environ. 266, 112711. https://doi.org/10.1016/j.rse.2021.112711</w:t>
-      </w:r>
-    </w:p>
-    <w:p>
-      <w:pPr>
-        <w:pStyle w:val="Bibliography"/>
-      </w:pPr>
-      <w:r>
-        <w:rPr>
-          <w:lang w:val="fr-FR"/>
-        </w:rPr>
-        <w:t xml:space="preserve">Maltamo, M., Næsset, E., Vauhkonen, J. (Eds.), 2014. </w:t>
-      </w:r>
-      <w:r>
-        <w:t>Forestry Applications of Airborne Laser Scanning: Concepts and Case Studies, Managing Forest Ecosystems. Springer Netherlands, Dordrecht. https://doi.org/10.1007/978-94-017-8663-8</w:t>
-      </w:r>
-    </w:p>
-    <w:p>
-      <w:pPr>
-        <w:pStyle w:val="Bibliography"/>
-        <w:rPr>
-          <w:lang w:val="fr-FR"/>
-        </w:rPr>
-      </w:pPr>
-      <w:r>
-        <w:t xml:space="preserve">Markus, T., Neumann, T., Martino, A., Abdalati, W., Brunt, K., Csatho, B., Farrell, S., Fricker, H., Gardner, A., Harding, D., Jasinski, M., Kwok, R., Magruder, L., Lubin, D., Luthcke, S., Morison, J., Nelson, R., Neuenschwander, A., Palm, S., Popescu, S., Shum, C., Schutz, B.E., Smith, B., Yang, Y., Zwally, J., 2017. The Ice, Cloud, and Land Elevation Satellite-2 (ICESat-2): Science Requirements, Concept, and Implementation. </w:t>
-      </w:r>
-      <w:r>
-        <w:rPr>
-          <w:lang w:val="fr-FR"/>
-        </w:rPr>
-        <w:t>Remote Sens. Environ. 190, 260–273. https://doi.org/10.1016/j.rse.2016.12.029</w:t>
-      </w:r>
-    </w:p>
-    <w:p>
-      <w:pPr>
-        <w:pStyle w:val="Bibliography"/>
-      </w:pPr>
-      <w:r>
-        <w:rPr>
-          <w:lang w:val="fr-FR"/>
-        </w:rPr>
-        <w:t xml:space="preserve">Mielcarek, M., Kamińska, A., Stereńczak, K., 2020. </w:t>
-      </w:r>
-      <w:r>
-        <w:t>Digital Aerial Photogrammetry (DAP) and Airborne Laser Scanning (ALS) as Sources of Information About Tree Height: Comparisons of the Accuracy of Remote Sensing Methods for Tree Height Estimation. Remote Sens. 12, 1808. https://doi.org/10.3390/rs12111808</w:t>
-      </w:r>
-    </w:p>
-    <w:p>
-      <w:pPr>
-        <w:pStyle w:val="Bibliography"/>
-      </w:pPr>
-      <w:r>
-        <w:t>Mitchell, J.C., Kashian, D.M., Chen, X., Cousins, S., Flaspohler, D., Gruner, D.S., Johnson, J.S., Surasinghe, T.D., Zambrano, J., Buma, B., 2023. Forest Ecosystem Properties Emerge from Interactions of Structure and Disturbance. Front. Ecol. Environ. 21, 14–23. https://doi.org/10.1002/fee.2589</w:t>
-      </w:r>
-    </w:p>
-    <w:p>
-      <w:pPr>
-        <w:pStyle w:val="Bibliography"/>
-      </w:pPr>
-      <w:r>
-        <w:t>Mulverhill, C., Coops, N.C., Hermosilla, T., White, J.C., Wulder, M.A., 2022. Evaluating ICESat-2 for Monitoring, Modeling, and Update of Large Area Forest Canopy Height Products. Remote Sens. Environ. 271, 112919. https://doi.org/10.1016/j.rse.2022.112919</w:t>
-      </w:r>
-    </w:p>
-    <w:p>
-      <w:pPr>
-        <w:pStyle w:val="Bibliography"/>
-      </w:pPr>
-      <w:r>
-        <w:t>Neuenschwander, A., Duncanson, L., Montesano, P., Minor, D., Guenther, E., Hancock, S., Wulder, M.A., White, J.C., Purslow, M., Thomas, N., Mandel, A., Feng, T., Armston, J., Kellner, J.R., Andersen, H.E., Boschetti, L., Fekety, P., Hudak, A., Pisek, J., Sánchez-López, N., Stereńczak, K., 2024. Towards Global Spaceborne LiDAR Biomass: Developing and Applying Boreal Forest Biomass Models for ICESat-2 Laser Altimetry Data. Sci. Remote Sens. 10, 100150. https://doi.org/10.1016/j.srs.2024.100150</w:t>
-      </w:r>
-    </w:p>
-    <w:p>
-      <w:pPr>
-        <w:pStyle w:val="Bibliography"/>
-        <w:rPr>
-          <w:lang w:val="fr-FR"/>
-        </w:rPr>
-      </w:pPr>
-      <w:r>
-        <w:t xml:space="preserve">Neuenschwander, A., Guenther, E., White, J.C., Duncanson, L., Montesano, P., 2020. Validation of ICESat-2 Terrain and Canopy Heights in Boreal Forests. </w:t>
-      </w:r>
-      <w:r>
-        <w:rPr>
-          <w:lang w:val="fr-FR"/>
-        </w:rPr>
-        <w:t>Remote Sens. Environ. 251, 112110. https://doi.org/10.1016/j.rse.2020.112110</w:t>
-      </w:r>
-    </w:p>
-    <w:p>
-      <w:pPr>
-        <w:pStyle w:val="Bibliography"/>
-        <w:rPr>
-          <w:lang w:val="fr-FR"/>
-        </w:rPr>
-      </w:pPr>
-      <w:r>
-        <w:rPr>
-          <w:lang w:val="fr-FR"/>
-        </w:rPr>
-        <w:t xml:space="preserve">Neuenschwander, A., Magruder, L.A., 2019. </w:t>
-      </w:r>
-      <w:r>
-        <w:t xml:space="preserve">Canopy and Terrain Height Retrievals with ICESat-2: A First Look. </w:t>
-      </w:r>
-      <w:r>
-        <w:rPr>
-          <w:lang w:val="fr-FR"/>
-        </w:rPr>
-        <w:t>Remote Sens. 11, 1721. https://doi.org/10.3390/rs11141721</w:t>
-      </w:r>
-    </w:p>
-    <w:p>
-      <w:pPr>
-        <w:pStyle w:val="Bibliography"/>
-      </w:pPr>
-      <w:r>
-        <w:rPr>
-          <w:lang w:val="fr-FR"/>
-        </w:rPr>
-        <w:lastRenderedPageBreak/>
-        <w:t xml:space="preserve">Neuenschwander, A., Pitts, K., 2019. </w:t>
-      </w:r>
-      <w:r>
-        <w:t>The ATL08 Land and Vegetation Product for the ICESat-2 Mission. Remote Sens. Environ. 221, 247–259. https://doi.org/10.1016/j.rse.2018.11.005</w:t>
-      </w:r>
-    </w:p>
-    <w:p>
-      <w:pPr>
-        <w:pStyle w:val="Bibliography"/>
-      </w:pPr>
-      <w:r>
-        <w:t>Neuenschwander, A., Pitts, K., Jelley, B.J., Robbins, J., Markel, J., Popescu, S., Nelson, R., Harding, D., Pederson, Klotz, B., Sheridan, R., 2023. Ice, Cloud, and Land Elevation Satellite (ICESat-2) Project Algorithm Theoretical Basis Document (ATBD) for Land - Vegetation Along-Track Products (ATL08), version 6. https://doi.org/10.5067/8ANPSL1NN7YS</w:t>
-      </w:r>
-    </w:p>
-    <w:p>
-      <w:pPr>
-        <w:pStyle w:val="Bibliography"/>
-      </w:pPr>
-      <w:r>
-        <w:t>Neumann, T.A., Brenner, A., Hancock, D., Robins, J., Saba, J., Harbeck, K., Gibbons, A., Lee, J., Luthcke, S., Rebold, T., 2023. Ice, Cloud, and Land Elevation Satellite (ICESat-2) Project Algorithm Theoretical Basis Document (ATBD) for Global Geolocated Photons ATL03, version 6. https://doi.org/10.5067/GA5KCLJT7LOT</w:t>
-      </w:r>
-    </w:p>
-    <w:p>
-      <w:pPr>
-        <w:pStyle w:val="Bibliography"/>
-      </w:pPr>
-      <w:r>
-        <w:t>Neumann, T.A., Martino, A.J., Markus, T., Bae, S., Bock, M.R., Brenner, A.C., Brunt, K.M., Cavanaugh, J., Fernandes, S.T., Hancock, D.W., Harbeck, K., Lee, J., Kurtz, N.T., Luers, P.J., Luthcke, S.B., Magruder, L., Pennington, T.A., Ramos-Izquierdo, L., Rebold, T., Skoog, J., Thomas, T.C., 2019. The Ice, Cloud, and Land Elevation Satellite – 2 Mission: A Global Geolocated Photon Product Derived from the Advanced Topographic Laser Altimeter System. Remote Sens. Environ. 233, 111325. https://doi.org/10.1016/j.rse.2019.111325</w:t>
-      </w:r>
-    </w:p>
-    <w:p>
-      <w:pPr>
-        <w:pStyle w:val="Bibliography"/>
-      </w:pPr>
-      <w:r>
-        <w:t>Oh, S., Jung, J., Shao, Guofan, Shao, Gang, Gallion, J., Fei, S., 2022. High-Resolution Canopy Height Model Generation and Validation Using USGS 3DEP LiDAR Data in Indiana, USA. Remote Sens. 14, 935. https://doi.org/10.3390/rs14040935</w:t>
-      </w:r>
-    </w:p>
-    <w:p>
-      <w:pPr>
-        <w:pStyle w:val="Bibliography"/>
-      </w:pPr>
-      <w:r>
-        <w:t>Paul, S., Ghebreyesus, D., Sharif, H.O., 2019. Brief Communication: Analysis of the Fatalities and Socio-Economic Impacts Caused by Hurricane Florence. Geosciences 9, 58. https://doi.org/10.3390/geosciences9020058</w:t>
-      </w:r>
-    </w:p>
-    <w:p>
-      <w:pPr>
-        <w:pStyle w:val="Bibliography"/>
-      </w:pPr>
-      <w:r>
-        <w:t>PDAL Contributors, 2025. PDAL Point Data Abstraction Library.</w:t>
-      </w:r>
-    </w:p>
-    <w:p>
-      <w:pPr>
-        <w:pStyle w:val="Bibliography"/>
-        <w:rPr>
-          <w:lang w:val="fr-FR"/>
-        </w:rPr>
-      </w:pPr>
-      <w:r>
-        <w:t xml:space="preserve">Pingel, T.J., Clarke, K.C., McBride, W.A., 2013. An Improved Simple Morphological Filter for the Terrain Classification of Airborne LiDAR Data. </w:t>
-      </w:r>
-      <w:r>
-        <w:rPr>
-          <w:lang w:val="fr-FR"/>
-        </w:rPr>
-        <w:t>ISPRS J. Photogramm. Remote Sens. 77, 21–30. https://doi.org/10.1016/j.isprsjprs.2012.12.002</w:t>
-      </w:r>
-    </w:p>
-    <w:p>
-      <w:pPr>
-        <w:pStyle w:val="Bibliography"/>
-        <w:rPr>
-          <w:lang w:val="fr-FR"/>
-        </w:rPr>
-      </w:pPr>
-      <w:r>
-        <w:t xml:space="preserve">Pronk, M., Eleveld, M., Ledoux, H., 2024. Assessing Vertical Accuracy and Spatial Coverage of ICESat-2 and GEDI Spaceborne Lidar for Creating Global Terrain Models. </w:t>
-      </w:r>
-      <w:r>
-        <w:rPr>
-          <w:lang w:val="fr-FR"/>
-        </w:rPr>
-        <w:t>Remote Sens. 16, 2259. https://doi.org/10.3390/rs16132259</w:t>
-      </w:r>
-    </w:p>
-    <w:p>
-      <w:pPr>
-        <w:pStyle w:val="Bibliography"/>
-        <w:rPr>
-          <w:lang w:val="fr-FR"/>
-        </w:rPr>
-      </w:pPr>
-      <w:r>
-        <w:rPr>
-          <w:lang w:val="fr-FR"/>
-        </w:rPr>
-        <w:t xml:space="preserve">Psistaki, K., Tsantopoulos, G., Paschalidou, A., 2024. </w:t>
-      </w:r>
-      <w:r>
-        <w:t xml:space="preserve">An Overview of the Role of Forests in Climate Change Mitigation. </w:t>
-      </w:r>
-      <w:r>
-        <w:rPr>
-          <w:lang w:val="fr-FR"/>
-        </w:rPr>
-        <w:t>Sustainability 16. https://doi.org/10.3390/su16146089</w:t>
-      </w:r>
-    </w:p>
-    <w:p>
-      <w:pPr>
-        <w:pStyle w:val="Bibliography"/>
-        <w:rPr>
-          <w:lang w:val="fr-FR"/>
-        </w:rPr>
-      </w:pPr>
-      <w:r>
-        <w:rPr>
-          <w:lang w:val="fr-FR"/>
-        </w:rPr>
-        <w:t>Radtke, P., 2025. FIADB_Direct.</w:t>
-      </w:r>
-    </w:p>
-    <w:p>
-      <w:pPr>
-        <w:pStyle w:val="Bibliography"/>
-      </w:pPr>
-      <w:r>
-        <w:rPr>
-          <w:lang w:val="fr-FR"/>
-        </w:rPr>
-        <w:t xml:space="preserve">Rai, N., Ma, Q., Poudel, K.P., Himes, A., Meng, Q., 2024. </w:t>
-      </w:r>
-      <w:r>
-        <w:t>Evaluating the Uncertainties in Forest Canopy Height Measurements Using ICESat-2 Data. J. Remote Sens. 4, 0160. https://doi.org/10.34133/remotesensing.0160</w:t>
-      </w:r>
-    </w:p>
-    <w:p>
-      <w:pPr>
-        <w:pStyle w:val="Bibliography"/>
-      </w:pPr>
-      <w:r>
-        <w:t>Renwick, K., 2023. 2022 Forest Inventory and Analysis Business Report (Business Report). U.S. Department of Agriculture, Forest Service, Research and Development, Forest Inventory and Analysis Program, Washington, D.C.</w:t>
-      </w:r>
-    </w:p>
-    <w:p>
-      <w:pPr>
-        <w:pStyle w:val="Bibliography"/>
-      </w:pPr>
-      <w:r>
-        <w:rPr>
-          <w:lang w:val="es-ES"/>
-        </w:rPr>
         <w:t xml:space="preserve">Ribas-Costa, V.A., Gastón, A., Cook, R.L., 2024. </w:t>
       </w:r>
       <w:r>
-        <w:t xml:space="preserve">Modeling Dominant Height with USGS 3DEP LiDAR to Determine Site Index in Even-Aged Loblolly Pine (Pinus Taeda L.) </w:t>
+        <w:t xml:space="preserve">Modeling Dominant Height with USGS 3DEP LiDAR to Determine Site Index in Even-Aged Loblolly Pine (Pinus </w:t>
+      </w:r>
+      <w:proofErr w:type="spellStart"/>
+      <w:r>
+        <w:t>Taeda</w:t>
+      </w:r>
+      <w:proofErr w:type="spellEnd"/>
+      <w:r>
+        <w:t xml:space="preserve"> L.) </w:t>
       </w:r>
       <w:r>
         <w:lastRenderedPageBreak/>
@@ -9909,7 +12021,23 @@
         <w:pStyle w:val="Bibliography"/>
       </w:pPr>
       <w:r>
-        <w:t>Schutz, B.E., Zwally, H.J., Shuman, C.A., Hancock, D., DiMarzio, J.P., 2005. Overview of the ICESat Mission. Geophys. Res. Lett. 32, 2005GL024009. https://doi.org/10.1029/2005GL024009</w:t>
+        <w:t xml:space="preserve">Schutz, B.E., Zwally, H.J., Shuman, C.A., Hancock, D., DiMarzio, J.P., 2005. Overview of the </w:t>
+      </w:r>
+      <w:proofErr w:type="spellStart"/>
+      <w:r>
+        <w:t>ICESat</w:t>
+      </w:r>
+      <w:proofErr w:type="spellEnd"/>
+      <w:r>
+        <w:t xml:space="preserve"> Mission. </w:t>
+      </w:r>
+      <w:proofErr w:type="spellStart"/>
+      <w:r>
+        <w:t>Geophys</w:t>
+      </w:r>
+      <w:proofErr w:type="spellEnd"/>
+      <w:r>
+        <w:t>. Res. Lett. 32, 2005GL024009. https://doi.org/10.1029/2005GL024009</w:t>
       </w:r>
     </w:p>
     <w:p>
@@ -9917,7 +12045,39 @@
         <w:pStyle w:val="Bibliography"/>
       </w:pPr>
       <w:r>
-        <w:t>Seidl, R., Thom, D., Kautz, M., Martin-Benito, D., Peltoniemi, M., Vacchiano, G., Wild, J., Ascoli, D., Petr, M., Honkaniemi, J., Lexer, M.J., Trotsiuk, V., Mairota, P., Svoboda, M., Fabrika, M., Nagel, T.A., Reyer, C.P.O., 2017. Forest Disturbances Under Climate Change. Nat. Clim. Change 7, 395–402. https://doi.org/10.1038/nclimate3303</w:t>
+        <w:t xml:space="preserve">Seidl, R., Thom, D., Kautz, M., Martin-Benito, D., Peltoniemi, M., Vacchiano, G., Wild, J., Ascoli, D., Petr, M., </w:t>
+      </w:r>
+      <w:proofErr w:type="spellStart"/>
+      <w:r>
+        <w:t>Honkaniemi</w:t>
+      </w:r>
+      <w:proofErr w:type="spellEnd"/>
+      <w:r>
+        <w:t xml:space="preserve">, J., Lexer, M.J., </w:t>
+      </w:r>
+      <w:proofErr w:type="spellStart"/>
+      <w:r>
+        <w:t>Trotsiuk</w:t>
+      </w:r>
+      <w:proofErr w:type="spellEnd"/>
+      <w:r>
+        <w:t xml:space="preserve">, V., </w:t>
+      </w:r>
+      <w:proofErr w:type="spellStart"/>
+      <w:r>
+        <w:t>Mairota</w:t>
+      </w:r>
+      <w:proofErr w:type="spellEnd"/>
+      <w:r>
+        <w:t xml:space="preserve">, P., Svoboda, M., </w:t>
+      </w:r>
+      <w:proofErr w:type="spellStart"/>
+      <w:r>
+        <w:t>Fabrika</w:t>
+      </w:r>
+      <w:proofErr w:type="spellEnd"/>
+      <w:r>
+        <w:t>, M., Nagel, T.A., Reyer, C.P.O., 2017. Forest Disturbances Under Climate Change. Nat. Clim. Change 7, 395–402. https://doi.org/10.1038/nclimate3303</w:t>
       </w:r>
     </w:p>
     <w:p>
@@ -9925,24 +12085,20 @@
         <w:pStyle w:val="Bibliography"/>
       </w:pPr>
       <w:r>
-        <w:t>Socha, J., Hawryło, P., Stereńczak, K., Miścicki, S., Tymińska-Czabańska, L., Młocek, W., Gruba, P., 2020. Assessing the Sensitivity of Site Index Models Developed Using Bi-Temporal Airborne Laser Scanning Data to Different Top Height Estimates and Grid Cell Sizes. Int. J. Appl. Earth Obs. Geoinformation 91, 102129. https://doi.org/10.1016/j.jag.2020.102129</w:t>
+        <w:t>Sen, P.K., 1968. Estimates of the Regression Coefficient Based on Kendall’s Tau. J. Am. Stat. Assoc. 63, 1379–1389. https://doi.org/10.1080/01621459.1968.10480934</w:t>
       </w:r>
     </w:p>
     <w:p>
       <w:pPr>
         <w:pStyle w:val="Bibliography"/>
-        <w:rPr>
-          <w:lang w:val="fr-FR"/>
-        </w:rPr>
-      </w:pPr>
-      <w:r>
-        <w:t xml:space="preserve">Sumnall, M.J., Albaugh, T.J., Carter, D.R., Cook, R.L., Hession, W.C., Campoe, O.C., Rubilar, R.A., Wynne, R.H., Thomas, V.A., 2022. Effect of Varied Unmanned Aerial Vehicle Laser Scanning Pulse Density on Accurately Quantifying Forest Structure. </w:t>
-      </w:r>
-      <w:r>
-        <w:rPr>
-          <w:lang w:val="fr-FR"/>
-        </w:rPr>
-        <w:t>Int. J. Remote Sens. 43, 721–750. https://doi.org/10.1080/01431161.2021.2023229</w:t>
+      </w:pPr>
+      <w:proofErr w:type="spellStart"/>
+      <w:r>
+        <w:t>Shtaynberger</w:t>
+      </w:r>
+      <w:proofErr w:type="spellEnd"/>
+      <w:r>
+        <w:t>, J., Bar, H., 2023. Equivalence Testing. Cornell Statistical Consulting Unit.</w:t>
       </w:r>
     </w:p>
     <w:p>
@@ -9950,13 +12106,113 @@
         <w:pStyle w:val="Bibliography"/>
       </w:pPr>
       <w:r>
+        <w:t xml:space="preserve">Socha, J., </w:t>
+      </w:r>
+      <w:proofErr w:type="spellStart"/>
+      <w:r>
+        <w:t>Hawryło</w:t>
+      </w:r>
+      <w:proofErr w:type="spellEnd"/>
+      <w:r>
+        <w:t xml:space="preserve">, P., </w:t>
+      </w:r>
+      <w:proofErr w:type="spellStart"/>
+      <w:r>
+        <w:t>Stereńczak</w:t>
+      </w:r>
+      <w:proofErr w:type="spellEnd"/>
+      <w:r>
+        <w:t xml:space="preserve">, K., </w:t>
+      </w:r>
+      <w:proofErr w:type="spellStart"/>
+      <w:r>
+        <w:t>Miścicki</w:t>
+      </w:r>
+      <w:proofErr w:type="spellEnd"/>
+      <w:r>
+        <w:t>, S., Tymińska-</w:t>
+      </w:r>
+      <w:proofErr w:type="spellStart"/>
+      <w:r>
+        <w:t>Czabańska</w:t>
+      </w:r>
+      <w:proofErr w:type="spellEnd"/>
+      <w:r>
+        <w:t xml:space="preserve">, L., </w:t>
+      </w:r>
+      <w:proofErr w:type="spellStart"/>
+      <w:r>
+        <w:t>Młocek</w:t>
+      </w:r>
+      <w:proofErr w:type="spellEnd"/>
+      <w:r>
+        <w:t>, W., Gruba, P., 2020. Assessing the Sensitivity of Site Index Models Developed Using Bi-Temporal Airborne Laser Scanning Data to Different Top Height Estimates and Grid Cell Sizes. Int. J. Appl. Earth Obs. Geoinformation 91, 102129. https://doi.org/10.1016/j.jag.2020.102129</w:t>
+      </w:r>
+    </w:p>
+    <w:p>
+      <w:pPr>
+        <w:pStyle w:val="Bibliography"/>
+        <w:rPr>
+          <w:lang w:val="fr-FR"/>
+        </w:rPr>
+      </w:pPr>
+      <w:proofErr w:type="spellStart"/>
+      <w:r>
+        <w:t>Sumnall</w:t>
+      </w:r>
+      <w:proofErr w:type="spellEnd"/>
+      <w:r>
+        <w:t xml:space="preserve">, M.J., Albaugh, T.J., Carter, D.R., Cook, R.L., Hession, W.C., </w:t>
+      </w:r>
+      <w:proofErr w:type="spellStart"/>
+      <w:r>
+        <w:t>Campoe</w:t>
+      </w:r>
+      <w:proofErr w:type="spellEnd"/>
+      <w:r>
+        <w:t xml:space="preserve">, O.C., Rubilar, R.A., Wynne, R.H., Thomas, V.A., 2022. Effect of Varied Unmanned Aerial Vehicle Laser Scanning Pulse Density on Accurately Quantifying Forest Structure. </w:t>
+      </w:r>
+      <w:r>
+        <w:rPr>
+          <w:lang w:val="fr-FR"/>
+        </w:rPr>
+        <w:t xml:space="preserve">Int. J. </w:t>
+      </w:r>
+      <w:proofErr w:type="spellStart"/>
+      <w:r>
+        <w:rPr>
+          <w:lang w:val="fr-FR"/>
+        </w:rPr>
+        <w:t>Remote</w:t>
+      </w:r>
+      <w:proofErr w:type="spellEnd"/>
+      <w:r>
+        <w:rPr>
+          <w:lang w:val="fr-FR"/>
+        </w:rPr>
+        <w:t xml:space="preserve"> Sens. 43, 721–750. https://doi.org/10.1080/01431161.2021.2023229</w:t>
+      </w:r>
+    </w:p>
+    <w:p>
+      <w:pPr>
+        <w:pStyle w:val="Bibliography"/>
+      </w:pPr>
+      <w:r>
         <w:rPr>
           <w:lang w:val="fr-FR"/>
         </w:rPr>
         <w:t xml:space="preserve">Sun, T., Qi, J., Huang, H., 2020. </w:t>
       </w:r>
       <w:r>
-        <w:t>Discovering Forest Height Changes Based on Spaceborne Lidar Data of ICESat-1 in 2005 and ICESat-2 in 2019: A Case Study in the Beijing-Tianjin-Hebei Region of China. For. Ecosyst. 7, 53. https://doi.org/10.1186/s40663-020-00265-w</w:t>
+        <w:t xml:space="preserve">Discovering Forest Height Changes Based on Spaceborne Lidar Data of ICESat-1 in 2005 and ICESat-2 in 2019: A Case Study in the Beijing-Tianjin-Hebei Region of China. For. </w:t>
+      </w:r>
+      <w:proofErr w:type="spellStart"/>
+      <w:r>
+        <w:t>Ecosyst</w:t>
+      </w:r>
+      <w:proofErr w:type="spellEnd"/>
+      <w:r>
+        <w:t>. 7, 53. https://doi.org/10.1186/s40663-020-00265-w</w:t>
       </w:r>
     </w:p>
     <w:p>
@@ -9972,6 +12228,14 @@
         <w:pStyle w:val="Bibliography"/>
       </w:pPr>
       <w:r>
+        <w:t>Theil, H., 1992. A Rank-Invariant Method of Linear and Polynomial Regression Analysis, in: Raj, B., Koerts, J. (Eds.), Henri Theil’s Contributions to Economics and Econometrics, Advanced Studies in Theoretical and Applied Econometrics. Springer Netherlands, Dordrecht, pp. 345–381. https://doi.org/10.1007/978-94-011-2546-8_20</w:t>
+      </w:r>
+    </w:p>
+    <w:p>
+      <w:pPr>
+        <w:pStyle w:val="Bibliography"/>
+      </w:pPr>
+      <w:r>
         <w:t>U.S. Department of Agriculture Forest Service, 2025. Nationwide Forest Inventory (NFI) [WWW Document]. For. Inventory Anal. URL https://research.fs.usda.gov/programs/nfi#data-collection-and-inventory-methods</w:t>
       </w:r>
     </w:p>
@@ -9988,7 +12252,7 @@
         <w:pStyle w:val="Bibliography"/>
       </w:pPr>
       <w:r>
-        <w:t>Wang, X., Liang, X., Gong, W., Häkli, P., Wang, Y., 2024. Accuracy Fluctuations of ICESat-2 Height Measurements in Time Series. Int. J. Appl. Earth Obs. Geoinformation 135, 104234. https://doi.org/10.1016/j.jag.2024.104234</w:t>
+        <w:t>Wachs, S., 2015. What Is Equivalence Testing &amp; When Should We Use It?</w:t>
       </w:r>
     </w:p>
     <w:p>
@@ -9996,7 +12260,15 @@
         <w:pStyle w:val="Bibliography"/>
       </w:pPr>
       <w:r>
-        <w:t>Wilkes, P., Jones, S.D., Suarez, L., Haywood, A., Woodgate, W., Soto-Berelov, M., Mellor, A., Skidmore, A.K., 2015. Understanding the Effects of ALS Pulse Density for Metric Retrieval Across Diverse Forest Types. Photogramm. Eng. Remote Sens. 81, 625–635. https://doi.org/10.14358/PERS.81.8.625</w:t>
+        <w:t xml:space="preserve">Wang, X., Liang, X., Gong, W., </w:t>
+      </w:r>
+      <w:proofErr w:type="spellStart"/>
+      <w:r>
+        <w:t>Häkli</w:t>
+      </w:r>
+      <w:proofErr w:type="spellEnd"/>
+      <w:r>
+        <w:t>, P., Wang, Y., 2024. Accuracy Fluctuations of ICESat-2 Height Measurements in Time Series. Int. J. Appl. Earth Obs. Geoinformation 135, 104234. https://doi.org/10.1016/j.jag.2024.104234</w:t>
       </w:r>
     </w:p>
     <w:p>
@@ -10004,6 +12276,31 @@
         <w:pStyle w:val="Bibliography"/>
       </w:pPr>
       <w:r>
+        <w:lastRenderedPageBreak/>
+        <w:t>Wilkes, P., Jones, S.D., Suarez, L., Haywood, A., Woodgate, W., Soto-</w:t>
+      </w:r>
+      <w:proofErr w:type="spellStart"/>
+      <w:r>
+        <w:t>Berelov</w:t>
+      </w:r>
+      <w:proofErr w:type="spellEnd"/>
+      <w:r>
+        <w:t xml:space="preserve">, M., Mellor, A., Skidmore, A.K., 2015. Understanding the Effects of ALS Pulse Density for Metric Retrieval Across Diverse Forest Types. </w:t>
+      </w:r>
+      <w:proofErr w:type="spellStart"/>
+      <w:r>
+        <w:t>Photogramm</w:t>
+      </w:r>
+      <w:proofErr w:type="spellEnd"/>
+      <w:r>
+        <w:t>. Eng. Remote Sens. 81, 625–635. https://doi.org/10.14358/PERS.81.8.625</w:t>
+      </w:r>
+    </w:p>
+    <w:p>
+      <w:pPr>
+        <w:pStyle w:val="Bibliography"/>
+      </w:pPr>
+      <w:r>
         <w:t>Xi, Z., Xu, H., Xing, Y., Gong, W., Chen, G., Yang, S., 2022. Forest Canopy Height Mapping by Synergizing ICESat-2, Sentinel-1, Sentinel-2 and Topographic Information Based on Machine Learning Methods. Remote Sens. 14, 364. https://doi.org/10.3390/rs14020364</w:t>
       </w:r>
     </w:p>
@@ -10015,19 +12312,63 @@
         </w:rPr>
       </w:pPr>
       <w:r>
-        <w:lastRenderedPageBreak/>
         <w:t xml:space="preserve">Xiang, B., Wielgosz, M., Kontogianni, T., Peters, T., Puliti, S., Astrup, R., Schindler, K., 2024. Automated Forest Inventory: Analysis of High-Density Airborne LiDAR Point Clouds with 3D Deep Learning. </w:t>
       </w:r>
-      <w:r>
-        <w:rPr>
-          <w:lang w:val="fr-FR"/>
-        </w:rPr>
-        <w:t>Remote Sens. Environ. 305, 114078. https://doi.org/10.1016/j.rse.2024.114078</w:t>
+      <w:proofErr w:type="spellStart"/>
+      <w:r>
+        <w:rPr>
+          <w:lang w:val="fr-FR"/>
+        </w:rPr>
+        <w:t>Remote</w:t>
+      </w:r>
+      <w:proofErr w:type="spellEnd"/>
+      <w:r>
+        <w:rPr>
+          <w:lang w:val="fr-FR"/>
+        </w:rPr>
+        <w:t xml:space="preserve"> Sens. Environ. 305, 114078. https://doi.org/10.1016/j.rse.2024.114078</w:t>
       </w:r>
     </w:p>
     <w:p>
       <w:pPr>
         <w:pStyle w:val="Bibliography"/>
+        <w:rPr>
+          <w:lang w:val="fr-FR"/>
+        </w:rPr>
+      </w:pPr>
+      <w:r>
+        <w:rPr>
+          <w:lang w:val="fr-FR"/>
+        </w:rPr>
+        <w:t xml:space="preserve">Yu, C., Yao, W., 2017. </w:t>
+      </w:r>
+      <w:r>
+        <w:t xml:space="preserve">Robust linear regression: A review and comparison. </w:t>
+      </w:r>
+      <w:r>
+        <w:rPr>
+          <w:lang w:val="fr-FR"/>
+        </w:rPr>
+        <w:t xml:space="preserve">Commun. Stat. - </w:t>
+      </w:r>
+      <w:proofErr w:type="spellStart"/>
+      <w:r>
+        <w:rPr>
+          <w:lang w:val="fr-FR"/>
+        </w:rPr>
+        <w:t>Simul</w:t>
+      </w:r>
+      <w:proofErr w:type="spellEnd"/>
+      <w:r>
+        <w:rPr>
+          <w:lang w:val="fr-FR"/>
+        </w:rPr>
+        <w:t>. Comput. 46, 6261–6282. https://doi.org/10.1080/03610918.2016.1202271</w:t>
+      </w:r>
+    </w:p>
+    <w:p>
+      <w:pPr>
+        <w:pStyle w:val="Bibliography"/>
       </w:pPr>
       <w:r>
         <w:rPr>
@@ -10036,7 +12377,15 @@
         <w:t xml:space="preserve">Yu, J., Nie, S., Liu, W., Zhu, X., Lu, D., Wu, W., Sun, Y., 2022. </w:t>
       </w:r>
       <w:r>
-        <w:t>Accuracy Assessment of ICESat-2 Ground Elevation and Canopy Height Estimates in Mangroves. IEEE Geosci. Remote Sens. Lett. 19, 1–5. https://doi.org/10.1109/LGRS.2021.3107440</w:t>
+        <w:t xml:space="preserve">Accuracy Assessment of ICESat-2 Ground Elevation and Canopy Height Estimates in Mangroves. IEEE </w:t>
+      </w:r>
+      <w:proofErr w:type="spellStart"/>
+      <w:r>
+        <w:t>Geosci</w:t>
+      </w:r>
+      <w:proofErr w:type="spellEnd"/>
+      <w:r>
+        <w:t>. Remote Sens. Lett. 19, 1–5. https://doi.org/10.1109/LGRS.2021.3107440</w:t>
       </w:r>
     </w:p>
     <w:p>
@@ -10047,13 +12396,37 @@
         </w:rPr>
       </w:pPr>
       <w:r>
-        <w:t xml:space="preserve">Yu, X., Hyyppä, J., Kaartinen, H., Maltamo, M., 2004. Automatic Detection of Harvested Trees and Determination of Forest Growth Using Airborne Laser Scanning. </w:t>
-      </w:r>
-      <w:r>
-        <w:rPr>
-          <w:lang w:val="fr-FR"/>
-        </w:rPr>
-        <w:t>Remote Sens. Environ. 90, 451–462. https://doi.org/10.1016/j.rse.2004.02.001</w:t>
+        <w:t xml:space="preserve">Yu, X., </w:t>
+      </w:r>
+      <w:proofErr w:type="spellStart"/>
+      <w:r>
+        <w:t>Hyyppä</w:t>
+      </w:r>
+      <w:proofErr w:type="spellEnd"/>
+      <w:r>
+        <w:t xml:space="preserve">, J., Kaartinen, H., </w:t>
+      </w:r>
+      <w:proofErr w:type="spellStart"/>
+      <w:r>
+        <w:t>Maltamo</w:t>
+      </w:r>
+      <w:proofErr w:type="spellEnd"/>
+      <w:r>
+        <w:t xml:space="preserve">, M., 2004. Automatic Detection of Harvested Trees and Determination of Forest Growth Using Airborne Laser Scanning. </w:t>
+      </w:r>
+      <w:proofErr w:type="spellStart"/>
+      <w:r>
+        <w:rPr>
+          <w:lang w:val="fr-FR"/>
+        </w:rPr>
+        <w:t>Remote</w:t>
+      </w:r>
+      <w:proofErr w:type="spellEnd"/>
+      <w:r>
+        <w:rPr>
+          <w:lang w:val="fr-FR"/>
+        </w:rPr>
+        <w:t xml:space="preserve"> Sens. Environ. 90, 451–462. https://doi.org/10.1016/j.rse.2004.02.001</w:t>
       </w:r>
     </w:p>
     <w:p>
@@ -10067,7 +12440,15 @@
         <w:t xml:space="preserve">Zhao, H., Wu, J., Wang, A., Guan, D., Liu, Y., 2022. </w:t>
       </w:r>
       <w:r>
-        <w:t>Microtopography Mediates the Climate–Growth Relationship and Growth Resilience to Drought of Pinus Tabulaeformis Plantation in the Hilly Site. Front. Plant Sci. 13, 1060011. https://doi.org/10.3389/fpls.2022.1060011</w:t>
+        <w:t xml:space="preserve">Microtopography Mediates the Climate–Growth Relationship and Growth Resilience to Drought of Pinus </w:t>
+      </w:r>
+      <w:proofErr w:type="spellStart"/>
+      <w:r>
+        <w:t>Tabulaeformis</w:t>
+      </w:r>
+      <w:proofErr w:type="spellEnd"/>
+      <w:r>
+        <w:t xml:space="preserve"> Plantation in the Hilly Site. Front. Plant Sci. 13, 1060011. https://doi.org/10.3389/fpls.2022.1060011</w:t>
       </w:r>
     </w:p>
     <w:p>
@@ -10080,22 +12461,52 @@
       <w:r>
         <w:t xml:space="preserve">Zhao, K., Suarez, J.C., Garcia, M., Hu, T., Wang, C., Londo, A., 2018. Utility of Multitemporal LiDAR for Forest and Carbon Monitoring: Tree Growth, Biomass Dynamics, and Carbon Flux. </w:t>
       </w:r>
-      <w:r>
-        <w:rPr>
-          <w:lang w:val="fr-FR"/>
-        </w:rPr>
-        <w:t>Remote Sens. Environ. 204, 883–897. https://doi.org/10.1016/j.rse.2017.09.007</w:t>
+      <w:proofErr w:type="spellStart"/>
+      <w:r>
+        <w:rPr>
+          <w:lang w:val="fr-FR"/>
+        </w:rPr>
+        <w:t>Remote</w:t>
+      </w:r>
+      <w:proofErr w:type="spellEnd"/>
+      <w:r>
+        <w:rPr>
+          <w:lang w:val="fr-FR"/>
+        </w:rPr>
+        <w:t xml:space="preserve"> Sens. Environ. 204, 883–897. https://doi.org/10.1016/j.rse.2017.09.007</w:t>
       </w:r>
     </w:p>
     <w:p>
       <w:pPr>
         <w:pStyle w:val="Bibliography"/>
       </w:pPr>
-      <w:r>
-        <w:rPr>
-          <w:lang w:val="fr-FR"/>
-        </w:rPr>
-        <w:t xml:space="preserve">Zolkos, S.G., Goetz, S.J., Dubayah, R., 2013. </w:t>
+      <w:proofErr w:type="spellStart"/>
+      <w:r>
+        <w:rPr>
+          <w:lang w:val="fr-FR"/>
+        </w:rPr>
+        <w:t>Zolkos</w:t>
+      </w:r>
+      <w:proofErr w:type="spellEnd"/>
+      <w:r>
+        <w:rPr>
+          <w:lang w:val="fr-FR"/>
+        </w:rPr>
+        <w:t xml:space="preserve">, S.G., Goetz, S.J., </w:t>
+      </w:r>
+      <w:proofErr w:type="spellStart"/>
+      <w:r>
+        <w:rPr>
+          <w:lang w:val="fr-FR"/>
+        </w:rPr>
+        <w:t>Dubayah</w:t>
+      </w:r>
+      <w:proofErr w:type="spellEnd"/>
+      <w:r>
+        <w:rPr>
+          <w:lang w:val="fr-FR"/>
+        </w:rPr>
+        <w:t xml:space="preserve">, R., 2013. </w:t>
       </w:r>
       <w:r>
         <w:t>A Meta-Analysis of Terrestrial Aboveground Biomass Estimation Using Lidar Remote Sensing. Remote Sens. Environ. 128, 289–298. https://doi.org/10.1016/j.rse.2012.10.017</w:t>
@@ -11429,7 +13840,6 @@
   <w:style w:type="character" w:default="1" w:styleId="DefaultParagraphFont">
     <w:name w:val="Default Paragraph Font"/>
     <w:uiPriority w:val="1"/>
-    <w:semiHidden/>
     <w:unhideWhenUsed/>
   </w:style>
   <w:style w:type="table" w:default="1" w:styleId="TableNormal">

--- a/ArticleDraft1.docx
+++ b/ArticleDraft1.docx
@@ -1386,14 +1386,12 @@
         </w:rPr>
         <w:t xml:space="preserve">In a study of spruce, pine, and birch, </w:t>
       </w:r>
-      <w:proofErr w:type="spellStart"/>
       <w:r>
         <w:rPr>
           <w:rFonts w:ascii="Times New Roman" w:hAnsi="Times New Roman" w:cs="Times New Roman"/>
         </w:rPr>
         <w:t>Hyyppä</w:t>
       </w:r>
-      <w:proofErr w:type="spellEnd"/>
       <w:r>
         <w:rPr>
           <w:rFonts w:ascii="Times New Roman" w:hAnsi="Times New Roman" w:cs="Times New Roman"/>
@@ -1752,21 +1750,7 @@
           <w:rFonts w:ascii="Times New Roman" w:hAnsi="Times New Roman" w:cs="Times New Roman"/>
         </w:rPr>
         <w:tab/>
-        <w:t>NASA’s Ice, Cloud, and Land Elevation Satellite (</w:t>
-      </w:r>
-      <w:proofErr w:type="spellStart"/>
-      <w:r>
-        <w:rPr>
-          <w:rFonts w:ascii="Times New Roman" w:hAnsi="Times New Roman" w:cs="Times New Roman"/>
-        </w:rPr>
-        <w:t>ICESat</w:t>
-      </w:r>
-      <w:proofErr w:type="spellEnd"/>
-      <w:r>
-        <w:rPr>
-          <w:rFonts w:ascii="Times New Roman" w:hAnsi="Times New Roman" w:cs="Times New Roman"/>
-        </w:rPr>
-        <w:t>) mission collected global waveform LiDAR data from 2003 to 2009 with a laser altimeter system</w:t>
+        <w:t>NASA’s Ice, Cloud, and Land Elevation Satellite (ICESat) mission collected global waveform LiDAR data from 2003 to 2009 with a laser altimeter system</w:t>
       </w:r>
       <w:r>
         <w:rPr>
@@ -1808,21 +1792,7 @@
         <w:rPr>
           <w:rFonts w:ascii="Times New Roman" w:hAnsi="Times New Roman" w:cs="Times New Roman"/>
         </w:rPr>
-        <w:t xml:space="preserve">. However, </w:t>
-      </w:r>
-      <w:proofErr w:type="spellStart"/>
-      <w:r>
-        <w:rPr>
-          <w:rFonts w:ascii="Times New Roman" w:hAnsi="Times New Roman" w:cs="Times New Roman"/>
-        </w:rPr>
-        <w:t>ICESat</w:t>
-      </w:r>
-      <w:proofErr w:type="spellEnd"/>
-      <w:r>
-        <w:rPr>
-          <w:rFonts w:ascii="Times New Roman" w:hAnsi="Times New Roman" w:cs="Times New Roman"/>
-        </w:rPr>
-        <w:t>-derived data products also saw use in efforts measuring land</w:t>
+        <w:t>. However, ICESat-derived data products also saw use in efforts measuring land</w:t>
       </w:r>
       <w:r>
         <w:rPr>
@@ -1912,21 +1882,7 @@
         <w:rPr>
           <w:rFonts w:ascii="Times New Roman" w:hAnsi="Times New Roman" w:cs="Times New Roman"/>
         </w:rPr>
-        <w:t xml:space="preserve">. Building on the success of the first </w:t>
-      </w:r>
-      <w:proofErr w:type="spellStart"/>
-      <w:r>
-        <w:rPr>
-          <w:rFonts w:ascii="Times New Roman" w:hAnsi="Times New Roman" w:cs="Times New Roman"/>
-        </w:rPr>
-        <w:t>ICESat</w:t>
-      </w:r>
-      <w:proofErr w:type="spellEnd"/>
-      <w:r>
-        <w:rPr>
-          <w:rFonts w:ascii="Times New Roman" w:hAnsi="Times New Roman" w:cs="Times New Roman"/>
-        </w:rPr>
-        <w:t xml:space="preserve"> mission, NASA also launched the ICESat-2 mission in September 2018 to continue measurements of ice sheet elevation through improvements in beam design, along-track sampling rate, and footprint diameter </w:t>
+        <w:t xml:space="preserve">. Building on the success of the first ICESat mission, NASA also launched the ICESat-2 mission in September 2018 to continue measurements of ice sheet elevation through improvements in beam design, along-track sampling rate, and footprint diameter </w:t>
       </w:r>
       <w:r>
         <w:rPr>
@@ -3214,27 +3170,7 @@
           <w:bCs/>
           <w:u w:val="single"/>
         </w:rPr>
-        <w:t xml:space="preserve"> (add citation for </w:t>
-      </w:r>
-      <w:proofErr w:type="spellStart"/>
-      <w:r>
-        <w:rPr>
-          <w:rFonts w:ascii="Times New Roman" w:hAnsi="Times New Roman" w:cs="Times New Roman"/>
-          <w:b/>
-          <w:bCs/>
-          <w:u w:val="single"/>
-        </w:rPr>
-        <w:t>Landfire</w:t>
-      </w:r>
-      <w:proofErr w:type="spellEnd"/>
-      <w:r>
-        <w:rPr>
-          <w:rFonts w:ascii="Times New Roman" w:hAnsi="Times New Roman" w:cs="Times New Roman"/>
-          <w:b/>
-          <w:bCs/>
-          <w:u w:val="single"/>
-        </w:rPr>
-        <w:t xml:space="preserve"> here)</w:t>
+        <w:t xml:space="preserve"> (add citation for Landfire here)</w:t>
       </w:r>
       <w:r>
         <w:rPr>
@@ -3265,21 +3201,7 @@
         <w:rPr>
           <w:rFonts w:ascii="Times New Roman" w:hAnsi="Times New Roman" w:cs="Times New Roman"/>
         </w:rPr>
-        <w:t xml:space="preserve">, </w:t>
-      </w:r>
-      <w:proofErr w:type="spellStart"/>
-      <w:r>
-        <w:rPr>
-          <w:rFonts w:ascii="Times New Roman" w:hAnsi="Times New Roman" w:cs="Times New Roman"/>
-        </w:rPr>
-        <w:t>Ccultivated</w:t>
-      </w:r>
-      <w:proofErr w:type="spellEnd"/>
-      <w:r>
-        <w:rPr>
-          <w:rFonts w:ascii="Times New Roman" w:hAnsi="Times New Roman" w:cs="Times New Roman"/>
-        </w:rPr>
-        <w:t xml:space="preserve"> Crops </w:t>
+        <w:t xml:space="preserve">, Ccultivated Crops </w:t>
       </w:r>
       <w:r>
         <w:rPr>
@@ -3334,18 +3256,8 @@
           <w:i/>
           <w:iCs/>
         </w:rPr>
-        <w:t xml:space="preserve">Pinus </w:t>
-      </w:r>
-      <w:proofErr w:type="spellStart"/>
-      <w:r>
-        <w:rPr>
-          <w:rFonts w:ascii="Times New Roman" w:hAnsi="Times New Roman" w:cs="Times New Roman"/>
-          <w:i/>
-          <w:iCs/>
-        </w:rPr>
-        <w:t>taeda</w:t>
-      </w:r>
-      <w:proofErr w:type="spellEnd"/>
+        <w:t>Pinus taeda</w:t>
+      </w:r>
       <w:r>
         <w:rPr>
           <w:rFonts w:ascii="Times New Roman" w:hAnsi="Times New Roman" w:cs="Times New Roman"/>
@@ -3417,19 +3329,8 @@
           <w:bCs/>
           <w:lang w:val="fr-FR"/>
         </w:rPr>
-        <w:t xml:space="preserve">Data </w:t>
-      </w:r>
-      <w:proofErr w:type="spellStart"/>
-      <w:r>
-        <w:rPr>
-          <w:rFonts w:ascii="Times New Roman" w:hAnsi="Times New Roman" w:cs="Times New Roman"/>
-          <w:b/>
-          <w:bCs/>
-          <w:lang w:val="fr-FR"/>
-        </w:rPr>
-        <w:t>Products</w:t>
-      </w:r>
-      <w:proofErr w:type="spellEnd"/>
+        <w:t>Data Products</w:t>
+      </w:r>
     </w:p>
     <w:p>
       <w:pPr>
@@ -3596,21 +3497,7 @@
         <w:rPr>
           <w:rFonts w:ascii="Times New Roman" w:hAnsi="Times New Roman" w:cs="Times New Roman"/>
         </w:rPr>
-        <w:t xml:space="preserve"> in </w:t>
-      </w:r>
-      <w:proofErr w:type="spellStart"/>
-      <w:r>
-        <w:rPr>
-          <w:rFonts w:ascii="Times New Roman" w:hAnsi="Times New Roman" w:cs="Times New Roman"/>
-        </w:rPr>
-        <w:t>nonvegetated</w:t>
-      </w:r>
-      <w:proofErr w:type="spellEnd"/>
-      <w:r>
-        <w:rPr>
-          <w:rFonts w:ascii="Times New Roman" w:hAnsi="Times New Roman" w:cs="Times New Roman"/>
-        </w:rPr>
-        <w:t xml:space="preserve"> </w:t>
+        <w:t xml:space="preserve"> in nonvegetated </w:t>
       </w:r>
       <w:r>
         <w:rPr>
@@ -3973,7 +3860,6 @@
         </w:rPr>
         <w:t xml:space="preserve">. ATL08’s primary canopy height metric, </w:t>
       </w:r>
-      <w:proofErr w:type="spellStart"/>
       <w:r>
         <w:rPr>
           <w:rFonts w:ascii="Times New Roman" w:hAnsi="Times New Roman" w:cs="Times New Roman"/>
@@ -3982,7 +3868,6 @@
         </w:rPr>
         <w:t>h_canopy</w:t>
       </w:r>
-      <w:proofErr w:type="spellEnd"/>
       <w:r>
         <w:rPr>
           <w:rFonts w:ascii="Times New Roman" w:hAnsi="Times New Roman" w:cs="Times New Roman"/>
@@ -4128,21 +4013,7 @@
         <w:rPr>
           <w:rFonts w:ascii="Times New Roman" w:hAnsi="Times New Roman" w:cs="Times New Roman"/>
         </w:rPr>
-        <w:t xml:space="preserve">2024 were downloaded from NASA’s </w:t>
-      </w:r>
-      <w:proofErr w:type="spellStart"/>
-      <w:r>
-        <w:rPr>
-          <w:rFonts w:ascii="Times New Roman" w:hAnsi="Times New Roman" w:cs="Times New Roman"/>
-        </w:rPr>
-        <w:t>Earthdata</w:t>
-      </w:r>
-      <w:proofErr w:type="spellEnd"/>
-      <w:r>
-        <w:rPr>
-          <w:rFonts w:ascii="Times New Roman" w:hAnsi="Times New Roman" w:cs="Times New Roman"/>
-        </w:rPr>
-        <w:t xml:space="preserve"> Search (</w:t>
+        <w:t>2024 were downloaded from NASA’s Earthdata Search (</w:t>
       </w:r>
       <w:r>
         <w:rPr>
@@ -4394,7 +4265,6 @@
         </w:rPr>
         <w:t xml:space="preserve">While ATL08 segments include native land cover information in the </w:t>
       </w:r>
-      <w:proofErr w:type="spellStart"/>
       <w:r>
         <w:rPr>
           <w:rFonts w:ascii="Times New Roman" w:hAnsi="Times New Roman" w:cs="Times New Roman"/>
@@ -4403,7 +4273,6 @@
         </w:rPr>
         <w:t>segment_landcover</w:t>
       </w:r>
-      <w:proofErr w:type="spellEnd"/>
       <w:r>
         <w:rPr>
           <w:rFonts w:ascii="Times New Roman" w:hAnsi="Times New Roman" w:cs="Times New Roman"/>
@@ -4840,21 +4709,7 @@
         <w:rPr>
           <w:rFonts w:ascii="Times New Roman" w:hAnsi="Times New Roman" w:cs="Times New Roman"/>
         </w:rPr>
-        <w:t xml:space="preserve">indicate an abrupt disturbance to vegetation cover (fire, harvesting, </w:t>
-      </w:r>
-      <w:proofErr w:type="spellStart"/>
-      <w:r>
-        <w:rPr>
-          <w:rFonts w:ascii="Times New Roman" w:hAnsi="Times New Roman" w:cs="Times New Roman"/>
-        </w:rPr>
-        <w:t>etc</w:t>
-      </w:r>
-      <w:proofErr w:type="spellEnd"/>
-      <w:r>
-        <w:rPr>
-          <w:rFonts w:ascii="Times New Roman" w:hAnsi="Times New Roman" w:cs="Times New Roman"/>
-        </w:rPr>
-        <w:t xml:space="preserve">), slow loss events indicate gradual structural or spectral decline, and gain indicates vegetation growth or recovery. A summary product is created for each of these processes with pixel values identifying the most recent occurrence of the given change between 1985 and 2023. For this research, the Fast Loss Change summary product for the Conterminous U.S. was downloaded from the </w:t>
+        <w:t xml:space="preserve">indicate an abrupt disturbance to vegetation cover (fire, harvesting, etc), slow loss events indicate gradual structural or spectral decline, and gain indicates vegetation growth or recovery. A summary product is created for each of these processes with pixel values identifying the most recent occurrence of the given change between 1985 and 2023. For this research, the Fast Loss Change summary product for the Conterminous U.S. was downloaded from the </w:t>
       </w:r>
       <w:r>
         <w:rPr>
@@ -5216,21 +5071,7 @@
         <w:rPr>
           <w:rFonts w:ascii="Times New Roman" w:hAnsi="Times New Roman" w:cs="Times New Roman"/>
         </w:rPr>
-        <w:t xml:space="preserve">. Segments were geolocated with the </w:t>
-      </w:r>
-      <w:proofErr w:type="spellStart"/>
-      <w:r>
-        <w:rPr>
-          <w:rFonts w:ascii="Times New Roman" w:hAnsi="Times New Roman" w:cs="Times New Roman"/>
-        </w:rPr>
-        <w:t>GeoPandas</w:t>
-      </w:r>
-      <w:proofErr w:type="spellEnd"/>
-      <w:r>
-        <w:rPr>
-          <w:rFonts w:ascii="Times New Roman" w:hAnsi="Times New Roman" w:cs="Times New Roman"/>
-        </w:rPr>
-        <w:t xml:space="preserve"> library from the </w:t>
+        <w:t xml:space="preserve">. Segments were geolocated with the GeoPandas library from the </w:t>
       </w:r>
       <w:r>
         <w:rPr>
@@ -5266,7 +5107,6 @@
         </w:rPr>
         <w:t xml:space="preserve"> (</w:t>
       </w:r>
-      <w:proofErr w:type="spellStart"/>
       <w:r>
         <w:rPr>
           <w:rFonts w:ascii="Times New Roman" w:hAnsi="Times New Roman" w:cs="Times New Roman"/>
@@ -5275,18 +5115,7 @@
           <w:highlight w:val="cyan"/>
           <w:u w:val="single"/>
         </w:rPr>
-        <w:t>Geopandas</w:t>
-      </w:r>
-      <w:proofErr w:type="spellEnd"/>
-      <w:r>
-        <w:rPr>
-          <w:rFonts w:ascii="Times New Roman" w:hAnsi="Times New Roman" w:cs="Times New Roman"/>
-          <w:b/>
-          <w:bCs/>
-          <w:highlight w:val="cyan"/>
-          <w:u w:val="single"/>
-        </w:rPr>
-        <w:t xml:space="preserve"> citation</w:t>
+        <w:t>Geopandas citation</w:t>
       </w:r>
       <w:r>
         <w:rPr>
@@ -5749,41 +5578,13 @@
         </w:rPr>
         <w:t>(</w:t>
       </w:r>
-      <w:proofErr w:type="spellStart"/>
       <w:r>
         <w:rPr>
           <w:rFonts w:ascii="Times New Roman" w:hAnsi="Times New Roman" w:cs="Times New Roman"/>
           <w:highlight w:val="cyan"/>
           <w:lang w:val="fr-FR"/>
         </w:rPr>
-        <w:t>see</w:t>
-      </w:r>
-      <w:proofErr w:type="spellEnd"/>
-      <w:r>
-        <w:rPr>
-          <w:rFonts w:ascii="Times New Roman" w:hAnsi="Times New Roman" w:cs="Times New Roman"/>
-          <w:highlight w:val="cyan"/>
-          <w:lang w:val="fr-FR"/>
-        </w:rPr>
-        <w:t xml:space="preserve"> </w:t>
-      </w:r>
-      <w:proofErr w:type="spellStart"/>
-      <w:r>
-        <w:rPr>
-          <w:rFonts w:ascii="Times New Roman" w:hAnsi="Times New Roman" w:cs="Times New Roman"/>
-          <w:highlight w:val="cyan"/>
-          <w:lang w:val="fr-FR"/>
-        </w:rPr>
-        <w:t>appendix</w:t>
-      </w:r>
-      <w:proofErr w:type="spellEnd"/>
-      <w:r>
-        <w:rPr>
-          <w:rFonts w:ascii="Times New Roman" w:hAnsi="Times New Roman" w:cs="Times New Roman"/>
-          <w:highlight w:val="cyan"/>
-          <w:lang w:val="fr-FR"/>
-        </w:rPr>
-        <w:t xml:space="preserve"> for code</w:t>
+        <w:t>see appendix for code</w:t>
       </w:r>
       <w:r>
         <w:rPr>
@@ -5931,83 +5732,63 @@
         </w:rPr>
         <w:t xml:space="preserve">. For each ATL08 segment, ALS data was streamed from any 3DEP project intersecting the polygon’s extent. The </w:t>
       </w:r>
-      <w:proofErr w:type="spellStart"/>
       <w:r>
         <w:rPr>
           <w:rFonts w:ascii="Times New Roman" w:hAnsi="Times New Roman" w:cs="Times New Roman"/>
           <w:i/>
           <w:iCs/>
         </w:rPr>
-        <w:t>filters.smrf</w:t>
-      </w:r>
-      <w:proofErr w:type="spellEnd"/>
+        <w:t xml:space="preserve">filters.smrf </w:t>
+      </w:r>
+      <w:r>
+        <w:rPr>
+          <w:rFonts w:ascii="Times New Roman" w:hAnsi="Times New Roman" w:cs="Times New Roman"/>
+        </w:rPr>
+        <w:t xml:space="preserve">function was used to interpolate the ground surface while minimizing Type I errors </w:t>
+      </w:r>
+      <w:r>
+        <w:rPr>
+          <w:rFonts w:ascii="Times New Roman" w:hAnsi="Times New Roman" w:cs="Times New Roman"/>
+        </w:rPr>
+        <w:fldChar w:fldCharType="begin"/>
+      </w:r>
+      <w:r>
+        <w:rPr>
+          <w:rFonts w:ascii="Times New Roman" w:hAnsi="Times New Roman" w:cs="Times New Roman"/>
+        </w:rPr>
+        <w:instrText xml:space="preserve"> ADDIN ZOTERO_ITEM CSL_CITATION {"citationID":"W0d5tGRM","properties":{"formattedCitation":"(Pingel et al., 2013)","plainCitation":"(Pingel et al., 2013)","noteIndex":0},"citationItems":[{"id":140,"uris":["http://zotero.org/users/16907877/items/LT4CLSI6"],"itemData":{"id":140,"type":"article-journal","container-title":"ISPRS Journal of Photogrammetry and Remote Sensing","DOI":"10.1016/j.isprsjprs.2012.12.002","ISSN":"09242716","journalAbbreviation":"ISPRS Journal of Photogrammetry and Remote Sensing","language":"en","license":"https://www.elsevier.com/tdm/userlicense/1.0/","page":"21-30","source":"DOI.org (Crossref)","title":"An Improved Simple Morphological Filter for the Terrain Classification of Airborne LiDAR Data","volume":"77","author":[{"family":"Pingel","given":"Thomas J."},{"family":"Clarke","given":"Keith C."},{"family":"McBride","given":"William A."}],"issued":{"date-parts":[["2013",3]]},"citation-key":"pingelImprovedSimpleMorphological2013"}}],"schema":"https://github.com/citation-style-language/schema/raw/master/csl-citation.json"} </w:instrText>
+      </w:r>
+      <w:r>
+        <w:rPr>
+          <w:rFonts w:ascii="Times New Roman" w:hAnsi="Times New Roman" w:cs="Times New Roman"/>
+        </w:rPr>
+        <w:fldChar w:fldCharType="separate"/>
+      </w:r>
+      <w:r>
+        <w:rPr>
+          <w:rFonts w:ascii="Times New Roman" w:hAnsi="Times New Roman" w:cs="Times New Roman"/>
+        </w:rPr>
+        <w:t>(Pingel et al., 2013)</w:t>
+      </w:r>
+      <w:r>
+        <w:rPr>
+          <w:rFonts w:ascii="Times New Roman" w:hAnsi="Times New Roman" w:cs="Times New Roman"/>
+        </w:rPr>
+        <w:fldChar w:fldCharType="end"/>
+      </w:r>
+      <w:r>
+        <w:rPr>
+          <w:rFonts w:ascii="Times New Roman" w:hAnsi="Times New Roman" w:cs="Times New Roman"/>
+        </w:rPr>
+        <w:t xml:space="preserve">, which could have yielded inaccurate canopy height estimation. Heights above the interpolated ground surface were calculated with a nearest neighbor approach using the </w:t>
+      </w:r>
       <w:r>
         <w:rPr>
           <w:rFonts w:ascii="Times New Roman" w:hAnsi="Times New Roman" w:cs="Times New Roman"/>
           <w:i/>
           <w:iCs/>
         </w:rPr>
-        <w:t xml:space="preserve"> </w:t>
-      </w:r>
-      <w:r>
-        <w:rPr>
-          <w:rFonts w:ascii="Times New Roman" w:hAnsi="Times New Roman" w:cs="Times New Roman"/>
-        </w:rPr>
-        <w:t xml:space="preserve">function was used to interpolate the ground surface while minimizing Type I errors </w:t>
-      </w:r>
-      <w:r>
-        <w:rPr>
-          <w:rFonts w:ascii="Times New Roman" w:hAnsi="Times New Roman" w:cs="Times New Roman"/>
-        </w:rPr>
-        <w:fldChar w:fldCharType="begin"/>
-      </w:r>
-      <w:r>
-        <w:rPr>
-          <w:rFonts w:ascii="Times New Roman" w:hAnsi="Times New Roman" w:cs="Times New Roman"/>
-        </w:rPr>
-        <w:instrText xml:space="preserve"> ADDIN ZOTERO_ITEM CSL_CITATION {"citationID":"W0d5tGRM","properties":{"formattedCitation":"(Pingel et al., 2013)","plainCitation":"(Pingel et al., 2013)","noteIndex":0},"citationItems":[{"id":140,"uris":["http://zotero.org/users/16907877/items/LT4CLSI6"],"itemData":{"id":140,"type":"article-journal","container-title":"ISPRS Journal of Photogrammetry and Remote Sensing","DOI":"10.1016/j.isprsjprs.2012.12.002","ISSN":"09242716","journalAbbreviation":"ISPRS Journal of Photogrammetry and Remote Sensing","language":"en","license":"https://www.elsevier.com/tdm/userlicense/1.0/","page":"21-30","source":"DOI.org (Crossref)","title":"An Improved Simple Morphological Filter for the Terrain Classification of Airborne LiDAR Data","volume":"77","author":[{"family":"Pingel","given":"Thomas J."},{"family":"Clarke","given":"Keith C."},{"family":"McBride","given":"William A."}],"issued":{"date-parts":[["2013",3]]},"citation-key":"pingelImprovedSimpleMorphological2013"}}],"schema":"https://github.com/citation-style-language/schema/raw/master/csl-citation.json"} </w:instrText>
-      </w:r>
-      <w:r>
-        <w:rPr>
-          <w:rFonts w:ascii="Times New Roman" w:hAnsi="Times New Roman" w:cs="Times New Roman"/>
-        </w:rPr>
-        <w:fldChar w:fldCharType="separate"/>
-      </w:r>
-      <w:r>
-        <w:rPr>
-          <w:rFonts w:ascii="Times New Roman" w:hAnsi="Times New Roman" w:cs="Times New Roman"/>
-        </w:rPr>
-        <w:t>(Pingel et al., 2013)</w:t>
-      </w:r>
-      <w:r>
-        <w:rPr>
-          <w:rFonts w:ascii="Times New Roman" w:hAnsi="Times New Roman" w:cs="Times New Roman"/>
-        </w:rPr>
-        <w:fldChar w:fldCharType="end"/>
-      </w:r>
-      <w:r>
-        <w:rPr>
-          <w:rFonts w:ascii="Times New Roman" w:hAnsi="Times New Roman" w:cs="Times New Roman"/>
-        </w:rPr>
-        <w:t xml:space="preserve">, which could have yielded inaccurate canopy height estimation. Heights above the interpolated ground surface were calculated with a nearest neighbor approach using the </w:t>
-      </w:r>
-      <w:proofErr w:type="spellStart"/>
-      <w:r>
-        <w:rPr>
-          <w:rFonts w:ascii="Times New Roman" w:hAnsi="Times New Roman" w:cs="Times New Roman"/>
-          <w:i/>
-          <w:iCs/>
-        </w:rPr>
-        <w:t>filters.hag_nn</w:t>
-      </w:r>
-      <w:proofErr w:type="spellEnd"/>
-      <w:r>
-        <w:rPr>
-          <w:rFonts w:ascii="Times New Roman" w:hAnsi="Times New Roman" w:cs="Times New Roman"/>
-          <w:i/>
-          <w:iCs/>
-        </w:rPr>
-        <w:t xml:space="preserve"> </w:t>
+        <w:t xml:space="preserve">filters.hag_nn </w:t>
       </w:r>
       <w:r>
         <w:rPr>
@@ -6170,21 +5951,7 @@
         <w:rPr>
           <w:rFonts w:ascii="Times New Roman" w:hAnsi="Times New Roman" w:cs="Times New Roman"/>
         </w:rPr>
-        <w:t xml:space="preserve">Pandas </w:t>
-      </w:r>
-      <w:proofErr w:type="spellStart"/>
-      <w:r>
-        <w:rPr>
-          <w:rFonts w:ascii="Times New Roman" w:hAnsi="Times New Roman" w:cs="Times New Roman"/>
-        </w:rPr>
-        <w:t>DataFrame</w:t>
-      </w:r>
-      <w:proofErr w:type="spellEnd"/>
-      <w:r>
-        <w:rPr>
-          <w:rFonts w:ascii="Times New Roman" w:hAnsi="Times New Roman" w:cs="Times New Roman"/>
-        </w:rPr>
-        <w:t xml:space="preserve"> to facilitate analyses </w:t>
+        <w:t xml:space="preserve">Pandas DataFrame to facilitate analyses </w:t>
       </w:r>
       <w:r>
         <w:rPr>
@@ -6398,21 +6165,7 @@
         <w:rPr>
           <w:rFonts w:ascii="Times New Roman" w:hAnsi="Times New Roman" w:cs="Times New Roman"/>
         </w:rPr>
-        <w:t xml:space="preserve">. This </w:t>
-      </w:r>
-      <w:proofErr w:type="spellStart"/>
-      <w:r>
-        <w:rPr>
-          <w:rFonts w:ascii="Times New Roman" w:hAnsi="Times New Roman" w:cs="Times New Roman"/>
-        </w:rPr>
-        <w:t>DataFrame</w:t>
-      </w:r>
-      <w:proofErr w:type="spellEnd"/>
-      <w:r>
-        <w:rPr>
-          <w:rFonts w:ascii="Times New Roman" w:hAnsi="Times New Roman" w:cs="Times New Roman"/>
-        </w:rPr>
-        <w:t xml:space="preserve"> of ALS metrics was joined to the corresponding ATL08 segment using a unique identifier. However, due to the overlapping collection scheme of 3DEP projects</w:t>
+        <w:t>. This DataFrame of ALS metrics was joined to the corresponding ATL08 segment using a unique identifier. However, due to the overlapping collection scheme of 3DEP projects</w:t>
       </w:r>
       <w:r>
         <w:rPr>
@@ -6752,21 +6505,7 @@
           <w:rFonts w:ascii="Times New Roman" w:hAnsi="Times New Roman" w:cs="Times New Roman"/>
         </w:rPr>
         <w:tab/>
-        <w:t xml:space="preserve">Unique plot sequence numbers were extracted from FIA plots within the study area counties. For these sequence numbers, the plot, condition, and tree tables were extracted from the North Carolina FIADB. These tables were joined into an R </w:t>
-      </w:r>
-      <w:proofErr w:type="spellStart"/>
-      <w:r>
-        <w:rPr>
-          <w:rFonts w:ascii="Times New Roman" w:hAnsi="Times New Roman" w:cs="Times New Roman"/>
-        </w:rPr>
-        <w:t>dataframe</w:t>
-      </w:r>
-      <w:proofErr w:type="spellEnd"/>
-      <w:r>
-        <w:rPr>
-          <w:rFonts w:ascii="Times New Roman" w:hAnsi="Times New Roman" w:cs="Times New Roman"/>
-        </w:rPr>
-        <w:t xml:space="preserve"> to provide </w:t>
+        <w:t xml:space="preserve">Unique plot sequence numbers were extracted from FIA plots within the study area counties. For these sequence numbers, the plot, condition, and tree tables were extracted from the North Carolina FIADB. These tables were joined into an R dataframe to provide </w:t>
       </w:r>
       <w:r>
         <w:rPr>
@@ -6795,21 +6534,7 @@
           <w:rFonts w:ascii="Times New Roman" w:hAnsi="Times New Roman" w:cs="Times New Roman"/>
         </w:rPr>
         <w:tab/>
-        <w:t xml:space="preserve">The current record of a remeasurement plot was matched to the record of the previous inventory using the previous plot sequence number. For these previous sequence numbers, the sample plot, condition, and tree data records were gathered from the FIADB. These tables were joined into an R </w:t>
-      </w:r>
-      <w:proofErr w:type="spellStart"/>
-      <w:r>
-        <w:rPr>
-          <w:rFonts w:ascii="Times New Roman" w:hAnsi="Times New Roman" w:cs="Times New Roman"/>
-        </w:rPr>
-        <w:t>dataframe</w:t>
-      </w:r>
-      <w:proofErr w:type="spellEnd"/>
-      <w:r>
-        <w:rPr>
-          <w:rFonts w:ascii="Times New Roman" w:hAnsi="Times New Roman" w:cs="Times New Roman"/>
-        </w:rPr>
-        <w:t xml:space="preserve"> to provide </w:t>
+        <w:t xml:space="preserve">The current record of a remeasurement plot was matched to the record of the previous inventory using the previous plot sequence number. For these previous sequence numbers, the sample plot, condition, and tree data records were gathered from the FIADB. These tables were joined into an R dataframe to provide </w:t>
       </w:r>
       <w:r>
         <w:rPr>
@@ -6838,21 +6563,7 @@
           <w:rFonts w:ascii="Times New Roman" w:hAnsi="Times New Roman" w:cs="Times New Roman"/>
         </w:rPr>
         <w:tab/>
-        <w:t xml:space="preserve">Current and historical measurements were joined by matching state, survey unit, county, plot, subplot, and species-specific individual tree records. This provided a single R </w:t>
-      </w:r>
-      <w:proofErr w:type="spellStart"/>
-      <w:r>
-        <w:rPr>
-          <w:rFonts w:ascii="Times New Roman" w:hAnsi="Times New Roman" w:cs="Times New Roman"/>
-        </w:rPr>
-        <w:t>dataframe</w:t>
-      </w:r>
-      <w:proofErr w:type="spellEnd"/>
-      <w:r>
-        <w:rPr>
-          <w:rFonts w:ascii="Times New Roman" w:hAnsi="Times New Roman" w:cs="Times New Roman"/>
-        </w:rPr>
-        <w:t xml:space="preserve"> of individual tree growth data on FIA remeasurement plots to establish refere</w:t>
+        <w:t>Current and historical measurements were joined by matching state, survey unit, county, plot, subplot, and species-specific individual tree records. This provided a single R dataframe of individual tree growth data on FIA remeasurement plots to establish refere</w:t>
       </w:r>
       <w:r>
         <w:rPr>
@@ -6930,14 +6641,12 @@
         </w:rPr>
         <w:t xml:space="preserve">. </w:t>
       </w:r>
-      <w:proofErr w:type="spellStart"/>
       <w:r>
         <w:rPr>
           <w:rFonts w:ascii="Times New Roman" w:hAnsi="Times New Roman" w:cs="Times New Roman"/>
         </w:rPr>
         <w:t>pvomervev</w:t>
       </w:r>
-      <w:proofErr w:type="spellEnd"/>
     </w:p>
     <w:p>
       <w:pPr>
@@ -7112,108 +6821,96 @@
         <w:tab/>
         <w:t xml:space="preserve">For the validation set, the correlation between ATL08 and ALS canopy height metrics was assessed with a Theil-Sen regression model from the </w:t>
       </w:r>
-      <w:proofErr w:type="spellStart"/>
       <w:r>
         <w:rPr>
           <w:rFonts w:ascii="Times New Roman" w:hAnsi="Times New Roman" w:cs="Times New Roman"/>
           <w:i/>
           <w:iCs/>
         </w:rPr>
-        <w:t>RobustLinearReg</w:t>
-      </w:r>
-      <w:proofErr w:type="spellEnd"/>
+        <w:t xml:space="preserve">RobustLinearReg </w:t>
+      </w:r>
+      <w:r>
+        <w:rPr>
+          <w:rFonts w:ascii="Times New Roman" w:hAnsi="Times New Roman" w:cs="Times New Roman"/>
+        </w:rPr>
+        <w:t xml:space="preserve">package in R </w:t>
+      </w:r>
+      <w:r>
+        <w:rPr>
+          <w:rFonts w:ascii="Times New Roman" w:hAnsi="Times New Roman" w:cs="Times New Roman"/>
+        </w:rPr>
+        <w:fldChar w:fldCharType="begin"/>
+      </w:r>
+      <w:r>
+        <w:rPr>
+          <w:rFonts w:ascii="Times New Roman" w:hAnsi="Times New Roman" w:cs="Times New Roman"/>
+        </w:rPr>
+        <w:instrText xml:space="preserve"> ADDIN ZOTERO_ITEM CSL_CITATION {"citationID":"mqJ9WKUV","properties":{"formattedCitation":"(Hurtado, 2020)","plainCitation":"(Hurtado, 2020)","dontUpdate":true,"noteIndex":0},"citationItems":[{"id":464,"uris":["http://zotero.org/users/16907877/items/7UCEYKU8"],"itemData":{"id":464,"type":"dataset","abstract":"Provides an easy way to compute the Theil Sehn Regression method and also the Siegel Regression Method which are both robust methods base on the median of slopes between all pairs of data. In contrast with the least squared linear regression, these methods are not sensitive to outliers. Theil, H. (1992) &lt;doi:10.1007/978-94-011-2546-8_20&gt;, Sen, P. K. (1968) &lt;doi:10.1080/01621459.1968.10480934&gt;.","DOI":"10.32614/CRAN.package.RobustLinearReg","language":"en","note":"Institution: Comprehensive R Archive Network\npage: 1.2.0","source":"DOI.org (Crossref)","title":"RobustLinearReg: Robust Linear Regressions","title-short":"RobustLinearReg","URL":"https://CRAN.R-project.org/package=RobustLinearReg","author":[{"family":"Hurtado","given":"Santiago L."}],"accessed":{"date-parts":[["2025",7,31]]},"issued":{"date-parts":[["2020",6,12]]},"citation-key":"hurtadoRobustLinearRegRobustLinear2020a"}}],"schema":"https://github.com/citation-style-language/schema/raw/master/csl-citation.json"} </w:instrText>
+      </w:r>
+      <w:r>
+        <w:rPr>
+          <w:rFonts w:ascii="Times New Roman" w:hAnsi="Times New Roman" w:cs="Times New Roman"/>
+        </w:rPr>
+        <w:fldChar w:fldCharType="separate"/>
+      </w:r>
+      <w:r>
+        <w:rPr>
+          <w:rFonts w:ascii="Times New Roman" w:hAnsi="Times New Roman" w:cs="Times New Roman"/>
+        </w:rPr>
+        <w:t>(Hurtado, 2020</w:t>
+      </w:r>
+      <w:r>
+        <w:rPr>
+          <w:rFonts w:ascii="Times New Roman" w:hAnsi="Times New Roman" w:cs="Times New Roman"/>
+        </w:rPr>
+        <w:t xml:space="preserve">; </w:t>
+      </w:r>
+      <w:r>
+        <w:rPr>
+          <w:rFonts w:ascii="Times New Roman" w:hAnsi="Times New Roman" w:cs="Times New Roman"/>
+          <w:highlight w:val="cyan"/>
+        </w:rPr>
+        <w:t>see appendix for code</w:t>
+      </w:r>
+      <w:r>
+        <w:rPr>
+          <w:rFonts w:ascii="Times New Roman" w:hAnsi="Times New Roman" w:cs="Times New Roman"/>
+        </w:rPr>
+        <w:t>)</w:t>
+      </w:r>
+      <w:r>
+        <w:rPr>
+          <w:rFonts w:ascii="Times New Roman" w:hAnsi="Times New Roman" w:cs="Times New Roman"/>
+        </w:rPr>
+        <w:fldChar w:fldCharType="end"/>
+      </w:r>
+      <w:r>
+        <w:rPr>
+          <w:rFonts w:ascii="Times New Roman" w:hAnsi="Times New Roman" w:cs="Times New Roman"/>
+        </w:rPr>
+        <w:t>. We compared the 98</w:t>
+      </w:r>
+      <w:r>
+        <w:rPr>
+          <w:rFonts w:ascii="Times New Roman" w:hAnsi="Times New Roman" w:cs="Times New Roman"/>
+          <w:vertAlign w:val="superscript"/>
+        </w:rPr>
+        <w:t>th</w:t>
+      </w:r>
+      <w:r>
+        <w:rPr>
+          <w:rFonts w:ascii="Times New Roman" w:hAnsi="Times New Roman" w:cs="Times New Roman"/>
+        </w:rPr>
+        <w:t xml:space="preserve"> percentile ATL08 canopy height variable (</w:t>
+      </w:r>
       <w:r>
         <w:rPr>
           <w:rFonts w:ascii="Times New Roman" w:hAnsi="Times New Roman" w:cs="Times New Roman"/>
           <w:i/>
           <w:iCs/>
         </w:rPr>
-        <w:t xml:space="preserve"> </w:t>
-      </w:r>
-      <w:r>
-        <w:rPr>
-          <w:rFonts w:ascii="Times New Roman" w:hAnsi="Times New Roman" w:cs="Times New Roman"/>
-        </w:rPr>
-        <w:t xml:space="preserve">package in R </w:t>
-      </w:r>
-      <w:r>
-        <w:rPr>
-          <w:rFonts w:ascii="Times New Roman" w:hAnsi="Times New Roman" w:cs="Times New Roman"/>
-        </w:rPr>
-        <w:fldChar w:fldCharType="begin"/>
-      </w:r>
-      <w:r>
-        <w:rPr>
-          <w:rFonts w:ascii="Times New Roman" w:hAnsi="Times New Roman" w:cs="Times New Roman"/>
-        </w:rPr>
-        <w:instrText xml:space="preserve"> ADDIN ZOTERO_ITEM CSL_CITATION {"citationID":"mqJ9WKUV","properties":{"formattedCitation":"(Hurtado, 2020)","plainCitation":"(Hurtado, 2020)","dontUpdate":true,"noteIndex":0},"citationItems":[{"id":464,"uris":["http://zotero.org/users/16907877/items/7UCEYKU8"],"itemData":{"id":464,"type":"dataset","abstract":"Provides an easy way to compute the Theil Sehn Regression method and also the Siegel Regression Method which are both robust methods base on the median of slopes between all pairs of data. In contrast with the least squared linear regression, these methods are not sensitive to outliers. Theil, H. (1992) &lt;doi:10.1007/978-94-011-2546-8_20&gt;, Sen, P. K. (1968) &lt;doi:10.1080/01621459.1968.10480934&gt;.","DOI":"10.32614/CRAN.package.RobustLinearReg","language":"en","note":"Institution: Comprehensive R Archive Network\npage: 1.2.0","source":"DOI.org (Crossref)","title":"RobustLinearReg: Robust Linear Regressions","title-short":"RobustLinearReg","URL":"https://CRAN.R-project.org/package=RobustLinearReg","author":[{"family":"Hurtado","given":"Santiago L."}],"accessed":{"date-parts":[["2025",7,31]]},"issued":{"date-parts":[["2020",6,12]]},"citation-key":"hurtadoRobustLinearRegRobustLinear2020a"}}],"schema":"https://github.com/citation-style-language/schema/raw/master/csl-citation.json"} </w:instrText>
-      </w:r>
-      <w:r>
-        <w:rPr>
-          <w:rFonts w:ascii="Times New Roman" w:hAnsi="Times New Roman" w:cs="Times New Roman"/>
-        </w:rPr>
-        <w:fldChar w:fldCharType="separate"/>
-      </w:r>
-      <w:r>
-        <w:rPr>
-          <w:rFonts w:ascii="Times New Roman" w:hAnsi="Times New Roman" w:cs="Times New Roman"/>
-        </w:rPr>
-        <w:t>(Hurtado, 2020</w:t>
-      </w:r>
-      <w:r>
-        <w:rPr>
-          <w:rFonts w:ascii="Times New Roman" w:hAnsi="Times New Roman" w:cs="Times New Roman"/>
-        </w:rPr>
-        <w:t xml:space="preserve">; </w:t>
-      </w:r>
-      <w:r>
-        <w:rPr>
-          <w:rFonts w:ascii="Times New Roman" w:hAnsi="Times New Roman" w:cs="Times New Roman"/>
-          <w:highlight w:val="cyan"/>
-        </w:rPr>
-        <w:t>see appendix for code</w:t>
-      </w:r>
-      <w:r>
-        <w:rPr>
-          <w:rFonts w:ascii="Times New Roman" w:hAnsi="Times New Roman" w:cs="Times New Roman"/>
-        </w:rPr>
-        <w:t>)</w:t>
-      </w:r>
-      <w:r>
-        <w:rPr>
-          <w:rFonts w:ascii="Times New Roman" w:hAnsi="Times New Roman" w:cs="Times New Roman"/>
-        </w:rPr>
-        <w:fldChar w:fldCharType="end"/>
-      </w:r>
-      <w:r>
-        <w:rPr>
-          <w:rFonts w:ascii="Times New Roman" w:hAnsi="Times New Roman" w:cs="Times New Roman"/>
-        </w:rPr>
-        <w:t>. We compared the 98</w:t>
-      </w:r>
-      <w:r>
-        <w:rPr>
-          <w:rFonts w:ascii="Times New Roman" w:hAnsi="Times New Roman" w:cs="Times New Roman"/>
-          <w:vertAlign w:val="superscript"/>
-        </w:rPr>
-        <w:t>th</w:t>
-      </w:r>
-      <w:r>
-        <w:rPr>
-          <w:rFonts w:ascii="Times New Roman" w:hAnsi="Times New Roman" w:cs="Times New Roman"/>
-        </w:rPr>
-        <w:t xml:space="preserve"> percentile ATL08 canopy height variable (</w:t>
-      </w:r>
-      <w:proofErr w:type="spellStart"/>
-      <w:r>
-        <w:rPr>
-          <w:rFonts w:ascii="Times New Roman" w:hAnsi="Times New Roman" w:cs="Times New Roman"/>
-          <w:i/>
-          <w:iCs/>
-        </w:rPr>
         <w:t>h_canopy</w:t>
       </w:r>
-      <w:proofErr w:type="spellEnd"/>
       <w:r>
         <w:rPr>
           <w:rFonts w:ascii="Times New Roman" w:hAnsi="Times New Roman" w:cs="Times New Roman"/>
@@ -8909,7 +8606,6 @@
           <w:bCs/>
         </w:rPr>
       </w:pPr>
-      <w:proofErr w:type="spellStart"/>
       <w:r>
         <w:rPr>
           <w:rFonts w:ascii="Times New Roman" w:hAnsi="Times New Roman" w:cs="Times New Roman"/>
@@ -8917,16 +8613,7 @@
           <w:bCs/>
         </w:rPr>
         <w:lastRenderedPageBreak/>
-        <w:t>CRediT</w:t>
-      </w:r>
-      <w:proofErr w:type="spellEnd"/>
-      <w:r>
-        <w:rPr>
-          <w:rFonts w:ascii="Times New Roman" w:hAnsi="Times New Roman" w:cs="Times New Roman"/>
-          <w:b/>
-          <w:bCs/>
-        </w:rPr>
-        <w:t xml:space="preserve"> authorship contribution statement</w:t>
+        <w:t>CRediT authorship contribution statement</w:t>
       </w:r>
     </w:p>
     <w:p>
@@ -9116,6 +8803,12 @@
         <w:rPr>
           <w:rFonts w:ascii="Times New Roman" w:eastAsiaTheme="minorEastAsia" w:hAnsi="Times New Roman" w:cs="Times New Roman"/>
         </w:rPr>
+        <w:tab/>
+      </w:r>
+      <w:r>
+        <w:rPr>
+          <w:rFonts w:ascii="Times New Roman" w:eastAsiaTheme="minorEastAsia" w:hAnsi="Times New Roman" w:cs="Times New Roman"/>
+        </w:rPr>
         <w:t xml:space="preserve">Where </w:t>
       </w:r>
       <w:r>
@@ -9598,21 +9291,7 @@
         <w:rPr>
           <w:rFonts w:ascii="Times New Roman" w:hAnsi="Times New Roman" w:cs="Times New Roman"/>
         </w:rPr>
-        <w:t>(</w:t>
-      </w:r>
-      <w:proofErr w:type="spellStart"/>
-      <w:r>
-        <w:rPr>
-          <w:rFonts w:ascii="Times New Roman" w:hAnsi="Times New Roman" w:cs="Times New Roman"/>
-        </w:rPr>
-        <w:t>Shtaynberger</w:t>
-      </w:r>
-      <w:proofErr w:type="spellEnd"/>
-      <w:r>
-        <w:rPr>
-          <w:rFonts w:ascii="Times New Roman" w:hAnsi="Times New Roman" w:cs="Times New Roman"/>
-        </w:rPr>
-        <w:t xml:space="preserve"> and Bar, 2023)</w:t>
+        <w:t>(Shtaynberger and Bar, 2023)</w:t>
       </w:r>
       <w:r>
         <w:rPr>
@@ -9674,21 +9353,7 @@
         <w:rPr>
           <w:rFonts w:ascii="Times New Roman" w:hAnsi="Times New Roman" w:cs="Times New Roman"/>
         </w:rPr>
-        <w:t>(</w:t>
-      </w:r>
-      <w:proofErr w:type="spellStart"/>
-      <w:r>
-        <w:rPr>
-          <w:rFonts w:ascii="Times New Roman" w:hAnsi="Times New Roman" w:cs="Times New Roman"/>
-        </w:rPr>
-        <w:t>Lakens</w:t>
-      </w:r>
-      <w:proofErr w:type="spellEnd"/>
-      <w:r>
-        <w:rPr>
-          <w:rFonts w:ascii="Times New Roman" w:hAnsi="Times New Roman" w:cs="Times New Roman"/>
-        </w:rPr>
-        <w:t>, 2022)</w:t>
+        <w:t>(Lakens, 2022)</w:t>
       </w:r>
       <w:r>
         <w:rPr>
@@ -9746,43 +9411,37 @@
         <w:rPr>
           <w:rFonts w:ascii="Times New Roman" w:hAnsi="Times New Roman" w:cs="Times New Roman"/>
         </w:rPr>
+        <w:t xml:space="preserve"> and lower </w:t>
+      </w:r>
+      <w:r>
+        <w:rPr>
+          <w:rFonts w:ascii="Times New Roman" w:hAnsi="Times New Roman" w:cs="Times New Roman"/>
+        </w:rPr>
+        <w:t>(Δ</w:t>
+      </w:r>
+      <w:r>
+        <w:rPr>
+          <w:rFonts w:ascii="Times New Roman" w:hAnsi="Times New Roman" w:cs="Times New Roman"/>
+          <w:vertAlign w:val="subscript"/>
+        </w:rPr>
+        <w:t>L</w:t>
+      </w:r>
+      <w:r>
+        <w:rPr>
+          <w:rFonts w:ascii="Times New Roman" w:hAnsi="Times New Roman" w:cs="Times New Roman"/>
+        </w:rPr>
+        <w:t>)</w:t>
+      </w:r>
+      <w:r>
+        <w:rPr>
+          <w:rFonts w:ascii="Times New Roman" w:hAnsi="Times New Roman" w:cs="Times New Roman"/>
+        </w:rPr>
         <w:t xml:space="preserve"> </w:t>
       </w:r>
       <w:r>
         <w:rPr>
           <w:rFonts w:ascii="Times New Roman" w:hAnsi="Times New Roman" w:cs="Times New Roman"/>
         </w:rPr>
-        <w:t xml:space="preserve">and lower </w:t>
-      </w:r>
-      <w:r>
-        <w:rPr>
-          <w:rFonts w:ascii="Times New Roman" w:hAnsi="Times New Roman" w:cs="Times New Roman"/>
-        </w:rPr>
-        <w:t>(Δ</w:t>
-      </w:r>
-      <w:r>
-        <w:rPr>
-          <w:rFonts w:ascii="Times New Roman" w:hAnsi="Times New Roman" w:cs="Times New Roman"/>
-          <w:vertAlign w:val="subscript"/>
-        </w:rPr>
-        <w:t>L</w:t>
-      </w:r>
-      <w:r>
-        <w:rPr>
-          <w:rFonts w:ascii="Times New Roman" w:hAnsi="Times New Roman" w:cs="Times New Roman"/>
-        </w:rPr>
-        <w:t>)</w:t>
-      </w:r>
-      <w:r>
-        <w:rPr>
-          <w:rFonts w:ascii="Times New Roman" w:hAnsi="Times New Roman" w:cs="Times New Roman"/>
-        </w:rPr>
-        <w:t xml:space="preserve"> </w:t>
-      </w:r>
-      <w:r>
-        <w:rPr>
-          <w:rFonts w:ascii="Times New Roman" w:hAnsi="Times New Roman" w:cs="Times New Roman"/>
-        </w:rPr>
         <w:t>bound of equivalence</w:t>
       </w:r>
       <w:r>
@@ -9819,21 +9478,7 @@
         <w:rPr>
           <w:rFonts w:ascii="Times New Roman" w:hAnsi="Times New Roman" w:cs="Times New Roman"/>
         </w:rPr>
-        <w:t>(</w:t>
-      </w:r>
-      <w:proofErr w:type="spellStart"/>
-      <w:r>
-        <w:rPr>
-          <w:rFonts w:ascii="Times New Roman" w:hAnsi="Times New Roman" w:cs="Times New Roman"/>
-        </w:rPr>
-        <w:t>Lakens</w:t>
-      </w:r>
-      <w:proofErr w:type="spellEnd"/>
-      <w:r>
-        <w:rPr>
-          <w:rFonts w:ascii="Times New Roman" w:hAnsi="Times New Roman" w:cs="Times New Roman"/>
-        </w:rPr>
-        <w:t>, 2017)</w:t>
+        <w:t>(Lakens, 2017)</w:t>
       </w:r>
       <w:r>
         <w:rPr>
@@ -10001,25 +9646,7 @@
                   <w:rPr>
                     <w:rFonts w:ascii="Cambria Math" w:hAnsi="Cambria Math" w:cs="Times New Roman"/>
                   </w:rPr>
-                  <m:t xml:space="preserve">: </m:t>
-                </m:r>
-                <m:r>
-                  <m:rPr>
-                    <m:sty m:val="p"/>
-                  </m:rPr>
-                  <w:rPr>
-                    <w:rFonts w:ascii="Cambria Math" w:hAnsi="Cambria Math" w:cs="Times New Roman"/>
-                  </w:rPr>
-                  <m:t>Δ</m:t>
-                </m:r>
-                <m:r>
-                  <m:rPr>
-                    <m:sty m:val="p"/>
-                  </m:rPr>
-                  <w:rPr>
-                    <w:rFonts w:ascii="Cambria Math" w:hAnsi="Cambria Math" w:cs="Times New Roman"/>
-                  </w:rPr>
-                  <m:t>&gt;</m:t>
+                  <m:t>: Δ&gt;</m:t>
                 </m:r>
                 <m:sSub>
                   <m:sSubPr>
@@ -10097,21 +9724,7 @@
         <w:rPr>
           <w:rFonts w:ascii="Times New Roman" w:hAnsi="Times New Roman" w:cs="Times New Roman"/>
         </w:rPr>
-        <w:t>(</w:t>
-      </w:r>
-      <w:proofErr w:type="spellStart"/>
-      <w:r>
-        <w:rPr>
-          <w:rFonts w:ascii="Times New Roman" w:hAnsi="Times New Roman" w:cs="Times New Roman"/>
-        </w:rPr>
-        <w:t>Lakens</w:t>
-      </w:r>
-      <w:proofErr w:type="spellEnd"/>
-      <w:r>
-        <w:rPr>
-          <w:rFonts w:ascii="Times New Roman" w:hAnsi="Times New Roman" w:cs="Times New Roman"/>
-        </w:rPr>
-        <w:t>, 2022)</w:t>
+        <w:t>(Lakens, 2022)</w:t>
       </w:r>
       <w:r>
         <w:rPr>
@@ -10268,7 +9881,115 @@
         <w:rPr>
           <w:rFonts w:ascii="Times New Roman" w:hAnsi="Times New Roman" w:cs="Times New Roman"/>
         </w:rPr>
-        <w:t xml:space="preserve">Given that this research aims to identify canopy height growth between sampled measurements, a two-sample t-test is appropriate. However, this research will employ a non-parametric alternative to the two-sample t-test—the Wilcoxon Rank-Sum test—which tests purely on the order (ranks) of observations the two samples. The Wilcoxon statistic, W, is a sum of the ranks from one of the samples. </w:t>
+        <w:t>Given that this research aims to identify canopy height growth between sampled measurements, a two-sample t-test is appropriate. However, this research will employ a non-parametric alternative to the two-sample t-test—</w:t>
+      </w:r>
+      <w:r>
+        <w:rPr>
+          <w:rFonts w:ascii="Times New Roman" w:hAnsi="Times New Roman" w:cs="Times New Roman"/>
+        </w:rPr>
+        <w:t xml:space="preserve"> </w:t>
+      </w:r>
+      <w:r>
+        <w:rPr>
+          <w:rFonts w:ascii="Times New Roman" w:hAnsi="Times New Roman" w:cs="Times New Roman"/>
+        </w:rPr>
+        <w:t>Wilcoxon Rank-Sum test</w:t>
+      </w:r>
+      <w:r>
+        <w:rPr>
+          <w:rFonts w:ascii="Times New Roman" w:hAnsi="Times New Roman" w:cs="Times New Roman"/>
+        </w:rPr>
+        <w:t xml:space="preserve">. This test operates </w:t>
+      </w:r>
+      <w:r>
+        <w:rPr>
+          <w:rFonts w:ascii="Times New Roman" w:hAnsi="Times New Roman" w:cs="Times New Roman"/>
+        </w:rPr>
+        <w:t>purely on the order (ranks) of observations the two samples</w:t>
+      </w:r>
+      <w:r>
+        <w:rPr>
+          <w:rFonts w:ascii="Times New Roman" w:hAnsi="Times New Roman" w:cs="Times New Roman"/>
+        </w:rPr>
+        <w:t xml:space="preserve">, and the </w:t>
+      </w:r>
+      <w:r>
+        <w:rPr>
+          <w:rFonts w:ascii="Times New Roman" w:hAnsi="Times New Roman" w:cs="Times New Roman"/>
+        </w:rPr>
+        <w:t xml:space="preserve">test </w:t>
+      </w:r>
+      <w:r>
+        <w:rPr>
+          <w:rFonts w:ascii="Times New Roman" w:hAnsi="Times New Roman" w:cs="Times New Roman"/>
+        </w:rPr>
+        <w:t>statisti</w:t>
+      </w:r>
+      <w:r>
+        <w:rPr>
+          <w:rFonts w:ascii="Times New Roman" w:hAnsi="Times New Roman" w:cs="Times New Roman"/>
+        </w:rPr>
+        <w:t>c (</w:t>
+      </w:r>
+      <w:r>
+        <w:rPr>
+          <w:rFonts w:ascii="Times New Roman" w:hAnsi="Times New Roman" w:cs="Times New Roman"/>
+        </w:rPr>
+        <w:t>W</w:t>
+      </w:r>
+      <w:r>
+        <w:rPr>
+          <w:rFonts w:ascii="Times New Roman" w:hAnsi="Times New Roman" w:cs="Times New Roman"/>
+        </w:rPr>
+        <w:t>)</w:t>
+      </w:r>
+      <w:r>
+        <w:rPr>
+          <w:rFonts w:ascii="Times New Roman" w:hAnsi="Times New Roman" w:cs="Times New Roman"/>
+        </w:rPr>
+        <w:t xml:space="preserve"> is a sum of the ranks from one of the samples</w:t>
+      </w:r>
+      <w:r>
+        <w:rPr>
+          <w:rFonts w:ascii="Times New Roman" w:hAnsi="Times New Roman" w:cs="Times New Roman"/>
+        </w:rPr>
+        <w:t xml:space="preserve"> </w:t>
+      </w:r>
+      <w:r>
+        <w:rPr>
+          <w:rFonts w:ascii="Times New Roman" w:hAnsi="Times New Roman" w:cs="Times New Roman"/>
+        </w:rPr>
+        <w:fldChar w:fldCharType="begin"/>
+      </w:r>
+      <w:r>
+        <w:rPr>
+          <w:rFonts w:ascii="Times New Roman" w:hAnsi="Times New Roman" w:cs="Times New Roman"/>
+        </w:rPr>
+        <w:instrText xml:space="preserve"> ADDIN ZOTERO_ITEM CSL_CITATION {"citationID":"COT4pSqj","properties":{"formattedCitation":"(Wild and Seber, 2000)","plainCitation":"(Wild and Seber, 2000)","noteIndex":0},"citationItems":[{"id":386,"uris":["http://zotero.org/users/16907877/items/UULJLQ8X"],"itemData":{"id":386,"type":"chapter","container-title":"Chance encounters: a first course in data analysis and inference","event-place":"New York, NY","ISBN":"978-0-471-32936-7","language":"eng","page":"10","publisher":"Wiley","publisher-place":"New York, NY","source":"K10plus ISBN","title":"The Wilcoxon Test","author":[{"family":"Wild","given":"Christopher J."},{"family":"Seber","given":"George A. F."}],"issued":{"date-parts":[["2000"]]},"citation-key":"wildWilcoxonTest2000"}}],"schema":"https://github.com/citation-style-language/schema/raw/master/csl-citation.json"} </w:instrText>
+      </w:r>
+      <w:r>
+        <w:rPr>
+          <w:rFonts w:ascii="Times New Roman" w:hAnsi="Times New Roman" w:cs="Times New Roman"/>
+        </w:rPr>
+        <w:fldChar w:fldCharType="separate"/>
+      </w:r>
+      <w:r>
+        <w:rPr>
+          <w:rFonts w:ascii="Times New Roman" w:hAnsi="Times New Roman" w:cs="Times New Roman"/>
+        </w:rPr>
+        <w:t>(Wild and Seber, 2000)</w:t>
+      </w:r>
+      <w:r>
+        <w:rPr>
+          <w:rFonts w:ascii="Times New Roman" w:hAnsi="Times New Roman" w:cs="Times New Roman"/>
+        </w:rPr>
+        <w:fldChar w:fldCharType="end"/>
+      </w:r>
+      <w:r>
+        <w:rPr>
+          <w:rFonts w:ascii="Times New Roman" w:hAnsi="Times New Roman" w:cs="Times New Roman"/>
+        </w:rPr>
+        <w:t xml:space="preserve">. </w:t>
       </w:r>
     </w:p>
     <w:p>
@@ -10296,6 +10017,562 @@
     </w:p>
     <w:p>
       <w:pPr>
+        <w:spacing w:line="360" w:lineRule="auto"/>
+        <w:rPr>
+          <w:rFonts w:ascii="Times New Roman" w:hAnsi="Times New Roman" w:cs="Times New Roman"/>
+        </w:rPr>
+      </w:pPr>
+      <w:r>
+        <w:rPr>
+          <w:rFonts w:ascii="Times New Roman" w:hAnsi="Times New Roman" w:cs="Times New Roman"/>
+        </w:rPr>
+        <w:lastRenderedPageBreak/>
+        <w:tab/>
+      </w:r>
+      <w:r>
+        <w:rPr>
+          <w:rFonts w:ascii="Times New Roman" w:hAnsi="Times New Roman" w:cs="Times New Roman"/>
+        </w:rPr>
+        <w:t xml:space="preserve">The Mann-Kendall test is a non-parametric test </w:t>
+      </w:r>
+      <w:r>
+        <w:rPr>
+          <w:rFonts w:ascii="Times New Roman" w:hAnsi="Times New Roman" w:cs="Times New Roman"/>
+        </w:rPr>
+        <w:t>used to</w:t>
+      </w:r>
+      <w:r>
+        <w:rPr>
+          <w:rFonts w:ascii="Times New Roman" w:hAnsi="Times New Roman" w:cs="Times New Roman"/>
+        </w:rPr>
+        <w:t xml:space="preserve"> assesses whether a </w:t>
+      </w:r>
+      <w:r>
+        <w:rPr>
+          <w:rFonts w:ascii="Times New Roman" w:hAnsi="Times New Roman" w:cs="Times New Roman"/>
+        </w:rPr>
+        <w:t>time series has an upward or downward trend</w:t>
+      </w:r>
+      <w:r>
+        <w:rPr>
+          <w:rFonts w:ascii="Times New Roman" w:hAnsi="Times New Roman" w:cs="Times New Roman"/>
+        </w:rPr>
+        <w:t xml:space="preserve">, and is </w:t>
+      </w:r>
+      <w:r>
+        <w:rPr>
+          <w:rFonts w:ascii="Times New Roman" w:hAnsi="Times New Roman" w:cs="Times New Roman"/>
+        </w:rPr>
+        <w:t xml:space="preserve">flexible to </w:t>
+      </w:r>
+      <w:r>
+        <w:rPr>
+          <w:rFonts w:ascii="Times New Roman" w:hAnsi="Times New Roman" w:cs="Times New Roman"/>
+        </w:rPr>
+        <w:t>accommodate missing values</w:t>
+      </w:r>
+      <w:r>
+        <w:rPr>
+          <w:rFonts w:ascii="Times New Roman" w:hAnsi="Times New Roman" w:cs="Times New Roman"/>
+        </w:rPr>
+        <w:t xml:space="preserve"> without requiring conformity to a specific distribution </w:t>
+      </w:r>
+      <w:r>
+        <w:rPr>
+          <w:rFonts w:ascii="Times New Roman" w:hAnsi="Times New Roman" w:cs="Times New Roman"/>
+        </w:rPr>
+        <w:fldChar w:fldCharType="begin"/>
+      </w:r>
+      <w:r>
+        <w:rPr>
+          <w:rFonts w:ascii="Times New Roman" w:hAnsi="Times New Roman" w:cs="Times New Roman"/>
+        </w:rPr>
+        <w:instrText xml:space="preserve"> ADDIN ZOTERO_ITEM CSL_CITATION {"citationID":"P5ROpmTH","properties":{"formattedCitation":"(Kendall and Gibbons, 1990; Mann, 1945; Meals et al., 2011)","plainCitation":"(Kendall and Gibbons, 1990; Mann, 1945; Meals et al., 2011)","noteIndex":0},"citationItems":[{"id":477,"uris":["http://zotero.org/users/16907877/items/EKUXB324"],"itemData":{"id":477,"type":"book","edition":"5. ed","event-place":"New York","ISBN":"978-0-19-520837-5","language":"eng","number-of-pages":"260","publisher":"Oxford Univ. Press","publisher-place":"New York","source":"K10plus ISBN","title":"Rank correlation methods","author":[{"family":"Kendall","given":"Maurice G."},{"family":"Gibbons","given":"Jean Dickinson"}],"issued":{"date-parts":[["1990"]]},"citation-key":"kendallRankCorrelationMethods1990a"}},{"id":476,"uris":["http://zotero.org/users/16907877/items/LX4EBWK5"],"itemData":{"id":476,"type":"article-journal","container-title":"Econometrica","DOI":"10.2307/1907187","ISSN":"00129682","issue":"3","journalAbbreviation":"Econometrica","page":"245","source":"DOI.org (Crossref)","title":"Nonparametric Tests Against Trend","volume":"13","author":[{"family":"Mann","given":"Henry B."}],"issued":{"date-parts":[["1945",7]]},"citation-key":"mannNonparametricTestsTrend1945a"}},{"id":152,"uris":["http://zotero.org/users/16907877/items/5SYF4LU8"],"itemData":{"id":152,"type":"report","collection-title":"Tech Notes","event-place":"Fairfax, VA","number":"6","page":"23","publisher":"U.S. Environmental Protection Agency","publisher-place":"Fairfax, VA","title":"Statistical Analysis for Monotonic Trends","URL":"https://www.epa.gov/sites/default/files/2016-05/documents/tech_notes_6_dec2013_trend.pdf","author":[{"family":"Meals","given":"Donald"},{"family":"Spooner","given":"Jean"},{"family":"Dressing","given":"Steven"},{"family":"Harcum","given":"Jon"}],"issued":{"date-parts":[["2011",11]]},"citation-key":"mealsStatisticalAnalysisMonotonic2011"}}],"schema":"https://github.com/citation-style-language/schema/raw/master/csl-citation.json"} </w:instrText>
+      </w:r>
+      <w:r>
+        <w:rPr>
+          <w:rFonts w:ascii="Times New Roman" w:hAnsi="Times New Roman" w:cs="Times New Roman"/>
+        </w:rPr>
+        <w:fldChar w:fldCharType="separate"/>
+      </w:r>
+      <w:r>
+        <w:rPr>
+          <w:rFonts w:ascii="Times New Roman" w:hAnsi="Times New Roman" w:cs="Times New Roman"/>
+        </w:rPr>
+        <w:t>(Kendall and Gibbons, 1990; Mann, 1945; Meals et al., 2011)</w:t>
+      </w:r>
+      <w:r>
+        <w:rPr>
+          <w:rFonts w:ascii="Times New Roman" w:hAnsi="Times New Roman" w:cs="Times New Roman"/>
+        </w:rPr>
+        <w:fldChar w:fldCharType="end"/>
+      </w:r>
+      <w:r>
+        <w:rPr>
+          <w:rFonts w:ascii="Times New Roman" w:hAnsi="Times New Roman" w:cs="Times New Roman"/>
+        </w:rPr>
+        <w:t xml:space="preserve">. </w:t>
+      </w:r>
+      <w:r>
+        <w:rPr>
+          <w:rFonts w:ascii="Times New Roman" w:hAnsi="Times New Roman" w:cs="Times New Roman"/>
+        </w:rPr>
+        <w:t xml:space="preserve">The test itself is rank-based and unaffected by the presence of extreme values in the dataset </w:t>
+      </w:r>
+      <w:r>
+        <w:rPr>
+          <w:rFonts w:ascii="Times New Roman" w:hAnsi="Times New Roman" w:cs="Times New Roman"/>
+        </w:rPr>
+        <w:fldChar w:fldCharType="begin"/>
+      </w:r>
+      <w:r>
+        <w:rPr>
+          <w:rFonts w:ascii="Times New Roman" w:hAnsi="Times New Roman" w:cs="Times New Roman"/>
+        </w:rPr>
+        <w:instrText xml:space="preserve"> ADDIN ZOTERO_ITEM CSL_CITATION {"citationID":"UA6V4bb2","properties":{"formattedCitation":"(Ringard et al., 2019)","plainCitation":"(Ringard et al., 2019)","noteIndex":0},"citationItems":[{"id":388,"uris":["http://zotero.org/users/16907877/items/XRFNP7ST"],"itemData":{"id":388,"type":"article-journal","abstract":"For several years, global warming has been unequivocal, leading to climate change at global, regional and local scales. A good understanding of climate characteristics and local variability is important for adaptation and response. Indeed, the contribution of local processes and their understanding in the context of warming are still very little studied and poorly represented in climate models. Improving the knowledge of surface–atmosphere feedback effects at local scales is therefore important for future projections. Using observed data in the Paris region from 1979 to 2017, this study characterizes the changes observed over the last 40 years for six climatic parameters (e.g. mean, maximum and minimum air temperature at 2&amp;thinsp;m, 2&amp;thinsp;m relative and specific humidities and precipitation) at the annual and seasonal scales and in summer, regardless of large-scale circulation, with an attribution of which part of the change is linked to large-scale circulation or thermodynamic. The results show that some trends differ from the ones observed at the regional or global scale. Indeed, in the Paris region, the maximum temperature increases faster than does the minimum temperature. The most significant trends are observed in spring and in summer, with a strong increase in temperature and a very strong decrease in relative humidity, while specific humidity and precipitation show no significant trends. The summer trends can be explained more precisely using large-scale circulation, especially regarding the evolution of the precipitation and specific humidity. The analysis indicates the important role of surface–atmosphere feedback in local variability and that this feedback is amplified or inhibited in a context of global warming, especially in an urban environment.","container-title":"Atmospheric Chemistry and Physics","DOI":"10.5194/acp-19-13129-2019","ISSN":"1680-7316","issue":"20","language":"English","note":"publisher: Copernicus GmbH","page":"13129-13155","source":"Copernicus Online Journals","title":"Recent Trends in Climate Variability at the Local Scale Using 40 Years of Observations: The Case of the Paris Region of France","title-short":"Recent Trends in Climate Variability at the Local Scale Using 40 Years of Observations","volume":"19","author":[{"family":"Ringard","given":"Justine"},{"family":"Chiriaco","given":"Marjolaine"},{"family":"Bastin","given":"Sophie"},{"family":"Habets","given":"Florence"}],"issued":{"date-parts":[["2019",10,24]]},"citation-key":"ringardRecentTrendsClimate2019"}}],"schema":"https://github.com/citation-style-language/schema/raw/master/csl-citation.json"} </w:instrText>
+      </w:r>
+      <w:r>
+        <w:rPr>
+          <w:rFonts w:ascii="Times New Roman" w:hAnsi="Times New Roman" w:cs="Times New Roman"/>
+        </w:rPr>
+        <w:fldChar w:fldCharType="separate"/>
+      </w:r>
+      <w:r>
+        <w:rPr>
+          <w:rFonts w:ascii="Times New Roman" w:hAnsi="Times New Roman" w:cs="Times New Roman"/>
+        </w:rPr>
+        <w:t>(Ringard et al., 2019)</w:t>
+      </w:r>
+      <w:r>
+        <w:rPr>
+          <w:rFonts w:ascii="Times New Roman" w:hAnsi="Times New Roman" w:cs="Times New Roman"/>
+        </w:rPr>
+        <w:fldChar w:fldCharType="end"/>
+      </w:r>
+      <w:r>
+        <w:rPr>
+          <w:rFonts w:ascii="Times New Roman" w:hAnsi="Times New Roman" w:cs="Times New Roman"/>
+        </w:rPr>
+        <w:t xml:space="preserve">. This makes it especially useful for time series of </w:t>
+      </w:r>
+      <w:r>
+        <w:rPr>
+          <w:rFonts w:ascii="Times New Roman" w:hAnsi="Times New Roman" w:cs="Times New Roman"/>
+        </w:rPr>
+        <w:t xml:space="preserve">climatic </w:t>
+      </w:r>
+      <w:r>
+        <w:rPr>
+          <w:rFonts w:ascii="Times New Roman" w:hAnsi="Times New Roman" w:cs="Times New Roman"/>
+        </w:rPr>
+        <w:t>data , as it can identify whether trends of perceived growth or decline are statistically significant despite fluctuations. The test statistic (S)</w:t>
+      </w:r>
+      <w:r>
+        <w:rPr>
+          <w:rFonts w:ascii="Times New Roman" w:hAnsi="Times New Roman" w:cs="Times New Roman"/>
+        </w:rPr>
+        <w:t xml:space="preserve"> </w:t>
+      </w:r>
+      <w:r>
+        <w:rPr>
+          <w:rFonts w:ascii="Times New Roman" w:hAnsi="Times New Roman" w:cs="Times New Roman"/>
+        </w:rPr>
+        <w:t>is calculated with the equation:</w:t>
+      </w:r>
+    </w:p>
+    <w:p>
+      <w:pPr>
+        <w:spacing w:line="360" w:lineRule="auto"/>
+        <w:rPr>
+          <w:rFonts w:ascii="Times New Roman" w:hAnsi="Times New Roman" w:cs="Times New Roman"/>
+        </w:rPr>
+      </w:pPr>
+      <m:oMathPara>
+        <m:oMath>
+          <m:r>
+            <w:rPr>
+              <w:rFonts w:ascii="Cambria Math" w:hAnsi="Cambria Math" w:cs="Times New Roman"/>
+            </w:rPr>
+            <m:t xml:space="preserve">S= </m:t>
+          </m:r>
+          <m:nary>
+            <m:naryPr>
+              <m:chr m:val="∑"/>
+              <m:limLoc m:val="undOvr"/>
+              <m:ctrlPr>
+                <w:rPr>
+                  <w:rFonts w:ascii="Cambria Math" w:hAnsi="Cambria Math" w:cs="Times New Roman"/>
+                  <w:i/>
+                </w:rPr>
+              </m:ctrlPr>
+            </m:naryPr>
+            <m:sub>
+              <m:r>
+                <w:rPr>
+                  <w:rFonts w:ascii="Cambria Math" w:hAnsi="Cambria Math" w:cs="Times New Roman"/>
+                </w:rPr>
+                <m:t>i=1</m:t>
+              </m:r>
+            </m:sub>
+            <m:sup>
+              <m:r>
+                <w:rPr>
+                  <w:rFonts w:ascii="Cambria Math" w:hAnsi="Cambria Math" w:cs="Times New Roman"/>
+                </w:rPr>
+                <m:t>n-1</m:t>
+              </m:r>
+            </m:sup>
+            <m:e>
+              <m:nary>
+                <m:naryPr>
+                  <m:chr m:val="∑"/>
+                  <m:limLoc m:val="undOvr"/>
+                  <m:ctrlPr>
+                    <w:rPr>
+                      <w:rFonts w:ascii="Cambria Math" w:hAnsi="Cambria Math" w:cs="Times New Roman"/>
+                      <w:i/>
+                    </w:rPr>
+                  </m:ctrlPr>
+                </m:naryPr>
+                <m:sub>
+                  <m:r>
+                    <w:rPr>
+                      <w:rFonts w:ascii="Cambria Math" w:hAnsi="Cambria Math" w:cs="Times New Roman"/>
+                    </w:rPr>
+                    <m:t>j=i+1</m:t>
+                  </m:r>
+                </m:sub>
+                <m:sup>
+                  <m:r>
+                    <w:rPr>
+                      <w:rFonts w:ascii="Cambria Math" w:hAnsi="Cambria Math" w:cs="Times New Roman"/>
+                    </w:rPr>
+                    <m:t>n</m:t>
+                  </m:r>
+                </m:sup>
+                <m:e>
+                  <m:r>
+                    <w:rPr>
+                      <w:rFonts w:ascii="Cambria Math" w:hAnsi="Cambria Math" w:cs="Times New Roman"/>
+                    </w:rPr>
+                    <m:t>sign(</m:t>
+                  </m:r>
+                  <m:sSub>
+                    <m:sSubPr>
+                      <m:ctrlPr>
+                        <w:rPr>
+                          <w:rFonts w:ascii="Cambria Math" w:hAnsi="Cambria Math" w:cs="Times New Roman"/>
+                          <w:i/>
+                        </w:rPr>
+                      </m:ctrlPr>
+                    </m:sSubPr>
+                    <m:e>
+                      <m:r>
+                        <w:rPr>
+                          <w:rFonts w:ascii="Cambria Math" w:hAnsi="Cambria Math" w:cs="Times New Roman"/>
+                        </w:rPr>
+                        <m:t>y</m:t>
+                      </m:r>
+                    </m:e>
+                    <m:sub>
+                      <m:r>
+                        <w:rPr>
+                          <w:rFonts w:ascii="Cambria Math" w:hAnsi="Cambria Math" w:cs="Times New Roman"/>
+                        </w:rPr>
+                        <m:t>j</m:t>
+                      </m:r>
+                    </m:sub>
+                  </m:sSub>
+                  <m:r>
+                    <w:rPr>
+                      <w:rFonts w:ascii="Cambria Math" w:hAnsi="Cambria Math" w:cs="Times New Roman"/>
+                    </w:rPr>
+                    <m:t>-</m:t>
+                  </m:r>
+                  <m:sSub>
+                    <m:sSubPr>
+                      <m:ctrlPr>
+                        <w:rPr>
+                          <w:rFonts w:ascii="Cambria Math" w:hAnsi="Cambria Math" w:cs="Times New Roman"/>
+                          <w:i/>
+                        </w:rPr>
+                      </m:ctrlPr>
+                    </m:sSubPr>
+                    <m:e>
+                      <m:r>
+                        <w:rPr>
+                          <w:rFonts w:ascii="Cambria Math" w:hAnsi="Cambria Math" w:cs="Times New Roman"/>
+                        </w:rPr>
+                        <m:t>y</m:t>
+                      </m:r>
+                    </m:e>
+                    <m:sub>
+                      <m:r>
+                        <w:rPr>
+                          <w:rFonts w:ascii="Cambria Math" w:hAnsi="Cambria Math" w:cs="Times New Roman"/>
+                        </w:rPr>
+                        <m:t>i</m:t>
+                      </m:r>
+                    </m:sub>
+                  </m:sSub>
+                  <m:r>
+                    <w:rPr>
+                      <w:rFonts w:ascii="Cambria Math" w:hAnsi="Cambria Math" w:cs="Times New Roman"/>
+                    </w:rPr>
+                    <m:t>)</m:t>
+                  </m:r>
+                </m:e>
+              </m:nary>
+            </m:e>
+          </m:nary>
+        </m:oMath>
+      </m:oMathPara>
+    </w:p>
+    <w:p>
+      <w:pPr>
+        <w:spacing w:line="360" w:lineRule="auto"/>
+        <w:rPr>
+          <w:rFonts w:ascii="Times New Roman" w:hAnsi="Times New Roman" w:cs="Times New Roman"/>
+        </w:rPr>
+      </w:pPr>
+      <w:r>
+        <w:rPr>
+          <w:rFonts w:ascii="Times New Roman" w:hAnsi="Times New Roman" w:cs="Times New Roman"/>
+          <w:b/>
+          <w:bCs/>
+        </w:rPr>
+        <w:tab/>
+      </w:r>
+      <w:r>
+        <w:rPr>
+          <w:rFonts w:ascii="Times New Roman" w:hAnsi="Times New Roman" w:cs="Times New Roman"/>
+        </w:rPr>
+        <w:t xml:space="preserve">This </w:t>
+      </w:r>
+      <w:r>
+        <w:rPr>
+          <w:rFonts w:ascii="Times New Roman" w:hAnsi="Times New Roman" w:cs="Times New Roman"/>
+        </w:rPr>
+        <w:t>equation determines the sign of the difference between each observation (</w:t>
+      </w:r>
+      <w:r>
+        <w:rPr>
+          <w:rFonts w:ascii="Times New Roman" w:hAnsi="Times New Roman" w:cs="Times New Roman"/>
+          <w:i/>
+          <w:iCs/>
+        </w:rPr>
+        <w:t>y</w:t>
+      </w:r>
+      <w:r>
+        <w:rPr>
+          <w:rFonts w:ascii="Times New Roman" w:hAnsi="Times New Roman" w:cs="Times New Roman"/>
+          <w:i/>
+          <w:iCs/>
+          <w:vertAlign w:val="subscript"/>
+        </w:rPr>
+        <w:t>j</w:t>
+      </w:r>
+      <w:r>
+        <w:rPr>
+          <w:rFonts w:ascii="Times New Roman" w:hAnsi="Times New Roman" w:cs="Times New Roman"/>
+        </w:rPr>
+        <w:t>) and the previous (</w:t>
+      </w:r>
+      <w:r>
+        <w:rPr>
+          <w:rFonts w:ascii="Times New Roman" w:hAnsi="Times New Roman" w:cs="Times New Roman"/>
+          <w:i/>
+          <w:iCs/>
+        </w:rPr>
+        <w:t>y</w:t>
+      </w:r>
+      <w:r>
+        <w:rPr>
+          <w:rFonts w:ascii="Times New Roman" w:hAnsi="Times New Roman" w:cs="Times New Roman"/>
+          <w:i/>
+          <w:iCs/>
+          <w:vertAlign w:val="subscript"/>
+        </w:rPr>
+        <w:t>i</w:t>
+      </w:r>
+      <w:r>
+        <w:rPr>
+          <w:rFonts w:ascii="Times New Roman" w:hAnsi="Times New Roman" w:cs="Times New Roman"/>
+        </w:rPr>
+        <w:t xml:space="preserve">), yielding a -1, 0, or 1 if the difference is negative, zero, or positive, respectively </w:t>
+      </w:r>
+      <w:r>
+        <w:rPr>
+          <w:rFonts w:ascii="Times New Roman" w:hAnsi="Times New Roman" w:cs="Times New Roman"/>
+        </w:rPr>
+        <w:fldChar w:fldCharType="begin"/>
+      </w:r>
+      <w:r>
+        <w:rPr>
+          <w:rFonts w:ascii="Times New Roman" w:hAnsi="Times New Roman" w:cs="Times New Roman"/>
+        </w:rPr>
+        <w:instrText xml:space="preserve"> ADDIN ZOTERO_ITEM CSL_CITATION {"citationID":"yfUfY729","properties":{"formattedCitation":"(EarthSoft, Inc., 2024)","plainCitation":"(EarthSoft, Inc., 2024)","noteIndex":0},"citationItems":[{"id":393,"uris":["http://zotero.org/users/16907877/items/3XZVLM95"],"itemData":{"id":393,"type":"webpage","container-title":"EQuIS 7.24.3","title":"Mann-Kendall Tests","URL":"https://help.earthsoft.com/lib_mann-kendall.htm","author":[{"literal":"EarthSoft, Inc."}],"accessed":{"date-parts":[["2025",5,19]]},"issued":{"date-parts":[["2024",7,8]]},"citation-key":"earthsoftinc.MannKendallTests2024"}}],"schema":"https://github.com/citation-style-language/schema/raw/master/csl-citation.json"} </w:instrText>
+      </w:r>
+      <w:r>
+        <w:rPr>
+          <w:rFonts w:ascii="Times New Roman" w:hAnsi="Times New Roman" w:cs="Times New Roman"/>
+        </w:rPr>
+        <w:fldChar w:fldCharType="separate"/>
+      </w:r>
+      <w:r>
+        <w:rPr>
+          <w:rFonts w:ascii="Times New Roman" w:hAnsi="Times New Roman" w:cs="Times New Roman"/>
+        </w:rPr>
+        <w:t>(EarthSoft, Inc., 2024)</w:t>
+      </w:r>
+      <w:r>
+        <w:rPr>
+          <w:rFonts w:ascii="Times New Roman" w:hAnsi="Times New Roman" w:cs="Times New Roman"/>
+        </w:rPr>
+        <w:fldChar w:fldCharType="end"/>
+      </w:r>
+      <w:r>
+        <w:rPr>
+          <w:rFonts w:ascii="Times New Roman" w:hAnsi="Times New Roman" w:cs="Times New Roman"/>
+        </w:rPr>
+        <w:t xml:space="preserve">. This statistic provides the number of increasing occurrences in the dataset, with larger, positive S values indicative of an upward trend over time. The Z value provides a practical look at the strength of the trend, calculated with: </w:t>
+      </w:r>
+    </w:p>
+    <w:p>
+      <w:pPr>
+        <w:spacing w:line="360" w:lineRule="auto"/>
+        <w:rPr>
+          <w:rFonts w:ascii="Times New Roman" w:hAnsi="Times New Roman" w:cs="Times New Roman"/>
+        </w:rPr>
+      </w:pPr>
+      <m:oMathPara>
+        <m:oMath>
+          <m:r>
+            <w:rPr>
+              <w:rFonts w:ascii="Cambria Math" w:hAnsi="Cambria Math" w:cs="Times New Roman"/>
+            </w:rPr>
+            <m:t xml:space="preserve">Z= </m:t>
+          </m:r>
+          <m:f>
+            <m:fPr>
+              <m:ctrlPr>
+                <w:rPr>
+                  <w:rFonts w:ascii="Cambria Math" w:hAnsi="Cambria Math" w:cs="Times New Roman"/>
+                  <w:i/>
+                </w:rPr>
+              </m:ctrlPr>
+            </m:fPr>
+            <m:num>
+              <m:r>
+                <w:rPr>
+                  <w:rFonts w:ascii="Cambria Math" w:hAnsi="Cambria Math" w:cs="Times New Roman"/>
+                </w:rPr>
+                <m:t>S±1</m:t>
+              </m:r>
+            </m:num>
+            <m:den>
+              <m:rad>
+                <m:radPr>
+                  <m:degHide m:val="1"/>
+                  <m:ctrlPr>
+                    <w:rPr>
+                      <w:rFonts w:ascii="Cambria Math" w:hAnsi="Cambria Math" w:cs="Times New Roman"/>
+                      <w:i/>
+                    </w:rPr>
+                  </m:ctrlPr>
+                </m:radPr>
+                <m:deg/>
+                <m:e>
+                  <m:r>
+                    <w:rPr>
+                      <w:rFonts w:ascii="Cambria Math" w:hAnsi="Cambria Math" w:cs="Times New Roman"/>
+                    </w:rPr>
+                    <m:t>V(s)</m:t>
+                  </m:r>
+                </m:e>
+              </m:rad>
+            </m:den>
+          </m:f>
+        </m:oMath>
+      </m:oMathPara>
+    </w:p>
+    <w:p>
+      <w:pPr>
+        <w:spacing w:line="360" w:lineRule="auto"/>
+        <w:rPr>
+          <w:rFonts w:ascii="Times New Roman" w:hAnsi="Times New Roman" w:cs="Times New Roman"/>
+        </w:rPr>
+      </w:pPr>
+      <w:r>
+        <w:rPr>
+          <w:rFonts w:ascii="Times New Roman" w:hAnsi="Times New Roman" w:cs="Times New Roman"/>
+        </w:rPr>
+        <w:tab/>
+        <w:t>Where S – 1 is used if S &gt; 0 or S + 1 is used if S &lt; 0. If S = 0, Z is 0.</w:t>
+      </w:r>
+      <w:r>
+        <w:rPr>
+          <w:rFonts w:ascii="Times New Roman" w:hAnsi="Times New Roman" w:cs="Times New Roman"/>
+        </w:rPr>
+        <w:t xml:space="preserve"> More extreme Z values, whether negative or positive, provide greater confidence in rejecting the null hypothesis of no trend. Kendall’s Tau (</w:t>
+      </w:r>
+      <w:r>
+        <w:rPr>
+          <w:rFonts w:ascii="Times New Roman" w:hAnsi="Times New Roman" w:cs="Times New Roman"/>
+        </w:rPr>
+        <w:t>τ</w:t>
+      </w:r>
+      <w:r>
+        <w:rPr>
+          <w:rFonts w:ascii="Times New Roman" w:hAnsi="Times New Roman" w:cs="Times New Roman"/>
+        </w:rPr>
+        <w:t xml:space="preserve">) coefficient </w:t>
+      </w:r>
+      <w:r>
+        <w:rPr>
+          <w:rFonts w:ascii="Times New Roman" w:hAnsi="Times New Roman" w:cs="Times New Roman"/>
+        </w:rPr>
+        <w:t xml:space="preserve">indicates the correlation of the observations and their order in time </w:t>
+      </w:r>
+      <w:r>
+        <w:rPr>
+          <w:rFonts w:ascii="Times New Roman" w:hAnsi="Times New Roman" w:cs="Times New Roman"/>
+        </w:rPr>
+        <w:fldChar w:fldCharType="begin"/>
+      </w:r>
+      <w:r>
+        <w:rPr>
+          <w:rFonts w:ascii="Times New Roman" w:hAnsi="Times New Roman" w:cs="Times New Roman"/>
+        </w:rPr>
+        <w:instrText xml:space="preserve"> ADDIN ZOTERO_ITEM CSL_CITATION {"citationID":"c45av88e","properties":{"formattedCitation":"(Chen et al., 2022)","plainCitation":"(Chen et al., 2022)","noteIndex":0},"citationItems":[{"id":392,"uris":["http://zotero.org/users/16907877/items/U8ITBSCP"],"itemData":{"id":392,"type":"article-journal","abstract":"Recent studies demonstrate that trends in indicators extracted from measured time series can indicate an approach of an impending transition. Kendall’s\n              τ\n              coefficient is often used to study the trend of statistics related to the critical slowing down phenomenon and other methods to forecast critical transitions. Because statistics are estimated from time series, the values of Kendall’s\n              τ\n              are affected by parameters such as window size, sample rate and length of the time series, resulting in challenges and uncertainties in interpreting results. In this study, we examine the effects of different parameters on the distribution of the trend obtained from Kendall’s\n              τ\n              , and provide insights into how to choose these parameters. We also suggest the use of the non-parametric Mann–Kendall test to evaluate the significance of a Kendall’s\n              τ\n              value. The non-parametric test is computationally much faster compared with the traditional parametric auto-regressive, moving-average model test.","container-title":"Royal Society Open Science","DOI":"10.1098/rsos.211346","ISSN":"2054-5703","issue":"7","journalAbbreviation":"R. Soc. open sci.","language":"en","page":"211346","source":"DOI.org (Crossref)","title":"Practical Guide to Using Kendall's Tau in the Context of Forecasting Critical Transitions","volume":"9","author":[{"family":"Chen","given":"Shiyang"},{"family":"Ghadami","given":"Amin"},{"family":"Epureanu","given":"Bogdan I."}],"issued":{"date-parts":[["2022",7]]},"citation-key":"chenPracticalGuideUsing2022"}}],"schema":"https://github.com/citation-style-language/schema/raw/master/csl-citation.json"} </w:instrText>
+      </w:r>
+      <w:r>
+        <w:rPr>
+          <w:rFonts w:ascii="Times New Roman" w:hAnsi="Times New Roman" w:cs="Times New Roman"/>
+        </w:rPr>
+        <w:fldChar w:fldCharType="separate"/>
+      </w:r>
+      <w:r>
+        <w:rPr>
+          <w:rFonts w:ascii="Times New Roman" w:hAnsi="Times New Roman" w:cs="Times New Roman"/>
+        </w:rPr>
+        <w:t>(Chen et al., 2022)</w:t>
+      </w:r>
+      <w:r>
+        <w:rPr>
+          <w:rFonts w:ascii="Times New Roman" w:hAnsi="Times New Roman" w:cs="Times New Roman"/>
+        </w:rPr>
+        <w:fldChar w:fldCharType="end"/>
+      </w:r>
+      <w:r>
+        <w:rPr>
+          <w:rFonts w:ascii="Times New Roman" w:hAnsi="Times New Roman" w:cs="Times New Roman"/>
+        </w:rPr>
+        <w:t>, with values ranging from -1 (negative correlation) to 1 (positive correlation)</w:t>
+      </w:r>
+    </w:p>
+    <w:p>
+      <w:pPr>
         <w:pStyle w:val="ListParagraph"/>
         <w:numPr>
           <w:ilvl w:val="1"/>
@@ -10375,6 +10652,7 @@
         <w:pStyle w:val="Bibliography"/>
       </w:pPr>
       <w:r>
+        <w:lastRenderedPageBreak/>
         <w:t>Anderson, J.R., Hardy, E.E., Roach, J.T., Witmer, R.E., 1976. A Land Use and Land Cover Classification System for Use with Remote Sensor Data, Professional Paper. US Geological Survey. https://doi.org/10.3133/pp964</w:t>
       </w:r>
     </w:p>
@@ -10383,23 +10661,7 @@
         <w:pStyle w:val="Bibliography"/>
       </w:pPr>
       <w:r>
-        <w:t xml:space="preserve">Baker, J.B., Langdon, G.O., 1990. Pinus </w:t>
-      </w:r>
-      <w:proofErr w:type="spellStart"/>
-      <w:r>
-        <w:t>Taeda</w:t>
-      </w:r>
-      <w:proofErr w:type="spellEnd"/>
-      <w:r>
-        <w:t xml:space="preserve"> L. Loblolly Pine, in: Silvics of North America. U.S. </w:t>
-      </w:r>
-      <w:proofErr w:type="spellStart"/>
-      <w:r>
-        <w:t>Deptartment</w:t>
-      </w:r>
-      <w:proofErr w:type="spellEnd"/>
-      <w:r>
-        <w:t xml:space="preserve"> of Agriculture, Forest Service, Washington, D.C., pp. 505–512.</w:t>
+        <w:t>Baker, J.B., Langdon, G.O., 1990. Pinus Taeda L. Loblolly Pine, in: Silvics of North America. U.S. Deptartment of Agriculture, Forest Service, Washington, D.C., pp. 505–512.</w:t>
       </w:r>
     </w:p>
     <w:p>
@@ -10407,23 +10669,7 @@
         <w:pStyle w:val="Bibliography"/>
       </w:pPr>
       <w:r>
-        <w:t xml:space="preserve">Buchhorn, M., Smets, B., Bertels, L., Roo, B.D., </w:t>
-      </w:r>
-      <w:proofErr w:type="spellStart"/>
-      <w:r>
-        <w:t>Lesiv</w:t>
-      </w:r>
-      <w:proofErr w:type="spellEnd"/>
-      <w:r>
-        <w:t xml:space="preserve">, M., </w:t>
-      </w:r>
-      <w:proofErr w:type="spellStart"/>
-      <w:r>
-        <w:t>Tsendbazar</w:t>
-      </w:r>
-      <w:proofErr w:type="spellEnd"/>
-      <w:r>
-        <w:t>, N.-E., Herold, M., Fritz, S., 2020. Copernicus Global Land Service: Land Cover 100m: Collection 3: Epoch 2019: Globe. https://doi.org/10.5281/ZENODO.3939050</w:t>
+        <w:t>Buchhorn, M., Smets, B., Bertels, L., Roo, B.D., Lesiv, M., Tsendbazar, N.-E., Herold, M., Fritz, S., 2020. Copernicus Global Land Service: Land Cover 100m: Collection 3: Epoch 2019: Globe. https://doi.org/10.5281/ZENODO.3939050</w:t>
       </w:r>
     </w:p>
     <w:p>
@@ -10439,15 +10685,7 @@
         <w:pStyle w:val="Bibliography"/>
       </w:pPr>
       <w:r>
-        <w:t>Caldwell, A.R., 2025. Robust TOST Procedures (</w:t>
-      </w:r>
-      <w:proofErr w:type="spellStart"/>
-      <w:r>
-        <w:t>Vigenette</w:t>
-      </w:r>
-      <w:proofErr w:type="spellEnd"/>
-      <w:r>
-        <w:t>).</w:t>
+        <w:t>Caldwell, A.R., 2025. Robust TOST Procedures (Vigenette).</w:t>
       </w:r>
     </w:p>
     <w:p>
@@ -10476,80 +10714,145 @@
       <w:r>
         <w:t xml:space="preserve">Cao, L., Coops, N.C., Innes, J.L., Sheppard, S.R.J., Fu, L., Ruan, H., She, G., 2016. Estimation of Forest Biomass Dynamics in Subtropical Forests Using Multi-Temporal Airborne LiDAR Data. </w:t>
       </w:r>
-      <w:proofErr w:type="spellStart"/>
       <w:r>
         <w:rPr>
           <w:lang w:val="fr-FR"/>
         </w:rPr>
-        <w:t>Remote</w:t>
-      </w:r>
-      <w:proofErr w:type="spellEnd"/>
+        <w:t>Remote Sens. Environ. 178, 158–171. https://doi.org/10.1016/j.rse.2016.03.012</w:t>
+      </w:r>
+    </w:p>
+    <w:p>
+      <w:pPr>
+        <w:pStyle w:val="Bibliography"/>
+      </w:pPr>
       <w:r>
         <w:rPr>
           <w:lang w:val="fr-FR"/>
         </w:rPr>
-        <w:t xml:space="preserve"> Sens. Environ. 178, 158–171. https://doi.org/10.1016/j.rse.2016.03.012</w:t>
+        <w:t xml:space="preserve">Carabajal, C.C., Boy, J.-P., 2020. </w:t>
+      </w:r>
+      <w:r>
+        <w:t>ICESat-2 Altimetry as Geodetic Control. Int. Arch. Photogramm. Remote Sens. Spat. Inf. Sci. XLIII-B3-2020, 1299–1306. https://doi.org/10.5194/isprs-archives-XLIII-B3-2020-1299-2020</w:t>
       </w:r>
     </w:p>
     <w:p>
       <w:pPr>
         <w:pStyle w:val="Bibliography"/>
+      </w:pPr>
+      <w:r>
         <w:rPr>
           <w:lang w:val="fr-FR"/>
         </w:rPr>
-      </w:pPr>
-      <w:proofErr w:type="spellStart"/>
-      <w:r>
+        <w:t xml:space="preserve">Chen, F., Zhang, X., Wang, Longyu, Du, B., Dang, S., Wang, Linwei, 2023. </w:t>
+      </w:r>
+      <w:r>
+        <w:t>Systematic Evaluation of Multi-Resolution ICESat-2 Canopy Height Data: A Case Study of the Taranaki Region. Remote Sens. 15, 5686. https://doi.org/10.3390/rs15245686</w:t>
+      </w:r>
+    </w:p>
+    <w:p>
+      <w:pPr>
+        <w:pStyle w:val="Bibliography"/>
+      </w:pPr>
+      <w:r>
+        <w:t>Chen, S., Ghadami, A., Epureanu, B.I., 2022. Practical Guide to Using Kendall’s Tau in the Context of Forecasting Critical Transitions. R. Soc. Open Sci. 9, 211346. https://doi.org/10.1098/rsos.211346</w:t>
+      </w:r>
+    </w:p>
+    <w:p>
+      <w:pPr>
+        <w:pStyle w:val="Bibliography"/>
+      </w:pPr>
+      <w:r>
+        <w:t>Coops, N.C., Tompalski, P., Goodbody, T.R.H., Queinnec, M., Luther, J.E., Bolton, D.K., White, J.C., Wulder, M.A., Van Lier, O.R., Hermosilla, T., 2021. Modelling LiDAR-Derived Estimates of Forest Attributes Over Space and Time: A Review of Approaches and Future Trends. Remote Sens. Environ. 260, 112477. https://doi.org/10.1016/j.rse.2021.112477</w:t>
+      </w:r>
+    </w:p>
+    <w:p>
+      <w:pPr>
+        <w:pStyle w:val="Bibliography"/>
+      </w:pPr>
+      <w:r>
+        <w:t>Dubayah, R., Armston, J., Healey, S.P., Bruening, J.M., Patterson, P.L., Kellner, J.R., Duncanson, L., Saarela, S., Ståhl, G., Yang, Z., Tang, H., Blair, J.B., Fatoyinbo, L., Goetz, S., Hancock, S., Hansen, M., Hofton, M., Hurtt, G., Luthcke, S., 2022. GEDI Launches a New Era of Biomass Inference from Space. Environ. Res. Lett. 17, 095001. https://doi.org/10.1088/1748-9326/ac8694</w:t>
+      </w:r>
+    </w:p>
+    <w:p>
+      <w:pPr>
+        <w:pStyle w:val="Bibliography"/>
         <w:rPr>
           <w:lang w:val="fr-FR"/>
         </w:rPr>
-        <w:t>Carabajal</w:t>
-      </w:r>
-      <w:proofErr w:type="spellEnd"/>
+      </w:pPr>
+      <w:r>
+        <w:t xml:space="preserve">Dubayah, R., Blair, J.B., Goetz, S., Fatoyinbo, L., Hansen, M., Healey, S., Hofton, M., Hurtt, G., Kellner, J., Luthcke, S., Armston, J., Tang, H., Duncanson, L., Hancock, S., Jantz, P., Marselis, S., Patterson, P.L., Qi, W., Silva, C., 2020. The Global Ecosystem Dynamics Investigation: High-Resolution Laser Ranging of the Earth’s Forests and </w:t>
+      </w:r>
+      <w:r>
+        <w:lastRenderedPageBreak/>
+        <w:t xml:space="preserve">Topography. </w:t>
+      </w:r>
       <w:r>
         <w:rPr>
           <w:lang w:val="fr-FR"/>
         </w:rPr>
-        <w:t xml:space="preserve">, C.C., Boy, J.-P., 2020. </w:t>
-      </w:r>
-      <w:r>
-        <w:t xml:space="preserve">ICESat-2 Altimetry as Geodetic Control. Int. Arch. </w:t>
-      </w:r>
-      <w:proofErr w:type="spellStart"/>
-      <w:r>
-        <w:t>Photogramm</w:t>
-      </w:r>
-      <w:proofErr w:type="spellEnd"/>
-      <w:r>
-        <w:t xml:space="preserve">. </w:t>
-      </w:r>
-      <w:proofErr w:type="spellStart"/>
+        <w:t>Sci. Remote Sens. 1, 100002. https://doi.org/10.1016/j.srs.2020.100002</w:t>
+      </w:r>
+    </w:p>
+    <w:p>
+      <w:pPr>
+        <w:pStyle w:val="Bibliography"/>
+      </w:pPr>
       <w:r>
         <w:rPr>
           <w:lang w:val="fr-FR"/>
         </w:rPr>
-        <w:t>Remote</w:t>
-      </w:r>
-      <w:proofErr w:type="spellEnd"/>
-      <w:r>
+        <w:t xml:space="preserve">EarthSoft, Inc., 2024. </w:t>
+      </w:r>
+      <w:r>
+        <w:t>Mann-Kendall Tests [WWW Document]. EQuIS 7243. URL https://help.earthsoft.com/lib_mann-kendall.htm (accessed 5.19.25).</w:t>
+      </w:r>
+    </w:p>
+    <w:p>
+      <w:pPr>
+        <w:pStyle w:val="Bibliography"/>
+      </w:pPr>
+      <w:r>
+        <w:t>Esri Inc., 2025. How Linear Regression Algorithm Works. Feature Tabular Anal. Toolset Concepts. URL https://pro.arcgis.com/en/pro-app/latest/tool-reference/geoai/how-linear-regression-works.htm</w:t>
+      </w:r>
+    </w:p>
+    <w:p>
+      <w:pPr>
+        <w:pStyle w:val="Bibliography"/>
+      </w:pPr>
+      <w:r>
+        <w:t>FAO and UNEP, 2020. The State of the World’s Forests 2020, Forests, biodiversity, and people. FAO and UNEP, Rome. https://doi.org/10.4060/ca8642en</w:t>
+      </w:r>
+    </w:p>
+    <w:p>
+      <w:pPr>
+        <w:pStyle w:val="Bibliography"/>
         <w:rPr>
           <w:lang w:val="fr-FR"/>
         </w:rPr>
-        <w:t xml:space="preserve"> Sens. Spat. Inf. </w:t>
-      </w:r>
-      <w:proofErr w:type="spellStart"/>
+      </w:pPr>
+      <w:r>
+        <w:t xml:space="preserve">Feng, T., Duncanson, L., Montesano, P., Hancock, S., Minor, D., Guenther, E., Neuenschwander, A., 2023. A Systematic Evaluation of Multi-Resolution ICESat-2 ATL08 Terrain and Canopy Heights in Boreal Forests. </w:t>
+      </w:r>
       <w:r>
         <w:rPr>
           <w:lang w:val="fr-FR"/>
         </w:rPr>
-        <w:t>Sci</w:t>
-      </w:r>
-      <w:proofErr w:type="spellEnd"/>
+        <w:t>Remote Sens. Environ. 291, 113570. https://doi.org/10.1016/j.rse.2023.113570</w:t>
+      </w:r>
+    </w:p>
+    <w:p>
+      <w:pPr>
+        <w:pStyle w:val="Bibliography"/>
+      </w:pPr>
       <w:r>
         <w:rPr>
           <w:lang w:val="fr-FR"/>
         </w:rPr>
-        <w:t>. XLIII-B3-2020, 1299–1306. https://doi.org/10.5194/isprs-archives-XLIII-B3-2020-1299-2020</w:t>
+        <w:t xml:space="preserve">Fernandez-Diaz, J.C., Velikova, M., Glennie, C.L., 2022. </w:t>
+      </w:r>
+      <w:r>
+        <w:t>Validation of ICESat-2 ATL08 Terrain and Canopy Height Retrievals in Tropical Mesoamerican Forests. IEEE J. Sel. Top. Appl. Earth Obs. Remote Sens. 15, 2956–2970. https://doi.org/10.1109/JSTARS.2022.3163208</w:t>
       </w:r>
     </w:p>
     <w:p>
@@ -10557,220 +10860,560 @@
         <w:pStyle w:val="Bibliography"/>
       </w:pPr>
       <w:r>
+        <w:t>Goldstein-Greenwood, J., 2023. Theil-Sen Regression: Programming and Understanding an Outlier-Resistant Alternative to Least Squares. UVA Libr. StatLab.</w:t>
+      </w:r>
+    </w:p>
+    <w:p>
+      <w:pPr>
+        <w:pStyle w:val="Bibliography"/>
+        <w:rPr>
+          <w:lang w:val="es-ES"/>
+        </w:rPr>
+      </w:pPr>
+      <w:r>
+        <w:t xml:space="preserve">Griffin, M., Malsick, M., Mizzell, H., Moore, L., 2020. Historic Rainfall and Record-Breaking Flooding from Hurricane Florence in the Pee Dee Watershed. </w:t>
+      </w:r>
+      <w:r>
+        <w:rPr>
+          <w:lang w:val="es-ES"/>
+        </w:rPr>
+        <w:t>J. S. C. Water Resour. 28–35. https://doi.org/10.34068/JSCWR.06.03</w:t>
+      </w:r>
+    </w:p>
+    <w:p>
+      <w:pPr>
+        <w:pStyle w:val="Bibliography"/>
+      </w:pPr>
+      <w:r>
+        <w:rPr>
+          <w:lang w:val="es-ES"/>
+        </w:rPr>
+        <w:t xml:space="preserve">Guerra-Hernández, J., Arellano-Pérez, S., González-Ferreiro, E., Pascual, A., Sandoval Altelarrea, V., Ruiz-González, A.D., Álvarez-González, J.G., 2021. </w:t>
+      </w:r>
+      <w:r>
+        <w:t>Developing a Site Index Model for P. Pinaster Stands in NW Spain by Combining Bi-Temporal ALS Data and Environmental Data. For. Ecol. Manag. 481, 118690. https://doi.org/10.1016/j.foreco.2020.118690</w:t>
+      </w:r>
+    </w:p>
+    <w:p>
+      <w:pPr>
+        <w:pStyle w:val="Bibliography"/>
+      </w:pPr>
+      <w:r>
+        <w:t>Guerra-Hernández, J., Narine, L.L., Pascual, A., Gonzalez-Ferreiro, E., Botequim, B., Malambo, L., Neuenschwander, A., Popescu, S.C., Godinho, S., 2022. Aboveground Biomass Mapping by Integrating ICESat-2, Sentinel-1, Sentinel-2, ALOS2/PALSAR2, and Topographic Information in Mediterranean Forests. GIScience Remote Sens. 59, 1509–1533. https://doi.org/10.1080/15481603.2022.2115599</w:t>
+      </w:r>
+    </w:p>
+    <w:p>
+      <w:pPr>
+        <w:pStyle w:val="Bibliography"/>
+      </w:pPr>
+      <w:r>
+        <w:t>Hancock, S., McGrath, C., Lowe, C., Davenport, I., Woodhouse, I., 2021. Requirements for a Global Lidar System: Spaceborne Lidar with Wall-to-Wall Coverage. R. Soc. Open Sci. 8, 211166. https://doi.org/10.1098/rsos.211166</w:t>
+      </w:r>
+    </w:p>
+    <w:p>
+      <w:pPr>
+        <w:pStyle w:val="Bibliography"/>
+      </w:pPr>
+      <w:r>
+        <w:t>Harris, N., Gibbs, D., 2021. Forests Absorb Twice As Much Carbon As They Emit Each Year.</w:t>
+      </w:r>
+    </w:p>
+    <w:p>
+      <w:pPr>
+        <w:pStyle w:val="Bibliography"/>
+      </w:pPr>
+      <w:r>
+        <w:t>Hinck, J.E., Stachyra, J., 2019. 2019 Disaster Relief Act: USGS Recovery Activities (USGS Numbered Series No. 2019–3066), Fact Sheet. Columbia Environmental Research Center, U.S. Geological Survey, Reston, VA.</w:t>
+      </w:r>
+    </w:p>
+    <w:p>
+      <w:pPr>
+        <w:pStyle w:val="Bibliography"/>
+      </w:pPr>
+      <w:r>
+        <w:t>Hobu, Inc., 2025. USGS 3DEP LiDAR Point Clouds.</w:t>
+      </w:r>
+    </w:p>
+    <w:p>
+      <w:pPr>
+        <w:pStyle w:val="Bibliography"/>
+      </w:pPr>
+      <w:r>
+        <w:t>Housman, I.W., Heyer, J.P., Hardwick, E.A., Leatherman, L., Beck, H., Lecker, J., Megown, K., Ross, J., 2024. Forest Service Landscape Change Monitoring System Methods (GTAC-10252- RPT4 No. Version 2023.9). U.S. Department of Agriculture, Forest Service, Geospatial Technology and Applications Center, Salt Lake City, UT.</w:t>
+      </w:r>
+    </w:p>
+    <w:p>
+      <w:pPr>
+        <w:pStyle w:val="Bibliography"/>
+      </w:pPr>
+      <w:r>
+        <w:lastRenderedPageBreak/>
+        <w:t>Hurtado, S.L., 2020. RobustLinearReg: Robust Linear Regressions. https://doi.org/10.32614/CRAN.package.RobustLinearReg</w:t>
+      </w:r>
+    </w:p>
+    <w:p>
+      <w:pPr>
+        <w:pStyle w:val="Bibliography"/>
+      </w:pPr>
+      <w:r>
+        <w:t>Jarron, L.R., Coops, N.C., MacKenzie, W.H., Tompalski, P., Dykstra, P., 2020. Detection of Sub-Canopy Forest Structure Using Airborne LiDAR. Remote Sens. Environ. 244, 111770. https://doi.org/10.1016/j.rse.2020.111770</w:t>
+      </w:r>
+    </w:p>
+    <w:p>
+      <w:pPr>
+        <w:pStyle w:val="Bibliography"/>
+      </w:pPr>
+      <w:r>
+        <w:t>JMP Statistical Discovery LLC, 2025. The T-Test [WWW Document]. Stat. Knowl. Portal. URL https://www.jmp.com/en/statistics-knowledge-portal/t-test</w:t>
+      </w:r>
+    </w:p>
+    <w:p>
+      <w:pPr>
+        <w:pStyle w:val="Bibliography"/>
+      </w:pPr>
+      <w:r>
+        <w:t>JMP Statistical Discovery LLC, 2024. Equivalence Test Reports [WWW Document]. URL https://www.jmp.com/support/help/en/18.1/index.shtml#page/jmp/equivalence-test-reports.shtml</w:t>
+      </w:r>
+    </w:p>
+    <w:p>
+      <w:pPr>
+        <w:pStyle w:val="Bibliography"/>
+      </w:pPr>
+      <w:r>
+        <w:t>Kendall, M.G., Gibbons, J.D., 1990. Rank correlation methods, 5. ed. ed. Oxford Univ. Press, New York.</w:t>
+      </w:r>
+    </w:p>
+    <w:p>
+      <w:pPr>
+        <w:pStyle w:val="Bibliography"/>
+      </w:pPr>
+      <w:r>
+        <w:t>Khaine, I., Woo, S.Y., 2015. An Overview of Interrelationship Between Climate Change and Forests. For. Sci. Technol. 11, 11–18. https://doi.org/10.1080/21580103.2014.932718</w:t>
+      </w:r>
+    </w:p>
+    <w:p>
+      <w:pPr>
+        <w:pStyle w:val="Bibliography"/>
+      </w:pPr>
+      <w:r>
+        <w:t>Klotz, B.W., Neuenschwander, A., Magruder, L.A., 2020. High</w:t>
+      </w:r>
+      <w:r>
+        <w:rPr>
+          <w:rFonts w:ascii="Cambria Math" w:hAnsi="Cambria Math" w:cs="Cambria Math"/>
+        </w:rPr>
+        <w:t>‐</w:t>
+      </w:r>
+      <w:r>
+        <w:t>Resolution Ocean Wave and Wind Characteristics Determined by the ICESat</w:t>
+      </w:r>
+      <w:r>
+        <w:rPr>
+          <w:rFonts w:ascii="Cambria Math" w:hAnsi="Cambria Math" w:cs="Cambria Math"/>
+        </w:rPr>
+        <w:t>‐</w:t>
+      </w:r>
+      <w:r>
+        <w:t>2 Land Surface Algorithm. Geophys. Res. Lett. 47. https://doi.org/10.1029/2019gl085907</w:t>
+      </w:r>
+    </w:p>
+    <w:p>
+      <w:pPr>
+        <w:pStyle w:val="Bibliography"/>
+      </w:pPr>
+      <w:r>
+        <w:t>Lakens, D., 2022. Improving Your Statistical Inferences. https://doi.org/10.5281/ZENODO.6409077</w:t>
+      </w:r>
+    </w:p>
+    <w:p>
+      <w:pPr>
+        <w:pStyle w:val="Bibliography"/>
+      </w:pPr>
+      <w:r>
+        <w:t>Lakens, D., 2017. Equivalence Tests: A Practical Primer for t-Tests, Correlations, and Meta-Analyses. Soc. Psychol. Personal. Sci. 8, 355–362. https://doi.org/10.1177/1948550617697177</w:t>
+      </w:r>
+    </w:p>
+    <w:p>
+      <w:pPr>
+        <w:pStyle w:val="Bibliography"/>
+        <w:rPr>
+          <w:lang w:val="es-ES"/>
+        </w:rPr>
+      </w:pPr>
+      <w:r>
+        <w:t xml:space="preserve">LaRue, E.A., Fahey, R., Fuson, T.L., Foster, J.R., Matthes, J.H., Krause, K., Hardiman, B.S., 2022. Evaluating the Sensitivity of Forest Structural Diversity Characterization to LiDAR Point Density. </w:t>
+      </w:r>
+      <w:r>
+        <w:rPr>
+          <w:lang w:val="es-ES"/>
+        </w:rPr>
+        <w:t>Ecosphere 13, e4209. https://doi.org/10.1002/ecs2.4209</w:t>
+      </w:r>
+    </w:p>
+    <w:p>
+      <w:pPr>
+        <w:pStyle w:val="Bibliography"/>
+      </w:pPr>
+      <w:r>
+        <w:rPr>
+          <w:lang w:val="es-ES"/>
+        </w:rPr>
+        <w:t xml:space="preserve">Li, B., Zhao, T., Su, X., Fan, G., Zhang, W., Deng, Z., Yu, Y., 2022. </w:t>
+      </w:r>
+      <w:r>
+        <w:t>Correction of Terrain Effects on Forest Canopy Height Estimation Using ICESat-2 and High Spatial Resolution Images. Remote Sens. 14, 4453. https://doi.org/10.3390/rs14184453</w:t>
+      </w:r>
+    </w:p>
+    <w:p>
+      <w:pPr>
+        <w:pStyle w:val="Bibliography"/>
+      </w:pPr>
+      <w:r>
+        <w:t>Li, W., Niu, Z., Shang, R., Qin, Y., Wang, L., Chen, H., 2020. High-Resolution Mapping of Forest Canopy Height Using Machine Learning by Coupling ICESat-2 LiDAR with Sentinel-1, Sentinel-2 and Landsat-8 Data. Int. J. Appl. Earth Obs. Geoinformation 92, 102163. https://doi.org/10.1016/j.jag.2020.102163</w:t>
+      </w:r>
+    </w:p>
+    <w:p>
+      <w:pPr>
+        <w:pStyle w:val="Bibliography"/>
+      </w:pPr>
+      <w:r>
+        <w:t>Linear Regression (No. 101), 1997. , Course List for 1997-98. Department of Statistics, Yale University.</w:t>
+      </w:r>
+    </w:p>
+    <w:p>
+      <w:pPr>
+        <w:pStyle w:val="Bibliography"/>
         <w:rPr>
           <w:lang w:val="fr-FR"/>
         </w:rPr>
-        <w:t xml:space="preserve">Chen, F., Zhang, X., Wang, </w:t>
-      </w:r>
-      <w:proofErr w:type="spellStart"/>
+      </w:pPr>
+      <w:r>
+        <w:t xml:space="preserve">Liu, A., Cheng, X., Chen, Z., 2021. Performance Evaluation of GEDI and ICESat-2 Laser Altimeter Data for Terrain and Canopy Height Retrievals. </w:t>
+      </w:r>
       <w:r>
         <w:rPr>
           <w:lang w:val="fr-FR"/>
         </w:rPr>
-        <w:t>Longyu</w:t>
-      </w:r>
-      <w:proofErr w:type="spellEnd"/>
+        <w:t>Remote Sens. Environ. 264, 112571. https://doi.org/10.1016/j.rse.2021.112571</w:t>
+      </w:r>
+    </w:p>
+    <w:p>
+      <w:pPr>
+        <w:pStyle w:val="Bibliography"/>
+      </w:pPr>
       <w:r>
         <w:rPr>
           <w:lang w:val="fr-FR"/>
         </w:rPr>
-        <w:t xml:space="preserve">, Du, B., Dang, S., Wang, </w:t>
-      </w:r>
-      <w:proofErr w:type="spellStart"/>
-      <w:r>
+        <w:t xml:space="preserve">Liu, M., Popescu, S., Malambo, L., 2019. </w:t>
+      </w:r>
+      <w:r>
+        <w:t>Feasibility of Burned Area Mapping Based on ICESAT−2 Photon Counting Data. Remote Sens. 12, 24. https://doi.org/10.3390/rs12010024</w:t>
+      </w:r>
+    </w:p>
+    <w:p>
+      <w:pPr>
+        <w:pStyle w:val="Bibliography"/>
+      </w:pPr>
+      <w:r>
+        <w:t>Luthcke, S.B., Thomas, T.C., Pennington, T.A., Rebold, T.W., Nicholas, J.B., Rowlands, D.D., Gardner, A.S., Bae, S., 2021. ICESat</w:t>
+      </w:r>
+      <w:r>
+        <w:rPr>
+          <w:rFonts w:ascii="Cambria Math" w:hAnsi="Cambria Math" w:cs="Cambria Math"/>
+        </w:rPr>
+        <w:t>‐</w:t>
+      </w:r>
+      <w:r>
+        <w:t xml:space="preserve">2 Pointing Calibration and Geolocation </w:t>
+      </w:r>
+      <w:r>
+        <w:lastRenderedPageBreak/>
+        <w:t>Performance. Earth Space Sci. 8, e2020EA001494. https://doi.org/10.1029/2020EA001494</w:t>
+      </w:r>
+    </w:p>
+    <w:p>
+      <w:pPr>
+        <w:pStyle w:val="Bibliography"/>
         <w:rPr>
           <w:lang w:val="fr-FR"/>
         </w:rPr>
-        <w:t>Linwei</w:t>
-      </w:r>
-      <w:proofErr w:type="spellEnd"/>
+      </w:pPr>
+      <w:r>
+        <w:t xml:space="preserve">Malambo, L., Popescu, S., 2024. Mapping Vegetation Canopy Height Across the Contiguous United States Using ICESat-2 and Ancillary Datasets. </w:t>
+      </w:r>
       <w:r>
         <w:rPr>
           <w:lang w:val="fr-FR"/>
         </w:rPr>
-        <w:t xml:space="preserve">, 2023. </w:t>
-      </w:r>
-      <w:r>
-        <w:t>Systematic Evaluation of Multi-Resolution ICESat-2 Canopy Height Data: A Case Study of the Taranaki Region. Remote Sens. 15, 5686. https://doi.org/10.3390/rs15245686</w:t>
+        <w:t>Remote Sens. Environ. 309, 114226. https://doi.org/10.1016/j.rse.2024.114226</w:t>
       </w:r>
     </w:p>
     <w:p>
       <w:pPr>
         <w:pStyle w:val="Bibliography"/>
-      </w:pPr>
-      <w:r>
-        <w:t xml:space="preserve">Coops, N.C., </w:t>
-      </w:r>
-      <w:proofErr w:type="spellStart"/>
-      <w:r>
-        <w:t>Tompalski</w:t>
-      </w:r>
-      <w:proofErr w:type="spellEnd"/>
-      <w:r>
-        <w:t xml:space="preserve">, P., Goodbody, T.R.H., </w:t>
-      </w:r>
-      <w:proofErr w:type="spellStart"/>
-      <w:r>
-        <w:t>Queinnec</w:t>
-      </w:r>
-      <w:proofErr w:type="spellEnd"/>
-      <w:r>
-        <w:t xml:space="preserve">, M., Luther, J.E., Bolton, D.K., White, J.C., </w:t>
-      </w:r>
-      <w:proofErr w:type="spellStart"/>
-      <w:r>
-        <w:t>Wulder</w:t>
-      </w:r>
-      <w:proofErr w:type="spellEnd"/>
-      <w:r>
-        <w:t>, M.A., Van Lier, O.R., Hermosilla, T., 2021. Modelling LiDAR-Derived Estimates of Forest Attributes Over Space and Time: A Review of Approaches and Future Trends. Remote Sens. Environ. 260, 112477. https://doi.org/10.1016/j.rse.2021.112477</w:t>
+        <w:rPr>
+          <w:lang w:val="fr-FR"/>
+        </w:rPr>
+      </w:pPr>
+      <w:r>
+        <w:rPr>
+          <w:lang w:val="fr-FR"/>
+        </w:rPr>
+        <w:t xml:space="preserve">Malambo, L., Popescu, S.C., 2021. </w:t>
+      </w:r>
+      <w:r>
+        <w:t xml:space="preserve">Assessing the Agreement of ICESat-2 Terrain and Canopy Height with Airborne Lidar Over US Ecozones. </w:t>
+      </w:r>
+      <w:r>
+        <w:rPr>
+          <w:lang w:val="fr-FR"/>
+        </w:rPr>
+        <w:t>Remote Sens. Environ. 266, 112711. https://doi.org/10.1016/j.rse.2021.112711</w:t>
       </w:r>
     </w:p>
     <w:p>
       <w:pPr>
         <w:pStyle w:val="Bibliography"/>
       </w:pPr>
-      <w:proofErr w:type="spellStart"/>
-      <w:r>
-        <w:t>Dubayah</w:t>
-      </w:r>
-      <w:proofErr w:type="spellEnd"/>
-      <w:r>
-        <w:t xml:space="preserve">, R., </w:t>
-      </w:r>
-      <w:proofErr w:type="spellStart"/>
-      <w:r>
-        <w:t>Armston</w:t>
-      </w:r>
-      <w:proofErr w:type="spellEnd"/>
-      <w:r>
-        <w:t xml:space="preserve">, J., Healey, S.P., Bruening, J.M., Patterson, P.L., Kellner, J.R., Duncanson, L., Saarela, S., Ståhl, G., Yang, Z., Tang, H., Blair, J.B., </w:t>
-      </w:r>
-      <w:proofErr w:type="spellStart"/>
-      <w:r>
-        <w:t>Fatoyinbo</w:t>
-      </w:r>
-      <w:proofErr w:type="spellEnd"/>
-      <w:r>
-        <w:t xml:space="preserve">, L., Goetz, S., Hancock, S., Hansen, M., </w:t>
-      </w:r>
-      <w:proofErr w:type="spellStart"/>
-      <w:r>
-        <w:t>Hofton</w:t>
-      </w:r>
-      <w:proofErr w:type="spellEnd"/>
-      <w:r>
-        <w:t xml:space="preserve">, M., Hurtt, G., </w:t>
-      </w:r>
-      <w:proofErr w:type="spellStart"/>
-      <w:r>
-        <w:t>Luthcke</w:t>
-      </w:r>
-      <w:proofErr w:type="spellEnd"/>
-      <w:r>
-        <w:t xml:space="preserve">, S., 2022. GEDI </w:t>
-      </w:r>
-      <w:r>
+      <w:r>
+        <w:rPr>
+          <w:lang w:val="fr-FR"/>
+        </w:rPr>
+        <w:t xml:space="preserve">Maltamo, M., Næsset, E., Vauhkonen, J. (Eds.), 2014. </w:t>
+      </w:r>
+      <w:r>
+        <w:t>Forestry Applications of Airborne Laser Scanning: Concepts and Case Studies, Managing Forest Ecosystems. Springer Netherlands, Dordrecht. https://doi.org/10.1007/978-94-017-8663-8</w:t>
+      </w:r>
+    </w:p>
+    <w:p>
+      <w:pPr>
+        <w:pStyle w:val="Bibliography"/>
+      </w:pPr>
+      <w:r>
+        <w:t>Mann, H.B., 1945. Nonparametric Tests Against Trend. Econometrica 13, 245. https://doi.org/10.2307/1907187</w:t>
+      </w:r>
+    </w:p>
+    <w:p>
+      <w:pPr>
+        <w:pStyle w:val="Bibliography"/>
+      </w:pPr>
+      <w:r>
+        <w:t>Markus, T., Neumann, T., Martino, A., Abdalati, W., Brunt, K., Csatho, B., Farrell, S., Fricker, H., Gardner, A., Harding, D., Jasinski, M., Kwok, R., Magruder, L., Lubin, D., Luthcke, S., Morison, J., Nelson, R., Neuenschwander, A., Palm, S., Popescu, S., Shum, C., Schutz, B.E., Smith, B., Yang, Y., Zwally, J., 2017. The Ice, Cloud, and Land Elevation Satellite-2 (ICESat-2): Science Requirements, Concept, and Implementation. Remote Sens. Environ. 190, 260–273. https://doi.org/10.1016/j.rse.2016.12.029</w:t>
+      </w:r>
+    </w:p>
+    <w:p>
+      <w:pPr>
+        <w:pStyle w:val="Bibliography"/>
+      </w:pPr>
+      <w:r>
+        <w:t>Meals, D., Spooner, J., Dressing, S., Harcum, J., 2011. Statistical Analysis for Monotonic Trends (No. 6), Tech Notes. U.S. Environmental Protection Agency, Fairfax, VA.</w:t>
+      </w:r>
+    </w:p>
+    <w:p>
+      <w:pPr>
+        <w:pStyle w:val="Bibliography"/>
+      </w:pPr>
+      <w:r>
+        <w:t>Mielcarek, M., Kamińska, A., Stereńczak, K., 2020. Digital Aerial Photogrammetry (DAP) and Airborne Laser Scanning (ALS) as Sources of Information About Tree Height: Comparisons of the Accuracy of Remote Sensing Methods for Tree Height Estimation. Remote Sens. 12, 1808. https://doi.org/10.3390/rs12111808</w:t>
+      </w:r>
+    </w:p>
+    <w:p>
+      <w:pPr>
+        <w:pStyle w:val="Bibliography"/>
+      </w:pPr>
+      <w:r>
+        <w:t>Mitchell, J.C., Kashian, D.M., Chen, X., Cousins, S., Flaspohler, D., Gruner, D.S., Johnson, J.S., Surasinghe, T.D., Zambrano, J., Buma, B., 2023. Forest Ecosystem Properties Emerge from Interactions of Structure and Disturbance. Front. Ecol. Environ. 21, 14–23. https://doi.org/10.1002/fee.2589</w:t>
+      </w:r>
+    </w:p>
+    <w:p>
+      <w:pPr>
+        <w:pStyle w:val="Bibliography"/>
+      </w:pPr>
+      <w:r>
+        <w:t>Mulverhill, C., Coops, N.C., Hermosilla, T., White, J.C., Wulder, M.A., 2022. Evaluating ICESat-2 for Monitoring, Modeling, and Update of Large Area Forest Canopy Height Products. Remote Sens. Environ. 271, 112919. https://doi.org/10.1016/j.rse.2022.112919</w:t>
+      </w:r>
+    </w:p>
+    <w:p>
+      <w:pPr>
+        <w:pStyle w:val="Bibliography"/>
+      </w:pPr>
+      <w:r>
+        <w:t>Neuenschwander, A., Duncanson, L., Montesano, P., Minor, D., Guenther, E., Hancock, S., Wulder, M.A., White, J.C., Purslow, M., Thomas, N., Mandel, A., Feng, T., Armston, J., Kellner, J.R., Andersen, H.E., Boschetti, L., Fekety, P., Hudak, A., Pisek, J., Sánchez-López, N., Stereńczak, K., 2024. Towards Global Spaceborne LiDAR Biomass: Developing and Applying Boreal Forest Biomass Models for ICESat-2 Laser Altimetry Data. Sci. Remote Sens. 10, 100150. https://doi.org/10.1016/j.srs.2024.100150</w:t>
+      </w:r>
+    </w:p>
+    <w:p>
+      <w:pPr>
+        <w:pStyle w:val="Bibliography"/>
+        <w:rPr>
+          <w:lang w:val="fr-FR"/>
+        </w:rPr>
+      </w:pPr>
+      <w:r>
+        <w:t xml:space="preserve">Neuenschwander, A., Guenther, E., White, J.C., Duncanson, L., Montesano, P., 2020. Validation of ICESat-2 Terrain and Canopy Heights in Boreal Forests. </w:t>
+      </w:r>
+      <w:r>
+        <w:rPr>
+          <w:lang w:val="fr-FR"/>
+        </w:rPr>
+        <w:t>Remote Sens. Environ. 251, 112110. https://doi.org/10.1016/j.rse.2020.112110</w:t>
+      </w:r>
+    </w:p>
+    <w:p>
+      <w:pPr>
+        <w:pStyle w:val="Bibliography"/>
+        <w:rPr>
+          <w:lang w:val="fr-FR"/>
+        </w:rPr>
+      </w:pPr>
+      <w:r>
+        <w:rPr>
+          <w:lang w:val="fr-FR"/>
+        </w:rPr>
+        <w:t xml:space="preserve">Neuenschwander, A., Magruder, L.A., 2019. </w:t>
+      </w:r>
+      <w:r>
+        <w:t xml:space="preserve">Canopy and Terrain Height Retrievals with ICESat-2: A First Look. </w:t>
+      </w:r>
+      <w:r>
+        <w:rPr>
+          <w:lang w:val="fr-FR"/>
+        </w:rPr>
+        <w:t>Remote Sens. 11, 1721. https://doi.org/10.3390/rs11141721</w:t>
+      </w:r>
+    </w:p>
+    <w:p>
+      <w:pPr>
+        <w:pStyle w:val="Bibliography"/>
+      </w:pPr>
+      <w:r>
+        <w:rPr>
+          <w:lang w:val="fr-FR"/>
+        </w:rPr>
         <w:lastRenderedPageBreak/>
-        <w:t>Launches a New Era of Biomass Inference from Space. Environ. Res. Lett. 17, 095001. https://doi.org/10.1088/1748-9326/ac8694</w:t>
+        <w:t xml:space="preserve">Neuenschwander, A., Pitts, K., 2019. </w:t>
+      </w:r>
+      <w:r>
+        <w:t>The ATL08 Land and Vegetation Product for the ICESat-2 Mission. Remote Sens. Environ. 221, 247–259. https://doi.org/10.1016/j.rse.2018.11.005</w:t>
       </w:r>
     </w:p>
     <w:p>
       <w:pPr>
         <w:pStyle w:val="Bibliography"/>
+      </w:pPr>
+      <w:r>
+        <w:t>Neuenschwander, A., Pitts, K., Jelley, B.J., Robbins, J., Markel, J., Popescu, S., Nelson, R., Harding, D., Pederson, Klotz, B., Sheridan, R., 2023. Ice, Cloud, and Land Elevation Satellite (ICESat-2) Project Algorithm Theoretical Basis Document (ATBD) for Land - Vegetation Along-Track Products (ATL08), version 6. https://doi.org/10.5067/8ANPSL1NN7YS</w:t>
+      </w:r>
+    </w:p>
+    <w:p>
+      <w:pPr>
+        <w:pStyle w:val="Bibliography"/>
+      </w:pPr>
+      <w:r>
+        <w:t>Neumann, T.A., Brenner, A., Hancock, D., Robins, J., Saba, J., Harbeck, K., Gibbons, A., Lee, J., Luthcke, S., Rebold, T., 2023. Ice, Cloud, and Land Elevation Satellite (ICESat-2) Project Algorithm Theoretical Basis Document (ATBD) for Global Geolocated Photons ATL03, version 6. https://doi.org/10.5067/GA5KCLJT7LOT</w:t>
+      </w:r>
+    </w:p>
+    <w:p>
+      <w:pPr>
+        <w:pStyle w:val="Bibliography"/>
+      </w:pPr>
+      <w:r>
+        <w:t>Neumann, T.A., Martino, A.J., Markus, T., Bae, S., Bock, M.R., Brenner, A.C., Brunt, K.M., Cavanaugh, J., Fernandes, S.T., Hancock, D.W., Harbeck, K., Lee, J., Kurtz, N.T., Luers, P.J., Luthcke, S.B., Magruder, L., Pennington, T.A., Ramos-Izquierdo, L., Rebold, T., Skoog, J., Thomas, T.C., 2019. The Ice, Cloud, and Land Elevation Satellite – 2 Mission: A Global Geolocated Photon Product Derived from the Advanced Topographic Laser Altimeter System. Remote Sens. Environ. 233, 111325. https://doi.org/10.1016/j.rse.2019.111325</w:t>
+      </w:r>
+    </w:p>
+    <w:p>
+      <w:pPr>
+        <w:pStyle w:val="Bibliography"/>
+      </w:pPr>
+      <w:r>
+        <w:t>Oh, S., Jung, J., Shao, Guofan, Shao, Gang, Gallion, J., Fei, S., 2022. High-Resolution Canopy Height Model Generation and Validation Using USGS 3DEP LiDAR Data in Indiana, USA. Remote Sens. 14, 935. https://doi.org/10.3390/rs14040935</w:t>
+      </w:r>
+    </w:p>
+    <w:p>
+      <w:pPr>
+        <w:pStyle w:val="Bibliography"/>
+      </w:pPr>
+      <w:r>
+        <w:t>Paul, S., Ghebreyesus, D., Sharif, H.O., 2019. Brief Communication: Analysis of the Fatalities and Socio-Economic Impacts Caused by Hurricane Florence. Geosciences 9, 58. https://doi.org/10.3390/geosciences9020058</w:t>
+      </w:r>
+    </w:p>
+    <w:p>
+      <w:pPr>
+        <w:pStyle w:val="Bibliography"/>
+      </w:pPr>
+      <w:r>
+        <w:t>PDAL Contributors, 2025. PDAL Point Data Abstraction Library.</w:t>
+      </w:r>
+    </w:p>
+    <w:p>
+      <w:pPr>
+        <w:pStyle w:val="Bibliography"/>
         <w:rPr>
           <w:lang w:val="fr-FR"/>
         </w:rPr>
       </w:pPr>
-      <w:proofErr w:type="spellStart"/>
-      <w:r>
-        <w:t>Dubayah</w:t>
-      </w:r>
-      <w:proofErr w:type="spellEnd"/>
-      <w:r>
-        <w:t xml:space="preserve">, R., Blair, J.B., Goetz, S., </w:t>
-      </w:r>
-      <w:proofErr w:type="spellStart"/>
-      <w:r>
-        <w:t>Fatoyinbo</w:t>
-      </w:r>
-      <w:proofErr w:type="spellEnd"/>
-      <w:r>
-        <w:t xml:space="preserve">, L., Hansen, M., Healey, S., </w:t>
-      </w:r>
-      <w:proofErr w:type="spellStart"/>
-      <w:r>
-        <w:t>Hofton</w:t>
-      </w:r>
-      <w:proofErr w:type="spellEnd"/>
-      <w:r>
-        <w:t xml:space="preserve">, M., Hurtt, G., Kellner, J., </w:t>
-      </w:r>
-      <w:proofErr w:type="spellStart"/>
-      <w:r>
-        <w:t>Luthcke</w:t>
-      </w:r>
-      <w:proofErr w:type="spellEnd"/>
-      <w:r>
-        <w:t xml:space="preserve">, S., </w:t>
-      </w:r>
-      <w:proofErr w:type="spellStart"/>
-      <w:r>
-        <w:t>Armston</w:t>
-      </w:r>
-      <w:proofErr w:type="spellEnd"/>
-      <w:r>
-        <w:t xml:space="preserve">, J., Tang, H., Duncanson, L., Hancock, S., Jantz, P., Marselis, S., Patterson, P.L., Qi, W., Silva, C., 2020. The Global Ecosystem Dynamics Investigation: High-Resolution Laser Ranging of the Earth’s Forests and Topography. </w:t>
-      </w:r>
-      <w:proofErr w:type="spellStart"/>
+      <w:r>
+        <w:t xml:space="preserve">Pingel, T.J., Clarke, K.C., McBride, W.A., 2013. An Improved Simple Morphological Filter for the Terrain Classification of Airborne LiDAR Data. </w:t>
+      </w:r>
       <w:r>
         <w:rPr>
           <w:lang w:val="fr-FR"/>
         </w:rPr>
-        <w:t>Sci</w:t>
-      </w:r>
-      <w:proofErr w:type="spellEnd"/>
-      <w:r>
+        <w:t>ISPRS J. Photogramm. Remote Sens. 77, 21–30. https://doi.org/10.1016/j.isprsjprs.2012.12.002</w:t>
+      </w:r>
+    </w:p>
+    <w:p>
+      <w:pPr>
+        <w:pStyle w:val="Bibliography"/>
         <w:rPr>
           <w:lang w:val="fr-FR"/>
         </w:rPr>
-        <w:t xml:space="preserve">. </w:t>
-      </w:r>
-      <w:proofErr w:type="spellStart"/>
+      </w:pPr>
+      <w:r>
+        <w:t xml:space="preserve">Pronk, M., Eleveld, M., Ledoux, H., 2024. Assessing Vertical Accuracy and Spatial Coverage of ICESat-2 and GEDI Spaceborne Lidar for Creating Global Terrain Models. </w:t>
+      </w:r>
       <w:r>
         <w:rPr>
           <w:lang w:val="fr-FR"/>
         </w:rPr>
-        <w:t>Remote</w:t>
-      </w:r>
-      <w:proofErr w:type="spellEnd"/>
-      <w:r>
+        <w:t>Remote Sens. 16, 2259. https://doi.org/10.3390/rs16132259</w:t>
+      </w:r>
+    </w:p>
+    <w:p>
+      <w:pPr>
+        <w:pStyle w:val="Bibliography"/>
         <w:rPr>
           <w:lang w:val="fr-FR"/>
         </w:rPr>
-        <w:t xml:space="preserve"> Sens. 1, 100002. https://doi.org/10.1016/j.srs.2020.100002</w:t>
+      </w:pPr>
+      <w:r>
+        <w:rPr>
+          <w:lang w:val="fr-FR"/>
+        </w:rPr>
+        <w:t xml:space="preserve">Psistaki, K., Tsantopoulos, G., Paschalidou, A., 2024. </w:t>
+      </w:r>
+      <w:r>
+        <w:t xml:space="preserve">An Overview of the Role of Forests in Climate Change Mitigation. </w:t>
+      </w:r>
+      <w:r>
+        <w:rPr>
+          <w:lang w:val="fr-FR"/>
+        </w:rPr>
+        <w:t>Sustainability 16. https://doi.org/10.3390/su16146089</w:t>
       </w:r>
     </w:p>
     <w:p>
       <w:pPr>
         <w:pStyle w:val="Bibliography"/>
-      </w:pPr>
-      <w:proofErr w:type="spellStart"/>
-      <w:r>
         <w:rPr>
           <w:lang w:val="fr-FR"/>
         </w:rPr>
-        <w:t>Esri</w:t>
-      </w:r>
-      <w:proofErr w:type="spellEnd"/>
+      </w:pPr>
       <w:r>
         <w:rPr>
           <w:lang w:val="fr-FR"/>
         </w:rPr>
-        <w:t xml:space="preserve"> Inc., 2025. </w:t>
-      </w:r>
-      <w:r>
-        <w:t>How Linear Regression Algorithm Works. Feature Tabular Anal. Toolset Concepts. URL https://pro.arcgis.com/en/pro-app/latest/tool-reference/geoai/how-linear-regression-works.htm</w:t>
+        <w:t>Radtke, P., 2025. FIADB_Direct.</w:t>
       </w:r>
     </w:p>
     <w:p>
@@ -10778,32 +11421,21 @@
         <w:pStyle w:val="Bibliography"/>
       </w:pPr>
       <w:r>
-        <w:t>FAO and UNEP, 2020. The State of the World’s Forests 2020, Forests, biodiversity, and people. FAO and UNEP, Rome. https://doi.org/10.4060/ca8642en</w:t>
+        <w:rPr>
+          <w:lang w:val="fr-FR"/>
+        </w:rPr>
+        <w:t xml:space="preserve">Rai, N., Ma, Q., Poudel, K.P., Himes, A., Meng, Q., 2024. </w:t>
+      </w:r>
+      <w:r>
+        <w:t>Evaluating the Uncertainties in Forest Canopy Height Measurements Using ICESat-2 Data. J. Remote Sens. 4, 0160. https://doi.org/10.34133/remotesensing.0160</w:t>
       </w:r>
     </w:p>
     <w:p>
       <w:pPr>
         <w:pStyle w:val="Bibliography"/>
-        <w:rPr>
-          <w:lang w:val="fr-FR"/>
-        </w:rPr>
-      </w:pPr>
-      <w:r>
-        <w:t xml:space="preserve">Feng, T., Duncanson, L., Montesano, P., Hancock, S., Minor, D., Guenther, E., Neuenschwander, A., 2023. A Systematic Evaluation of Multi-Resolution ICESat-2 ATL08 Terrain and Canopy Heights in Boreal Forests. </w:t>
-      </w:r>
-      <w:proofErr w:type="spellStart"/>
-      <w:r>
-        <w:rPr>
-          <w:lang w:val="fr-FR"/>
-        </w:rPr>
-        <w:t>Remote</w:t>
-      </w:r>
-      <w:proofErr w:type="spellEnd"/>
-      <w:r>
-        <w:rPr>
-          <w:lang w:val="fr-FR"/>
-        </w:rPr>
-        <w:t xml:space="preserve"> Sens. Environ. 291, 113570. https://doi.org/10.1016/j.rse.2023.113570</w:t>
+      </w:pPr>
+      <w:r>
+        <w:t>Renwick, K., 2023. 2022 Forest Inventory and Analysis Business Report (Business Report). U.S. Department of Agriculture, Forest Service, Research and Development, Forest Inventory and Analysis Program, Washington, D.C.</w:t>
       </w:r>
     </w:p>
     <w:p>
@@ -10812,1196 +11444,12 @@
       </w:pPr>
       <w:r>
         <w:rPr>
-          <w:lang w:val="fr-FR"/>
-        </w:rPr>
-        <w:t xml:space="preserve">Fernandez-Diaz, J.C., </w:t>
-      </w:r>
-      <w:proofErr w:type="spellStart"/>
-      <w:r>
-        <w:rPr>
-          <w:lang w:val="fr-FR"/>
-        </w:rPr>
-        <w:t>Velikova</w:t>
-      </w:r>
-      <w:proofErr w:type="spellEnd"/>
-      <w:r>
-        <w:rPr>
-          <w:lang w:val="fr-FR"/>
-        </w:rPr>
-        <w:t xml:space="preserve">, M., </w:t>
-      </w:r>
-      <w:proofErr w:type="spellStart"/>
-      <w:r>
-        <w:rPr>
-          <w:lang w:val="fr-FR"/>
-        </w:rPr>
-        <w:t>Glennie</w:t>
-      </w:r>
-      <w:proofErr w:type="spellEnd"/>
-      <w:r>
-        <w:rPr>
-          <w:lang w:val="fr-FR"/>
-        </w:rPr>
-        <w:t xml:space="preserve">, C.L., 2022. </w:t>
-      </w:r>
-      <w:r>
-        <w:t>Validation of ICESat-2 ATL08 Terrain and Canopy Height Retrievals in Tropical Mesoamerican Forests. IEEE J. Sel. Top. Appl. Earth Obs. Remote Sens. 15, 2956–2970. https://doi.org/10.1109/JSTARS.2022.3163208</w:t>
-      </w:r>
-    </w:p>
-    <w:p>
-      <w:pPr>
-        <w:pStyle w:val="Bibliography"/>
-      </w:pPr>
-      <w:r>
-        <w:t xml:space="preserve">Goldstein-Greenwood, J., 2023. Theil-Sen Regression: Programming and Understanding an Outlier-Resistant Alternative to Least Squares. UVA </w:t>
-      </w:r>
-      <w:proofErr w:type="spellStart"/>
-      <w:r>
-        <w:t>Libr</w:t>
-      </w:r>
-      <w:proofErr w:type="spellEnd"/>
-      <w:r>
-        <w:t xml:space="preserve">. </w:t>
-      </w:r>
-      <w:proofErr w:type="spellStart"/>
-      <w:r>
-        <w:t>StatLab</w:t>
-      </w:r>
-      <w:proofErr w:type="spellEnd"/>
-      <w:r>
-        <w:t>.</w:t>
-      </w:r>
-    </w:p>
-    <w:p>
-      <w:pPr>
-        <w:pStyle w:val="Bibliography"/>
-        <w:rPr>
           <w:lang w:val="es-ES"/>
         </w:rPr>
-      </w:pPr>
-      <w:r>
-        <w:t xml:space="preserve">Griffin, M., Malsick, M., Mizzell, H., Moore, L., 2020. Historic Rainfall and Record-Breaking Flooding from Hurricane Florence in the Pee Dee Watershed. </w:t>
-      </w:r>
-      <w:r>
-        <w:rPr>
-          <w:lang w:val="es-ES"/>
-        </w:rPr>
-        <w:t xml:space="preserve">J. S. C. </w:t>
-      </w:r>
-      <w:proofErr w:type="spellStart"/>
-      <w:r>
-        <w:rPr>
-          <w:lang w:val="es-ES"/>
-        </w:rPr>
-        <w:t>Water</w:t>
-      </w:r>
-      <w:proofErr w:type="spellEnd"/>
-      <w:r>
-        <w:rPr>
-          <w:lang w:val="es-ES"/>
-        </w:rPr>
-        <w:t xml:space="preserve"> </w:t>
-      </w:r>
-      <w:proofErr w:type="spellStart"/>
-      <w:r>
-        <w:rPr>
-          <w:lang w:val="es-ES"/>
-        </w:rPr>
-        <w:t>Resour</w:t>
-      </w:r>
-      <w:proofErr w:type="spellEnd"/>
-      <w:r>
-        <w:rPr>
-          <w:lang w:val="es-ES"/>
-        </w:rPr>
-        <w:t>. 28–35. https://doi.org/10.34068/JSCWR.06.03</w:t>
-      </w:r>
-    </w:p>
-    <w:p>
-      <w:pPr>
-        <w:pStyle w:val="Bibliography"/>
-      </w:pPr>
-      <w:r>
-        <w:rPr>
-          <w:lang w:val="es-ES"/>
-        </w:rPr>
-        <w:t xml:space="preserve">Guerra-Hernández, J., Arellano-Pérez, S., González-Ferreiro, E., Pascual, A., Sandoval </w:t>
-      </w:r>
-      <w:proofErr w:type="spellStart"/>
-      <w:r>
-        <w:rPr>
-          <w:lang w:val="es-ES"/>
-        </w:rPr>
-        <w:t>Altelarrea</w:t>
-      </w:r>
-      <w:proofErr w:type="spellEnd"/>
-      <w:r>
-        <w:rPr>
-          <w:lang w:val="es-ES"/>
-        </w:rPr>
-        <w:t xml:space="preserve">, V., Ruiz-González, A.D., Álvarez-González, J.G., 2021. </w:t>
-      </w:r>
-      <w:r>
-        <w:t>Developing a Site Index Model for P. Pinaster Stands in NW Spain by Combining Bi-Temporal ALS Data and Environmental Data. For. Ecol. Manag. 481, 118690. https://doi.org/10.1016/j.foreco.2020.118690</w:t>
-      </w:r>
-    </w:p>
-    <w:p>
-      <w:pPr>
-        <w:pStyle w:val="Bibliography"/>
-      </w:pPr>
-      <w:r>
-        <w:t xml:space="preserve">Guerra-Hernández, J., </w:t>
-      </w:r>
-      <w:proofErr w:type="spellStart"/>
-      <w:r>
-        <w:t>Narine</w:t>
-      </w:r>
-      <w:proofErr w:type="spellEnd"/>
-      <w:r>
-        <w:t xml:space="preserve">, L.L., Pascual, A., Gonzalez-Ferreiro, E., </w:t>
-      </w:r>
-      <w:proofErr w:type="spellStart"/>
-      <w:r>
-        <w:t>Botequim</w:t>
-      </w:r>
-      <w:proofErr w:type="spellEnd"/>
-      <w:r>
-        <w:t xml:space="preserve">, B., Malambo, L., Neuenschwander, A., Popescu, S.C., Godinho, S., 2022. Aboveground Biomass Mapping by Integrating ICESat-2, Sentinel-1, Sentinel-2, ALOS2/PALSAR2, and Topographic Information in Mediterranean Forests. </w:t>
-      </w:r>
-      <w:proofErr w:type="spellStart"/>
-      <w:r>
-        <w:t>GIScience</w:t>
-      </w:r>
-      <w:proofErr w:type="spellEnd"/>
-      <w:r>
-        <w:t xml:space="preserve"> Remote Sens. 59, 1509–1533. https://doi.org/10.1080/15481603.2022.2115599</w:t>
-      </w:r>
-    </w:p>
-    <w:p>
-      <w:pPr>
-        <w:pStyle w:val="Bibliography"/>
-      </w:pPr>
-      <w:r>
-        <w:t>Hancock, S., McGrath, C., Lowe, C., Davenport, I., Woodhouse, I., 2021. Requirements for a Global Lidar System: Spaceborne Lidar with Wall-to-Wall Coverage. R. Soc. Open Sci. 8, 211166. https://doi.org/10.1098/rsos.211166</w:t>
-      </w:r>
-    </w:p>
-    <w:p>
-      <w:pPr>
-        <w:pStyle w:val="Bibliography"/>
-      </w:pPr>
-      <w:r>
-        <w:t>Harris, N., Gibbs, D., 2021. Forests Absorb Twice As Much Carbon As They Emit Each Year.</w:t>
-      </w:r>
-    </w:p>
-    <w:p>
-      <w:pPr>
-        <w:pStyle w:val="Bibliography"/>
-      </w:pPr>
-      <w:r>
-        <w:t>Hinck, J.E., Stachyra, J., 2019. 2019 Disaster Relief Act: USGS Recovery Activities (USGS Numbered Series No. 2019–3066), Fact Sheet. Columbia Environmental Research Center, U.S. Geological Survey, Reston, VA.</w:t>
-      </w:r>
-    </w:p>
-    <w:p>
-      <w:pPr>
-        <w:pStyle w:val="Bibliography"/>
-      </w:pPr>
-      <w:proofErr w:type="spellStart"/>
-      <w:r>
-        <w:t>Hobu</w:t>
-      </w:r>
-      <w:proofErr w:type="spellEnd"/>
-      <w:r>
-        <w:t>, Inc., 2025. USGS 3DEP LiDAR Point Clouds.</w:t>
-      </w:r>
-    </w:p>
-    <w:p>
-      <w:pPr>
-        <w:pStyle w:val="Bibliography"/>
-      </w:pPr>
-      <w:r>
-        <w:lastRenderedPageBreak/>
-        <w:t>Housman, I.W., Heyer, J.P., Hardwick, E.A., Leatherman, L., Beck, H., Lecker, J., Megown, K., Ross, J., 2024. Forest Service Landscape Change Monitoring System Methods (GTAC-10252- RPT4 No. Version 2023.9). U.S. Department of Agriculture, Forest Service, Geospatial Technology and Applications Center, Salt Lake City, UT.</w:t>
-      </w:r>
-    </w:p>
-    <w:p>
-      <w:pPr>
-        <w:pStyle w:val="Bibliography"/>
-      </w:pPr>
-      <w:r>
-        <w:t xml:space="preserve">Hurtado, S.L., 2020. </w:t>
-      </w:r>
-      <w:proofErr w:type="spellStart"/>
-      <w:r>
-        <w:t>RobustLinearReg</w:t>
-      </w:r>
-      <w:proofErr w:type="spellEnd"/>
-      <w:r>
-        <w:t>: Robust Linear Regressions. https://doi.org/10.32614/CRAN.package.RobustLinearReg</w:t>
-      </w:r>
-    </w:p>
-    <w:p>
-      <w:pPr>
-        <w:pStyle w:val="Bibliography"/>
-      </w:pPr>
-      <w:r>
-        <w:t xml:space="preserve">Jarron, L.R., Coops, N.C., </w:t>
-      </w:r>
-      <w:proofErr w:type="spellStart"/>
-      <w:r>
-        <w:t>MacKenzie</w:t>
-      </w:r>
-      <w:proofErr w:type="spellEnd"/>
-      <w:r>
-        <w:t xml:space="preserve">, W.H., </w:t>
-      </w:r>
-      <w:proofErr w:type="spellStart"/>
-      <w:r>
-        <w:t>Tompalski</w:t>
-      </w:r>
-      <w:proofErr w:type="spellEnd"/>
-      <w:r>
-        <w:t>, P., Dykstra, P., 2020. Detection of Sub-Canopy Forest Structure Using Airborne LiDAR. Remote Sens. Environ. 244, 111770. https://doi.org/10.1016/j.rse.2020.111770</w:t>
-      </w:r>
-    </w:p>
-    <w:p>
-      <w:pPr>
-        <w:pStyle w:val="Bibliography"/>
-      </w:pPr>
-      <w:r>
-        <w:t xml:space="preserve">JMP Statistical Discovery LLC, 2025. The T-Test [WWW Document]. Stat. </w:t>
-      </w:r>
-      <w:proofErr w:type="spellStart"/>
-      <w:r>
-        <w:t>Knowl</w:t>
-      </w:r>
-      <w:proofErr w:type="spellEnd"/>
-      <w:r>
-        <w:t>. Portal. URL https://www.jmp.com/en/statistics-knowledge-portal/t-test</w:t>
-      </w:r>
-    </w:p>
-    <w:p>
-      <w:pPr>
-        <w:pStyle w:val="Bibliography"/>
-      </w:pPr>
-      <w:r>
-        <w:t>JMP Statistical Discovery LLC, 2024. Equivalence Test Reports [WWW Document]. URL https://www.jmp.com/support/help/en/18.1/index.shtml#page/jmp/equivalence-test-reports.shtml</w:t>
-      </w:r>
-    </w:p>
-    <w:p>
-      <w:pPr>
-        <w:pStyle w:val="Bibliography"/>
-      </w:pPr>
-      <w:proofErr w:type="spellStart"/>
-      <w:r>
-        <w:t>Khaine</w:t>
-      </w:r>
-      <w:proofErr w:type="spellEnd"/>
-      <w:r>
-        <w:t>, I., Woo, S.Y., 2015. An Overview of Interrelationship Between Climate Change and Forests. For. Sci. Technol. 11, 11–18. https://doi.org/10.1080/21580103.2014.932718</w:t>
-      </w:r>
-    </w:p>
-    <w:p>
-      <w:pPr>
-        <w:pStyle w:val="Bibliography"/>
-      </w:pPr>
-      <w:r>
-        <w:t>Klotz, B.W., Neuenschwander, A., Magruder, L.A., 2020. High</w:t>
-      </w:r>
-      <w:r>
-        <w:rPr>
-          <w:rFonts w:ascii="Cambria Math" w:hAnsi="Cambria Math" w:cs="Cambria Math"/>
-        </w:rPr>
-        <w:t>‐</w:t>
-      </w:r>
-      <w:r>
-        <w:t>Resolution Ocean Wave and Wind Characteristics Determined by the ICESat</w:t>
-      </w:r>
-      <w:r>
-        <w:rPr>
-          <w:rFonts w:ascii="Cambria Math" w:hAnsi="Cambria Math" w:cs="Cambria Math"/>
-        </w:rPr>
-        <w:t>‐</w:t>
-      </w:r>
-      <w:r>
-        <w:t xml:space="preserve">2 Land Surface Algorithm. </w:t>
-      </w:r>
-      <w:proofErr w:type="spellStart"/>
-      <w:r>
-        <w:t>Geophys</w:t>
-      </w:r>
-      <w:proofErr w:type="spellEnd"/>
-      <w:r>
-        <w:t>. Res. Lett. 47. https://doi.org/10.1029/2019gl085907</w:t>
-      </w:r>
-    </w:p>
-    <w:p>
-      <w:pPr>
-        <w:pStyle w:val="Bibliography"/>
-      </w:pPr>
-      <w:proofErr w:type="spellStart"/>
-      <w:r>
-        <w:t>Lakens</w:t>
-      </w:r>
-      <w:proofErr w:type="spellEnd"/>
-      <w:r>
-        <w:t>, D., 2022. Improving Your Statistical Inferences. https://doi.org/10.5281/ZENODO.6409077</w:t>
-      </w:r>
-    </w:p>
-    <w:p>
-      <w:pPr>
-        <w:pStyle w:val="Bibliography"/>
-      </w:pPr>
-      <w:proofErr w:type="spellStart"/>
-      <w:r>
-        <w:t>Lakens</w:t>
-      </w:r>
-      <w:proofErr w:type="spellEnd"/>
-      <w:r>
-        <w:t>, D., 2017. Equivalence Tests: A Practical Primer for t-Tests, Correlations, and Meta-Analyses. Soc. Psychol. Personal. Sci. 8, 355–362. https://doi.org/10.1177/1948550617697177</w:t>
-      </w:r>
-    </w:p>
-    <w:p>
-      <w:pPr>
-        <w:pStyle w:val="Bibliography"/>
-        <w:rPr>
-          <w:lang w:val="es-ES"/>
-        </w:rPr>
-      </w:pPr>
-      <w:r>
-        <w:t xml:space="preserve">LaRue, E.A., Fahey, R., Fuson, T.L., Foster, J.R., Matthes, J.H., Krause, K., Hardiman, B.S., 2022. Evaluating the Sensitivity of Forest Structural Diversity Characterization to LiDAR Point Density. </w:t>
-      </w:r>
-      <w:proofErr w:type="spellStart"/>
-      <w:r>
-        <w:rPr>
-          <w:lang w:val="es-ES"/>
-        </w:rPr>
-        <w:t>Ecosphere</w:t>
-      </w:r>
-      <w:proofErr w:type="spellEnd"/>
-      <w:r>
-        <w:rPr>
-          <w:lang w:val="es-ES"/>
-        </w:rPr>
-        <w:t xml:space="preserve"> 13, e4209. https://doi.org/10.1002/ecs2.4209</w:t>
-      </w:r>
-    </w:p>
-    <w:p>
-      <w:pPr>
-        <w:pStyle w:val="Bibliography"/>
-      </w:pPr>
-      <w:r>
-        <w:rPr>
-          <w:lang w:val="es-ES"/>
-        </w:rPr>
-        <w:t xml:space="preserve">Li, B., Zhao, T., Su, X., Fan, G., Zhang, W., Deng, Z., </w:t>
-      </w:r>
-      <w:proofErr w:type="spellStart"/>
-      <w:r>
-        <w:rPr>
-          <w:lang w:val="es-ES"/>
-        </w:rPr>
-        <w:t>Yu</w:t>
-      </w:r>
-      <w:proofErr w:type="spellEnd"/>
-      <w:r>
-        <w:rPr>
-          <w:lang w:val="es-ES"/>
-        </w:rPr>
-        <w:t xml:space="preserve">, Y., 2022. </w:t>
-      </w:r>
-      <w:r>
-        <w:t>Correction of Terrain Effects on Forest Canopy Height Estimation Using ICESat-2 and High Spatial Resolution Images. Remote Sens. 14, 4453. https://doi.org/10.3390/rs14184453</w:t>
-      </w:r>
-    </w:p>
-    <w:p>
-      <w:pPr>
-        <w:pStyle w:val="Bibliography"/>
-      </w:pPr>
-      <w:r>
-        <w:t>Li, W., Niu, Z., Shang, R., Qin, Y., Wang, L., Chen, H., 2020. High-Resolution Mapping of Forest Canopy Height Using Machine Learning by Coupling ICESat-2 LiDAR with Sentinel-1, Sentinel-2 and Landsat-8 Data. Int. J. Appl. Earth Obs. Geoinformation 92, 102163. https://doi.org/10.1016/j.jag.2020.102163</w:t>
-      </w:r>
-    </w:p>
-    <w:p>
-      <w:pPr>
-        <w:pStyle w:val="Bibliography"/>
-      </w:pPr>
-      <w:r>
-        <w:t>Linear Regression (No. 101), 1997. , Course List for 1997-98. Department of Statistics, Yale University.</w:t>
-      </w:r>
-    </w:p>
-    <w:p>
-      <w:pPr>
-        <w:pStyle w:val="Bibliography"/>
-        <w:rPr>
-          <w:lang w:val="fr-FR"/>
-        </w:rPr>
-      </w:pPr>
-      <w:r>
-        <w:t xml:space="preserve">Liu, A., Cheng, X., Chen, Z., 2021. Performance Evaluation of GEDI and ICESat-2 Laser Altimeter Data for Terrain and Canopy Height Retrievals. </w:t>
-      </w:r>
-      <w:proofErr w:type="spellStart"/>
-      <w:r>
-        <w:rPr>
-          <w:lang w:val="fr-FR"/>
-        </w:rPr>
-        <w:t>Remote</w:t>
-      </w:r>
-      <w:proofErr w:type="spellEnd"/>
-      <w:r>
-        <w:rPr>
-          <w:lang w:val="fr-FR"/>
-        </w:rPr>
-        <w:t xml:space="preserve"> Sens. Environ. 264, 112571. https://doi.org/10.1016/j.rse.2021.112571</w:t>
-      </w:r>
-    </w:p>
-    <w:p>
-      <w:pPr>
-        <w:pStyle w:val="Bibliography"/>
-      </w:pPr>
-      <w:r>
-        <w:rPr>
-          <w:lang w:val="fr-FR"/>
-        </w:rPr>
-        <w:t xml:space="preserve">Liu, M., </w:t>
-      </w:r>
-      <w:proofErr w:type="spellStart"/>
-      <w:r>
-        <w:rPr>
-          <w:lang w:val="fr-FR"/>
-        </w:rPr>
-        <w:t>Popescu</w:t>
-      </w:r>
-      <w:proofErr w:type="spellEnd"/>
-      <w:r>
-        <w:rPr>
-          <w:lang w:val="fr-FR"/>
-        </w:rPr>
-        <w:t xml:space="preserve">, S., Malambo, L., 2019. </w:t>
-      </w:r>
-      <w:r>
-        <w:t>Feasibility of Burned Area Mapping Based on ICESAT−2 Photon Counting Data. Remote Sens. 12, 24. https://doi.org/10.3390/rs12010024</w:t>
-      </w:r>
-    </w:p>
-    <w:p>
-      <w:pPr>
-        <w:pStyle w:val="Bibliography"/>
-      </w:pPr>
-      <w:proofErr w:type="spellStart"/>
-      <w:r>
-        <w:lastRenderedPageBreak/>
-        <w:t>Luthcke</w:t>
-      </w:r>
-      <w:proofErr w:type="spellEnd"/>
-      <w:r>
-        <w:t>, S.B., Thomas, T.C., Pennington, T.A., Rebold, T.W., Nicholas, J.B., Rowlands, D.D., Gardner, A.S., Bae, S., 2021. ICESat</w:t>
-      </w:r>
-      <w:r>
-        <w:rPr>
-          <w:rFonts w:ascii="Cambria Math" w:hAnsi="Cambria Math" w:cs="Cambria Math"/>
-        </w:rPr>
-        <w:t>‐</w:t>
-      </w:r>
-      <w:r>
-        <w:t>2 Pointing Calibration and Geolocation Performance. Earth Space Sci. 8, e2020EA001494. https://doi.org/10.1029/2020EA001494</w:t>
-      </w:r>
-    </w:p>
-    <w:p>
-      <w:pPr>
-        <w:pStyle w:val="Bibliography"/>
-        <w:rPr>
-          <w:lang w:val="fr-FR"/>
-        </w:rPr>
-      </w:pPr>
-      <w:r>
-        <w:t xml:space="preserve">Malambo, L., Popescu, S., 2024. Mapping Vegetation Canopy Height Across the Contiguous United States Using ICESat-2 and Ancillary Datasets. </w:t>
-      </w:r>
-      <w:proofErr w:type="spellStart"/>
-      <w:r>
-        <w:rPr>
-          <w:lang w:val="fr-FR"/>
-        </w:rPr>
-        <w:t>Remote</w:t>
-      </w:r>
-      <w:proofErr w:type="spellEnd"/>
-      <w:r>
-        <w:rPr>
-          <w:lang w:val="fr-FR"/>
-        </w:rPr>
-        <w:t xml:space="preserve"> Sens. Environ. 309, 114226. https://doi.org/10.1016/j.rse.2024.114226</w:t>
-      </w:r>
-    </w:p>
-    <w:p>
-      <w:pPr>
-        <w:pStyle w:val="Bibliography"/>
-        <w:rPr>
-          <w:lang w:val="fr-FR"/>
-        </w:rPr>
-      </w:pPr>
-      <w:r>
-        <w:rPr>
-          <w:lang w:val="fr-FR"/>
-        </w:rPr>
-        <w:t xml:space="preserve">Malambo, L., </w:t>
-      </w:r>
-      <w:proofErr w:type="spellStart"/>
-      <w:r>
-        <w:rPr>
-          <w:lang w:val="fr-FR"/>
-        </w:rPr>
-        <w:t>Popescu</w:t>
-      </w:r>
-      <w:proofErr w:type="spellEnd"/>
-      <w:r>
-        <w:rPr>
-          <w:lang w:val="fr-FR"/>
-        </w:rPr>
-        <w:t xml:space="preserve">, S.C., 2021. </w:t>
-      </w:r>
-      <w:r>
-        <w:t xml:space="preserve">Assessing the Agreement of ICESat-2 Terrain and Canopy Height with Airborne Lidar Over US Ecozones. </w:t>
-      </w:r>
-      <w:proofErr w:type="spellStart"/>
-      <w:r>
-        <w:rPr>
-          <w:lang w:val="fr-FR"/>
-        </w:rPr>
-        <w:t>Remote</w:t>
-      </w:r>
-      <w:proofErr w:type="spellEnd"/>
-      <w:r>
-        <w:rPr>
-          <w:lang w:val="fr-FR"/>
-        </w:rPr>
-        <w:t xml:space="preserve"> Sens. Environ. 266, 112711. https://doi.org/10.1016/j.rse.2021.112711</w:t>
-      </w:r>
-    </w:p>
-    <w:p>
-      <w:pPr>
-        <w:pStyle w:val="Bibliography"/>
-      </w:pPr>
-      <w:proofErr w:type="spellStart"/>
-      <w:r>
-        <w:rPr>
-          <w:lang w:val="fr-FR"/>
-        </w:rPr>
-        <w:t>Maltamo</w:t>
-      </w:r>
-      <w:proofErr w:type="spellEnd"/>
-      <w:r>
-        <w:rPr>
-          <w:lang w:val="fr-FR"/>
-        </w:rPr>
-        <w:t xml:space="preserve">, M., </w:t>
-      </w:r>
-      <w:proofErr w:type="spellStart"/>
-      <w:r>
-        <w:rPr>
-          <w:lang w:val="fr-FR"/>
-        </w:rPr>
-        <w:t>Næsset</w:t>
-      </w:r>
-      <w:proofErr w:type="spellEnd"/>
-      <w:r>
-        <w:rPr>
-          <w:lang w:val="fr-FR"/>
-        </w:rPr>
-        <w:t xml:space="preserve">, E., </w:t>
-      </w:r>
-      <w:proofErr w:type="spellStart"/>
-      <w:r>
-        <w:rPr>
-          <w:lang w:val="fr-FR"/>
-        </w:rPr>
-        <w:t>Vauhkonen</w:t>
-      </w:r>
-      <w:proofErr w:type="spellEnd"/>
-      <w:r>
-        <w:rPr>
-          <w:lang w:val="fr-FR"/>
-        </w:rPr>
-        <w:t>, J. (</w:t>
-      </w:r>
-      <w:proofErr w:type="spellStart"/>
-      <w:r>
-        <w:rPr>
-          <w:lang w:val="fr-FR"/>
-        </w:rPr>
-        <w:t>Eds</w:t>
-      </w:r>
-      <w:proofErr w:type="spellEnd"/>
-      <w:r>
-        <w:rPr>
-          <w:lang w:val="fr-FR"/>
-        </w:rPr>
-        <w:t xml:space="preserve">.), 2014. </w:t>
-      </w:r>
-      <w:r>
-        <w:t>Forestry Applications of Airborne Laser Scanning: Concepts and Case Studies, Managing Forest Ecosystems. Springer Netherlands, Dordrecht. https://doi.org/10.1007/978-94-017-8663-8</w:t>
-      </w:r>
-    </w:p>
-    <w:p>
-      <w:pPr>
-        <w:pStyle w:val="Bibliography"/>
-        <w:rPr>
-          <w:lang w:val="fr-FR"/>
-        </w:rPr>
-      </w:pPr>
-      <w:r>
-        <w:t xml:space="preserve">Markus, T., Neumann, T., Martino, A., Abdalati, W., Brunt, K., </w:t>
-      </w:r>
-      <w:proofErr w:type="spellStart"/>
-      <w:r>
-        <w:t>Csatho</w:t>
-      </w:r>
-      <w:proofErr w:type="spellEnd"/>
-      <w:r>
-        <w:t xml:space="preserve">, B., Farrell, S., Fricker, H., Gardner, A., Harding, D., Jasinski, M., Kwok, R., Magruder, L., Lubin, D., </w:t>
-      </w:r>
-      <w:proofErr w:type="spellStart"/>
-      <w:r>
-        <w:t>Luthcke</w:t>
-      </w:r>
-      <w:proofErr w:type="spellEnd"/>
-      <w:r>
-        <w:t xml:space="preserve">, S., Morison, J., Nelson, R., Neuenschwander, A., Palm, S., Popescu, S., Shum, C., Schutz, B.E., Smith, B., Yang, Y., Zwally, J., 2017. The Ice, Cloud, and Land Elevation Satellite-2 (ICESat-2): Science Requirements, Concept, and Implementation. </w:t>
-      </w:r>
-      <w:proofErr w:type="spellStart"/>
-      <w:r>
-        <w:rPr>
-          <w:lang w:val="fr-FR"/>
-        </w:rPr>
-        <w:t>Remote</w:t>
-      </w:r>
-      <w:proofErr w:type="spellEnd"/>
-      <w:r>
-        <w:rPr>
-          <w:lang w:val="fr-FR"/>
-        </w:rPr>
-        <w:t xml:space="preserve"> Sens. Environ. 190, 260–273. https://doi.org/10.1016/j.rse.2016.12.029</w:t>
-      </w:r>
-    </w:p>
-    <w:p>
-      <w:pPr>
-        <w:pStyle w:val="Bibliography"/>
-      </w:pPr>
-      <w:proofErr w:type="spellStart"/>
-      <w:r>
-        <w:rPr>
-          <w:lang w:val="fr-FR"/>
-        </w:rPr>
-        <w:t>Mielcarek</w:t>
-      </w:r>
-      <w:proofErr w:type="spellEnd"/>
-      <w:r>
-        <w:rPr>
-          <w:lang w:val="fr-FR"/>
-        </w:rPr>
-        <w:t xml:space="preserve">, M., </w:t>
-      </w:r>
-      <w:proofErr w:type="spellStart"/>
-      <w:r>
-        <w:rPr>
-          <w:lang w:val="fr-FR"/>
-        </w:rPr>
-        <w:t>Kamińska</w:t>
-      </w:r>
-      <w:proofErr w:type="spellEnd"/>
-      <w:r>
-        <w:rPr>
-          <w:lang w:val="fr-FR"/>
-        </w:rPr>
-        <w:t xml:space="preserve">, A., </w:t>
-      </w:r>
-      <w:proofErr w:type="spellStart"/>
-      <w:r>
-        <w:rPr>
-          <w:lang w:val="fr-FR"/>
-        </w:rPr>
-        <w:t>Stereńczak</w:t>
-      </w:r>
-      <w:proofErr w:type="spellEnd"/>
-      <w:r>
-        <w:rPr>
-          <w:lang w:val="fr-FR"/>
-        </w:rPr>
-        <w:t xml:space="preserve">, K., 2020. </w:t>
-      </w:r>
-      <w:r>
-        <w:t>Digital Aerial Photogrammetry (DAP) and Airborne Laser Scanning (ALS) as Sources of Information About Tree Height: Comparisons of the Accuracy of Remote Sensing Methods for Tree Height Estimation. Remote Sens. 12, 1808. https://doi.org/10.3390/rs12111808</w:t>
-      </w:r>
-    </w:p>
-    <w:p>
-      <w:pPr>
-        <w:pStyle w:val="Bibliography"/>
-      </w:pPr>
-      <w:r>
-        <w:t xml:space="preserve">Mitchell, J.C., Kashian, D.M., Chen, X., Cousins, S., Flaspohler, D., Gruner, D.S., Johnson, J.S., </w:t>
-      </w:r>
-      <w:proofErr w:type="spellStart"/>
-      <w:r>
-        <w:t>Surasinghe</w:t>
-      </w:r>
-      <w:proofErr w:type="spellEnd"/>
-      <w:r>
-        <w:t>, T.D., Zambrano, J., Buma, B., 2023. Forest Ecosystem Properties Emerge from Interactions of Structure and Disturbance. Front. Ecol. Environ. 21, 14–23. https://doi.org/10.1002/fee.2589</w:t>
-      </w:r>
-    </w:p>
-    <w:p>
-      <w:pPr>
-        <w:pStyle w:val="Bibliography"/>
-      </w:pPr>
-      <w:r>
-        <w:t xml:space="preserve">Mulverhill, C., Coops, N.C., Hermosilla, T., White, J.C., </w:t>
-      </w:r>
-      <w:proofErr w:type="spellStart"/>
-      <w:r>
-        <w:t>Wulder</w:t>
-      </w:r>
-      <w:proofErr w:type="spellEnd"/>
-      <w:r>
-        <w:t>, M.A., 2022. Evaluating ICESat-2 for Monitoring, Modeling, and Update of Large Area Forest Canopy Height Products. Remote Sens. Environ. 271, 112919. https://doi.org/10.1016/j.rse.2022.112919</w:t>
-      </w:r>
-    </w:p>
-    <w:p>
-      <w:pPr>
-        <w:pStyle w:val="Bibliography"/>
-      </w:pPr>
-      <w:r>
-        <w:t xml:space="preserve">Neuenschwander, A., Duncanson, L., Montesano, P., Minor, D., Guenther, E., Hancock, S., </w:t>
-      </w:r>
-      <w:proofErr w:type="spellStart"/>
-      <w:r>
-        <w:t>Wulder</w:t>
-      </w:r>
-      <w:proofErr w:type="spellEnd"/>
-      <w:r>
-        <w:t xml:space="preserve">, M.A., White, J.C., Purslow, M., Thomas, N., Mandel, A., Feng, T., </w:t>
-      </w:r>
-      <w:proofErr w:type="spellStart"/>
-      <w:r>
-        <w:t>Armston</w:t>
-      </w:r>
-      <w:proofErr w:type="spellEnd"/>
-      <w:r>
-        <w:t xml:space="preserve">, J., Kellner, J.R., Andersen, H.E., Boschetti, L., Fekety, P., Hudak, A., Pisek, J., Sánchez-López, N., </w:t>
-      </w:r>
-      <w:proofErr w:type="spellStart"/>
-      <w:r>
-        <w:t>Stereńczak</w:t>
-      </w:r>
-      <w:proofErr w:type="spellEnd"/>
-      <w:r>
-        <w:t>, K., 2024. Towards Global Spaceborne LiDAR Biomass: Developing and Applying Boreal Forest Biomass Models for ICESat-2 Laser Altimetry Data. Sci. Remote Sens. 10, 100150. https://doi.org/10.1016/j.srs.2024.100150</w:t>
-      </w:r>
-    </w:p>
-    <w:p>
-      <w:pPr>
-        <w:pStyle w:val="Bibliography"/>
-        <w:rPr>
-          <w:lang w:val="fr-FR"/>
-        </w:rPr>
-      </w:pPr>
-      <w:r>
-        <w:t xml:space="preserve">Neuenschwander, A., Guenther, E., White, J.C., Duncanson, L., Montesano, P., 2020. Validation of ICESat-2 Terrain and Canopy Heights in Boreal Forests. </w:t>
-      </w:r>
-      <w:proofErr w:type="spellStart"/>
-      <w:r>
-        <w:rPr>
-          <w:lang w:val="fr-FR"/>
-        </w:rPr>
-        <w:t>Remote</w:t>
-      </w:r>
-      <w:proofErr w:type="spellEnd"/>
-      <w:r>
-        <w:rPr>
-          <w:lang w:val="fr-FR"/>
-        </w:rPr>
-        <w:t xml:space="preserve"> Sens. Environ. 251, 112110. https://doi.org/10.1016/j.rse.2020.112110</w:t>
-      </w:r>
-    </w:p>
-    <w:p>
-      <w:pPr>
-        <w:pStyle w:val="Bibliography"/>
-        <w:rPr>
-          <w:lang w:val="fr-FR"/>
-        </w:rPr>
-      </w:pPr>
-      <w:proofErr w:type="spellStart"/>
-      <w:r>
-        <w:rPr>
-          <w:lang w:val="fr-FR"/>
-        </w:rPr>
-        <w:t>Neuenschwander</w:t>
-      </w:r>
-      <w:proofErr w:type="spellEnd"/>
-      <w:r>
-        <w:rPr>
-          <w:lang w:val="fr-FR"/>
-        </w:rPr>
-        <w:t xml:space="preserve">, A., </w:t>
-      </w:r>
-      <w:proofErr w:type="spellStart"/>
-      <w:r>
-        <w:rPr>
-          <w:lang w:val="fr-FR"/>
-        </w:rPr>
-        <w:t>Magruder</w:t>
-      </w:r>
-      <w:proofErr w:type="spellEnd"/>
-      <w:r>
-        <w:rPr>
-          <w:lang w:val="fr-FR"/>
-        </w:rPr>
-        <w:t xml:space="preserve">, L.A., 2019. </w:t>
-      </w:r>
-      <w:r>
-        <w:t xml:space="preserve">Canopy and Terrain Height Retrievals with ICESat-2: A First Look. </w:t>
-      </w:r>
-      <w:proofErr w:type="spellStart"/>
-      <w:r>
-        <w:rPr>
-          <w:lang w:val="fr-FR"/>
-        </w:rPr>
-        <w:t>Remote</w:t>
-      </w:r>
-      <w:proofErr w:type="spellEnd"/>
-      <w:r>
-        <w:rPr>
-          <w:lang w:val="fr-FR"/>
-        </w:rPr>
-        <w:t xml:space="preserve"> Sens. 11, 1721. https://doi.org/10.3390/rs11141721</w:t>
-      </w:r>
-    </w:p>
-    <w:p>
-      <w:pPr>
-        <w:pStyle w:val="Bibliography"/>
-      </w:pPr>
-      <w:proofErr w:type="spellStart"/>
-      <w:r>
-        <w:rPr>
-          <w:lang w:val="fr-FR"/>
-        </w:rPr>
-        <w:lastRenderedPageBreak/>
-        <w:t>Neuenschwander</w:t>
-      </w:r>
-      <w:proofErr w:type="spellEnd"/>
-      <w:r>
-        <w:rPr>
-          <w:lang w:val="fr-FR"/>
-        </w:rPr>
-        <w:t xml:space="preserve">, A., </w:t>
-      </w:r>
-      <w:proofErr w:type="spellStart"/>
-      <w:r>
-        <w:rPr>
-          <w:lang w:val="fr-FR"/>
-        </w:rPr>
-        <w:t>Pitts</w:t>
-      </w:r>
-      <w:proofErr w:type="spellEnd"/>
-      <w:r>
-        <w:rPr>
-          <w:lang w:val="fr-FR"/>
-        </w:rPr>
-        <w:t xml:space="preserve">, K., 2019. </w:t>
-      </w:r>
-      <w:r>
-        <w:t>The ATL08 Land and Vegetation Product for the ICESat-2 Mission. Remote Sens. Environ. 221, 247–259. https://doi.org/10.1016/j.rse.2018.11.005</w:t>
-      </w:r>
-    </w:p>
-    <w:p>
-      <w:pPr>
-        <w:pStyle w:val="Bibliography"/>
-      </w:pPr>
-      <w:r>
-        <w:t>Neuenschwander, A., Pitts, K., Jelley, B.J., Robbins, J., Markel, J., Popescu, S., Nelson, R., Harding, D., Pederson, Klotz, B., Sheridan, R., 2023. Ice, Cloud, and Land Elevation Satellite (ICESat-2) Project Algorithm Theoretical Basis Document (ATBD) for Land - Vegetation Along-Track Products (ATL08), version 6. https://doi.org/10.5067/8ANPSL1NN7YS</w:t>
-      </w:r>
-    </w:p>
-    <w:p>
-      <w:pPr>
-        <w:pStyle w:val="Bibliography"/>
-      </w:pPr>
-      <w:r>
-        <w:t xml:space="preserve">Neumann, T.A., Brenner, A., Hancock, D., Robins, J., Saba, J., Harbeck, K., Gibbons, A., Lee, J., </w:t>
-      </w:r>
-      <w:proofErr w:type="spellStart"/>
-      <w:r>
-        <w:t>Luthcke</w:t>
-      </w:r>
-      <w:proofErr w:type="spellEnd"/>
-      <w:r>
-        <w:t>, S., Rebold, T., 2023. Ice, Cloud, and Land Elevation Satellite (ICESat-2) Project Algorithm Theoretical Basis Document (ATBD) for Global Geolocated Photons ATL03, version 6. https://doi.org/10.5067/GA5KCLJT7LOT</w:t>
-      </w:r>
-    </w:p>
-    <w:p>
-      <w:pPr>
-        <w:pStyle w:val="Bibliography"/>
-      </w:pPr>
-      <w:r>
-        <w:t xml:space="preserve">Neumann, T.A., Martino, A.J., Markus, T., Bae, S., Bock, M.R., Brenner, A.C., Brunt, K.M., Cavanaugh, J., Fernandes, S.T., Hancock, D.W., Harbeck, K., Lee, J., Kurtz, N.T., Luers, P.J., </w:t>
-      </w:r>
-      <w:proofErr w:type="spellStart"/>
-      <w:r>
-        <w:t>Luthcke</w:t>
-      </w:r>
-      <w:proofErr w:type="spellEnd"/>
-      <w:r>
-        <w:t>, S.B., Magruder, L., Pennington, T.A., Ramos-Izquierdo, L., Rebold, T., Skoog, J., Thomas, T.C., 2019. The Ice, Cloud, and Land Elevation Satellite – 2 Mission: A Global Geolocated Photon Product Derived from the Advanced Topographic Laser Altimeter System. Remote Sens. Environ. 233, 111325. https://doi.org/10.1016/j.rse.2019.111325</w:t>
-      </w:r>
-    </w:p>
-    <w:p>
-      <w:pPr>
-        <w:pStyle w:val="Bibliography"/>
-      </w:pPr>
-      <w:r>
-        <w:t>Oh, S., Jung, J., Shao, Guofan, Shao, Gang, Gallion, J., Fei, S., 2022. High-Resolution Canopy Height Model Generation and Validation Using USGS 3DEP LiDAR Data in Indiana, USA. Remote Sens. 14, 935. https://doi.org/10.3390/rs14040935</w:t>
-      </w:r>
-    </w:p>
-    <w:p>
-      <w:pPr>
-        <w:pStyle w:val="Bibliography"/>
-      </w:pPr>
-      <w:r>
-        <w:t>Paul, S., Ghebreyesus, D., Sharif, H.O., 2019. Brief Communication: Analysis of the Fatalities and Socio-Economic Impacts Caused by Hurricane Florence. Geosciences 9, 58. https://doi.org/10.3390/geosciences9020058</w:t>
-      </w:r>
-    </w:p>
-    <w:p>
-      <w:pPr>
-        <w:pStyle w:val="Bibliography"/>
-      </w:pPr>
-      <w:r>
-        <w:t>PDAL Contributors, 2025. PDAL Point Data Abstraction Library.</w:t>
-      </w:r>
-    </w:p>
-    <w:p>
-      <w:pPr>
-        <w:pStyle w:val="Bibliography"/>
-        <w:rPr>
-          <w:lang w:val="fr-FR"/>
-        </w:rPr>
-      </w:pPr>
-      <w:r>
-        <w:t xml:space="preserve">Pingel, T.J., Clarke, K.C., McBride, W.A., 2013. An Improved Simple Morphological Filter for the Terrain Classification of Airborne LiDAR Data. </w:t>
-      </w:r>
-      <w:r>
-        <w:rPr>
-          <w:lang w:val="fr-FR"/>
-        </w:rPr>
-        <w:t xml:space="preserve">ISPRS J. </w:t>
-      </w:r>
-      <w:proofErr w:type="spellStart"/>
-      <w:r>
-        <w:rPr>
-          <w:lang w:val="fr-FR"/>
-        </w:rPr>
-        <w:t>Photogramm</w:t>
-      </w:r>
-      <w:proofErr w:type="spellEnd"/>
-      <w:r>
-        <w:rPr>
-          <w:lang w:val="fr-FR"/>
-        </w:rPr>
-        <w:t xml:space="preserve">. </w:t>
-      </w:r>
-      <w:proofErr w:type="spellStart"/>
-      <w:r>
-        <w:rPr>
-          <w:lang w:val="fr-FR"/>
-        </w:rPr>
-        <w:t>Remote</w:t>
-      </w:r>
-      <w:proofErr w:type="spellEnd"/>
-      <w:r>
-        <w:rPr>
-          <w:lang w:val="fr-FR"/>
-        </w:rPr>
-        <w:t xml:space="preserve"> Sens. 77, 21–30. https://doi.org/10.1016/j.isprsjprs.2012.12.002</w:t>
-      </w:r>
-    </w:p>
-    <w:p>
-      <w:pPr>
-        <w:pStyle w:val="Bibliography"/>
-        <w:rPr>
-          <w:lang w:val="fr-FR"/>
-        </w:rPr>
-      </w:pPr>
-      <w:r>
-        <w:t xml:space="preserve">Pronk, M., Eleveld, M., Ledoux, H., 2024. Assessing Vertical Accuracy and Spatial Coverage of ICESat-2 and GEDI Spaceborne Lidar for Creating Global Terrain Models. </w:t>
-      </w:r>
-      <w:proofErr w:type="spellStart"/>
-      <w:r>
-        <w:rPr>
-          <w:lang w:val="fr-FR"/>
-        </w:rPr>
-        <w:t>Remote</w:t>
-      </w:r>
-      <w:proofErr w:type="spellEnd"/>
-      <w:r>
-        <w:rPr>
-          <w:lang w:val="fr-FR"/>
-        </w:rPr>
-        <w:t xml:space="preserve"> Sens. 16, 2259. https://doi.org/10.3390/rs16132259</w:t>
-      </w:r>
-    </w:p>
-    <w:p>
-      <w:pPr>
-        <w:pStyle w:val="Bibliography"/>
-        <w:rPr>
-          <w:lang w:val="fr-FR"/>
-        </w:rPr>
-      </w:pPr>
-      <w:proofErr w:type="spellStart"/>
-      <w:r>
-        <w:rPr>
-          <w:lang w:val="fr-FR"/>
-        </w:rPr>
-        <w:t>Psistaki</w:t>
-      </w:r>
-      <w:proofErr w:type="spellEnd"/>
-      <w:r>
-        <w:rPr>
-          <w:lang w:val="fr-FR"/>
-        </w:rPr>
-        <w:t xml:space="preserve">, K., </w:t>
-      </w:r>
-      <w:proofErr w:type="spellStart"/>
-      <w:r>
-        <w:rPr>
-          <w:lang w:val="fr-FR"/>
-        </w:rPr>
-        <w:t>Tsantopoulos</w:t>
-      </w:r>
-      <w:proofErr w:type="spellEnd"/>
-      <w:r>
-        <w:rPr>
-          <w:lang w:val="fr-FR"/>
-        </w:rPr>
-        <w:t xml:space="preserve">, G., </w:t>
-      </w:r>
-      <w:proofErr w:type="spellStart"/>
-      <w:r>
-        <w:rPr>
-          <w:lang w:val="fr-FR"/>
-        </w:rPr>
-        <w:t>Paschalidou</w:t>
-      </w:r>
-      <w:proofErr w:type="spellEnd"/>
-      <w:r>
-        <w:rPr>
-          <w:lang w:val="fr-FR"/>
-        </w:rPr>
-        <w:t xml:space="preserve">, A., 2024. </w:t>
-      </w:r>
-      <w:r>
-        <w:t xml:space="preserve">An Overview of the Role of Forests in Climate Change Mitigation. </w:t>
-      </w:r>
-      <w:proofErr w:type="spellStart"/>
-      <w:r>
-        <w:rPr>
-          <w:lang w:val="fr-FR"/>
-        </w:rPr>
-        <w:t>Sustainability</w:t>
-      </w:r>
-      <w:proofErr w:type="spellEnd"/>
-      <w:r>
-        <w:rPr>
-          <w:lang w:val="fr-FR"/>
-        </w:rPr>
-        <w:t xml:space="preserve"> 16. https://doi.org/10.3390/su16146089</w:t>
-      </w:r>
-    </w:p>
-    <w:p>
-      <w:pPr>
-        <w:pStyle w:val="Bibliography"/>
-        <w:rPr>
-          <w:lang w:val="fr-FR"/>
-        </w:rPr>
-      </w:pPr>
-      <w:proofErr w:type="spellStart"/>
-      <w:r>
-        <w:rPr>
-          <w:lang w:val="fr-FR"/>
-        </w:rPr>
-        <w:t>Radtke</w:t>
-      </w:r>
-      <w:proofErr w:type="spellEnd"/>
-      <w:r>
-        <w:rPr>
-          <w:lang w:val="fr-FR"/>
-        </w:rPr>
-        <w:t xml:space="preserve">, P., 2025. </w:t>
-      </w:r>
-      <w:proofErr w:type="spellStart"/>
-      <w:r>
-        <w:rPr>
-          <w:lang w:val="fr-FR"/>
-        </w:rPr>
-        <w:t>FIADB_Direct</w:t>
-      </w:r>
-      <w:proofErr w:type="spellEnd"/>
-      <w:r>
-        <w:rPr>
-          <w:lang w:val="fr-FR"/>
-        </w:rPr>
-        <w:t>.</w:t>
-      </w:r>
-    </w:p>
-    <w:p>
-      <w:pPr>
-        <w:pStyle w:val="Bibliography"/>
-      </w:pPr>
-      <w:r>
-        <w:rPr>
-          <w:lang w:val="fr-FR"/>
-        </w:rPr>
-        <w:t xml:space="preserve">Rai, N., Ma, Q., </w:t>
-      </w:r>
-      <w:proofErr w:type="spellStart"/>
-      <w:r>
-        <w:rPr>
-          <w:lang w:val="fr-FR"/>
-        </w:rPr>
-        <w:t>Poudel</w:t>
-      </w:r>
-      <w:proofErr w:type="spellEnd"/>
-      <w:r>
-        <w:rPr>
-          <w:lang w:val="fr-FR"/>
-        </w:rPr>
-        <w:t xml:space="preserve">, K.P., Himes, A., Meng, Q., 2024. </w:t>
-      </w:r>
-      <w:r>
-        <w:t>Evaluating the Uncertainties in Forest Canopy Height Measurements Using ICESat-2 Data. J. Remote Sens. 4, 0160. https://doi.org/10.34133/remotesensing.0160</w:t>
-      </w:r>
-    </w:p>
-    <w:p>
-      <w:pPr>
-        <w:pStyle w:val="Bibliography"/>
-      </w:pPr>
-      <w:r>
-        <w:t>Renwick, K., 2023. 2022 Forest Inventory and Analysis Business Report (Business Report). U.S. Department of Agriculture, Forest Service, Research and Development, Forest Inventory and Analysis Program, Washington, D.C.</w:t>
-      </w:r>
-    </w:p>
-    <w:p>
-      <w:pPr>
-        <w:pStyle w:val="Bibliography"/>
-      </w:pPr>
-      <w:r>
-        <w:rPr>
-          <w:lang w:val="es-ES"/>
-        </w:rPr>
         <w:t xml:space="preserve">Ribas-Costa, V.A., Gastón, A., Cook, R.L., 2024. </w:t>
       </w:r>
       <w:r>
-        <w:t xml:space="preserve">Modeling Dominant Height with USGS 3DEP LiDAR to Determine Site Index in Even-Aged Loblolly Pine (Pinus </w:t>
-      </w:r>
-      <w:proofErr w:type="spellStart"/>
-      <w:r>
-        <w:t>Taeda</w:t>
-      </w:r>
-      <w:proofErr w:type="spellEnd"/>
-      <w:r>
-        <w:t xml:space="preserve"> L.) </w:t>
+        <w:t xml:space="preserve">Modeling Dominant Height with USGS 3DEP LiDAR to Determine Site Index in Even-Aged Loblolly Pine (Pinus Taeda L.) </w:t>
       </w:r>
       <w:r>
         <w:lastRenderedPageBreak/>
@@ -12013,6 +11461,14 @@
         <w:pStyle w:val="Bibliography"/>
       </w:pPr>
       <w:r>
+        <w:t>Ringard, J., Chiriaco, M., Bastin, S., Habets, F., 2019. Recent Trends in Climate Variability at the Local Scale Using 40 Years of Observations: The Case of the Paris Region of France. Atmospheric Chem. Phys. 19, 13129–13155. https://doi.org/10.5194/acp-19-13129-2019</w:t>
+      </w:r>
+    </w:p>
+    <w:p>
+      <w:pPr>
+        <w:pStyle w:val="Bibliography"/>
+      </w:pPr>
+      <w:r>
         <w:t>Roberts, S.D., Dean, T.J., Evans, D.L., McCombs, J.W., Harrington, R.L., Glass, P.A., 2005. Estimating Individual Tree Leaf Area in Loblolly Pine Plantations Using LiDAR-Derived Measurements of Height and Crown Dimensions. For. Ecol. Manag. 213, 54–70. https://doi.org/10.1016/j.foreco.2005.03.025</w:t>
       </w:r>
     </w:p>
@@ -12021,23 +11477,7 @@
         <w:pStyle w:val="Bibliography"/>
       </w:pPr>
       <w:r>
-        <w:t xml:space="preserve">Schutz, B.E., Zwally, H.J., Shuman, C.A., Hancock, D., DiMarzio, J.P., 2005. Overview of the </w:t>
-      </w:r>
-      <w:proofErr w:type="spellStart"/>
-      <w:r>
-        <w:t>ICESat</w:t>
-      </w:r>
-      <w:proofErr w:type="spellEnd"/>
-      <w:r>
-        <w:t xml:space="preserve"> Mission. </w:t>
-      </w:r>
-      <w:proofErr w:type="spellStart"/>
-      <w:r>
-        <w:t>Geophys</w:t>
-      </w:r>
-      <w:proofErr w:type="spellEnd"/>
-      <w:r>
-        <w:t>. Res. Lett. 32, 2005GL024009. https://doi.org/10.1029/2005GL024009</w:t>
+        <w:t>Schutz, B.E., Zwally, H.J., Shuman, C.A., Hancock, D., DiMarzio, J.P., 2005. Overview of the ICESat Mission. Geophys. Res. Lett. 32, 2005GL024009. https://doi.org/10.1029/2005GL024009</w:t>
       </w:r>
     </w:p>
     <w:p>
@@ -12045,39 +11485,7 @@
         <w:pStyle w:val="Bibliography"/>
       </w:pPr>
       <w:r>
-        <w:t xml:space="preserve">Seidl, R., Thom, D., Kautz, M., Martin-Benito, D., Peltoniemi, M., Vacchiano, G., Wild, J., Ascoli, D., Petr, M., </w:t>
-      </w:r>
-      <w:proofErr w:type="spellStart"/>
-      <w:r>
-        <w:t>Honkaniemi</w:t>
-      </w:r>
-      <w:proofErr w:type="spellEnd"/>
-      <w:r>
-        <w:t xml:space="preserve">, J., Lexer, M.J., </w:t>
-      </w:r>
-      <w:proofErr w:type="spellStart"/>
-      <w:r>
-        <w:t>Trotsiuk</w:t>
-      </w:r>
-      <w:proofErr w:type="spellEnd"/>
-      <w:r>
-        <w:t xml:space="preserve">, V., </w:t>
-      </w:r>
-      <w:proofErr w:type="spellStart"/>
-      <w:r>
-        <w:t>Mairota</w:t>
-      </w:r>
-      <w:proofErr w:type="spellEnd"/>
-      <w:r>
-        <w:t xml:space="preserve">, P., Svoboda, M., </w:t>
-      </w:r>
-      <w:proofErr w:type="spellStart"/>
-      <w:r>
-        <w:t>Fabrika</w:t>
-      </w:r>
-      <w:proofErr w:type="spellEnd"/>
-      <w:r>
-        <w:t>, M., Nagel, T.A., Reyer, C.P.O., 2017. Forest Disturbances Under Climate Change. Nat. Clim. Change 7, 395–402. https://doi.org/10.1038/nclimate3303</w:t>
+        <w:t>Seidl, R., Thom, D., Kautz, M., Martin-Benito, D., Peltoniemi, M., Vacchiano, G., Wild, J., Ascoli, D., Petr, M., Honkaniemi, J., Lexer, M.J., Trotsiuk, V., Mairota, P., Svoboda, M., Fabrika, M., Nagel, T.A., Reyer, C.P.O., 2017. Forest Disturbances Under Climate Change. Nat. Clim. Change 7, 395–402. https://doi.org/10.1038/nclimate3303</w:t>
       </w:r>
     </w:p>
     <w:p>
@@ -12092,13 +11500,8 @@
       <w:pPr>
         <w:pStyle w:val="Bibliography"/>
       </w:pPr>
-      <w:proofErr w:type="spellStart"/>
-      <w:r>
-        <w:t>Shtaynberger</w:t>
-      </w:r>
-      <w:proofErr w:type="spellEnd"/>
-      <w:r>
-        <w:t>, J., Bar, H., 2023. Equivalence Testing. Cornell Statistical Consulting Unit.</w:t>
+      <w:r>
+        <w:t>Shtaynberger, J., Bar, H., 2023. Equivalence Testing. Cornell Statistical Consulting Unit.</w:t>
       </w:r>
     </w:p>
     <w:p>
@@ -12106,47 +11509,7 @@
         <w:pStyle w:val="Bibliography"/>
       </w:pPr>
       <w:r>
-        <w:t xml:space="preserve">Socha, J., </w:t>
-      </w:r>
-      <w:proofErr w:type="spellStart"/>
-      <w:r>
-        <w:t>Hawryło</w:t>
-      </w:r>
-      <w:proofErr w:type="spellEnd"/>
-      <w:r>
-        <w:t xml:space="preserve">, P., </w:t>
-      </w:r>
-      <w:proofErr w:type="spellStart"/>
-      <w:r>
-        <w:t>Stereńczak</w:t>
-      </w:r>
-      <w:proofErr w:type="spellEnd"/>
-      <w:r>
-        <w:t xml:space="preserve">, K., </w:t>
-      </w:r>
-      <w:proofErr w:type="spellStart"/>
-      <w:r>
-        <w:t>Miścicki</w:t>
-      </w:r>
-      <w:proofErr w:type="spellEnd"/>
-      <w:r>
-        <w:t>, S., Tymińska-</w:t>
-      </w:r>
-      <w:proofErr w:type="spellStart"/>
-      <w:r>
-        <w:t>Czabańska</w:t>
-      </w:r>
-      <w:proofErr w:type="spellEnd"/>
-      <w:r>
-        <w:t xml:space="preserve">, L., </w:t>
-      </w:r>
-      <w:proofErr w:type="spellStart"/>
-      <w:r>
-        <w:t>Młocek</w:t>
-      </w:r>
-      <w:proofErr w:type="spellEnd"/>
-      <w:r>
-        <w:t>, W., Gruba, P., 2020. Assessing the Sensitivity of Site Index Models Developed Using Bi-Temporal Airborne Laser Scanning Data to Different Top Height Estimates and Grid Cell Sizes. Int. J. Appl. Earth Obs. Geoinformation 91, 102129. https://doi.org/10.1016/j.jag.2020.102129</w:t>
+        <w:t>Socha, J., Hawryło, P., Stereńczak, K., Miścicki, S., Tymińska-Czabańska, L., Młocek, W., Gruba, P., 2020. Assessing the Sensitivity of Site Index Models Developed Using Bi-Temporal Airborne Laser Scanning Data to Different Top Height Estimates and Grid Cell Sizes. Int. J. Appl. Earth Obs. Geoinformation 91, 102129. https://doi.org/10.1016/j.jag.2020.102129</w:t>
       </w:r>
     </w:p>
     <w:p>
@@ -12156,63 +11519,141 @@
           <w:lang w:val="fr-FR"/>
         </w:rPr>
       </w:pPr>
-      <w:proofErr w:type="spellStart"/>
-      <w:r>
-        <w:t>Sumnall</w:t>
-      </w:r>
-      <w:proofErr w:type="spellEnd"/>
-      <w:r>
-        <w:t xml:space="preserve">, M.J., Albaugh, T.J., Carter, D.R., Cook, R.L., Hession, W.C., </w:t>
-      </w:r>
-      <w:proofErr w:type="spellStart"/>
-      <w:r>
-        <w:t>Campoe</w:t>
-      </w:r>
-      <w:proofErr w:type="spellEnd"/>
-      <w:r>
-        <w:t xml:space="preserve">, O.C., Rubilar, R.A., Wynne, R.H., Thomas, V.A., 2022. Effect of Varied Unmanned Aerial Vehicle Laser Scanning Pulse Density on Accurately Quantifying Forest Structure. </w:t>
+      <w:r>
+        <w:t xml:space="preserve">Sumnall, M.J., Albaugh, T.J., Carter, D.R., Cook, R.L., Hession, W.C., Campoe, O.C., Rubilar, R.A., Wynne, R.H., Thomas, V.A., 2022. Effect of Varied Unmanned Aerial Vehicle Laser Scanning Pulse Density on Accurately Quantifying Forest Structure. </w:t>
       </w:r>
       <w:r>
         <w:rPr>
           <w:lang w:val="fr-FR"/>
         </w:rPr>
-        <w:t xml:space="preserve">Int. J. </w:t>
-      </w:r>
-      <w:proofErr w:type="spellStart"/>
+        <w:t>Int. J. Remote Sens. 43, 721–750. https://doi.org/10.1080/01431161.2021.2023229</w:t>
+      </w:r>
+    </w:p>
+    <w:p>
+      <w:pPr>
+        <w:pStyle w:val="Bibliography"/>
+      </w:pPr>
       <w:r>
         <w:rPr>
           <w:lang w:val="fr-FR"/>
         </w:rPr>
-        <w:t>Remote</w:t>
-      </w:r>
-      <w:proofErr w:type="spellEnd"/>
-      <w:r>
+        <w:t xml:space="preserve">Sun, T., Qi, J., Huang, H., 2020. </w:t>
+      </w:r>
+      <w:r>
+        <w:t>Discovering Forest Height Changes Based on Spaceborne Lidar Data of ICESat-1 in 2005 and ICESat-2 in 2019: A Case Study in the Beijing-Tianjin-Hebei Region of China. For. Ecosyst. 7, 53. https://doi.org/10.1186/s40663-020-00265-w</w:t>
+      </w:r>
+    </w:p>
+    <w:p>
+      <w:pPr>
+        <w:pStyle w:val="Bibliography"/>
+      </w:pPr>
+      <w:r>
+        <w:t>The pandas development team, 2025. pandas-dev/pandas: Pandas. https://doi.org/10.5281/ZENODO.15831829</w:t>
+      </w:r>
+    </w:p>
+    <w:p>
+      <w:pPr>
+        <w:pStyle w:val="Bibliography"/>
+      </w:pPr>
+      <w:r>
+        <w:t>Theil, H., 1992. A Rank-Invariant Method of Linear and Polynomial Regression Analysis, in: Raj, B., Koerts, J. (Eds.), Henri Theil’s Contributions to Economics and Econometrics, Advanced Studies in Theoretical and Applied Econometrics. Springer Netherlands, Dordrecht, pp. 345–381. https://doi.org/10.1007/978-94-011-2546-8_20</w:t>
+      </w:r>
+    </w:p>
+    <w:p>
+      <w:pPr>
+        <w:pStyle w:val="Bibliography"/>
+      </w:pPr>
+      <w:r>
+        <w:t>U.S. Department of Agriculture Forest Service, 2025. Nationwide Forest Inventory (NFI) [WWW Document]. For. Inventory Anal. URL https://research.fs.usda.gov/programs/nfi#data-collection-and-inventory-methods</w:t>
+      </w:r>
+    </w:p>
+    <w:p>
+      <w:pPr>
+        <w:pStyle w:val="Bibliography"/>
+      </w:pPr>
+      <w:r>
+        <w:t>U.S. Geological Survey, 2025. 3DEP LiDAR Base Specification.</w:t>
+      </w:r>
+    </w:p>
+    <w:p>
+      <w:pPr>
+        <w:pStyle w:val="Bibliography"/>
+      </w:pPr>
+      <w:r>
+        <w:lastRenderedPageBreak/>
+        <w:t>Wachs, S., 2015. What Is Equivalence Testing &amp; When Should We Use It?</w:t>
+      </w:r>
+    </w:p>
+    <w:p>
+      <w:pPr>
+        <w:pStyle w:val="Bibliography"/>
+      </w:pPr>
+      <w:r>
+        <w:t>Wang, X., Liang, X., Gong, W., Häkli, P., Wang, Y., 2024. Accuracy Fluctuations of ICESat-2 Height Measurements in Time Series. Int. J. Appl. Earth Obs. Geoinformation 135, 104234. https://doi.org/10.1016/j.jag.2024.104234</w:t>
+      </w:r>
+    </w:p>
+    <w:p>
+      <w:pPr>
+        <w:pStyle w:val="Bibliography"/>
+      </w:pPr>
+      <w:r>
+        <w:t>Wild, C.J., Seber, G.A.F., 2000. The Wilcoxon Test, in: Chance Encounters: A First Course in Data Analysis and Inference. Wiley, New York, NY, p. 10.</w:t>
+      </w:r>
+    </w:p>
+    <w:p>
+      <w:pPr>
+        <w:pStyle w:val="Bibliography"/>
+      </w:pPr>
+      <w:r>
+        <w:t>Wilkes, P., Jones, S.D., Suarez, L., Haywood, A., Woodgate, W., Soto-Berelov, M., Mellor, A., Skidmore, A.K., 2015. Understanding the Effects of ALS Pulse Density for Metric Retrieval Across Diverse Forest Types. Photogramm. Eng. Remote Sens. 81, 625–635. https://doi.org/10.14358/PERS.81.8.625</w:t>
+      </w:r>
+    </w:p>
+    <w:p>
+      <w:pPr>
+        <w:pStyle w:val="Bibliography"/>
+      </w:pPr>
+      <w:r>
+        <w:t>Xi, Z., Xu, H., Xing, Y., Gong, W., Chen, G., Yang, S., 2022. Forest Canopy Height Mapping by Synergizing ICESat-2, Sentinel-1, Sentinel-2 and Topographic Information Based on Machine Learning Methods. Remote Sens. 14, 364. https://doi.org/10.3390/rs14020364</w:t>
+      </w:r>
+    </w:p>
+    <w:p>
+      <w:pPr>
+        <w:pStyle w:val="Bibliography"/>
         <w:rPr>
           <w:lang w:val="fr-FR"/>
         </w:rPr>
-        <w:t xml:space="preserve"> Sens. 43, 721–750. https://doi.org/10.1080/01431161.2021.2023229</w:t>
+      </w:pPr>
+      <w:r>
+        <w:t xml:space="preserve">Xiang, B., Wielgosz, M., Kontogianni, T., Peters, T., Puliti, S., Astrup, R., Schindler, K., 2024. Automated Forest Inventory: Analysis of High-Density Airborne LiDAR Point Clouds with 3D Deep Learning. </w:t>
+      </w:r>
+      <w:r>
+        <w:rPr>
+          <w:lang w:val="fr-FR"/>
+        </w:rPr>
+        <w:t>Remote Sens. Environ. 305, 114078. https://doi.org/10.1016/j.rse.2024.114078</w:t>
       </w:r>
     </w:p>
     <w:p>
       <w:pPr>
         <w:pStyle w:val="Bibliography"/>
-      </w:pPr>
-      <w:r>
         <w:rPr>
           <w:lang w:val="fr-FR"/>
         </w:rPr>
-        <w:t xml:space="preserve">Sun, T., Qi, J., Huang, H., 2020. </w:t>
-      </w:r>
-      <w:r>
-        <w:t xml:space="preserve">Discovering Forest Height Changes Based on Spaceborne Lidar Data of ICESat-1 in 2005 and ICESat-2 in 2019: A Case Study in the Beijing-Tianjin-Hebei Region of China. For. </w:t>
-      </w:r>
-      <w:proofErr w:type="spellStart"/>
-      <w:r>
-        <w:t>Ecosyst</w:t>
-      </w:r>
-      <w:proofErr w:type="spellEnd"/>
-      <w:r>
-        <w:t>. 7, 53. https://doi.org/10.1186/s40663-020-00265-w</w:t>
+      </w:pPr>
+      <w:r>
+        <w:rPr>
+          <w:lang w:val="fr-FR"/>
+        </w:rPr>
+        <w:t xml:space="preserve">Yu, C., Yao, W., 2017. </w:t>
+      </w:r>
+      <w:r>
+        <w:t xml:space="preserve">Robust linear regression: A review and comparison. </w:t>
+      </w:r>
+      <w:r>
+        <w:rPr>
+          <w:lang w:val="fr-FR"/>
+        </w:rPr>
+        <w:t>Commun. Stat. - Simul. Comput. 46, 6261–6282. https://doi.org/10.1080/03610918.2016.1202271</w:t>
       </w:r>
     </w:p>
     <w:p>
@@ -12220,15 +11661,30 @@
         <w:pStyle w:val="Bibliography"/>
       </w:pPr>
       <w:r>
-        <w:t>The pandas development team, 2025. pandas-dev/pandas: Pandas. https://doi.org/10.5281/ZENODO.15831829</w:t>
+        <w:rPr>
+          <w:lang w:val="fr-FR"/>
+        </w:rPr>
+        <w:t xml:space="preserve">Yu, J., Nie, S., Liu, W., Zhu, X., Lu, D., Wu, W., Sun, Y., 2022. </w:t>
+      </w:r>
+      <w:r>
+        <w:t>Accuracy Assessment of ICESat-2 Ground Elevation and Canopy Height Estimates in Mangroves. IEEE Geosci. Remote Sens. Lett. 19, 1–5. https://doi.org/10.1109/LGRS.2021.3107440</w:t>
       </w:r>
     </w:p>
     <w:p>
       <w:pPr>
         <w:pStyle w:val="Bibliography"/>
-      </w:pPr>
-      <w:r>
-        <w:t>Theil, H., 1992. A Rank-Invariant Method of Linear and Polynomial Regression Analysis, in: Raj, B., Koerts, J. (Eds.), Henri Theil’s Contributions to Economics and Econometrics, Advanced Studies in Theoretical and Applied Econometrics. Springer Netherlands, Dordrecht, pp. 345–381. https://doi.org/10.1007/978-94-011-2546-8_20</w:t>
+        <w:rPr>
+          <w:lang w:val="fr-FR"/>
+        </w:rPr>
+      </w:pPr>
+      <w:r>
+        <w:t xml:space="preserve">Yu, X., Hyyppä, J., Kaartinen, H., Maltamo, M., 2004. Automatic Detection of Harvested Trees and Determination of Forest Growth Using Airborne Laser Scanning. </w:t>
+      </w:r>
+      <w:r>
+        <w:rPr>
+          <w:lang w:val="fr-FR"/>
+        </w:rPr>
+        <w:t>Remote Sens. Environ. 90, 451–462. https://doi.org/10.1016/j.rse.2004.02.001</w:t>
       </w:r>
     </w:p>
     <w:p>
@@ -12236,15 +11692,30 @@
         <w:pStyle w:val="Bibliography"/>
       </w:pPr>
       <w:r>
-        <w:t>U.S. Department of Agriculture Forest Service, 2025. Nationwide Forest Inventory (NFI) [WWW Document]. For. Inventory Anal. URL https://research.fs.usda.gov/programs/nfi#data-collection-and-inventory-methods</w:t>
+        <w:rPr>
+          <w:lang w:val="fr-FR"/>
+        </w:rPr>
+        <w:t xml:space="preserve">Zhao, H., Wu, J., Wang, A., Guan, D., Liu, Y., 2022. </w:t>
+      </w:r>
+      <w:r>
+        <w:t>Microtopography Mediates the Climate–Growth Relationship and Growth Resilience to Drought of Pinus Tabulaeformis Plantation in the Hilly Site. Front. Plant Sci. 13, 1060011. https://doi.org/10.3389/fpls.2022.1060011</w:t>
       </w:r>
     </w:p>
     <w:p>
       <w:pPr>
         <w:pStyle w:val="Bibliography"/>
-      </w:pPr>
-      <w:r>
-        <w:t>U.S. Geological Survey, 2025. 3DEP LiDAR Base Specification.</w:t>
+        <w:rPr>
+          <w:lang w:val="fr-FR"/>
+        </w:rPr>
+      </w:pPr>
+      <w:r>
+        <w:t xml:space="preserve">Zhao, K., Suarez, J.C., Garcia, M., Hu, T., Wang, C., Londo, A., 2018. Utility of Multitemporal LiDAR for Forest and Carbon Monitoring: Tree Growth, Biomass Dynamics, and Carbon Flux. </w:t>
+      </w:r>
+      <w:r>
+        <w:rPr>
+          <w:lang w:val="fr-FR"/>
+        </w:rPr>
+        <w:t>Remote Sens. Environ. 204, 883–897. https://doi.org/10.1016/j.rse.2017.09.007</w:t>
       </w:r>
     </w:p>
     <w:p>
@@ -12252,261 +11723,10 @@
         <w:pStyle w:val="Bibliography"/>
       </w:pPr>
       <w:r>
-        <w:t>Wachs, S., 2015. What Is Equivalence Testing &amp; When Should We Use It?</w:t>
-      </w:r>
-    </w:p>
-    <w:p>
-      <w:pPr>
-        <w:pStyle w:val="Bibliography"/>
-      </w:pPr>
-      <w:r>
-        <w:t xml:space="preserve">Wang, X., Liang, X., Gong, W., </w:t>
-      </w:r>
-      <w:proofErr w:type="spellStart"/>
-      <w:r>
-        <w:t>Häkli</w:t>
-      </w:r>
-      <w:proofErr w:type="spellEnd"/>
-      <w:r>
-        <w:t>, P., Wang, Y., 2024. Accuracy Fluctuations of ICESat-2 Height Measurements in Time Series. Int. J. Appl. Earth Obs. Geoinformation 135, 104234. https://doi.org/10.1016/j.jag.2024.104234</w:t>
-      </w:r>
-    </w:p>
-    <w:p>
-      <w:pPr>
-        <w:pStyle w:val="Bibliography"/>
-      </w:pPr>
-      <w:r>
-        <w:lastRenderedPageBreak/>
-        <w:t>Wilkes, P., Jones, S.D., Suarez, L., Haywood, A., Woodgate, W., Soto-</w:t>
-      </w:r>
-      <w:proofErr w:type="spellStart"/>
-      <w:r>
-        <w:t>Berelov</w:t>
-      </w:r>
-      <w:proofErr w:type="spellEnd"/>
-      <w:r>
-        <w:t xml:space="preserve">, M., Mellor, A., Skidmore, A.K., 2015. Understanding the Effects of ALS Pulse Density for Metric Retrieval Across Diverse Forest Types. </w:t>
-      </w:r>
-      <w:proofErr w:type="spellStart"/>
-      <w:r>
-        <w:t>Photogramm</w:t>
-      </w:r>
-      <w:proofErr w:type="spellEnd"/>
-      <w:r>
-        <w:t>. Eng. Remote Sens. 81, 625–635. https://doi.org/10.14358/PERS.81.8.625</w:t>
-      </w:r>
-    </w:p>
-    <w:p>
-      <w:pPr>
-        <w:pStyle w:val="Bibliography"/>
-      </w:pPr>
-      <w:r>
-        <w:t>Xi, Z., Xu, H., Xing, Y., Gong, W., Chen, G., Yang, S., 2022. Forest Canopy Height Mapping by Synergizing ICESat-2, Sentinel-1, Sentinel-2 and Topographic Information Based on Machine Learning Methods. Remote Sens. 14, 364. https://doi.org/10.3390/rs14020364</w:t>
-      </w:r>
-    </w:p>
-    <w:p>
-      <w:pPr>
-        <w:pStyle w:val="Bibliography"/>
         <w:rPr>
           <w:lang w:val="fr-FR"/>
         </w:rPr>
-      </w:pPr>
-      <w:r>
-        <w:t xml:space="preserve">Xiang, B., Wielgosz, M., Kontogianni, T., Peters, T., Puliti, S., Astrup, R., Schindler, K., 2024. Automated Forest Inventory: Analysis of High-Density Airborne LiDAR Point Clouds with 3D Deep Learning. </w:t>
-      </w:r>
-      <w:proofErr w:type="spellStart"/>
-      <w:r>
-        <w:rPr>
-          <w:lang w:val="fr-FR"/>
-        </w:rPr>
-        <w:t>Remote</w:t>
-      </w:r>
-      <w:proofErr w:type="spellEnd"/>
-      <w:r>
-        <w:rPr>
-          <w:lang w:val="fr-FR"/>
-        </w:rPr>
-        <w:t xml:space="preserve"> Sens. Environ. 305, 114078. https://doi.org/10.1016/j.rse.2024.114078</w:t>
-      </w:r>
-    </w:p>
-    <w:p>
-      <w:pPr>
-        <w:pStyle w:val="Bibliography"/>
-        <w:rPr>
-          <w:lang w:val="fr-FR"/>
-        </w:rPr>
-      </w:pPr>
-      <w:r>
-        <w:rPr>
-          <w:lang w:val="fr-FR"/>
-        </w:rPr>
-        <w:t xml:space="preserve">Yu, C., Yao, W., 2017. </w:t>
-      </w:r>
-      <w:r>
-        <w:t xml:space="preserve">Robust linear regression: A review and comparison. </w:t>
-      </w:r>
-      <w:r>
-        <w:rPr>
-          <w:lang w:val="fr-FR"/>
-        </w:rPr>
-        <w:t xml:space="preserve">Commun. Stat. - </w:t>
-      </w:r>
-      <w:proofErr w:type="spellStart"/>
-      <w:r>
-        <w:rPr>
-          <w:lang w:val="fr-FR"/>
-        </w:rPr>
-        <w:t>Simul</w:t>
-      </w:r>
-      <w:proofErr w:type="spellEnd"/>
-      <w:r>
-        <w:rPr>
-          <w:lang w:val="fr-FR"/>
-        </w:rPr>
-        <w:t>. Comput. 46, 6261–6282. https://doi.org/10.1080/03610918.2016.1202271</w:t>
-      </w:r>
-    </w:p>
-    <w:p>
-      <w:pPr>
-        <w:pStyle w:val="Bibliography"/>
-      </w:pPr>
-      <w:r>
-        <w:rPr>
-          <w:lang w:val="fr-FR"/>
-        </w:rPr>
-        <w:t xml:space="preserve">Yu, J., Nie, S., Liu, W., Zhu, X., Lu, D., Wu, W., Sun, Y., 2022. </w:t>
-      </w:r>
-      <w:r>
-        <w:t xml:space="preserve">Accuracy Assessment of ICESat-2 Ground Elevation and Canopy Height Estimates in Mangroves. IEEE </w:t>
-      </w:r>
-      <w:proofErr w:type="spellStart"/>
-      <w:r>
-        <w:t>Geosci</w:t>
-      </w:r>
-      <w:proofErr w:type="spellEnd"/>
-      <w:r>
-        <w:t>. Remote Sens. Lett. 19, 1–5. https://doi.org/10.1109/LGRS.2021.3107440</w:t>
-      </w:r>
-    </w:p>
-    <w:p>
-      <w:pPr>
-        <w:pStyle w:val="Bibliography"/>
-        <w:rPr>
-          <w:lang w:val="fr-FR"/>
-        </w:rPr>
-      </w:pPr>
-      <w:r>
-        <w:t xml:space="preserve">Yu, X., </w:t>
-      </w:r>
-      <w:proofErr w:type="spellStart"/>
-      <w:r>
-        <w:t>Hyyppä</w:t>
-      </w:r>
-      <w:proofErr w:type="spellEnd"/>
-      <w:r>
-        <w:t xml:space="preserve">, J., Kaartinen, H., </w:t>
-      </w:r>
-      <w:proofErr w:type="spellStart"/>
-      <w:r>
-        <w:t>Maltamo</w:t>
-      </w:r>
-      <w:proofErr w:type="spellEnd"/>
-      <w:r>
-        <w:t xml:space="preserve">, M., 2004. Automatic Detection of Harvested Trees and Determination of Forest Growth Using Airborne Laser Scanning. </w:t>
-      </w:r>
-      <w:proofErr w:type="spellStart"/>
-      <w:r>
-        <w:rPr>
-          <w:lang w:val="fr-FR"/>
-        </w:rPr>
-        <w:t>Remote</w:t>
-      </w:r>
-      <w:proofErr w:type="spellEnd"/>
-      <w:r>
-        <w:rPr>
-          <w:lang w:val="fr-FR"/>
-        </w:rPr>
-        <w:t xml:space="preserve"> Sens. Environ. 90, 451–462. https://doi.org/10.1016/j.rse.2004.02.001</w:t>
-      </w:r>
-    </w:p>
-    <w:p>
-      <w:pPr>
-        <w:pStyle w:val="Bibliography"/>
-      </w:pPr>
-      <w:r>
-        <w:rPr>
-          <w:lang w:val="fr-FR"/>
-        </w:rPr>
-        <w:t xml:space="preserve">Zhao, H., Wu, J., Wang, A., Guan, D., Liu, Y., 2022. </w:t>
-      </w:r>
-      <w:r>
-        <w:t xml:space="preserve">Microtopography Mediates the Climate–Growth Relationship and Growth Resilience to Drought of Pinus </w:t>
-      </w:r>
-      <w:proofErr w:type="spellStart"/>
-      <w:r>
-        <w:t>Tabulaeformis</w:t>
-      </w:r>
-      <w:proofErr w:type="spellEnd"/>
-      <w:r>
-        <w:t xml:space="preserve"> Plantation in the Hilly Site. Front. Plant Sci. 13, 1060011. https://doi.org/10.3389/fpls.2022.1060011</w:t>
-      </w:r>
-    </w:p>
-    <w:p>
-      <w:pPr>
-        <w:pStyle w:val="Bibliography"/>
-        <w:rPr>
-          <w:lang w:val="fr-FR"/>
-        </w:rPr>
-      </w:pPr>
-      <w:r>
-        <w:t xml:space="preserve">Zhao, K., Suarez, J.C., Garcia, M., Hu, T., Wang, C., Londo, A., 2018. Utility of Multitemporal LiDAR for Forest and Carbon Monitoring: Tree Growth, Biomass Dynamics, and Carbon Flux. </w:t>
-      </w:r>
-      <w:proofErr w:type="spellStart"/>
-      <w:r>
-        <w:rPr>
-          <w:lang w:val="fr-FR"/>
-        </w:rPr>
-        <w:t>Remote</w:t>
-      </w:r>
-      <w:proofErr w:type="spellEnd"/>
-      <w:r>
-        <w:rPr>
-          <w:lang w:val="fr-FR"/>
-        </w:rPr>
-        <w:t xml:space="preserve"> Sens. Environ. 204, 883–897. https://doi.org/10.1016/j.rse.2017.09.007</w:t>
-      </w:r>
-    </w:p>
-    <w:p>
-      <w:pPr>
-        <w:pStyle w:val="Bibliography"/>
-      </w:pPr>
-      <w:proofErr w:type="spellStart"/>
-      <w:r>
-        <w:rPr>
-          <w:lang w:val="fr-FR"/>
-        </w:rPr>
-        <w:t>Zolkos</w:t>
-      </w:r>
-      <w:proofErr w:type="spellEnd"/>
-      <w:r>
-        <w:rPr>
-          <w:lang w:val="fr-FR"/>
-        </w:rPr>
-        <w:t xml:space="preserve">, S.G., Goetz, S.J., </w:t>
-      </w:r>
-      <w:proofErr w:type="spellStart"/>
-      <w:r>
-        <w:rPr>
-          <w:lang w:val="fr-FR"/>
-        </w:rPr>
-        <w:t>Dubayah</w:t>
-      </w:r>
-      <w:proofErr w:type="spellEnd"/>
-      <w:r>
-        <w:rPr>
-          <w:lang w:val="fr-FR"/>
-        </w:rPr>
-        <w:t xml:space="preserve">, R., 2013. </w:t>
+        <w:t xml:space="preserve">Zolkos, S.G., Goetz, S.J., Dubayah, R., 2013. </w:t>
       </w:r>
       <w:r>
         <w:t>A Meta-Analysis of Terrestrial Aboveground Biomass Estimation Using Lidar Remote Sensing. Remote Sens. Environ. 128, 289–298. https://doi.org/10.1016/j.rse.2012.10.017</w:t>

--- a/ArticleDraft1.docx
+++ b/ArticleDraft1.docx
@@ -3063,26 +3063,181 @@
     </w:p>
     <w:p>
       <w:pPr>
+        <w:keepNext/>
+        <w:spacing w:line="360" w:lineRule="auto"/>
+        <w:jc w:val="center"/>
+        <w:rPr>
+          <w:rFonts w:ascii="Times New Roman" w:hAnsi="Times New Roman" w:cs="Times New Roman"/>
+          <w:color w:val="000000" w:themeColor="text1"/>
+        </w:rPr>
+      </w:pPr>
+      <w:r>
+        <w:rPr>
+          <w:rFonts w:ascii="Times New Roman" w:hAnsi="Times New Roman" w:cs="Times New Roman"/>
+          <w:noProof/>
+          <w:color w:val="000000" w:themeColor="text1"/>
+        </w:rPr>
+        <w:lastRenderedPageBreak/>
+        <w:drawing>
+          <wp:inline distT="0" distB="0" distL="0" distR="0" wp14:anchorId="26214872" wp14:editId="77988E15">
+            <wp:extent cx="5943600" cy="4592955"/>
+            <wp:effectExtent l="0" t="0" r="0" b="0"/>
+            <wp:docPr id="397081987" name="Picture 1"/>
+            <wp:cNvGraphicFramePr>
+              <a:graphicFrameLocks xmlns:a="http://schemas.openxmlformats.org/drawingml/2006/main" noChangeAspect="1"/>
+            </wp:cNvGraphicFramePr>
+            <a:graphic xmlns:a="http://schemas.openxmlformats.org/drawingml/2006/main">
+              <a:graphicData uri="http://schemas.openxmlformats.org/drawingml/2006/picture">
+                <pic:pic xmlns:pic="http://schemas.openxmlformats.org/drawingml/2006/picture">
+                  <pic:nvPicPr>
+                    <pic:cNvPr id="397081987" name="Picture 397081987"/>
+                    <pic:cNvPicPr/>
+                  </pic:nvPicPr>
+                  <pic:blipFill>
+                    <a:blip r:embed="rId5" cstate="print">
+                      <a:extLst>
+                        <a:ext uri="{28A0092B-C50C-407E-A947-70E740481C1C}">
+                          <a14:useLocalDpi xmlns:a14="http://schemas.microsoft.com/office/drawing/2010/main" val="0"/>
+                        </a:ext>
+                      </a:extLst>
+                    </a:blip>
+                    <a:stretch>
+                      <a:fillRect/>
+                    </a:stretch>
+                  </pic:blipFill>
+                  <pic:spPr>
+                    <a:xfrm>
+                      <a:off x="0" y="0"/>
+                      <a:ext cx="5943600" cy="4592955"/>
+                    </a:xfrm>
+                    <a:prstGeom prst="rect">
+                      <a:avLst/>
+                    </a:prstGeom>
+                  </pic:spPr>
+                </pic:pic>
+              </a:graphicData>
+            </a:graphic>
+          </wp:inline>
+        </w:drawing>
+      </w:r>
+    </w:p>
+    <w:p>
+      <w:pPr>
+        <w:pStyle w:val="Caption"/>
         <w:spacing w:line="360" w:lineRule="auto"/>
         <w:rPr>
           <w:rFonts w:ascii="Times New Roman" w:hAnsi="Times New Roman" w:cs="Times New Roman"/>
           <w:b/>
           <w:bCs/>
-          <w:color w:val="000000" w:themeColor="text1"/>
+          <w:sz w:val="22"/>
+          <w:szCs w:val="22"/>
           <w:u w:val="single"/>
         </w:rPr>
       </w:pPr>
       <w:r>
         <w:rPr>
           <w:rFonts w:ascii="Times New Roman" w:hAnsi="Times New Roman" w:cs="Times New Roman"/>
-          <w:b/>
-          <w:bCs/>
-          <w:color w:val="000000" w:themeColor="text1"/>
-          <w:highlight w:val="cyan"/>
-          <w:u w:val="single"/>
-        </w:rPr>
-        <w:lastRenderedPageBreak/>
-        <w:t>Figure 1 map</w:t>
+          <w:sz w:val="22"/>
+          <w:szCs w:val="22"/>
+        </w:rPr>
+        <w:t xml:space="preserve">Figure </w:t>
+      </w:r>
+      <w:r>
+        <w:rPr>
+          <w:rFonts w:ascii="Times New Roman" w:hAnsi="Times New Roman" w:cs="Times New Roman"/>
+          <w:sz w:val="22"/>
+          <w:szCs w:val="22"/>
+        </w:rPr>
+        <w:fldChar w:fldCharType="begin"/>
+      </w:r>
+      <w:r>
+        <w:rPr>
+          <w:rFonts w:ascii="Times New Roman" w:hAnsi="Times New Roman" w:cs="Times New Roman"/>
+          <w:sz w:val="22"/>
+          <w:szCs w:val="22"/>
+        </w:rPr>
+        <w:instrText xml:space="preserve"> SEQ Figure \* ARABIC </w:instrText>
+      </w:r>
+      <w:r>
+        <w:rPr>
+          <w:rFonts w:ascii="Times New Roman" w:hAnsi="Times New Roman" w:cs="Times New Roman"/>
+          <w:sz w:val="22"/>
+          <w:szCs w:val="22"/>
+        </w:rPr>
+        <w:fldChar w:fldCharType="separate"/>
+      </w:r>
+      <w:r>
+        <w:rPr>
+          <w:rFonts w:ascii="Times New Roman" w:hAnsi="Times New Roman" w:cs="Times New Roman"/>
+          <w:noProof/>
+          <w:sz w:val="22"/>
+          <w:szCs w:val="22"/>
+        </w:rPr>
+        <w:t>1</w:t>
+      </w:r>
+      <w:r>
+        <w:rPr>
+          <w:rFonts w:ascii="Times New Roman" w:hAnsi="Times New Roman" w:cs="Times New Roman"/>
+          <w:sz w:val="22"/>
+          <w:szCs w:val="22"/>
+        </w:rPr>
+        <w:fldChar w:fldCharType="end"/>
+      </w:r>
+      <w:r>
+        <w:rPr>
+          <w:rFonts w:ascii="Times New Roman" w:hAnsi="Times New Roman" w:cs="Times New Roman"/>
+          <w:sz w:val="22"/>
+          <w:szCs w:val="22"/>
+        </w:rPr>
+        <w:t xml:space="preserve">: </w:t>
+      </w:r>
+      <w:r>
+        <w:rPr>
+          <w:rFonts w:ascii="Times New Roman" w:hAnsi="Times New Roman" w:cs="Times New Roman"/>
+          <w:sz w:val="22"/>
+          <w:szCs w:val="22"/>
+        </w:rPr>
+        <w:t>Study area in North Carolina. Polygons indicate boundaries of USGS 3D Elevation</w:t>
+      </w:r>
+      <w:r>
+        <w:rPr>
+          <w:rFonts w:ascii="Times New Roman" w:hAnsi="Times New Roman" w:cs="Times New Roman"/>
+          <w:sz w:val="22"/>
+          <w:szCs w:val="22"/>
+        </w:rPr>
+        <w:t xml:space="preserve"> </w:t>
+      </w:r>
+      <w:r>
+        <w:rPr>
+          <w:rFonts w:ascii="Times New Roman" w:hAnsi="Times New Roman" w:cs="Times New Roman"/>
+          <w:sz w:val="22"/>
+          <w:szCs w:val="22"/>
+        </w:rPr>
+        <w:t>Program ALS projects collected in response to Hurricane Florence. Projects were flown in late</w:t>
+      </w:r>
+      <w:r>
+        <w:rPr>
+          <w:rFonts w:ascii="Times New Roman" w:hAnsi="Times New Roman" w:cs="Times New Roman"/>
+          <w:sz w:val="22"/>
+          <w:szCs w:val="22"/>
+        </w:rPr>
+        <w:t xml:space="preserve"> </w:t>
+      </w:r>
+      <w:r>
+        <w:rPr>
+          <w:rFonts w:ascii="Times New Roman" w:hAnsi="Times New Roman" w:cs="Times New Roman"/>
+          <w:sz w:val="22"/>
+          <w:szCs w:val="22"/>
+        </w:rPr>
+        <w:t>2019 and early</w:t>
+      </w:r>
+      <w:r>
+        <w:rPr>
+          <w:rFonts w:ascii="Times New Roman" w:hAnsi="Times New Roman" w:cs="Times New Roman"/>
+          <w:sz w:val="22"/>
+          <w:szCs w:val="22"/>
+        </w:rPr>
+        <w:t xml:space="preserve"> 2020.</w:t>
       </w:r>
     </w:p>
     <w:p>
@@ -3103,7 +3258,13 @@
         <w:rPr>
           <w:rFonts w:ascii="Times New Roman" w:hAnsi="Times New Roman" w:cs="Times New Roman"/>
         </w:rPr>
-        <w:t xml:space="preserve">and the collection of data to validate ATL08 canopy height estimations can be financially cumbersome. However, </w:t>
+        <w:t>and the collection of data to validate ATL08 canopy height estimations can be financially</w:t>
+      </w:r>
+      <w:r>
+        <w:rPr>
+          <w:rFonts w:ascii="Times New Roman" w:hAnsi="Times New Roman" w:cs="Times New Roman"/>
+        </w:rPr>
+        <w:t xml:space="preserve"> cumbersome. However, </w:t>
       </w:r>
       <w:r>
         <w:rPr>
@@ -3156,87 +3317,111 @@
       <w:r>
         <w:rPr>
           <w:rFonts w:ascii="Times New Roman" w:hAnsi="Times New Roman" w:cs="Times New Roman"/>
-          <w:b/>
-          <w:bCs/>
-          <w:highlight w:val="cyan"/>
-          <w:u w:val="single"/>
-        </w:rPr>
-        <w:t>_____ meters and an average slope of _____ degrees</w:t>
-      </w:r>
-      <w:r>
-        <w:rPr>
-          <w:rFonts w:ascii="Times New Roman" w:hAnsi="Times New Roman" w:cs="Times New Roman"/>
-          <w:b/>
-          <w:bCs/>
-          <w:u w:val="single"/>
-        </w:rPr>
-        <w:t xml:space="preserve"> (add citation for Landfire here)</w:t>
-      </w:r>
-      <w:r>
-        <w:rPr>
-          <w:rFonts w:ascii="Times New Roman" w:hAnsi="Times New Roman" w:cs="Times New Roman"/>
-          <w:b/>
-          <w:bCs/>
-          <w:u w:val="single"/>
-        </w:rPr>
-        <w:t>.</w:t>
-      </w:r>
-      <w:r>
-        <w:rPr>
-          <w:rFonts w:ascii="Times New Roman" w:hAnsi="Times New Roman" w:cs="Times New Roman"/>
-        </w:rPr>
-        <w:t xml:space="preserve"> As of 2023, the National Land Cover Database characterizes the study area as predominantly Woody Wetlands </w:t>
-      </w:r>
-      <w:r>
-        <w:rPr>
-          <w:rFonts w:ascii="Times New Roman" w:hAnsi="Times New Roman" w:cs="Times New Roman"/>
-          <w:b/>
-          <w:bCs/>
-          <w:highlight w:val="cyan"/>
-          <w:u w:val="single"/>
-        </w:rPr>
-        <w:t>(%)</w:t>
-      </w:r>
-      <w:r>
-        <w:rPr>
-          <w:rFonts w:ascii="Times New Roman" w:hAnsi="Times New Roman" w:cs="Times New Roman"/>
-        </w:rPr>
-        <w:t xml:space="preserve">, Ccultivated Crops </w:t>
-      </w:r>
-      <w:r>
-        <w:rPr>
-          <w:rFonts w:ascii="Times New Roman" w:hAnsi="Times New Roman" w:cs="Times New Roman"/>
-          <w:b/>
-          <w:bCs/>
-          <w:highlight w:val="cyan"/>
-          <w:u w:val="single"/>
-        </w:rPr>
-        <w:t>(%)</w:t>
-      </w:r>
-      <w:r>
-        <w:rPr>
-          <w:rFonts w:ascii="Times New Roman" w:hAnsi="Times New Roman" w:cs="Times New Roman"/>
-        </w:rPr>
-        <w:t xml:space="preserve">, and Evergreen Forest </w:t>
-      </w:r>
-      <w:r>
-        <w:rPr>
-          <w:rFonts w:ascii="Times New Roman" w:hAnsi="Times New Roman" w:cs="Times New Roman"/>
-          <w:b/>
-          <w:bCs/>
-          <w:highlight w:val="cyan"/>
-          <w:u w:val="single"/>
-        </w:rPr>
-        <w:t>(%)</w:t>
-      </w:r>
-      <w:r>
-        <w:rPr>
-          <w:rFonts w:ascii="Times New Roman" w:hAnsi="Times New Roman" w:cs="Times New Roman"/>
-          <w:b/>
-          <w:bCs/>
-          <w:u w:val="single"/>
+        </w:rPr>
+        <w:t xml:space="preserve">27.3 </w:t>
+      </w:r>
+      <w:r>
+        <w:rPr>
+          <w:rFonts w:ascii="Times New Roman" w:hAnsi="Times New Roman" w:cs="Times New Roman"/>
+        </w:rPr>
+        <w:t xml:space="preserve">meters and an average slope of </w:t>
+      </w:r>
+      <w:r>
+        <w:rPr>
+          <w:rFonts w:ascii="Times New Roman" w:hAnsi="Times New Roman" w:cs="Times New Roman"/>
+        </w:rPr>
+        <w:t xml:space="preserve">0.89 </w:t>
+      </w:r>
+      <w:r>
+        <w:rPr>
+          <w:rFonts w:ascii="Times New Roman" w:hAnsi="Times New Roman" w:cs="Times New Roman"/>
+        </w:rPr>
+        <w:t>degrees</w:t>
+      </w:r>
+      <w:r>
+        <w:rPr>
+          <w:rFonts w:ascii="Times New Roman" w:hAnsi="Times New Roman" w:cs="Times New Roman"/>
+        </w:rPr>
+        <w:t xml:space="preserve"> </w:t>
+      </w:r>
+      <w:r>
+        <w:rPr>
+          <w:rFonts w:ascii="Times New Roman" w:hAnsi="Times New Roman" w:cs="Times New Roman"/>
+        </w:rPr>
+        <w:fldChar w:fldCharType="begin"/>
+      </w:r>
+      <w:r>
+        <w:rPr>
+          <w:rFonts w:ascii="Times New Roman" w:hAnsi="Times New Roman" w:cs="Times New Roman"/>
+        </w:rPr>
+        <w:instrText xml:space="preserve"> ADDIN ZOTERO_ITEM CSL_CITATION {"citationID":"Tm1TBgcf","properties":{"formattedCitation":"(LANDFIRE, Earth Resources Observation and Science Center (EROS), U.S. Geological Survey, 2022a, 2022b)","plainCitation":"(LANDFIRE, Earth Resources Observation and Science Center (EROS), U.S. Geological Survey, 2022a, 2022b)","noteIndex":0},"citationItems":[{"id":481,"uris":["http://zotero.org/users/16907877/items/JF2L5LV8"],"itemData":{"id":481,"type":"dataset","event-place":"Sioux Falls, SD","genre":"raster digital data","publisher-place":"Sioux Falls, SD","title":"LANDFIRE 2020 Aspect (Asp) CONUS","URL":"https://www.landfire.gov","version":"LF 2020","author":[{"literal":"LANDFIRE, Earth Resources Observation and Science Center (EROS), U.S. Geological Survey"}],"issued":{"date-parts":[["2022",1,31]]},"citation-key":"landfireearthresourcesobservationandsciencecentererosu.s.geologicalsurveyLANDFIRE2020Aspect2022"}},{"id":480,"uris":["http://zotero.org/users/16907877/items/UW5P9GCN"],"itemData":{"id":480,"type":"dataset","event-place":"Sioux Falls, SD","genre":"raster digital data","publisher-place":"Sioux Falls, SD","title":"LANDFIRE 2020 Elevation (Elev) CONUS","URL":"https://www.landfire.gov","version":"LF 2020","author":[{"literal":"LANDFIRE, Earth Resources Observation and Science Center (EROS), U.S. Geological Survey"}],"issued":{"date-parts":[["2022",1,31]]},"citation-key":"landfireearthresourcesobservationandsciencecentererosu.s.geologicalsurveyLANDFIRE2020Elevation2022"}}],"schema":"https://github.com/citation-style-language/schema/raw/master/csl-citation.json"} </w:instrText>
+      </w:r>
+      <w:r>
+        <w:rPr>
+          <w:rFonts w:ascii="Times New Roman" w:hAnsi="Times New Roman" w:cs="Times New Roman"/>
+        </w:rPr>
+        <w:fldChar w:fldCharType="separate"/>
+      </w:r>
+      <w:r>
+        <w:rPr>
+          <w:rFonts w:ascii="Times New Roman" w:hAnsi="Times New Roman" w:cs="Times New Roman"/>
+        </w:rPr>
+        <w:t>(LANDFIRE, Earth Resources Observation and Science Center (EROS), U.S. Geological Survey, 2022a, 2022b)</w:t>
+      </w:r>
+      <w:r>
+        <w:rPr>
+          <w:rFonts w:ascii="Times New Roman" w:hAnsi="Times New Roman" w:cs="Times New Roman"/>
+        </w:rPr>
+        <w:fldChar w:fldCharType="end"/>
+      </w:r>
+      <w:r>
+        <w:rPr>
+          <w:rFonts w:ascii="Times New Roman" w:hAnsi="Times New Roman" w:cs="Times New Roman"/>
         </w:rPr>
         <w:t xml:space="preserve">. </w:t>
+      </w:r>
+      <w:r>
+        <w:rPr>
+          <w:rFonts w:ascii="Times New Roman" w:hAnsi="Times New Roman" w:cs="Times New Roman"/>
+        </w:rPr>
+        <w:t>As of 2023, the National Land Cover Database characterizes the study area as predominantly Woody Wetlands</w:t>
+      </w:r>
+      <w:r>
+        <w:rPr>
+          <w:rFonts w:ascii="Times New Roman" w:hAnsi="Times New Roman" w:cs="Times New Roman"/>
+        </w:rPr>
+        <w:t xml:space="preserve"> (29%)</w:t>
+      </w:r>
+      <w:r>
+        <w:rPr>
+          <w:rFonts w:ascii="Times New Roman" w:hAnsi="Times New Roman" w:cs="Times New Roman"/>
+        </w:rPr>
+        <w:t xml:space="preserve">, Cultivated Crops </w:t>
+      </w:r>
+      <w:r>
+        <w:rPr>
+          <w:rFonts w:ascii="Times New Roman" w:hAnsi="Times New Roman" w:cs="Times New Roman"/>
+        </w:rPr>
+        <w:t xml:space="preserve">(26%), </w:t>
+      </w:r>
+      <w:r>
+        <w:rPr>
+          <w:rFonts w:ascii="Times New Roman" w:hAnsi="Times New Roman" w:cs="Times New Roman"/>
+        </w:rPr>
+        <w:t xml:space="preserve">and Evergreen </w:t>
+      </w:r>
+      <w:r>
+        <w:rPr>
+          <w:rFonts w:ascii="Times New Roman" w:hAnsi="Times New Roman" w:cs="Times New Roman"/>
+        </w:rPr>
+        <w:lastRenderedPageBreak/>
+        <w:t>Forest</w:t>
+      </w:r>
+      <w:r>
+        <w:rPr>
+          <w:rFonts w:ascii="Times New Roman" w:hAnsi="Times New Roman" w:cs="Times New Roman"/>
+        </w:rPr>
+        <w:t xml:space="preserve"> (42%). </w:t>
       </w:r>
       <w:r>
         <w:rPr>
@@ -3343,6 +3528,12 @@
         <w:rPr>
           <w:rFonts w:ascii="Times New Roman" w:hAnsi="Times New Roman" w:cs="Times New Roman"/>
         </w:rPr>
+        <w:tab/>
+      </w:r>
+      <w:r>
+        <w:rPr>
+          <w:rFonts w:ascii="Times New Roman" w:hAnsi="Times New Roman" w:cs="Times New Roman"/>
+        </w:rPr>
         <w:t>This research utilizes ICESat-2 ATL08 data to track canopy height growth over time. Land cover data from the Annual National Land</w:t>
       </w:r>
       <w:r>
@@ -3497,14 +3688,7 @@
         <w:rPr>
           <w:rFonts w:ascii="Times New Roman" w:hAnsi="Times New Roman" w:cs="Times New Roman"/>
         </w:rPr>
-        <w:t xml:space="preserve"> in nonvegetated </w:t>
-      </w:r>
-      <w:r>
-        <w:rPr>
-          <w:rFonts w:ascii="Times New Roman" w:hAnsi="Times New Roman" w:cs="Times New Roman"/>
-        </w:rPr>
-        <w:lastRenderedPageBreak/>
-        <w:t>areas</w:t>
+        <w:t xml:space="preserve"> in nonvegetated areas</w:t>
       </w:r>
       <w:r>
         <w:rPr>
@@ -3604,22 +3788,13 @@
           <w:highlight w:val="cyan"/>
           <w:u w:val="single"/>
         </w:rPr>
-        <w:t>_______</w:t>
-      </w:r>
-      <w:r>
-        <w:rPr>
-          <w:rFonts w:ascii="Times New Roman" w:hAnsi="Times New Roman" w:cs="Times New Roman"/>
-          <w:b/>
-          <w:bCs/>
-          <w:u w:val="single"/>
-        </w:rPr>
-        <w:t xml:space="preserve">  </w:t>
-      </w:r>
-      <w:r>
-        <w:rPr>
-          <w:rFonts w:ascii="Times New Roman" w:hAnsi="Times New Roman" w:cs="Times New Roman"/>
-        </w:rPr>
-        <w:t>, 2025</w:t>
+        <w:t>August 10,</w:t>
+      </w:r>
+      <w:r>
+        <w:rPr>
+          <w:rFonts w:ascii="Times New Roman" w:hAnsi="Times New Roman" w:cs="Times New Roman"/>
+        </w:rPr>
+        <w:t xml:space="preserve"> 2025</w:t>
       </w:r>
       <w:r>
         <w:rPr>
@@ -3642,34 +3817,62 @@
       <w:r>
         <w:rPr>
           <w:rFonts w:ascii="Times New Roman" w:hAnsi="Times New Roman" w:cs="Times New Roman"/>
-          <w:b/>
-          <w:bCs/>
-          <w:highlight w:val="cyan"/>
-          <w:u w:val="single"/>
-        </w:rPr>
-        <w:t>___</w:t>
-      </w:r>
-      <w:r>
-        <w:rPr>
-          <w:rFonts w:ascii="Times New Roman" w:hAnsi="Times New Roman" w:cs="Times New Roman"/>
-        </w:rPr>
-        <w:t xml:space="preserve"> to stream the 3DEP data from the Entwine Point Tiles format during data processing (</w:t>
-      </w:r>
-      <w:r>
-        <w:rPr>
-          <w:rFonts w:ascii="Times New Roman" w:hAnsi="Times New Roman" w:cs="Times New Roman"/>
-          <w:b/>
-          <w:bCs/>
-          <w:highlight w:val="cyan"/>
-          <w:u w:val="single"/>
-        </w:rPr>
-        <w:t>Python citation; see code appendix</w:t>
-      </w:r>
-      <w:r>
-        <w:rPr>
-          <w:rFonts w:ascii="Times New Roman" w:hAnsi="Times New Roman" w:cs="Times New Roman"/>
-        </w:rPr>
-        <w:t xml:space="preserve">). </w:t>
+        </w:rPr>
+        <w:t xml:space="preserve">3.13.5 </w:t>
+      </w:r>
+      <w:r>
+        <w:rPr>
+          <w:rFonts w:ascii="Times New Roman" w:hAnsi="Times New Roman" w:cs="Times New Roman"/>
+        </w:rPr>
+        <w:t xml:space="preserve">to stream the 3DEP data from the Entwine Point Tiles format during data processing </w:t>
+      </w:r>
+      <w:r>
+        <w:rPr>
+          <w:rFonts w:ascii="Times New Roman" w:hAnsi="Times New Roman" w:cs="Times New Roman"/>
+        </w:rPr>
+        <w:fldChar w:fldCharType="begin"/>
+      </w:r>
+      <w:r>
+        <w:rPr>
+          <w:rFonts w:ascii="Times New Roman" w:hAnsi="Times New Roman" w:cs="Times New Roman"/>
+        </w:rPr>
+        <w:instrText xml:space="preserve"> ADDIN ZOTERO_ITEM CSL_CITATION {"citationID":"QKm1Hx2L","properties":{"formattedCitation":"(Rossum and Drake, 2010)","plainCitation":"(Rossum and Drake, 2010)","noteIndex":0},"citationItems":[{"id":482,"uris":["http://zotero.org/users/16907877/items/JQCJ3EVL"],"itemData":{"id":482,"type":"book","collection-number":"Pt. 2","collection-title":"Python documentation manual / Guido van Rossum; Fred L. Drake [ed.]","edition":"Release 3.0.1 [Repr.]","event-place":"Hampton, NH","ISBN":"978-1-4414-1269-0","language":"eng","number-of-pages":"109","publisher":"Python Software Foundation","publisher-place":"Hampton, NH","source":"K10plus ISBN","title":"The Python language reference","author":[{"family":"Rossum","given":"Guido","dropping-particle":"van"},{"family":"Drake","given":"Fred L."}],"issued":{"date-parts":[["2010"]]},"citation-key":"rossumPythonLanguageReference2010a"}}],"schema":"https://github.com/citation-style-language/schema/raw/master/csl-citation.json"} </w:instrText>
+      </w:r>
+      <w:r>
+        <w:rPr>
+          <w:rFonts w:ascii="Times New Roman" w:hAnsi="Times New Roman" w:cs="Times New Roman"/>
+        </w:rPr>
+        <w:fldChar w:fldCharType="separate"/>
+      </w:r>
+      <w:r>
+        <w:rPr>
+          <w:rFonts w:ascii="Times New Roman" w:hAnsi="Times New Roman" w:cs="Times New Roman"/>
+        </w:rPr>
+        <w:t>(Rossum and Drake, 2010</w:t>
+      </w:r>
+      <w:r>
+        <w:rPr>
+          <w:rFonts w:ascii="Times New Roman" w:hAnsi="Times New Roman" w:cs="Times New Roman"/>
+        </w:rPr>
+        <w:t>; see code appendix</w:t>
+      </w:r>
+      <w:r>
+        <w:rPr>
+          <w:rFonts w:ascii="Times New Roman" w:hAnsi="Times New Roman" w:cs="Times New Roman"/>
+        </w:rPr>
+        <w:t>)</w:t>
+      </w:r>
+      <w:r>
+        <w:rPr>
+          <w:rFonts w:ascii="Times New Roman" w:hAnsi="Times New Roman" w:cs="Times New Roman"/>
+        </w:rPr>
+        <w:fldChar w:fldCharType="end"/>
+      </w:r>
+      <w:r>
+        <w:rPr>
+          <w:rFonts w:ascii="Times New Roman" w:hAnsi="Times New Roman" w:cs="Times New Roman"/>
+        </w:rPr>
+        <w:t>.</w:t>
       </w:r>
     </w:p>
     <w:p>
@@ -3732,7 +3935,14 @@
         <w:rPr>
           <w:rFonts w:ascii="Times New Roman" w:hAnsi="Times New Roman" w:cs="Times New Roman"/>
         </w:rPr>
-        <w:t xml:space="preserve">records geolocated heights above the WGS84 ellipsoid for all photons downlinked by ATLAS </w:t>
+        <w:t xml:space="preserve">records geolocated heights </w:t>
+      </w:r>
+      <w:r>
+        <w:rPr>
+          <w:rFonts w:ascii="Times New Roman" w:hAnsi="Times New Roman" w:cs="Times New Roman"/>
+        </w:rPr>
+        <w:lastRenderedPageBreak/>
+        <w:t xml:space="preserve">above the WGS84 ellipsoid for all photons downlinked by ATLAS </w:t>
       </w:r>
       <w:r>
         <w:rPr>
@@ -4172,14 +4382,7 @@
         <w:rPr>
           <w:rFonts w:ascii="Times New Roman" w:hAnsi="Times New Roman" w:cs="Times New Roman"/>
         </w:rPr>
-        <w:t xml:space="preserve">created through a framework that leverages geospatial deep learning, continuous change detection, and probability-based post processing against the historical Landsat data record. Within the collection, the Land </w:t>
-      </w:r>
-      <w:r>
-        <w:rPr>
-          <w:rFonts w:ascii="Times New Roman" w:hAnsi="Times New Roman" w:cs="Times New Roman"/>
-        </w:rPr>
-        <w:lastRenderedPageBreak/>
-        <w:t xml:space="preserve">Cover data product </w:t>
+        <w:t xml:space="preserve">created through a framework that leverages geospatial deep learning, continuous change detection, and probability-based post processing against the historical Landsat data record. Within the collection, the Land Cover data product </w:t>
       </w:r>
       <w:r>
         <w:rPr>
@@ -4367,22 +4570,25 @@
         <w:rPr>
           <w:rFonts w:ascii="Times New Roman" w:hAnsi="Times New Roman" w:cs="Times New Roman"/>
         </w:rPr>
-        <w:t xml:space="preserve">). Land Cover for the Conterminous U.S was downloaded for </w:t>
-      </w:r>
-      <w:r>
-        <w:rPr>
-          <w:rFonts w:ascii="Times New Roman" w:hAnsi="Times New Roman" w:cs="Times New Roman"/>
-          <w:b/>
-          <w:bCs/>
-          <w:u w:val="single"/>
-        </w:rPr>
-        <w:t>____</w:t>
-      </w:r>
-      <w:r>
-        <w:rPr>
-          <w:rFonts w:ascii="Times New Roman" w:hAnsi="Times New Roman" w:cs="Times New Roman"/>
-        </w:rPr>
-        <w:t xml:space="preserve">, provided in a single-band </w:t>
+        <w:t>). Land Cover for the Conterminous U.S was downloaded for</w:t>
+      </w:r>
+      <w:r>
+        <w:rPr>
+          <w:rFonts w:ascii="Times New Roman" w:hAnsi="Times New Roman" w:cs="Times New Roman"/>
+        </w:rPr>
+        <w:t xml:space="preserve"> </w:t>
+      </w:r>
+      <w:r>
+        <w:rPr>
+          <w:rFonts w:ascii="Times New Roman" w:hAnsi="Times New Roman" w:cs="Times New Roman"/>
+        </w:rPr>
+        <w:t>2023,</w:t>
+      </w:r>
+      <w:r>
+        <w:rPr>
+          <w:rFonts w:ascii="Times New Roman" w:hAnsi="Times New Roman" w:cs="Times New Roman"/>
+        </w:rPr>
+        <w:t xml:space="preserve"> provided in a single-band </w:t>
       </w:r>
       <w:r>
         <w:rPr>
@@ -4407,6 +4613,19 @@
           <w:rFonts w:ascii="Times New Roman" w:hAnsi="Times New Roman" w:cs="Times New Roman"/>
         </w:rPr>
         <w:t xml:space="preserve">a 30-meter spatial resolution. </w:t>
+      </w:r>
+      <w:r>
+        <w:rPr>
+          <w:rFonts w:ascii="Times New Roman" w:hAnsi="Times New Roman" w:cs="Times New Roman"/>
+        </w:rPr>
+        <w:t xml:space="preserve">Though using land cover data from 2023 yields a 1-year </w:t>
+      </w:r>
+      <w:r>
+        <w:rPr>
+          <w:rFonts w:ascii="Times New Roman" w:hAnsi="Times New Roman" w:cs="Times New Roman"/>
+        </w:rPr>
+        <w:lastRenderedPageBreak/>
+        <w:t>discrepancy with ATL08 data, which extends from 2018 to 2024, this year was chosen for consistency with the most recent year of disturbance data, 2023.</w:t>
       </w:r>
     </w:p>
     <w:p>
@@ -4776,14 +4995,7 @@
         <w:rPr>
           <w:rFonts w:ascii="Times New Roman" w:hAnsi="Times New Roman" w:cs="Times New Roman"/>
         </w:rPr>
-        <w:t xml:space="preserve">The Forest Inventory &amp; Analysis Program is an effort by the U.S. Forest Service Research and Development Branch to monitor the distribution and health of forest resources in </w:t>
-      </w:r>
-      <w:r>
-        <w:rPr>
-          <w:rFonts w:ascii="Times New Roman" w:hAnsi="Times New Roman" w:cs="Times New Roman"/>
-        </w:rPr>
-        <w:lastRenderedPageBreak/>
-        <w:t xml:space="preserve">all 50 states, U.S. territories, and Freely Associated </w:t>
+        <w:t xml:space="preserve">The Forest Inventory &amp; Analysis Program is an effort by the U.S. Forest Service Research and Development Branch to monitor the distribution and health of forest resources in all 50 states, U.S. territories, and Freely Associated </w:t>
       </w:r>
       <w:r>
         <w:rPr>
@@ -4914,6 +5126,7 @@
           <w:b/>
           <w:bCs/>
         </w:rPr>
+        <w:lastRenderedPageBreak/>
         <w:t>Data Processing</w:t>
       </w:r>
     </w:p>
@@ -5105,29 +5318,49 @@
         <w:rPr>
           <w:rFonts w:ascii="Times New Roman" w:hAnsi="Times New Roman" w:cs="Times New Roman"/>
         </w:rPr>
-        <w:t xml:space="preserve"> (</w:t>
-      </w:r>
-      <w:r>
-        <w:rPr>
-          <w:rFonts w:ascii="Times New Roman" w:hAnsi="Times New Roman" w:cs="Times New Roman"/>
-          <w:b/>
-          <w:bCs/>
-          <w:highlight w:val="cyan"/>
-          <w:u w:val="single"/>
-        </w:rPr>
-        <w:t>Geopandas citation</w:t>
-      </w:r>
-      <w:r>
-        <w:rPr>
-          <w:rFonts w:ascii="Times New Roman" w:hAnsi="Times New Roman" w:cs="Times New Roman"/>
-        </w:rPr>
-        <w:t>)</w:t>
-      </w:r>
-      <w:r>
-        <w:rPr>
-          <w:rFonts w:ascii="Times New Roman" w:hAnsi="Times New Roman" w:cs="Times New Roman"/>
-        </w:rPr>
-        <w:t xml:space="preserve">, identifying the </w:t>
+        <w:t xml:space="preserve"> </w:t>
+      </w:r>
+      <w:r>
+        <w:rPr>
+          <w:rFonts w:ascii="Times New Roman" w:hAnsi="Times New Roman" w:cs="Times New Roman"/>
+        </w:rPr>
+        <w:fldChar w:fldCharType="begin"/>
+      </w:r>
+      <w:r>
+        <w:rPr>
+          <w:rFonts w:ascii="Times New Roman" w:hAnsi="Times New Roman" w:cs="Times New Roman"/>
+        </w:rPr>
+        <w:instrText xml:space="preserve"> ADDIN ZOTERO_ITEM CSL_CITATION {"citationID":"AtZIIpq5","properties":{"formattedCitation":"(Jordahl et al., 2020)","plainCitation":"(Jordahl et al., 2020)","noteIndex":0},"citationItems":[{"id":484,"uris":["http://zotero.org/users/16907877/items/DPPRW8PY"],"itemData":{"id":484,"type":"software","abstract":"Small bug-fix release: Fix a regression in the &lt;code&gt;plot()&lt;/code&gt; method when visualizing with a JenksCaspallSampled or FisherJenksSampled scheme (#1486). Fix spurious warning in &lt;code&gt;GeoDataFrame.to_postgis&lt;/code&gt; (#1497). Fix the un-pickling with &lt;code&gt;pd.read_pickle&lt;/code&gt; of files written with older GeoPandas versions (#1511). Thanks to Ian Rose, Joris Van den Bossche and Martin Fleischmann for their contributions!","license":"Open Access","note":"DOI: 10.5281/ZENODO.3946761","publisher":"Zenodo","source":"DOI.org (Datacite)","title":"geopandas/geopandas: v0.8.1","title-short":"geopandas/geopandas","URL":"https://zenodo.org/record/3946761","version":"v0.8.1","author":[{"family":"Jordahl","given":"Kelsey"},{"family":"Bossche","given":"Joris Van Den"},{"family":"Fleischmann","given":"Martin"},{"family":"Wasserman","given":"Jacob"},{"family":"McBride","given":"James"},{"family":"Gerard","given":"Jeffrey"},{"family":"Tratner","given":"Jeff"},{"family":"Perry","given":"Matthew"},{"family":"Badaracco","given":"Adrian Garcia"},{"family":"Farmer","given":"Carson"},{"family":"Hjelle","given":"Geir Arne"},{"family":"Snow","given":"Alan D."},{"family":"Cochran","given":"Micah"},{"family":"Gillies","given":"Sean"},{"family":"Culbertson","given":"Lucas"},{"family":"Bartos","given":"Matt"},{"family":"Eubank","given":"Nick"},{"literal":"Maxalbert"},{"family":"Bilogur","given":"Aleksey"},{"family":"Rey","given":"Sergio"},{"family":"Ren","given":"Christopher"},{"family":"Arribas-Bel","given":"Dani"},{"family":"Wasser","given":"Leah"},{"family":"Wolf","given":"Levi John"},{"family":"Journois","given":"Martin"},{"family":"Wilson","given":"Joshua"},{"family":"Greenhall","given":"Adam"},{"family":"Holdgraf","given":"Chris"},{"family":"Filipe","given":""},{"family":"Leblanc","given":"François"}],"accessed":{"date-parts":[["2025",8,10]]},"issued":{"date-parts":[["2020",7,15]]},"citation-key":"jordahlGeopandasGeopandasV0812020a"}}],"schema":"https://github.com/citation-style-language/schema/raw/master/csl-citation.json"} </w:instrText>
+      </w:r>
+      <w:r>
+        <w:rPr>
+          <w:rFonts w:ascii="Times New Roman" w:hAnsi="Times New Roman" w:cs="Times New Roman"/>
+        </w:rPr>
+        <w:fldChar w:fldCharType="separate"/>
+      </w:r>
+      <w:r>
+        <w:rPr>
+          <w:rFonts w:ascii="Times New Roman" w:hAnsi="Times New Roman" w:cs="Times New Roman"/>
+        </w:rPr>
+        <w:t>(Jordahl et al., 2020)</w:t>
+      </w:r>
+      <w:r>
+        <w:rPr>
+          <w:rFonts w:ascii="Times New Roman" w:hAnsi="Times New Roman" w:cs="Times New Roman"/>
+        </w:rPr>
+        <w:fldChar w:fldCharType="end"/>
+      </w:r>
+      <w:r>
+        <w:rPr>
+          <w:rFonts w:ascii="Times New Roman" w:hAnsi="Times New Roman" w:cs="Times New Roman"/>
+        </w:rPr>
+        <w:t xml:space="preserve">, </w:t>
+      </w:r>
+      <w:r>
+        <w:rPr>
+          <w:rFonts w:ascii="Times New Roman" w:hAnsi="Times New Roman" w:cs="Times New Roman"/>
+        </w:rPr>
+        <w:t xml:space="preserve">identifying the </w:t>
       </w:r>
       <w:r>
         <w:rPr>
@@ -5336,25 +5569,14 @@
       <w:r>
         <w:rPr>
           <w:rFonts w:ascii="Times New Roman" w:hAnsi="Times New Roman" w:cs="Times New Roman"/>
-          <w:highlight w:val="cyan"/>
-        </w:rPr>
-        <w:t>(</w:t>
-      </w:r>
-      <w:r>
-        <w:rPr>
-          <w:rFonts w:ascii="Times New Roman" w:hAnsi="Times New Roman" w:cs="Times New Roman"/>
-          <w:b/>
-          <w:bCs/>
-          <w:highlight w:val="cyan"/>
-          <w:u w:val="single"/>
-        </w:rPr>
-        <w:t>global maximum)</w:t>
-      </w:r>
-      <w:r>
-        <w:rPr>
-          <w:rFonts w:ascii="Times New Roman" w:hAnsi="Times New Roman" w:cs="Times New Roman"/>
-        </w:rPr>
-        <w:t xml:space="preserve"> meters. This was effective in removing erroneously high canopy heights estimated by the ATL08 algorithm. Further filters selected only segments collected by strong beams at nighttime within the months of May to September </w:t>
+        </w:rPr>
+        <w:t xml:space="preserve">39.42 </w:t>
+      </w:r>
+      <w:r>
+        <w:rPr>
+          <w:rFonts w:ascii="Times New Roman" w:hAnsi="Times New Roman" w:cs="Times New Roman"/>
+        </w:rPr>
+        <w:t xml:space="preserve">meters. This was effective in removing erroneously high canopy heights estimated by the ATL08 algorithm. Further filters selected only segments collected by strong beams at nighttime within the months of May to September </w:t>
       </w:r>
       <w:r>
         <w:rPr>
@@ -5402,14 +5624,7 @@
         <w:rPr>
           <w:rFonts w:ascii="Times New Roman" w:hAnsi="Times New Roman" w:cs="Times New Roman"/>
         </w:rPr>
-        <w:t xml:space="preserve">As done by Malambo &amp; Popescu (2024), </w:t>
-      </w:r>
-      <w:r>
-        <w:rPr>
-          <w:rFonts w:ascii="Times New Roman" w:hAnsi="Times New Roman" w:cs="Times New Roman"/>
-        </w:rPr>
-        <w:lastRenderedPageBreak/>
-        <w:t xml:space="preserve">segments with a multiple scattering warning flag greater than zero or a cloud confidence flag greater than one were removed to mitigate atmospheric interference. </w:t>
+        <w:t xml:space="preserve">As done by Malambo &amp; Popescu (2024), segments with a multiple scattering warning flag greater than zero or a cloud confidence flag greater than one were removed to mitigate atmospheric interference. </w:t>
       </w:r>
     </w:p>
     <w:p>
@@ -5432,7 +5647,14 @@
         <w:rPr>
           <w:rFonts w:ascii="Times New Roman" w:hAnsi="Times New Roman" w:cs="Times New Roman"/>
         </w:rPr>
-        <w:t xml:space="preserve">For segments with a disturbance event identified by the Fast Loss product, the years since the last disturbance was calculated as the difference between the year of ICESat-2 collection and the most recent disturbance year. For this research, segments with disturbances occurring after the year of ICESat-2 collection were removed, as ATL08 canopy heights may no longer reflect the forest conditions present. Additionally, segments with 3 years or less since the last disturbance event were removed to provide a buffer of forest regrowth and recovery from disturbance. </w:t>
+        <w:t xml:space="preserve">For segments with a disturbance event identified by the Fast Loss product, the years since the last disturbance was calculated as the difference between the year of ICESat-2 collection and the </w:t>
+      </w:r>
+      <w:r>
+        <w:rPr>
+          <w:rFonts w:ascii="Times New Roman" w:hAnsi="Times New Roman" w:cs="Times New Roman"/>
+        </w:rPr>
+        <w:lastRenderedPageBreak/>
+        <w:t xml:space="preserve">most recent disturbance year. For this research, segments with disturbances occurring after the year of ICESat-2 collection were removed, as ATL08 canopy heights may no longer reflect the forest conditions present. Additionally, segments with 3 years or less since the last disturbance event were removed to provide a buffer of forest regrowth and recovery from disturbance. </w:t>
       </w:r>
     </w:p>
     <w:p>
@@ -5841,6 +6063,129 @@
     </w:p>
     <w:p>
       <w:pPr>
+        <w:keepNext/>
+        <w:spacing w:line="360" w:lineRule="auto"/>
+        <w:jc w:val="center"/>
+      </w:pPr>
+      <w:r>
+        <w:rPr>
+          <w:rFonts w:ascii="Times New Roman" w:hAnsi="Times New Roman" w:cs="Times New Roman"/>
+          <w:noProof/>
+        </w:rPr>
+        <w:lastRenderedPageBreak/>
+        <w:drawing>
+          <wp:inline distT="0" distB="0" distL="0" distR="0" wp14:anchorId="4462B6FB" wp14:editId="75090DBA">
+            <wp:extent cx="5943600" cy="5991225"/>
+            <wp:effectExtent l="0" t="0" r="0" b="9525"/>
+            <wp:docPr id="1437822032" name="Picture 2"/>
+            <wp:cNvGraphicFramePr>
+              <a:graphicFrameLocks xmlns:a="http://schemas.openxmlformats.org/drawingml/2006/main" noChangeAspect="1"/>
+            </wp:cNvGraphicFramePr>
+            <a:graphic xmlns:a="http://schemas.openxmlformats.org/drawingml/2006/main">
+              <a:graphicData uri="http://schemas.openxmlformats.org/drawingml/2006/picture">
+                <pic:pic xmlns:pic="http://schemas.openxmlformats.org/drawingml/2006/picture">
+                  <pic:nvPicPr>
+                    <pic:cNvPr id="1437822032" name="Picture 1437822032"/>
+                    <pic:cNvPicPr/>
+                  </pic:nvPicPr>
+                  <pic:blipFill>
+                    <a:blip r:embed="rId6" cstate="print">
+                      <a:extLst>
+                        <a:ext uri="{28A0092B-C50C-407E-A947-70E740481C1C}">
+                          <a14:useLocalDpi xmlns:a14="http://schemas.microsoft.com/office/drawing/2010/main" val="0"/>
+                        </a:ext>
+                      </a:extLst>
+                    </a:blip>
+                    <a:stretch>
+                      <a:fillRect/>
+                    </a:stretch>
+                  </pic:blipFill>
+                  <pic:spPr>
+                    <a:xfrm>
+                      <a:off x="0" y="0"/>
+                      <a:ext cx="5943600" cy="5991225"/>
+                    </a:xfrm>
+                    <a:prstGeom prst="rect">
+                      <a:avLst/>
+                    </a:prstGeom>
+                  </pic:spPr>
+                </pic:pic>
+              </a:graphicData>
+            </a:graphic>
+          </wp:inline>
+        </w:drawing>
+      </w:r>
+    </w:p>
+    <w:p>
+      <w:pPr>
+        <w:pStyle w:val="Caption"/>
+        <w:spacing w:line="360" w:lineRule="auto"/>
+        <w:rPr>
+          <w:rFonts w:ascii="Times New Roman" w:hAnsi="Times New Roman" w:cs="Times New Roman"/>
+          <w:sz w:val="22"/>
+          <w:szCs w:val="22"/>
+        </w:rPr>
+      </w:pPr>
+      <w:r>
+        <w:rPr>
+          <w:rFonts w:ascii="Times New Roman" w:hAnsi="Times New Roman" w:cs="Times New Roman"/>
+          <w:sz w:val="22"/>
+          <w:szCs w:val="22"/>
+        </w:rPr>
+        <w:t xml:space="preserve">Figure </w:t>
+      </w:r>
+      <w:r>
+        <w:rPr>
+          <w:rFonts w:ascii="Times New Roman" w:hAnsi="Times New Roman" w:cs="Times New Roman"/>
+          <w:sz w:val="22"/>
+          <w:szCs w:val="22"/>
+        </w:rPr>
+        <w:fldChar w:fldCharType="begin"/>
+      </w:r>
+      <w:r>
+        <w:rPr>
+          <w:rFonts w:ascii="Times New Roman" w:hAnsi="Times New Roman" w:cs="Times New Roman"/>
+          <w:sz w:val="22"/>
+          <w:szCs w:val="22"/>
+        </w:rPr>
+        <w:instrText xml:space="preserve"> SEQ Figure \* ARABIC </w:instrText>
+      </w:r>
+      <w:r>
+        <w:rPr>
+          <w:rFonts w:ascii="Times New Roman" w:hAnsi="Times New Roman" w:cs="Times New Roman"/>
+          <w:sz w:val="22"/>
+          <w:szCs w:val="22"/>
+        </w:rPr>
+        <w:fldChar w:fldCharType="separate"/>
+      </w:r>
+      <w:r>
+        <w:rPr>
+          <w:rFonts w:ascii="Times New Roman" w:hAnsi="Times New Roman" w:cs="Times New Roman"/>
+          <w:noProof/>
+          <w:sz w:val="22"/>
+          <w:szCs w:val="22"/>
+        </w:rPr>
+        <w:t>2</w:t>
+      </w:r>
+      <w:r>
+        <w:rPr>
+          <w:rFonts w:ascii="Times New Roman" w:hAnsi="Times New Roman" w:cs="Times New Roman"/>
+          <w:sz w:val="22"/>
+          <w:szCs w:val="22"/>
+        </w:rPr>
+        <w:fldChar w:fldCharType="end"/>
+      </w:r>
+      <w:r>
+        <w:rPr>
+          <w:rFonts w:ascii="Times New Roman" w:hAnsi="Times New Roman" w:cs="Times New Roman"/>
+          <w:sz w:val="22"/>
+          <w:szCs w:val="22"/>
+        </w:rPr>
+        <w:t xml:space="preserve">: Python workflow for extracting ALS data within ATL08 polygons. </w:t>
+      </w:r>
+    </w:p>
+    <w:p>
+      <w:pPr>
         <w:spacing w:line="360" w:lineRule="auto"/>
         <w:rPr>
           <w:rFonts w:ascii="Times New Roman" w:hAnsi="Times New Roman" w:cs="Times New Roman"/>
@@ -5859,30 +6204,7 @@
           <w:highlight w:val="cyan"/>
           <w:u w:val="single"/>
         </w:rPr>
-        <w:lastRenderedPageBreak/>
         <w:t xml:space="preserve">Figure </w:t>
-      </w:r>
-      <w:r>
-        <w:rPr>
-          <w:rFonts w:ascii="Times New Roman" w:hAnsi="Times New Roman" w:cs="Times New Roman"/>
-          <w:b/>
-          <w:bCs/>
-          <w:color w:val="000000" w:themeColor="text1"/>
-          <w:highlight w:val="cyan"/>
-          <w:u w:val="single"/>
-        </w:rPr>
-        <w:t>3</w:t>
-      </w:r>
-      <w:r>
-        <w:rPr>
-          <w:rFonts w:ascii="Times New Roman" w:hAnsi="Times New Roman" w:cs="Times New Roman"/>
-          <w:b/>
-          <w:bCs/>
-          <w:color w:val="000000" w:themeColor="text1"/>
-          <w:highlight w:val="cyan"/>
-          <w:u w:val="single"/>
-        </w:rPr>
-        <w:t xml:space="preserve"> </w:t>
       </w:r>
       <w:r>
         <w:rPr>
@@ -5892,39 +6214,6 @@
           <w:color w:val="000000" w:themeColor="text1"/>
           <w:u w:val="single"/>
         </w:rPr>
-        <w:t>of ALS workflow</w:t>
-      </w:r>
-    </w:p>
-    <w:p>
-      <w:pPr>
-        <w:spacing w:line="360" w:lineRule="auto"/>
-        <w:rPr>
-          <w:rFonts w:ascii="Times New Roman" w:hAnsi="Times New Roman" w:cs="Times New Roman"/>
-          <w:b/>
-          <w:bCs/>
-          <w:color w:val="000000" w:themeColor="text1"/>
-          <w:u w:val="single"/>
-        </w:rPr>
-      </w:pPr>
-      <w:r>
-        <w:rPr>
-          <w:rFonts w:ascii="Times New Roman" w:hAnsi="Times New Roman" w:cs="Times New Roman"/>
-          <w:b/>
-          <w:bCs/>
-          <w:color w:val="000000" w:themeColor="text1"/>
-          <w:highlight w:val="cyan"/>
-          <w:u w:val="single"/>
-        </w:rPr>
-        <w:t xml:space="preserve">Figure </w:t>
-      </w:r>
-      <w:r>
-        <w:rPr>
-          <w:rFonts w:ascii="Times New Roman" w:hAnsi="Times New Roman" w:cs="Times New Roman"/>
-          <w:b/>
-          <w:bCs/>
-          <w:color w:val="000000" w:themeColor="text1"/>
-          <w:u w:val="single"/>
-        </w:rPr>
         <w:t>4 of ALS crop</w:t>
       </w:r>
     </w:p>
@@ -6039,7 +6328,27 @@
           <w:highlight w:val="cyan"/>
           <w:u w:val="single"/>
         </w:rPr>
-        <w:t>(global maximum)</w:t>
+        <w:t>(</w:t>
+      </w:r>
+      <w:r>
+        <w:rPr>
+          <w:rFonts w:ascii="Times New Roman" w:hAnsi="Times New Roman" w:cs="Times New Roman"/>
+          <w:b/>
+          <w:bCs/>
+          <w:highlight w:val="cyan"/>
+          <w:u w:val="single"/>
+        </w:rPr>
+        <w:t>39.42</w:t>
+      </w:r>
+      <w:r>
+        <w:rPr>
+          <w:rFonts w:ascii="Times New Roman" w:hAnsi="Times New Roman" w:cs="Times New Roman"/>
+          <w:b/>
+          <w:bCs/>
+          <w:highlight w:val="cyan"/>
+          <w:u w:val="single"/>
+        </w:rPr>
+        <w:t>)</w:t>
       </w:r>
       <w:r>
         <w:rPr>
@@ -6065,7 +6374,14 @@
         <w:rPr>
           <w:rFonts w:ascii="Times New Roman" w:hAnsi="Times New Roman" w:cs="Times New Roman"/>
         </w:rPr>
-        <w:t xml:space="preserve"> returns, from which the following metrics were calculated for the return heights: mean, median, </w:t>
+        <w:t xml:space="preserve"> returns, from which the following metrics were calculated for the return heights: </w:t>
+      </w:r>
+      <w:r>
+        <w:rPr>
+          <w:rFonts w:ascii="Times New Roman" w:hAnsi="Times New Roman" w:cs="Times New Roman"/>
+        </w:rPr>
+        <w:lastRenderedPageBreak/>
+        <w:t xml:space="preserve">mean, median, </w:t>
       </w:r>
       <w:r>
         <w:rPr>
@@ -6426,14 +6742,7 @@
         <w:rPr>
           <w:rFonts w:ascii="Times New Roman" w:hAnsi="Times New Roman" w:cs="Times New Roman"/>
         </w:rPr>
-        <w:t xml:space="preserve">selected only remeasurement plots in the FIA evaluation group 372023, corresponding to plots in North Carolina (state code 37) remeasured </w:t>
-      </w:r>
-      <w:r>
-        <w:rPr>
-          <w:rFonts w:ascii="Times New Roman" w:hAnsi="Times New Roman" w:cs="Times New Roman"/>
-        </w:rPr>
-        <w:lastRenderedPageBreak/>
-        <w:t xml:space="preserve">during 2023. These plots were further subset to select only those from the 40 counties within the study area using county code attributes </w:t>
+        <w:t xml:space="preserve">selected only remeasurement plots in the FIA evaluation group 372023, corresponding to plots in North Carolina (state code 37) remeasured during 2023. These plots were further subset to select only those from the 40 counties within the study area using county code attributes </w:t>
       </w:r>
       <w:r>
         <w:rPr>
@@ -6533,6 +6842,7 @@
         <w:rPr>
           <w:rFonts w:ascii="Times New Roman" w:hAnsi="Times New Roman" w:cs="Times New Roman"/>
         </w:rPr>
+        <w:lastRenderedPageBreak/>
         <w:tab/>
         <w:t xml:space="preserve">The current record of a remeasurement plot was matched to the record of the previous inventory using the previous plot sequence number. For these previous sequence numbers, the sample plot, condition, and tree data records were gathered from the FIADB. These tables were joined into an R dataframe to provide </w:t>
       </w:r>
@@ -6775,14 +7085,7 @@
         <w:rPr>
           <w:rFonts w:ascii="Times New Roman" w:hAnsi="Times New Roman" w:cs="Times New Roman"/>
         </w:rPr>
-        <w:t xml:space="preserve">Though the ALS data was collected in the winter months of late 2019 to early 2020, this was deemed to provide </w:t>
-      </w:r>
-      <w:r>
-        <w:rPr>
-          <w:rFonts w:ascii="Times New Roman" w:hAnsi="Times New Roman" w:cs="Times New Roman"/>
-        </w:rPr>
-        <w:lastRenderedPageBreak/>
-        <w:t xml:space="preserve">adequate temporal coincidence with ATL08 data. These segments serve as a </w:t>
+        <w:t xml:space="preserve">Though the ALS data was collected in the winter months of late 2019 to early 2020, this was deemed to provide adequate temporal coincidence with ATL08 data. These segments serve as a </w:t>
       </w:r>
       <w:r>
         <w:rPr>
@@ -7008,6 +7311,7 @@
         <w:rPr>
           <w:rFonts w:ascii="Times New Roman" w:hAnsi="Times New Roman" w:cs="Times New Roman"/>
         </w:rPr>
+        <w:lastRenderedPageBreak/>
         <w:tab/>
       </w:r>
       <w:r>
@@ -7387,7 +7691,6 @@
         <w:rPr>
           <w:rFonts w:ascii="Times New Roman" w:hAnsi="Times New Roman" w:cs="Times New Roman"/>
         </w:rPr>
-        <w:lastRenderedPageBreak/>
         <w:t xml:space="preserve">For each selected pixel, we create an ATL08 segment at its center and extract the ALS canopy height within the segment </w:t>
       </w:r>
       <w:r>
@@ -7486,146 +7789,160 @@
           <w:b/>
           <w:bCs/>
         </w:rPr>
+        <w:lastRenderedPageBreak/>
         <w:t>Sample Equivalence</w:t>
       </w:r>
     </w:p>
     <w:p>
       <w:pPr>
         <w:spacing w:line="360" w:lineRule="auto"/>
+        <w:rPr>
+          <w:rFonts w:ascii="Times New Roman" w:hAnsi="Times New Roman" w:cs="Times New Roman"/>
+        </w:rPr>
+      </w:pPr>
+      <w:r>
+        <w:rPr>
+          <w:rFonts w:ascii="Times New Roman" w:hAnsi="Times New Roman" w:cs="Times New Roman"/>
+        </w:rPr>
+        <w:tab/>
+      </w:r>
+      <w:r>
+        <w:rPr>
+          <w:rFonts w:ascii="Times New Roman" w:hAnsi="Times New Roman" w:cs="Times New Roman"/>
+        </w:rPr>
+        <w:t xml:space="preserve">To establish the samples as equivalent, we compare the distribution of ALS canopy heights in their footprints against </w:t>
+      </w:r>
+      <w:r>
         <w:rPr>
           <w:rFonts w:ascii="Times New Roman" w:hAnsi="Times New Roman" w:cs="Times New Roman"/>
           <w:i/>
           <w:iCs/>
         </w:rPr>
-      </w:pPr>
-      <w:r>
-        <w:rPr>
-          <w:rFonts w:ascii="Times New Roman" w:hAnsi="Times New Roman" w:cs="Times New Roman"/>
-        </w:rPr>
-        <w:t xml:space="preserve">To establish the samples as equivalent, we compare the distribution of ALS canopy heights in their footprints against </w:t>
-      </w:r>
-      <w:r>
+        <w:t>each other</w:t>
+      </w:r>
+      <w:r>
+        <w:rPr>
+          <w:rFonts w:ascii="Times New Roman" w:hAnsi="Times New Roman" w:cs="Times New Roman"/>
+        </w:rPr>
+        <w:t xml:space="preserve"> rather than against the population. We perform equivalence testing with a bootstrapped two one-sided tests technique from the TOSTER package in R </w:t>
+      </w:r>
+      <w:r>
+        <w:rPr>
+          <w:rFonts w:ascii="Times New Roman" w:hAnsi="Times New Roman" w:cs="Times New Roman"/>
+        </w:rPr>
+        <w:fldChar w:fldCharType="begin"/>
+      </w:r>
+      <w:r>
+        <w:rPr>
+          <w:rFonts w:ascii="Times New Roman" w:hAnsi="Times New Roman" w:cs="Times New Roman"/>
+        </w:rPr>
+        <w:instrText xml:space="preserve"> ADDIN ZOTERO_ITEM CSL_CITATION {"citationID":"BXl6lYU1","properties":{"formattedCitation":"(Caldwell, 2022; Lakens, 2017)","plainCitation":"(Caldwell, 2022; Lakens, 2017)","noteIndex":0},"citationItems":[{"id":308,"uris":["http://zotero.org/users/16907877/items/WVE6BEF9"],"itemData":{"id":308,"type":"article","abstract":"Equivalence testing is arguably under utilized by experimental researchers. Due to limited software support for such analyses, and little education on the topic in graduate programs, the utilization of equivalence testings still appares to be low. One option for equivalence testing is the use of two one-sided tests (TOST). The TOSTER R package and jamovi module, originally developed by Daniel Lakens in 2017, was created to make TOST more accessible to the average researcher. In the past two years, I have made significant changes to the TOSTER package in order to increase its accessibility and provide more robust analysis options for researchers. In this paper, I will detail the changes to the package and highlight new analysis options that will make TOST easier for the average quantitative researcher.","DOI":"10.31234/osf.io/ty8de","license":"https://creativecommons.org/licenses/by/4.0/legalcode","publisher":"PsyArXiv","source":"DOI.org (Crossref)","title":"Exploring Equivalence Testing with the Updated TOSTER R Package","URL":"https://osf.io/ty8de","author":[{"family":"Caldwell","given":"Aaron R."}],"accessed":{"date-parts":[["2025",3,22]]},"issued":{"date-parts":[["2022",11,17]]},"citation-key":"caldwellExploringEquivalenceTesting2022"}},{"id":468,"uris":["http://zotero.org/users/16907877/items/6C9RP7TI"],"itemData":{"id":468,"type":"article-journal","abstract":"Scientists should be able to provide support for the absence of a meaningful effect. Currently, researchers often incorrectly conclude an effect is absent based a nonsignificant result. A widely recommended approach within a frequentist framework is to test for equivalence. In equivalence tests, such as the two one-sided tests (TOST) procedure discussed in this article, an upper and lower equivalence bound is specified based on the smallest effect size of interest. The TOST procedure can be used to statistically reject the presence of effects large enough to be considered worthwhile. This practical primer with accompanying spreadsheet and R package enables psychologists to easily perform equivalence tests (and power analyses) by setting equivalence bounds based on standardized effect sizes and provides recommendations to prespecify equivalence bounds. Extending your statistical tool kit with equivalence tests is an easy way to improve your statistical and theoretical inferences.","container-title":"Social Psychological and Personality Science","DOI":"10.1177/1948550617697177","ISSN":"1948-5506, 1948-5514","issue":"4","journalAbbreviation":"Social Psychological and Personality Science","language":"en","page":"355-362","source":"DOI.org (Crossref)","title":"Equivalence Tests: A Practical Primer for t-Tests, Correlations, and Meta-Analyses","title-short":"Equivalence Tests","volume":"8","author":[{"family":"Lakens","given":"Daniël"}],"issued":{"date-parts":[["2017",5]]},"citation-key":"lakensEquivalenceTestsPractical2017a"}}],"schema":"https://github.com/citation-style-language/schema/raw/master/csl-citation.json"} </w:instrText>
+      </w:r>
+      <w:r>
+        <w:rPr>
+          <w:rFonts w:ascii="Times New Roman" w:hAnsi="Times New Roman" w:cs="Times New Roman"/>
+        </w:rPr>
+        <w:fldChar w:fldCharType="separate"/>
+      </w:r>
+      <w:r>
+        <w:rPr>
+          <w:rFonts w:ascii="Times New Roman" w:hAnsi="Times New Roman" w:cs="Times New Roman"/>
+        </w:rPr>
+        <w:t>(Caldwell, 2022; Lakens, 2017)</w:t>
+      </w:r>
+      <w:r>
+        <w:rPr>
+          <w:rFonts w:ascii="Times New Roman" w:hAnsi="Times New Roman" w:cs="Times New Roman"/>
+        </w:rPr>
+        <w:fldChar w:fldCharType="end"/>
+      </w:r>
+      <w:r>
+        <w:rPr>
+          <w:rFonts w:ascii="Times New Roman" w:hAnsi="Times New Roman" w:cs="Times New Roman"/>
+        </w:rPr>
+        <w:t xml:space="preserve">, which is robust to possible violations of the standard t-test </w:t>
+      </w:r>
+      <w:r>
+        <w:rPr>
+          <w:rFonts w:ascii="Times New Roman" w:hAnsi="Times New Roman" w:cs="Times New Roman"/>
+        </w:rPr>
+        <w:fldChar w:fldCharType="begin"/>
+      </w:r>
+      <w:r>
+        <w:rPr>
+          <w:rFonts w:ascii="Times New Roman" w:hAnsi="Times New Roman" w:cs="Times New Roman"/>
+        </w:rPr>
+        <w:instrText xml:space="preserve"> ADDIN ZOTERO_ITEM CSL_CITATION {"citationID":"8V6ndko5","properties":{"formattedCitation":"(Caldwell, 2025)","plainCitation":"(Caldwell, 2025)","dontUpdate":true,"noteIndex":0},"citationItems":[{"id":319,"uris":["http://zotero.org/users/16907877/items/NH8Y9X9X"],"itemData":{"id":319,"type":"report","genre":"Vigenette","title":"Robust TOST Procedures","URL":"https://cran.r-project.org/web/packages/TOSTER/vignettes/robustTOST.html","author":[{"family":"Caldwell","given":"Aaron R."}],"issued":{"date-parts":[["2025",2,6]]},"citation-key":"caldwellRobustTOSTProcedures2025"}}],"schema":"https://github.com/citation-style-language/schema/raw/master/csl-citation.json"} </w:instrText>
+      </w:r>
+      <w:r>
+        <w:rPr>
+          <w:rFonts w:ascii="Times New Roman" w:hAnsi="Times New Roman" w:cs="Times New Roman"/>
+        </w:rPr>
+        <w:fldChar w:fldCharType="separate"/>
+      </w:r>
+      <w:r>
+        <w:rPr>
+          <w:rFonts w:ascii="Times New Roman" w:hAnsi="Times New Roman" w:cs="Times New Roman"/>
+        </w:rPr>
+        <w:t>(Caldwell, 2025</w:t>
+      </w:r>
+      <w:r>
+        <w:rPr>
+          <w:rFonts w:ascii="Times New Roman" w:hAnsi="Times New Roman" w:cs="Times New Roman"/>
+        </w:rPr>
+        <w:t xml:space="preserve">; </w:t>
+      </w:r>
+      <w:r>
+        <w:rPr>
+          <w:rFonts w:ascii="Times New Roman" w:hAnsi="Times New Roman" w:cs="Times New Roman"/>
+          <w:highlight w:val="cyan"/>
+        </w:rPr>
+        <w:t>see appendix for code</w:t>
+      </w:r>
+      <w:r>
+        <w:rPr>
+          <w:rFonts w:ascii="Times New Roman" w:hAnsi="Times New Roman" w:cs="Times New Roman"/>
+        </w:rPr>
+        <w:t>)</w:t>
+      </w:r>
+      <w:r>
+        <w:rPr>
+          <w:rFonts w:ascii="Times New Roman" w:hAnsi="Times New Roman" w:cs="Times New Roman"/>
+        </w:rPr>
+        <w:fldChar w:fldCharType="end"/>
+      </w:r>
+      <w:r>
+        <w:rPr>
+          <w:rFonts w:ascii="Times New Roman" w:hAnsi="Times New Roman" w:cs="Times New Roman"/>
+        </w:rPr>
+        <w:t>.</w:t>
+      </w:r>
+      <w:r>
+        <w:rPr>
+          <w:rFonts w:ascii="Times New Roman" w:hAnsi="Times New Roman" w:cs="Times New Roman"/>
+        </w:rPr>
+        <w:t xml:space="preserve"> </w:t>
+      </w:r>
+    </w:p>
+    <w:p>
+      <w:pPr>
+        <w:spacing w:line="360" w:lineRule="auto"/>
         <w:rPr>
           <w:rFonts w:ascii="Times New Roman" w:hAnsi="Times New Roman" w:cs="Times New Roman"/>
           <w:i/>
           <w:iCs/>
         </w:rPr>
-        <w:t>each other</w:t>
-      </w:r>
-      <w:r>
-        <w:rPr>
-          <w:rFonts w:ascii="Times New Roman" w:hAnsi="Times New Roman" w:cs="Times New Roman"/>
-        </w:rPr>
-        <w:t xml:space="preserve"> rather than against the population. We perform equivalence testing with a bootstrapped two one-sided tests technique from the TOSTER package in R </w:t>
-      </w:r>
-      <w:r>
-        <w:rPr>
-          <w:rFonts w:ascii="Times New Roman" w:hAnsi="Times New Roman" w:cs="Times New Roman"/>
-        </w:rPr>
-        <w:fldChar w:fldCharType="begin"/>
-      </w:r>
-      <w:r>
-        <w:rPr>
-          <w:rFonts w:ascii="Times New Roman" w:hAnsi="Times New Roman" w:cs="Times New Roman"/>
-        </w:rPr>
-        <w:instrText xml:space="preserve"> ADDIN ZOTERO_ITEM CSL_CITATION {"citationID":"BXl6lYU1","properties":{"formattedCitation":"(Caldwell, 2022; Lakens, 2017)","plainCitation":"(Caldwell, 2022; Lakens, 2017)","noteIndex":0},"citationItems":[{"id":308,"uris":["http://zotero.org/users/16907877/items/WVE6BEF9"],"itemData":{"id":308,"type":"article","abstract":"Equivalence testing is arguably under utilized by experimental researchers. Due to limited software support for such analyses, and little education on the topic in graduate programs, the utilization of equivalence testings still appares to be low. One option for equivalence testing is the use of two one-sided tests (TOST). The TOSTER R package and jamovi module, originally developed by Daniel Lakens in 2017, was created to make TOST more accessible to the average researcher. In the past two years, I have made significant changes to the TOSTER package in order to increase its accessibility and provide more robust analysis options for researchers. In this paper, I will detail the changes to the package and highlight new analysis options that will make TOST easier for the average quantitative researcher.","DOI":"10.31234/osf.io/ty8de","license":"https://creativecommons.org/licenses/by/4.0/legalcode","publisher":"PsyArXiv","source":"DOI.org (Crossref)","title":"Exploring Equivalence Testing with the Updated TOSTER R Package","URL":"https://osf.io/ty8de","author":[{"family":"Caldwell","given":"Aaron R."}],"accessed":{"date-parts":[["2025",3,22]]},"issued":{"date-parts":[["2022",11,17]]},"citation-key":"caldwellExploringEquivalenceTesting2022"}},{"id":468,"uris":["http://zotero.org/users/16907877/items/6C9RP7TI"],"itemData":{"id":468,"type":"article-journal","abstract":"Scientists should be able to provide support for the absence of a meaningful effect. Currently, researchers often incorrectly conclude an effect is absent based a nonsignificant result. A widely recommended approach within a frequentist framework is to test for equivalence. In equivalence tests, such as the two one-sided tests (TOST) procedure discussed in this article, an upper and lower equivalence bound is specified based on the smallest effect size of interest. The TOST procedure can be used to statistically reject the presence of effects large enough to be considered worthwhile. This practical primer with accompanying spreadsheet and R package enables psychologists to easily perform equivalence tests (and power analyses) by setting equivalence bounds based on standardized effect sizes and provides recommendations to prespecify equivalence bounds. Extending your statistical tool kit with equivalence tests is an easy way to improve your statistical and theoretical inferences.","container-title":"Social Psychological and Personality Science","DOI":"10.1177/1948550617697177","ISSN":"1948-5506, 1948-5514","issue":"4","journalAbbreviation":"Social Psychological and Personality Science","language":"en","page":"355-362","source":"DOI.org (Crossref)","title":"Equivalence Tests: A Practical Primer for t-Tests, Correlations, and Meta-Analyses","title-short":"Equivalence Tests","volume":"8","author":[{"family":"Lakens","given":"Daniël"}],"issued":{"date-parts":[["2017",5]]},"citation-key":"lakensEquivalenceTestsPractical2017a"}}],"schema":"https://github.com/citation-style-language/schema/raw/master/csl-citation.json"} </w:instrText>
-      </w:r>
-      <w:r>
-        <w:rPr>
-          <w:rFonts w:ascii="Times New Roman" w:hAnsi="Times New Roman" w:cs="Times New Roman"/>
-        </w:rPr>
-        <w:fldChar w:fldCharType="separate"/>
-      </w:r>
-      <w:r>
-        <w:rPr>
-          <w:rFonts w:ascii="Times New Roman" w:hAnsi="Times New Roman" w:cs="Times New Roman"/>
-        </w:rPr>
-        <w:t>(Caldwell, 2022; Lakens, 2017)</w:t>
-      </w:r>
-      <w:r>
-        <w:rPr>
-          <w:rFonts w:ascii="Times New Roman" w:hAnsi="Times New Roman" w:cs="Times New Roman"/>
-        </w:rPr>
-        <w:fldChar w:fldCharType="end"/>
-      </w:r>
-      <w:r>
-        <w:rPr>
-          <w:rFonts w:ascii="Times New Roman" w:hAnsi="Times New Roman" w:cs="Times New Roman"/>
-        </w:rPr>
-        <w:t xml:space="preserve">, which is robust to possible violations of the standard t-test </w:t>
-      </w:r>
-      <w:r>
-        <w:rPr>
-          <w:rFonts w:ascii="Times New Roman" w:hAnsi="Times New Roman" w:cs="Times New Roman"/>
-        </w:rPr>
-        <w:fldChar w:fldCharType="begin"/>
-      </w:r>
-      <w:r>
-        <w:rPr>
-          <w:rFonts w:ascii="Times New Roman" w:hAnsi="Times New Roman" w:cs="Times New Roman"/>
-        </w:rPr>
-        <w:instrText xml:space="preserve"> ADDIN ZOTERO_ITEM CSL_CITATION {"citationID":"8V6ndko5","properties":{"formattedCitation":"(Caldwell, 2025)","plainCitation":"(Caldwell, 2025)","dontUpdate":true,"noteIndex":0},"citationItems":[{"id":319,"uris":["http://zotero.org/users/16907877/items/NH8Y9X9X"],"itemData":{"id":319,"type":"report","genre":"Vigenette","title":"Robust TOST Procedures","URL":"https://cran.r-project.org/web/packages/TOSTER/vignettes/robustTOST.html","author":[{"family":"Caldwell","given":"Aaron R."}],"issued":{"date-parts":[["2025",2,6]]},"citation-key":"caldwellRobustTOSTProcedures2025"}}],"schema":"https://github.com/citation-style-language/schema/raw/master/csl-citation.json"} </w:instrText>
-      </w:r>
-      <w:r>
-        <w:rPr>
-          <w:rFonts w:ascii="Times New Roman" w:hAnsi="Times New Roman" w:cs="Times New Roman"/>
-        </w:rPr>
-        <w:fldChar w:fldCharType="separate"/>
-      </w:r>
-      <w:r>
-        <w:rPr>
-          <w:rFonts w:ascii="Times New Roman" w:hAnsi="Times New Roman" w:cs="Times New Roman"/>
-        </w:rPr>
-        <w:t>(Caldwell, 2025</w:t>
-      </w:r>
-      <w:r>
-        <w:rPr>
-          <w:rFonts w:ascii="Times New Roman" w:hAnsi="Times New Roman" w:cs="Times New Roman"/>
-        </w:rPr>
-        <w:t xml:space="preserve">; </w:t>
-      </w:r>
-      <w:r>
-        <w:rPr>
-          <w:rFonts w:ascii="Times New Roman" w:hAnsi="Times New Roman" w:cs="Times New Roman"/>
-          <w:highlight w:val="cyan"/>
-        </w:rPr>
-        <w:t>see appendix for code</w:t>
-      </w:r>
-      <w:r>
-        <w:rPr>
-          <w:rFonts w:ascii="Times New Roman" w:hAnsi="Times New Roman" w:cs="Times New Roman"/>
-        </w:rPr>
-        <w:t>)</w:t>
-      </w:r>
-      <w:r>
-        <w:rPr>
-          <w:rFonts w:ascii="Times New Roman" w:hAnsi="Times New Roman" w:cs="Times New Roman"/>
-        </w:rPr>
-        <w:fldChar w:fldCharType="end"/>
-      </w:r>
-      <w:r>
-        <w:rPr>
-          <w:rFonts w:ascii="Times New Roman" w:hAnsi="Times New Roman" w:cs="Times New Roman"/>
-        </w:rPr>
-        <w:t>.</w:t>
-      </w:r>
-      <w:r>
-        <w:rPr>
-          <w:rFonts w:ascii="Times New Roman" w:hAnsi="Times New Roman" w:cs="Times New Roman"/>
-        </w:rPr>
-        <w:t xml:space="preserve"> </w:t>
-      </w:r>
-      <w:r>
-        <w:rPr>
-          <w:rFonts w:ascii="Times New Roman" w:hAnsi="Times New Roman" w:cs="Times New Roman"/>
-        </w:rPr>
-        <w:br/>
-      </w:r>
+      </w:pPr>
       <w:r>
         <w:rPr>
           <w:rFonts w:ascii="Times New Roman" w:hAnsi="Times New Roman" w:cs="Times New Roman"/>
         </w:rPr>
         <w:tab/>
+      </w:r>
+      <w:r>
+        <w:rPr>
+          <w:rFonts w:ascii="Times New Roman" w:hAnsi="Times New Roman" w:cs="Times New Roman"/>
+        </w:rPr>
         <w:t xml:space="preserve">For these two one-sided tests, the equivalence margin corresponds to the </w:t>
       </w:r>
       <w:r>
@@ -7782,14 +8099,7 @@
         <w:rPr>
           <w:rFonts w:ascii="Times New Roman" w:hAnsi="Times New Roman" w:cs="Times New Roman"/>
         </w:rPr>
-        <w:t xml:space="preserve">measurements, as actual height measurements use the canopy surface which would be sampled by LiDAR scanners, while total height measurements may involve subjective estimation for trees </w:t>
-      </w:r>
-      <w:r>
-        <w:rPr>
-          <w:rFonts w:ascii="Times New Roman" w:hAnsi="Times New Roman" w:cs="Times New Roman"/>
-        </w:rPr>
-        <w:lastRenderedPageBreak/>
-        <w:t xml:space="preserve">with broken tops </w:t>
+        <w:t xml:space="preserve">measurements, as actual height measurements use the canopy surface which would be sampled by LiDAR scanners, while total height measurements may involve subjective estimation for trees with broken tops </w:t>
       </w:r>
       <w:r>
         <w:rPr>
@@ -7956,6 +8266,7 @@
         <w:rPr>
           <w:rFonts w:ascii="Times New Roman" w:eastAsiaTheme="minorEastAsia" w:hAnsi="Times New Roman" w:cs="Times New Roman"/>
         </w:rPr>
+        <w:lastRenderedPageBreak/>
         <w:tab/>
         <w:t>Net growth scales this annual increment to match the timeframe of our ATL08 segments, as FIA plots have remeasurement periods ranging from 5-10 years</w:t>
       </w:r>
@@ -8222,7 +8533,6 @@
         <w:rPr>
           <w:rFonts w:ascii="Times New Roman" w:hAnsi="Times New Roman" w:cs="Times New Roman"/>
         </w:rPr>
-        <w:lastRenderedPageBreak/>
         <w:t>hypothesis that</w:t>
       </w:r>
       <w:r>
@@ -8324,7 +8634,14 @@
           <w:rFonts w:ascii="Times New Roman" w:hAnsi="Times New Roman" w:cs="Times New Roman"/>
         </w:rPr>
         <w:tab/>
-        <w:t xml:space="preserve">We also used a Theil-Sen regression model to estimate incremental growth in canopy height over time, modeling the response of the ATL08 canopy heights (Y) to the year of collection (X). From this model we report the slope, approximating the year-to-year growth rate and the intercept, representing the baseline canopy height at the start of the data timeframe. </w:t>
+        <w:t xml:space="preserve">We also used a Theil-Sen regression model to estimate incremental growth in canopy height over time, modeling the response of the ATL08 canopy heights (Y) to the year of </w:t>
+      </w:r>
+      <w:r>
+        <w:rPr>
+          <w:rFonts w:ascii="Times New Roman" w:hAnsi="Times New Roman" w:cs="Times New Roman"/>
+        </w:rPr>
+        <w:lastRenderedPageBreak/>
+        <w:t xml:space="preserve">collection (X). From this model we report the slope, approximating the year-to-year growth rate and the intercept, representing the baseline canopy height at the start of the data timeframe. </w:t>
       </w:r>
     </w:p>
     <w:p>
@@ -8612,7 +8929,6 @@
           <w:b/>
           <w:bCs/>
         </w:rPr>
-        <w:lastRenderedPageBreak/>
         <w:t>CRediT authorship contribution statement</w:t>
       </w:r>
     </w:p>
@@ -8686,6 +9002,7 @@
         <w:rPr>
           <w:rFonts w:ascii="Times New Roman" w:hAnsi="Times New Roman" w:cs="Times New Roman"/>
         </w:rPr>
+        <w:lastRenderedPageBreak/>
         <w:tab/>
       </w:r>
       <w:r>
@@ -9197,14 +9514,7 @@
         <w:rPr>
           <w:rFonts w:ascii="Times New Roman" w:hAnsi="Times New Roman" w:cs="Times New Roman"/>
         </w:rPr>
-        <w:t xml:space="preserve">. Failure in rejecting the null hypothesis does not </w:t>
-      </w:r>
-      <w:r>
-        <w:rPr>
-          <w:rFonts w:ascii="Times New Roman" w:hAnsi="Times New Roman" w:cs="Times New Roman"/>
-        </w:rPr>
-        <w:lastRenderedPageBreak/>
-        <w:t>automatically make it true, but merely shows insufficient evidence to support the alternate hypothesis</w:t>
+        <w:t>. Failure in rejecting the null hypothesis does not automatically make it true, but merely shows insufficient evidence to support the alternate hypothesis</w:t>
       </w:r>
       <w:r>
         <w:rPr>
@@ -9309,7 +9619,14 @@
         <w:rPr>
           <w:rFonts w:ascii="Times New Roman" w:hAnsi="Times New Roman" w:cs="Times New Roman"/>
         </w:rPr>
-        <w:t xml:space="preserve">group means are equivalent within a margin that is practically important, as it is never truly possible to show that an effect size </w:t>
+        <w:t xml:space="preserve">group means </w:t>
+      </w:r>
+      <w:r>
+        <w:rPr>
+          <w:rFonts w:ascii="Times New Roman" w:hAnsi="Times New Roman" w:cs="Times New Roman"/>
+        </w:rPr>
+        <w:lastRenderedPageBreak/>
+        <w:t xml:space="preserve">are equivalent within a margin that is practically important, as it is never truly possible to show that an effect size </w:t>
       </w:r>
       <w:bookmarkStart w:id="0" w:name="_Hlk205128747"/>
       <w:r>
@@ -9893,13 +10210,7 @@
         <w:rPr>
           <w:rFonts w:ascii="Times New Roman" w:hAnsi="Times New Roman" w:cs="Times New Roman"/>
         </w:rPr>
-        <w:t>Wilcoxon Rank-Sum test</w:t>
-      </w:r>
-      <w:r>
-        <w:rPr>
-          <w:rFonts w:ascii="Times New Roman" w:hAnsi="Times New Roman" w:cs="Times New Roman"/>
-        </w:rPr>
-        <w:t xml:space="preserve">. This test operates </w:t>
+        <w:t xml:space="preserve">Wilcoxon Rank-Sum test. This test operates </w:t>
       </w:r>
       <w:r>
         <w:rPr>
@@ -10026,146 +10337,152 @@
         <w:rPr>
           <w:rFonts w:ascii="Times New Roman" w:hAnsi="Times New Roman" w:cs="Times New Roman"/>
         </w:rPr>
+        <w:tab/>
+      </w:r>
+      <w:r>
+        <w:rPr>
+          <w:rFonts w:ascii="Times New Roman" w:hAnsi="Times New Roman" w:cs="Times New Roman"/>
+        </w:rPr>
+        <w:t xml:space="preserve">The Mann-Kendall test is a non-parametric test </w:t>
+      </w:r>
+      <w:r>
+        <w:rPr>
+          <w:rFonts w:ascii="Times New Roman" w:hAnsi="Times New Roman" w:cs="Times New Roman"/>
+        </w:rPr>
+        <w:t>used to</w:t>
+      </w:r>
+      <w:r>
+        <w:rPr>
+          <w:rFonts w:ascii="Times New Roman" w:hAnsi="Times New Roman" w:cs="Times New Roman"/>
+        </w:rPr>
+        <w:t xml:space="preserve"> assesses whether a </w:t>
+      </w:r>
+      <w:r>
+        <w:rPr>
+          <w:rFonts w:ascii="Times New Roman" w:hAnsi="Times New Roman" w:cs="Times New Roman"/>
+        </w:rPr>
+        <w:t>time series has an upward or downward trend</w:t>
+      </w:r>
+      <w:r>
+        <w:rPr>
+          <w:rFonts w:ascii="Times New Roman" w:hAnsi="Times New Roman" w:cs="Times New Roman"/>
+        </w:rPr>
+        <w:t xml:space="preserve">, and is </w:t>
+      </w:r>
+      <w:r>
+        <w:rPr>
+          <w:rFonts w:ascii="Times New Roman" w:hAnsi="Times New Roman" w:cs="Times New Roman"/>
+        </w:rPr>
+        <w:t xml:space="preserve">flexible to </w:t>
+      </w:r>
+      <w:r>
+        <w:rPr>
+          <w:rFonts w:ascii="Times New Roman" w:hAnsi="Times New Roman" w:cs="Times New Roman"/>
+        </w:rPr>
+        <w:t>accommodate missing values</w:t>
+      </w:r>
+      <w:r>
+        <w:rPr>
+          <w:rFonts w:ascii="Times New Roman" w:hAnsi="Times New Roman" w:cs="Times New Roman"/>
+        </w:rPr>
+        <w:t xml:space="preserve"> without requiring conformity to a specific distribution </w:t>
+      </w:r>
+      <w:r>
+        <w:rPr>
+          <w:rFonts w:ascii="Times New Roman" w:hAnsi="Times New Roman" w:cs="Times New Roman"/>
+        </w:rPr>
+        <w:fldChar w:fldCharType="begin"/>
+      </w:r>
+      <w:r>
+        <w:rPr>
+          <w:rFonts w:ascii="Times New Roman" w:hAnsi="Times New Roman" w:cs="Times New Roman"/>
+        </w:rPr>
+        <w:instrText xml:space="preserve"> ADDIN ZOTERO_ITEM CSL_CITATION {"citationID":"P5ROpmTH","properties":{"formattedCitation":"(Kendall and Gibbons, 1990; Mann, 1945; Meals et al., 2011)","plainCitation":"(Kendall and Gibbons, 1990; Mann, 1945; Meals et al., 2011)","noteIndex":0},"citationItems":[{"id":477,"uris":["http://zotero.org/users/16907877/items/EKUXB324"],"itemData":{"id":477,"type":"book","edition":"5. ed","event-place":"New York","ISBN":"978-0-19-520837-5","language":"eng","number-of-pages":"260","publisher":"Oxford Univ. Press","publisher-place":"New York","source":"K10plus ISBN","title":"Rank correlation methods","author":[{"family":"Kendall","given":"Maurice G."},{"family":"Gibbons","given":"Jean Dickinson"}],"issued":{"date-parts":[["1990"]]},"citation-key":"kendallRankCorrelationMethods1990a"}},{"id":476,"uris":["http://zotero.org/users/16907877/items/LX4EBWK5"],"itemData":{"id":476,"type":"article-journal","container-title":"Econometrica","DOI":"10.2307/1907187","ISSN":"00129682","issue":"3","journalAbbreviation":"Econometrica","page":"245","source":"DOI.org (Crossref)","title":"Nonparametric Tests Against Trend","volume":"13","author":[{"family":"Mann","given":"Henry B."}],"issued":{"date-parts":[["1945",7]]},"citation-key":"mannNonparametricTestsTrend1945a"}},{"id":152,"uris":["http://zotero.org/users/16907877/items/5SYF4LU8"],"itemData":{"id":152,"type":"report","collection-title":"Tech Notes","event-place":"Fairfax, VA","number":"6","page":"23","publisher":"U.S. Environmental Protection Agency","publisher-place":"Fairfax, VA","title":"Statistical Analysis for Monotonic Trends","URL":"https://www.epa.gov/sites/default/files/2016-05/documents/tech_notes_6_dec2013_trend.pdf","author":[{"family":"Meals","given":"Donald"},{"family":"Spooner","given":"Jean"},{"family":"Dressing","given":"Steven"},{"family":"Harcum","given":"Jon"}],"issued":{"date-parts":[["2011",11]]},"citation-key":"mealsStatisticalAnalysisMonotonic2011"}}],"schema":"https://github.com/citation-style-language/schema/raw/master/csl-citation.json"} </w:instrText>
+      </w:r>
+      <w:r>
+        <w:rPr>
+          <w:rFonts w:ascii="Times New Roman" w:hAnsi="Times New Roman" w:cs="Times New Roman"/>
+        </w:rPr>
+        <w:fldChar w:fldCharType="separate"/>
+      </w:r>
+      <w:r>
+        <w:rPr>
+          <w:rFonts w:ascii="Times New Roman" w:hAnsi="Times New Roman" w:cs="Times New Roman"/>
+        </w:rPr>
+        <w:t>(Kendall and Gibbons, 1990; Mann, 1945; Meals et al., 2011)</w:t>
+      </w:r>
+      <w:r>
+        <w:rPr>
+          <w:rFonts w:ascii="Times New Roman" w:hAnsi="Times New Roman" w:cs="Times New Roman"/>
+        </w:rPr>
+        <w:fldChar w:fldCharType="end"/>
+      </w:r>
+      <w:r>
+        <w:rPr>
+          <w:rFonts w:ascii="Times New Roman" w:hAnsi="Times New Roman" w:cs="Times New Roman"/>
+        </w:rPr>
+        <w:t xml:space="preserve">. </w:t>
+      </w:r>
+      <w:r>
+        <w:rPr>
+          <w:rFonts w:ascii="Times New Roman" w:hAnsi="Times New Roman" w:cs="Times New Roman"/>
+        </w:rPr>
+        <w:t xml:space="preserve">The test itself is rank-based and unaffected by the presence of extreme values in the dataset </w:t>
+      </w:r>
+      <w:r>
+        <w:rPr>
+          <w:rFonts w:ascii="Times New Roman" w:hAnsi="Times New Roman" w:cs="Times New Roman"/>
+        </w:rPr>
+        <w:fldChar w:fldCharType="begin"/>
+      </w:r>
+      <w:r>
+        <w:rPr>
+          <w:rFonts w:ascii="Times New Roman" w:hAnsi="Times New Roman" w:cs="Times New Roman"/>
+        </w:rPr>
+        <w:instrText xml:space="preserve"> ADDIN ZOTERO_ITEM CSL_CITATION {"citationID":"UA6V4bb2","properties":{"formattedCitation":"(Ringard et al., 2019)","plainCitation":"(Ringard et al., 2019)","noteIndex":0},"citationItems":[{"id":388,"uris":["http://zotero.org/users/16907877/items/XRFNP7ST"],"itemData":{"id":388,"type":"article-journal","abstract":"For several years, global warming has been unequivocal, leading to climate change at global, regional and local scales. A good understanding of climate characteristics and local variability is important for adaptation and response. Indeed, the contribution of local processes and their understanding in the context of warming are still very little studied and poorly represented in climate models. Improving the knowledge of surface–atmosphere feedback effects at local scales is therefore important for future projections. Using observed data in the Paris region from 1979 to 2017, this study characterizes the changes observed over the last 40 years for six climatic parameters (e.g. mean, maximum and minimum air temperature at 2&amp;thinsp;m, 2&amp;thinsp;m relative and specific humidities and precipitation) at the annual and seasonal scales and in summer, regardless of large-scale circulation, with an attribution of which part of the change is linked to large-scale circulation or thermodynamic. The results show that some trends differ from the ones observed at the regional or global scale. Indeed, in the Paris region, the maximum temperature increases faster than does the minimum temperature. The most significant trends are observed in spring and in summer, with a strong increase in temperature and a very strong decrease in relative humidity, while specific humidity and precipitation show no significant trends. The summer trends can be explained more precisely using large-scale circulation, especially regarding the evolution of the precipitation and specific humidity. The analysis indicates the important role of surface–atmosphere feedback in local variability and that this feedback is amplified or inhibited in a context of global warming, especially in an urban environment.","container-title":"Atmospheric Chemistry and Physics","DOI":"10.5194/acp-19-13129-2019","ISSN":"1680-7316","issue":"20","language":"English","note":"publisher: Copernicus GmbH","page":"13129-13155","source":"Copernicus Online Journals","title":"Recent Trends in Climate Variability at the Local Scale Using 40 Years of Observations: The Case of the Paris Region of France","title-short":"Recent Trends in Climate Variability at the Local Scale Using 40 Years of Observations","volume":"19","author":[{"family":"Ringard","given":"Justine"},{"family":"Chiriaco","given":"Marjolaine"},{"family":"Bastin","given":"Sophie"},{"family":"Habets","given":"Florence"}],"issued":{"date-parts":[["2019",10,24]]},"citation-key":"ringardRecentTrendsClimate2019"}}],"schema":"https://github.com/citation-style-language/schema/raw/master/csl-citation.json"} </w:instrText>
+      </w:r>
+      <w:r>
+        <w:rPr>
+          <w:rFonts w:ascii="Times New Roman" w:hAnsi="Times New Roman" w:cs="Times New Roman"/>
+        </w:rPr>
+        <w:fldChar w:fldCharType="separate"/>
+      </w:r>
+      <w:r>
+        <w:rPr>
+          <w:rFonts w:ascii="Times New Roman" w:hAnsi="Times New Roman" w:cs="Times New Roman"/>
+        </w:rPr>
+        <w:t>(Ringard et al., 2019)</w:t>
+      </w:r>
+      <w:r>
+        <w:rPr>
+          <w:rFonts w:ascii="Times New Roman" w:hAnsi="Times New Roman" w:cs="Times New Roman"/>
+        </w:rPr>
+        <w:fldChar w:fldCharType="end"/>
+      </w:r>
+      <w:r>
+        <w:rPr>
+          <w:rFonts w:ascii="Times New Roman" w:hAnsi="Times New Roman" w:cs="Times New Roman"/>
+        </w:rPr>
+        <w:t xml:space="preserve">. This makes it especially useful for time series of </w:t>
+      </w:r>
+      <w:r>
+        <w:rPr>
+          <w:rFonts w:ascii="Times New Roman" w:hAnsi="Times New Roman" w:cs="Times New Roman"/>
+        </w:rPr>
+        <w:t xml:space="preserve">climatic </w:t>
+      </w:r>
+      <w:r>
+        <w:rPr>
+          <w:rFonts w:ascii="Times New Roman" w:hAnsi="Times New Roman" w:cs="Times New Roman"/>
+        </w:rPr>
+        <w:t xml:space="preserve">data , as </w:t>
+      </w:r>
+      <w:r>
+        <w:rPr>
+          <w:rFonts w:ascii="Times New Roman" w:hAnsi="Times New Roman" w:cs="Times New Roman"/>
+        </w:rPr>
         <w:lastRenderedPageBreak/>
-        <w:tab/>
-      </w:r>
-      <w:r>
-        <w:rPr>
-          <w:rFonts w:ascii="Times New Roman" w:hAnsi="Times New Roman" w:cs="Times New Roman"/>
-        </w:rPr>
-        <w:t xml:space="preserve">The Mann-Kendall test is a non-parametric test </w:t>
-      </w:r>
-      <w:r>
-        <w:rPr>
-          <w:rFonts w:ascii="Times New Roman" w:hAnsi="Times New Roman" w:cs="Times New Roman"/>
-        </w:rPr>
-        <w:t>used to</w:t>
-      </w:r>
-      <w:r>
-        <w:rPr>
-          <w:rFonts w:ascii="Times New Roman" w:hAnsi="Times New Roman" w:cs="Times New Roman"/>
-        </w:rPr>
-        <w:t xml:space="preserve"> assesses whether a </w:t>
-      </w:r>
-      <w:r>
-        <w:rPr>
-          <w:rFonts w:ascii="Times New Roman" w:hAnsi="Times New Roman" w:cs="Times New Roman"/>
-        </w:rPr>
-        <w:t>time series has an upward or downward trend</w:t>
-      </w:r>
-      <w:r>
-        <w:rPr>
-          <w:rFonts w:ascii="Times New Roman" w:hAnsi="Times New Roman" w:cs="Times New Roman"/>
-        </w:rPr>
-        <w:t xml:space="preserve">, and is </w:t>
-      </w:r>
-      <w:r>
-        <w:rPr>
-          <w:rFonts w:ascii="Times New Roman" w:hAnsi="Times New Roman" w:cs="Times New Roman"/>
-        </w:rPr>
-        <w:t xml:space="preserve">flexible to </w:t>
-      </w:r>
-      <w:r>
-        <w:rPr>
-          <w:rFonts w:ascii="Times New Roman" w:hAnsi="Times New Roman" w:cs="Times New Roman"/>
-        </w:rPr>
-        <w:t>accommodate missing values</w:t>
-      </w:r>
-      <w:r>
-        <w:rPr>
-          <w:rFonts w:ascii="Times New Roman" w:hAnsi="Times New Roman" w:cs="Times New Roman"/>
-        </w:rPr>
-        <w:t xml:space="preserve"> without requiring conformity to a specific distribution </w:t>
-      </w:r>
-      <w:r>
-        <w:rPr>
-          <w:rFonts w:ascii="Times New Roman" w:hAnsi="Times New Roman" w:cs="Times New Roman"/>
-        </w:rPr>
-        <w:fldChar w:fldCharType="begin"/>
-      </w:r>
-      <w:r>
-        <w:rPr>
-          <w:rFonts w:ascii="Times New Roman" w:hAnsi="Times New Roman" w:cs="Times New Roman"/>
-        </w:rPr>
-        <w:instrText xml:space="preserve"> ADDIN ZOTERO_ITEM CSL_CITATION {"citationID":"P5ROpmTH","properties":{"formattedCitation":"(Kendall and Gibbons, 1990; Mann, 1945; Meals et al., 2011)","plainCitation":"(Kendall and Gibbons, 1990; Mann, 1945; Meals et al., 2011)","noteIndex":0},"citationItems":[{"id":477,"uris":["http://zotero.org/users/16907877/items/EKUXB324"],"itemData":{"id":477,"type":"book","edition":"5. ed","event-place":"New York","ISBN":"978-0-19-520837-5","language":"eng","number-of-pages":"260","publisher":"Oxford Univ. Press","publisher-place":"New York","source":"K10plus ISBN","title":"Rank correlation methods","author":[{"family":"Kendall","given":"Maurice G."},{"family":"Gibbons","given":"Jean Dickinson"}],"issued":{"date-parts":[["1990"]]},"citation-key":"kendallRankCorrelationMethods1990a"}},{"id":476,"uris":["http://zotero.org/users/16907877/items/LX4EBWK5"],"itemData":{"id":476,"type":"article-journal","container-title":"Econometrica","DOI":"10.2307/1907187","ISSN":"00129682","issue":"3","journalAbbreviation":"Econometrica","page":"245","source":"DOI.org (Crossref)","title":"Nonparametric Tests Against Trend","volume":"13","author":[{"family":"Mann","given":"Henry B."}],"issued":{"date-parts":[["1945",7]]},"citation-key":"mannNonparametricTestsTrend1945a"}},{"id":152,"uris":["http://zotero.org/users/16907877/items/5SYF4LU8"],"itemData":{"id":152,"type":"report","collection-title":"Tech Notes","event-place":"Fairfax, VA","number":"6","page":"23","publisher":"U.S. Environmental Protection Agency","publisher-place":"Fairfax, VA","title":"Statistical Analysis for Monotonic Trends","URL":"https://www.epa.gov/sites/default/files/2016-05/documents/tech_notes_6_dec2013_trend.pdf","author":[{"family":"Meals","given":"Donald"},{"family":"Spooner","given":"Jean"},{"family":"Dressing","given":"Steven"},{"family":"Harcum","given":"Jon"}],"issued":{"date-parts":[["2011",11]]},"citation-key":"mealsStatisticalAnalysisMonotonic2011"}}],"schema":"https://github.com/citation-style-language/schema/raw/master/csl-citation.json"} </w:instrText>
-      </w:r>
-      <w:r>
-        <w:rPr>
-          <w:rFonts w:ascii="Times New Roman" w:hAnsi="Times New Roman" w:cs="Times New Roman"/>
-        </w:rPr>
-        <w:fldChar w:fldCharType="separate"/>
-      </w:r>
-      <w:r>
-        <w:rPr>
-          <w:rFonts w:ascii="Times New Roman" w:hAnsi="Times New Roman" w:cs="Times New Roman"/>
-        </w:rPr>
-        <w:t>(Kendall and Gibbons, 1990; Mann, 1945; Meals et al., 2011)</w:t>
-      </w:r>
-      <w:r>
-        <w:rPr>
-          <w:rFonts w:ascii="Times New Roman" w:hAnsi="Times New Roman" w:cs="Times New Roman"/>
-        </w:rPr>
-        <w:fldChar w:fldCharType="end"/>
-      </w:r>
-      <w:r>
-        <w:rPr>
-          <w:rFonts w:ascii="Times New Roman" w:hAnsi="Times New Roman" w:cs="Times New Roman"/>
-        </w:rPr>
-        <w:t xml:space="preserve">. </w:t>
-      </w:r>
-      <w:r>
-        <w:rPr>
-          <w:rFonts w:ascii="Times New Roman" w:hAnsi="Times New Roman" w:cs="Times New Roman"/>
-        </w:rPr>
-        <w:t xml:space="preserve">The test itself is rank-based and unaffected by the presence of extreme values in the dataset </w:t>
-      </w:r>
-      <w:r>
-        <w:rPr>
-          <w:rFonts w:ascii="Times New Roman" w:hAnsi="Times New Roman" w:cs="Times New Roman"/>
-        </w:rPr>
-        <w:fldChar w:fldCharType="begin"/>
-      </w:r>
-      <w:r>
-        <w:rPr>
-          <w:rFonts w:ascii="Times New Roman" w:hAnsi="Times New Roman" w:cs="Times New Roman"/>
-        </w:rPr>
-        <w:instrText xml:space="preserve"> ADDIN ZOTERO_ITEM CSL_CITATION {"citationID":"UA6V4bb2","properties":{"formattedCitation":"(Ringard et al., 2019)","plainCitation":"(Ringard et al., 2019)","noteIndex":0},"citationItems":[{"id":388,"uris":["http://zotero.org/users/16907877/items/XRFNP7ST"],"itemData":{"id":388,"type":"article-journal","abstract":"For several years, global warming has been unequivocal, leading to climate change at global, regional and local scales. A good understanding of climate characteristics and local variability is important for adaptation and response. Indeed, the contribution of local processes and their understanding in the context of warming are still very little studied and poorly represented in climate models. Improving the knowledge of surface–atmosphere feedback effects at local scales is therefore important for future projections. Using observed data in the Paris region from 1979 to 2017, this study characterizes the changes observed over the last 40 years for six climatic parameters (e.g. mean, maximum and minimum air temperature at 2&amp;thinsp;m, 2&amp;thinsp;m relative and specific humidities and precipitation) at the annual and seasonal scales and in summer, regardless of large-scale circulation, with an attribution of which part of the change is linked to large-scale circulation or thermodynamic. The results show that some trends differ from the ones observed at the regional or global scale. Indeed, in the Paris region, the maximum temperature increases faster than does the minimum temperature. The most significant trends are observed in spring and in summer, with a strong increase in temperature and a very strong decrease in relative humidity, while specific humidity and precipitation show no significant trends. The summer trends can be explained more precisely using large-scale circulation, especially regarding the evolution of the precipitation and specific humidity. The analysis indicates the important role of surface–atmosphere feedback in local variability and that this feedback is amplified or inhibited in a context of global warming, especially in an urban environment.","container-title":"Atmospheric Chemistry and Physics","DOI":"10.5194/acp-19-13129-2019","ISSN":"1680-7316","issue":"20","language":"English","note":"publisher: Copernicus GmbH","page":"13129-13155","source":"Copernicus Online Journals","title":"Recent Trends in Climate Variability at the Local Scale Using 40 Years of Observations: The Case of the Paris Region of France","title-short":"Recent Trends in Climate Variability at the Local Scale Using 40 Years of Observations","volume":"19","author":[{"family":"Ringard","given":"Justine"},{"family":"Chiriaco","given":"Marjolaine"},{"family":"Bastin","given":"Sophie"},{"family":"Habets","given":"Florence"}],"issued":{"date-parts":[["2019",10,24]]},"citation-key":"ringardRecentTrendsClimate2019"}}],"schema":"https://github.com/citation-style-language/schema/raw/master/csl-citation.json"} </w:instrText>
-      </w:r>
-      <w:r>
-        <w:rPr>
-          <w:rFonts w:ascii="Times New Roman" w:hAnsi="Times New Roman" w:cs="Times New Roman"/>
-        </w:rPr>
-        <w:fldChar w:fldCharType="separate"/>
-      </w:r>
-      <w:r>
-        <w:rPr>
-          <w:rFonts w:ascii="Times New Roman" w:hAnsi="Times New Roman" w:cs="Times New Roman"/>
-        </w:rPr>
-        <w:t>(Ringard et al., 2019)</w:t>
-      </w:r>
-      <w:r>
-        <w:rPr>
-          <w:rFonts w:ascii="Times New Roman" w:hAnsi="Times New Roman" w:cs="Times New Roman"/>
-        </w:rPr>
-        <w:fldChar w:fldCharType="end"/>
-      </w:r>
-      <w:r>
-        <w:rPr>
-          <w:rFonts w:ascii="Times New Roman" w:hAnsi="Times New Roman" w:cs="Times New Roman"/>
-        </w:rPr>
-        <w:t xml:space="preserve">. This makes it especially useful for time series of </w:t>
-      </w:r>
-      <w:r>
-        <w:rPr>
-          <w:rFonts w:ascii="Times New Roman" w:hAnsi="Times New Roman" w:cs="Times New Roman"/>
-        </w:rPr>
-        <w:t xml:space="preserve">climatic </w:t>
-      </w:r>
-      <w:r>
-        <w:rPr>
-          <w:rFonts w:ascii="Times New Roman" w:hAnsi="Times New Roman" w:cs="Times New Roman"/>
-        </w:rPr>
-        <w:t>data , as it can identify whether trends of perceived growth or decline are statistically significant despite fluctuations. The test statistic (S)</w:t>
+        <w:t>it can identify whether trends of perceived growth or decline are statistically significant despite fluctuations. The test statistic (S)</w:t>
       </w:r>
       <w:r>
         <w:rPr>
@@ -10597,28 +10914,144 @@
     <w:p>
       <w:pPr>
         <w:spacing w:line="360" w:lineRule="auto"/>
+      </w:pPr>
+      <w:r>
+        <w:rPr>
+          <w:rFonts w:ascii="Times New Roman" w:hAnsi="Times New Roman" w:cs="Times New Roman"/>
+        </w:rPr>
+        <w:tab/>
+        <w:t>In a single hypothesis test with a significance level of 0.05 the probability of a Type I error</w:t>
+      </w:r>
+      <w:r>
+        <w:rPr>
+          <w:rFonts w:ascii="Times New Roman" w:hAnsi="Times New Roman" w:cs="Times New Roman"/>
+        </w:rPr>
+        <w:t xml:space="preserve">, or </w:t>
+      </w:r>
+      <w:r>
+        <w:rPr>
+          <w:rFonts w:ascii="Times New Roman" w:hAnsi="Times New Roman" w:cs="Times New Roman"/>
+        </w:rPr>
+        <w:t>false positive</w:t>
+      </w:r>
+      <w:r>
+        <w:rPr>
+          <w:rFonts w:ascii="Times New Roman" w:hAnsi="Times New Roman" w:cs="Times New Roman"/>
+        </w:rPr>
+        <w:t xml:space="preserve">, </w:t>
+      </w:r>
+      <w:r>
+        <w:rPr>
+          <w:rFonts w:ascii="Times New Roman" w:hAnsi="Times New Roman" w:cs="Times New Roman"/>
+        </w:rPr>
+        <w:t>is 5%</w:t>
+      </w:r>
+      <w:r>
+        <w:rPr>
+          <w:rFonts w:ascii="Times New Roman" w:hAnsi="Times New Roman" w:cs="Times New Roman"/>
+        </w:rPr>
+        <w:t xml:space="preserve">. However, when running multiple tests (a family), the Type I error rate increases considerably. In this research, we </w:t>
+      </w:r>
+      <w:r>
+        <w:rPr>
+          <w:rFonts w:ascii="Times New Roman" w:hAnsi="Times New Roman" w:cs="Times New Roman"/>
+        </w:rPr>
+        <w:t xml:space="preserve">run 15 pairwise equivalence tests at each equivalence bound, </w:t>
+      </w:r>
+      <w:r>
+        <w:rPr>
+          <w:rFonts w:ascii="Times New Roman" w:hAnsi="Times New Roman" w:cs="Times New Roman"/>
+        </w:rPr>
+        <w:t xml:space="preserve">increasing the family-wise error rate to 54% </w:t>
+      </w:r>
+      <w:r>
+        <w:rPr>
+          <w:rFonts w:ascii="Times New Roman" w:hAnsi="Times New Roman" w:cs="Times New Roman"/>
+        </w:rPr>
+        <w:fldChar w:fldCharType="begin"/>
+      </w:r>
+      <w:r>
+        <w:rPr>
+          <w:rFonts w:ascii="Times New Roman" w:hAnsi="Times New Roman" w:cs="Times New Roman"/>
+        </w:rPr>
+        <w:instrText xml:space="preserve"> ADDIN ZOTERO_ITEM CSL_CITATION {"citationID":"c8awjRzZ","properties":{"formattedCitation":"(Frost, 2023)","plainCitation":"(Frost, 2023)","noteIndex":0},"citationItems":[{"id":333,"uris":["http://zotero.org/users/16907877/items/SJVQB7I4"],"itemData":{"id":333,"type":"post-weblog","container-title":"Statistics by Jim","title":"What is the Bonferroni Correction and How to Use It","URL":"https://statisticsbyjim.com/hypothesis-testing/bonferroni-correction/","author":[{"family":"Frost","given":"Jim"}],"issued":{"date-parts":[["2023",7,17]]},"citation-key":"frostWhatBonferroniCorrection2023"}}],"schema":"https://github.com/citation-style-language/schema/raw/master/csl-citation.json"} </w:instrText>
+      </w:r>
+      <w:r>
+        <w:rPr>
+          <w:rFonts w:ascii="Times New Roman" w:hAnsi="Times New Roman" w:cs="Times New Roman"/>
+        </w:rPr>
+        <w:fldChar w:fldCharType="separate"/>
+      </w:r>
+      <w:r>
+        <w:rPr>
+          <w:rFonts w:ascii="Times New Roman" w:hAnsi="Times New Roman" w:cs="Times New Roman"/>
+        </w:rPr>
+        <w:t>(Frost, 2023)</w:t>
+      </w:r>
+      <w:r>
+        <w:rPr>
+          <w:rFonts w:ascii="Times New Roman" w:hAnsi="Times New Roman" w:cs="Times New Roman"/>
+        </w:rPr>
+        <w:fldChar w:fldCharType="end"/>
+      </w:r>
+      <w:r>
+        <w:rPr>
+          <w:rFonts w:ascii="Times New Roman" w:hAnsi="Times New Roman" w:cs="Times New Roman"/>
+        </w:rPr>
+        <w:t xml:space="preserve">. By dividing the significance level by the total number of hypothesis tests performed, the Bonferroni controls the likelihood of a false positives </w:t>
+      </w:r>
+      <w:r>
+        <w:rPr>
+          <w:rFonts w:ascii="Times New Roman" w:hAnsi="Times New Roman" w:cs="Times New Roman"/>
+        </w:rPr>
+        <w:fldChar w:fldCharType="begin"/>
+      </w:r>
+      <w:r>
+        <w:rPr>
+          <w:rFonts w:ascii="Times New Roman" w:hAnsi="Times New Roman" w:cs="Times New Roman"/>
+        </w:rPr>
+        <w:instrText xml:space="preserve"> ADDIN ZOTERO_ITEM CSL_CITATION {"citationID":"m7X6L5pn","properties":{"formattedCitation":"(Amplitude, Inc., 2025)","plainCitation":"(Amplitude, Inc., 2025)","noteIndex":0},"citationItems":[{"id":332,"uris":["http://zotero.org/users/16907877/items/ND53TN2E"],"itemData":{"id":332,"type":"post-weblog","container-title":"Product and Web Experiment Articles","title":"Bonferroni Correction Explained: Managing Multiple Testing in Statistics","URL":"https://amplitude.com/explore/experiment/what-is-bonferroni-correction","author":[{"literal":"Amplitude, Inc."}],"issued":{"date-parts":[["2025",4,27]]},"citation-key":"amplitudeinc.BonferroniCorrectionExplained2025"}}],"schema":"https://github.com/citation-style-language/schema/raw/master/csl-citation.json"} </w:instrText>
+      </w:r>
+      <w:r>
+        <w:rPr>
+          <w:rFonts w:ascii="Times New Roman" w:hAnsi="Times New Roman" w:cs="Times New Roman"/>
+        </w:rPr>
+        <w:fldChar w:fldCharType="separate"/>
+      </w:r>
+      <w:r>
+        <w:rPr>
+          <w:rFonts w:ascii="Times New Roman" w:hAnsi="Times New Roman" w:cs="Times New Roman"/>
+        </w:rPr>
+        <w:t>(Amplitude, Inc., 2025)</w:t>
+      </w:r>
+      <w:r>
+        <w:rPr>
+          <w:rFonts w:ascii="Times New Roman" w:hAnsi="Times New Roman" w:cs="Times New Roman"/>
+        </w:rPr>
+        <w:fldChar w:fldCharType="end"/>
+      </w:r>
+      <w:r>
+        <w:rPr>
+          <w:rFonts w:ascii="Times New Roman" w:hAnsi="Times New Roman" w:cs="Times New Roman"/>
+        </w:rPr>
+        <w:t xml:space="preserve">. This correction yields a new significance level for our multiple hypothesis tests to be evaluated against. </w:t>
+      </w:r>
+    </w:p>
+    <w:p>
+      <w:pPr>
+        <w:spacing w:line="360" w:lineRule="auto"/>
         <w:rPr>
           <w:rFonts w:ascii="Times New Roman" w:hAnsi="Times New Roman" w:cs="Times New Roman"/>
           <w:b/>
           <w:bCs/>
         </w:rPr>
       </w:pPr>
-    </w:p>
-    <w:p>
-      <w:pPr>
-        <w:spacing w:line="360" w:lineRule="auto"/>
+      <w:r>
         <w:rPr>
           <w:rFonts w:ascii="Times New Roman" w:hAnsi="Times New Roman" w:cs="Times New Roman"/>
           <w:b/>
           <w:bCs/>
         </w:rPr>
-      </w:pPr>
-      <w:r>
-        <w:rPr>
-          <w:rFonts w:ascii="Times New Roman" w:hAnsi="Times New Roman" w:cs="Times New Roman"/>
-          <w:b/>
-          <w:bCs/>
-        </w:rPr>
         <w:t>References</w:t>
       </w:r>
     </w:p>
@@ -10644,6 +11077,15 @@
         <w:pStyle w:val="Bibliography"/>
       </w:pPr>
       <w:r>
+        <w:lastRenderedPageBreak/>
+        <w:t>Amplitude, Inc., 2025. Bonferroni Correction Explained: Managing Multiple Testing in Statistics. Prod. Web Exp. Artic. URL https://amplitude.com/explore/experiment/what-is-bonferroni-correction</w:t>
+      </w:r>
+    </w:p>
+    <w:p>
+      <w:pPr>
+        <w:pStyle w:val="Bibliography"/>
+      </w:pPr>
+      <w:r>
         <w:t>Andersen, H.-E., Reutebuch, S.E., McGaughey, R.J., 2006. A Rigorous Assessment of Tree Height Measurements Obtained Using Airborne Lidar and Conventional Field Methods. Can. J. Remote Sens. 32, 355–366. https://doi.org/10.5589/m06-030</w:t>
       </w:r>
     </w:p>
@@ -10652,16 +11094,145 @@
         <w:pStyle w:val="Bibliography"/>
       </w:pPr>
       <w:r>
+        <w:t>Anderson, J.R., Hardy, E.E., Roach, J.T., Witmer, R.E., 1976. A Land Use and Land Cover Classification System for Use with Remote Sensor Data, Professional Paper. US Geological Survey. https://doi.org/10.3133/pp964</w:t>
+      </w:r>
+    </w:p>
+    <w:p>
+      <w:pPr>
+        <w:pStyle w:val="Bibliography"/>
+      </w:pPr>
+      <w:r>
+        <w:t>Baker, J.B., Langdon, G.O., 1990. Pinus Taeda L. Loblolly Pine, in: Silvics of North America. U.S. Deptartment of Agriculture, Forest Service, Washington, D.C., pp. 505–512.</w:t>
+      </w:r>
+    </w:p>
+    <w:p>
+      <w:pPr>
+        <w:pStyle w:val="Bibliography"/>
+      </w:pPr>
+      <w:r>
+        <w:t>Buchhorn, M., Smets, B., Bertels, L., Roo, B.D., Lesiv, M., Tsendbazar, N.-E., Herold, M., Fritz, S., 2020. Copernicus Global Land Service: Land Cover 100m: Collection 3: Epoch 2019: Globe. https://doi.org/10.5281/ZENODO.3939050</w:t>
+      </w:r>
+    </w:p>
+    <w:p>
+      <w:pPr>
+        <w:pStyle w:val="Bibliography"/>
+      </w:pPr>
+      <w:r>
+        <w:t>Burrill, E.A., DiTommaso, A.M., Turner, J.A., Pugh, S.A., Christensen, G., Kralicek, K.M., Perry, C.J., Lepine, L.C., Walker, D.M., Conkling, B.L., 2024. The Forest Inventory and Analysis Database, FIADB User Guides. U.S. Department of Agriculture, Forest Service.</w:t>
+      </w:r>
+    </w:p>
+    <w:p>
+      <w:pPr>
+        <w:pStyle w:val="Bibliography"/>
+      </w:pPr>
+      <w:r>
+        <w:t>Caldwell, A.R., 2025. Robust TOST Procedures (Vigenette).</w:t>
+      </w:r>
+    </w:p>
+    <w:p>
+      <w:pPr>
+        <w:pStyle w:val="Bibliography"/>
+      </w:pPr>
+      <w:r>
+        <w:t>Caldwell, A.R., 2022. Exploring Equivalence Testing with the Updated TOSTER R Package. https://doi.org/10.31234/osf.io/ty8de</w:t>
+      </w:r>
+    </w:p>
+    <w:p>
+      <w:pPr>
+        <w:pStyle w:val="Bibliography"/>
+      </w:pPr>
+      <w:r>
+        <w:t>Callaghan, J., 2020. Extreme Rainfall and Flooding from Hurricane Florence. Trop. Cyclone Res. Rev. 9, 172–177. https://doi.org/10.1016/j.tcrr.2020.07.002</w:t>
+      </w:r>
+    </w:p>
+    <w:p>
+      <w:pPr>
+        <w:pStyle w:val="Bibliography"/>
+        <w:rPr>
+          <w:lang w:val="fr-FR"/>
+        </w:rPr>
+      </w:pPr>
+      <w:r>
+        <w:t xml:space="preserve">Cao, L., Coops, N.C., Innes, J.L., Sheppard, S.R.J., Fu, L., Ruan, H., She, G., 2016. Estimation of Forest Biomass Dynamics in Subtropical Forests Using Multi-Temporal Airborne LiDAR Data. </w:t>
+      </w:r>
+      <w:r>
+        <w:rPr>
+          <w:lang w:val="fr-FR"/>
+        </w:rPr>
+        <w:t>Remote Sens. Environ. 178, 158–171. https://doi.org/10.1016/j.rse.2016.03.012</w:t>
+      </w:r>
+    </w:p>
+    <w:p>
+      <w:pPr>
+        <w:pStyle w:val="Bibliography"/>
+      </w:pPr>
+      <w:r>
+        <w:rPr>
+          <w:lang w:val="fr-FR"/>
+        </w:rPr>
+        <w:t xml:space="preserve">Carabajal, C.C., Boy, J.-P., 2020. </w:t>
+      </w:r>
+      <w:r>
+        <w:t>ICESat-2 Altimetry as Geodetic Control. Int. Arch. Photogramm. Remote Sens. Spat. Inf. Sci. XLIII-B3-2020, 1299–1306. https://doi.org/10.5194/isprs-archives-XLIII-B3-2020-1299-2020</w:t>
+      </w:r>
+    </w:p>
+    <w:p>
+      <w:pPr>
+        <w:pStyle w:val="Bibliography"/>
+      </w:pPr>
+      <w:r>
+        <w:rPr>
+          <w:lang w:val="fr-FR"/>
+        </w:rPr>
+        <w:t xml:space="preserve">Chen, F., Zhang, X., Wang, Longyu, Du, B., Dang, S., Wang, Linwei, 2023. </w:t>
+      </w:r>
+      <w:r>
+        <w:t>Systematic Evaluation of Multi-Resolution ICESat-2 Canopy Height Data: A Case Study of the Taranaki Region. Remote Sens. 15, 5686. https://doi.org/10.3390/rs15245686</w:t>
+      </w:r>
+    </w:p>
+    <w:p>
+      <w:pPr>
+        <w:pStyle w:val="Bibliography"/>
+      </w:pPr>
+      <w:r>
+        <w:t>Chen, S., Ghadami, A., Epureanu, B.I., 2022. Practical Guide to Using Kendall’s Tau in the Context of Forecasting Critical Transitions. R. Soc. Open Sci. 9, 211346. https://doi.org/10.1098/rsos.211346</w:t>
+      </w:r>
+    </w:p>
+    <w:p>
+      <w:pPr>
+        <w:pStyle w:val="Bibliography"/>
+      </w:pPr>
+      <w:r>
+        <w:t>Coops, N.C., Tompalski, P., Goodbody, T.R.H., Queinnec, M., Luther, J.E., Bolton, D.K., White, J.C., Wulder, M.A., Van Lier, O.R., Hermosilla, T., 2021. Modelling LiDAR-Derived Estimates of Forest Attributes Over Space and Time: A Review of Approaches and Future Trends. Remote Sens. Environ. 260, 112477. https://doi.org/10.1016/j.rse.2021.112477</w:t>
+      </w:r>
+    </w:p>
+    <w:p>
+      <w:pPr>
+        <w:pStyle w:val="Bibliography"/>
+      </w:pPr>
+      <w:r>
+        <w:t xml:space="preserve">Dubayah, R., Armston, J., Healey, S.P., Bruening, J.M., Patterson, P.L., Kellner, J.R., Duncanson, L., Saarela, S., Ståhl, G., Yang, Z., Tang, H., Blair, J.B., Fatoyinbo, L., Goetz, S., Hancock, S., Hansen, M., Hofton, M., Hurtt, G., Luthcke, S., 2022. GEDI </w:t>
+      </w:r>
+      <w:r>
         <w:lastRenderedPageBreak/>
-        <w:t>Anderson, J.R., Hardy, E.E., Roach, J.T., Witmer, R.E., 1976. A Land Use and Land Cover Classification System for Use with Remote Sensor Data, Professional Paper. US Geological Survey. https://doi.org/10.3133/pp964</w:t>
+        <w:t>Launches a New Era of Biomass Inference from Space. Environ. Res. Lett. 17, 095001. https://doi.org/10.1088/1748-9326/ac8694</w:t>
       </w:r>
     </w:p>
     <w:p>
       <w:pPr>
         <w:pStyle w:val="Bibliography"/>
-      </w:pPr>
-      <w:r>
-        <w:t>Baker, J.B., Langdon, G.O., 1990. Pinus Taeda L. Loblolly Pine, in: Silvics of North America. U.S. Deptartment of Agriculture, Forest Service, Washington, D.C., pp. 505–512.</w:t>
+        <w:rPr>
+          <w:lang w:val="fr-FR"/>
+        </w:rPr>
+      </w:pPr>
+      <w:r>
+        <w:t xml:space="preserve">Dubayah, R., Blair, J.B., Goetz, S., Fatoyinbo, L., Hansen, M., Healey, S., Hofton, M., Hurtt, G., Kellner, J., Luthcke, S., Armston, J., Tang, H., Duncanson, L., Hancock, S., Jantz, P., Marselis, S., Patterson, P.L., Qi, W., Silva, C., 2020. The Global Ecosystem Dynamics Investigation: High-Resolution Laser Ranging of the Earth’s Forests and Topography. </w:t>
+      </w:r>
+      <w:r>
+        <w:rPr>
+          <w:lang w:val="fr-FR"/>
+        </w:rPr>
+        <w:t>Sci. Remote Sens. 1, 100002. https://doi.org/10.1016/j.srs.2020.100002</w:t>
       </w:r>
     </w:p>
     <w:p>
@@ -10669,7 +11240,13 @@
         <w:pStyle w:val="Bibliography"/>
       </w:pPr>
       <w:r>
-        <w:t>Buchhorn, M., Smets, B., Bertels, L., Roo, B.D., Lesiv, M., Tsendbazar, N.-E., Herold, M., Fritz, S., 2020. Copernicus Global Land Service: Land Cover 100m: Collection 3: Epoch 2019: Globe. https://doi.org/10.5281/ZENODO.3939050</w:t>
+        <w:rPr>
+          <w:lang w:val="fr-FR"/>
+        </w:rPr>
+        <w:t xml:space="preserve">EarthSoft, Inc., 2024. </w:t>
+      </w:r>
+      <w:r>
+        <w:t>Mann-Kendall Tests [WWW Document]. EQuIS 7243. URL https://help.earthsoft.com/lib_mann-kendall.htm (accessed 5.19.25).</w:t>
       </w:r>
     </w:p>
     <w:p>
@@ -10677,7 +11254,7 @@
         <w:pStyle w:val="Bibliography"/>
       </w:pPr>
       <w:r>
-        <w:t>Burrill, E.A., DiTommaso, A.M., Turner, J.A., Pugh, S.A., Christensen, G., Kralicek, K.M., Perry, C.J., Lepine, L.C., Walker, D.M., Conkling, B.L., 2024. The Forest Inventory and Analysis Database, FIADB User Guides. U.S. Department of Agriculture, Forest Service.</w:t>
+        <w:t>Esri Inc., 2025. How Linear Regression Algorithm Works. Feature Tabular Anal. Toolset Concepts. URL https://pro.arcgis.com/en/pro-app/latest/tool-reference/geoai/how-linear-regression-works.htm</w:t>
       </w:r>
     </w:p>
     <w:p>
@@ -10685,15 +11262,24 @@
         <w:pStyle w:val="Bibliography"/>
       </w:pPr>
       <w:r>
-        <w:t>Caldwell, A.R., 2025. Robust TOST Procedures (Vigenette).</w:t>
+        <w:t>FAO and UNEP, 2020. The State of the World’s Forests 2020, Forests, biodiversity, and people. FAO and UNEP, Rome. https://doi.org/10.4060/ca8642en</w:t>
       </w:r>
     </w:p>
     <w:p>
       <w:pPr>
         <w:pStyle w:val="Bibliography"/>
-      </w:pPr>
-      <w:r>
-        <w:t>Caldwell, A.R., 2022. Exploring Equivalence Testing with the Updated TOSTER R Package. https://doi.org/10.31234/osf.io/ty8de</w:t>
+        <w:rPr>
+          <w:lang w:val="fr-FR"/>
+        </w:rPr>
+      </w:pPr>
+      <w:r>
+        <w:t xml:space="preserve">Feng, T., Duncanson, L., Montesano, P., Hancock, S., Minor, D., Guenther, E., Neuenschwander, A., 2023. A Systematic Evaluation of Multi-Resolution ICESat-2 ATL08 Terrain and Canopy Heights in Boreal Forests. </w:t>
+      </w:r>
+      <w:r>
+        <w:rPr>
+          <w:lang w:val="fr-FR"/>
+        </w:rPr>
+        <w:t>Remote Sens. Environ. 291, 113570. https://doi.org/10.1016/j.rse.2023.113570</w:t>
       </w:r>
     </w:p>
     <w:p>
@@ -10701,24 +11287,288 @@
         <w:pStyle w:val="Bibliography"/>
       </w:pPr>
       <w:r>
-        <w:t>Callaghan, J., 2020. Extreme Rainfall and Flooding from Hurricane Florence. Trop. Cyclone Res. Rev. 9, 172–177. https://doi.org/10.1016/j.tcrr.2020.07.002</w:t>
+        <w:rPr>
+          <w:lang w:val="fr-FR"/>
+        </w:rPr>
+        <w:t xml:space="preserve">Fernandez-Diaz, J.C., Velikova, M., Glennie, C.L., 2022. </w:t>
+      </w:r>
+      <w:r>
+        <w:t>Validation of ICESat-2 ATL08 Terrain and Canopy Height Retrievals in Tropical Mesoamerican Forests. IEEE J. Sel. Top. Appl. Earth Obs. Remote Sens. 15, 2956–2970. https://doi.org/10.1109/JSTARS.2022.3163208</w:t>
       </w:r>
     </w:p>
     <w:p>
       <w:pPr>
         <w:pStyle w:val="Bibliography"/>
+      </w:pPr>
+      <w:r>
+        <w:t>Frost, J., 2023. What is the Bonferroni Correction and How to Use It. Stat. Jim. URL https://statisticsbyjim.com/hypothesis-testing/bonferroni-correction/</w:t>
+      </w:r>
+    </w:p>
+    <w:p>
+      <w:pPr>
+        <w:pStyle w:val="Bibliography"/>
+      </w:pPr>
+      <w:r>
+        <w:t>Goldstein-Greenwood, J., 2023. Theil-Sen Regression: Programming and Understanding an Outlier-Resistant Alternative to Least Squares. UVA Libr. StatLab.</w:t>
+      </w:r>
+    </w:p>
+    <w:p>
+      <w:pPr>
+        <w:pStyle w:val="Bibliography"/>
+        <w:rPr>
+          <w:lang w:val="es-ES"/>
+        </w:rPr>
+      </w:pPr>
+      <w:r>
+        <w:t xml:space="preserve">Griffin, M., Malsick, M., Mizzell, H., Moore, L., 2020. Historic Rainfall and Record-Breaking Flooding from Hurricane Florence in the Pee Dee Watershed. </w:t>
+      </w:r>
+      <w:r>
+        <w:rPr>
+          <w:lang w:val="es-ES"/>
+        </w:rPr>
+        <w:t>J. S. C. Water Resour. 28–35. https://doi.org/10.34068/JSCWR.06.03</w:t>
+      </w:r>
+    </w:p>
+    <w:p>
+      <w:pPr>
+        <w:pStyle w:val="Bibliography"/>
+      </w:pPr>
+      <w:r>
+        <w:rPr>
+          <w:lang w:val="es-ES"/>
+        </w:rPr>
+        <w:t xml:space="preserve">Guerra-Hernández, J., Arellano-Pérez, S., González-Ferreiro, E., Pascual, A., Sandoval Altelarrea, V., Ruiz-González, A.D., Álvarez-González, J.G., 2021. </w:t>
+      </w:r>
+      <w:r>
+        <w:t>Developing a Site Index Model for P. Pinaster Stands in NW Spain by Combining Bi-Temporal ALS Data and Environmental Data. For. Ecol. Manag. 481, 118690. https://doi.org/10.1016/j.foreco.2020.118690</w:t>
+      </w:r>
+    </w:p>
+    <w:p>
+      <w:pPr>
+        <w:pStyle w:val="Bibliography"/>
+      </w:pPr>
+      <w:r>
+        <w:t>Guerra-Hernández, J., Narine, L.L., Pascual, A., Gonzalez-Ferreiro, E., Botequim, B., Malambo, L., Neuenschwander, A., Popescu, S.C., Godinho, S., 2022. Aboveground Biomass Mapping by Integrating ICESat-2, Sentinel-1, Sentinel-2, ALOS2/PALSAR2, and Topographic Information in Mediterranean Forests. GIScience Remote Sens. 59, 1509–1533. https://doi.org/10.1080/15481603.2022.2115599</w:t>
+      </w:r>
+    </w:p>
+    <w:p>
+      <w:pPr>
+        <w:pStyle w:val="Bibliography"/>
+      </w:pPr>
+      <w:r>
+        <w:t>Hancock, S., McGrath, C., Lowe, C., Davenport, I., Woodhouse, I., 2021. Requirements for a Global Lidar System: Spaceborne Lidar with Wall-to-Wall Coverage. R. Soc. Open Sci. 8, 211166. https://doi.org/10.1098/rsos.211166</w:t>
+      </w:r>
+    </w:p>
+    <w:p>
+      <w:pPr>
+        <w:pStyle w:val="Bibliography"/>
+      </w:pPr>
+      <w:r>
+        <w:t>Harris, N., Gibbs, D., 2021. Forests Absorb Twice As Much Carbon As They Emit Each Year.</w:t>
+      </w:r>
+    </w:p>
+    <w:p>
+      <w:pPr>
+        <w:pStyle w:val="Bibliography"/>
+      </w:pPr>
+      <w:r>
+        <w:lastRenderedPageBreak/>
+        <w:t>Hinck, J.E., Stachyra, J., 2019. 2019 Disaster Relief Act: USGS Recovery Activities (USGS Numbered Series No. 2019–3066), Fact Sheet. Columbia Environmental Research Center, U.S. Geological Survey, Reston, VA.</w:t>
+      </w:r>
+    </w:p>
+    <w:p>
+      <w:pPr>
+        <w:pStyle w:val="Bibliography"/>
+      </w:pPr>
+      <w:r>
+        <w:t>Hobu, Inc., 2025. USGS 3DEP LiDAR Point Clouds.</w:t>
+      </w:r>
+    </w:p>
+    <w:p>
+      <w:pPr>
+        <w:pStyle w:val="Bibliography"/>
+      </w:pPr>
+      <w:r>
+        <w:t>Housman, I.W., Heyer, J.P., Hardwick, E.A., Leatherman, L., Beck, H., Lecker, J., Megown, K., Ross, J., 2024. Forest Service Landscape Change Monitoring System Methods (GTAC-10252- RPT4 No. Version 2023.9). U.S. Department of Agriculture, Forest Service, Geospatial Technology and Applications Center, Salt Lake City, UT.</w:t>
+      </w:r>
+    </w:p>
+    <w:p>
+      <w:pPr>
+        <w:pStyle w:val="Bibliography"/>
+      </w:pPr>
+      <w:r>
+        <w:t>Hurtado, S.L., 2020. RobustLinearReg: Robust Linear Regressions. https://doi.org/10.32614/CRAN.package.RobustLinearReg</w:t>
+      </w:r>
+    </w:p>
+    <w:p>
+      <w:pPr>
+        <w:pStyle w:val="Bibliography"/>
+      </w:pPr>
+      <w:r>
+        <w:t>Jarron, L.R., Coops, N.C., MacKenzie, W.H., Tompalski, P., Dykstra, P., 2020. Detection of Sub-Canopy Forest Structure Using Airborne LiDAR. Remote Sens. Environ. 244, 111770. https://doi.org/10.1016/j.rse.2020.111770</w:t>
+      </w:r>
+    </w:p>
+    <w:p>
+      <w:pPr>
+        <w:pStyle w:val="Bibliography"/>
+      </w:pPr>
+      <w:r>
+        <w:t>JMP Statistical Discovery LLC, 2025. The T-Test [WWW Document]. Stat. Knowl. Portal. URL https://www.jmp.com/en/statistics-knowledge-portal/t-test</w:t>
+      </w:r>
+    </w:p>
+    <w:p>
+      <w:pPr>
+        <w:pStyle w:val="Bibliography"/>
+      </w:pPr>
+      <w:r>
+        <w:t>JMP Statistical Discovery LLC, 2024. Equivalence Test Reports [WWW Document]. URL https://www.jmp.com/support/help/en/18.1/index.shtml#page/jmp/equivalence-test-reports.shtml</w:t>
+      </w:r>
+    </w:p>
+    <w:p>
+      <w:pPr>
+        <w:pStyle w:val="Bibliography"/>
+      </w:pPr>
+      <w:r>
+        <w:t>Jordahl, K., Bossche, J.V.D., Fleischmann, M., Wasserman, J., McBride, J., Gerard, J., Tratner, J., Perry, M., Badaracco, A.G., Farmer, C., Hjelle, G.A., Snow, A.D., Cochran, M., Gillies, S., Culbertson, L., Bartos, M., Eubank, N., Maxalbert, Bilogur, A., Rey, S., Ren, C., Arribas-Bel, D., Wasser, L., Wolf, L.J., Journois, M., Wilson, J., Greenhall, A., Holdgraf, C., Filipe, Leblanc, F., 2020. geopandas/geopandas: v0.8.1. https://doi.org/10.5281/ZENODO.3946761</w:t>
+      </w:r>
+    </w:p>
+    <w:p>
+      <w:pPr>
+        <w:pStyle w:val="Bibliography"/>
+      </w:pPr>
+      <w:r>
+        <w:t>Kendall, M.G., Gibbons, J.D., 1990. Rank correlation methods, 5. ed. ed. Oxford Univ. Press, New York.</w:t>
+      </w:r>
+    </w:p>
+    <w:p>
+      <w:pPr>
+        <w:pStyle w:val="Bibliography"/>
+      </w:pPr>
+      <w:r>
+        <w:t>Khaine, I., Woo, S.Y., 2015. An Overview of Interrelationship Between Climate Change and Forests. For. Sci. Technol. 11, 11–18. https://doi.org/10.1080/21580103.2014.932718</w:t>
+      </w:r>
+    </w:p>
+    <w:p>
+      <w:pPr>
+        <w:pStyle w:val="Bibliography"/>
+      </w:pPr>
+      <w:r>
+        <w:t>Klotz, B.W., Neuenschwander, A., Magruder, L.A., 2020. High</w:t>
+      </w:r>
+      <w:r>
+        <w:rPr>
+          <w:rFonts w:ascii="Cambria Math" w:hAnsi="Cambria Math" w:cs="Cambria Math"/>
+        </w:rPr>
+        <w:t>‐</w:t>
+      </w:r>
+      <w:r>
+        <w:t>Resolution Ocean Wave and Wind Characteristics Determined by the ICESat</w:t>
+      </w:r>
+      <w:r>
+        <w:rPr>
+          <w:rFonts w:ascii="Cambria Math" w:hAnsi="Cambria Math" w:cs="Cambria Math"/>
+        </w:rPr>
+        <w:t>‐</w:t>
+      </w:r>
+      <w:r>
+        <w:t>2 Land Surface Algorithm. Geophys. Res. Lett. 47. https://doi.org/10.1029/2019gl085907</w:t>
+      </w:r>
+    </w:p>
+    <w:p>
+      <w:pPr>
+        <w:pStyle w:val="Bibliography"/>
+      </w:pPr>
+      <w:r>
+        <w:t>Lakens, D., 2022. Improving Your Statistical Inferences. https://doi.org/10.5281/ZENODO.6409077</w:t>
+      </w:r>
+    </w:p>
+    <w:p>
+      <w:pPr>
+        <w:pStyle w:val="Bibliography"/>
+      </w:pPr>
+      <w:r>
+        <w:t>Lakens, D., 2017. Equivalence Tests: A Practical Primer for t-Tests, Correlations, and Meta-Analyses. Soc. Psychol. Personal. Sci. 8, 355–362. https://doi.org/10.1177/1948550617697177</w:t>
+      </w:r>
+    </w:p>
+    <w:p>
+      <w:pPr>
+        <w:pStyle w:val="Bibliography"/>
+      </w:pPr>
+      <w:r>
+        <w:t>LANDFIRE, Earth Resources Observation and Science Center (EROS), U.S. Geological Survey, 2022a. LANDFIRE 2020 Aspect (Asp) CONUS.</w:t>
+      </w:r>
+    </w:p>
+    <w:p>
+      <w:pPr>
+        <w:pStyle w:val="Bibliography"/>
+      </w:pPr>
+      <w:r>
+        <w:t>LANDFIRE, Earth Resources Observation and Science Center (EROS), U.S. Geological Survey, 2022b. LANDFIRE 2020 Elevation (Elev) CONUS.</w:t>
+      </w:r>
+    </w:p>
+    <w:p>
+      <w:pPr>
+        <w:pStyle w:val="Bibliography"/>
+        <w:rPr>
+          <w:lang w:val="es-ES"/>
+        </w:rPr>
+      </w:pPr>
+      <w:r>
+        <w:t xml:space="preserve">LaRue, E.A., Fahey, R., Fuson, T.L., Foster, J.R., Matthes, J.H., Krause, K., Hardiman, B.S., 2022. Evaluating the Sensitivity of Forest Structural Diversity Characterization to LiDAR Point Density. </w:t>
+      </w:r>
+      <w:r>
+        <w:rPr>
+          <w:lang w:val="es-ES"/>
+        </w:rPr>
+        <w:t>Ecosphere 13, e4209. https://doi.org/10.1002/ecs2.4209</w:t>
+      </w:r>
+    </w:p>
+    <w:p>
+      <w:pPr>
+        <w:pStyle w:val="Bibliography"/>
+      </w:pPr>
+      <w:r>
+        <w:rPr>
+          <w:lang w:val="es-ES"/>
+        </w:rPr>
+        <w:lastRenderedPageBreak/>
+        <w:t xml:space="preserve">Li, B., Zhao, T., Su, X., Fan, G., Zhang, W., Deng, Z., Yu, Y., 2022. </w:t>
+      </w:r>
+      <w:r>
+        <w:t>Correction of Terrain Effects on Forest Canopy Height Estimation Using ICESat-2 and High Spatial Resolution Images. Remote Sens. 14, 4453. https://doi.org/10.3390/rs14184453</w:t>
+      </w:r>
+    </w:p>
+    <w:p>
+      <w:pPr>
+        <w:pStyle w:val="Bibliography"/>
+      </w:pPr>
+      <w:r>
+        <w:t>Li, W., Niu, Z., Shang, R., Qin, Y., Wang, L., Chen, H., 2020. High-Resolution Mapping of Forest Canopy Height Using Machine Learning by Coupling ICESat-2 LiDAR with Sentinel-1, Sentinel-2 and Landsat-8 Data. Int. J. Appl. Earth Obs. Geoinformation 92, 102163. https://doi.org/10.1016/j.jag.2020.102163</w:t>
+      </w:r>
+    </w:p>
+    <w:p>
+      <w:pPr>
+        <w:pStyle w:val="Bibliography"/>
+      </w:pPr>
+      <w:r>
+        <w:t>Linear Regression (No. 101), 1997. , Course List for 1997-98. Department of Statistics, Yale University.</w:t>
+      </w:r>
+    </w:p>
+    <w:p>
+      <w:pPr>
+        <w:pStyle w:val="Bibliography"/>
         <w:rPr>
           <w:lang w:val="fr-FR"/>
         </w:rPr>
       </w:pPr>
       <w:r>
-        <w:t xml:space="preserve">Cao, L., Coops, N.C., Innes, J.L., Sheppard, S.R.J., Fu, L., Ruan, H., She, G., 2016. Estimation of Forest Biomass Dynamics in Subtropical Forests Using Multi-Temporal Airborne LiDAR Data. </w:t>
+        <w:t xml:space="preserve">Liu, A., Cheng, X., Chen, Z., 2021. Performance Evaluation of GEDI and ICESat-2 Laser Altimeter Data for Terrain and Canopy Height Retrievals. </w:t>
       </w:r>
       <w:r>
         <w:rPr>
           <w:lang w:val="fr-FR"/>
         </w:rPr>
-        <w:t>Remote Sens. Environ. 178, 158–171. https://doi.org/10.1016/j.rse.2016.03.012</w:t>
+        <w:t>Remote Sens. Environ. 264, 112571. https://doi.org/10.1016/j.rse.2021.112571</w:t>
       </w:r>
     </w:p>
     <w:p>
@@ -10729,10 +11579,10 @@
         <w:rPr>
           <w:lang w:val="fr-FR"/>
         </w:rPr>
-        <w:t xml:space="preserve">Carabajal, C.C., Boy, J.-P., 2020. </w:t>
-      </w:r>
-      <w:r>
-        <w:t>ICESat-2 Altimetry as Geodetic Control. Int. Arch. Photogramm. Remote Sens. Spat. Inf. Sci. XLIII-B3-2020, 1299–1306. https://doi.org/10.5194/isprs-archives-XLIII-B3-2020-1299-2020</w:t>
+        <w:t xml:space="preserve">Liu, M., Popescu, S., Malambo, L., 2019. </w:t>
+      </w:r>
+      <w:r>
+        <w:t>Feasibility of Burned Area Mapping Based on ICESAT−2 Photon Counting Data. Remote Sens. 12, 24. https://doi.org/10.3390/rs12010024</w:t>
       </w:r>
     </w:p>
     <w:p>
@@ -10740,21 +11590,56 @@
         <w:pStyle w:val="Bibliography"/>
       </w:pPr>
       <w:r>
+        <w:t>Luthcke, S.B., Thomas, T.C., Pennington, T.A., Rebold, T.W., Nicholas, J.B., Rowlands, D.D., Gardner, A.S., Bae, S., 2021. ICESat</w:t>
+      </w:r>
+      <w:r>
+        <w:rPr>
+          <w:rFonts w:ascii="Cambria Math" w:hAnsi="Cambria Math" w:cs="Cambria Math"/>
+        </w:rPr>
+        <w:t>‐</w:t>
+      </w:r>
+      <w:r>
+        <w:t>2 Pointing Calibration and Geolocation Performance. Earth Space Sci. 8, e2020EA001494. https://doi.org/10.1029/2020EA001494</w:t>
+      </w:r>
+    </w:p>
+    <w:p>
+      <w:pPr>
+        <w:pStyle w:val="Bibliography"/>
         <w:rPr>
           <w:lang w:val="fr-FR"/>
         </w:rPr>
-        <w:t xml:space="preserve">Chen, F., Zhang, X., Wang, Longyu, Du, B., Dang, S., Wang, Linwei, 2023. </w:t>
-      </w:r>
-      <w:r>
-        <w:t>Systematic Evaluation of Multi-Resolution ICESat-2 Canopy Height Data: A Case Study of the Taranaki Region. Remote Sens. 15, 5686. https://doi.org/10.3390/rs15245686</w:t>
+      </w:pPr>
+      <w:r>
+        <w:t xml:space="preserve">Malambo, L., Popescu, S., 2024. Mapping Vegetation Canopy Height Across the Contiguous United States Using ICESat-2 and Ancillary Datasets. </w:t>
+      </w:r>
+      <w:r>
+        <w:rPr>
+          <w:lang w:val="fr-FR"/>
+        </w:rPr>
+        <w:t>Remote Sens. Environ. 309, 114226. https://doi.org/10.1016/j.rse.2024.114226</w:t>
       </w:r>
     </w:p>
     <w:p>
       <w:pPr>
         <w:pStyle w:val="Bibliography"/>
-      </w:pPr>
-      <w:r>
-        <w:t>Chen, S., Ghadami, A., Epureanu, B.I., 2022. Practical Guide to Using Kendall’s Tau in the Context of Forecasting Critical Transitions. R. Soc. Open Sci. 9, 211346. https://doi.org/10.1098/rsos.211346</w:t>
+        <w:rPr>
+          <w:lang w:val="fr-FR"/>
+        </w:rPr>
+      </w:pPr>
+      <w:r>
+        <w:rPr>
+          <w:lang w:val="fr-FR"/>
+        </w:rPr>
+        <w:t xml:space="preserve">Malambo, L., Popescu, S.C., 2021. </w:t>
+      </w:r>
+      <w:r>
+        <w:t xml:space="preserve">Assessing the Agreement of ICESat-2 Terrain and Canopy Height with Airborne Lidar Over US Ecozones. </w:t>
+      </w:r>
+      <w:r>
+        <w:rPr>
+          <w:lang w:val="fr-FR"/>
+        </w:rPr>
+        <w:t>Remote Sens. Environ. 266, 112711. https://doi.org/10.1016/j.rse.2021.112711</w:t>
       </w:r>
     </w:p>
     <w:p>
@@ -10762,7 +11647,13 @@
         <w:pStyle w:val="Bibliography"/>
       </w:pPr>
       <w:r>
-        <w:t>Coops, N.C., Tompalski, P., Goodbody, T.R.H., Queinnec, M., Luther, J.E., Bolton, D.K., White, J.C., Wulder, M.A., Van Lier, O.R., Hermosilla, T., 2021. Modelling LiDAR-Derived Estimates of Forest Attributes Over Space and Time: A Review of Approaches and Future Trends. Remote Sens. Environ. 260, 112477. https://doi.org/10.1016/j.rse.2021.112477</w:t>
+        <w:rPr>
+          <w:lang w:val="fr-FR"/>
+        </w:rPr>
+        <w:t xml:space="preserve">Maltamo, M., Næsset, E., Vauhkonen, J. (Eds.), 2014. </w:t>
+      </w:r>
+      <w:r>
+        <w:t>Forestry Applications of Airborne Laser Scanning: Concepts and Case Studies, Managing Forest Ecosystems. Springer Netherlands, Dordrecht. https://doi.org/10.1007/978-94-017-8663-8</w:t>
       </w:r>
     </w:p>
     <w:p>
@@ -10770,75 +11661,354 @@
         <w:pStyle w:val="Bibliography"/>
       </w:pPr>
       <w:r>
-        <w:t>Dubayah, R., Armston, J., Healey, S.P., Bruening, J.M., Patterson, P.L., Kellner, J.R., Duncanson, L., Saarela, S., Ståhl, G., Yang, Z., Tang, H., Blair, J.B., Fatoyinbo, L., Goetz, S., Hancock, S., Hansen, M., Hofton, M., Hurtt, G., Luthcke, S., 2022. GEDI Launches a New Era of Biomass Inference from Space. Environ. Res. Lett. 17, 095001. https://doi.org/10.1088/1748-9326/ac8694</w:t>
+        <w:t>Mann, H.B., 1945. Nonparametric Tests Against Trend. Econometrica 13, 245. https://doi.org/10.2307/1907187</w:t>
       </w:r>
     </w:p>
     <w:p>
       <w:pPr>
         <w:pStyle w:val="Bibliography"/>
+      </w:pPr>
+      <w:r>
+        <w:t>Markus, T., Neumann, T., Martino, A., Abdalati, W., Brunt, K., Csatho, B., Farrell, S., Fricker, H., Gardner, A., Harding, D., Jasinski, M., Kwok, R., Magruder, L., Lubin, D., Luthcke, S., Morison, J., Nelson, R., Neuenschwander, A., Palm, S., Popescu, S., Shum, C., Schutz, B.E., Smith, B., Yang, Y., Zwally, J., 2017. The Ice, Cloud, and Land Elevation Satellite-2 (ICESat-2): Science Requirements, Concept, and Implementation. Remote Sens. Environ. 190, 260–273. https://doi.org/10.1016/j.rse.2016.12.029</w:t>
+      </w:r>
+    </w:p>
+    <w:p>
+      <w:pPr>
+        <w:pStyle w:val="Bibliography"/>
+      </w:pPr>
+      <w:r>
+        <w:t>Meals, D., Spooner, J., Dressing, S., Harcum, J., 2011. Statistical Analysis for Monotonic Trends (No. 6), Tech Notes. U.S. Environmental Protection Agency, Fairfax, VA.</w:t>
+      </w:r>
+    </w:p>
+    <w:p>
+      <w:pPr>
+        <w:pStyle w:val="Bibliography"/>
+      </w:pPr>
+      <w:r>
+        <w:t>Mielcarek, M., Kamińska, A., Stereńczak, K., 2020. Digital Aerial Photogrammetry (DAP) and Airborne Laser Scanning (ALS) as Sources of Information About Tree Height: Comparisons of the Accuracy of Remote Sensing Methods for Tree Height Estimation. Remote Sens. 12, 1808. https://doi.org/10.3390/rs12111808</w:t>
+      </w:r>
+    </w:p>
+    <w:p>
+      <w:pPr>
+        <w:pStyle w:val="Bibliography"/>
+      </w:pPr>
+      <w:r>
+        <w:t xml:space="preserve">Mitchell, J.C., Kashian, D.M., Chen, X., Cousins, S., Flaspohler, D., Gruner, D.S., Johnson, J.S., Surasinghe, T.D., Zambrano, J., Buma, B., 2023. Forest Ecosystem Properties </w:t>
+      </w:r>
+      <w:r>
+        <w:lastRenderedPageBreak/>
+        <w:t>Emerge from Interactions of Structure and Disturbance. Front. Ecol. Environ. 21, 14–23. https://doi.org/10.1002/fee.2589</w:t>
+      </w:r>
+    </w:p>
+    <w:p>
+      <w:pPr>
+        <w:pStyle w:val="Bibliography"/>
+      </w:pPr>
+      <w:r>
+        <w:t>Mulverhill, C., Coops, N.C., Hermosilla, T., White, J.C., Wulder, M.A., 2022. Evaluating ICESat-2 for Monitoring, Modeling, and Update of Large Area Forest Canopy Height Products. Remote Sens. Environ. 271, 112919. https://doi.org/10.1016/j.rse.2022.112919</w:t>
+      </w:r>
+    </w:p>
+    <w:p>
+      <w:pPr>
+        <w:pStyle w:val="Bibliography"/>
+      </w:pPr>
+      <w:r>
+        <w:t>Neuenschwander, A., Duncanson, L., Montesano, P., Minor, D., Guenther, E., Hancock, S., Wulder, M.A., White, J.C., Purslow, M., Thomas, N., Mandel, A., Feng, T., Armston, J., Kellner, J.R., Andersen, H.E., Boschetti, L., Fekety, P., Hudak, A., Pisek, J., Sánchez-López, N., Stereńczak, K., 2024. Towards Global Spaceborne LiDAR Biomass: Developing and Applying Boreal Forest Biomass Models for ICESat-2 Laser Altimetry Data. Sci. Remote Sens. 10, 100150. https://doi.org/10.1016/j.srs.2024.100150</w:t>
+      </w:r>
+    </w:p>
+    <w:p>
+      <w:pPr>
+        <w:pStyle w:val="Bibliography"/>
         <w:rPr>
           <w:lang w:val="fr-FR"/>
         </w:rPr>
       </w:pPr>
       <w:r>
-        <w:t xml:space="preserve">Dubayah, R., Blair, J.B., Goetz, S., Fatoyinbo, L., Hansen, M., Healey, S., Hofton, M., Hurtt, G., Kellner, J., Luthcke, S., Armston, J., Tang, H., Duncanson, L., Hancock, S., Jantz, P., Marselis, S., Patterson, P.L., Qi, W., Silva, C., 2020. The Global Ecosystem Dynamics Investigation: High-Resolution Laser Ranging of the Earth’s Forests and </w:t>
-      </w:r>
+        <w:t xml:space="preserve">Neuenschwander, A., Guenther, E., White, J.C., Duncanson, L., Montesano, P., 2020. Validation of ICESat-2 Terrain and Canopy Heights in Boreal Forests. </w:t>
+      </w:r>
+      <w:r>
+        <w:rPr>
+          <w:lang w:val="fr-FR"/>
+        </w:rPr>
+        <w:t>Remote Sens. Environ. 251, 112110. https://doi.org/10.1016/j.rse.2020.112110</w:t>
+      </w:r>
+    </w:p>
+    <w:p>
+      <w:pPr>
+        <w:pStyle w:val="Bibliography"/>
+        <w:rPr>
+          <w:lang w:val="fr-FR"/>
+        </w:rPr>
+      </w:pPr>
+      <w:r>
+        <w:rPr>
+          <w:lang w:val="fr-FR"/>
+        </w:rPr>
+        <w:t xml:space="preserve">Neuenschwander, A., Magruder, L.A., 2019. </w:t>
+      </w:r>
+      <w:r>
+        <w:t xml:space="preserve">Canopy and Terrain Height Retrievals with ICESat-2: A First Look. </w:t>
+      </w:r>
+      <w:r>
+        <w:rPr>
+          <w:lang w:val="fr-FR"/>
+        </w:rPr>
+        <w:t>Remote Sens. 11, 1721. https://doi.org/10.3390/rs11141721</w:t>
+      </w:r>
+    </w:p>
+    <w:p>
+      <w:pPr>
+        <w:pStyle w:val="Bibliography"/>
+      </w:pPr>
+      <w:r>
+        <w:rPr>
+          <w:lang w:val="fr-FR"/>
+        </w:rPr>
+        <w:t xml:space="preserve">Neuenschwander, A., Pitts, K., 2019. </w:t>
+      </w:r>
+      <w:r>
+        <w:t>The ATL08 Land and Vegetation Product for the ICESat-2 Mission. Remote Sens. Environ. 221, 247–259. https://doi.org/10.1016/j.rse.2018.11.005</w:t>
+      </w:r>
+    </w:p>
+    <w:p>
+      <w:pPr>
+        <w:pStyle w:val="Bibliography"/>
+      </w:pPr>
+      <w:r>
+        <w:t>Neuenschwander, A., Pitts, K., Jelley, B.J., Robbins, J., Markel, J., Popescu, S., Nelson, R., Harding, D., Pederson, Klotz, B., Sheridan, R., 2023. Ice, Cloud, and Land Elevation Satellite (ICESat-2) Project Algorithm Theoretical Basis Document (ATBD) for Land - Vegetation Along-Track Products (ATL08), version 6. https://doi.org/10.5067/8ANPSL1NN7YS</w:t>
+      </w:r>
+    </w:p>
+    <w:p>
+      <w:pPr>
+        <w:pStyle w:val="Bibliography"/>
+      </w:pPr>
+      <w:r>
+        <w:t>Neumann, T.A., Brenner, A., Hancock, D., Robins, J., Saba, J., Harbeck, K., Gibbons, A., Lee, J., Luthcke, S., Rebold, T., 2023. Ice, Cloud, and Land Elevation Satellite (ICESat-2) Project Algorithm Theoretical Basis Document (ATBD) for Global Geolocated Photons ATL03, version 6. https://doi.org/10.5067/GA5KCLJT7LOT</w:t>
+      </w:r>
+    </w:p>
+    <w:p>
+      <w:pPr>
+        <w:pStyle w:val="Bibliography"/>
+      </w:pPr>
+      <w:r>
+        <w:t>Neumann, T.A., Martino, A.J., Markus, T., Bae, S., Bock, M.R., Brenner, A.C., Brunt, K.M., Cavanaugh, J., Fernandes, S.T., Hancock, D.W., Harbeck, K., Lee, J., Kurtz, N.T., Luers, P.J., Luthcke, S.B., Magruder, L., Pennington, T.A., Ramos-Izquierdo, L., Rebold, T., Skoog, J., Thomas, T.C., 2019. The Ice, Cloud, and Land Elevation Satellite – 2 Mission: A Global Geolocated Photon Product Derived from the Advanced Topographic Laser Altimeter System. Remote Sens. Environ. 233, 111325. https://doi.org/10.1016/j.rse.2019.111325</w:t>
+      </w:r>
+    </w:p>
+    <w:p>
+      <w:pPr>
+        <w:pStyle w:val="Bibliography"/>
+      </w:pPr>
+      <w:r>
+        <w:t>Oh, S., Jung, J., Shao, Guofan, Shao, Gang, Gallion, J., Fei, S., 2022. High-Resolution Canopy Height Model Generation and Validation Using USGS 3DEP LiDAR Data in Indiana, USA. Remote Sens. 14, 935. https://doi.org/10.3390/rs14040935</w:t>
+      </w:r>
+    </w:p>
+    <w:p>
+      <w:pPr>
+        <w:pStyle w:val="Bibliography"/>
+      </w:pPr>
+      <w:r>
+        <w:t>Paul, S., Ghebreyesus, D., Sharif, H.O., 2019. Brief Communication: Analysis of the Fatalities and Socio-Economic Impacts Caused by Hurricane Florence. Geosciences 9, 58. https://doi.org/10.3390/geosciences9020058</w:t>
+      </w:r>
+    </w:p>
+    <w:p>
+      <w:pPr>
+        <w:pStyle w:val="Bibliography"/>
+      </w:pPr>
+      <w:r>
+        <w:t>PDAL Contributors, 2025. PDAL Point Data Abstraction Library.</w:t>
+      </w:r>
+    </w:p>
+    <w:p>
+      <w:pPr>
+        <w:pStyle w:val="Bibliography"/>
+        <w:rPr>
+          <w:lang w:val="fr-FR"/>
+        </w:rPr>
+      </w:pPr>
       <w:r>
         <w:lastRenderedPageBreak/>
-        <w:t xml:space="preserve">Topography. </w:t>
+        <w:t xml:space="preserve">Pingel, T.J., Clarke, K.C., McBride, W.A., 2013. An Improved Simple Morphological Filter for the Terrain Classification of Airborne LiDAR Data. </w:t>
       </w:r>
       <w:r>
         <w:rPr>
           <w:lang w:val="fr-FR"/>
         </w:rPr>
-        <w:t>Sci. Remote Sens. 1, 100002. https://doi.org/10.1016/j.srs.2020.100002</w:t>
+        <w:t>ISPRS J. Photogramm. Remote Sens. 77, 21–30. https://doi.org/10.1016/j.isprsjprs.2012.12.002</w:t>
       </w:r>
     </w:p>
     <w:p>
       <w:pPr>
         <w:pStyle w:val="Bibliography"/>
-      </w:pPr>
-      <w:r>
         <w:rPr>
           <w:lang w:val="fr-FR"/>
         </w:rPr>
-        <w:t xml:space="preserve">EarthSoft, Inc., 2024. </w:t>
-      </w:r>
-      <w:r>
-        <w:t>Mann-Kendall Tests [WWW Document]. EQuIS 7243. URL https://help.earthsoft.com/lib_mann-kendall.htm (accessed 5.19.25).</w:t>
+      </w:pPr>
+      <w:r>
+        <w:t xml:space="preserve">Pronk, M., Eleveld, M., Ledoux, H., 2024. Assessing Vertical Accuracy and Spatial Coverage of ICESat-2 and GEDI Spaceborne Lidar for Creating Global Terrain Models. </w:t>
+      </w:r>
+      <w:r>
+        <w:rPr>
+          <w:lang w:val="fr-FR"/>
+        </w:rPr>
+        <w:t>Remote Sens. 16, 2259. https://doi.org/10.3390/rs16132259</w:t>
       </w:r>
     </w:p>
     <w:p>
       <w:pPr>
         <w:pStyle w:val="Bibliography"/>
-      </w:pPr>
-      <w:r>
-        <w:t>Esri Inc., 2025. How Linear Regression Algorithm Works. Feature Tabular Anal. Toolset Concepts. URL https://pro.arcgis.com/en/pro-app/latest/tool-reference/geoai/how-linear-regression-works.htm</w:t>
+        <w:rPr>
+          <w:lang w:val="fr-FR"/>
+        </w:rPr>
+      </w:pPr>
+      <w:r>
+        <w:rPr>
+          <w:lang w:val="fr-FR"/>
+        </w:rPr>
+        <w:t xml:space="preserve">Psistaki, K., Tsantopoulos, G., Paschalidou, A., 2024. </w:t>
+      </w:r>
+      <w:r>
+        <w:t xml:space="preserve">An Overview of the Role of Forests in Climate Change Mitigation. </w:t>
+      </w:r>
+      <w:r>
+        <w:rPr>
+          <w:lang w:val="fr-FR"/>
+        </w:rPr>
+        <w:t>Sustainability 16. https://doi.org/10.3390/su16146089</w:t>
       </w:r>
     </w:p>
     <w:p>
       <w:pPr>
         <w:pStyle w:val="Bibliography"/>
-      </w:pPr>
-      <w:r>
-        <w:t>FAO and UNEP, 2020. The State of the World’s Forests 2020, Forests, biodiversity, and people. FAO and UNEP, Rome. https://doi.org/10.4060/ca8642en</w:t>
+        <w:rPr>
+          <w:lang w:val="fr-FR"/>
+        </w:rPr>
+      </w:pPr>
+      <w:r>
+        <w:rPr>
+          <w:lang w:val="fr-FR"/>
+        </w:rPr>
+        <w:t>Radtke, P., 2025. FIADB_Direct.</w:t>
       </w:r>
     </w:p>
     <w:p>
       <w:pPr>
         <w:pStyle w:val="Bibliography"/>
+      </w:pPr>
+      <w:r>
         <w:rPr>
           <w:lang w:val="fr-FR"/>
         </w:rPr>
-      </w:pPr>
-      <w:r>
-        <w:t xml:space="preserve">Feng, T., Duncanson, L., Montesano, P., Hancock, S., Minor, D., Guenther, E., Neuenschwander, A., 2023. A Systematic Evaluation of Multi-Resolution ICESat-2 ATL08 Terrain and Canopy Heights in Boreal Forests. </w:t>
-      </w:r>
-      <w:r>
+        <w:t xml:space="preserve">Rai, N., Ma, Q., Poudel, K.P., Himes, A., Meng, Q., 2024. </w:t>
+      </w:r>
+      <w:r>
+        <w:t>Evaluating the Uncertainties in Forest Canopy Height Measurements Using ICESat-2 Data. J. Remote Sens. 4, 0160. https://doi.org/10.34133/remotesensing.0160</w:t>
+      </w:r>
+    </w:p>
+    <w:p>
+      <w:pPr>
+        <w:pStyle w:val="Bibliography"/>
+      </w:pPr>
+      <w:r>
+        <w:t>Renwick, K., 2023. 2022 Forest Inventory and Analysis Business Report (Business Report). U.S. Department of Agriculture, Forest Service, Research and Development, Forest Inventory and Analysis Program, Washington, D.C.</w:t>
+      </w:r>
+    </w:p>
+    <w:p>
+      <w:pPr>
+        <w:pStyle w:val="Bibliography"/>
+      </w:pPr>
+      <w:r>
+        <w:rPr>
+          <w:lang w:val="es-ES"/>
+        </w:rPr>
+        <w:t xml:space="preserve">Ribas-Costa, V.A., Gastón, A., Cook, R.L., 2024. </w:t>
+      </w:r>
+      <w:r>
+        <w:t>Modeling Dominant Height with USGS 3DEP LiDAR to Determine Site Index in Even-Aged Loblolly Pine (Pinus Taeda L.) Plantations in the Southeastern Us. For. Int. J. For. Res. cpae034. https://doi.org/10.1093/forestry/cpae034</w:t>
+      </w:r>
+    </w:p>
+    <w:p>
+      <w:pPr>
+        <w:pStyle w:val="Bibliography"/>
+      </w:pPr>
+      <w:r>
+        <w:t>Ringard, J., Chiriaco, M., Bastin, S., Habets, F., 2019. Recent Trends in Climate Variability at the Local Scale Using 40 Years of Observations: The Case of the Paris Region of France. Atmospheric Chem. Phys. 19, 13129–13155. https://doi.org/10.5194/acp-19-13129-2019</w:t>
+      </w:r>
+    </w:p>
+    <w:p>
+      <w:pPr>
+        <w:pStyle w:val="Bibliography"/>
+      </w:pPr>
+      <w:r>
+        <w:t>Roberts, S.D., Dean, T.J., Evans, D.L., McCombs, J.W., Harrington, R.L., Glass, P.A., 2005. Estimating Individual Tree Leaf Area in Loblolly Pine Plantations Using LiDAR-Derived Measurements of Height and Crown Dimensions. For. Ecol. Manag. 213, 54–70. https://doi.org/10.1016/j.foreco.2005.03.025</w:t>
+      </w:r>
+    </w:p>
+    <w:p>
+      <w:pPr>
+        <w:pStyle w:val="Bibliography"/>
+      </w:pPr>
+      <w:r>
+        <w:t>Rossum, G. van, Drake, F.L., 2010. The Python language reference, Release 3.0.1 [Repr.]. ed, Python documentation manual / Guido van Rossum; Fred L. Drake [ed.]. Python Software Foundation, Hampton, NH.</w:t>
+      </w:r>
+    </w:p>
+    <w:p>
+      <w:pPr>
+        <w:pStyle w:val="Bibliography"/>
+      </w:pPr>
+      <w:r>
+        <w:t>Schutz, B.E., Zwally, H.J., Shuman, C.A., Hancock, D., DiMarzio, J.P., 2005. Overview of the ICESat Mission. Geophys. Res. Lett. 32, 2005GL024009. https://doi.org/10.1029/2005GL024009</w:t>
+      </w:r>
+    </w:p>
+    <w:p>
+      <w:pPr>
+        <w:pStyle w:val="Bibliography"/>
+      </w:pPr>
+      <w:r>
+        <w:t>Seidl, R., Thom, D., Kautz, M., Martin-Benito, D., Peltoniemi, M., Vacchiano, G., Wild, J., Ascoli, D., Petr, M., Honkaniemi, J., Lexer, M.J., Trotsiuk, V., Mairota, P., Svoboda, M., Fabrika, M., Nagel, T.A., Reyer, C.P.O., 2017. Forest Disturbances Under Climate Change. Nat. Clim. Change 7, 395–402. https://doi.org/10.1038/nclimate3303</w:t>
+      </w:r>
+    </w:p>
+    <w:p>
+      <w:pPr>
+        <w:pStyle w:val="Bibliography"/>
+      </w:pPr>
+      <w:r>
+        <w:t>Sen, P.K., 1968. Estimates of the Regression Coefficient Based on Kendall’s Tau. J. Am. Stat. Assoc. 63, 1379–1389. https://doi.org/10.1080/01621459.1968.10480934</w:t>
+      </w:r>
+    </w:p>
+    <w:p>
+      <w:pPr>
+        <w:pStyle w:val="Bibliography"/>
+      </w:pPr>
+      <w:r>
+        <w:t>Shtaynberger, J., Bar, H., 2023. Equivalence Testing. Cornell Statistical Consulting Unit.</w:t>
+      </w:r>
+    </w:p>
+    <w:p>
+      <w:pPr>
+        <w:pStyle w:val="Bibliography"/>
+      </w:pPr>
+      <w:r>
+        <w:t xml:space="preserve">Socha, J., Hawryło, P., Stereńczak, K., Miścicki, S., Tymińska-Czabańska, L., Młocek, W., Gruba, P., 2020. Assessing the Sensitivity of Site Index Models Developed Using Bi-Temporal Airborne Laser Scanning Data to Different Top Height Estimates and Grid </w:t>
+      </w:r>
+      <w:r>
+        <w:lastRenderedPageBreak/>
+        <w:t>Cell Sizes. Int. J. Appl. Earth Obs. Geoinformation 91, 102129. https://doi.org/10.1016/j.jag.2020.102129</w:t>
+      </w:r>
+    </w:p>
+    <w:p>
+      <w:pPr>
+        <w:pStyle w:val="Bibliography"/>
         <w:rPr>
           <w:lang w:val="fr-FR"/>
         </w:rPr>
-        <w:t>Remote Sens. Environ. 291, 113570. https://doi.org/10.1016/j.rse.2023.113570</w:t>
+      </w:pPr>
+      <w:r>
+        <w:t xml:space="preserve">Sumnall, M.J., Albaugh, T.J., Carter, D.R., Cook, R.L., Hession, W.C., Campoe, O.C., Rubilar, R.A., Wynne, R.H., Thomas, V.A., 2022. Effect of Varied Unmanned Aerial Vehicle Laser Scanning Pulse Density on Accurately Quantifying Forest Structure. </w:t>
+      </w:r>
+      <w:r>
+        <w:rPr>
+          <w:lang w:val="fr-FR"/>
+        </w:rPr>
+        <w:t>Int. J. Remote Sens. 43, 721–750. https://doi.org/10.1080/01431161.2021.2023229</w:t>
       </w:r>
     </w:p>
     <w:p>
@@ -10849,10 +12019,10 @@
         <w:rPr>
           <w:lang w:val="fr-FR"/>
         </w:rPr>
-        <w:t xml:space="preserve">Fernandez-Diaz, J.C., Velikova, M., Glennie, C.L., 2022. </w:t>
-      </w:r>
-      <w:r>
-        <w:t>Validation of ICESat-2 ATL08 Terrain and Canopy Height Retrievals in Tropical Mesoamerican Forests. IEEE J. Sel. Top. Appl. Earth Obs. Remote Sens. 15, 2956–2970. https://doi.org/10.1109/JSTARS.2022.3163208</w:t>
+        <w:t xml:space="preserve">Sun, T., Qi, J., Huang, H., 2020. </w:t>
+      </w:r>
+      <w:r>
+        <w:t>Discovering Forest Height Changes Based on Spaceborne Lidar Data of ICESat-1 in 2005 and ICESat-2 in 2019: A Case Study in the Beijing-Tianjin-Hebei Region of China. For. Ecosyst. 7, 53. https://doi.org/10.1186/s40663-020-00265-w</w:t>
       </w:r>
     </w:p>
     <w:p>
@@ -10860,24 +12030,15 @@
         <w:pStyle w:val="Bibliography"/>
       </w:pPr>
       <w:r>
-        <w:t>Goldstein-Greenwood, J., 2023. Theil-Sen Regression: Programming and Understanding an Outlier-Resistant Alternative to Least Squares. UVA Libr. StatLab.</w:t>
+        <w:t>The pandas development team, 2025. pandas-dev/pandas: Pandas. https://doi.org/10.5281/ZENODO.15831829</w:t>
       </w:r>
     </w:p>
     <w:p>
       <w:pPr>
         <w:pStyle w:val="Bibliography"/>
-        <w:rPr>
-          <w:lang w:val="es-ES"/>
-        </w:rPr>
-      </w:pPr>
-      <w:r>
-        <w:t xml:space="preserve">Griffin, M., Malsick, M., Mizzell, H., Moore, L., 2020. Historic Rainfall and Record-Breaking Flooding from Hurricane Florence in the Pee Dee Watershed. </w:t>
-      </w:r>
-      <w:r>
-        <w:rPr>
-          <w:lang w:val="es-ES"/>
-        </w:rPr>
-        <w:t>J. S. C. Water Resour. 28–35. https://doi.org/10.34068/JSCWR.06.03</w:t>
+      </w:pPr>
+      <w:r>
+        <w:t>Theil, H., 1992. A Rank-Invariant Method of Linear and Polynomial Regression Analysis, in: Raj, B., Koerts, J. (Eds.), Henri Theil’s Contributions to Economics and Econometrics, Advanced Studies in Theoretical and Applied Econometrics. Springer Netherlands, Dordrecht, pp. 345–381. https://doi.org/10.1007/978-94-011-2546-8_20</w:t>
       </w:r>
     </w:p>
     <w:p>
@@ -10885,13 +12046,7 @@
         <w:pStyle w:val="Bibliography"/>
       </w:pPr>
       <w:r>
-        <w:rPr>
-          <w:lang w:val="es-ES"/>
-        </w:rPr>
-        <w:t xml:space="preserve">Guerra-Hernández, J., Arellano-Pérez, S., González-Ferreiro, E., Pascual, A., Sandoval Altelarrea, V., Ruiz-González, A.D., Álvarez-González, J.G., 2021. </w:t>
-      </w:r>
-      <w:r>
-        <w:t>Developing a Site Index Model for P. Pinaster Stands in NW Spain by Combining Bi-Temporal ALS Data and Environmental Data. For. Ecol. Manag. 481, 118690. https://doi.org/10.1016/j.foreco.2020.118690</w:t>
+        <w:t>U.S. Department of Agriculture Forest Service, 2025. Nationwide Forest Inventory (NFI) [WWW Document]. For. Inventory Anal. URL https://research.fs.usda.gov/programs/nfi#data-collection-and-inventory-methods</w:t>
       </w:r>
     </w:p>
     <w:p>
@@ -10899,7 +12054,7 @@
         <w:pStyle w:val="Bibliography"/>
       </w:pPr>
       <w:r>
-        <w:t>Guerra-Hernández, J., Narine, L.L., Pascual, A., Gonzalez-Ferreiro, E., Botequim, B., Malambo, L., Neuenschwander, A., Popescu, S.C., Godinho, S., 2022. Aboveground Biomass Mapping by Integrating ICESat-2, Sentinel-1, Sentinel-2, ALOS2/PALSAR2, and Topographic Information in Mediterranean Forests. GIScience Remote Sens. 59, 1509–1533. https://doi.org/10.1080/15481603.2022.2115599</w:t>
+        <w:t>U.S. Geological Survey, 2025. 3DEP LiDAR Base Specification.</w:t>
       </w:r>
     </w:p>
     <w:p>
@@ -10907,7 +12062,7 @@
         <w:pStyle w:val="Bibliography"/>
       </w:pPr>
       <w:r>
-        <w:t>Hancock, S., McGrath, C., Lowe, C., Davenport, I., Woodhouse, I., 2021. Requirements for a Global Lidar System: Spaceborne Lidar with Wall-to-Wall Coverage. R. Soc. Open Sci. 8, 211166. https://doi.org/10.1098/rsos.211166</w:t>
+        <w:t>Wachs, S., 2015. What Is Equivalence Testing &amp; When Should We Use It?</w:t>
       </w:r>
     </w:p>
     <w:p>
@@ -10915,7 +12070,7 @@
         <w:pStyle w:val="Bibliography"/>
       </w:pPr>
       <w:r>
-        <w:t>Harris, N., Gibbs, D., 2021. Forests Absorb Twice As Much Carbon As They Emit Each Year.</w:t>
+        <w:t>Wang, X., Liang, X., Gong, W., Häkli, P., Wang, Y., 2024. Accuracy Fluctuations of ICESat-2 Height Measurements in Time Series. Int. J. Appl. Earth Obs. Geoinformation 135, 104234. https://doi.org/10.1016/j.jag.2024.104234</w:t>
       </w:r>
     </w:p>
     <w:p>
@@ -10923,7 +12078,7 @@
         <w:pStyle w:val="Bibliography"/>
       </w:pPr>
       <w:r>
-        <w:t>Hinck, J.E., Stachyra, J., 2019. 2019 Disaster Relief Act: USGS Recovery Activities (USGS Numbered Series No. 2019–3066), Fact Sheet. Columbia Environmental Research Center, U.S. Geological Survey, Reston, VA.</w:t>
+        <w:t>Wild, C.J., Seber, G.A.F., 2000. The Wilcoxon Test, in: Chance Encounters: A First Course in Data Analysis and Inference. Wiley, New York, NY, p. 10.</w:t>
       </w:r>
     </w:p>
     <w:p>
@@ -10931,7 +12086,7 @@
         <w:pStyle w:val="Bibliography"/>
       </w:pPr>
       <w:r>
-        <w:t>Hobu, Inc., 2025. USGS 3DEP LiDAR Point Clouds.</w:t>
+        <w:t>Wilkes, P., Jones, S.D., Suarez, L., Haywood, A., Woodgate, W., Soto-Berelov, M., Mellor, A., Skidmore, A.K., 2015. Understanding the Effects of ALS Pulse Density for Metric Retrieval Across Diverse Forest Types. Photogramm. Eng. Remote Sens. 81, 625–635. https://doi.org/10.14358/PERS.81.8.625</w:t>
       </w:r>
     </w:p>
     <w:p>
@@ -10939,745 +12094,72 @@
         <w:pStyle w:val="Bibliography"/>
       </w:pPr>
       <w:r>
-        <w:t>Housman, I.W., Heyer, J.P., Hardwick, E.A., Leatherman, L., Beck, H., Lecker, J., Megown, K., Ross, J., 2024. Forest Service Landscape Change Monitoring System Methods (GTAC-10252- RPT4 No. Version 2023.9). U.S. Department of Agriculture, Forest Service, Geospatial Technology and Applications Center, Salt Lake City, UT.</w:t>
+        <w:t>Xi, Z., Xu, H., Xing, Y., Gong, W., Chen, G., Yang, S., 2022. Forest Canopy Height Mapping by Synergizing ICESat-2, Sentinel-1, Sentinel-2 and Topographic Information Based on Machine Learning Methods. Remote Sens. 14, 364. https://doi.org/10.3390/rs14020364</w:t>
       </w:r>
     </w:p>
     <w:p>
       <w:pPr>
         <w:pStyle w:val="Bibliography"/>
+        <w:rPr>
+          <w:lang w:val="fr-FR"/>
+        </w:rPr>
+      </w:pPr>
+      <w:r>
+        <w:t xml:space="preserve">Xiang, B., Wielgosz, M., Kontogianni, T., Peters, T., Puliti, S., Astrup, R., Schindler, K., 2024. Automated Forest Inventory: Analysis of High-Density Airborne LiDAR Point Clouds with 3D Deep Learning. </w:t>
+      </w:r>
+      <w:r>
+        <w:rPr>
+          <w:lang w:val="fr-FR"/>
+        </w:rPr>
+        <w:t>Remote Sens. Environ. 305, 114078. https://doi.org/10.1016/j.rse.2024.114078</w:t>
+      </w:r>
+    </w:p>
+    <w:p>
+      <w:pPr>
+        <w:pStyle w:val="Bibliography"/>
+        <w:rPr>
+          <w:lang w:val="fr-FR"/>
+        </w:rPr>
+      </w:pPr>
+      <w:r>
+        <w:rPr>
+          <w:lang w:val="fr-FR"/>
+        </w:rPr>
+        <w:t xml:space="preserve">Yu, C., Yao, W., 2017. </w:t>
+      </w:r>
+      <w:r>
+        <w:t xml:space="preserve">Robust linear regression: A review and comparison. </w:t>
+      </w:r>
+      <w:r>
+        <w:rPr>
+          <w:lang w:val="fr-FR"/>
+        </w:rPr>
+        <w:t>Commun. Stat. - Simul. Comput. 46, 6261–6282. https://doi.org/10.1080/03610918.2016.1202271</w:t>
+      </w:r>
+    </w:p>
+    <w:p>
+      <w:pPr>
+        <w:pStyle w:val="Bibliography"/>
+      </w:pPr>
+      <w:r>
+        <w:rPr>
+          <w:lang w:val="fr-FR"/>
+        </w:rPr>
+        <w:t xml:space="preserve">Yu, J., Nie, S., Liu, W., Zhu, X., Lu, D., Wu, W., Sun, Y., 2022. </w:t>
+      </w:r>
+      <w:r>
+        <w:t>Accuracy Assessment of ICESat-2 Ground Elevation and Canopy Height Estimates in Mangroves. IEEE Geosci. Remote Sens. Lett. 19, 1–5. https://doi.org/10.1109/LGRS.2021.3107440</w:t>
+      </w:r>
+    </w:p>
+    <w:p>
+      <w:pPr>
+        <w:pStyle w:val="Bibliography"/>
+        <w:rPr>
+          <w:lang w:val="fr-FR"/>
+        </w:rPr>
       </w:pPr>
       <w:r>
         <w:lastRenderedPageBreak/>
-        <w:t>Hurtado, S.L., 2020. RobustLinearReg: Robust Linear Regressions. https://doi.org/10.32614/CRAN.package.RobustLinearReg</w:t>
-      </w:r>
-    </w:p>
-    <w:p>
-      <w:pPr>
-        <w:pStyle w:val="Bibliography"/>
-      </w:pPr>
-      <w:r>
-        <w:t>Jarron, L.R., Coops, N.C., MacKenzie, W.H., Tompalski, P., Dykstra, P., 2020. Detection of Sub-Canopy Forest Structure Using Airborne LiDAR. Remote Sens. Environ. 244, 111770. https://doi.org/10.1016/j.rse.2020.111770</w:t>
-      </w:r>
-    </w:p>
-    <w:p>
-      <w:pPr>
-        <w:pStyle w:val="Bibliography"/>
-      </w:pPr>
-      <w:r>
-        <w:t>JMP Statistical Discovery LLC, 2025. The T-Test [WWW Document]. Stat. Knowl. Portal. URL https://www.jmp.com/en/statistics-knowledge-portal/t-test</w:t>
-      </w:r>
-    </w:p>
-    <w:p>
-      <w:pPr>
-        <w:pStyle w:val="Bibliography"/>
-      </w:pPr>
-      <w:r>
-        <w:t>JMP Statistical Discovery LLC, 2024. Equivalence Test Reports [WWW Document]. URL https://www.jmp.com/support/help/en/18.1/index.shtml#page/jmp/equivalence-test-reports.shtml</w:t>
-      </w:r>
-    </w:p>
-    <w:p>
-      <w:pPr>
-        <w:pStyle w:val="Bibliography"/>
-      </w:pPr>
-      <w:r>
-        <w:t>Kendall, M.G., Gibbons, J.D., 1990. Rank correlation methods, 5. ed. ed. Oxford Univ. Press, New York.</w:t>
-      </w:r>
-    </w:p>
-    <w:p>
-      <w:pPr>
-        <w:pStyle w:val="Bibliography"/>
-      </w:pPr>
-      <w:r>
-        <w:t>Khaine, I., Woo, S.Y., 2015. An Overview of Interrelationship Between Climate Change and Forests. For. Sci. Technol. 11, 11–18. https://doi.org/10.1080/21580103.2014.932718</w:t>
-      </w:r>
-    </w:p>
-    <w:p>
-      <w:pPr>
-        <w:pStyle w:val="Bibliography"/>
-      </w:pPr>
-      <w:r>
-        <w:t>Klotz, B.W., Neuenschwander, A., Magruder, L.A., 2020. High</w:t>
-      </w:r>
-      <w:r>
-        <w:rPr>
-          <w:rFonts w:ascii="Cambria Math" w:hAnsi="Cambria Math" w:cs="Cambria Math"/>
-        </w:rPr>
-        <w:t>‐</w:t>
-      </w:r>
-      <w:r>
-        <w:t>Resolution Ocean Wave and Wind Characteristics Determined by the ICESat</w:t>
-      </w:r>
-      <w:r>
-        <w:rPr>
-          <w:rFonts w:ascii="Cambria Math" w:hAnsi="Cambria Math" w:cs="Cambria Math"/>
-        </w:rPr>
-        <w:t>‐</w:t>
-      </w:r>
-      <w:r>
-        <w:t>2 Land Surface Algorithm. Geophys. Res. Lett. 47. https://doi.org/10.1029/2019gl085907</w:t>
-      </w:r>
-    </w:p>
-    <w:p>
-      <w:pPr>
-        <w:pStyle w:val="Bibliography"/>
-      </w:pPr>
-      <w:r>
-        <w:t>Lakens, D., 2022. Improving Your Statistical Inferences. https://doi.org/10.5281/ZENODO.6409077</w:t>
-      </w:r>
-    </w:p>
-    <w:p>
-      <w:pPr>
-        <w:pStyle w:val="Bibliography"/>
-      </w:pPr>
-      <w:r>
-        <w:t>Lakens, D., 2017. Equivalence Tests: A Practical Primer for t-Tests, Correlations, and Meta-Analyses. Soc. Psychol. Personal. Sci. 8, 355–362. https://doi.org/10.1177/1948550617697177</w:t>
-      </w:r>
-    </w:p>
-    <w:p>
-      <w:pPr>
-        <w:pStyle w:val="Bibliography"/>
-        <w:rPr>
-          <w:lang w:val="es-ES"/>
-        </w:rPr>
-      </w:pPr>
-      <w:r>
-        <w:t xml:space="preserve">LaRue, E.A., Fahey, R., Fuson, T.L., Foster, J.R., Matthes, J.H., Krause, K., Hardiman, B.S., 2022. Evaluating the Sensitivity of Forest Structural Diversity Characterization to LiDAR Point Density. </w:t>
-      </w:r>
-      <w:r>
-        <w:rPr>
-          <w:lang w:val="es-ES"/>
-        </w:rPr>
-        <w:t>Ecosphere 13, e4209. https://doi.org/10.1002/ecs2.4209</w:t>
-      </w:r>
-    </w:p>
-    <w:p>
-      <w:pPr>
-        <w:pStyle w:val="Bibliography"/>
-      </w:pPr>
-      <w:r>
-        <w:rPr>
-          <w:lang w:val="es-ES"/>
-        </w:rPr>
-        <w:t xml:space="preserve">Li, B., Zhao, T., Su, X., Fan, G., Zhang, W., Deng, Z., Yu, Y., 2022. </w:t>
-      </w:r>
-      <w:r>
-        <w:t>Correction of Terrain Effects on Forest Canopy Height Estimation Using ICESat-2 and High Spatial Resolution Images. Remote Sens. 14, 4453. https://doi.org/10.3390/rs14184453</w:t>
-      </w:r>
-    </w:p>
-    <w:p>
-      <w:pPr>
-        <w:pStyle w:val="Bibliography"/>
-      </w:pPr>
-      <w:r>
-        <w:t>Li, W., Niu, Z., Shang, R., Qin, Y., Wang, L., Chen, H., 2020. High-Resolution Mapping of Forest Canopy Height Using Machine Learning by Coupling ICESat-2 LiDAR with Sentinel-1, Sentinel-2 and Landsat-8 Data. Int. J. Appl. Earth Obs. Geoinformation 92, 102163. https://doi.org/10.1016/j.jag.2020.102163</w:t>
-      </w:r>
-    </w:p>
-    <w:p>
-      <w:pPr>
-        <w:pStyle w:val="Bibliography"/>
-      </w:pPr>
-      <w:r>
-        <w:t>Linear Regression (No. 101), 1997. , Course List for 1997-98. Department of Statistics, Yale University.</w:t>
-      </w:r>
-    </w:p>
-    <w:p>
-      <w:pPr>
-        <w:pStyle w:val="Bibliography"/>
-        <w:rPr>
-          <w:lang w:val="fr-FR"/>
-        </w:rPr>
-      </w:pPr>
-      <w:r>
-        <w:t xml:space="preserve">Liu, A., Cheng, X., Chen, Z., 2021. Performance Evaluation of GEDI and ICESat-2 Laser Altimeter Data for Terrain and Canopy Height Retrievals. </w:t>
-      </w:r>
-      <w:r>
-        <w:rPr>
-          <w:lang w:val="fr-FR"/>
-        </w:rPr>
-        <w:t>Remote Sens. Environ. 264, 112571. https://doi.org/10.1016/j.rse.2021.112571</w:t>
-      </w:r>
-    </w:p>
-    <w:p>
-      <w:pPr>
-        <w:pStyle w:val="Bibliography"/>
-      </w:pPr>
-      <w:r>
-        <w:rPr>
-          <w:lang w:val="fr-FR"/>
-        </w:rPr>
-        <w:t xml:space="preserve">Liu, M., Popescu, S., Malambo, L., 2019. </w:t>
-      </w:r>
-      <w:r>
-        <w:t>Feasibility of Burned Area Mapping Based on ICESAT−2 Photon Counting Data. Remote Sens. 12, 24. https://doi.org/10.3390/rs12010024</w:t>
-      </w:r>
-    </w:p>
-    <w:p>
-      <w:pPr>
-        <w:pStyle w:val="Bibliography"/>
-      </w:pPr>
-      <w:r>
-        <w:t>Luthcke, S.B., Thomas, T.C., Pennington, T.A., Rebold, T.W., Nicholas, J.B., Rowlands, D.D., Gardner, A.S., Bae, S., 2021. ICESat</w:t>
-      </w:r>
-      <w:r>
-        <w:rPr>
-          <w:rFonts w:ascii="Cambria Math" w:hAnsi="Cambria Math" w:cs="Cambria Math"/>
-        </w:rPr>
-        <w:t>‐</w:t>
-      </w:r>
-      <w:r>
-        <w:t xml:space="preserve">2 Pointing Calibration and Geolocation </w:t>
-      </w:r>
-      <w:r>
-        <w:lastRenderedPageBreak/>
-        <w:t>Performance. Earth Space Sci. 8, e2020EA001494. https://doi.org/10.1029/2020EA001494</w:t>
-      </w:r>
-    </w:p>
-    <w:p>
-      <w:pPr>
-        <w:pStyle w:val="Bibliography"/>
-        <w:rPr>
-          <w:lang w:val="fr-FR"/>
-        </w:rPr>
-      </w:pPr>
-      <w:r>
-        <w:t xml:space="preserve">Malambo, L., Popescu, S., 2024. Mapping Vegetation Canopy Height Across the Contiguous United States Using ICESat-2 and Ancillary Datasets. </w:t>
-      </w:r>
-      <w:r>
-        <w:rPr>
-          <w:lang w:val="fr-FR"/>
-        </w:rPr>
-        <w:t>Remote Sens. Environ. 309, 114226. https://doi.org/10.1016/j.rse.2024.114226</w:t>
-      </w:r>
-    </w:p>
-    <w:p>
-      <w:pPr>
-        <w:pStyle w:val="Bibliography"/>
-        <w:rPr>
-          <w:lang w:val="fr-FR"/>
-        </w:rPr>
-      </w:pPr>
-      <w:r>
-        <w:rPr>
-          <w:lang w:val="fr-FR"/>
-        </w:rPr>
-        <w:t xml:space="preserve">Malambo, L., Popescu, S.C., 2021. </w:t>
-      </w:r>
-      <w:r>
-        <w:t xml:space="preserve">Assessing the Agreement of ICESat-2 Terrain and Canopy Height with Airborne Lidar Over US Ecozones. </w:t>
-      </w:r>
-      <w:r>
-        <w:rPr>
-          <w:lang w:val="fr-FR"/>
-        </w:rPr>
-        <w:t>Remote Sens. Environ. 266, 112711. https://doi.org/10.1016/j.rse.2021.112711</w:t>
-      </w:r>
-    </w:p>
-    <w:p>
-      <w:pPr>
-        <w:pStyle w:val="Bibliography"/>
-      </w:pPr>
-      <w:r>
-        <w:rPr>
-          <w:lang w:val="fr-FR"/>
-        </w:rPr>
-        <w:t xml:space="preserve">Maltamo, M., Næsset, E., Vauhkonen, J. (Eds.), 2014. </w:t>
-      </w:r>
-      <w:r>
-        <w:t>Forestry Applications of Airborne Laser Scanning: Concepts and Case Studies, Managing Forest Ecosystems. Springer Netherlands, Dordrecht. https://doi.org/10.1007/978-94-017-8663-8</w:t>
-      </w:r>
-    </w:p>
-    <w:p>
-      <w:pPr>
-        <w:pStyle w:val="Bibliography"/>
-      </w:pPr>
-      <w:r>
-        <w:t>Mann, H.B., 1945. Nonparametric Tests Against Trend. Econometrica 13, 245. https://doi.org/10.2307/1907187</w:t>
-      </w:r>
-    </w:p>
-    <w:p>
-      <w:pPr>
-        <w:pStyle w:val="Bibliography"/>
-      </w:pPr>
-      <w:r>
-        <w:t>Markus, T., Neumann, T., Martino, A., Abdalati, W., Brunt, K., Csatho, B., Farrell, S., Fricker, H., Gardner, A., Harding, D., Jasinski, M., Kwok, R., Magruder, L., Lubin, D., Luthcke, S., Morison, J., Nelson, R., Neuenschwander, A., Palm, S., Popescu, S., Shum, C., Schutz, B.E., Smith, B., Yang, Y., Zwally, J., 2017. The Ice, Cloud, and Land Elevation Satellite-2 (ICESat-2): Science Requirements, Concept, and Implementation. Remote Sens. Environ. 190, 260–273. https://doi.org/10.1016/j.rse.2016.12.029</w:t>
-      </w:r>
-    </w:p>
-    <w:p>
-      <w:pPr>
-        <w:pStyle w:val="Bibliography"/>
-      </w:pPr>
-      <w:r>
-        <w:t>Meals, D., Spooner, J., Dressing, S., Harcum, J., 2011. Statistical Analysis for Monotonic Trends (No. 6), Tech Notes. U.S. Environmental Protection Agency, Fairfax, VA.</w:t>
-      </w:r>
-    </w:p>
-    <w:p>
-      <w:pPr>
-        <w:pStyle w:val="Bibliography"/>
-      </w:pPr>
-      <w:r>
-        <w:t>Mielcarek, M., Kamińska, A., Stereńczak, K., 2020. Digital Aerial Photogrammetry (DAP) and Airborne Laser Scanning (ALS) as Sources of Information About Tree Height: Comparisons of the Accuracy of Remote Sensing Methods for Tree Height Estimation. Remote Sens. 12, 1808. https://doi.org/10.3390/rs12111808</w:t>
-      </w:r>
-    </w:p>
-    <w:p>
-      <w:pPr>
-        <w:pStyle w:val="Bibliography"/>
-      </w:pPr>
-      <w:r>
-        <w:t>Mitchell, J.C., Kashian, D.M., Chen, X., Cousins, S., Flaspohler, D., Gruner, D.S., Johnson, J.S., Surasinghe, T.D., Zambrano, J., Buma, B., 2023. Forest Ecosystem Properties Emerge from Interactions of Structure and Disturbance. Front. Ecol. Environ. 21, 14–23. https://doi.org/10.1002/fee.2589</w:t>
-      </w:r>
-    </w:p>
-    <w:p>
-      <w:pPr>
-        <w:pStyle w:val="Bibliography"/>
-      </w:pPr>
-      <w:r>
-        <w:t>Mulverhill, C., Coops, N.C., Hermosilla, T., White, J.C., Wulder, M.A., 2022. Evaluating ICESat-2 for Monitoring, Modeling, and Update of Large Area Forest Canopy Height Products. Remote Sens. Environ. 271, 112919. https://doi.org/10.1016/j.rse.2022.112919</w:t>
-      </w:r>
-    </w:p>
-    <w:p>
-      <w:pPr>
-        <w:pStyle w:val="Bibliography"/>
-      </w:pPr>
-      <w:r>
-        <w:t>Neuenschwander, A., Duncanson, L., Montesano, P., Minor, D., Guenther, E., Hancock, S., Wulder, M.A., White, J.C., Purslow, M., Thomas, N., Mandel, A., Feng, T., Armston, J., Kellner, J.R., Andersen, H.E., Boschetti, L., Fekety, P., Hudak, A., Pisek, J., Sánchez-López, N., Stereńczak, K., 2024. Towards Global Spaceborne LiDAR Biomass: Developing and Applying Boreal Forest Biomass Models for ICESat-2 Laser Altimetry Data. Sci. Remote Sens. 10, 100150. https://doi.org/10.1016/j.srs.2024.100150</w:t>
-      </w:r>
-    </w:p>
-    <w:p>
-      <w:pPr>
-        <w:pStyle w:val="Bibliography"/>
-        <w:rPr>
-          <w:lang w:val="fr-FR"/>
-        </w:rPr>
-      </w:pPr>
-      <w:r>
-        <w:t xml:space="preserve">Neuenschwander, A., Guenther, E., White, J.C., Duncanson, L., Montesano, P., 2020. Validation of ICESat-2 Terrain and Canopy Heights in Boreal Forests. </w:t>
-      </w:r>
-      <w:r>
-        <w:rPr>
-          <w:lang w:val="fr-FR"/>
-        </w:rPr>
-        <w:t>Remote Sens. Environ. 251, 112110. https://doi.org/10.1016/j.rse.2020.112110</w:t>
-      </w:r>
-    </w:p>
-    <w:p>
-      <w:pPr>
-        <w:pStyle w:val="Bibliography"/>
-        <w:rPr>
-          <w:lang w:val="fr-FR"/>
-        </w:rPr>
-      </w:pPr>
-      <w:r>
-        <w:rPr>
-          <w:lang w:val="fr-FR"/>
-        </w:rPr>
-        <w:t xml:space="preserve">Neuenschwander, A., Magruder, L.A., 2019. </w:t>
-      </w:r>
-      <w:r>
-        <w:t xml:space="preserve">Canopy and Terrain Height Retrievals with ICESat-2: A First Look. </w:t>
-      </w:r>
-      <w:r>
-        <w:rPr>
-          <w:lang w:val="fr-FR"/>
-        </w:rPr>
-        <w:t>Remote Sens. 11, 1721. https://doi.org/10.3390/rs11141721</w:t>
-      </w:r>
-    </w:p>
-    <w:p>
-      <w:pPr>
-        <w:pStyle w:val="Bibliography"/>
-      </w:pPr>
-      <w:r>
-        <w:rPr>
-          <w:lang w:val="fr-FR"/>
-        </w:rPr>
-        <w:lastRenderedPageBreak/>
-        <w:t xml:space="preserve">Neuenschwander, A., Pitts, K., 2019. </w:t>
-      </w:r>
-      <w:r>
-        <w:t>The ATL08 Land and Vegetation Product for the ICESat-2 Mission. Remote Sens. Environ. 221, 247–259. https://doi.org/10.1016/j.rse.2018.11.005</w:t>
-      </w:r>
-    </w:p>
-    <w:p>
-      <w:pPr>
-        <w:pStyle w:val="Bibliography"/>
-      </w:pPr>
-      <w:r>
-        <w:t>Neuenschwander, A., Pitts, K., Jelley, B.J., Robbins, J., Markel, J., Popescu, S., Nelson, R., Harding, D., Pederson, Klotz, B., Sheridan, R., 2023. Ice, Cloud, and Land Elevation Satellite (ICESat-2) Project Algorithm Theoretical Basis Document (ATBD) for Land - Vegetation Along-Track Products (ATL08), version 6. https://doi.org/10.5067/8ANPSL1NN7YS</w:t>
-      </w:r>
-    </w:p>
-    <w:p>
-      <w:pPr>
-        <w:pStyle w:val="Bibliography"/>
-      </w:pPr>
-      <w:r>
-        <w:t>Neumann, T.A., Brenner, A., Hancock, D., Robins, J., Saba, J., Harbeck, K., Gibbons, A., Lee, J., Luthcke, S., Rebold, T., 2023. Ice, Cloud, and Land Elevation Satellite (ICESat-2) Project Algorithm Theoretical Basis Document (ATBD) for Global Geolocated Photons ATL03, version 6. https://doi.org/10.5067/GA5KCLJT7LOT</w:t>
-      </w:r>
-    </w:p>
-    <w:p>
-      <w:pPr>
-        <w:pStyle w:val="Bibliography"/>
-      </w:pPr>
-      <w:r>
-        <w:t>Neumann, T.A., Martino, A.J., Markus, T., Bae, S., Bock, M.R., Brenner, A.C., Brunt, K.M., Cavanaugh, J., Fernandes, S.T., Hancock, D.W., Harbeck, K., Lee, J., Kurtz, N.T., Luers, P.J., Luthcke, S.B., Magruder, L., Pennington, T.A., Ramos-Izquierdo, L., Rebold, T., Skoog, J., Thomas, T.C., 2019. The Ice, Cloud, and Land Elevation Satellite – 2 Mission: A Global Geolocated Photon Product Derived from the Advanced Topographic Laser Altimeter System. Remote Sens. Environ. 233, 111325. https://doi.org/10.1016/j.rse.2019.111325</w:t>
-      </w:r>
-    </w:p>
-    <w:p>
-      <w:pPr>
-        <w:pStyle w:val="Bibliography"/>
-      </w:pPr>
-      <w:r>
-        <w:t>Oh, S., Jung, J., Shao, Guofan, Shao, Gang, Gallion, J., Fei, S., 2022. High-Resolution Canopy Height Model Generation and Validation Using USGS 3DEP LiDAR Data in Indiana, USA. Remote Sens. 14, 935. https://doi.org/10.3390/rs14040935</w:t>
-      </w:r>
-    </w:p>
-    <w:p>
-      <w:pPr>
-        <w:pStyle w:val="Bibliography"/>
-      </w:pPr>
-      <w:r>
-        <w:t>Paul, S., Ghebreyesus, D., Sharif, H.O., 2019. Brief Communication: Analysis of the Fatalities and Socio-Economic Impacts Caused by Hurricane Florence. Geosciences 9, 58. https://doi.org/10.3390/geosciences9020058</w:t>
-      </w:r>
-    </w:p>
-    <w:p>
-      <w:pPr>
-        <w:pStyle w:val="Bibliography"/>
-      </w:pPr>
-      <w:r>
-        <w:t>PDAL Contributors, 2025. PDAL Point Data Abstraction Library.</w:t>
-      </w:r>
-    </w:p>
-    <w:p>
-      <w:pPr>
-        <w:pStyle w:val="Bibliography"/>
-        <w:rPr>
-          <w:lang w:val="fr-FR"/>
-        </w:rPr>
-      </w:pPr>
-      <w:r>
-        <w:t xml:space="preserve">Pingel, T.J., Clarke, K.C., McBride, W.A., 2013. An Improved Simple Morphological Filter for the Terrain Classification of Airborne LiDAR Data. </w:t>
-      </w:r>
-      <w:r>
-        <w:rPr>
-          <w:lang w:val="fr-FR"/>
-        </w:rPr>
-        <w:t>ISPRS J. Photogramm. Remote Sens. 77, 21–30. https://doi.org/10.1016/j.isprsjprs.2012.12.002</w:t>
-      </w:r>
-    </w:p>
-    <w:p>
-      <w:pPr>
-        <w:pStyle w:val="Bibliography"/>
-        <w:rPr>
-          <w:lang w:val="fr-FR"/>
-        </w:rPr>
-      </w:pPr>
-      <w:r>
-        <w:t xml:space="preserve">Pronk, M., Eleveld, M., Ledoux, H., 2024. Assessing Vertical Accuracy and Spatial Coverage of ICESat-2 and GEDI Spaceborne Lidar for Creating Global Terrain Models. </w:t>
-      </w:r>
-      <w:r>
-        <w:rPr>
-          <w:lang w:val="fr-FR"/>
-        </w:rPr>
-        <w:t>Remote Sens. 16, 2259. https://doi.org/10.3390/rs16132259</w:t>
-      </w:r>
-    </w:p>
-    <w:p>
-      <w:pPr>
-        <w:pStyle w:val="Bibliography"/>
-        <w:rPr>
-          <w:lang w:val="fr-FR"/>
-        </w:rPr>
-      </w:pPr>
-      <w:r>
-        <w:rPr>
-          <w:lang w:val="fr-FR"/>
-        </w:rPr>
-        <w:t xml:space="preserve">Psistaki, K., Tsantopoulos, G., Paschalidou, A., 2024. </w:t>
-      </w:r>
-      <w:r>
-        <w:t xml:space="preserve">An Overview of the Role of Forests in Climate Change Mitigation. </w:t>
-      </w:r>
-      <w:r>
-        <w:rPr>
-          <w:lang w:val="fr-FR"/>
-        </w:rPr>
-        <w:t>Sustainability 16. https://doi.org/10.3390/su16146089</w:t>
-      </w:r>
-    </w:p>
-    <w:p>
-      <w:pPr>
-        <w:pStyle w:val="Bibliography"/>
-        <w:rPr>
-          <w:lang w:val="fr-FR"/>
-        </w:rPr>
-      </w:pPr>
-      <w:r>
-        <w:rPr>
-          <w:lang w:val="fr-FR"/>
-        </w:rPr>
-        <w:t>Radtke, P., 2025. FIADB_Direct.</w:t>
-      </w:r>
-    </w:p>
-    <w:p>
-      <w:pPr>
-        <w:pStyle w:val="Bibliography"/>
-      </w:pPr>
-      <w:r>
-        <w:rPr>
-          <w:lang w:val="fr-FR"/>
-        </w:rPr>
-        <w:t xml:space="preserve">Rai, N., Ma, Q., Poudel, K.P., Himes, A., Meng, Q., 2024. </w:t>
-      </w:r>
-      <w:r>
-        <w:t>Evaluating the Uncertainties in Forest Canopy Height Measurements Using ICESat-2 Data. J. Remote Sens. 4, 0160. https://doi.org/10.34133/remotesensing.0160</w:t>
-      </w:r>
-    </w:p>
-    <w:p>
-      <w:pPr>
-        <w:pStyle w:val="Bibliography"/>
-      </w:pPr>
-      <w:r>
-        <w:t>Renwick, K., 2023. 2022 Forest Inventory and Analysis Business Report (Business Report). U.S. Department of Agriculture, Forest Service, Research and Development, Forest Inventory and Analysis Program, Washington, D.C.</w:t>
-      </w:r>
-    </w:p>
-    <w:p>
-      <w:pPr>
-        <w:pStyle w:val="Bibliography"/>
-      </w:pPr>
-      <w:r>
-        <w:rPr>
-          <w:lang w:val="es-ES"/>
-        </w:rPr>
-        <w:t xml:space="preserve">Ribas-Costa, V.A., Gastón, A., Cook, R.L., 2024. </w:t>
-      </w:r>
-      <w:r>
-        <w:t xml:space="preserve">Modeling Dominant Height with USGS 3DEP LiDAR to Determine Site Index in Even-Aged Loblolly Pine (Pinus Taeda L.) </w:t>
-      </w:r>
-      <w:r>
-        <w:lastRenderedPageBreak/>
-        <w:t>Plantations in the Southeastern Us. For. Int. J. For. Res. cpae034. https://doi.org/10.1093/forestry/cpae034</w:t>
-      </w:r>
-    </w:p>
-    <w:p>
-      <w:pPr>
-        <w:pStyle w:val="Bibliography"/>
-      </w:pPr>
-      <w:r>
-        <w:t>Ringard, J., Chiriaco, M., Bastin, S., Habets, F., 2019. Recent Trends in Climate Variability at the Local Scale Using 40 Years of Observations: The Case of the Paris Region of France. Atmospheric Chem. Phys. 19, 13129–13155. https://doi.org/10.5194/acp-19-13129-2019</w:t>
-      </w:r>
-    </w:p>
-    <w:p>
-      <w:pPr>
-        <w:pStyle w:val="Bibliography"/>
-      </w:pPr>
-      <w:r>
-        <w:t>Roberts, S.D., Dean, T.J., Evans, D.L., McCombs, J.W., Harrington, R.L., Glass, P.A., 2005. Estimating Individual Tree Leaf Area in Loblolly Pine Plantations Using LiDAR-Derived Measurements of Height and Crown Dimensions. For. Ecol. Manag. 213, 54–70. https://doi.org/10.1016/j.foreco.2005.03.025</w:t>
-      </w:r>
-    </w:p>
-    <w:p>
-      <w:pPr>
-        <w:pStyle w:val="Bibliography"/>
-      </w:pPr>
-      <w:r>
-        <w:t>Schutz, B.E., Zwally, H.J., Shuman, C.A., Hancock, D., DiMarzio, J.P., 2005. Overview of the ICESat Mission. Geophys. Res. Lett. 32, 2005GL024009. https://doi.org/10.1029/2005GL024009</w:t>
-      </w:r>
-    </w:p>
-    <w:p>
-      <w:pPr>
-        <w:pStyle w:val="Bibliography"/>
-      </w:pPr>
-      <w:r>
-        <w:t>Seidl, R., Thom, D., Kautz, M., Martin-Benito, D., Peltoniemi, M., Vacchiano, G., Wild, J., Ascoli, D., Petr, M., Honkaniemi, J., Lexer, M.J., Trotsiuk, V., Mairota, P., Svoboda, M., Fabrika, M., Nagel, T.A., Reyer, C.P.O., 2017. Forest Disturbances Under Climate Change. Nat. Clim. Change 7, 395–402. https://doi.org/10.1038/nclimate3303</w:t>
-      </w:r>
-    </w:p>
-    <w:p>
-      <w:pPr>
-        <w:pStyle w:val="Bibliography"/>
-      </w:pPr>
-      <w:r>
-        <w:t>Sen, P.K., 1968. Estimates of the Regression Coefficient Based on Kendall’s Tau. J. Am. Stat. Assoc. 63, 1379–1389. https://doi.org/10.1080/01621459.1968.10480934</w:t>
-      </w:r>
-    </w:p>
-    <w:p>
-      <w:pPr>
-        <w:pStyle w:val="Bibliography"/>
-      </w:pPr>
-      <w:r>
-        <w:t>Shtaynberger, J., Bar, H., 2023. Equivalence Testing. Cornell Statistical Consulting Unit.</w:t>
-      </w:r>
-    </w:p>
-    <w:p>
-      <w:pPr>
-        <w:pStyle w:val="Bibliography"/>
-      </w:pPr>
-      <w:r>
-        <w:t>Socha, J., Hawryło, P., Stereńczak, K., Miścicki, S., Tymińska-Czabańska, L., Młocek, W., Gruba, P., 2020. Assessing the Sensitivity of Site Index Models Developed Using Bi-Temporal Airborne Laser Scanning Data to Different Top Height Estimates and Grid Cell Sizes. Int. J. Appl. Earth Obs. Geoinformation 91, 102129. https://doi.org/10.1016/j.jag.2020.102129</w:t>
-      </w:r>
-    </w:p>
-    <w:p>
-      <w:pPr>
-        <w:pStyle w:val="Bibliography"/>
-        <w:rPr>
-          <w:lang w:val="fr-FR"/>
-        </w:rPr>
-      </w:pPr>
-      <w:r>
-        <w:t xml:space="preserve">Sumnall, M.J., Albaugh, T.J., Carter, D.R., Cook, R.L., Hession, W.C., Campoe, O.C., Rubilar, R.A., Wynne, R.H., Thomas, V.A., 2022. Effect of Varied Unmanned Aerial Vehicle Laser Scanning Pulse Density on Accurately Quantifying Forest Structure. </w:t>
-      </w:r>
-      <w:r>
-        <w:rPr>
-          <w:lang w:val="fr-FR"/>
-        </w:rPr>
-        <w:t>Int. J. Remote Sens. 43, 721–750. https://doi.org/10.1080/01431161.2021.2023229</w:t>
-      </w:r>
-    </w:p>
-    <w:p>
-      <w:pPr>
-        <w:pStyle w:val="Bibliography"/>
-      </w:pPr>
-      <w:r>
-        <w:rPr>
-          <w:lang w:val="fr-FR"/>
-        </w:rPr>
-        <w:t xml:space="preserve">Sun, T., Qi, J., Huang, H., 2020. </w:t>
-      </w:r>
-      <w:r>
-        <w:t>Discovering Forest Height Changes Based on Spaceborne Lidar Data of ICESat-1 in 2005 and ICESat-2 in 2019: A Case Study in the Beijing-Tianjin-Hebei Region of China. For. Ecosyst. 7, 53. https://doi.org/10.1186/s40663-020-00265-w</w:t>
-      </w:r>
-    </w:p>
-    <w:p>
-      <w:pPr>
-        <w:pStyle w:val="Bibliography"/>
-      </w:pPr>
-      <w:r>
-        <w:t>The pandas development team, 2025. pandas-dev/pandas: Pandas. https://doi.org/10.5281/ZENODO.15831829</w:t>
-      </w:r>
-    </w:p>
-    <w:p>
-      <w:pPr>
-        <w:pStyle w:val="Bibliography"/>
-      </w:pPr>
-      <w:r>
-        <w:t>Theil, H., 1992. A Rank-Invariant Method of Linear and Polynomial Regression Analysis, in: Raj, B., Koerts, J. (Eds.), Henri Theil’s Contributions to Economics and Econometrics, Advanced Studies in Theoretical and Applied Econometrics. Springer Netherlands, Dordrecht, pp. 345–381. https://doi.org/10.1007/978-94-011-2546-8_20</w:t>
-      </w:r>
-    </w:p>
-    <w:p>
-      <w:pPr>
-        <w:pStyle w:val="Bibliography"/>
-      </w:pPr>
-      <w:r>
-        <w:t>U.S. Department of Agriculture Forest Service, 2025. Nationwide Forest Inventory (NFI) [WWW Document]. For. Inventory Anal. URL https://research.fs.usda.gov/programs/nfi#data-collection-and-inventory-methods</w:t>
-      </w:r>
-    </w:p>
-    <w:p>
-      <w:pPr>
-        <w:pStyle w:val="Bibliography"/>
-      </w:pPr>
-      <w:r>
-        <w:t>U.S. Geological Survey, 2025. 3DEP LiDAR Base Specification.</w:t>
-      </w:r>
-    </w:p>
-    <w:p>
-      <w:pPr>
-        <w:pStyle w:val="Bibliography"/>
-      </w:pPr>
-      <w:r>
-        <w:lastRenderedPageBreak/>
-        <w:t>Wachs, S., 2015. What Is Equivalence Testing &amp; When Should We Use It?</w:t>
-      </w:r>
-    </w:p>
-    <w:p>
-      <w:pPr>
-        <w:pStyle w:val="Bibliography"/>
-      </w:pPr>
-      <w:r>
-        <w:t>Wang, X., Liang, X., Gong, W., Häkli, P., Wang, Y., 2024. Accuracy Fluctuations of ICESat-2 Height Measurements in Time Series. Int. J. Appl. Earth Obs. Geoinformation 135, 104234. https://doi.org/10.1016/j.jag.2024.104234</w:t>
-      </w:r>
-    </w:p>
-    <w:p>
-      <w:pPr>
-        <w:pStyle w:val="Bibliography"/>
-      </w:pPr>
-      <w:r>
-        <w:t>Wild, C.J., Seber, G.A.F., 2000. The Wilcoxon Test, in: Chance Encounters: A First Course in Data Analysis and Inference. Wiley, New York, NY, p. 10.</w:t>
-      </w:r>
-    </w:p>
-    <w:p>
-      <w:pPr>
-        <w:pStyle w:val="Bibliography"/>
-      </w:pPr>
-      <w:r>
-        <w:t>Wilkes, P., Jones, S.D., Suarez, L., Haywood, A., Woodgate, W., Soto-Berelov, M., Mellor, A., Skidmore, A.K., 2015. Understanding the Effects of ALS Pulse Density for Metric Retrieval Across Diverse Forest Types. Photogramm. Eng. Remote Sens. 81, 625–635. https://doi.org/10.14358/PERS.81.8.625</w:t>
-      </w:r>
-    </w:p>
-    <w:p>
-      <w:pPr>
-        <w:pStyle w:val="Bibliography"/>
-      </w:pPr>
-      <w:r>
-        <w:t>Xi, Z., Xu, H., Xing, Y., Gong, W., Chen, G., Yang, S., 2022. Forest Canopy Height Mapping by Synergizing ICESat-2, Sentinel-1, Sentinel-2 and Topographic Information Based on Machine Learning Methods. Remote Sens. 14, 364. https://doi.org/10.3390/rs14020364</w:t>
-      </w:r>
-    </w:p>
-    <w:p>
-      <w:pPr>
-        <w:pStyle w:val="Bibliography"/>
-        <w:rPr>
-          <w:lang w:val="fr-FR"/>
-        </w:rPr>
-      </w:pPr>
-      <w:r>
-        <w:t xml:space="preserve">Xiang, B., Wielgosz, M., Kontogianni, T., Peters, T., Puliti, S., Astrup, R., Schindler, K., 2024. Automated Forest Inventory: Analysis of High-Density Airborne LiDAR Point Clouds with 3D Deep Learning. </w:t>
-      </w:r>
-      <w:r>
-        <w:rPr>
-          <w:lang w:val="fr-FR"/>
-        </w:rPr>
-        <w:t>Remote Sens. Environ. 305, 114078. https://doi.org/10.1016/j.rse.2024.114078</w:t>
-      </w:r>
-    </w:p>
-    <w:p>
-      <w:pPr>
-        <w:pStyle w:val="Bibliography"/>
-        <w:rPr>
-          <w:lang w:val="fr-FR"/>
-        </w:rPr>
-      </w:pPr>
-      <w:r>
-        <w:rPr>
-          <w:lang w:val="fr-FR"/>
-        </w:rPr>
-        <w:t xml:space="preserve">Yu, C., Yao, W., 2017. </w:t>
-      </w:r>
-      <w:r>
-        <w:t xml:space="preserve">Robust linear regression: A review and comparison. </w:t>
-      </w:r>
-      <w:r>
-        <w:rPr>
-          <w:lang w:val="fr-FR"/>
-        </w:rPr>
-        <w:t>Commun. Stat. - Simul. Comput. 46, 6261–6282. https://doi.org/10.1080/03610918.2016.1202271</w:t>
-      </w:r>
-    </w:p>
-    <w:p>
-      <w:pPr>
-        <w:pStyle w:val="Bibliography"/>
-      </w:pPr>
-      <w:r>
-        <w:rPr>
-          <w:lang w:val="fr-FR"/>
-        </w:rPr>
-        <w:t xml:space="preserve">Yu, J., Nie, S., Liu, W., Zhu, X., Lu, D., Wu, W., Sun, Y., 2022. </w:t>
-      </w:r>
-      <w:r>
-        <w:t>Accuracy Assessment of ICESat-2 Ground Elevation and Canopy Height Estimates in Mangroves. IEEE Geosci. Remote Sens. Lett. 19, 1–5. https://doi.org/10.1109/LGRS.2021.3107440</w:t>
-      </w:r>
-    </w:p>
-    <w:p>
-      <w:pPr>
-        <w:pStyle w:val="Bibliography"/>
-        <w:rPr>
-          <w:lang w:val="fr-FR"/>
-        </w:rPr>
-      </w:pPr>
-      <w:r>
         <w:t xml:space="preserve">Yu, X., Hyyppä, J., Kaartinen, H., Maltamo, M., 2004. Automatic Detection of Harvested Trees and Determination of Forest Growth Using Airborne Laser Scanning. </w:t>
       </w:r>
       <w:r>
@@ -13443,6 +13925,25 @@
       <w:color w:val="666666"/>
     </w:rPr>
   </w:style>
+  <w:style w:type="paragraph" w:styleId="Caption">
+    <w:name w:val="caption"/>
+    <w:basedOn w:val="Normal"/>
+    <w:next w:val="Normal"/>
+    <w:uiPriority w:val="35"/>
+    <w:unhideWhenUsed/>
+    <w:qFormat/>
+    <w:rsid w:val="00A828A6"/>
+    <w:pPr>
+      <w:spacing w:after="200" w:line="240" w:lineRule="auto"/>
+    </w:pPr>
+    <w:rPr>
+      <w:i/>
+      <w:iCs/>
+      <w:color w:val="0E2841" w:themeColor="text2"/>
+      <w:sz w:val="18"/>
+      <w:szCs w:val="18"/>
+    </w:rPr>
+  </w:style>
 </w:styles>
 </file>
 
